--- a/Java_Spring/src/main/resources/JAVA知识汇总.docx
+++ b/Java_Spring/src/main/resources/JAVA知识汇总.docx
@@ -2370,6 +2370,7 @@
     <w:p>
       <w:pPr>
         <w:numPr>
+          <w:ilvl w:val="0"/>
           <w:numId w:val="0"/>
         </w:numPr>
         <w:rPr>
@@ -2425,57 +2426,253 @@
     </w:p>
     <w:p>
       <w:pPr>
-        <w:numPr>
-          <w:ilvl w:val="0"/>
-          <w:numId w:val="0"/>
-        </w:numPr>
-        <w:rPr>
-          <w:rFonts w:hint="eastAsia" w:ascii="楷体" w:hAnsi="楷体" w:eastAsia="楷体" w:cs="楷体"/>
-          <w:sz w:val="28"/>
-          <w:szCs w:val="28"/>
-          <w:lang w:val="en-US" w:eastAsia="zh-CN"/>
-        </w:rPr>
-      </w:pPr>
-    </w:p>
-    <w:p>
-      <w:pPr>
-        <w:rPr>
-          <w:rFonts w:hint="eastAsia"/>
-          <w:lang w:val="en-US" w:eastAsia="zh-CN"/>
-        </w:rPr>
-      </w:pPr>
+        <w:rPr>
+          <w:rFonts w:hint="eastAsia" w:ascii="楷体" w:hAnsi="楷体" w:eastAsia="楷体" w:cs="楷体"/>
+          <w:sz w:val="28"/>
+          <w:szCs w:val="28"/>
+          <w:lang w:val="en-US" w:eastAsia="zh-CN"/>
+        </w:rPr>
+      </w:pPr>
+      <w:r>
+        <w:rPr>
+          <w:rFonts w:hint="eastAsia" w:ascii="楷体" w:hAnsi="楷体" w:eastAsia="楷体" w:cs="楷体"/>
+          <w:sz w:val="28"/>
+          <w:szCs w:val="28"/>
+          <w:lang w:val="en-US" w:eastAsia="zh-CN"/>
+        </w:rPr>
+        <w:t>Tl 时刻以键 keyl 保存数据到 Redis, T2 时刻刷新进入数据库，但是 T3时刻发生了其他业务需要改变数据库同一条记录的数据，但是采用了 key2 保存到 Redis 中，然后又写入了更新数据到数据库中，此时在 Redis keyl 的数据是脏数据，和数据库的数据并不一致。</w:t>
+      </w:r>
+    </w:p>
+    <w:p>
+      <w:pPr>
+        <w:pStyle w:val="3"/>
+        <w:numPr>
+          <w:ilvl w:val="0"/>
+          <w:numId w:val="5"/>
+        </w:numPr>
+        <w:rPr>
+          <w:rFonts w:hint="eastAsia" w:ascii="楷体" w:hAnsi="楷体" w:eastAsia="楷体" w:cs="楷体"/>
+          <w:sz w:val="28"/>
+          <w:szCs w:val="28"/>
+          <w:lang w:val="en-US" w:eastAsia="zh-CN"/>
+        </w:rPr>
+      </w:pPr>
+      <w:r>
+        <w:rPr>
+          <w:rFonts w:hint="eastAsia" w:ascii="楷体" w:hAnsi="楷体" w:eastAsia="楷体" w:cs="楷体"/>
+          <w:sz w:val="28"/>
+          <w:szCs w:val="28"/>
+          <w:lang w:val="en-US" w:eastAsia="zh-CN"/>
+        </w:rPr>
+        <w:t>如何解决Redis和数据库结合产生的不一致的问题。</w:t>
+      </w:r>
+    </w:p>
+    <w:p>
+      <w:pPr>
+        <w:rPr>
+          <w:rFonts w:hint="eastAsia" w:ascii="楷体" w:hAnsi="楷体" w:eastAsia="楷体" w:cs="楷体"/>
+          <w:sz w:val="28"/>
+          <w:szCs w:val="28"/>
+          <w:lang w:val="en-US" w:eastAsia="zh-CN"/>
+        </w:rPr>
+      </w:pPr>
+      <w:r>
+        <w:rPr>
+          <w:rFonts w:hint="eastAsia" w:ascii="楷体" w:hAnsi="楷体" w:eastAsia="楷体" w:cs="楷体"/>
+          <w:sz w:val="28"/>
+          <w:szCs w:val="28"/>
+          <w:lang w:val="en-US" w:eastAsia="zh-CN"/>
+        </w:rPr>
+        <w:t>在读、写的时候制定相应的规则，是可以有效的避免这种情况的发生的：</w:t>
+      </w:r>
+    </w:p>
+    <w:p>
+      <w:pPr>
+        <w:numPr>
+          <w:ilvl w:val="0"/>
+          <w:numId w:val="7"/>
+        </w:numPr>
+        <w:rPr>
+          <w:rFonts w:hint="eastAsia" w:ascii="楷体" w:hAnsi="楷体" w:eastAsia="楷体" w:cs="楷体"/>
+          <w:sz w:val="28"/>
+          <w:szCs w:val="28"/>
+          <w:lang w:val="en-US" w:eastAsia="zh-CN"/>
+        </w:rPr>
+      </w:pPr>
+      <w:r>
+        <w:rPr>
+          <w:rFonts w:hint="eastAsia" w:ascii="楷体" w:hAnsi="楷体" w:eastAsia="楷体" w:cs="楷体"/>
+          <w:sz w:val="28"/>
+          <w:szCs w:val="28"/>
+          <w:lang w:val="en-US" w:eastAsia="zh-CN"/>
+        </w:rPr>
+        <w:t>读操作</w:t>
+      </w:r>
+    </w:p>
+    <w:p>
+      <w:pPr>
+        <w:numPr>
+          <w:numId w:val="0"/>
+        </w:numPr>
+      </w:pPr>
+      <w:r>
+        <w:drawing>
+          <wp:inline distT="0" distB="0" distL="114300" distR="114300">
+            <wp:extent cx="5271135" cy="2432685"/>
+            <wp:effectExtent l="0" t="0" r="5715" b="5715"/>
+            <wp:docPr id="7" name="图片 1"/>
+            <wp:cNvGraphicFramePr>
+              <a:graphicFrameLocks xmlns:a="http://schemas.openxmlformats.org/drawingml/2006/main" noChangeAspect="1"/>
+            </wp:cNvGraphicFramePr>
+            <a:graphic xmlns:a="http://schemas.openxmlformats.org/drawingml/2006/main">
+              <a:graphicData uri="http://schemas.openxmlformats.org/drawingml/2006/picture">
+                <pic:pic xmlns:pic="http://schemas.openxmlformats.org/drawingml/2006/picture">
+                  <pic:nvPicPr>
+                    <pic:cNvPr id="7" name="图片 1"/>
+                    <pic:cNvPicPr>
+                      <a:picLocks noChangeAspect="1"/>
+                    </pic:cNvPicPr>
+                  </pic:nvPicPr>
+                  <pic:blipFill>
+                    <a:blip r:embed="rId10"/>
+                    <a:stretch>
+                      <a:fillRect/>
+                    </a:stretch>
+                  </pic:blipFill>
+                  <pic:spPr>
+                    <a:xfrm>
+                      <a:off x="0" y="0"/>
+                      <a:ext cx="5271135" cy="2432685"/>
+                    </a:xfrm>
+                    <a:prstGeom prst="rect">
+                      <a:avLst/>
+                    </a:prstGeom>
+                    <a:noFill/>
+                    <a:ln w="9525">
+                      <a:noFill/>
+                    </a:ln>
+                  </pic:spPr>
+                </pic:pic>
+              </a:graphicData>
+            </a:graphic>
+          </wp:inline>
+        </w:drawing>
+      </w:r>
+    </w:p>
+    <w:p>
+      <w:pPr>
+        <w:rPr>
+          <w:rFonts w:hint="eastAsia" w:ascii="楷体" w:hAnsi="楷体" w:eastAsia="楷体" w:cs="楷体"/>
+          <w:sz w:val="28"/>
+          <w:szCs w:val="28"/>
+          <w:lang w:val="en-US" w:eastAsia="zh-CN"/>
+        </w:rPr>
+      </w:pPr>
+      <w:r>
+        <w:rPr>
+          <w:rFonts w:hint="eastAsia" w:ascii="楷体" w:hAnsi="楷体" w:eastAsia="楷体" w:cs="楷体"/>
+          <w:sz w:val="28"/>
+          <w:szCs w:val="28"/>
+          <w:lang w:val="en-US" w:eastAsia="zh-CN"/>
+        </w:rPr>
+        <w:t>数据缓存往往会在Redis上设置超时时间，当设置Redis的数据超时后，Redis就没法读出数据了，这个候就会触发程序读取数据库 然后将读取的数据库数据写入Redis（此时会给 Redis 重设超时时间 ），这样程序在读取 过程中就能按一定的时间间隔刷新数据了。</w:t>
+      </w:r>
+    </w:p>
+    <w:p>
+      <w:pPr>
+        <w:numPr>
+          <w:ilvl w:val="0"/>
+          <w:numId w:val="7"/>
+        </w:numPr>
+        <w:rPr>
+          <w:rFonts w:hint="eastAsia" w:ascii="楷体" w:hAnsi="楷体" w:eastAsia="楷体" w:cs="楷体"/>
+          <w:sz w:val="28"/>
+          <w:szCs w:val="28"/>
+          <w:lang w:val="en-US" w:eastAsia="zh-CN"/>
+        </w:rPr>
+      </w:pPr>
+      <w:r>
+        <w:rPr>
+          <w:rFonts w:hint="eastAsia" w:ascii="楷体" w:hAnsi="楷体" w:eastAsia="楷体" w:cs="楷体"/>
+          <w:sz w:val="28"/>
+          <w:szCs w:val="28"/>
+          <w:lang w:val="en-US" w:eastAsia="zh-CN"/>
+        </w:rPr>
+        <w:t>写操作</w:t>
+      </w:r>
+    </w:p>
+    <w:p>
+      <w:pPr>
+        <w:numPr>
+          <w:ilvl w:val="0"/>
+          <w:numId w:val="0"/>
+        </w:numPr>
+        <w:ind w:leftChars="0"/>
+      </w:pPr>
+      <w:r>
+        <w:drawing>
+          <wp:inline distT="0" distB="0" distL="114300" distR="114300">
+            <wp:extent cx="5274310" cy="2902585"/>
+            <wp:effectExtent l="0" t="0" r="2540" b="12065"/>
+            <wp:docPr id="8" name="图片 2"/>
+            <wp:cNvGraphicFramePr>
+              <a:graphicFrameLocks xmlns:a="http://schemas.openxmlformats.org/drawingml/2006/main" noChangeAspect="1"/>
+            </wp:cNvGraphicFramePr>
+            <a:graphic xmlns:a="http://schemas.openxmlformats.org/drawingml/2006/main">
+              <a:graphicData uri="http://schemas.openxmlformats.org/drawingml/2006/picture">
+                <pic:pic xmlns:pic="http://schemas.openxmlformats.org/drawingml/2006/picture">
+                  <pic:nvPicPr>
+                    <pic:cNvPr id="8" name="图片 2"/>
+                    <pic:cNvPicPr>
+                      <a:picLocks noChangeAspect="1"/>
+                    </pic:cNvPicPr>
+                  </pic:nvPicPr>
+                  <pic:blipFill>
+                    <a:blip r:embed="rId11"/>
+                    <a:stretch>
+                      <a:fillRect/>
+                    </a:stretch>
+                  </pic:blipFill>
+                  <pic:spPr>
+                    <a:xfrm>
+                      <a:off x="0" y="0"/>
+                      <a:ext cx="5274310" cy="2902585"/>
+                    </a:xfrm>
+                    <a:prstGeom prst="rect">
+                      <a:avLst/>
+                    </a:prstGeom>
+                    <a:noFill/>
+                    <a:ln w="9525">
+                      <a:noFill/>
+                    </a:ln>
+                  </pic:spPr>
+                </pic:pic>
+              </a:graphicData>
+            </a:graphic>
+          </wp:inline>
+        </w:drawing>
+      </w:r>
+    </w:p>
+    <w:p>
+      <w:pPr>
+        <w:rPr>
+          <w:rFonts w:hint="eastAsia" w:ascii="楷体" w:hAnsi="楷体" w:eastAsia="楷体" w:cs="楷体"/>
+          <w:sz w:val="28"/>
+          <w:szCs w:val="28"/>
+          <w:lang w:val="en-US" w:eastAsia="zh-CN"/>
+        </w:rPr>
+      </w:pPr>
+      <w:r>
+        <w:rPr>
+          <w:rFonts w:hint="eastAsia" w:ascii="楷体" w:hAnsi="楷体" w:eastAsia="楷体" w:cs="楷体"/>
+          <w:sz w:val="28"/>
+          <w:szCs w:val="28"/>
+          <w:lang w:val="en-US" w:eastAsia="zh-CN"/>
+        </w:rPr>
+        <w:t>写入业务数据，先从数据库中读取最新数据，然后进行业务操作，更新业务数据到数据库后，再将数据刷新到 Redis 缓存中，这样就完成了一次写操作。</w:t>
+      </w:r>
       <w:bookmarkStart w:id="0" w:name="_GoBack"/>
       <w:bookmarkEnd w:id="0"/>
-    </w:p>
-    <w:p>
-      <w:pPr>
-        <w:numPr>
-          <w:ilvl w:val="0"/>
-          <w:numId w:val="0"/>
-        </w:numPr>
-        <w:ind w:leftChars="0"/>
-        <w:rPr>
-          <w:rFonts w:hint="eastAsia" w:ascii="楷体" w:hAnsi="楷体" w:eastAsia="楷体" w:cs="楷体"/>
-          <w:sz w:val="28"/>
-          <w:szCs w:val="28"/>
-          <w:lang w:val="en-US" w:eastAsia="zh-CN"/>
-        </w:rPr>
-      </w:pPr>
-    </w:p>
-    <w:p>
-      <w:pPr>
-        <w:numPr>
-          <w:ilvl w:val="0"/>
-          <w:numId w:val="0"/>
-        </w:numPr>
-        <w:ind w:leftChars="0"/>
-        <w:rPr>
-          <w:rFonts w:hint="eastAsia" w:ascii="楷体" w:hAnsi="楷体" w:eastAsia="楷体" w:cs="楷体"/>
-          <w:sz w:val="28"/>
-          <w:szCs w:val="28"/>
-          <w:lang w:val="en-US" w:eastAsia="zh-CN"/>
-        </w:rPr>
-      </w:pPr>
     </w:p>
     <w:sectPr>
       <w:pgSz w:w="11906" w:h="16838"/>
@@ -2490,6 +2687,18 @@
 <file path=word/numbering.xml><?xml version="1.0" encoding="utf-8"?>
 <w:numbering xmlns:wpc="http://schemas.microsoft.com/office/word/2010/wordprocessingCanvas" xmlns:mc="http://schemas.openxmlformats.org/markup-compatibility/2006" xmlns:o="urn:schemas-microsoft-com:office:office" xmlns:r="http://schemas.openxmlformats.org/officeDocument/2006/relationships" xmlns:m="http://schemas.openxmlformats.org/officeDocument/2006/math" xmlns:v="urn:schemas-microsoft-com:vml" xmlns:wp14="http://schemas.microsoft.com/office/word/2010/wordprocessingDrawing" xmlns:wp="http://schemas.openxmlformats.org/drawingml/2006/wordprocessingDrawing" xmlns:w10="urn:schemas-microsoft-com:office:word" xmlns:w="http://schemas.openxmlformats.org/wordprocessingml/2006/main" xmlns:w14="http://schemas.microsoft.com/office/word/2010/wordml" xmlns:wpg="http://schemas.microsoft.com/office/word/2010/wordprocessingGroup" xmlns:wpi="http://schemas.microsoft.com/office/word/2010/wordprocessingInk" xmlns:wne="http://schemas.microsoft.com/office/word/2006/wordml" xmlns:wps="http://schemas.microsoft.com/office/word/2010/wordprocessingShape" mc:Ignorable="w14 wp14">
   <w:abstractNum w:abstractNumId="0">
+    <w:nsid w:val="92BE31D9"/>
+    <w:multiLevelType w:val="singleLevel"/>
+    <w:tmpl w:val="92BE31D9"/>
+    <w:lvl w:ilvl="0" w:tentative="0">
+      <w:start w:val="1"/>
+      <w:numFmt w:val="decimal"/>
+      <w:suff w:val="nothing"/>
+      <w:lvlText w:val="%1、"/>
+      <w:lvlJc w:val="left"/>
+    </w:lvl>
+  </w:abstractNum>
+  <w:abstractNum w:abstractNumId="1">
     <w:nsid w:val="A16F0EBC"/>
     <w:multiLevelType w:val="singleLevel"/>
     <w:tmpl w:val="A16F0EBC"/>
@@ -2501,7 +2710,7 @@
       <w:lvlJc w:val="left"/>
     </w:lvl>
   </w:abstractNum>
-  <w:abstractNum w:abstractNumId="1">
+  <w:abstractNum w:abstractNumId="2">
     <w:nsid w:val="ADEB08EB"/>
     <w:multiLevelType w:val="singleLevel"/>
     <w:tmpl w:val="ADEB08EB"/>
@@ -2513,7 +2722,7 @@
       <w:lvlJc w:val="left"/>
     </w:lvl>
   </w:abstractNum>
-  <w:abstractNum w:abstractNumId="2">
+  <w:abstractNum w:abstractNumId="3">
     <w:nsid w:val="B224AF8B"/>
     <w:multiLevelType w:val="singleLevel"/>
     <w:tmpl w:val="B224AF8B"/>
@@ -2528,7 +2737,7 @@
       </w:pPr>
     </w:lvl>
   </w:abstractNum>
-  <w:abstractNum w:abstractNumId="3">
+  <w:abstractNum w:abstractNumId="4">
     <w:nsid w:val="EDC7D2D4"/>
     <w:multiLevelType w:val="singleLevel"/>
     <w:tmpl w:val="EDC7D2D4"/>
@@ -2540,7 +2749,7 @@
       <w:lvlJc w:val="left"/>
     </w:lvl>
   </w:abstractNum>
-  <w:abstractNum w:abstractNumId="4">
+  <w:abstractNum w:abstractNumId="5">
     <w:nsid w:val="F6C5DD89"/>
     <w:multiLevelType w:val="multilevel"/>
     <w:tmpl w:val="F6C5DD89"/>
@@ -2660,7 +2869,7 @@
       </w:rPr>
     </w:lvl>
   </w:abstractNum>
-  <w:abstractNum w:abstractNumId="5">
+  <w:abstractNum w:abstractNumId="6">
     <w:nsid w:val="263E3EF0"/>
     <w:multiLevelType w:val="multilevel"/>
     <w:tmpl w:val="263E3EF0"/>
@@ -2777,22 +2986,25 @@
     </w:lvl>
   </w:abstractNum>
   <w:num w:numId="1">
+    <w:abstractNumId w:val="5"/>
+  </w:num>
+  <w:num w:numId="2">
+    <w:abstractNumId w:val="3"/>
+  </w:num>
+  <w:num w:numId="3">
     <w:abstractNumId w:val="4"/>
   </w:num>
-  <w:num w:numId="2">
+  <w:num w:numId="4">
+    <w:abstractNumId w:val="1"/>
+  </w:num>
+  <w:num w:numId="5">
+    <w:abstractNumId w:val="6"/>
+  </w:num>
+  <w:num w:numId="6">
     <w:abstractNumId w:val="2"/>
   </w:num>
-  <w:num w:numId="3">
-    <w:abstractNumId w:val="3"/>
-  </w:num>
-  <w:num w:numId="4">
+  <w:num w:numId="7">
     <w:abstractNumId w:val="0"/>
-  </w:num>
-  <w:num w:numId="5">
-    <w:abstractNumId w:val="5"/>
-  </w:num>
-  <w:num w:numId="6">
-    <w:abstractNumId w:val="1"/>
   </w:num>
 </w:numbering>
 </file>

--- a/Java_Spring/src/main/resources/JAVA知识汇总.docx
+++ b/Java_Spring/src/main/resources/JAVA知识汇总.docx
@@ -4,7 +4,9 @@
   <w:body>
     <w:p>
       <w:pPr>
-        <w:rPr>
+        <w:spacing w:line="240" w:lineRule="auto"/>
+        <w:rPr>
+          <w:rFonts w:hint="eastAsia" w:ascii="楷体" w:hAnsi="楷体" w:eastAsia="楷体" w:cs="楷体"/>
           <w:sz w:val="28"/>
           <w:szCs w:val="28"/>
         </w:rPr>
@@ -13,623 +15,2539 @@
     <w:p>
       <w:pPr>
         <w:pStyle w:val="2"/>
+        <w:spacing w:line="240" w:lineRule="auto"/>
+        <w:rPr>
+          <w:rFonts w:hint="eastAsia" w:ascii="楷体" w:hAnsi="楷体" w:eastAsia="楷体" w:cs="楷体"/>
+          <w:sz w:val="44"/>
+          <w:szCs w:val="44"/>
+          <w:lang w:val="en-US" w:eastAsia="zh-CN"/>
+        </w:rPr>
+      </w:pPr>
+      <w:r>
+        <w:rPr>
+          <w:rFonts w:hint="eastAsia" w:ascii="楷体" w:hAnsi="楷体" w:eastAsia="楷体" w:cs="楷体"/>
+          <w:sz w:val="44"/>
+          <w:szCs w:val="44"/>
+          <w:lang w:val="en-US" w:eastAsia="zh-CN"/>
+        </w:rPr>
+        <w:t>Java 8</w:t>
+      </w:r>
+    </w:p>
+    <w:p>
+      <w:pPr>
+        <w:pStyle w:val="3"/>
+        <w:numPr>
+          <w:ilvl w:val="0"/>
+          <w:numId w:val="1"/>
+        </w:numPr>
+        <w:spacing w:line="240" w:lineRule="auto"/>
+        <w:rPr>
+          <w:rFonts w:hint="eastAsia" w:ascii="楷体" w:hAnsi="楷体" w:eastAsia="楷体" w:cs="楷体"/>
+          <w:sz w:val="28"/>
+          <w:szCs w:val="28"/>
+          <w:lang w:val="en-US" w:eastAsia="zh-CN"/>
+        </w:rPr>
+      </w:pPr>
+      <w:r>
+        <w:rPr>
+          <w:rFonts w:hint="eastAsia" w:ascii="楷体" w:hAnsi="楷体" w:eastAsia="楷体" w:cs="楷体"/>
+          <w:sz w:val="28"/>
+          <w:szCs w:val="28"/>
+          <w:lang w:val="en-US" w:eastAsia="zh-CN"/>
+        </w:rPr>
+        <w:t>Lambda表达式简介。</w:t>
+      </w:r>
+    </w:p>
+    <w:p>
+      <w:pPr>
+        <w:spacing w:line="240" w:lineRule="auto"/>
+        <w:rPr>
+          <w:rFonts w:hint="eastAsia" w:ascii="楷体" w:hAnsi="楷体" w:eastAsia="楷体" w:cs="楷体"/>
+          <w:sz w:val="28"/>
+          <w:szCs w:val="28"/>
+          <w:lang w:val="en-US" w:eastAsia="zh-CN"/>
+        </w:rPr>
+      </w:pPr>
+      <w:r>
+        <w:rPr>
+          <w:rFonts w:hint="eastAsia" w:ascii="楷体" w:hAnsi="楷体" w:eastAsia="楷体" w:cs="楷体"/>
+          <w:sz w:val="28"/>
+          <w:szCs w:val="28"/>
+          <w:lang w:val="en-US" w:eastAsia="zh-CN"/>
+        </w:rPr>
+        <w:t>要理解Lambda表达式首先必须明白行为参数化的意义；在软件工程中，用户的需求随时会改变，行为参数化可以帮助您应对不断变化的需求。Lambda表达式就是行为参数化概念的一种解决方案。</w:t>
+      </w:r>
+    </w:p>
+    <w:p>
+      <w:pPr>
+        <w:spacing w:line="240" w:lineRule="auto"/>
+        <w:rPr>
+          <w:rFonts w:hint="eastAsia" w:ascii="楷体" w:hAnsi="楷体" w:eastAsia="楷体" w:cs="楷体"/>
+          <w:sz w:val="28"/>
+          <w:szCs w:val="28"/>
+          <w:lang w:val="en-US" w:eastAsia="zh-CN"/>
+        </w:rPr>
+      </w:pPr>
+    </w:p>
+    <w:p>
+      <w:pPr>
+        <w:pStyle w:val="3"/>
+        <w:numPr>
+          <w:ilvl w:val="0"/>
+          <w:numId w:val="1"/>
+        </w:numPr>
+        <w:spacing w:line="240" w:lineRule="auto"/>
+        <w:rPr>
+          <w:rFonts w:hint="eastAsia" w:ascii="楷体" w:hAnsi="楷体" w:eastAsia="楷体" w:cs="楷体"/>
+          <w:sz w:val="28"/>
+          <w:szCs w:val="28"/>
+          <w:lang w:val="en-US" w:eastAsia="zh-CN"/>
+        </w:rPr>
+      </w:pPr>
+      <w:r>
+        <w:rPr>
+          <w:rFonts w:hint="eastAsia" w:ascii="楷体" w:hAnsi="楷体" w:eastAsia="楷体" w:cs="楷体"/>
+          <w:sz w:val="28"/>
+          <w:szCs w:val="28"/>
+          <w:lang w:val="en-US" w:eastAsia="zh-CN"/>
+        </w:rPr>
+        <w:t>什么是函数式接口。</w:t>
+      </w:r>
+    </w:p>
+    <w:p>
+      <w:pPr>
+        <w:spacing w:line="240" w:lineRule="auto"/>
+        <w:rPr>
+          <w:rFonts w:hint="eastAsia" w:ascii="楷体" w:hAnsi="楷体" w:eastAsia="楷体" w:cs="楷体"/>
+          <w:sz w:val="28"/>
+          <w:szCs w:val="28"/>
+          <w:lang w:val="en-US" w:eastAsia="zh-CN"/>
+        </w:rPr>
+      </w:pPr>
+      <w:r>
+        <w:rPr>
+          <w:rFonts w:hint="eastAsia" w:ascii="楷体" w:hAnsi="楷体" w:eastAsia="楷体" w:cs="楷体"/>
+          <w:sz w:val="28"/>
+          <w:szCs w:val="28"/>
+          <w:lang w:val="en-US" w:eastAsia="zh-CN"/>
+        </w:rPr>
+        <w:t>只定义了一个抽象方法的接口，称作函数式接口，函数式接口可以描述Lambda表达式的签名；常用的函数式接口有Predicate — 定义了一个test方法、Consumer — 接收一个泛型参数没有任何返回值、</w:t>
+      </w:r>
+    </w:p>
+    <w:p>
+      <w:pPr>
+        <w:spacing w:line="240" w:lineRule="auto"/>
+        <w:rPr>
+          <w:rFonts w:hint="eastAsia" w:ascii="楷体" w:hAnsi="楷体" w:eastAsia="楷体" w:cs="楷体"/>
+          <w:sz w:val="28"/>
+          <w:szCs w:val="28"/>
+          <w:lang w:val="en-US" w:eastAsia="zh-CN"/>
+        </w:rPr>
+      </w:pPr>
+      <w:r>
+        <w:rPr>
+          <w:rFonts w:hint="eastAsia" w:ascii="楷体" w:hAnsi="楷体" w:eastAsia="楷体" w:cs="楷体"/>
+          <w:sz w:val="28"/>
+          <w:szCs w:val="28"/>
+          <w:lang w:val="en-US" w:eastAsia="zh-CN"/>
+        </w:rPr>
+        <w:t>Funtion — 接收一个泛型T对象，返回一个泛型R对象。</w:t>
+      </w:r>
+    </w:p>
+    <w:p>
+      <w:pPr>
+        <w:spacing w:line="240" w:lineRule="auto"/>
+        <w:rPr>
+          <w:rFonts w:hint="eastAsia" w:ascii="楷体" w:hAnsi="楷体" w:eastAsia="楷体" w:cs="楷体"/>
+          <w:sz w:val="28"/>
+          <w:szCs w:val="28"/>
+          <w:lang w:val="en-US" w:eastAsia="zh-CN"/>
+        </w:rPr>
+      </w:pPr>
+    </w:p>
+    <w:p>
+      <w:pPr>
+        <w:pStyle w:val="3"/>
+        <w:numPr>
+          <w:ilvl w:val="0"/>
+          <w:numId w:val="1"/>
+        </w:numPr>
+        <w:spacing w:line="240" w:lineRule="auto"/>
+        <w:rPr>
+          <w:rFonts w:hint="eastAsia" w:ascii="楷体" w:hAnsi="楷体" w:eastAsia="楷体" w:cs="楷体"/>
+          <w:sz w:val="28"/>
+          <w:szCs w:val="28"/>
+          <w:lang w:val="en-US" w:eastAsia="zh-CN"/>
+        </w:rPr>
+      </w:pPr>
+      <w:r>
+        <w:rPr>
+          <w:rFonts w:hint="eastAsia" w:ascii="楷体" w:hAnsi="楷体" w:eastAsia="楷体" w:cs="楷体"/>
+          <w:sz w:val="28"/>
+          <w:szCs w:val="28"/>
+          <w:lang w:val="en-US" w:eastAsia="zh-CN"/>
+        </w:rPr>
+        <w:t>什么方法引用。</w:t>
+      </w:r>
+    </w:p>
+    <w:p>
+      <w:pPr>
+        <w:spacing w:line="240" w:lineRule="auto"/>
+        <w:rPr>
+          <w:rFonts w:hint="eastAsia" w:ascii="楷体" w:hAnsi="楷体" w:eastAsia="楷体" w:cs="楷体"/>
+          <w:sz w:val="28"/>
+          <w:szCs w:val="28"/>
+          <w:lang w:val="en-US" w:eastAsia="zh-CN"/>
+        </w:rPr>
+      </w:pPr>
+      <w:r>
+        <w:rPr>
+          <w:rFonts w:hint="eastAsia" w:ascii="楷体" w:hAnsi="楷体" w:eastAsia="楷体" w:cs="楷体"/>
+          <w:sz w:val="28"/>
+          <w:szCs w:val="28"/>
+          <w:lang w:val="en-US" w:eastAsia="zh-CN"/>
+        </w:rPr>
+        <w:t>方法引用可以看做是Lambda表达式的一种简写方式。</w:t>
+      </w:r>
+    </w:p>
+    <w:p>
+      <w:pPr>
+        <w:spacing w:line="240" w:lineRule="auto"/>
+        <w:rPr>
+          <w:rFonts w:hint="eastAsia" w:ascii="楷体" w:hAnsi="楷体" w:eastAsia="楷体" w:cs="楷体"/>
+          <w:sz w:val="28"/>
+          <w:szCs w:val="28"/>
+          <w:lang w:val="en-US" w:eastAsia="zh-CN"/>
+        </w:rPr>
+      </w:pPr>
+    </w:p>
+    <w:p>
+      <w:pPr>
+        <w:pStyle w:val="3"/>
+        <w:numPr>
+          <w:ilvl w:val="0"/>
+          <w:numId w:val="1"/>
+        </w:numPr>
+        <w:spacing w:line="240" w:lineRule="auto"/>
+        <w:rPr>
+          <w:rFonts w:hint="eastAsia" w:ascii="楷体" w:hAnsi="楷体" w:eastAsia="楷体" w:cs="楷体"/>
+          <w:sz w:val="28"/>
+          <w:szCs w:val="28"/>
+          <w:lang w:val="en-US" w:eastAsia="zh-CN"/>
+        </w:rPr>
+      </w:pPr>
+      <w:r>
+        <w:rPr>
+          <w:rFonts w:hint="eastAsia" w:ascii="楷体" w:hAnsi="楷体" w:eastAsia="楷体" w:cs="楷体"/>
+          <w:sz w:val="28"/>
+          <w:szCs w:val="28"/>
+          <w:lang w:val="en-US" w:eastAsia="zh-CN"/>
+        </w:rPr>
+        <w:t>什么是默认方法。</w:t>
+      </w:r>
+    </w:p>
+    <w:p>
+      <w:pPr>
+        <w:spacing w:line="240" w:lineRule="auto"/>
+        <w:rPr>
+          <w:rFonts w:hint="eastAsia" w:ascii="楷体" w:hAnsi="楷体" w:eastAsia="楷体" w:cs="楷体"/>
+          <w:sz w:val="28"/>
+          <w:szCs w:val="28"/>
+          <w:lang w:val="en-US" w:eastAsia="zh-CN"/>
+        </w:rPr>
+      </w:pPr>
+      <w:r>
+        <w:rPr>
+          <w:rFonts w:hint="eastAsia" w:ascii="楷体" w:hAnsi="楷体" w:eastAsia="楷体" w:cs="楷体"/>
+          <w:sz w:val="28"/>
+          <w:szCs w:val="28"/>
+          <w:lang w:val="en-US" w:eastAsia="zh-CN"/>
+        </w:rPr>
+        <w:t>接口中使用关键字 default 修饰的方法，称作默认方法。我们知道向已经发布的接口添加一个方法是非常麻烦的事情，因为所有的子类都必须实现这个方法；有了默认方法之后，我们在已经发布的接口中添加默认方法，则之前改接口的子类不会受到任何影响。</w:t>
+      </w:r>
+    </w:p>
+    <w:p>
+      <w:pPr>
+        <w:pStyle w:val="3"/>
+        <w:numPr>
+          <w:ilvl w:val="0"/>
+          <w:numId w:val="1"/>
+        </w:numPr>
+        <w:spacing w:line="240" w:lineRule="auto"/>
+        <w:rPr>
+          <w:rFonts w:hint="eastAsia" w:ascii="楷体" w:hAnsi="楷体" w:eastAsia="楷体" w:cs="楷体"/>
+          <w:sz w:val="28"/>
+          <w:szCs w:val="28"/>
+          <w:lang w:val="en-US" w:eastAsia="zh-CN"/>
+        </w:rPr>
+      </w:pPr>
+      <w:r>
+        <w:rPr>
+          <w:rFonts w:hint="eastAsia" w:ascii="楷体" w:hAnsi="楷体" w:eastAsia="楷体" w:cs="楷体"/>
+          <w:sz w:val="28"/>
+          <w:szCs w:val="28"/>
+          <w:lang w:val="en-US" w:eastAsia="zh-CN"/>
+        </w:rPr>
+        <w:t>流是什么。</w:t>
+      </w:r>
+    </w:p>
+    <w:p>
+      <w:pPr>
+        <w:spacing w:line="240" w:lineRule="auto"/>
+        <w:rPr>
+          <w:rFonts w:hint="eastAsia" w:ascii="楷体" w:hAnsi="楷体" w:eastAsia="楷体" w:cs="楷体"/>
+          <w:sz w:val="28"/>
+          <w:szCs w:val="28"/>
+          <w:lang w:val="en-US" w:eastAsia="zh-CN"/>
+        </w:rPr>
+      </w:pPr>
+      <w:r>
+        <w:rPr>
+          <w:rFonts w:hint="eastAsia" w:ascii="楷体" w:hAnsi="楷体" w:eastAsia="楷体" w:cs="楷体"/>
+          <w:sz w:val="28"/>
+          <w:szCs w:val="28"/>
+          <w:lang w:val="en-US" w:eastAsia="zh-CN"/>
+        </w:rPr>
+        <w:t>通过声明的方式来处理集合，我们可以把它看做是遍历数据集的高级迭代器，此外流是可以并行的处理的。</w:t>
+      </w:r>
+    </w:p>
+    <w:p>
+      <w:pPr>
+        <w:spacing w:line="240" w:lineRule="auto"/>
+        <w:rPr>
+          <w:rFonts w:hint="eastAsia" w:ascii="楷体" w:hAnsi="楷体" w:eastAsia="楷体" w:cs="楷体"/>
+          <w:sz w:val="28"/>
+          <w:szCs w:val="28"/>
+          <w:lang w:val="en-US" w:eastAsia="zh-CN"/>
+        </w:rPr>
+      </w:pPr>
+    </w:p>
+    <w:p>
+      <w:pPr>
+        <w:pStyle w:val="3"/>
+        <w:numPr>
+          <w:ilvl w:val="0"/>
+          <w:numId w:val="1"/>
+        </w:numPr>
+        <w:spacing w:line="240" w:lineRule="auto"/>
+        <w:rPr>
+          <w:rFonts w:hint="eastAsia" w:ascii="楷体" w:hAnsi="楷体" w:eastAsia="楷体" w:cs="楷体"/>
+          <w:sz w:val="28"/>
+          <w:szCs w:val="28"/>
+          <w:lang w:val="en-US" w:eastAsia="zh-CN"/>
+        </w:rPr>
+      </w:pPr>
+      <w:r>
+        <w:rPr>
+          <w:rFonts w:hint="eastAsia" w:ascii="楷体" w:hAnsi="楷体" w:eastAsia="楷体" w:cs="楷体"/>
+          <w:sz w:val="28"/>
+          <w:szCs w:val="28"/>
+          <w:lang w:val="en-US" w:eastAsia="zh-CN"/>
+        </w:rPr>
+        <w:t>流和集合的区别。</w:t>
+      </w:r>
+    </w:p>
+    <w:p>
+      <w:pPr>
+        <w:spacing w:line="240" w:lineRule="auto"/>
+        <w:rPr>
+          <w:rFonts w:hint="eastAsia" w:ascii="楷体" w:hAnsi="楷体" w:eastAsia="楷体" w:cs="楷体"/>
+          <w:sz w:val="28"/>
+          <w:szCs w:val="28"/>
+          <w:lang w:val="en-US" w:eastAsia="zh-CN"/>
+        </w:rPr>
+      </w:pPr>
+      <w:r>
+        <w:rPr>
+          <w:rFonts w:hint="eastAsia" w:ascii="楷体" w:hAnsi="楷体" w:eastAsia="楷体" w:cs="楷体"/>
+          <w:sz w:val="28"/>
+          <w:szCs w:val="28"/>
+          <w:lang w:val="en-US" w:eastAsia="zh-CN"/>
+        </w:rPr>
+        <w:t>集合和流之间的差异就在于什么时候进行计算，集合中的元素必须先计算出来才能添加到集合中。与之相比，流则是概念上的数据结构(不能添加或者删除)，其元素是按需计算的，只有在需要的时候才会计算值。</w:t>
+      </w:r>
+    </w:p>
+    <w:p>
+      <w:pPr>
+        <w:spacing w:line="240" w:lineRule="auto"/>
+        <w:rPr>
+          <w:rFonts w:hint="eastAsia" w:ascii="楷体" w:hAnsi="楷体" w:eastAsia="楷体" w:cs="楷体"/>
+          <w:sz w:val="28"/>
+          <w:szCs w:val="28"/>
+          <w:lang w:val="en-US" w:eastAsia="zh-CN"/>
+        </w:rPr>
+      </w:pPr>
+    </w:p>
+    <w:p>
+      <w:pPr>
+        <w:spacing w:line="240" w:lineRule="auto"/>
+        <w:rPr>
+          <w:rFonts w:hint="eastAsia" w:ascii="楷体" w:hAnsi="楷体" w:eastAsia="楷体" w:cs="楷体"/>
+          <w:sz w:val="28"/>
+          <w:szCs w:val="28"/>
+          <w:lang w:val="en-US" w:eastAsia="zh-CN"/>
+        </w:rPr>
+      </w:pPr>
+      <w:r>
+        <w:rPr>
+          <w:rFonts w:hint="eastAsia" w:ascii="楷体" w:hAnsi="楷体" w:eastAsia="楷体" w:cs="楷体"/>
+          <w:sz w:val="28"/>
+          <w:szCs w:val="28"/>
+          <w:lang w:val="en-US" w:eastAsia="zh-CN"/>
+        </w:rPr>
+        <w:t>打个比方吧，流好比就是DVD里面的电影；而流就好比在互联网上观看电影，只需要提前下载用户观看位置的几帧就可以了。</w:t>
+      </w:r>
+    </w:p>
+    <w:p>
+      <w:pPr>
+        <w:spacing w:line="240" w:lineRule="auto"/>
+        <w:rPr>
+          <w:rFonts w:hint="eastAsia" w:ascii="楷体" w:hAnsi="楷体" w:eastAsia="楷体" w:cs="楷体"/>
+          <w:sz w:val="28"/>
+          <w:szCs w:val="28"/>
+          <w:lang w:val="en-US" w:eastAsia="zh-CN"/>
+        </w:rPr>
+      </w:pPr>
+    </w:p>
+    <w:p>
+      <w:pPr>
+        <w:spacing w:line="240" w:lineRule="auto"/>
+        <w:rPr>
+          <w:rFonts w:hint="eastAsia" w:ascii="楷体" w:hAnsi="楷体" w:eastAsia="楷体" w:cs="楷体"/>
+          <w:sz w:val="28"/>
+          <w:szCs w:val="28"/>
+          <w:lang w:val="en-US" w:eastAsia="zh-CN"/>
+        </w:rPr>
+      </w:pPr>
+      <w:r>
+        <w:rPr>
+          <w:rFonts w:hint="eastAsia" w:ascii="楷体" w:hAnsi="楷体" w:eastAsia="楷体" w:cs="楷体"/>
+          <w:sz w:val="28"/>
+          <w:szCs w:val="28"/>
+          <w:lang w:val="en-US" w:eastAsia="zh-CN"/>
+        </w:rPr>
+        <w:t>流只能遍历一次，如果重新遍历一次，则抛出流已经被操作或者关闭的异常。</w:t>
+      </w:r>
+    </w:p>
+    <w:p>
+      <w:pPr>
+        <w:spacing w:line="240" w:lineRule="auto"/>
+        <w:rPr>
+          <w:rFonts w:hint="eastAsia" w:ascii="楷体" w:hAnsi="楷体" w:eastAsia="楷体" w:cs="楷体"/>
+          <w:sz w:val="28"/>
+          <w:szCs w:val="28"/>
+          <w:lang w:val="en-US" w:eastAsia="zh-CN"/>
+        </w:rPr>
+      </w:pPr>
+    </w:p>
+    <w:p>
+      <w:pPr>
+        <w:spacing w:line="240" w:lineRule="auto"/>
+        <w:rPr>
+          <w:rFonts w:hint="eastAsia" w:ascii="楷体" w:hAnsi="楷体" w:eastAsia="楷体" w:cs="楷体"/>
+          <w:sz w:val="28"/>
+          <w:szCs w:val="28"/>
+          <w:lang w:val="en-US" w:eastAsia="zh-CN"/>
+        </w:rPr>
+      </w:pPr>
+      <w:r>
+        <w:rPr>
+          <w:rFonts w:hint="eastAsia" w:ascii="楷体" w:hAnsi="楷体" w:eastAsia="楷体" w:cs="楷体"/>
+          <w:sz w:val="28"/>
+          <w:szCs w:val="28"/>
+          <w:lang w:val="en-US" w:eastAsia="zh-CN"/>
+        </w:rPr>
+        <w:t>Java流采用了内部迭代的方式(集合采用的是外部迭代的方式)，内部迭代的优点在于可以在内部做很多优化处理。</w:t>
+      </w:r>
+    </w:p>
+    <w:p>
+      <w:pPr>
+        <w:pStyle w:val="3"/>
+        <w:numPr>
+          <w:ilvl w:val="0"/>
+          <w:numId w:val="1"/>
+        </w:numPr>
+        <w:spacing w:line="240" w:lineRule="auto"/>
+        <w:rPr>
+          <w:rFonts w:hint="eastAsia" w:ascii="楷体" w:hAnsi="楷体" w:eastAsia="楷体" w:cs="楷体"/>
+          <w:sz w:val="28"/>
+          <w:szCs w:val="28"/>
+          <w:lang w:val="en-US" w:eastAsia="zh-CN"/>
+        </w:rPr>
+      </w:pPr>
+      <w:r>
+        <w:rPr>
+          <w:rFonts w:hint="eastAsia" w:ascii="楷体" w:hAnsi="楷体" w:eastAsia="楷体" w:cs="楷体"/>
+          <w:sz w:val="28"/>
+          <w:szCs w:val="28"/>
+          <w:lang w:val="en-US" w:eastAsia="zh-CN"/>
+        </w:rPr>
+        <w:t>流提供了那些功能。</w:t>
+      </w:r>
+    </w:p>
+    <w:p>
+      <w:pPr>
+        <w:spacing w:line="240" w:lineRule="auto"/>
+        <w:rPr>
+          <w:rFonts w:hint="eastAsia" w:ascii="楷体" w:hAnsi="楷体" w:eastAsia="楷体" w:cs="楷体"/>
+          <w:sz w:val="28"/>
+          <w:szCs w:val="28"/>
+          <w:lang w:val="en-US" w:eastAsia="zh-CN"/>
+        </w:rPr>
+      </w:pPr>
+      <w:r>
+        <w:rPr>
+          <w:rFonts w:hint="eastAsia" w:ascii="楷体" w:hAnsi="楷体" w:eastAsia="楷体" w:cs="楷体"/>
+          <w:sz w:val="28"/>
+          <w:szCs w:val="28"/>
+          <w:lang w:val="en-US" w:eastAsia="zh-CN"/>
+        </w:rPr>
+        <w:t>流提供了诸如筛选、匹配、映射、分组、分区等等功能。</w:t>
+      </w:r>
+    </w:p>
+    <w:p>
+      <w:pPr>
+        <w:spacing w:line="240" w:lineRule="auto"/>
+        <w:rPr>
+          <w:rFonts w:hint="eastAsia" w:ascii="楷体" w:hAnsi="楷体" w:eastAsia="楷体" w:cs="楷体"/>
+          <w:sz w:val="28"/>
+          <w:szCs w:val="28"/>
+          <w:lang w:val="en-US" w:eastAsia="zh-CN"/>
+        </w:rPr>
+      </w:pPr>
+    </w:p>
+    <w:p>
+      <w:pPr>
+        <w:pStyle w:val="3"/>
+        <w:numPr>
+          <w:ilvl w:val="0"/>
+          <w:numId w:val="1"/>
+        </w:numPr>
+        <w:spacing w:line="240" w:lineRule="auto"/>
+        <w:rPr>
+          <w:rFonts w:hint="eastAsia" w:ascii="楷体" w:hAnsi="楷体" w:eastAsia="楷体" w:cs="楷体"/>
+          <w:sz w:val="28"/>
+          <w:szCs w:val="28"/>
+          <w:lang w:val="en-US" w:eastAsia="zh-CN"/>
+        </w:rPr>
+      </w:pPr>
+      <w:r>
+        <w:rPr>
+          <w:rFonts w:hint="eastAsia" w:ascii="楷体" w:hAnsi="楷体" w:eastAsia="楷体" w:cs="楷体"/>
+          <w:sz w:val="28"/>
+          <w:szCs w:val="28"/>
+          <w:lang w:val="en-US" w:eastAsia="zh-CN"/>
+        </w:rPr>
+        <w:t>构建流的方式。</w:t>
+      </w:r>
+    </w:p>
+    <w:p>
+      <w:pPr>
+        <w:numPr>
+          <w:ilvl w:val="0"/>
+          <w:numId w:val="2"/>
+        </w:numPr>
+        <w:spacing w:line="240" w:lineRule="auto"/>
+        <w:ind w:left="280" w:leftChars="0" w:firstLine="0" w:firstLineChars="0"/>
+        <w:rPr>
+          <w:rFonts w:hint="eastAsia" w:ascii="楷体" w:hAnsi="楷体" w:eastAsia="楷体" w:cs="楷体"/>
+          <w:sz w:val="28"/>
+          <w:szCs w:val="28"/>
+          <w:lang w:val="en-US" w:eastAsia="zh-CN"/>
+        </w:rPr>
+      </w:pPr>
+      <w:r>
+        <w:rPr>
+          <w:rFonts w:hint="eastAsia" w:ascii="楷体" w:hAnsi="楷体" w:eastAsia="楷体" w:cs="楷体"/>
+          <w:sz w:val="28"/>
+          <w:szCs w:val="28"/>
+          <w:lang w:val="en-US" w:eastAsia="zh-CN"/>
+        </w:rPr>
+        <w:t>通过值创建流。</w:t>
+      </w:r>
+    </w:p>
+    <w:p>
+      <w:pPr>
+        <w:numPr>
+          <w:ilvl w:val="0"/>
+          <w:numId w:val="2"/>
+        </w:numPr>
+        <w:spacing w:line="240" w:lineRule="auto"/>
+        <w:ind w:left="280" w:leftChars="0" w:firstLine="0" w:firstLineChars="0"/>
+        <w:rPr>
+          <w:rFonts w:hint="eastAsia" w:ascii="楷体" w:hAnsi="楷体" w:eastAsia="楷体" w:cs="楷体"/>
+          <w:sz w:val="28"/>
+          <w:szCs w:val="28"/>
+          <w:lang w:val="en-US" w:eastAsia="zh-CN"/>
+        </w:rPr>
+      </w:pPr>
+      <w:r>
+        <w:rPr>
+          <w:rFonts w:hint="eastAsia" w:ascii="楷体" w:hAnsi="楷体" w:eastAsia="楷体" w:cs="楷体"/>
+          <w:sz w:val="28"/>
+          <w:szCs w:val="28"/>
+          <w:lang w:val="en-US" w:eastAsia="zh-CN"/>
+        </w:rPr>
+        <w:t>通过数组和集合创建流。</w:t>
+      </w:r>
+    </w:p>
+    <w:p>
+      <w:pPr>
+        <w:numPr>
+          <w:ilvl w:val="0"/>
+          <w:numId w:val="2"/>
+        </w:numPr>
+        <w:spacing w:line="240" w:lineRule="auto"/>
+        <w:ind w:left="280" w:leftChars="0" w:firstLine="0" w:firstLineChars="0"/>
+        <w:rPr>
+          <w:rFonts w:hint="eastAsia" w:ascii="楷体" w:hAnsi="楷体" w:eastAsia="楷体" w:cs="楷体"/>
+          <w:sz w:val="28"/>
+          <w:szCs w:val="28"/>
+          <w:lang w:val="en-US" w:eastAsia="zh-CN"/>
+        </w:rPr>
+      </w:pPr>
+      <w:r>
+        <w:rPr>
+          <w:rFonts w:hint="eastAsia" w:ascii="楷体" w:hAnsi="楷体" w:eastAsia="楷体" w:cs="楷体"/>
+          <w:sz w:val="28"/>
+          <w:szCs w:val="28"/>
+          <w:lang w:val="en-US" w:eastAsia="zh-CN"/>
+        </w:rPr>
+        <w:t>通过文件创建流。</w:t>
+      </w:r>
+    </w:p>
+    <w:p>
+      <w:pPr>
+        <w:pStyle w:val="2"/>
+        <w:spacing w:line="240" w:lineRule="auto"/>
+        <w:rPr>
+          <w:rFonts w:hint="eastAsia" w:ascii="楷体" w:hAnsi="楷体" w:eastAsia="楷体" w:cs="楷体"/>
+          <w:sz w:val="44"/>
+          <w:szCs w:val="44"/>
+          <w:lang w:val="en-US" w:eastAsia="zh-CN"/>
+        </w:rPr>
+      </w:pPr>
+      <w:r>
+        <w:rPr>
+          <w:rFonts w:hint="eastAsia" w:ascii="楷体" w:hAnsi="楷体" w:eastAsia="楷体" w:cs="楷体"/>
+          <w:sz w:val="44"/>
+          <w:szCs w:val="44"/>
+          <w:lang w:val="en-US" w:eastAsia="zh-CN"/>
+        </w:rPr>
+        <w:t xml:space="preserve">Spring </w:t>
+      </w:r>
+    </w:p>
+    <w:p>
+      <w:pPr>
+        <w:pStyle w:val="3"/>
+        <w:numPr>
+          <w:ilvl w:val="0"/>
+          <w:numId w:val="3"/>
+        </w:numPr>
+        <w:spacing w:line="240" w:lineRule="auto"/>
+        <w:rPr>
+          <w:rFonts w:hint="eastAsia" w:ascii="楷体" w:hAnsi="楷体" w:eastAsia="楷体" w:cs="楷体"/>
+          <w:sz w:val="28"/>
+          <w:szCs w:val="28"/>
+          <w:lang w:val="en-US" w:eastAsia="zh-CN"/>
+        </w:rPr>
+      </w:pPr>
+      <w:r>
+        <w:rPr>
+          <w:rFonts w:hint="eastAsia" w:ascii="楷体" w:hAnsi="楷体" w:eastAsia="楷体" w:cs="楷体"/>
+          <w:sz w:val="28"/>
+          <w:szCs w:val="28"/>
+          <w:lang w:val="en-US" w:eastAsia="zh-CN"/>
+        </w:rPr>
+        <w:t>Spring 概念。</w:t>
+      </w:r>
+    </w:p>
+    <w:p>
+      <w:pPr>
+        <w:numPr>
+          <w:ilvl w:val="0"/>
+          <w:numId w:val="4"/>
+        </w:numPr>
+        <w:spacing w:line="240" w:lineRule="auto"/>
+        <w:ind w:left="280" w:leftChars="0"/>
+        <w:rPr>
+          <w:rFonts w:hint="eastAsia" w:ascii="楷体" w:hAnsi="楷体" w:eastAsia="楷体" w:cs="楷体"/>
+          <w:sz w:val="28"/>
+          <w:szCs w:val="28"/>
+          <w:lang w:val="en-US" w:eastAsia="zh-CN"/>
+        </w:rPr>
+      </w:pPr>
+      <w:r>
+        <w:rPr>
+          <w:rFonts w:hint="eastAsia" w:ascii="楷体" w:hAnsi="楷体" w:eastAsia="楷体" w:cs="楷体"/>
+          <w:sz w:val="28"/>
+          <w:szCs w:val="28"/>
+          <w:lang w:val="en-US" w:eastAsia="zh-CN"/>
+        </w:rPr>
+        <w:t>尽可能的降低侵入：程序不依赖Spring API，完全通过XML配置、注解开发；</w:t>
+      </w:r>
+    </w:p>
+    <w:p>
+      <w:pPr>
+        <w:numPr>
+          <w:ilvl w:val="0"/>
+          <w:numId w:val="4"/>
+        </w:numPr>
+        <w:spacing w:line="240" w:lineRule="auto"/>
+        <w:ind w:left="280" w:leftChars="0"/>
+        <w:rPr>
+          <w:rFonts w:hint="eastAsia" w:ascii="楷体" w:hAnsi="楷体" w:eastAsia="楷体" w:cs="楷体"/>
+          <w:sz w:val="28"/>
+          <w:szCs w:val="28"/>
+          <w:lang w:val="en-US" w:eastAsia="zh-CN"/>
+        </w:rPr>
+      </w:pPr>
+      <w:r>
+        <w:rPr>
+          <w:rFonts w:hint="eastAsia" w:ascii="楷体" w:hAnsi="楷体" w:eastAsia="楷体" w:cs="楷体"/>
+          <w:sz w:val="28"/>
+          <w:szCs w:val="28"/>
+          <w:lang w:val="en-US" w:eastAsia="zh-CN"/>
+        </w:rPr>
+        <w:t>切面编程：通过切面编程消除了很多重复的代码；</w:t>
+      </w:r>
+    </w:p>
+    <w:p>
+      <w:pPr>
+        <w:numPr>
+          <w:ilvl w:val="0"/>
+          <w:numId w:val="4"/>
+        </w:numPr>
+        <w:spacing w:line="240" w:lineRule="auto"/>
+        <w:ind w:left="280" w:leftChars="0"/>
+        <w:rPr>
+          <w:rFonts w:hint="eastAsia" w:ascii="楷体" w:hAnsi="楷体" w:eastAsia="楷体" w:cs="楷体"/>
+          <w:sz w:val="28"/>
+          <w:szCs w:val="28"/>
+          <w:lang w:val="en-US" w:eastAsia="zh-CN"/>
+        </w:rPr>
+      </w:pPr>
+      <w:r>
+        <w:rPr>
+          <w:rFonts w:hint="eastAsia" w:ascii="楷体" w:hAnsi="楷体" w:eastAsia="楷体" w:cs="楷体"/>
+          <w:sz w:val="28"/>
+          <w:szCs w:val="28"/>
+          <w:lang w:val="en-US" w:eastAsia="zh-CN"/>
+        </w:rPr>
+        <w:t>模板：通过模板整合各个技术框架；如比如支持 Hibernat的 HibernateTemplate 、支持 MyBatis的SqlSessionTemplate 、支持 Redis的 RedisTemplate 等。</w:t>
+      </w:r>
+    </w:p>
+    <w:p>
+      <w:pPr>
+        <w:spacing w:line="240" w:lineRule="auto"/>
+        <w:rPr>
+          <w:rFonts w:hint="eastAsia" w:ascii="楷体" w:hAnsi="楷体" w:eastAsia="楷体" w:cs="楷体"/>
+          <w:lang w:val="en-US" w:eastAsia="zh-CN"/>
+        </w:rPr>
+      </w:pPr>
+    </w:p>
+    <w:p>
+      <w:pPr>
+        <w:pStyle w:val="3"/>
+        <w:numPr>
+          <w:ilvl w:val="0"/>
+          <w:numId w:val="3"/>
+        </w:numPr>
+        <w:spacing w:line="240" w:lineRule="auto"/>
+        <w:rPr>
+          <w:rFonts w:hint="eastAsia" w:ascii="楷体" w:hAnsi="楷体" w:eastAsia="楷体" w:cs="楷体"/>
+          <w:sz w:val="28"/>
+          <w:szCs w:val="28"/>
+          <w:lang w:val="en-US" w:eastAsia="zh-CN"/>
+        </w:rPr>
+      </w:pPr>
+      <w:r>
+        <w:rPr>
+          <w:rFonts w:hint="eastAsia" w:ascii="楷体" w:hAnsi="楷体" w:eastAsia="楷体" w:cs="楷体"/>
+          <w:sz w:val="28"/>
+          <w:szCs w:val="28"/>
+          <w:lang w:val="en-US" w:eastAsia="zh-CN"/>
+        </w:rPr>
+        <w:t>Spring IOC简介。</w:t>
+      </w:r>
+    </w:p>
+    <w:p>
+      <w:pPr>
+        <w:spacing w:line="240" w:lineRule="auto"/>
+        <w:rPr>
+          <w:rFonts w:hint="eastAsia" w:ascii="楷体" w:hAnsi="楷体" w:eastAsia="楷体" w:cs="楷体"/>
+          <w:lang w:val="en-US" w:eastAsia="zh-CN"/>
+        </w:rPr>
+      </w:pPr>
+      <w:r>
+        <w:rPr>
+          <w:rFonts w:hint="eastAsia" w:ascii="楷体" w:hAnsi="楷体" w:eastAsia="楷体" w:cs="楷体"/>
+          <w:sz w:val="28"/>
+          <w:szCs w:val="28"/>
+          <w:lang w:val="en-US" w:eastAsia="zh-CN"/>
+        </w:rPr>
+        <w:t>首先我们应该搞清楚一个问题，什么是依赖注入？ 通过描述(XML配置文件)，由第三方创建对象的方式就是Spring IOC(依赖注入)；Spring 认为一切JAVA资源都是JAVA BEAN，都可以通过Spring IOC容器来进行控制。</w:t>
+      </w:r>
+    </w:p>
+    <w:p>
+      <w:pPr>
+        <w:spacing w:line="240" w:lineRule="auto"/>
+        <w:rPr>
+          <w:rFonts w:hint="eastAsia" w:ascii="楷体" w:hAnsi="楷体" w:eastAsia="楷体" w:cs="楷体"/>
+          <w:lang w:val="en-US" w:eastAsia="zh-CN"/>
+        </w:rPr>
+      </w:pPr>
+    </w:p>
+    <w:p>
+      <w:pPr>
+        <w:pStyle w:val="3"/>
+        <w:numPr>
+          <w:ilvl w:val="0"/>
+          <w:numId w:val="3"/>
+        </w:numPr>
+        <w:spacing w:line="240" w:lineRule="auto"/>
+        <w:rPr>
+          <w:rFonts w:hint="eastAsia" w:ascii="楷体" w:hAnsi="楷体" w:eastAsia="楷体" w:cs="楷体"/>
+          <w:sz w:val="28"/>
+          <w:szCs w:val="28"/>
+          <w:lang w:val="en-US" w:eastAsia="zh-CN"/>
+        </w:rPr>
+      </w:pPr>
+      <w:r>
+        <w:rPr>
+          <w:rFonts w:hint="eastAsia" w:ascii="楷体" w:hAnsi="楷体" w:eastAsia="楷体" w:cs="楷体"/>
+          <w:sz w:val="28"/>
+          <w:szCs w:val="28"/>
+          <w:lang w:val="en-US" w:eastAsia="zh-CN"/>
+        </w:rPr>
+        <w:t>Spring IOC容器的大致设计。</w:t>
+      </w:r>
+    </w:p>
+    <w:p>
+      <w:pPr>
+        <w:spacing w:line="240" w:lineRule="auto"/>
+        <w:rPr>
+          <w:rFonts w:hint="eastAsia" w:ascii="楷体" w:hAnsi="楷体" w:eastAsia="楷体" w:cs="楷体"/>
+          <w:sz w:val="28"/>
+          <w:szCs w:val="28"/>
+          <w:lang w:val="en-US" w:eastAsia="zh-CN"/>
+        </w:rPr>
+      </w:pPr>
+      <w:r>
+        <w:rPr>
+          <w:rFonts w:hint="eastAsia" w:ascii="楷体" w:hAnsi="楷体" w:eastAsia="楷体" w:cs="楷体"/>
+          <w:sz w:val="28"/>
+          <w:szCs w:val="28"/>
+          <w:lang w:val="en-US" w:eastAsia="zh-CN"/>
+        </w:rPr>
+        <w:t>Spring IOC容器的设计主要是基于 BeanFactory、ApplicationContext 两个接口，其中ApplicationContext是BeanFactory 子接口之一，换句话说 BeanFactory 是Spring IoC 容器所定义的最底层接口，而 ApplicationContext 是其高级接口之一，并且对 BeanFactory 功能做了许多有用的扩展，所以在绝大部分的工作场景下 都会使用 ApplicationContext 作为Spring IoC 容器。</w:t>
+      </w:r>
+    </w:p>
+    <w:p>
+      <w:pPr>
+        <w:spacing w:line="240" w:lineRule="auto"/>
+        <w:rPr>
+          <w:rFonts w:hint="eastAsia" w:ascii="楷体" w:hAnsi="楷体" w:eastAsia="楷体" w:cs="楷体"/>
+          <w:lang w:val="en-US" w:eastAsia="zh-CN"/>
+        </w:rPr>
+      </w:pPr>
+    </w:p>
+    <w:p>
+      <w:pPr>
+        <w:pStyle w:val="3"/>
+        <w:numPr>
+          <w:ilvl w:val="0"/>
+          <w:numId w:val="3"/>
+        </w:numPr>
+        <w:spacing w:line="240" w:lineRule="auto"/>
+        <w:rPr>
+          <w:rFonts w:hint="eastAsia" w:ascii="楷体" w:hAnsi="楷体" w:eastAsia="楷体" w:cs="楷体"/>
+          <w:sz w:val="28"/>
+          <w:szCs w:val="28"/>
+          <w:lang w:val="en-US" w:eastAsia="zh-CN"/>
+        </w:rPr>
+      </w:pPr>
+      <w:r>
+        <w:rPr>
+          <w:rFonts w:hint="eastAsia" w:ascii="楷体" w:hAnsi="楷体" w:eastAsia="楷体" w:cs="楷体"/>
+          <w:sz w:val="28"/>
+          <w:szCs w:val="28"/>
+          <w:lang w:val="en-US" w:eastAsia="zh-CN"/>
+        </w:rPr>
+        <w:t>Spring IOC容器的实现过程。</w:t>
+      </w:r>
+    </w:p>
+    <w:p>
+      <w:pPr>
+        <w:numPr>
+          <w:ilvl w:val="0"/>
+          <w:numId w:val="5"/>
+        </w:numPr>
+        <w:spacing w:line="240" w:lineRule="auto"/>
+        <w:rPr>
+          <w:rFonts w:hint="eastAsia" w:ascii="楷体" w:hAnsi="楷体" w:eastAsia="楷体" w:cs="楷体"/>
+          <w:sz w:val="28"/>
+          <w:szCs w:val="28"/>
+          <w:lang w:val="en-US" w:eastAsia="zh-CN"/>
+        </w:rPr>
+      </w:pPr>
+      <w:r>
+        <w:rPr>
+          <w:rFonts w:hint="eastAsia" w:ascii="楷体" w:hAnsi="楷体" w:eastAsia="楷体" w:cs="楷体"/>
+          <w:sz w:val="28"/>
+          <w:szCs w:val="28"/>
+          <w:lang w:val="en-US" w:eastAsia="zh-CN"/>
+        </w:rPr>
+        <w:t>资源定位：通过XML配置文件，定位类的位置；</w:t>
+      </w:r>
+    </w:p>
+    <w:p>
+      <w:pPr>
+        <w:numPr>
+          <w:ilvl w:val="0"/>
+          <w:numId w:val="5"/>
+        </w:numPr>
+        <w:spacing w:line="240" w:lineRule="auto"/>
+        <w:rPr>
+          <w:rFonts w:hint="eastAsia" w:ascii="楷体" w:hAnsi="楷体" w:eastAsia="楷体" w:cs="楷体"/>
+          <w:sz w:val="28"/>
+          <w:szCs w:val="28"/>
+          <w:lang w:val="en-US" w:eastAsia="zh-CN"/>
+        </w:rPr>
+      </w:pPr>
+      <w:r>
+        <w:rPr>
+          <w:rFonts w:hint="eastAsia" w:ascii="楷体" w:hAnsi="楷体" w:eastAsia="楷体" w:cs="楷体"/>
+          <w:sz w:val="28"/>
+          <w:szCs w:val="28"/>
+          <w:lang w:val="en-US" w:eastAsia="zh-CN"/>
+        </w:rPr>
+        <w:t>BeanDefinition的载入：生成实例应用的过程；</w:t>
+      </w:r>
+    </w:p>
+    <w:p>
+      <w:pPr>
+        <w:numPr>
+          <w:ilvl w:val="0"/>
+          <w:numId w:val="5"/>
+        </w:numPr>
+        <w:spacing w:line="240" w:lineRule="auto"/>
+        <w:rPr>
+          <w:rFonts w:hint="eastAsia" w:ascii="楷体" w:hAnsi="楷体" w:eastAsia="楷体" w:cs="楷体"/>
+          <w:sz w:val="28"/>
+          <w:szCs w:val="28"/>
+          <w:lang w:val="en-US" w:eastAsia="zh-CN"/>
+        </w:rPr>
+      </w:pPr>
+      <w:r>
+        <w:rPr>
+          <w:rFonts w:hint="eastAsia" w:ascii="楷体" w:hAnsi="楷体" w:eastAsia="楷体" w:cs="楷体"/>
+          <w:sz w:val="28"/>
+          <w:szCs w:val="28"/>
+          <w:lang w:val="en-US" w:eastAsia="zh-CN"/>
+        </w:rPr>
+        <w:t>BeanDefinition的注册：把第二步骤生成的Bean注册到Sping IOC容器中。</w:t>
+      </w:r>
+    </w:p>
+    <w:p>
+      <w:pPr>
+        <w:numPr>
+          <w:ilvl w:val="0"/>
+          <w:numId w:val="0"/>
+        </w:numPr>
+        <w:spacing w:line="240" w:lineRule="auto"/>
+        <w:rPr>
+          <w:rFonts w:hint="eastAsia" w:ascii="楷体" w:hAnsi="楷体" w:eastAsia="楷体" w:cs="楷体"/>
+          <w:sz w:val="28"/>
+          <w:szCs w:val="28"/>
+          <w:lang w:val="en-US" w:eastAsia="zh-CN"/>
+        </w:rPr>
+      </w:pPr>
+      <w:r>
+        <w:rPr>
+          <w:rFonts w:hint="eastAsia" w:ascii="楷体" w:hAnsi="楷体" w:eastAsia="楷体" w:cs="楷体"/>
+          <w:sz w:val="28"/>
+          <w:szCs w:val="28"/>
+          <w:lang w:val="en-US" w:eastAsia="zh-CN"/>
+        </w:rPr>
+        <w:t>需要注意的是Sping Bean的初始化有两种方式。一种是懒加载方式，这种方式在第一次getBean的时候进行初始化；第二种方式是在创建bean的时候初始化；默认为第二种方式。</w:t>
+      </w:r>
+    </w:p>
+    <w:p>
+      <w:pPr>
+        <w:spacing w:line="240" w:lineRule="auto"/>
+        <w:rPr>
+          <w:rFonts w:hint="eastAsia" w:ascii="楷体" w:hAnsi="楷体" w:eastAsia="楷体" w:cs="楷体"/>
+          <w:sz w:val="28"/>
+          <w:szCs w:val="28"/>
+          <w:lang w:val="en-US" w:eastAsia="zh-CN"/>
+        </w:rPr>
+      </w:pPr>
+    </w:p>
+    <w:p>
+      <w:pPr>
+        <w:pStyle w:val="3"/>
+        <w:numPr>
+          <w:ilvl w:val="0"/>
+          <w:numId w:val="3"/>
+        </w:numPr>
+        <w:spacing w:line="240" w:lineRule="auto"/>
+        <w:rPr>
+          <w:rFonts w:hint="eastAsia" w:ascii="楷体" w:hAnsi="楷体" w:eastAsia="楷体" w:cs="楷体"/>
+          <w:sz w:val="28"/>
+          <w:szCs w:val="28"/>
+          <w:lang w:val="en-US" w:eastAsia="zh-CN"/>
+        </w:rPr>
+      </w:pPr>
+      <w:r>
+        <w:rPr>
+          <w:rFonts w:hint="eastAsia" w:ascii="楷体" w:hAnsi="楷体" w:eastAsia="楷体" w:cs="楷体"/>
+          <w:sz w:val="28"/>
+          <w:szCs w:val="28"/>
+          <w:lang w:val="en-US" w:eastAsia="zh-CN"/>
+        </w:rPr>
+        <w:t>Spring Bean的 3中依赖注入的方式。</w:t>
+      </w:r>
+    </w:p>
+    <w:p>
+      <w:pPr>
+        <w:numPr>
+          <w:ilvl w:val="0"/>
+          <w:numId w:val="6"/>
+        </w:numPr>
+        <w:rPr>
+          <w:rFonts w:hint="eastAsia" w:ascii="楷体" w:hAnsi="楷体" w:eastAsia="楷体" w:cs="楷体"/>
+          <w:sz w:val="28"/>
+          <w:szCs w:val="28"/>
+          <w:lang w:val="en-US" w:eastAsia="zh-CN"/>
+        </w:rPr>
+      </w:pPr>
+      <w:r>
+        <w:rPr>
+          <w:rFonts w:hint="eastAsia" w:ascii="楷体" w:hAnsi="楷体" w:eastAsia="楷体" w:cs="楷体"/>
+          <w:sz w:val="28"/>
+          <w:szCs w:val="28"/>
+          <w:lang w:val="en-US" w:eastAsia="zh-CN"/>
+        </w:rPr>
+        <w:t>构造器注入</w:t>
+      </w:r>
+    </w:p>
+    <w:p>
+      <w:pPr>
+        <w:numPr>
+          <w:ilvl w:val="0"/>
+          <w:numId w:val="6"/>
+        </w:numPr>
+        <w:rPr>
+          <w:rFonts w:hint="eastAsia" w:ascii="楷体" w:hAnsi="楷体" w:eastAsia="楷体" w:cs="楷体"/>
+          <w:sz w:val="28"/>
+          <w:szCs w:val="28"/>
+          <w:lang w:val="en-US" w:eastAsia="zh-CN"/>
+        </w:rPr>
+      </w:pPr>
+      <w:r>
+        <w:rPr>
+          <w:rFonts w:hint="eastAsia" w:ascii="楷体" w:hAnsi="楷体" w:eastAsia="楷体" w:cs="楷体"/>
+          <w:sz w:val="28"/>
+          <w:szCs w:val="28"/>
+          <w:lang w:val="en-US" w:eastAsia="zh-CN"/>
+        </w:rPr>
+        <w:t>Setter注入</w:t>
+      </w:r>
+    </w:p>
+    <w:p>
+      <w:pPr>
+        <w:numPr>
+          <w:ilvl w:val="0"/>
+          <w:numId w:val="6"/>
+        </w:numPr>
+        <w:rPr>
+          <w:rFonts w:hint="eastAsia" w:ascii="楷体" w:hAnsi="楷体" w:eastAsia="楷体" w:cs="楷体"/>
+          <w:sz w:val="28"/>
+          <w:szCs w:val="28"/>
+          <w:lang w:val="en-US" w:eastAsia="zh-CN"/>
+        </w:rPr>
+      </w:pPr>
+      <w:r>
+        <w:rPr>
+          <w:rFonts w:hint="eastAsia" w:ascii="楷体" w:hAnsi="楷体" w:eastAsia="楷体" w:cs="楷体"/>
+          <w:sz w:val="28"/>
+          <w:szCs w:val="28"/>
+          <w:lang w:val="en-US" w:eastAsia="zh-CN"/>
+        </w:rPr>
+        <w:t>接口注入：有些时候资源并非来自于系统本身，而是来自于外界；比如完全可以将数据库连接配置到tomcat中，在程序中采用接口注入的方式获取数据库连接。</w:t>
+      </w:r>
+    </w:p>
+    <w:p>
+      <w:pPr>
+        <w:pStyle w:val="3"/>
+        <w:numPr>
+          <w:ilvl w:val="0"/>
+          <w:numId w:val="3"/>
+        </w:numPr>
+        <w:spacing w:line="240" w:lineRule="auto"/>
+        <w:rPr>
+          <w:rFonts w:hint="eastAsia" w:ascii="楷体" w:hAnsi="楷体" w:eastAsia="楷体" w:cs="楷体"/>
+          <w:sz w:val="28"/>
+          <w:szCs w:val="28"/>
+          <w:lang w:val="en-US" w:eastAsia="zh-CN"/>
+        </w:rPr>
+      </w:pPr>
+      <w:r>
+        <w:rPr>
+          <w:rFonts w:hint="eastAsia" w:ascii="楷体" w:hAnsi="楷体" w:eastAsia="楷体" w:cs="楷体"/>
+          <w:sz w:val="28"/>
+          <w:szCs w:val="28"/>
+          <w:lang w:val="en-US" w:eastAsia="zh-CN"/>
+        </w:rPr>
+        <w:t>使用注解装配bean。</w:t>
+      </w:r>
+    </w:p>
+    <w:p>
+      <w:pPr>
+        <w:rPr>
+          <w:rFonts w:hint="eastAsia" w:ascii="楷体" w:hAnsi="楷体" w:eastAsia="楷体" w:cs="楷体"/>
+          <w:sz w:val="28"/>
+          <w:szCs w:val="28"/>
+          <w:lang w:val="en-US" w:eastAsia="zh-CN"/>
+        </w:rPr>
+      </w:pPr>
+      <w:r>
+        <w:rPr>
+          <w:rFonts w:hint="eastAsia" w:ascii="楷体" w:hAnsi="楷体" w:eastAsia="楷体" w:cs="楷体"/>
+          <w:sz w:val="28"/>
+          <w:szCs w:val="28"/>
+          <w:lang w:val="en-US" w:eastAsia="zh-CN"/>
+        </w:rPr>
+        <w:t>基于“约定优先于配置”的开发原则，我们大多数时候推荐使用注解的方式来装配bean,下面是对Spring中一些常见注解的介绍：</w:t>
+      </w:r>
+    </w:p>
+    <w:p>
+      <w:pPr>
+        <w:numPr>
+          <w:ilvl w:val="0"/>
+          <w:numId w:val="7"/>
+        </w:numPr>
+        <w:rPr>
+          <w:rFonts w:hint="eastAsia" w:ascii="楷体" w:hAnsi="楷体" w:eastAsia="楷体" w:cs="楷体"/>
+          <w:sz w:val="28"/>
+          <w:szCs w:val="28"/>
+          <w:lang w:val="en-US" w:eastAsia="zh-CN"/>
+        </w:rPr>
+      </w:pPr>
+      <w:r>
+        <w:rPr>
+          <w:rFonts w:hint="eastAsia" w:ascii="楷体" w:hAnsi="楷体" w:eastAsia="楷体" w:cs="楷体"/>
+          <w:sz w:val="28"/>
+          <w:szCs w:val="28"/>
+          <w:lang w:val="en-US" w:eastAsia="zh-CN"/>
+        </w:rPr>
+        <w:t>＠Component：装配bean;</w:t>
+      </w:r>
+    </w:p>
+    <w:p>
+      <w:pPr>
+        <w:numPr>
+          <w:ilvl w:val="0"/>
+          <w:numId w:val="7"/>
+        </w:numPr>
+        <w:rPr>
+          <w:rFonts w:hint="eastAsia" w:ascii="楷体" w:hAnsi="楷体" w:eastAsia="楷体" w:cs="楷体"/>
+          <w:sz w:val="28"/>
+          <w:szCs w:val="28"/>
+          <w:lang w:val="en-US" w:eastAsia="zh-CN"/>
+        </w:rPr>
+      </w:pPr>
+      <w:r>
+        <w:rPr>
+          <w:rFonts w:hint="eastAsia" w:ascii="楷体" w:hAnsi="楷体" w:eastAsia="楷体" w:cs="楷体"/>
+          <w:sz w:val="28"/>
+          <w:szCs w:val="28"/>
+          <w:lang w:val="en-US" w:eastAsia="zh-CN"/>
+        </w:rPr>
+        <w:t>＠Autowired: 自动装配，次注解是按照类型的方式去寻找Spring IOC容器中的bean,所以当一个接口存在多个实现类的时候，它无法成功装配。</w:t>
+      </w:r>
+    </w:p>
+    <w:p>
+      <w:pPr>
+        <w:numPr>
+          <w:ilvl w:val="0"/>
+          <w:numId w:val="7"/>
+        </w:numPr>
+        <w:rPr>
+          <w:rFonts w:hint="eastAsia" w:ascii="楷体" w:hAnsi="楷体" w:eastAsia="楷体" w:cs="楷体"/>
+          <w:sz w:val="28"/>
+          <w:szCs w:val="28"/>
+          <w:lang w:val="en-US" w:eastAsia="zh-CN"/>
+        </w:rPr>
+      </w:pPr>
+      <w:r>
+        <w:rPr>
+          <w:rFonts w:hint="eastAsia" w:ascii="楷体" w:hAnsi="楷体" w:eastAsia="楷体" w:cs="楷体"/>
+          <w:sz w:val="28"/>
+          <w:szCs w:val="28"/>
+          <w:lang w:val="en-US" w:eastAsia="zh-CN"/>
+        </w:rPr>
+        <w:t>@Primary: 注解＠Primary代表首要的，当 Spring IoC 通过一个接口或者抽象类注入对象的时候，由于存在多个实现类或者具体类，就会犯糊涂，不知道采用哪个类注入为好。注解＠Primary则是告诉 Spring IoC 容器，请优先使用该类注入。</w:t>
+      </w:r>
+    </w:p>
+    <w:p>
+      <w:pPr>
+        <w:numPr>
+          <w:ilvl w:val="0"/>
+          <w:numId w:val="7"/>
+        </w:numPr>
+        <w:rPr>
+          <w:rFonts w:hint="eastAsia" w:ascii="楷体" w:hAnsi="楷体" w:eastAsia="楷体" w:cs="楷体"/>
+          <w:sz w:val="28"/>
+          <w:szCs w:val="28"/>
+          <w:lang w:val="en-US" w:eastAsia="zh-CN"/>
+        </w:rPr>
+      </w:pPr>
+      <w:r>
+        <w:rPr>
+          <w:rFonts w:hint="eastAsia" w:ascii="楷体" w:hAnsi="楷体" w:eastAsia="楷体" w:cs="楷体"/>
+          <w:sz w:val="28"/>
+          <w:szCs w:val="28"/>
+          <w:lang w:val="en-US" w:eastAsia="zh-CN"/>
+        </w:rPr>
+        <w:t>＠Qualifier：按照名称去寻找Spring IOC容器中的bean。</w:t>
+      </w:r>
+    </w:p>
+    <w:p>
+      <w:pPr>
+        <w:numPr>
+          <w:ilvl w:val="0"/>
+          <w:numId w:val="7"/>
+        </w:numPr>
+        <w:rPr>
+          <w:rFonts w:hint="eastAsia" w:ascii="楷体" w:hAnsi="楷体" w:eastAsia="楷体" w:cs="楷体"/>
+          <w:sz w:val="28"/>
+          <w:szCs w:val="28"/>
+          <w:lang w:val="en-US" w:eastAsia="zh-CN"/>
+        </w:rPr>
+      </w:pPr>
+      <w:r>
+        <w:rPr>
+          <w:rFonts w:hint="eastAsia" w:ascii="楷体" w:hAnsi="楷体" w:eastAsia="楷体" w:cs="楷体"/>
+          <w:sz w:val="28"/>
+          <w:szCs w:val="28"/>
+          <w:lang w:val="en-US" w:eastAsia="zh-CN"/>
+        </w:rPr>
+        <w:t>＠Bean：@Bean可以注解在方法上面，表示将该方法返回的类注册到Spring IOC容器中。</w:t>
+      </w:r>
+    </w:p>
+    <w:p>
+      <w:pPr>
+        <w:numPr>
+          <w:ilvl w:val="0"/>
+          <w:numId w:val="7"/>
+        </w:numPr>
+        <w:rPr>
+          <w:rFonts w:hint="eastAsia" w:ascii="楷体" w:hAnsi="楷体" w:eastAsia="楷体" w:cs="楷体"/>
+          <w:sz w:val="28"/>
+          <w:szCs w:val="28"/>
+          <w:lang w:val="en-US" w:eastAsia="zh-CN"/>
+        </w:rPr>
+      </w:pPr>
+      <w:r>
+        <w:rPr>
+          <w:rFonts w:hint="eastAsia" w:ascii="楷体" w:hAnsi="楷体" w:eastAsia="楷体" w:cs="楷体"/>
+          <w:sz w:val="28"/>
+          <w:szCs w:val="28"/>
+          <w:lang w:val="en-US" w:eastAsia="zh-CN"/>
+        </w:rPr>
+        <w:t>＠ PropertySource: 装载配置文件。</w:t>
+      </w:r>
+    </w:p>
+    <w:p>
+      <w:pPr>
+        <w:pStyle w:val="3"/>
+        <w:numPr>
+          <w:ilvl w:val="0"/>
+          <w:numId w:val="3"/>
+        </w:numPr>
+        <w:spacing w:line="240" w:lineRule="auto"/>
+        <w:rPr>
+          <w:rFonts w:hint="eastAsia" w:ascii="楷体" w:hAnsi="楷体" w:eastAsia="楷体" w:cs="楷体"/>
+          <w:sz w:val="28"/>
+          <w:szCs w:val="28"/>
+          <w:lang w:val="en-US" w:eastAsia="zh-CN"/>
+        </w:rPr>
+      </w:pPr>
+      <w:r>
+        <w:rPr>
+          <w:rFonts w:hint="eastAsia" w:ascii="楷体" w:hAnsi="楷体" w:eastAsia="楷体" w:cs="楷体"/>
+          <w:sz w:val="28"/>
+          <w:szCs w:val="28"/>
+          <w:lang w:val="en-US" w:eastAsia="zh-CN"/>
+        </w:rPr>
+        <w:t>bean的作用域。</w:t>
+      </w:r>
+    </w:p>
+    <w:p>
+      <w:pPr>
+        <w:numPr>
+          <w:ilvl w:val="0"/>
+          <w:numId w:val="8"/>
+        </w:numPr>
+        <w:rPr>
+          <w:rFonts w:hint="eastAsia" w:ascii="楷体" w:hAnsi="楷体" w:eastAsia="楷体" w:cs="楷体"/>
+          <w:sz w:val="28"/>
+          <w:szCs w:val="28"/>
+          <w:lang w:val="en-US" w:eastAsia="zh-CN"/>
+        </w:rPr>
+      </w:pPr>
+      <w:r>
+        <w:rPr>
+          <w:rFonts w:hint="eastAsia" w:ascii="楷体" w:hAnsi="楷体" w:eastAsia="楷体" w:cs="楷体"/>
+          <w:sz w:val="28"/>
+          <w:szCs w:val="28"/>
+          <w:lang w:val="en-US" w:eastAsia="zh-CN"/>
+        </w:rPr>
+        <w:t>单例(singleton)：它是默认选项，在整个应用中，Spring只会为其生成一个bean的实例。</w:t>
+      </w:r>
+    </w:p>
+    <w:p>
+      <w:pPr>
+        <w:numPr>
+          <w:ilvl w:val="0"/>
+          <w:numId w:val="8"/>
+        </w:numPr>
+        <w:rPr>
+          <w:rFonts w:hint="eastAsia" w:ascii="楷体" w:hAnsi="楷体" w:eastAsia="楷体" w:cs="楷体"/>
+          <w:sz w:val="28"/>
+          <w:szCs w:val="28"/>
+          <w:lang w:val="en-US" w:eastAsia="zh-CN"/>
+        </w:rPr>
+      </w:pPr>
+      <w:r>
+        <w:rPr>
+          <w:rFonts w:hint="eastAsia" w:ascii="楷体" w:hAnsi="楷体" w:eastAsia="楷体" w:cs="楷体"/>
+          <w:sz w:val="28"/>
+          <w:szCs w:val="28"/>
+          <w:lang w:val="en-US" w:eastAsia="zh-CN"/>
+        </w:rPr>
+        <w:t>原型(prototype)：每次注入，Spring都会为其创建一个新的实例。</w:t>
+      </w:r>
+    </w:p>
+    <w:p>
+      <w:pPr>
+        <w:numPr>
+          <w:ilvl w:val="0"/>
+          <w:numId w:val="8"/>
+        </w:numPr>
+        <w:rPr>
+          <w:rFonts w:hint="eastAsia" w:ascii="楷体" w:hAnsi="楷体" w:eastAsia="楷体" w:cs="楷体"/>
+          <w:sz w:val="28"/>
+          <w:szCs w:val="28"/>
+          <w:lang w:val="en-US" w:eastAsia="zh-CN"/>
+        </w:rPr>
+      </w:pPr>
+      <w:r>
+        <w:rPr>
+          <w:rFonts w:hint="eastAsia" w:ascii="楷体" w:hAnsi="楷体" w:eastAsia="楷体" w:cs="楷体"/>
+          <w:sz w:val="28"/>
+          <w:szCs w:val="28"/>
+          <w:lang w:val="en-US" w:eastAsia="zh-CN"/>
+        </w:rPr>
+        <w:t>会话(session)：在Web应用中，在会话过程中只为它创建一个实例。</w:t>
+      </w:r>
+    </w:p>
+    <w:p>
+      <w:pPr>
+        <w:numPr>
+          <w:ilvl w:val="0"/>
+          <w:numId w:val="8"/>
+        </w:numPr>
+        <w:rPr>
+          <w:rFonts w:hint="eastAsia" w:ascii="楷体" w:hAnsi="楷体" w:eastAsia="楷体" w:cs="楷体"/>
+          <w:sz w:val="28"/>
+          <w:szCs w:val="28"/>
+          <w:lang w:val="en-US" w:eastAsia="zh-CN"/>
+        </w:rPr>
+      </w:pPr>
+      <w:r>
+        <w:rPr>
+          <w:rFonts w:hint="eastAsia" w:ascii="楷体" w:hAnsi="楷体" w:eastAsia="楷体" w:cs="楷体"/>
+          <w:sz w:val="28"/>
+          <w:szCs w:val="28"/>
+          <w:lang w:val="en-US" w:eastAsia="zh-CN"/>
+        </w:rPr>
+        <w:t>请求(request)：在Web应用中，在一次请求中只为它创建一个实例。</w:t>
+      </w:r>
+    </w:p>
+    <w:p>
+      <w:pPr>
+        <w:pStyle w:val="3"/>
+        <w:numPr>
+          <w:ilvl w:val="0"/>
+          <w:numId w:val="3"/>
+        </w:numPr>
+        <w:spacing w:line="240" w:lineRule="auto"/>
+        <w:rPr>
+          <w:rFonts w:hint="eastAsia" w:ascii="楷体" w:hAnsi="楷体" w:eastAsia="楷体" w:cs="楷体"/>
+          <w:sz w:val="28"/>
+          <w:szCs w:val="28"/>
+          <w:lang w:val="en-US" w:eastAsia="zh-CN"/>
+        </w:rPr>
+      </w:pPr>
+      <w:r>
+        <w:rPr>
+          <w:rFonts w:hint="eastAsia" w:ascii="楷体" w:hAnsi="楷体" w:eastAsia="楷体" w:cs="楷体"/>
+          <w:sz w:val="28"/>
+          <w:szCs w:val="28"/>
+          <w:lang w:val="en-US" w:eastAsia="zh-CN"/>
+        </w:rPr>
+        <w:t>Spring EL的简易使用。</w:t>
+      </w:r>
+    </w:p>
+    <w:p>
+      <w:pPr>
+        <w:rPr>
+          <w:rFonts w:hint="eastAsia" w:ascii="楷体" w:hAnsi="楷体" w:eastAsia="楷体" w:cs="楷体"/>
+          <w:sz w:val="28"/>
+          <w:szCs w:val="28"/>
+          <w:lang w:val="en-US" w:eastAsia="zh-CN"/>
+        </w:rPr>
+      </w:pPr>
+      <w:r>
+        <w:rPr>
+          <w:rFonts w:hint="eastAsia" w:ascii="楷体" w:hAnsi="楷体" w:eastAsia="楷体" w:cs="楷体"/>
+          <w:sz w:val="28"/>
+          <w:szCs w:val="28"/>
+          <w:lang w:val="en-US" w:eastAsia="zh-CN"/>
+        </w:rPr>
+        <w:t xml:space="preserve">Spring还提供了更加灵活的注入方式，那就是Spring EL表达式；Spring El表达式使用 </w:t>
+      </w:r>
+      <w:r>
+        <w:rPr>
+          <w:rFonts w:hint="default" w:ascii="楷体" w:hAnsi="楷体" w:eastAsia="楷体" w:cs="楷体"/>
+          <w:sz w:val="28"/>
+          <w:szCs w:val="28"/>
+          <w:lang w:val="en-US" w:eastAsia="zh-CN"/>
+        </w:rPr>
+        <w:t>“</w:t>
+      </w:r>
+      <w:r>
+        <w:rPr>
+          <w:rFonts w:hint="eastAsia" w:ascii="楷体" w:hAnsi="楷体" w:eastAsia="楷体" w:cs="楷体"/>
+          <w:sz w:val="28"/>
+          <w:szCs w:val="28"/>
+          <w:lang w:val="en-US" w:eastAsia="zh-CN"/>
+        </w:rPr>
+        <w:t>#</w:t>
+      </w:r>
+      <w:r>
+        <w:rPr>
+          <w:rFonts w:hint="default" w:ascii="楷体" w:hAnsi="楷体" w:eastAsia="楷体" w:cs="楷体"/>
+          <w:sz w:val="28"/>
+          <w:szCs w:val="28"/>
+          <w:lang w:val="en-US" w:eastAsia="zh-CN"/>
+        </w:rPr>
+        <w:t>”</w:t>
+      </w:r>
+      <w:r>
+        <w:rPr>
+          <w:rFonts w:hint="eastAsia" w:ascii="楷体" w:hAnsi="楷体" w:eastAsia="楷体" w:cs="楷体"/>
+          <w:sz w:val="28"/>
+          <w:szCs w:val="28"/>
+          <w:lang w:val="en-US" w:eastAsia="zh-CN"/>
+        </w:rPr>
+        <w:t>获取值，它还能够进行简单的运算。</w:t>
+      </w:r>
+    </w:p>
+    <w:p>
+      <w:pPr>
+        <w:pStyle w:val="3"/>
+        <w:numPr>
+          <w:ilvl w:val="0"/>
+          <w:numId w:val="3"/>
+        </w:numPr>
+        <w:spacing w:line="240" w:lineRule="auto"/>
+        <w:rPr>
+          <w:rFonts w:hint="eastAsia" w:ascii="楷体" w:hAnsi="楷体" w:eastAsia="楷体" w:cs="楷体"/>
+          <w:sz w:val="28"/>
+          <w:szCs w:val="28"/>
+          <w:lang w:val="en-US" w:eastAsia="zh-CN"/>
+        </w:rPr>
+      </w:pPr>
+      <w:r>
+        <w:rPr>
+          <w:rFonts w:hint="eastAsia" w:ascii="楷体" w:hAnsi="楷体" w:eastAsia="楷体" w:cs="楷体"/>
+          <w:sz w:val="28"/>
+          <w:szCs w:val="28"/>
+          <w:lang w:val="en-US" w:eastAsia="zh-CN"/>
+        </w:rPr>
+        <w:t>Spring AOP实现原理。</w:t>
+      </w:r>
+    </w:p>
+    <w:p>
+      <w:pPr>
+        <w:rPr>
+          <w:rFonts w:hint="eastAsia" w:ascii="楷体" w:hAnsi="楷体" w:eastAsia="楷体" w:cs="楷体"/>
+          <w:sz w:val="28"/>
+          <w:szCs w:val="28"/>
+          <w:lang w:val="en-US" w:eastAsia="zh-CN"/>
+        </w:rPr>
+      </w:pPr>
+      <w:r>
+        <w:rPr>
+          <w:rFonts w:hint="eastAsia" w:ascii="楷体" w:hAnsi="楷体" w:eastAsia="楷体" w:cs="楷体"/>
+          <w:sz w:val="28"/>
+          <w:szCs w:val="28"/>
+          <w:lang w:val="en-US" w:eastAsia="zh-CN"/>
+        </w:rPr>
+        <w:t>Sping通过动态代理来实现AOP，Spring提供了两种动态代理方式，一种是JDK动态代理(必须使用接口)，二是cglib动态代理(可以不需要接口)。</w:t>
+      </w:r>
+    </w:p>
+    <w:p>
+      <w:pPr>
+        <w:pStyle w:val="3"/>
+        <w:numPr>
+          <w:ilvl w:val="0"/>
+          <w:numId w:val="3"/>
+        </w:numPr>
+        <w:spacing w:line="240" w:lineRule="auto"/>
+        <w:rPr>
+          <w:rFonts w:hint="eastAsia" w:ascii="楷体" w:hAnsi="楷体" w:eastAsia="楷体" w:cs="楷体"/>
+          <w:sz w:val="28"/>
+          <w:szCs w:val="28"/>
+          <w:lang w:val="en-US" w:eastAsia="zh-CN"/>
+        </w:rPr>
+      </w:pPr>
+      <w:r>
+        <w:rPr>
+          <w:rFonts w:hint="eastAsia" w:ascii="楷体" w:hAnsi="楷体" w:eastAsia="楷体" w:cs="楷体"/>
+          <w:sz w:val="28"/>
+          <w:szCs w:val="28"/>
+          <w:lang w:val="en-US" w:eastAsia="zh-CN"/>
+        </w:rPr>
+        <w:t>Aop术语概念和约定流程。</w:t>
+      </w:r>
+    </w:p>
+    <w:p>
+      <w:pPr>
+        <w:numPr>
+          <w:ilvl w:val="0"/>
+          <w:numId w:val="9"/>
+        </w:numPr>
+        <w:rPr>
+          <w:rFonts w:hint="eastAsia" w:ascii="楷体" w:hAnsi="楷体" w:eastAsia="楷体" w:cs="楷体"/>
+          <w:sz w:val="28"/>
+          <w:szCs w:val="28"/>
+          <w:lang w:val="en-US" w:eastAsia="zh-CN"/>
+        </w:rPr>
+      </w:pPr>
+      <w:r>
+        <w:rPr>
+          <w:rFonts w:hint="eastAsia" w:ascii="楷体" w:hAnsi="楷体" w:eastAsia="楷体" w:cs="楷体"/>
+          <w:sz w:val="28"/>
+          <w:szCs w:val="28"/>
+          <w:lang w:val="en-US" w:eastAsia="zh-CN"/>
+        </w:rPr>
+        <w:t>切面：就是在一个什么样的环境中工作，如数据库事务就是一个切面；我们可以把它理解成一个拦截器。</w:t>
+      </w:r>
+    </w:p>
+    <w:p>
+      <w:pPr>
+        <w:numPr>
+          <w:ilvl w:val="0"/>
+          <w:numId w:val="9"/>
+        </w:numPr>
+        <w:rPr>
+          <w:rFonts w:hint="eastAsia" w:ascii="楷体" w:hAnsi="楷体" w:eastAsia="楷体" w:cs="楷体"/>
+          <w:sz w:val="28"/>
+          <w:szCs w:val="28"/>
+          <w:lang w:val="en-US" w:eastAsia="zh-CN"/>
+        </w:rPr>
+      </w:pPr>
+      <w:r>
+        <w:rPr>
+          <w:rFonts w:hint="eastAsia" w:ascii="楷体" w:hAnsi="楷体" w:eastAsia="楷体" w:cs="楷体"/>
+          <w:sz w:val="28"/>
+          <w:szCs w:val="28"/>
+          <w:lang w:val="en-US" w:eastAsia="zh-CN"/>
+        </w:rPr>
+        <w:t>通知(Adice):切面的方法，包括前置通知、后置通知、返回通知、异常通知、环绕通知。</w:t>
+      </w:r>
+    </w:p>
+    <w:p>
+      <w:pPr>
+        <w:numPr>
+          <w:ilvl w:val="0"/>
+          <w:numId w:val="9"/>
+        </w:numPr>
+        <w:rPr>
+          <w:rFonts w:hint="eastAsia" w:ascii="楷体" w:hAnsi="楷体" w:eastAsia="楷体" w:cs="楷体"/>
+          <w:sz w:val="28"/>
+          <w:szCs w:val="28"/>
+          <w:lang w:val="en-US" w:eastAsia="zh-CN"/>
+        </w:rPr>
+      </w:pPr>
+      <w:r>
+        <w:rPr>
+          <w:rFonts w:hint="eastAsia" w:ascii="楷体" w:hAnsi="楷体" w:eastAsia="楷体" w:cs="楷体"/>
+          <w:sz w:val="28"/>
+          <w:szCs w:val="28"/>
+          <w:lang w:val="en-US" w:eastAsia="zh-CN"/>
+        </w:rPr>
+        <w:t>引入(Introduction):允许我们在现有的类中添加自定义的方法。</w:t>
+      </w:r>
+    </w:p>
+    <w:p>
+      <w:pPr>
+        <w:numPr>
+          <w:ilvl w:val="0"/>
+          <w:numId w:val="9"/>
+        </w:numPr>
+        <w:rPr>
+          <w:rFonts w:hint="eastAsia" w:ascii="楷体" w:hAnsi="楷体" w:eastAsia="楷体" w:cs="楷体"/>
+          <w:sz w:val="28"/>
+          <w:szCs w:val="28"/>
+          <w:lang w:val="en-US" w:eastAsia="zh-CN"/>
+        </w:rPr>
+      </w:pPr>
+      <w:r>
+        <w:rPr>
+          <w:rFonts w:hint="eastAsia" w:ascii="楷体" w:hAnsi="楷体" w:eastAsia="楷体" w:cs="楷体"/>
+          <w:sz w:val="28"/>
+          <w:szCs w:val="28"/>
+          <w:lang w:val="en-US" w:eastAsia="zh-CN"/>
+        </w:rPr>
+        <w:t>切点(Pointcut）：在动态代理中，被切面拦截的方法就是一个切点。</w:t>
+      </w:r>
+    </w:p>
+    <w:p>
+      <w:pPr>
+        <w:numPr>
+          <w:ilvl w:val="0"/>
+          <w:numId w:val="9"/>
+        </w:numPr>
+        <w:rPr>
+          <w:rFonts w:hint="eastAsia" w:ascii="楷体" w:hAnsi="楷体" w:eastAsia="楷体" w:cs="楷体"/>
+          <w:sz w:val="28"/>
+          <w:szCs w:val="28"/>
+          <w:lang w:val="en-US" w:eastAsia="zh-CN"/>
+        </w:rPr>
+      </w:pPr>
+      <w:r>
+        <w:rPr>
+          <w:rFonts w:hint="eastAsia" w:ascii="楷体" w:hAnsi="楷体" w:eastAsia="楷体" w:cs="楷体"/>
+          <w:sz w:val="28"/>
+          <w:szCs w:val="28"/>
+          <w:lang w:val="en-US" w:eastAsia="zh-CN"/>
+        </w:rPr>
+        <w:t>连接点：连接点是一个判断条件，由它指定哪些是切点。</w:t>
+      </w:r>
+    </w:p>
+    <w:p>
+      <w:pPr>
+        <w:pStyle w:val="3"/>
+        <w:numPr>
+          <w:ilvl w:val="0"/>
+          <w:numId w:val="3"/>
+        </w:numPr>
+        <w:spacing w:line="240" w:lineRule="auto"/>
+        <w:rPr>
+          <w:rFonts w:hint="eastAsia" w:ascii="楷体" w:hAnsi="楷体" w:eastAsia="楷体" w:cs="楷体"/>
+          <w:sz w:val="28"/>
+          <w:szCs w:val="28"/>
+          <w:lang w:val="en-US" w:eastAsia="zh-CN"/>
+        </w:rPr>
+      </w:pPr>
+      <w:r>
+        <w:rPr>
+          <w:rFonts w:hint="eastAsia" w:ascii="楷体" w:hAnsi="楷体" w:eastAsia="楷体" w:cs="楷体"/>
+          <w:sz w:val="28"/>
+          <w:szCs w:val="28"/>
+          <w:lang w:val="en-US" w:eastAsia="zh-CN"/>
+        </w:rPr>
+        <w:t>如何使用Spring进行AOP开发。</w:t>
+      </w:r>
+    </w:p>
+    <w:p>
+      <w:pPr>
+        <w:rPr>
+          <w:rFonts w:hint="eastAsia" w:ascii="楷体" w:hAnsi="楷体" w:eastAsia="楷体" w:cs="楷体"/>
+          <w:sz w:val="28"/>
+          <w:szCs w:val="28"/>
+          <w:lang w:val="en-US" w:eastAsia="zh-CN"/>
+        </w:rPr>
+      </w:pPr>
+      <w:r>
+        <w:rPr>
+          <w:rFonts w:hint="eastAsia" w:ascii="楷体" w:hAnsi="楷体" w:eastAsia="楷体" w:cs="楷体"/>
+          <w:sz w:val="28"/>
+          <w:szCs w:val="28"/>
+          <w:lang w:val="en-US" w:eastAsia="zh-CN"/>
+        </w:rPr>
+        <w:t>首先我们需要知道的是Spring是方法级别的AOP框架，而我们主要也是以某个类的某个方法来作为切点。</w:t>
+      </w:r>
+    </w:p>
+    <w:p>
+      <w:pPr>
+        <w:numPr>
+          <w:ilvl w:val="0"/>
+          <w:numId w:val="10"/>
+        </w:numPr>
+        <w:rPr>
+          <w:rFonts w:hint="eastAsia" w:ascii="楷体" w:hAnsi="楷体" w:eastAsia="楷体" w:cs="楷体"/>
+          <w:sz w:val="28"/>
+          <w:szCs w:val="28"/>
+          <w:lang w:val="en-US" w:eastAsia="zh-CN"/>
+        </w:rPr>
+      </w:pPr>
+      <w:r>
+        <w:rPr>
+          <w:rFonts w:hint="eastAsia" w:ascii="楷体" w:hAnsi="楷体" w:eastAsia="楷体" w:cs="楷体"/>
+          <w:sz w:val="28"/>
+          <w:szCs w:val="28"/>
+          <w:lang w:val="en-US" w:eastAsia="zh-CN"/>
+        </w:rPr>
+        <w:t>创建切面：Spring使用@Aspect 来创建切面。</w:t>
+      </w:r>
+    </w:p>
+    <w:p>
+      <w:pPr>
+        <w:numPr>
+          <w:ilvl w:val="0"/>
+          <w:numId w:val="10"/>
+        </w:numPr>
+        <w:rPr>
+          <w:rFonts w:hint="eastAsia" w:ascii="楷体" w:hAnsi="楷体" w:eastAsia="楷体" w:cs="楷体"/>
+          <w:sz w:val="28"/>
+          <w:szCs w:val="28"/>
+          <w:lang w:val="en-US" w:eastAsia="zh-CN"/>
+        </w:rPr>
+      </w:pPr>
+      <w:r>
+        <w:rPr>
+          <w:rFonts w:hint="eastAsia" w:ascii="楷体" w:hAnsi="楷体" w:eastAsia="楷体" w:cs="楷体"/>
+          <w:sz w:val="28"/>
+          <w:szCs w:val="28"/>
+          <w:lang w:val="en-US" w:eastAsia="zh-CN"/>
+        </w:rPr>
+        <w:t>连接点：Spring 使用 execution 表达式来判断连接点。</w:t>
+      </w:r>
+    </w:p>
+    <w:p>
+      <w:pPr>
+        <w:pStyle w:val="3"/>
+        <w:numPr>
+          <w:ilvl w:val="0"/>
+          <w:numId w:val="3"/>
+        </w:numPr>
+        <w:spacing w:line="240" w:lineRule="auto"/>
+        <w:rPr>
+          <w:rFonts w:hint="eastAsia" w:ascii="楷体" w:hAnsi="楷体" w:eastAsia="楷体" w:cs="楷体"/>
+          <w:sz w:val="28"/>
+          <w:szCs w:val="28"/>
+          <w:lang w:val="en-US" w:eastAsia="zh-CN"/>
+        </w:rPr>
+      </w:pPr>
+      <w:r>
+        <w:rPr>
+          <w:rFonts w:hint="eastAsia" w:ascii="楷体" w:hAnsi="楷体" w:eastAsia="楷体" w:cs="楷体"/>
+          <w:sz w:val="28"/>
+          <w:szCs w:val="28"/>
+          <w:lang w:val="en-US" w:eastAsia="zh-CN"/>
+        </w:rPr>
+        <w:t>多个切面的执行顺序。</w:t>
+      </w:r>
+    </w:p>
+    <w:p>
+      <w:pPr>
+        <w:rPr>
+          <w:rFonts w:hint="eastAsia" w:ascii="楷体" w:hAnsi="楷体" w:eastAsia="楷体" w:cs="楷体"/>
+          <w:sz w:val="28"/>
+          <w:szCs w:val="28"/>
+          <w:lang w:val="en-US" w:eastAsia="zh-CN"/>
+        </w:rPr>
+      </w:pPr>
+      <w:r>
+        <w:rPr>
+          <w:rFonts w:hint="eastAsia" w:ascii="楷体" w:hAnsi="楷体" w:eastAsia="楷体" w:cs="楷体"/>
+          <w:sz w:val="28"/>
+          <w:szCs w:val="28"/>
+          <w:lang w:val="en-US" w:eastAsia="zh-CN"/>
+        </w:rPr>
+        <w:t>Spring 可以通过＠Order注解来控制多个切面的执行顺序，如果没有@Order注解，则多个切面的情况下，其执行顺序是随机的。</w:t>
+      </w:r>
+    </w:p>
+    <w:p>
+      <w:pPr>
+        <w:pStyle w:val="3"/>
+        <w:numPr>
+          <w:ilvl w:val="0"/>
+          <w:numId w:val="3"/>
+        </w:numPr>
+        <w:spacing w:line="240" w:lineRule="auto"/>
+        <w:rPr>
+          <w:rFonts w:hint="eastAsia" w:ascii="楷体" w:hAnsi="楷体" w:eastAsia="楷体" w:cs="楷体"/>
+          <w:sz w:val="28"/>
+          <w:szCs w:val="28"/>
+          <w:lang w:val="en-US" w:eastAsia="zh-CN"/>
+        </w:rPr>
+      </w:pPr>
+      <w:r>
+        <w:rPr>
+          <w:rFonts w:hint="eastAsia" w:ascii="楷体" w:hAnsi="楷体" w:eastAsia="楷体" w:cs="楷体"/>
+          <w:sz w:val="28"/>
+          <w:szCs w:val="28"/>
+          <w:lang w:val="en-US" w:eastAsia="zh-CN"/>
+        </w:rPr>
+        <w:t>传统JDBC的弊端和Sping的解决方案。</w:t>
+      </w:r>
+    </w:p>
+    <w:p>
+      <w:pPr>
+        <w:numPr>
+          <w:ilvl w:val="0"/>
+          <w:numId w:val="11"/>
+        </w:numPr>
+        <w:rPr>
+          <w:rFonts w:hint="eastAsia" w:ascii="楷体" w:hAnsi="楷体" w:eastAsia="楷体" w:cs="楷体"/>
+          <w:sz w:val="28"/>
+          <w:szCs w:val="28"/>
+          <w:lang w:val="en-US" w:eastAsia="zh-CN"/>
+        </w:rPr>
+      </w:pPr>
+      <w:r>
+        <w:rPr>
+          <w:rFonts w:hint="eastAsia" w:ascii="楷体" w:hAnsi="楷体" w:eastAsia="楷体" w:cs="楷体"/>
+          <w:sz w:val="28"/>
+          <w:szCs w:val="28"/>
+          <w:lang w:val="en-US" w:eastAsia="zh-CN"/>
+        </w:rPr>
+        <w:t>过程复杂，需要建立连接、组装SQL、关闭连接资源等等步骤；</w:t>
+      </w:r>
+    </w:p>
+    <w:p>
+      <w:pPr>
+        <w:numPr>
+          <w:ilvl w:val="0"/>
+          <w:numId w:val="11"/>
+        </w:numPr>
+        <w:rPr>
+          <w:rFonts w:hint="eastAsia" w:ascii="楷体" w:hAnsi="楷体" w:eastAsia="楷体" w:cs="楷体"/>
+          <w:sz w:val="28"/>
+          <w:szCs w:val="28"/>
+          <w:lang w:val="en-US" w:eastAsia="zh-CN"/>
+        </w:rPr>
+      </w:pPr>
+      <w:r>
+        <w:rPr>
+          <w:rFonts w:hint="eastAsia" w:ascii="楷体" w:hAnsi="楷体" w:eastAsia="楷体" w:cs="楷体"/>
+          <w:sz w:val="28"/>
+          <w:szCs w:val="28"/>
+          <w:lang w:val="en-US" w:eastAsia="zh-CN"/>
+        </w:rPr>
+        <w:t>Try.. catch .. finally 语句的频繁使用，造成代码泛滥；</w:t>
+      </w:r>
+    </w:p>
+    <w:p>
+      <w:pPr>
+        <w:numPr>
+          <w:ilvl w:val="0"/>
+          <w:numId w:val="0"/>
+        </w:numPr>
+        <w:rPr>
+          <w:rFonts w:hint="eastAsia" w:ascii="楷体" w:hAnsi="楷体" w:eastAsia="楷体" w:cs="楷体"/>
+          <w:sz w:val="28"/>
+          <w:szCs w:val="28"/>
+          <w:lang w:val="en-US" w:eastAsia="zh-CN"/>
+        </w:rPr>
+      </w:pPr>
+      <w:r>
+        <w:rPr>
+          <w:rFonts w:hint="eastAsia" w:ascii="楷体" w:hAnsi="楷体" w:eastAsia="楷体" w:cs="楷体"/>
+          <w:sz w:val="28"/>
+          <w:szCs w:val="28"/>
+          <w:lang w:val="en-US" w:eastAsia="zh-CN"/>
+        </w:rPr>
+        <w:t>Spring提供了jdbcTemplate解决方案，而且Spring集成了第三方高效的数据库连接管理框架。</w:t>
+      </w:r>
+    </w:p>
+    <w:p>
+      <w:pPr>
+        <w:spacing w:line="240" w:lineRule="auto"/>
+        <w:rPr>
+          <w:rFonts w:hint="eastAsia" w:ascii="楷体" w:hAnsi="楷体" w:eastAsia="楷体" w:cs="楷体"/>
+          <w:lang w:val="en-US" w:eastAsia="zh-CN"/>
+        </w:rPr>
+      </w:pPr>
+    </w:p>
+    <w:p>
+      <w:pPr>
+        <w:spacing w:line="240" w:lineRule="auto"/>
+        <w:rPr>
+          <w:rFonts w:hint="eastAsia" w:ascii="楷体" w:hAnsi="楷体" w:eastAsia="楷体" w:cs="楷体"/>
+          <w:lang w:val="en-US" w:eastAsia="zh-CN"/>
+        </w:rPr>
+      </w:pPr>
+    </w:p>
+    <w:p>
+      <w:pPr>
+        <w:pStyle w:val="3"/>
+        <w:numPr>
+          <w:ilvl w:val="0"/>
+          <w:numId w:val="3"/>
+        </w:numPr>
+        <w:spacing w:line="240" w:lineRule="auto"/>
+        <w:rPr>
+          <w:rFonts w:hint="eastAsia" w:ascii="楷体" w:hAnsi="楷体" w:eastAsia="楷体" w:cs="楷体"/>
+          <w:sz w:val="28"/>
+          <w:szCs w:val="28"/>
+          <w:lang w:val="en-US" w:eastAsia="zh-CN"/>
+        </w:rPr>
+      </w:pPr>
+      <w:r>
+        <w:rPr>
+          <w:rFonts w:hint="eastAsia" w:ascii="楷体" w:hAnsi="楷体" w:eastAsia="楷体" w:cs="楷体"/>
+          <w:sz w:val="28"/>
+          <w:szCs w:val="28"/>
+          <w:lang w:val="en-US" w:eastAsia="zh-CN"/>
+        </w:rPr>
+        <w:t>Sping 事务管理器基础知识。</w:t>
+      </w:r>
+    </w:p>
+    <w:p>
+      <w:pPr>
+        <w:numPr>
+          <w:ilvl w:val="0"/>
+          <w:numId w:val="0"/>
+        </w:numPr>
+        <w:rPr>
+          <w:rFonts w:hint="eastAsia" w:ascii="楷体" w:hAnsi="楷体" w:eastAsia="楷体" w:cs="楷体"/>
+          <w:sz w:val="28"/>
+          <w:szCs w:val="28"/>
+          <w:lang w:val="en-US" w:eastAsia="zh-CN"/>
+        </w:rPr>
+      </w:pPr>
+      <w:r>
+        <w:rPr>
+          <w:rFonts w:hint="eastAsia" w:ascii="楷体" w:hAnsi="楷体" w:eastAsia="楷体" w:cs="楷体"/>
+          <w:sz w:val="28"/>
+          <w:szCs w:val="28"/>
+          <w:lang w:val="en-US" w:eastAsia="zh-CN"/>
+        </w:rPr>
+        <w:t>Spring 中数据库事务是通过 PlatformTransactionManager 进行管理的；</w:t>
+      </w:r>
+    </w:p>
+    <w:p>
+      <w:pPr>
+        <w:pStyle w:val="3"/>
+        <w:numPr>
+          <w:ilvl w:val="0"/>
+          <w:numId w:val="3"/>
+        </w:numPr>
+        <w:spacing w:line="240" w:lineRule="auto"/>
+        <w:rPr>
+          <w:rFonts w:hint="eastAsia" w:ascii="楷体" w:hAnsi="楷体" w:eastAsia="楷体" w:cs="楷体"/>
+          <w:sz w:val="28"/>
+          <w:szCs w:val="28"/>
+          <w:lang w:val="en-US" w:eastAsia="zh-CN"/>
+        </w:rPr>
+      </w:pPr>
+      <w:r>
+        <w:rPr>
+          <w:rFonts w:hint="eastAsia" w:ascii="楷体" w:hAnsi="楷体" w:eastAsia="楷体" w:cs="楷体"/>
+          <w:sz w:val="28"/>
+          <w:szCs w:val="28"/>
+          <w:lang w:val="en-US" w:eastAsia="zh-CN"/>
+        </w:rPr>
+        <w:t>Sping 事务管理器提交和回滚规则。</w:t>
+      </w:r>
+    </w:p>
+    <w:p>
+      <w:pPr>
+        <w:rPr>
+          <w:rFonts w:hint="eastAsia" w:ascii="楷体" w:hAnsi="楷体" w:eastAsia="楷体" w:cs="楷体"/>
+          <w:sz w:val="28"/>
+          <w:szCs w:val="28"/>
+          <w:lang w:val="en-US" w:eastAsia="zh-CN"/>
+        </w:rPr>
+      </w:pPr>
+      <w:r>
+        <w:rPr>
+          <w:rFonts w:hint="eastAsia" w:ascii="楷体" w:hAnsi="楷体" w:eastAsia="楷体" w:cs="楷体"/>
+          <w:sz w:val="28"/>
+          <w:szCs w:val="28"/>
+          <w:lang w:val="en-US" w:eastAsia="zh-CN"/>
+        </w:rPr>
+        <w:t>事务的创建、提交和回滚是通过PlatformTransactionManager接口来完成的；当事务产生异常时会回滚事务，在默认的实现中所有的异常都会回滚，我们可以通过配置去修改当发生某些异常的时候不回滚事务；当无异常时会提交事务。</w:t>
+      </w:r>
+    </w:p>
+    <w:p>
+      <w:pPr>
+        <w:pStyle w:val="3"/>
+        <w:numPr>
+          <w:ilvl w:val="0"/>
+          <w:numId w:val="3"/>
+        </w:numPr>
+        <w:spacing w:line="240" w:lineRule="auto"/>
+        <w:rPr>
+          <w:rFonts w:hint="eastAsia" w:ascii="楷体" w:hAnsi="楷体" w:eastAsia="楷体" w:cs="楷体"/>
+          <w:sz w:val="28"/>
+          <w:szCs w:val="28"/>
+          <w:lang w:val="en-US" w:eastAsia="zh-CN"/>
+        </w:rPr>
+      </w:pPr>
+      <w:r>
+        <w:rPr>
+          <w:rFonts w:hint="eastAsia" w:ascii="楷体" w:hAnsi="楷体" w:eastAsia="楷体" w:cs="楷体"/>
+          <w:sz w:val="28"/>
+          <w:szCs w:val="28"/>
+          <w:lang w:val="en-US" w:eastAsia="zh-CN"/>
+        </w:rPr>
+        <w:t>Sping 中常用的事务管理器有哪些？</w:t>
+      </w:r>
+    </w:p>
+    <w:p>
+      <w:pPr>
+        <w:rPr>
+          <w:rFonts w:hint="eastAsia" w:ascii="楷体" w:hAnsi="楷体" w:eastAsia="楷体" w:cs="楷体"/>
+          <w:sz w:val="28"/>
+          <w:szCs w:val="28"/>
+          <w:lang w:val="en-US" w:eastAsia="zh-CN"/>
+        </w:rPr>
+      </w:pPr>
+      <w:r>
+        <w:rPr>
+          <w:rFonts w:hint="eastAsia" w:ascii="楷体" w:hAnsi="楷体" w:eastAsia="楷体" w:cs="楷体"/>
+          <w:sz w:val="28"/>
+          <w:szCs w:val="28"/>
+          <w:lang w:val="en-US" w:eastAsia="zh-CN"/>
+        </w:rPr>
+        <w:t>DataSourceTransactionManager、JPATransactionManager、HibernateTransactionManager等等。</w:t>
+      </w:r>
+    </w:p>
+    <w:p>
+      <w:pPr>
+        <w:rPr>
+          <w:rFonts w:hint="eastAsia" w:ascii="楷体" w:hAnsi="楷体" w:eastAsia="楷体" w:cs="楷体"/>
+          <w:sz w:val="28"/>
+          <w:szCs w:val="28"/>
+          <w:lang w:val="en-US" w:eastAsia="zh-CN"/>
+        </w:rPr>
+      </w:pPr>
+    </w:p>
+    <w:p>
+      <w:pPr>
+        <w:pStyle w:val="3"/>
+        <w:numPr>
+          <w:ilvl w:val="0"/>
+          <w:numId w:val="3"/>
+        </w:numPr>
+        <w:spacing w:line="240" w:lineRule="auto"/>
+        <w:rPr>
+          <w:rFonts w:hint="eastAsia" w:ascii="楷体" w:hAnsi="楷体" w:eastAsia="楷体" w:cs="楷体"/>
+          <w:sz w:val="28"/>
+          <w:szCs w:val="28"/>
+          <w:lang w:val="en-US" w:eastAsia="zh-CN"/>
+        </w:rPr>
+      </w:pPr>
+      <w:r>
+        <w:rPr>
+          <w:rFonts w:hint="eastAsia" w:ascii="楷体" w:hAnsi="楷体" w:eastAsia="楷体" w:cs="楷体"/>
+          <w:sz w:val="28"/>
+          <w:szCs w:val="28"/>
+          <w:lang w:val="en-US" w:eastAsia="zh-CN"/>
+        </w:rPr>
+        <w:t>Sping 事务管理器如何配置？</w:t>
+      </w:r>
+    </w:p>
+    <w:p>
+      <w:pPr>
+        <w:numPr>
+          <w:ilvl w:val="0"/>
+          <w:numId w:val="12"/>
+        </w:numPr>
+        <w:rPr>
+          <w:rFonts w:hint="eastAsia" w:ascii="楷体" w:hAnsi="楷体" w:eastAsia="楷体" w:cs="楷体"/>
+          <w:sz w:val="28"/>
+          <w:szCs w:val="28"/>
+          <w:lang w:val="en-US" w:eastAsia="zh-CN"/>
+        </w:rPr>
+      </w:pPr>
+      <w:r>
+        <w:rPr>
+          <w:rFonts w:hint="eastAsia" w:ascii="楷体" w:hAnsi="楷体" w:eastAsia="楷体" w:cs="楷体"/>
+          <w:sz w:val="28"/>
+          <w:szCs w:val="28"/>
+          <w:lang w:val="en-US" w:eastAsia="zh-CN"/>
+        </w:rPr>
+        <w:t>配置数据源事务管理器；</w:t>
+      </w:r>
+    </w:p>
+    <w:p>
+      <w:pPr>
+        <w:numPr>
+          <w:ilvl w:val="0"/>
+          <w:numId w:val="12"/>
+        </w:numPr>
+        <w:rPr>
+          <w:rFonts w:hint="eastAsia" w:ascii="楷体" w:hAnsi="楷体" w:eastAsia="楷体" w:cs="楷体"/>
+          <w:sz w:val="28"/>
+          <w:szCs w:val="28"/>
+          <w:lang w:val="en-US" w:eastAsia="zh-CN"/>
+        </w:rPr>
+      </w:pPr>
+      <w:r>
+        <w:rPr>
+          <w:rFonts w:hint="eastAsia" w:ascii="楷体" w:hAnsi="楷体" w:eastAsia="楷体" w:cs="楷体"/>
+          <w:sz w:val="28"/>
+          <w:szCs w:val="28"/>
+          <w:lang w:val="en-US" w:eastAsia="zh-CN"/>
+        </w:rPr>
+        <w:t>配置事务拦截器指明拦截哪些类；</w:t>
+      </w:r>
+    </w:p>
+    <w:p>
+      <w:pPr>
+        <w:pStyle w:val="3"/>
+        <w:numPr>
+          <w:ilvl w:val="0"/>
+          <w:numId w:val="3"/>
+        </w:numPr>
+        <w:spacing w:line="240" w:lineRule="auto"/>
+        <w:rPr>
+          <w:rFonts w:hint="eastAsia" w:ascii="楷体" w:hAnsi="楷体" w:eastAsia="楷体" w:cs="楷体"/>
+          <w:sz w:val="28"/>
+          <w:szCs w:val="28"/>
+          <w:lang w:val="en-US" w:eastAsia="zh-CN"/>
+        </w:rPr>
+      </w:pPr>
+      <w:r>
+        <w:rPr>
+          <w:rFonts w:hint="eastAsia" w:ascii="楷体" w:hAnsi="楷体" w:eastAsia="楷体" w:cs="楷体"/>
+          <w:sz w:val="28"/>
+          <w:szCs w:val="28"/>
+          <w:lang w:val="en-US" w:eastAsia="zh-CN"/>
+        </w:rPr>
+        <w:t>Sping声明式事务的流程？</w:t>
+      </w:r>
+    </w:p>
+    <w:p>
+      <w:pPr>
+        <w:numPr>
+          <w:numId w:val="0"/>
+        </w:numPr>
+        <w:rPr>
+          <w:rFonts w:hint="eastAsia" w:ascii="楷体" w:hAnsi="楷体" w:eastAsia="楷体" w:cs="楷体"/>
+          <w:sz w:val="28"/>
+          <w:szCs w:val="28"/>
+          <w:lang w:val="en-US" w:eastAsia="zh-CN"/>
+        </w:rPr>
+      </w:pPr>
+      <w:r>
+        <w:drawing>
+          <wp:inline distT="0" distB="0" distL="114300" distR="114300">
+            <wp:extent cx="5268595" cy="3112770"/>
+            <wp:effectExtent l="0" t="0" r="8255" b="11430"/>
+            <wp:docPr id="9" name="图片 1"/>
+            <wp:cNvGraphicFramePr>
+              <a:graphicFrameLocks xmlns:a="http://schemas.openxmlformats.org/drawingml/2006/main" noChangeAspect="1"/>
+            </wp:cNvGraphicFramePr>
+            <a:graphic xmlns:a="http://schemas.openxmlformats.org/drawingml/2006/main">
+              <a:graphicData uri="http://schemas.openxmlformats.org/drawingml/2006/picture">
+                <pic:pic xmlns:pic="http://schemas.openxmlformats.org/drawingml/2006/picture">
+                  <pic:nvPicPr>
+                    <pic:cNvPr id="9" name="图片 1"/>
+                    <pic:cNvPicPr>
+                      <a:picLocks noChangeAspect="1"/>
+                    </pic:cNvPicPr>
+                  </pic:nvPicPr>
+                  <pic:blipFill>
+                    <a:blip r:embed="rId4"/>
+                    <a:stretch>
+                      <a:fillRect/>
+                    </a:stretch>
+                  </pic:blipFill>
+                  <pic:spPr>
+                    <a:xfrm>
+                      <a:off x="0" y="0"/>
+                      <a:ext cx="5268595" cy="3112770"/>
+                    </a:xfrm>
+                    <a:prstGeom prst="rect">
+                      <a:avLst/>
+                    </a:prstGeom>
+                    <a:noFill/>
+                    <a:ln w="9525">
+                      <a:noFill/>
+                    </a:ln>
+                  </pic:spPr>
+                </pic:pic>
+              </a:graphicData>
+            </a:graphic>
+          </wp:inline>
+        </w:drawing>
+      </w:r>
+    </w:p>
+    <w:p>
+      <w:pPr>
+        <w:numPr>
+          <w:ilvl w:val="0"/>
+          <w:numId w:val="13"/>
+        </w:numPr>
+        <w:rPr>
+          <w:rFonts w:hint="eastAsia" w:ascii="楷体" w:hAnsi="楷体" w:eastAsia="楷体" w:cs="楷体"/>
+          <w:sz w:val="28"/>
+          <w:szCs w:val="28"/>
+          <w:lang w:val="en-US" w:eastAsia="zh-CN"/>
+        </w:rPr>
+      </w:pPr>
+      <w:r>
+        <w:rPr>
+          <w:rFonts w:hint="eastAsia" w:ascii="楷体" w:hAnsi="楷体" w:eastAsia="楷体" w:cs="楷体"/>
+          <w:sz w:val="28"/>
+          <w:szCs w:val="28"/>
+          <w:lang w:val="en-US" w:eastAsia="zh-CN"/>
+        </w:rPr>
+        <w:t>Spring IOC初始化的时候，读取XML配置或者@Transction注解的类的信息，并且将事务配置信息保存到事务定义类中(TransactionDefinition 接口的子类)；</w:t>
+      </w:r>
+    </w:p>
+    <w:p>
+      <w:pPr>
+        <w:numPr>
+          <w:ilvl w:val="0"/>
+          <w:numId w:val="13"/>
+        </w:numPr>
+        <w:rPr>
+          <w:rFonts w:hint="eastAsia" w:ascii="楷体" w:hAnsi="楷体" w:eastAsia="楷体" w:cs="楷体"/>
+          <w:sz w:val="28"/>
+          <w:szCs w:val="28"/>
+          <w:lang w:val="en-US" w:eastAsia="zh-CN"/>
+        </w:rPr>
+      </w:pPr>
+      <w:r>
+        <w:rPr>
+          <w:rFonts w:hint="eastAsia" w:ascii="楷体" w:hAnsi="楷体" w:eastAsia="楷体" w:cs="楷体"/>
+          <w:sz w:val="28"/>
+          <w:szCs w:val="28"/>
+          <w:lang w:val="en-US" w:eastAsia="zh-CN"/>
+        </w:rPr>
+        <w:t>Spring拦截需要事务管理的方法；</w:t>
+      </w:r>
+    </w:p>
+    <w:p>
+      <w:pPr>
+        <w:numPr>
+          <w:ilvl w:val="0"/>
+          <w:numId w:val="13"/>
+        </w:numPr>
+        <w:rPr>
+          <w:rFonts w:hint="eastAsia" w:ascii="楷体" w:hAnsi="楷体" w:eastAsia="楷体" w:cs="楷体"/>
+          <w:sz w:val="28"/>
+          <w:szCs w:val="28"/>
+          <w:lang w:val="en-US" w:eastAsia="zh-CN"/>
+        </w:rPr>
+      </w:pPr>
+      <w:r>
+        <w:rPr>
+          <w:rFonts w:hint="eastAsia" w:ascii="楷体" w:hAnsi="楷体" w:eastAsia="楷体" w:cs="楷体"/>
+          <w:sz w:val="28"/>
+          <w:szCs w:val="28"/>
+          <w:lang w:val="en-US" w:eastAsia="zh-CN"/>
+        </w:rPr>
+        <w:t>Spring通过事务管理器创建事务，并且获取事务定义类(TransactionDefinition )中的隔离及级别、传播属性等等配置采取一种特定的策略。</w:t>
+      </w:r>
+    </w:p>
+    <w:p>
+      <w:pPr>
+        <w:numPr>
+          <w:ilvl w:val="0"/>
+          <w:numId w:val="13"/>
+        </w:numPr>
+        <w:rPr>
+          <w:rFonts w:hint="eastAsia" w:ascii="楷体" w:hAnsi="楷体" w:eastAsia="楷体" w:cs="楷体"/>
+          <w:sz w:val="28"/>
+          <w:szCs w:val="28"/>
+          <w:lang w:val="en-US" w:eastAsia="zh-CN"/>
+        </w:rPr>
+      </w:pPr>
+      <w:r>
+        <w:rPr>
+          <w:rFonts w:hint="eastAsia" w:ascii="楷体" w:hAnsi="楷体" w:eastAsia="楷体" w:cs="楷体"/>
+          <w:sz w:val="28"/>
+          <w:szCs w:val="28"/>
+          <w:lang w:val="en-US" w:eastAsia="zh-CN"/>
+        </w:rPr>
+        <w:t>通过反射的方式调用开发者的业务，发生异常，并且符合事务定义类回滚条件的，Spring就会将数据库事务回滚，否则提交数据库事务。</w:t>
+      </w:r>
+    </w:p>
+    <w:p>
+      <w:pPr>
+        <w:pStyle w:val="3"/>
+        <w:numPr>
+          <w:ilvl w:val="0"/>
+          <w:numId w:val="3"/>
+        </w:numPr>
+        <w:spacing w:line="240" w:lineRule="auto"/>
+        <w:rPr>
+          <w:rFonts w:hint="eastAsia" w:ascii="楷体" w:hAnsi="楷体" w:eastAsia="楷体" w:cs="楷体"/>
+          <w:sz w:val="28"/>
+          <w:szCs w:val="28"/>
+          <w:lang w:val="en-US" w:eastAsia="zh-CN"/>
+        </w:rPr>
+      </w:pPr>
+      <w:r>
+        <w:rPr>
+          <w:rFonts w:hint="eastAsia" w:ascii="楷体" w:hAnsi="楷体" w:eastAsia="楷体" w:cs="楷体"/>
+          <w:sz w:val="28"/>
+          <w:szCs w:val="28"/>
+          <w:lang w:val="en-US" w:eastAsia="zh-CN"/>
+        </w:rPr>
+        <w:t>Sping 数据库ACID特性</w:t>
+      </w:r>
+      <w:bookmarkStart w:id="0" w:name="_GoBack"/>
+      <w:bookmarkEnd w:id="0"/>
+      <w:r>
+        <w:rPr>
+          <w:rFonts w:hint="eastAsia" w:ascii="楷体" w:hAnsi="楷体" w:eastAsia="楷体" w:cs="楷体"/>
+          <w:sz w:val="28"/>
+          <w:szCs w:val="28"/>
+          <w:lang w:val="en-US" w:eastAsia="zh-CN"/>
+        </w:rPr>
+        <w:t>。</w:t>
+      </w:r>
+    </w:p>
+    <w:p>
+      <w:pPr>
+        <w:numPr>
+          <w:ilvl w:val="0"/>
+          <w:numId w:val="14"/>
+        </w:numPr>
+        <w:rPr>
+          <w:rFonts w:hint="eastAsia" w:ascii="楷体" w:hAnsi="楷体" w:eastAsia="楷体" w:cs="楷体"/>
+          <w:sz w:val="28"/>
+          <w:szCs w:val="28"/>
+          <w:lang w:val="en-US" w:eastAsia="zh-CN"/>
+        </w:rPr>
+      </w:pPr>
+      <w:r>
+        <w:rPr>
+          <w:rFonts w:hint="eastAsia" w:ascii="楷体" w:hAnsi="楷体" w:eastAsia="楷体" w:cs="楷体"/>
+          <w:sz w:val="28"/>
+          <w:szCs w:val="28"/>
+          <w:lang w:val="en-US" w:eastAsia="zh-CN"/>
+        </w:rPr>
+        <w:t>原子性：要么全部完成，要么全部不完成。</w:t>
+      </w:r>
+    </w:p>
+    <w:p>
+      <w:pPr>
+        <w:numPr>
+          <w:ilvl w:val="0"/>
+          <w:numId w:val="14"/>
+        </w:numPr>
+        <w:rPr>
+          <w:rFonts w:hint="eastAsia" w:ascii="楷体" w:hAnsi="楷体" w:eastAsia="楷体" w:cs="楷体"/>
+          <w:sz w:val="28"/>
+          <w:szCs w:val="28"/>
+          <w:lang w:val="en-US" w:eastAsia="zh-CN"/>
+        </w:rPr>
+      </w:pPr>
+      <w:r>
+        <w:rPr>
+          <w:rFonts w:hint="eastAsia" w:ascii="楷体" w:hAnsi="楷体" w:eastAsia="楷体" w:cs="楷体"/>
+          <w:sz w:val="28"/>
+          <w:szCs w:val="28"/>
+          <w:lang w:val="en-US" w:eastAsia="zh-CN"/>
+        </w:rPr>
+        <w:t>一致性：保证数据库的一致性是数据库管理系统的一项功能.比如有两个表(员工\职位),员工表中有员工代码、姓名、职位代码等属性，职位表中有职位代码、职位名称、职位等级等属性。你在其中员工表中进行了插入操作,你插入了一个新员工的信息，而这个新员工的职位是公司新创建的一个职位。如果没有一致性的保证，就会出现有这么一个员工，但是不知道他到底担当什么职责！</w:t>
+      </w:r>
+    </w:p>
+    <w:p>
+      <w:pPr>
+        <w:numPr>
+          <w:ilvl w:val="0"/>
+          <w:numId w:val="14"/>
+        </w:numPr>
+        <w:rPr>
+          <w:rFonts w:hint="eastAsia" w:ascii="楷体" w:hAnsi="楷体" w:eastAsia="楷体" w:cs="楷体"/>
+          <w:sz w:val="28"/>
+          <w:szCs w:val="28"/>
+          <w:lang w:val="en-US" w:eastAsia="zh-CN"/>
+        </w:rPr>
+      </w:pPr>
+      <w:r>
+        <w:rPr>
+          <w:rFonts w:hint="eastAsia" w:ascii="楷体" w:hAnsi="楷体" w:eastAsia="楷体" w:cs="楷体"/>
+          <w:sz w:val="28"/>
+          <w:szCs w:val="28"/>
+          <w:lang w:val="en-US" w:eastAsia="zh-CN"/>
+        </w:rPr>
+        <w:t>隔离性：两个事务之间的</w:t>
+      </w:r>
+    </w:p>
+    <w:p>
+      <w:pPr>
+        <w:numPr>
+          <w:ilvl w:val="0"/>
+          <w:numId w:val="14"/>
+        </w:numPr>
+        <w:rPr>
+          <w:rFonts w:hint="eastAsia" w:ascii="楷体" w:hAnsi="楷体" w:eastAsia="楷体" w:cs="楷体"/>
+          <w:sz w:val="28"/>
+          <w:szCs w:val="28"/>
+          <w:lang w:val="en-US" w:eastAsia="zh-CN"/>
+        </w:rPr>
+      </w:pPr>
+      <w:r>
+        <w:rPr>
+          <w:rFonts w:hint="eastAsia" w:ascii="楷体" w:hAnsi="楷体" w:eastAsia="楷体" w:cs="楷体"/>
+          <w:sz w:val="28"/>
+          <w:szCs w:val="28"/>
+          <w:lang w:val="en-US" w:eastAsia="zh-CN"/>
+        </w:rPr>
+        <w:t>持久性：在事务完成以后，该事务对数据库所做的更改便持久保存在数据库之中，并不会被回滚。</w:t>
+      </w:r>
+    </w:p>
+    <w:p>
+      <w:pPr>
         <w:rPr>
           <w:rFonts w:hint="eastAsia"/>
-          <w:sz w:val="28"/>
-          <w:szCs w:val="28"/>
-          <w:lang w:val="en-US" w:eastAsia="zh-CN"/>
-        </w:rPr>
-      </w:pPr>
-      <w:r>
+          <w:lang w:val="en-US" w:eastAsia="zh-CN"/>
+        </w:rPr>
+      </w:pPr>
+    </w:p>
+    <w:p>
+      <w:pPr>
         <w:rPr>
           <w:rFonts w:hint="eastAsia"/>
-          <w:sz w:val="28"/>
-          <w:szCs w:val="28"/>
-          <w:lang w:val="en-US" w:eastAsia="zh-CN"/>
-        </w:rPr>
-        <w:t>Java 8</w:t>
-      </w:r>
+          <w:lang w:val="en-US" w:eastAsia="zh-CN"/>
+        </w:rPr>
+      </w:pPr>
     </w:p>
     <w:p>
       <w:pPr>
         <w:pStyle w:val="3"/>
         <w:numPr>
           <w:ilvl w:val="0"/>
-          <w:numId w:val="1"/>
-        </w:numPr>
+          <w:numId w:val="3"/>
+        </w:numPr>
+        <w:spacing w:line="240" w:lineRule="auto"/>
+        <w:rPr>
+          <w:rFonts w:hint="eastAsia" w:ascii="楷体" w:hAnsi="楷体" w:eastAsia="楷体" w:cs="楷体"/>
+          <w:sz w:val="28"/>
+          <w:szCs w:val="28"/>
+          <w:lang w:val="en-US" w:eastAsia="zh-CN"/>
+        </w:rPr>
+      </w:pPr>
+      <w:r>
+        <w:rPr>
+          <w:rFonts w:hint="eastAsia" w:ascii="楷体" w:hAnsi="楷体" w:eastAsia="楷体" w:cs="楷体"/>
+          <w:sz w:val="28"/>
+          <w:szCs w:val="28"/>
+          <w:lang w:val="en-US" w:eastAsia="zh-CN"/>
+        </w:rPr>
+        <w:t>Sping 提供的事务传播行为。</w:t>
+      </w:r>
+    </w:p>
+    <w:p>
+      <w:pPr>
+        <w:pStyle w:val="3"/>
+        <w:numPr>
+          <w:ilvl w:val="0"/>
+          <w:numId w:val="3"/>
+        </w:numPr>
+        <w:spacing w:line="240" w:lineRule="auto"/>
+        <w:rPr>
+          <w:rFonts w:hint="eastAsia" w:ascii="楷体" w:hAnsi="楷体" w:eastAsia="楷体" w:cs="楷体"/>
+          <w:sz w:val="28"/>
+          <w:szCs w:val="28"/>
+          <w:lang w:val="en-US" w:eastAsia="zh-CN"/>
+        </w:rPr>
+      </w:pPr>
+      <w:r>
+        <w:rPr>
+          <w:rFonts w:hint="eastAsia" w:ascii="楷体" w:hAnsi="楷体" w:eastAsia="楷体" w:cs="楷体"/>
+          <w:sz w:val="28"/>
+          <w:szCs w:val="28"/>
+          <w:lang w:val="en-US" w:eastAsia="zh-CN"/>
+        </w:rPr>
+        <w:t>正确使用注解＠Transactional。</w:t>
+      </w:r>
+    </w:p>
+    <w:p>
+      <w:pPr>
         <w:rPr>
           <w:rFonts w:hint="eastAsia"/>
-          <w:sz w:val="28"/>
-          <w:szCs w:val="28"/>
-          <w:lang w:val="en-US" w:eastAsia="zh-CN"/>
-        </w:rPr>
-      </w:pPr>
-      <w:r>
-        <w:rPr>
-          <w:rFonts w:hint="eastAsia"/>
-          <w:sz w:val="28"/>
-          <w:szCs w:val="28"/>
-          <w:lang w:val="en-US" w:eastAsia="zh-CN"/>
-        </w:rPr>
-        <w:t>Lambda表达式简介。</w:t>
-      </w:r>
-    </w:p>
-    <w:p>
-      <w:pPr>
-        <w:rPr>
-          <w:rFonts w:hint="eastAsia" w:ascii="楷体" w:hAnsi="楷体" w:eastAsia="楷体" w:cs="楷体"/>
-          <w:sz w:val="28"/>
-          <w:szCs w:val="28"/>
-          <w:lang w:val="en-US" w:eastAsia="zh-CN"/>
-        </w:rPr>
-      </w:pPr>
-      <w:r>
-        <w:rPr>
-          <w:rFonts w:hint="eastAsia" w:ascii="楷体" w:hAnsi="楷体" w:eastAsia="楷体" w:cs="楷体"/>
-          <w:sz w:val="28"/>
-          <w:szCs w:val="28"/>
-          <w:lang w:val="en-US" w:eastAsia="zh-CN"/>
-        </w:rPr>
-        <w:t>要理解Lambda表达式首先必须明白行为参数化的意义；在软件工程中，用户的需求随时会改变，行为参数化可以帮助您应对不断变化的需求。Lambda表达式就是行为参数化概念的一种解决方案。</w:t>
-      </w:r>
-    </w:p>
-    <w:p>
-      <w:pPr>
-        <w:rPr>
-          <w:rFonts w:hint="eastAsia"/>
-          <w:sz w:val="28"/>
-          <w:szCs w:val="28"/>
-          <w:lang w:val="en-US" w:eastAsia="zh-CN"/>
-        </w:rPr>
-      </w:pPr>
+          <w:lang w:val="en-US" w:eastAsia="zh-CN"/>
+        </w:rPr>
+      </w:pPr>
+    </w:p>
+    <w:p>
+      <w:pPr>
+        <w:rPr>
+          <w:rFonts w:hint="eastAsia" w:ascii="楷体" w:hAnsi="楷体" w:eastAsia="楷体" w:cs="楷体"/>
+          <w:sz w:val="28"/>
+          <w:szCs w:val="28"/>
+          <w:lang w:val="en-US" w:eastAsia="zh-CN"/>
+        </w:rPr>
+      </w:pPr>
+    </w:p>
+    <w:p>
+      <w:pPr>
+        <w:spacing w:line="240" w:lineRule="auto"/>
+        <w:rPr>
+          <w:rFonts w:hint="eastAsia" w:ascii="楷体" w:hAnsi="楷体" w:eastAsia="楷体" w:cs="楷体"/>
+          <w:lang w:val="en-US" w:eastAsia="zh-CN"/>
+        </w:rPr>
+      </w:pPr>
+    </w:p>
+    <w:p>
+      <w:pPr>
+        <w:spacing w:line="240" w:lineRule="auto"/>
+        <w:rPr>
+          <w:rFonts w:hint="eastAsia" w:ascii="楷体" w:hAnsi="楷体" w:eastAsia="楷体" w:cs="楷体"/>
+          <w:sz w:val="28"/>
+          <w:szCs w:val="28"/>
+          <w:lang w:val="en-US" w:eastAsia="zh-CN"/>
+        </w:rPr>
+      </w:pPr>
+    </w:p>
+    <w:p>
+      <w:pPr>
+        <w:pStyle w:val="2"/>
+        <w:spacing w:line="240" w:lineRule="auto"/>
+        <w:rPr>
+          <w:rFonts w:hint="eastAsia" w:ascii="楷体" w:hAnsi="楷体" w:eastAsia="楷体" w:cs="楷体"/>
+          <w:sz w:val="44"/>
+          <w:szCs w:val="44"/>
+          <w:lang w:val="en-US" w:eastAsia="zh-CN"/>
+        </w:rPr>
+      </w:pPr>
+      <w:r>
+        <w:rPr>
+          <w:rFonts w:hint="eastAsia" w:ascii="楷体" w:hAnsi="楷体" w:eastAsia="楷体" w:cs="楷体"/>
+          <w:sz w:val="44"/>
+          <w:szCs w:val="44"/>
+          <w:lang w:val="en-US" w:eastAsia="zh-CN"/>
+        </w:rPr>
+        <w:t>Spring MVC</w:t>
+      </w:r>
     </w:p>
     <w:p>
       <w:pPr>
         <w:pStyle w:val="3"/>
         <w:numPr>
           <w:ilvl w:val="0"/>
-          <w:numId w:val="1"/>
-        </w:numPr>
-        <w:rPr>
-          <w:rFonts w:hint="eastAsia"/>
-          <w:sz w:val="28"/>
-          <w:szCs w:val="28"/>
-          <w:lang w:val="en-US" w:eastAsia="zh-CN"/>
-        </w:rPr>
-      </w:pPr>
-      <w:r>
-        <w:rPr>
-          <w:rFonts w:hint="eastAsia"/>
-          <w:sz w:val="28"/>
-          <w:szCs w:val="28"/>
-          <w:lang w:val="en-US" w:eastAsia="zh-CN"/>
-        </w:rPr>
-        <w:t>什么是函数式接口。</w:t>
-      </w:r>
-    </w:p>
-    <w:p>
-      <w:pPr>
-        <w:rPr>
-          <w:rFonts w:hint="eastAsia" w:ascii="楷体" w:hAnsi="楷体" w:eastAsia="楷体" w:cs="楷体"/>
-          <w:sz w:val="28"/>
-          <w:szCs w:val="28"/>
-          <w:lang w:val="en-US" w:eastAsia="zh-CN"/>
-        </w:rPr>
-      </w:pPr>
-      <w:r>
-        <w:rPr>
-          <w:rFonts w:hint="eastAsia" w:ascii="楷体" w:hAnsi="楷体" w:eastAsia="楷体" w:cs="楷体"/>
-          <w:sz w:val="28"/>
-          <w:szCs w:val="28"/>
-          <w:lang w:val="en-US" w:eastAsia="zh-CN"/>
-        </w:rPr>
-        <w:t>只定义了一个抽象方法的接口，称作函数式接口，函数式接口可以描述Lambda表达式的签名；常用的函数式接口有Predicate — 定义了一个test方法、Consumer — 接收一个泛型参数没有任何返回值、</w:t>
-      </w:r>
-    </w:p>
-    <w:p>
-      <w:pPr>
-        <w:rPr>
-          <w:rFonts w:hint="eastAsia" w:ascii="楷体" w:hAnsi="楷体" w:eastAsia="楷体" w:cs="楷体"/>
-          <w:sz w:val="28"/>
-          <w:szCs w:val="28"/>
-          <w:lang w:val="en-US" w:eastAsia="zh-CN"/>
-        </w:rPr>
-      </w:pPr>
-      <w:r>
-        <w:rPr>
-          <w:rFonts w:hint="eastAsia" w:ascii="楷体" w:hAnsi="楷体" w:eastAsia="楷体" w:cs="楷体"/>
-          <w:sz w:val="28"/>
-          <w:szCs w:val="28"/>
-          <w:lang w:val="en-US" w:eastAsia="zh-CN"/>
-        </w:rPr>
-        <w:t>Funtion — 接收一个泛型T对象，返回一个泛型R对象。</w:t>
-      </w:r>
-    </w:p>
-    <w:p>
-      <w:pPr>
-        <w:rPr>
-          <w:rFonts w:hint="eastAsia" w:ascii="楷体" w:hAnsi="楷体" w:eastAsia="楷体" w:cs="楷体"/>
-          <w:sz w:val="28"/>
-          <w:szCs w:val="28"/>
-          <w:lang w:val="en-US" w:eastAsia="zh-CN"/>
-        </w:rPr>
-      </w:pPr>
-    </w:p>
-    <w:p>
-      <w:pPr>
-        <w:pStyle w:val="3"/>
-        <w:numPr>
-          <w:ilvl w:val="0"/>
-          <w:numId w:val="1"/>
-        </w:numPr>
-        <w:rPr>
-          <w:rFonts w:hint="eastAsia" w:ascii="楷体" w:hAnsi="楷体" w:eastAsia="楷体" w:cs="楷体"/>
-          <w:sz w:val="28"/>
-          <w:szCs w:val="28"/>
-          <w:lang w:val="en-US" w:eastAsia="zh-CN"/>
-        </w:rPr>
-      </w:pPr>
-      <w:r>
-        <w:rPr>
-          <w:rFonts w:hint="eastAsia"/>
-          <w:sz w:val="28"/>
-          <w:szCs w:val="28"/>
-          <w:lang w:val="en-US" w:eastAsia="zh-CN"/>
-        </w:rPr>
-        <w:t>什么方法引用。</w:t>
-      </w:r>
-    </w:p>
-    <w:p>
-      <w:pPr>
-        <w:rPr>
-          <w:rFonts w:hint="eastAsia" w:ascii="楷体" w:hAnsi="楷体" w:eastAsia="楷体" w:cs="楷体"/>
-          <w:sz w:val="28"/>
-          <w:szCs w:val="28"/>
-          <w:lang w:val="en-US" w:eastAsia="zh-CN"/>
-        </w:rPr>
-      </w:pPr>
-      <w:r>
-        <w:rPr>
-          <w:rFonts w:hint="eastAsia" w:ascii="楷体" w:hAnsi="楷体" w:eastAsia="楷体" w:cs="楷体"/>
-          <w:sz w:val="28"/>
-          <w:szCs w:val="28"/>
-          <w:lang w:val="en-US" w:eastAsia="zh-CN"/>
-        </w:rPr>
-        <w:t>方法引用可以看做是Lambda表达式的一种简写方式。</w:t>
-      </w:r>
-    </w:p>
-    <w:p>
-      <w:pPr>
-        <w:rPr>
-          <w:rFonts w:hint="eastAsia" w:ascii="楷体" w:hAnsi="楷体" w:eastAsia="楷体" w:cs="楷体"/>
-          <w:sz w:val="28"/>
-          <w:szCs w:val="28"/>
-          <w:lang w:val="en-US" w:eastAsia="zh-CN"/>
-        </w:rPr>
-      </w:pPr>
-    </w:p>
-    <w:p>
-      <w:pPr>
-        <w:pStyle w:val="3"/>
-        <w:numPr>
-          <w:ilvl w:val="0"/>
-          <w:numId w:val="1"/>
-        </w:numPr>
-        <w:rPr>
-          <w:rFonts w:hint="eastAsia" w:ascii="楷体" w:hAnsi="楷体" w:eastAsia="楷体" w:cs="楷体"/>
-          <w:sz w:val="28"/>
-          <w:szCs w:val="28"/>
-          <w:lang w:val="en-US" w:eastAsia="zh-CN"/>
-        </w:rPr>
-      </w:pPr>
-      <w:r>
-        <w:rPr>
-          <w:rFonts w:hint="eastAsia"/>
-          <w:sz w:val="28"/>
-          <w:szCs w:val="28"/>
-          <w:lang w:val="en-US" w:eastAsia="zh-CN"/>
-        </w:rPr>
-        <w:t>什么是默认方法。</w:t>
-      </w:r>
-    </w:p>
-    <w:p>
-      <w:pPr>
-        <w:rPr>
-          <w:rFonts w:hint="eastAsia" w:ascii="楷体" w:hAnsi="楷体" w:eastAsia="楷体" w:cs="楷体"/>
-          <w:sz w:val="28"/>
-          <w:szCs w:val="28"/>
-          <w:lang w:val="en-US" w:eastAsia="zh-CN"/>
-        </w:rPr>
-      </w:pPr>
-      <w:r>
-        <w:rPr>
-          <w:rFonts w:hint="eastAsia" w:ascii="楷体" w:hAnsi="楷体" w:eastAsia="楷体" w:cs="楷体"/>
-          <w:sz w:val="28"/>
-          <w:szCs w:val="28"/>
-          <w:lang w:val="en-US" w:eastAsia="zh-CN"/>
-        </w:rPr>
-        <w:t>接口中使用关键字 default 修饰的方法，称作默认方法。我们知道向已经发布的接口添加一个方法是非常麻烦的事情，因为所有的子类都必须实现这个方法；有了默认方法之后，我们在已经发布的接口中添加默认方法，则之前改接口的子类不会受到任何影响。</w:t>
-      </w:r>
-    </w:p>
-    <w:p>
-      <w:pPr>
-        <w:pStyle w:val="3"/>
-        <w:numPr>
-          <w:ilvl w:val="0"/>
-          <w:numId w:val="1"/>
-        </w:numPr>
-        <w:rPr>
-          <w:rFonts w:hint="eastAsia"/>
-          <w:sz w:val="28"/>
-          <w:szCs w:val="28"/>
-          <w:lang w:val="en-US" w:eastAsia="zh-CN"/>
-        </w:rPr>
-      </w:pPr>
-      <w:r>
-        <w:rPr>
-          <w:rFonts w:hint="eastAsia"/>
-          <w:sz w:val="28"/>
-          <w:szCs w:val="28"/>
-          <w:lang w:val="en-US" w:eastAsia="zh-CN"/>
-        </w:rPr>
-        <w:t>流是什么。</w:t>
-      </w:r>
-    </w:p>
-    <w:p>
-      <w:pPr>
-        <w:rPr>
-          <w:rFonts w:hint="eastAsia" w:ascii="楷体" w:hAnsi="楷体" w:eastAsia="楷体" w:cs="楷体"/>
-          <w:sz w:val="28"/>
-          <w:szCs w:val="28"/>
-          <w:lang w:val="en-US" w:eastAsia="zh-CN"/>
-        </w:rPr>
-      </w:pPr>
-      <w:r>
-        <w:rPr>
-          <w:rFonts w:hint="eastAsia" w:ascii="楷体" w:hAnsi="楷体" w:eastAsia="楷体" w:cs="楷体"/>
-          <w:sz w:val="28"/>
-          <w:szCs w:val="28"/>
-          <w:lang w:val="en-US" w:eastAsia="zh-CN"/>
-        </w:rPr>
-        <w:t>通过声明的方式来处理集合，我们可以把它看做是遍历数据集的高级迭代器，此外流是可以并行的处理的。</w:t>
-      </w:r>
-    </w:p>
-    <w:p>
-      <w:pPr>
-        <w:rPr>
-          <w:rFonts w:hint="eastAsia" w:ascii="楷体" w:hAnsi="楷体" w:eastAsia="楷体" w:cs="楷体"/>
-          <w:sz w:val="28"/>
-          <w:szCs w:val="28"/>
-          <w:lang w:val="en-US" w:eastAsia="zh-CN"/>
-        </w:rPr>
-      </w:pPr>
-    </w:p>
-    <w:p>
-      <w:pPr>
-        <w:pStyle w:val="3"/>
-        <w:numPr>
-          <w:ilvl w:val="0"/>
-          <w:numId w:val="1"/>
-        </w:numPr>
-        <w:rPr>
-          <w:rFonts w:hint="eastAsia"/>
-          <w:sz w:val="28"/>
-          <w:szCs w:val="28"/>
-          <w:lang w:val="en-US" w:eastAsia="zh-CN"/>
-        </w:rPr>
-      </w:pPr>
-      <w:r>
-        <w:rPr>
-          <w:rFonts w:hint="eastAsia"/>
-          <w:sz w:val="28"/>
-          <w:szCs w:val="28"/>
-          <w:lang w:val="en-US" w:eastAsia="zh-CN"/>
-        </w:rPr>
-        <w:t>流和集合的区别。</w:t>
-      </w:r>
-    </w:p>
-    <w:p>
-      <w:pPr>
-        <w:rPr>
-          <w:rFonts w:hint="eastAsia" w:ascii="楷体" w:hAnsi="楷体" w:eastAsia="楷体" w:cs="楷体"/>
-          <w:sz w:val="28"/>
-          <w:szCs w:val="28"/>
-          <w:lang w:val="en-US" w:eastAsia="zh-CN"/>
-        </w:rPr>
-      </w:pPr>
-      <w:r>
-        <w:rPr>
-          <w:rFonts w:hint="eastAsia" w:ascii="楷体" w:hAnsi="楷体" w:eastAsia="楷体" w:cs="楷体"/>
-          <w:sz w:val="28"/>
-          <w:szCs w:val="28"/>
-          <w:lang w:val="en-US" w:eastAsia="zh-CN"/>
-        </w:rPr>
-        <w:t>集合和流之间的差异就在于什么时候进行计算，集合中的元素必须先计算出来才能添加到集合中。与之相比，流则是概念上的数据结构(不能添加或者删除)，其元素是按需计算的，只有在需要的时候才会计算值。</w:t>
-      </w:r>
-    </w:p>
-    <w:p>
-      <w:pPr>
-        <w:rPr>
-          <w:rFonts w:hint="eastAsia" w:ascii="楷体" w:hAnsi="楷体" w:eastAsia="楷体" w:cs="楷体"/>
-          <w:sz w:val="28"/>
-          <w:szCs w:val="28"/>
-          <w:lang w:val="en-US" w:eastAsia="zh-CN"/>
-        </w:rPr>
-      </w:pPr>
-    </w:p>
-    <w:p>
-      <w:pPr>
-        <w:rPr>
-          <w:rFonts w:hint="eastAsia" w:ascii="楷体" w:hAnsi="楷体" w:eastAsia="楷体" w:cs="楷体"/>
-          <w:sz w:val="28"/>
-          <w:szCs w:val="28"/>
-          <w:lang w:val="en-US" w:eastAsia="zh-CN"/>
-        </w:rPr>
-      </w:pPr>
-      <w:r>
-        <w:rPr>
-          <w:rFonts w:hint="eastAsia" w:ascii="楷体" w:hAnsi="楷体" w:eastAsia="楷体" w:cs="楷体"/>
-          <w:sz w:val="28"/>
-          <w:szCs w:val="28"/>
-          <w:lang w:val="en-US" w:eastAsia="zh-CN"/>
-        </w:rPr>
-        <w:t>打个比方吧，流好比就是DVD里面的电影；而流就好比在互联网上观看电影，只需要提前下载用户观看位置的几帧就可以了。</w:t>
-      </w:r>
-    </w:p>
-    <w:p>
-      <w:pPr>
-        <w:rPr>
-          <w:rFonts w:hint="eastAsia" w:ascii="楷体" w:hAnsi="楷体" w:eastAsia="楷体" w:cs="楷体"/>
-          <w:sz w:val="28"/>
-          <w:szCs w:val="28"/>
-          <w:lang w:val="en-US" w:eastAsia="zh-CN"/>
-        </w:rPr>
-      </w:pPr>
-    </w:p>
-    <w:p>
-      <w:pPr>
-        <w:rPr>
-          <w:rFonts w:hint="eastAsia" w:ascii="楷体" w:hAnsi="楷体" w:eastAsia="楷体" w:cs="楷体"/>
-          <w:sz w:val="28"/>
-          <w:szCs w:val="28"/>
-          <w:lang w:val="en-US" w:eastAsia="zh-CN"/>
-        </w:rPr>
-      </w:pPr>
-      <w:r>
-        <w:rPr>
-          <w:rFonts w:hint="eastAsia" w:ascii="楷体" w:hAnsi="楷体" w:eastAsia="楷体" w:cs="楷体"/>
-          <w:sz w:val="28"/>
-          <w:szCs w:val="28"/>
-          <w:lang w:val="en-US" w:eastAsia="zh-CN"/>
-        </w:rPr>
-        <w:t>流只能遍历一次，如果重新遍历一次，则抛出流已经被操作或者关闭的异常。</w:t>
-      </w:r>
-    </w:p>
-    <w:p>
-      <w:pPr>
-        <w:rPr>
-          <w:rFonts w:hint="eastAsia" w:ascii="楷体" w:hAnsi="楷体" w:eastAsia="楷体" w:cs="楷体"/>
-          <w:sz w:val="28"/>
-          <w:szCs w:val="28"/>
-          <w:lang w:val="en-US" w:eastAsia="zh-CN"/>
-        </w:rPr>
-      </w:pPr>
-    </w:p>
-    <w:p>
-      <w:pPr>
-        <w:rPr>
-          <w:rFonts w:hint="eastAsia" w:ascii="楷体" w:hAnsi="楷体" w:eastAsia="楷体" w:cs="楷体"/>
-          <w:sz w:val="28"/>
-          <w:szCs w:val="28"/>
-          <w:lang w:val="en-US" w:eastAsia="zh-CN"/>
-        </w:rPr>
-      </w:pPr>
-      <w:r>
-        <w:rPr>
-          <w:rFonts w:hint="eastAsia" w:ascii="楷体" w:hAnsi="楷体" w:eastAsia="楷体" w:cs="楷体"/>
-          <w:sz w:val="28"/>
-          <w:szCs w:val="28"/>
-          <w:lang w:val="en-US" w:eastAsia="zh-CN"/>
-        </w:rPr>
-        <w:t>Java流采用了内部迭代的方式(集合采用的是外部迭代的方式)，内部迭代的优点在于可以在内部做很多优化处理。</w:t>
-      </w:r>
-    </w:p>
-    <w:p>
-      <w:pPr>
-        <w:pStyle w:val="3"/>
-        <w:numPr>
-          <w:ilvl w:val="0"/>
-          <w:numId w:val="1"/>
-        </w:numPr>
-        <w:rPr>
-          <w:rFonts w:hint="eastAsia"/>
-          <w:sz w:val="28"/>
-          <w:szCs w:val="28"/>
-          <w:lang w:val="en-US" w:eastAsia="zh-CN"/>
-        </w:rPr>
-      </w:pPr>
-      <w:r>
-        <w:rPr>
-          <w:rFonts w:hint="eastAsia"/>
-          <w:sz w:val="28"/>
-          <w:szCs w:val="28"/>
-          <w:lang w:val="en-US" w:eastAsia="zh-CN"/>
-        </w:rPr>
-        <w:t>流提供了那些功能。</w:t>
-      </w:r>
-    </w:p>
-    <w:p>
-      <w:pPr>
-        <w:rPr>
-          <w:rFonts w:hint="eastAsia" w:ascii="楷体" w:hAnsi="楷体" w:eastAsia="楷体" w:cs="楷体"/>
-          <w:sz w:val="28"/>
-          <w:szCs w:val="28"/>
-          <w:lang w:val="en-US" w:eastAsia="zh-CN"/>
-        </w:rPr>
-      </w:pPr>
-      <w:r>
-        <w:rPr>
-          <w:rFonts w:hint="eastAsia" w:ascii="楷体" w:hAnsi="楷体" w:eastAsia="楷体" w:cs="楷体"/>
-          <w:sz w:val="28"/>
-          <w:szCs w:val="28"/>
-          <w:lang w:val="en-US" w:eastAsia="zh-CN"/>
-        </w:rPr>
-        <w:t>流提供了诸如筛选、匹配、映射、分组、分区等等功能。</w:t>
-      </w:r>
-    </w:p>
-    <w:p>
-      <w:pPr>
-        <w:rPr>
-          <w:rFonts w:hint="eastAsia" w:ascii="楷体" w:hAnsi="楷体" w:eastAsia="楷体" w:cs="楷体"/>
-          <w:sz w:val="28"/>
-          <w:szCs w:val="28"/>
-          <w:lang w:val="en-US" w:eastAsia="zh-CN"/>
-        </w:rPr>
-      </w:pPr>
-    </w:p>
-    <w:p>
-      <w:pPr>
-        <w:pStyle w:val="3"/>
-        <w:numPr>
-          <w:ilvl w:val="0"/>
-          <w:numId w:val="1"/>
-        </w:numPr>
-        <w:rPr>
-          <w:rFonts w:hint="eastAsia"/>
-          <w:sz w:val="28"/>
-          <w:szCs w:val="28"/>
-          <w:lang w:val="en-US" w:eastAsia="zh-CN"/>
-        </w:rPr>
-      </w:pPr>
-      <w:r>
-        <w:rPr>
-          <w:rFonts w:hint="eastAsia"/>
-          <w:sz w:val="28"/>
-          <w:szCs w:val="28"/>
-          <w:lang w:val="en-US" w:eastAsia="zh-CN"/>
-        </w:rPr>
-        <w:t>构建流的方式。</w:t>
-      </w:r>
-    </w:p>
-    <w:p>
-      <w:pPr>
-        <w:numPr>
-          <w:ilvl w:val="0"/>
-          <w:numId w:val="2"/>
-        </w:numPr>
-        <w:ind w:left="280" w:leftChars="0" w:firstLine="0" w:firstLineChars="0"/>
-        <w:rPr>
-          <w:rFonts w:hint="eastAsia" w:ascii="楷体" w:hAnsi="楷体" w:eastAsia="楷体" w:cs="楷体"/>
-          <w:sz w:val="28"/>
-          <w:szCs w:val="28"/>
-          <w:lang w:val="en-US" w:eastAsia="zh-CN"/>
-        </w:rPr>
-      </w:pPr>
-      <w:r>
-        <w:rPr>
-          <w:rFonts w:hint="eastAsia" w:ascii="楷体" w:hAnsi="楷体" w:eastAsia="楷体" w:cs="楷体"/>
-          <w:sz w:val="28"/>
-          <w:szCs w:val="28"/>
-          <w:lang w:val="en-US" w:eastAsia="zh-CN"/>
-        </w:rPr>
-        <w:t>通过值创建流。</w:t>
-      </w:r>
-    </w:p>
-    <w:p>
-      <w:pPr>
-        <w:numPr>
-          <w:ilvl w:val="0"/>
-          <w:numId w:val="2"/>
-        </w:numPr>
-        <w:ind w:left="280" w:leftChars="0" w:firstLine="0" w:firstLineChars="0"/>
-        <w:rPr>
-          <w:rFonts w:hint="eastAsia" w:ascii="楷体" w:hAnsi="楷体" w:eastAsia="楷体" w:cs="楷体"/>
-          <w:sz w:val="28"/>
-          <w:szCs w:val="28"/>
-          <w:lang w:val="en-US" w:eastAsia="zh-CN"/>
-        </w:rPr>
-      </w:pPr>
-      <w:r>
-        <w:rPr>
-          <w:rFonts w:hint="eastAsia" w:ascii="楷体" w:hAnsi="楷体" w:eastAsia="楷体" w:cs="楷体"/>
-          <w:sz w:val="28"/>
-          <w:szCs w:val="28"/>
-          <w:lang w:val="en-US" w:eastAsia="zh-CN"/>
-        </w:rPr>
-        <w:t>通过数组和集合创建流。</w:t>
-      </w:r>
-    </w:p>
-    <w:p>
-      <w:pPr>
-        <w:numPr>
-          <w:ilvl w:val="0"/>
-          <w:numId w:val="2"/>
-        </w:numPr>
-        <w:ind w:left="280" w:leftChars="0" w:firstLine="0" w:firstLineChars="0"/>
-        <w:rPr>
-          <w:rFonts w:hint="eastAsia" w:ascii="楷体" w:hAnsi="楷体" w:eastAsia="楷体" w:cs="楷体"/>
-          <w:sz w:val="28"/>
-          <w:szCs w:val="28"/>
-          <w:lang w:val="en-US" w:eastAsia="zh-CN"/>
-        </w:rPr>
-      </w:pPr>
-      <w:r>
-        <w:rPr>
-          <w:rFonts w:hint="eastAsia" w:ascii="楷体" w:hAnsi="楷体" w:eastAsia="楷体" w:cs="楷体"/>
-          <w:sz w:val="28"/>
-          <w:szCs w:val="28"/>
-          <w:lang w:val="en-US" w:eastAsia="zh-CN"/>
-        </w:rPr>
-        <w:t>通过文件创建流。</w:t>
-      </w:r>
-    </w:p>
-    <w:p>
-      <w:pPr>
-        <w:rPr>
-          <w:rFonts w:hint="eastAsia" w:ascii="楷体" w:hAnsi="楷体" w:eastAsia="楷体" w:cs="楷体"/>
-          <w:sz w:val="28"/>
-          <w:szCs w:val="28"/>
-          <w:lang w:val="en-US" w:eastAsia="zh-CN"/>
-        </w:rPr>
-      </w:pPr>
-    </w:p>
-    <w:p>
-      <w:pPr>
-        <w:pStyle w:val="2"/>
-        <w:rPr>
-          <w:rFonts w:hint="eastAsia"/>
-          <w:sz w:val="28"/>
-          <w:szCs w:val="28"/>
-          <w:lang w:val="en-US" w:eastAsia="zh-CN"/>
-        </w:rPr>
-      </w:pPr>
-      <w:r>
-        <w:rPr>
-          <w:rFonts w:hint="eastAsia"/>
-          <w:sz w:val="28"/>
-          <w:szCs w:val="28"/>
-          <w:lang w:val="en-US" w:eastAsia="zh-CN"/>
-        </w:rPr>
-        <w:t>Spring MVC</w:t>
-      </w:r>
-    </w:p>
-    <w:p>
-      <w:pPr>
-        <w:pStyle w:val="3"/>
-        <w:numPr>
-          <w:ilvl w:val="0"/>
           <w:numId w:val="3"/>
         </w:numPr>
-        <w:rPr>
-          <w:rFonts w:hint="eastAsia"/>
-          <w:sz w:val="28"/>
-          <w:szCs w:val="28"/>
-          <w:lang w:val="en-US" w:eastAsia="zh-CN"/>
-        </w:rPr>
-      </w:pPr>
-      <w:r>
-        <w:rPr>
-          <w:rFonts w:hint="eastAsia"/>
+        <w:spacing w:line="240" w:lineRule="auto"/>
+        <w:rPr>
+          <w:rFonts w:hint="eastAsia" w:ascii="楷体" w:hAnsi="楷体" w:eastAsia="楷体" w:cs="楷体"/>
+          <w:sz w:val="28"/>
+          <w:szCs w:val="28"/>
+          <w:lang w:val="en-US" w:eastAsia="zh-CN"/>
+        </w:rPr>
+      </w:pPr>
+      <w:r>
+        <w:rPr>
+          <w:rFonts w:hint="eastAsia" w:ascii="楷体" w:hAnsi="楷体" w:eastAsia="楷体" w:cs="楷体"/>
           <w:sz w:val="28"/>
           <w:szCs w:val="28"/>
           <w:lang w:val="en-US" w:eastAsia="zh-CN"/>
@@ -639,6 +2557,7 @@
     </w:p>
     <w:p>
       <w:pPr>
+        <w:spacing w:line="240" w:lineRule="auto"/>
         <w:rPr>
           <w:rFonts w:hint="eastAsia" w:ascii="楷体" w:hAnsi="楷体" w:eastAsia="楷体" w:cs="楷体"/>
           <w:sz w:val="28"/>
@@ -658,16 +2577,18 @@
     </w:p>
     <w:p>
       <w:pPr>
-        <w:rPr>
-          <w:rFonts w:hint="eastAsia" w:ascii="楷体" w:hAnsi="楷体" w:eastAsia="楷体" w:cs="楷体"/>
-          <w:sz w:val="28"/>
-          <w:szCs w:val="28"/>
-          <w:lang w:val="en-US" w:eastAsia="zh-CN"/>
-        </w:rPr>
-      </w:pPr>
-    </w:p>
-    <w:p>
-      <w:pPr>
+        <w:spacing w:line="240" w:lineRule="auto"/>
+        <w:rPr>
+          <w:rFonts w:hint="eastAsia" w:ascii="楷体" w:hAnsi="楷体" w:eastAsia="楷体" w:cs="楷体"/>
+          <w:sz w:val="28"/>
+          <w:szCs w:val="28"/>
+          <w:lang w:val="en-US" w:eastAsia="zh-CN"/>
+        </w:rPr>
+      </w:pPr>
+    </w:p>
+    <w:p>
+      <w:pPr>
+        <w:spacing w:line="240" w:lineRule="auto"/>
         <w:rPr>
           <w:rFonts w:hint="eastAsia" w:ascii="楷体" w:hAnsi="楷体" w:eastAsia="楷体" w:cs="楷体"/>
           <w:sz w:val="28"/>
@@ -687,13 +2608,16 @@
     </w:p>
     <w:p>
       <w:pPr>
-        <w:rPr>
-          <w:sz w:val="28"/>
-          <w:szCs w:val="28"/>
-        </w:rPr>
-      </w:pPr>
-      <w:r>
-        <w:rPr>
+        <w:spacing w:line="240" w:lineRule="auto"/>
+        <w:rPr>
+          <w:rFonts w:hint="eastAsia" w:ascii="楷体" w:hAnsi="楷体" w:eastAsia="楷体" w:cs="楷体"/>
+          <w:sz w:val="28"/>
+          <w:szCs w:val="28"/>
+        </w:rPr>
+      </w:pPr>
+      <w:r>
+        <w:rPr>
+          <w:rFonts w:hint="eastAsia" w:ascii="楷体" w:hAnsi="楷体" w:eastAsia="楷体" w:cs="楷体"/>
           <w:sz w:val="28"/>
           <w:szCs w:val="28"/>
         </w:rPr>
@@ -715,7 +2639,7 @@
                     </pic:cNvPicPr>
                   </pic:nvPicPr>
                   <pic:blipFill>
-                    <a:blip r:embed="rId4"/>
+                    <a:blip r:embed="rId5"/>
                     <a:stretch>
                       <a:fillRect/>
                     </a:stretch>
@@ -744,8 +2668,9 @@
       <w:pPr>
         <w:numPr>
           <w:ilvl w:val="0"/>
-          <w:numId w:val="4"/>
-        </w:numPr>
+          <w:numId w:val="15"/>
+        </w:numPr>
+        <w:spacing w:line="240" w:lineRule="auto"/>
         <w:rPr>
           <w:rFonts w:hint="eastAsia" w:ascii="楷体" w:hAnsi="楷体" w:eastAsia="楷体" w:cs="楷体"/>
           <w:sz w:val="28"/>
@@ -767,8 +2692,9 @@
       <w:pPr>
         <w:numPr>
           <w:ilvl w:val="0"/>
-          <w:numId w:val="4"/>
-        </w:numPr>
+          <w:numId w:val="15"/>
+        </w:numPr>
+        <w:spacing w:line="240" w:lineRule="auto"/>
         <w:rPr>
           <w:rFonts w:hint="eastAsia" w:ascii="楷体" w:hAnsi="楷体" w:eastAsia="楷体" w:cs="楷体"/>
           <w:sz w:val="28"/>
@@ -790,8 +2716,9 @@
       <w:pPr>
         <w:numPr>
           <w:ilvl w:val="0"/>
-          <w:numId w:val="4"/>
-        </w:numPr>
+          <w:numId w:val="15"/>
+        </w:numPr>
+        <w:spacing w:line="240" w:lineRule="auto"/>
         <w:rPr>
           <w:rFonts w:hint="eastAsia" w:ascii="楷体" w:hAnsi="楷体" w:eastAsia="楷体" w:cs="楷体"/>
           <w:sz w:val="28"/>
@@ -813,8 +2740,9 @@
       <w:pPr>
         <w:numPr>
           <w:ilvl w:val="0"/>
-          <w:numId w:val="4"/>
-        </w:numPr>
+          <w:numId w:val="15"/>
+        </w:numPr>
+        <w:spacing w:line="240" w:lineRule="auto"/>
         <w:rPr>
           <w:rFonts w:hint="eastAsia" w:ascii="楷体" w:hAnsi="楷体" w:eastAsia="楷体" w:cs="楷体"/>
           <w:sz w:val="28"/>
@@ -839,16 +2767,17 @@
           <w:ilvl w:val="0"/>
           <w:numId w:val="0"/>
         </w:numPr>
-        <w:rPr>
-          <w:rFonts w:hint="eastAsia"/>
-          <w:sz w:val="28"/>
-          <w:szCs w:val="28"/>
-          <w:lang w:val="en-US" w:eastAsia="zh-CN"/>
-        </w:rPr>
-      </w:pPr>
-      <w:r>
-        <w:rPr>
-          <w:rFonts w:hint="eastAsia"/>
+        <w:spacing w:line="240" w:lineRule="auto"/>
+        <w:rPr>
+          <w:rFonts w:hint="eastAsia" w:ascii="楷体" w:hAnsi="楷体" w:eastAsia="楷体" w:cs="楷体"/>
+          <w:sz w:val="28"/>
+          <w:szCs w:val="28"/>
+          <w:lang w:val="en-US" w:eastAsia="zh-CN"/>
+        </w:rPr>
+      </w:pPr>
+      <w:r>
+        <w:rPr>
+          <w:rFonts w:hint="eastAsia" w:ascii="楷体" w:hAnsi="楷体" w:eastAsia="楷体" w:cs="楷体"/>
           <w:sz w:val="28"/>
           <w:szCs w:val="28"/>
           <w:lang w:val="en-US" w:eastAsia="zh-CN"/>
@@ -862,6 +2791,7 @@
           <w:ilvl w:val="0"/>
           <w:numId w:val="0"/>
         </w:numPr>
+        <w:spacing w:line="240" w:lineRule="auto"/>
         <w:ind w:leftChars="0"/>
         <w:rPr>
           <w:rFonts w:hint="eastAsia" w:ascii="楷体" w:hAnsi="楷体" w:eastAsia="楷体" w:cs="楷体"/>
@@ -886,6 +2816,7 @@
           <w:ilvl w:val="0"/>
           <w:numId w:val="0"/>
         </w:numPr>
+        <w:spacing w:line="240" w:lineRule="auto"/>
         <w:ind w:leftChars="0"/>
         <w:rPr>
           <w:rFonts w:hint="eastAsia" w:ascii="楷体" w:hAnsi="楷体" w:eastAsia="楷体" w:cs="楷体"/>
@@ -910,6 +2841,7 @@
           <w:ilvl w:val="0"/>
           <w:numId w:val="0"/>
         </w:numPr>
+        <w:spacing w:line="240" w:lineRule="auto"/>
         <w:ind w:leftChars="0"/>
         <w:rPr>
           <w:rFonts w:hint="eastAsia" w:ascii="楷体" w:hAnsi="楷体" w:eastAsia="楷体" w:cs="楷体"/>
@@ -934,6 +2866,7 @@
           <w:ilvl w:val="0"/>
           <w:numId w:val="0"/>
         </w:numPr>
+        <w:spacing w:line="240" w:lineRule="auto"/>
         <w:ind w:leftChars="0"/>
         <w:rPr>
           <w:rFonts w:hint="eastAsia" w:ascii="楷体" w:hAnsi="楷体" w:eastAsia="楷体" w:cs="楷体"/>
@@ -958,6 +2891,7 @@
           <w:ilvl w:val="0"/>
           <w:numId w:val="0"/>
         </w:numPr>
+        <w:spacing w:line="240" w:lineRule="auto"/>
         <w:ind w:leftChars="0"/>
         <w:rPr>
           <w:rFonts w:hint="eastAsia" w:ascii="楷体" w:hAnsi="楷体" w:eastAsia="楷体" w:cs="楷体"/>
@@ -974,16 +2908,17 @@
           <w:ilvl w:val="0"/>
           <w:numId w:val="0"/>
         </w:numPr>
-        <w:rPr>
-          <w:rFonts w:hint="eastAsia"/>
-          <w:sz w:val="28"/>
-          <w:szCs w:val="28"/>
-          <w:lang w:val="en-US" w:eastAsia="zh-CN"/>
-        </w:rPr>
-      </w:pPr>
-      <w:r>
-        <w:rPr>
-          <w:rFonts w:hint="eastAsia"/>
+        <w:spacing w:line="240" w:lineRule="auto"/>
+        <w:rPr>
+          <w:rFonts w:hint="eastAsia" w:ascii="楷体" w:hAnsi="楷体" w:eastAsia="楷体" w:cs="楷体"/>
+          <w:sz w:val="28"/>
+          <w:szCs w:val="28"/>
+          <w:lang w:val="en-US" w:eastAsia="zh-CN"/>
+        </w:rPr>
+      </w:pPr>
+      <w:r>
+        <w:rPr>
+          <w:rFonts w:hint="eastAsia" w:ascii="楷体" w:hAnsi="楷体" w:eastAsia="楷体" w:cs="楷体"/>
           <w:sz w:val="28"/>
           <w:szCs w:val="28"/>
           <w:lang w:val="en-US" w:eastAsia="zh-CN"/>
@@ -997,6 +2932,7 @@
           <w:ilvl w:val="0"/>
           <w:numId w:val="0"/>
         </w:numPr>
+        <w:spacing w:line="240" w:lineRule="auto"/>
         <w:ind w:leftChars="0"/>
         <w:rPr>
           <w:rFonts w:hint="eastAsia" w:ascii="楷体" w:hAnsi="楷体" w:eastAsia="楷体" w:cs="楷体"/>
@@ -1021,6 +2957,7 @@
           <w:ilvl w:val="0"/>
           <w:numId w:val="0"/>
         </w:numPr>
+        <w:spacing w:line="240" w:lineRule="auto"/>
         <w:ind w:leftChars="0"/>
         <w:rPr>
           <w:rFonts w:hint="eastAsia" w:ascii="楷体" w:hAnsi="楷体" w:eastAsia="楷体" w:cs="楷体"/>
@@ -1036,6 +2973,7 @@
           <w:ilvl w:val="0"/>
           <w:numId w:val="0"/>
         </w:numPr>
+        <w:spacing w:line="240" w:lineRule="auto"/>
         <w:ind w:leftChars="0"/>
         <w:rPr>
           <w:rFonts w:hint="eastAsia" w:ascii="楷体" w:hAnsi="楷体" w:eastAsia="楷体" w:cs="楷体"/>
@@ -1060,6 +2998,7 @@
           <w:ilvl w:val="0"/>
           <w:numId w:val="0"/>
         </w:numPr>
+        <w:spacing w:line="240" w:lineRule="auto"/>
         <w:ind w:leftChars="0"/>
         <w:rPr>
           <w:rFonts w:hint="eastAsia" w:ascii="楷体" w:hAnsi="楷体" w:eastAsia="楷体" w:cs="楷体"/>
@@ -1070,6 +3009,7 @@
       </w:pPr>
       <w:r>
         <w:rPr>
+          <w:rFonts w:hint="eastAsia" w:ascii="楷体" w:hAnsi="楷体" w:eastAsia="楷体" w:cs="楷体"/>
           <w:sz w:val="28"/>
           <w:szCs w:val="28"/>
         </w:rPr>
@@ -1091,7 +3031,7 @@
                     </pic:cNvPicPr>
                   </pic:nvPicPr>
                   <pic:blipFill>
-                    <a:blip r:embed="rId5"/>
+                    <a:blip r:embed="rId6"/>
                     <a:stretch>
                       <a:fillRect/>
                     </a:stretch>
@@ -1123,16 +3063,17 @@
           <w:ilvl w:val="0"/>
           <w:numId w:val="0"/>
         </w:numPr>
-        <w:rPr>
-          <w:rFonts w:hint="eastAsia"/>
-          <w:sz w:val="28"/>
-          <w:szCs w:val="28"/>
-          <w:lang w:val="en-US" w:eastAsia="zh-CN"/>
-        </w:rPr>
-      </w:pPr>
-      <w:r>
-        <w:rPr>
-          <w:rFonts w:hint="eastAsia"/>
+        <w:spacing w:line="240" w:lineRule="auto"/>
+        <w:rPr>
+          <w:rFonts w:hint="eastAsia" w:ascii="楷体" w:hAnsi="楷体" w:eastAsia="楷体" w:cs="楷体"/>
+          <w:sz w:val="28"/>
+          <w:szCs w:val="28"/>
+          <w:lang w:val="en-US" w:eastAsia="zh-CN"/>
+        </w:rPr>
+      </w:pPr>
+      <w:r>
+        <w:rPr>
+          <w:rFonts w:hint="eastAsia" w:ascii="楷体" w:hAnsi="楷体" w:eastAsia="楷体" w:cs="楷体"/>
           <w:sz w:val="28"/>
           <w:szCs w:val="28"/>
           <w:lang w:val="en-US" w:eastAsia="zh-CN"/>
@@ -1146,6 +3087,7 @@
           <w:ilvl w:val="0"/>
           <w:numId w:val="0"/>
         </w:numPr>
+        <w:spacing w:line="240" w:lineRule="auto"/>
         <w:ind w:leftChars="0"/>
         <w:rPr>
           <w:rFonts w:hint="eastAsia" w:ascii="楷体" w:hAnsi="楷体" w:eastAsia="楷体" w:cs="楷体"/>
@@ -1171,16 +3113,17 @@
           <w:ilvl w:val="0"/>
           <w:numId w:val="0"/>
         </w:numPr>
-        <w:rPr>
-          <w:rFonts w:hint="eastAsia" w:ascii="楷体" w:hAnsi="楷体" w:eastAsia="楷体" w:cs="楷体"/>
-          <w:sz w:val="28"/>
-          <w:szCs w:val="28"/>
-          <w:lang w:val="en-US" w:eastAsia="zh-CN"/>
-        </w:rPr>
-      </w:pPr>
-      <w:r>
-        <w:rPr>
-          <w:rFonts w:hint="eastAsia"/>
+        <w:spacing w:line="240" w:lineRule="auto"/>
+        <w:rPr>
+          <w:rFonts w:hint="eastAsia" w:ascii="楷体" w:hAnsi="楷体" w:eastAsia="楷体" w:cs="楷体"/>
+          <w:sz w:val="28"/>
+          <w:szCs w:val="28"/>
+          <w:lang w:val="en-US" w:eastAsia="zh-CN"/>
+        </w:rPr>
+      </w:pPr>
+      <w:r>
+        <w:rPr>
+          <w:rFonts w:hint="eastAsia" w:ascii="楷体" w:hAnsi="楷体" w:eastAsia="楷体" w:cs="楷体"/>
           <w:sz w:val="28"/>
           <w:szCs w:val="28"/>
           <w:lang w:val="en-US" w:eastAsia="zh-CN"/>
@@ -1194,6 +3137,7 @@
           <w:ilvl w:val="0"/>
           <w:numId w:val="0"/>
         </w:numPr>
+        <w:spacing w:line="240" w:lineRule="auto"/>
         <w:ind w:leftChars="0"/>
         <w:rPr>
           <w:rFonts w:hint="eastAsia" w:ascii="楷体" w:hAnsi="楷体" w:eastAsia="楷体" w:cs="楷体"/>
@@ -1218,6 +3162,7 @@
           <w:ilvl w:val="0"/>
           <w:numId w:val="0"/>
         </w:numPr>
+        <w:spacing w:line="240" w:lineRule="auto"/>
         <w:ind w:leftChars="0"/>
         <w:rPr>
           <w:rFonts w:hint="eastAsia" w:ascii="楷体" w:hAnsi="楷体" w:eastAsia="楷体" w:cs="楷体"/>
@@ -1228,6 +3173,7 @@
       </w:pPr>
       <w:r>
         <w:rPr>
+          <w:rFonts w:hint="eastAsia" w:ascii="楷体" w:hAnsi="楷体" w:eastAsia="楷体" w:cs="楷体"/>
           <w:sz w:val="28"/>
           <w:szCs w:val="28"/>
         </w:rPr>
@@ -1249,7 +3195,7 @@
                     </pic:cNvPicPr>
                   </pic:nvPicPr>
                   <pic:blipFill>
-                    <a:blip r:embed="rId6"/>
+                    <a:blip r:embed="rId7"/>
                     <a:stretch>
                       <a:fillRect/>
                     </a:stretch>
@@ -1280,6 +3226,7 @@
           <w:ilvl w:val="0"/>
           <w:numId w:val="0"/>
         </w:numPr>
+        <w:spacing w:line="240" w:lineRule="auto"/>
         <w:ind w:leftChars="0"/>
         <w:rPr>
           <w:rFonts w:hint="eastAsia" w:ascii="楷体" w:hAnsi="楷体" w:eastAsia="楷体" w:cs="楷体"/>
@@ -1296,16 +3243,17 @@
           <w:ilvl w:val="0"/>
           <w:numId w:val="1"/>
         </w:numPr>
-        <w:rPr>
-          <w:rFonts w:hint="eastAsia" w:ascii="楷体" w:hAnsi="楷体" w:eastAsia="楷体" w:cs="楷体"/>
-          <w:sz w:val="28"/>
-          <w:szCs w:val="28"/>
-          <w:lang w:val="en-US" w:eastAsia="zh-CN"/>
-        </w:rPr>
-      </w:pPr>
-      <w:r>
-        <w:rPr>
-          <w:rFonts w:hint="eastAsia"/>
+        <w:spacing w:line="240" w:lineRule="auto"/>
+        <w:rPr>
+          <w:rFonts w:hint="eastAsia" w:ascii="楷体" w:hAnsi="楷体" w:eastAsia="楷体" w:cs="楷体"/>
+          <w:sz w:val="28"/>
+          <w:szCs w:val="28"/>
+          <w:lang w:val="en-US" w:eastAsia="zh-CN"/>
+        </w:rPr>
+      </w:pPr>
+      <w:r>
+        <w:rPr>
+          <w:rFonts w:hint="eastAsia" w:ascii="楷体" w:hAnsi="楷体" w:eastAsia="楷体" w:cs="楷体"/>
           <w:sz w:val="28"/>
           <w:szCs w:val="28"/>
           <w:lang w:val="en-US" w:eastAsia="zh-CN"/>
@@ -1319,6 +3267,7 @@
           <w:ilvl w:val="0"/>
           <w:numId w:val="0"/>
         </w:numPr>
+        <w:spacing w:line="240" w:lineRule="auto"/>
         <w:ind w:leftChars="0"/>
         <w:rPr>
           <w:rFonts w:hint="eastAsia" w:ascii="楷体" w:hAnsi="楷体" w:eastAsia="楷体" w:cs="楷体"/>
@@ -1343,6 +3292,7 @@
           <w:ilvl w:val="0"/>
           <w:numId w:val="0"/>
         </w:numPr>
+        <w:spacing w:line="240" w:lineRule="auto"/>
         <w:ind w:leftChars="0"/>
         <w:rPr>
           <w:rFonts w:hint="eastAsia" w:ascii="楷体" w:hAnsi="楷体" w:eastAsia="楷体" w:cs="楷体"/>
@@ -1359,16 +3309,17 @@
           <w:ilvl w:val="0"/>
           <w:numId w:val="1"/>
         </w:numPr>
-        <w:rPr>
-          <w:rFonts w:hint="eastAsia" w:ascii="楷体" w:hAnsi="楷体" w:eastAsia="楷体" w:cs="楷体"/>
-          <w:sz w:val="28"/>
-          <w:szCs w:val="28"/>
-          <w:lang w:val="en-US" w:eastAsia="zh-CN"/>
-        </w:rPr>
-      </w:pPr>
-      <w:r>
-        <w:rPr>
-          <w:rFonts w:hint="eastAsia"/>
+        <w:spacing w:line="240" w:lineRule="auto"/>
+        <w:rPr>
+          <w:rFonts w:hint="eastAsia" w:ascii="楷体" w:hAnsi="楷体" w:eastAsia="楷体" w:cs="楷体"/>
+          <w:sz w:val="28"/>
+          <w:szCs w:val="28"/>
+          <w:lang w:val="en-US" w:eastAsia="zh-CN"/>
+        </w:rPr>
+      </w:pPr>
+      <w:r>
+        <w:rPr>
+          <w:rFonts w:hint="eastAsia" w:ascii="楷体" w:hAnsi="楷体" w:eastAsia="楷体" w:cs="楷体"/>
           <w:sz w:val="28"/>
           <w:szCs w:val="28"/>
           <w:lang w:val="en-US" w:eastAsia="zh-CN"/>
@@ -1382,6 +3333,7 @@
           <w:ilvl w:val="0"/>
           <w:numId w:val="0"/>
         </w:numPr>
+        <w:spacing w:line="240" w:lineRule="auto"/>
         <w:ind w:leftChars="0"/>
         <w:rPr>
           <w:rFonts w:hint="eastAsia" w:ascii="楷体" w:hAnsi="楷体" w:eastAsia="楷体" w:cs="楷体"/>
@@ -1406,6 +3358,7 @@
           <w:ilvl w:val="0"/>
           <w:numId w:val="0"/>
         </w:numPr>
+        <w:spacing w:line="240" w:lineRule="auto"/>
         <w:ind w:leftChars="0"/>
         <w:rPr>
           <w:rFonts w:hint="eastAsia" w:ascii="楷体" w:hAnsi="楷体" w:eastAsia="楷体" w:cs="楷体"/>
@@ -1422,16 +3375,17 @@
           <w:ilvl w:val="0"/>
           <w:numId w:val="1"/>
         </w:numPr>
-        <w:rPr>
-          <w:rFonts w:hint="eastAsia" w:ascii="楷体" w:hAnsi="楷体" w:eastAsia="楷体" w:cs="楷体"/>
-          <w:sz w:val="28"/>
-          <w:szCs w:val="28"/>
-          <w:lang w:val="en-US" w:eastAsia="zh-CN"/>
-        </w:rPr>
-      </w:pPr>
-      <w:r>
-        <w:rPr>
-          <w:rFonts w:hint="eastAsia"/>
+        <w:spacing w:line="240" w:lineRule="auto"/>
+        <w:rPr>
+          <w:rFonts w:hint="eastAsia" w:ascii="楷体" w:hAnsi="楷体" w:eastAsia="楷体" w:cs="楷体"/>
+          <w:sz w:val="28"/>
+          <w:szCs w:val="28"/>
+          <w:lang w:val="en-US" w:eastAsia="zh-CN"/>
+        </w:rPr>
+      </w:pPr>
+      <w:r>
+        <w:rPr>
+          <w:rFonts w:hint="eastAsia" w:ascii="楷体" w:hAnsi="楷体" w:eastAsia="楷体" w:cs="楷体"/>
           <w:sz w:val="28"/>
           <w:szCs w:val="28"/>
           <w:lang w:val="en-US" w:eastAsia="zh-CN"/>
@@ -1445,6 +3399,7 @@
           <w:ilvl w:val="0"/>
           <w:numId w:val="0"/>
         </w:numPr>
+        <w:spacing w:line="240" w:lineRule="auto"/>
         <w:ind w:leftChars="0"/>
         <w:rPr>
           <w:rFonts w:hint="eastAsia" w:ascii="楷体" w:hAnsi="楷体" w:eastAsia="楷体" w:cs="楷体"/>
@@ -1508,18 +3463,18 @@
     <w:p>
       <w:pPr>
         <w:pStyle w:val="2"/>
-        <w:rPr>
-          <w:rFonts w:hint="eastAsia"/>
-          <w:sz w:val="28"/>
-          <w:szCs w:val="28"/>
-          <w:lang w:val="en-US" w:eastAsia="zh-CN"/>
-        </w:rPr>
-      </w:pPr>
-      <w:r>
-        <w:rPr>
-          <w:rFonts w:hint="eastAsia"/>
-          <w:sz w:val="28"/>
-          <w:szCs w:val="28"/>
+        <w:spacing w:line="240" w:lineRule="auto"/>
+        <w:rPr>
+          <w:rFonts w:hint="eastAsia" w:ascii="楷体" w:hAnsi="楷体" w:eastAsia="楷体" w:cs="楷体"/>
+          <w:sz w:val="28"/>
+          <w:szCs w:val="28"/>
+        </w:rPr>
+      </w:pPr>
+      <w:r>
+        <w:rPr>
+          <w:rFonts w:hint="eastAsia" w:ascii="楷体" w:hAnsi="楷体" w:eastAsia="楷体" w:cs="楷体"/>
+          <w:sz w:val="44"/>
+          <w:szCs w:val="44"/>
           <w:lang w:val="en-US" w:eastAsia="zh-CN"/>
         </w:rPr>
         <w:t>Reids3.0</w:t>
@@ -1527,20 +3482,12 @@
     </w:p>
     <w:p>
       <w:pPr>
-        <w:rPr>
-          <w:rFonts w:hint="eastAsia" w:ascii="楷体" w:hAnsi="楷体" w:eastAsia="楷体" w:cs="楷体"/>
-          <w:sz w:val="28"/>
-          <w:szCs w:val="28"/>
-        </w:rPr>
-      </w:pPr>
-    </w:p>
-    <w:p>
-      <w:pPr>
         <w:pStyle w:val="3"/>
         <w:numPr>
           <w:ilvl w:val="0"/>
-          <w:numId w:val="5"/>
-        </w:numPr>
+          <w:numId w:val="16"/>
+        </w:numPr>
+        <w:spacing w:line="240" w:lineRule="auto"/>
         <w:rPr>
           <w:rFonts w:hint="eastAsia" w:ascii="楷体" w:hAnsi="楷体" w:eastAsia="楷体" w:cs="楷体"/>
           <w:sz w:val="28"/>
@@ -1562,8 +3509,9 @@
       <w:pPr>
         <w:numPr>
           <w:ilvl w:val="1"/>
-          <w:numId w:val="5"/>
-        </w:numPr>
+          <w:numId w:val="16"/>
+        </w:numPr>
+        <w:spacing w:line="240" w:lineRule="auto"/>
         <w:ind w:left="315" w:leftChars="0" w:firstLine="0" w:firstLineChars="0"/>
         <w:rPr>
           <w:rFonts w:hint="eastAsia" w:ascii="楷体" w:hAnsi="楷体" w:eastAsia="楷体" w:cs="楷体"/>
@@ -1592,6 +3540,7 @@
           <w:ilvl w:val="0"/>
           <w:numId w:val="0"/>
         </w:numPr>
+        <w:spacing w:line="240" w:lineRule="auto"/>
         <w:ind w:left="315" w:leftChars="0"/>
         <w:rPr>
           <w:rFonts w:hint="eastAsia" w:ascii="楷体" w:hAnsi="楷体" w:eastAsia="楷体" w:cs="楷体"/>
@@ -1623,7 +3572,7 @@
                     </pic:cNvPicPr>
                   </pic:nvPicPr>
                   <pic:blipFill>
-                    <a:blip r:embed="rId7"/>
+                    <a:blip r:embed="rId8"/>
                     <a:stretch>
                       <a:fillRect/>
                     </a:stretch>
@@ -1654,6 +3603,7 @@
           <w:ilvl w:val="0"/>
           <w:numId w:val="0"/>
         </w:numPr>
+        <w:spacing w:line="240" w:lineRule="auto"/>
         <w:ind w:left="315" w:leftChars="0"/>
         <w:rPr>
           <w:rFonts w:hint="eastAsia" w:ascii="楷体" w:hAnsi="楷体" w:eastAsia="楷体" w:cs="楷体"/>
@@ -1678,6 +3628,7 @@
           <w:ilvl w:val="0"/>
           <w:numId w:val="0"/>
         </w:numPr>
+        <w:spacing w:line="240" w:lineRule="auto"/>
         <w:ind w:left="315" w:leftChars="0"/>
         <w:rPr>
           <w:rFonts w:hint="eastAsia" w:ascii="楷体" w:hAnsi="楷体" w:eastAsia="楷体" w:cs="楷体"/>
@@ -1693,6 +3644,7 @@
           <w:ilvl w:val="0"/>
           <w:numId w:val="0"/>
         </w:numPr>
+        <w:spacing w:line="240" w:lineRule="auto"/>
         <w:ind w:left="315" w:leftChars="0"/>
         <w:rPr>
           <w:rFonts w:hint="eastAsia" w:ascii="楷体" w:hAnsi="楷体" w:eastAsia="楷体" w:cs="楷体"/>
@@ -1717,6 +3669,7 @@
           <w:ilvl w:val="0"/>
           <w:numId w:val="0"/>
         </w:numPr>
+        <w:spacing w:line="240" w:lineRule="auto"/>
         <w:ind w:left="315" w:leftChars="0"/>
         <w:rPr>
           <w:rFonts w:hint="eastAsia" w:ascii="楷体" w:hAnsi="楷体" w:eastAsia="楷体" w:cs="楷体"/>
@@ -1739,8 +3692,9 @@
       <w:pPr>
         <w:numPr>
           <w:ilvl w:val="1"/>
-          <w:numId w:val="5"/>
-        </w:numPr>
+          <w:numId w:val="16"/>
+        </w:numPr>
+        <w:spacing w:line="240" w:lineRule="auto"/>
         <w:ind w:left="315" w:leftChars="0" w:firstLine="0" w:firstLineChars="0"/>
         <w:rPr>
           <w:rFonts w:hint="eastAsia" w:ascii="楷体" w:hAnsi="楷体" w:eastAsia="楷体" w:cs="楷体"/>
@@ -1767,6 +3721,7 @@
           <w:ilvl w:val="0"/>
           <w:numId w:val="0"/>
         </w:numPr>
+        <w:spacing w:line="240" w:lineRule="auto"/>
         <w:ind w:left="315" w:leftChars="0"/>
         <w:rPr>
           <w:rFonts w:hint="eastAsia" w:ascii="楷体" w:hAnsi="楷体" w:eastAsia="楷体" w:cs="楷体"/>
@@ -1791,6 +3746,7 @@
           <w:ilvl w:val="0"/>
           <w:numId w:val="0"/>
         </w:numPr>
+        <w:spacing w:line="240" w:lineRule="auto"/>
         <w:ind w:left="315" w:leftChars="0"/>
         <w:rPr>
           <w:rFonts w:hint="eastAsia" w:ascii="楷体" w:hAnsi="楷体" w:eastAsia="楷体" w:cs="楷体"/>
@@ -1822,7 +3778,7 @@
                     </pic:cNvPicPr>
                   </pic:nvPicPr>
                   <pic:blipFill>
-                    <a:blip r:embed="rId8"/>
+                    <a:blip r:embed="rId9"/>
                     <a:stretch>
                       <a:fillRect/>
                     </a:stretch>
@@ -1853,6 +3809,7 @@
           <w:ilvl w:val="0"/>
           <w:numId w:val="0"/>
         </w:numPr>
+        <w:spacing w:line="240" w:lineRule="auto"/>
         <w:rPr>
           <w:rFonts w:hint="eastAsia" w:ascii="楷体" w:hAnsi="楷体" w:eastAsia="楷体" w:cs="楷体"/>
           <w:sz w:val="28"/>
@@ -1876,6 +3833,7 @@
           <w:ilvl w:val="0"/>
           <w:numId w:val="0"/>
         </w:numPr>
+        <w:spacing w:line="240" w:lineRule="auto"/>
         <w:ind w:left="315" w:leftChars="0"/>
         <w:rPr>
           <w:rFonts w:hint="eastAsia" w:ascii="楷体" w:hAnsi="楷体" w:eastAsia="楷体" w:cs="楷体"/>
@@ -1891,6 +3849,7 @@
           <w:ilvl w:val="0"/>
           <w:numId w:val="0"/>
         </w:numPr>
+        <w:spacing w:line="240" w:lineRule="auto"/>
         <w:rPr>
           <w:rFonts w:hint="eastAsia" w:ascii="楷体" w:hAnsi="楷体" w:eastAsia="楷体" w:cs="楷体"/>
           <w:sz w:val="28"/>
@@ -1914,6 +3873,7 @@
           <w:ilvl w:val="0"/>
           <w:numId w:val="0"/>
         </w:numPr>
+        <w:spacing w:line="240" w:lineRule="auto"/>
         <w:ind w:left="315" w:leftChars="0"/>
         <w:rPr>
           <w:rFonts w:hint="eastAsia" w:ascii="楷体" w:hAnsi="楷体" w:eastAsia="楷体" w:cs="楷体"/>
@@ -1929,6 +3889,7 @@
           <w:ilvl w:val="0"/>
           <w:numId w:val="0"/>
         </w:numPr>
+        <w:spacing w:line="240" w:lineRule="auto"/>
         <w:rPr>
           <w:rFonts w:hint="eastAsia" w:ascii="楷体" w:hAnsi="楷体" w:eastAsia="楷体" w:cs="楷体"/>
           <w:sz w:val="28"/>
@@ -1952,6 +3913,7 @@
           <w:ilvl w:val="0"/>
           <w:numId w:val="0"/>
         </w:numPr>
+        <w:spacing w:line="240" w:lineRule="auto"/>
         <w:ind w:left="315" w:leftChars="0"/>
         <w:rPr>
           <w:rFonts w:hint="eastAsia" w:ascii="楷体" w:hAnsi="楷体" w:eastAsia="楷体" w:cs="楷体"/>
@@ -1966,8 +3928,9 @@
         <w:pStyle w:val="3"/>
         <w:numPr>
           <w:ilvl w:val="0"/>
-          <w:numId w:val="5"/>
-        </w:numPr>
+          <w:numId w:val="16"/>
+        </w:numPr>
+        <w:spacing w:line="240" w:lineRule="auto"/>
         <w:rPr>
           <w:rFonts w:hint="eastAsia" w:ascii="楷体" w:hAnsi="楷体" w:eastAsia="楷体" w:cs="楷体"/>
           <w:sz w:val="28"/>
@@ -1987,6 +3950,7 @@
     </w:p>
     <w:p>
       <w:pPr>
+        <w:spacing w:line="240" w:lineRule="auto"/>
         <w:rPr>
           <w:rFonts w:hint="eastAsia" w:ascii="楷体" w:hAnsi="楷体" w:eastAsia="楷体" w:cs="楷体"/>
           <w:sz w:val="28"/>
@@ -2009,8 +3973,9 @@
         <w:pStyle w:val="3"/>
         <w:numPr>
           <w:ilvl w:val="0"/>
-          <w:numId w:val="5"/>
-        </w:numPr>
+          <w:numId w:val="16"/>
+        </w:numPr>
+        <w:spacing w:line="240" w:lineRule="auto"/>
         <w:rPr>
           <w:rFonts w:hint="eastAsia" w:ascii="楷体" w:hAnsi="楷体" w:eastAsia="楷体" w:cs="楷体"/>
           <w:sz w:val="28"/>
@@ -2030,6 +3995,7 @@
     </w:p>
     <w:p>
       <w:pPr>
+        <w:spacing w:line="240" w:lineRule="auto"/>
         <w:rPr>
           <w:rFonts w:hint="eastAsia" w:ascii="楷体" w:hAnsi="楷体" w:eastAsia="楷体" w:cs="楷体"/>
           <w:sz w:val="28"/>
@@ -2052,8 +4018,9 @@
         <w:pStyle w:val="3"/>
         <w:numPr>
           <w:ilvl w:val="0"/>
-          <w:numId w:val="5"/>
-        </w:numPr>
+          <w:numId w:val="16"/>
+        </w:numPr>
+        <w:spacing w:line="240" w:lineRule="auto"/>
         <w:rPr>
           <w:rFonts w:hint="eastAsia" w:ascii="楷体" w:hAnsi="楷体" w:eastAsia="楷体" w:cs="楷体"/>
           <w:sz w:val="28"/>
@@ -2073,6 +4040,7 @@
     </w:p>
     <w:p>
       <w:pPr>
+        <w:spacing w:line="240" w:lineRule="auto"/>
         <w:rPr>
           <w:rFonts w:hint="eastAsia" w:ascii="楷体" w:hAnsi="楷体" w:eastAsia="楷体" w:cs="楷体"/>
           <w:sz w:val="28"/>
@@ -2095,27 +4063,29 @@
         <w:pStyle w:val="3"/>
         <w:numPr>
           <w:ilvl w:val="0"/>
-          <w:numId w:val="5"/>
-        </w:numPr>
-        <w:rPr>
-          <w:rFonts w:hint="eastAsia" w:ascii="楷体" w:hAnsi="楷体" w:eastAsia="楷体" w:cs="楷体"/>
-          <w:sz w:val="28"/>
-          <w:szCs w:val="28"/>
-          <w:lang w:val="en-US" w:eastAsia="zh-CN"/>
-        </w:rPr>
-      </w:pPr>
-      <w:r>
-        <w:rPr>
-          <w:rFonts w:hint="eastAsia" w:ascii="楷体" w:hAnsi="楷体" w:eastAsia="楷体" w:cs="楷体"/>
-          <w:sz w:val="28"/>
-          <w:szCs w:val="28"/>
-          <w:lang w:val="en-US" w:eastAsia="zh-CN"/>
-        </w:rPr>
-        <w:t>Redis 事物简单介绍</w:t>
-      </w:r>
-    </w:p>
-    <w:p>
-      <w:pPr>
+          <w:numId w:val="16"/>
+        </w:numPr>
+        <w:spacing w:line="240" w:lineRule="auto"/>
+        <w:rPr>
+          <w:rFonts w:hint="eastAsia" w:ascii="楷体" w:hAnsi="楷体" w:eastAsia="楷体" w:cs="楷体"/>
+          <w:sz w:val="28"/>
+          <w:szCs w:val="28"/>
+          <w:lang w:val="en-US" w:eastAsia="zh-CN"/>
+        </w:rPr>
+      </w:pPr>
+      <w:r>
+        <w:rPr>
+          <w:rFonts w:hint="eastAsia" w:ascii="楷体" w:hAnsi="楷体" w:eastAsia="楷体" w:cs="楷体"/>
+          <w:sz w:val="28"/>
+          <w:szCs w:val="28"/>
+          <w:lang w:val="en-US" w:eastAsia="zh-CN"/>
+        </w:rPr>
+        <w:t>Redis 事务简单介绍</w:t>
+      </w:r>
+    </w:p>
+    <w:p>
+      <w:pPr>
+        <w:spacing w:line="240" w:lineRule="auto"/>
         <w:rPr>
           <w:rFonts w:hint="eastAsia" w:ascii="楷体" w:hAnsi="楷体" w:eastAsia="楷体" w:cs="楷体"/>
           <w:sz w:val="28"/>
@@ -2135,16 +4105,18 @@
     </w:p>
     <w:p>
       <w:pPr>
-        <w:rPr>
-          <w:rFonts w:hint="eastAsia" w:ascii="楷体" w:hAnsi="楷体" w:eastAsia="楷体" w:cs="楷体"/>
-          <w:sz w:val="28"/>
-          <w:szCs w:val="28"/>
-          <w:lang w:val="en-US" w:eastAsia="zh-CN"/>
-        </w:rPr>
-      </w:pPr>
-    </w:p>
-    <w:p>
-      <w:pPr>
+        <w:spacing w:line="240" w:lineRule="auto"/>
+        <w:rPr>
+          <w:rFonts w:hint="eastAsia" w:ascii="楷体" w:hAnsi="楷体" w:eastAsia="楷体" w:cs="楷体"/>
+          <w:sz w:val="28"/>
+          <w:szCs w:val="28"/>
+          <w:lang w:val="en-US" w:eastAsia="zh-CN"/>
+        </w:rPr>
+      </w:pPr>
+    </w:p>
+    <w:p>
+      <w:pPr>
+        <w:spacing w:line="240" w:lineRule="auto"/>
         <w:rPr>
           <w:rFonts w:hint="eastAsia" w:ascii="楷体" w:hAnsi="楷体" w:eastAsia="楷体" w:cs="楷体"/>
           <w:sz w:val="28"/>
@@ -2164,45 +4136,49 @@
     </w:p>
     <w:p>
       <w:pPr>
-        <w:rPr>
-          <w:rFonts w:hint="eastAsia" w:ascii="楷体" w:hAnsi="楷体" w:eastAsia="楷体" w:cs="楷体"/>
-          <w:sz w:val="28"/>
-          <w:szCs w:val="28"/>
-          <w:lang w:val="en-US" w:eastAsia="zh-CN"/>
-        </w:rPr>
-      </w:pPr>
-    </w:p>
-    <w:p>
-      <w:pPr>
-        <w:rPr>
-          <w:rFonts w:hint="eastAsia" w:ascii="楷体" w:hAnsi="楷体" w:eastAsia="楷体" w:cs="楷体"/>
-          <w:sz w:val="28"/>
-          <w:szCs w:val="28"/>
-          <w:lang w:val="en-US" w:eastAsia="zh-CN"/>
-        </w:rPr>
-      </w:pPr>
-      <w:r>
-        <w:rPr>
-          <w:rFonts w:hint="eastAsia" w:ascii="楷体" w:hAnsi="楷体" w:eastAsia="楷体" w:cs="楷体"/>
-          <w:sz w:val="28"/>
-          <w:szCs w:val="28"/>
-          <w:lang w:val="en-US" w:eastAsia="zh-CN"/>
-        </w:rPr>
-        <w:t>redis的事物回滚只是对命令是否正确做判断，对于命令执行过程中产生的异常无法回滚，这正是redis事物的缺陷。</w:t>
-      </w:r>
-    </w:p>
-    <w:p>
-      <w:pPr>
-        <w:rPr>
-          <w:rFonts w:hint="eastAsia" w:ascii="楷体" w:hAnsi="楷体" w:eastAsia="楷体" w:cs="楷体"/>
-          <w:sz w:val="28"/>
-          <w:szCs w:val="28"/>
-          <w:lang w:val="en-US" w:eastAsia="zh-CN"/>
-        </w:rPr>
-      </w:pPr>
-    </w:p>
-    <w:p>
-      <w:pPr>
+        <w:spacing w:line="240" w:lineRule="auto"/>
+        <w:rPr>
+          <w:rFonts w:hint="eastAsia" w:ascii="楷体" w:hAnsi="楷体" w:eastAsia="楷体" w:cs="楷体"/>
+          <w:sz w:val="28"/>
+          <w:szCs w:val="28"/>
+          <w:lang w:val="en-US" w:eastAsia="zh-CN"/>
+        </w:rPr>
+      </w:pPr>
+    </w:p>
+    <w:p>
+      <w:pPr>
+        <w:spacing w:line="240" w:lineRule="auto"/>
+        <w:rPr>
+          <w:rFonts w:hint="eastAsia" w:ascii="楷体" w:hAnsi="楷体" w:eastAsia="楷体" w:cs="楷体"/>
+          <w:sz w:val="28"/>
+          <w:szCs w:val="28"/>
+          <w:lang w:val="en-US" w:eastAsia="zh-CN"/>
+        </w:rPr>
+      </w:pPr>
+      <w:r>
+        <w:rPr>
+          <w:rFonts w:hint="eastAsia" w:ascii="楷体" w:hAnsi="楷体" w:eastAsia="楷体" w:cs="楷体"/>
+          <w:sz w:val="28"/>
+          <w:szCs w:val="28"/>
+          <w:lang w:val="en-US" w:eastAsia="zh-CN"/>
+        </w:rPr>
+        <w:t>redis的事务回滚只是对命令是否正确做判断，对于命令执行过程中产生的异常无法回滚，这正是redis事务的缺陷。</w:t>
+      </w:r>
+    </w:p>
+    <w:p>
+      <w:pPr>
+        <w:spacing w:line="240" w:lineRule="auto"/>
+        <w:rPr>
+          <w:rFonts w:hint="eastAsia" w:ascii="楷体" w:hAnsi="楷体" w:eastAsia="楷体" w:cs="楷体"/>
+          <w:sz w:val="28"/>
+          <w:szCs w:val="28"/>
+          <w:lang w:val="en-US" w:eastAsia="zh-CN"/>
+        </w:rPr>
+      </w:pPr>
+    </w:p>
+    <w:p>
+      <w:pPr>
+        <w:spacing w:line="240" w:lineRule="auto"/>
         <w:rPr>
           <w:rFonts w:hint="eastAsia" w:ascii="楷体" w:hAnsi="楷体" w:eastAsia="楷体" w:cs="楷体"/>
           <w:sz w:val="28"/>
@@ -2226,8 +4202,9 @@
         <w:pStyle w:val="3"/>
         <w:numPr>
           <w:ilvl w:val="0"/>
-          <w:numId w:val="5"/>
-        </w:numPr>
+          <w:numId w:val="16"/>
+        </w:numPr>
+        <w:spacing w:line="240" w:lineRule="auto"/>
         <w:rPr>
           <w:rFonts w:hint="eastAsia" w:ascii="楷体" w:hAnsi="楷体" w:eastAsia="楷体" w:cs="楷体"/>
           <w:sz w:val="28"/>
@@ -2247,6 +4224,7 @@
     </w:p>
     <w:p>
       <w:pPr>
+        <w:spacing w:line="240" w:lineRule="auto"/>
         <w:rPr>
           <w:rFonts w:hint="eastAsia" w:ascii="楷体" w:hAnsi="楷体" w:eastAsia="楷体" w:cs="楷体"/>
           <w:sz w:val="28"/>
@@ -2270,6 +4248,7 @@
           <w:ilvl w:val="0"/>
           <w:numId w:val="0"/>
         </w:numPr>
+        <w:spacing w:line="240" w:lineRule="auto"/>
         <w:rPr>
           <w:rFonts w:hint="eastAsia" w:ascii="楷体" w:hAnsi="楷体" w:eastAsia="楷体" w:cs="楷体"/>
           <w:sz w:val="28"/>
@@ -2283,8 +4262,9 @@
         <w:pStyle w:val="3"/>
         <w:numPr>
           <w:ilvl w:val="0"/>
-          <w:numId w:val="5"/>
-        </w:numPr>
+          <w:numId w:val="16"/>
+        </w:numPr>
+        <w:spacing w:line="240" w:lineRule="auto"/>
         <w:rPr>
           <w:rFonts w:hint="eastAsia" w:ascii="楷体" w:hAnsi="楷体" w:eastAsia="楷体" w:cs="楷体"/>
           <w:sz w:val="28"/>
@@ -2304,6 +4284,7 @@
     </w:p>
     <w:p>
       <w:pPr>
+        <w:spacing w:line="240" w:lineRule="auto"/>
         <w:rPr>
           <w:rFonts w:hint="eastAsia" w:ascii="楷体" w:hAnsi="楷体" w:eastAsia="楷体" w:cs="楷体"/>
           <w:sz w:val="28"/>
@@ -2325,31 +4306,33 @@
       <w:pPr>
         <w:numPr>
           <w:ilvl w:val="0"/>
-          <w:numId w:val="6"/>
-        </w:numPr>
-        <w:rPr>
-          <w:rFonts w:hint="eastAsia" w:ascii="楷体" w:hAnsi="楷体" w:eastAsia="楷体" w:cs="楷体"/>
-          <w:sz w:val="28"/>
-          <w:szCs w:val="28"/>
-          <w:lang w:val="en-US" w:eastAsia="zh-CN"/>
-        </w:rPr>
-      </w:pPr>
-      <w:r>
-        <w:rPr>
-          <w:rFonts w:hint="eastAsia" w:ascii="楷体" w:hAnsi="楷体" w:eastAsia="楷体" w:cs="楷体"/>
-          <w:sz w:val="28"/>
-          <w:szCs w:val="28"/>
-          <w:lang w:val="en-US" w:eastAsia="zh-CN"/>
-        </w:rPr>
-        <w:t>对于Redis的事物，通过学习应该清楚它并不是很严格的，如果发生异常回滚事件，那么Redis的数据就可能和数据库不太一致。</w:t>
-      </w:r>
-    </w:p>
-    <w:p>
-      <w:pPr>
-        <w:numPr>
-          <w:ilvl w:val="0"/>
-          <w:numId w:val="6"/>
-        </w:numPr>
+          <w:numId w:val="17"/>
+        </w:numPr>
+        <w:spacing w:line="240" w:lineRule="auto"/>
+        <w:rPr>
+          <w:rFonts w:hint="eastAsia" w:ascii="楷体" w:hAnsi="楷体" w:eastAsia="楷体" w:cs="楷体"/>
+          <w:sz w:val="28"/>
+          <w:szCs w:val="28"/>
+          <w:lang w:val="en-US" w:eastAsia="zh-CN"/>
+        </w:rPr>
+      </w:pPr>
+      <w:r>
+        <w:rPr>
+          <w:rFonts w:hint="eastAsia" w:ascii="楷体" w:hAnsi="楷体" w:eastAsia="楷体" w:cs="楷体"/>
+          <w:sz w:val="28"/>
+          <w:szCs w:val="28"/>
+          <w:lang w:val="en-US" w:eastAsia="zh-CN"/>
+        </w:rPr>
+        <w:t>对于Redis的事务，通过学习应该清楚它并不是很严格的，如果发生异常回滚事件，那么Redis的数据就可能和数据库不太一致。</w:t>
+      </w:r>
+    </w:p>
+    <w:p>
+      <w:pPr>
+        <w:numPr>
+          <w:ilvl w:val="0"/>
+          <w:numId w:val="17"/>
+        </w:numPr>
+        <w:spacing w:line="240" w:lineRule="auto"/>
         <w:rPr>
           <w:rFonts w:hint="eastAsia" w:ascii="楷体" w:hAnsi="楷体" w:eastAsia="楷体" w:cs="楷体"/>
           <w:sz w:val="28"/>
@@ -2373,14 +4356,18 @@
           <w:ilvl w:val="0"/>
           <w:numId w:val="0"/>
         </w:numPr>
-        <w:rPr>
-          <w:rFonts w:hint="eastAsia" w:ascii="楷体" w:hAnsi="楷体" w:eastAsia="楷体" w:cs="楷体"/>
-          <w:sz w:val="28"/>
-          <w:szCs w:val="28"/>
-          <w:lang w:val="en-US" w:eastAsia="zh-CN"/>
-        </w:rPr>
-      </w:pPr>
-      <w:r>
+        <w:spacing w:line="240" w:lineRule="auto"/>
+        <w:rPr>
+          <w:rFonts w:hint="eastAsia" w:ascii="楷体" w:hAnsi="楷体" w:eastAsia="楷体" w:cs="楷体"/>
+          <w:sz w:val="28"/>
+          <w:szCs w:val="28"/>
+          <w:lang w:val="en-US" w:eastAsia="zh-CN"/>
+        </w:rPr>
+      </w:pPr>
+      <w:r>
+        <w:rPr>
+          <w:rFonts w:hint="eastAsia" w:ascii="楷体" w:hAnsi="楷体" w:eastAsia="楷体" w:cs="楷体"/>
+        </w:rPr>
         <w:drawing>
           <wp:inline distT="0" distB="0" distL="114300" distR="114300">
             <wp:extent cx="5274310" cy="2482215"/>
@@ -2399,7 +4386,7 @@
                     </pic:cNvPicPr>
                   </pic:nvPicPr>
                   <pic:blipFill>
-                    <a:blip r:embed="rId9"/>
+                    <a:blip r:embed="rId10"/>
                     <a:stretch>
                       <a:fillRect/>
                     </a:stretch>
@@ -2426,6 +4413,7 @@
     </w:p>
     <w:p>
       <w:pPr>
+        <w:spacing w:line="240" w:lineRule="auto"/>
         <w:rPr>
           <w:rFonts w:hint="eastAsia" w:ascii="楷体" w:hAnsi="楷体" w:eastAsia="楷体" w:cs="楷体"/>
           <w:sz w:val="28"/>
@@ -2448,8 +4436,9 @@
         <w:pStyle w:val="3"/>
         <w:numPr>
           <w:ilvl w:val="0"/>
-          <w:numId w:val="5"/>
-        </w:numPr>
+          <w:numId w:val="16"/>
+        </w:numPr>
+        <w:spacing w:line="240" w:lineRule="auto"/>
         <w:rPr>
           <w:rFonts w:hint="eastAsia" w:ascii="楷体" w:hAnsi="楷体" w:eastAsia="楷体" w:cs="楷体"/>
           <w:sz w:val="28"/>
@@ -2469,6 +4458,7 @@
     </w:p>
     <w:p>
       <w:pPr>
+        <w:spacing w:line="240" w:lineRule="auto"/>
         <w:rPr>
           <w:rFonts w:hint="eastAsia" w:ascii="楷体" w:hAnsi="楷体" w:eastAsia="楷体" w:cs="楷体"/>
           <w:sz w:val="28"/>
@@ -2490,8 +4480,9 @@
       <w:pPr>
         <w:numPr>
           <w:ilvl w:val="0"/>
-          <w:numId w:val="7"/>
-        </w:numPr>
+          <w:numId w:val="18"/>
+        </w:numPr>
+        <w:spacing w:line="240" w:lineRule="auto"/>
         <w:rPr>
           <w:rFonts w:hint="eastAsia" w:ascii="楷体" w:hAnsi="楷体" w:eastAsia="楷体" w:cs="楷体"/>
           <w:sz w:val="28"/>
@@ -2512,10 +4503,18 @@
     <w:p>
       <w:pPr>
         <w:numPr>
+          <w:ilvl w:val="0"/>
           <w:numId w:val="0"/>
         </w:numPr>
-      </w:pPr>
-      <w:r>
+        <w:spacing w:line="240" w:lineRule="auto"/>
+        <w:rPr>
+          <w:rFonts w:hint="eastAsia" w:ascii="楷体" w:hAnsi="楷体" w:eastAsia="楷体" w:cs="楷体"/>
+        </w:rPr>
+      </w:pPr>
+      <w:r>
+        <w:rPr>
+          <w:rFonts w:hint="eastAsia" w:ascii="楷体" w:hAnsi="楷体" w:eastAsia="楷体" w:cs="楷体"/>
+        </w:rPr>
         <w:drawing>
           <wp:inline distT="0" distB="0" distL="114300" distR="114300">
             <wp:extent cx="5271135" cy="2432685"/>
@@ -2534,7 +4533,7 @@
                     </pic:cNvPicPr>
                   </pic:nvPicPr>
                   <pic:blipFill>
-                    <a:blip r:embed="rId10"/>
+                    <a:blip r:embed="rId11"/>
                     <a:stretch>
                       <a:fillRect/>
                     </a:stretch>
@@ -2561,6 +4560,7 @@
     </w:p>
     <w:p>
       <w:pPr>
+        <w:spacing w:line="240" w:lineRule="auto"/>
         <w:rPr>
           <w:rFonts w:hint="eastAsia" w:ascii="楷体" w:hAnsi="楷体" w:eastAsia="楷体" w:cs="楷体"/>
           <w:sz w:val="28"/>
@@ -2582,8 +4582,9 @@
       <w:pPr>
         <w:numPr>
           <w:ilvl w:val="0"/>
-          <w:numId w:val="7"/>
-        </w:numPr>
+          <w:numId w:val="18"/>
+        </w:numPr>
+        <w:spacing w:line="240" w:lineRule="auto"/>
         <w:rPr>
           <w:rFonts w:hint="eastAsia" w:ascii="楷体" w:hAnsi="楷体" w:eastAsia="楷体" w:cs="楷体"/>
           <w:sz w:val="28"/>
@@ -2607,9 +4608,16 @@
           <w:ilvl w:val="0"/>
           <w:numId w:val="0"/>
         </w:numPr>
+        <w:spacing w:line="240" w:lineRule="auto"/>
         <w:ind w:leftChars="0"/>
-      </w:pPr>
-      <w:r>
+        <w:rPr>
+          <w:rFonts w:hint="eastAsia" w:ascii="楷体" w:hAnsi="楷体" w:eastAsia="楷体" w:cs="楷体"/>
+        </w:rPr>
+      </w:pPr>
+      <w:r>
+        <w:rPr>
+          <w:rFonts w:hint="eastAsia" w:ascii="楷体" w:hAnsi="楷体" w:eastAsia="楷体" w:cs="楷体"/>
+        </w:rPr>
         <w:drawing>
           <wp:inline distT="0" distB="0" distL="114300" distR="114300">
             <wp:extent cx="5274310" cy="2902585"/>
@@ -2628,7 +4636,7 @@
                     </pic:cNvPicPr>
                   </pic:nvPicPr>
                   <pic:blipFill>
-                    <a:blip r:embed="rId11"/>
+                    <a:blip r:embed="rId12"/>
                     <a:stretch>
                       <a:fillRect/>
                     </a:stretch>
@@ -2655,6 +4663,7 @@
     </w:p>
     <w:p>
       <w:pPr>
+        <w:spacing w:line="240" w:lineRule="auto"/>
         <w:rPr>
           <w:rFonts w:hint="eastAsia" w:ascii="楷体" w:hAnsi="楷体" w:eastAsia="楷体" w:cs="楷体"/>
           <w:sz w:val="28"/>
@@ -2671,8 +4680,49 @@
         </w:rPr>
         <w:t>写入业务数据，先从数据库中读取最新数据，然后进行业务操作，更新业务数据到数据库后，再将数据刷新到 Redis 缓存中，这样就完成了一次写操作。</w:t>
       </w:r>
-      <w:bookmarkStart w:id="0" w:name="_GoBack"/>
-      <w:bookmarkEnd w:id="0"/>
+    </w:p>
+    <w:p>
+      <w:pPr>
+        <w:spacing w:line="240" w:lineRule="auto"/>
+        <w:rPr>
+          <w:rFonts w:hint="eastAsia" w:ascii="楷体" w:hAnsi="楷体" w:eastAsia="楷体" w:cs="楷体"/>
+          <w:sz w:val="28"/>
+          <w:szCs w:val="28"/>
+          <w:lang w:val="en-US" w:eastAsia="zh-CN"/>
+        </w:rPr>
+      </w:pPr>
+    </w:p>
+    <w:p>
+      <w:pPr>
+        <w:pStyle w:val="2"/>
+        <w:spacing w:line="240" w:lineRule="auto"/>
+        <w:rPr>
+          <w:rFonts w:hint="eastAsia" w:ascii="楷体" w:hAnsi="楷体" w:eastAsia="楷体" w:cs="楷体"/>
+          <w:sz w:val="28"/>
+          <w:szCs w:val="28"/>
+          <w:lang w:val="en-US"/>
+        </w:rPr>
+      </w:pPr>
+      <w:r>
+        <w:rPr>
+          <w:rFonts w:hint="eastAsia" w:ascii="楷体" w:hAnsi="楷体" w:eastAsia="楷体" w:cs="楷体"/>
+          <w:sz w:val="44"/>
+          <w:szCs w:val="44"/>
+          <w:lang w:val="en-US" w:eastAsia="zh-CN"/>
+        </w:rPr>
+        <w:t>JAVA设计模式</w:t>
+      </w:r>
+    </w:p>
+    <w:p>
+      <w:pPr>
+        <w:spacing w:line="240" w:lineRule="auto"/>
+        <w:rPr>
+          <w:rFonts w:hint="eastAsia" w:ascii="楷体" w:hAnsi="楷体" w:eastAsia="楷体" w:cs="楷体"/>
+          <w:sz w:val="28"/>
+          <w:szCs w:val="28"/>
+          <w:lang w:val="en-US" w:eastAsia="zh-CN"/>
+        </w:rPr>
+      </w:pPr>
     </w:p>
     <w:sectPr>
       <w:pgSz w:w="11906" w:h="16838"/>
@@ -2687,6 +4737,18 @@
 <file path=word/numbering.xml><?xml version="1.0" encoding="utf-8"?>
 <w:numbering xmlns:wpc="http://schemas.microsoft.com/office/word/2010/wordprocessingCanvas" xmlns:mc="http://schemas.openxmlformats.org/markup-compatibility/2006" xmlns:o="urn:schemas-microsoft-com:office:office" xmlns:r="http://schemas.openxmlformats.org/officeDocument/2006/relationships" xmlns:m="http://schemas.openxmlformats.org/officeDocument/2006/math" xmlns:v="urn:schemas-microsoft-com:vml" xmlns:wp14="http://schemas.microsoft.com/office/word/2010/wordprocessingDrawing" xmlns:wp="http://schemas.openxmlformats.org/drawingml/2006/wordprocessingDrawing" xmlns:w10="urn:schemas-microsoft-com:office:word" xmlns:w="http://schemas.openxmlformats.org/wordprocessingml/2006/main" xmlns:w14="http://schemas.microsoft.com/office/word/2010/wordml" xmlns:wpg="http://schemas.microsoft.com/office/word/2010/wordprocessingGroup" xmlns:wpi="http://schemas.microsoft.com/office/word/2010/wordprocessingInk" xmlns:wne="http://schemas.microsoft.com/office/word/2006/wordml" xmlns:wps="http://schemas.microsoft.com/office/word/2010/wordprocessingShape" mc:Ignorable="w14 wp14">
   <w:abstractNum w:abstractNumId="0">
+    <w:nsid w:val="8712D7FA"/>
+    <w:multiLevelType w:val="singleLevel"/>
+    <w:tmpl w:val="8712D7FA"/>
+    <w:lvl w:ilvl="0" w:tentative="0">
+      <w:start w:val="1"/>
+      <w:numFmt w:val="decimal"/>
+      <w:suff w:val="nothing"/>
+      <w:lvlText w:val="%1、"/>
+      <w:lvlJc w:val="left"/>
+    </w:lvl>
+  </w:abstractNum>
+  <w:abstractNum w:abstractNumId="1">
     <w:nsid w:val="92BE31D9"/>
     <w:multiLevelType w:val="singleLevel"/>
     <w:tmpl w:val="92BE31D9"/>
@@ -2698,7 +4760,7 @@
       <w:lvlJc w:val="left"/>
     </w:lvl>
   </w:abstractNum>
-  <w:abstractNum w:abstractNumId="1">
+  <w:abstractNum w:abstractNumId="2">
     <w:nsid w:val="A16F0EBC"/>
     <w:multiLevelType w:val="singleLevel"/>
     <w:tmpl w:val="A16F0EBC"/>
@@ -2710,7 +4772,7 @@
       <w:lvlJc w:val="left"/>
     </w:lvl>
   </w:abstractNum>
-  <w:abstractNum w:abstractNumId="2">
+  <w:abstractNum w:abstractNumId="3">
     <w:nsid w:val="ADEB08EB"/>
     <w:multiLevelType w:val="singleLevel"/>
     <w:tmpl w:val="ADEB08EB"/>
@@ -2722,7 +4784,31 @@
       <w:lvlJc w:val="left"/>
     </w:lvl>
   </w:abstractNum>
-  <w:abstractNum w:abstractNumId="3">
+  <w:abstractNum w:abstractNumId="4">
+    <w:nsid w:val="AE012C51"/>
+    <w:multiLevelType w:val="singleLevel"/>
+    <w:tmpl w:val="AE012C51"/>
+    <w:lvl w:ilvl="0" w:tentative="0">
+      <w:start w:val="1"/>
+      <w:numFmt w:val="decimal"/>
+      <w:suff w:val="nothing"/>
+      <w:lvlText w:val="%1、"/>
+      <w:lvlJc w:val="left"/>
+    </w:lvl>
+  </w:abstractNum>
+  <w:abstractNum w:abstractNumId="5">
+    <w:nsid w:val="AED86FA9"/>
+    <w:multiLevelType w:val="singleLevel"/>
+    <w:tmpl w:val="AED86FA9"/>
+    <w:lvl w:ilvl="0" w:tentative="0">
+      <w:start w:val="1"/>
+      <w:numFmt w:val="decimal"/>
+      <w:suff w:val="nothing"/>
+      <w:lvlText w:val="%1、"/>
+      <w:lvlJc w:val="left"/>
+    </w:lvl>
+  </w:abstractNum>
+  <w:abstractNum w:abstractNumId="6">
     <w:nsid w:val="B224AF8B"/>
     <w:multiLevelType w:val="singleLevel"/>
     <w:tmpl w:val="B224AF8B"/>
@@ -2737,7 +4823,31 @@
       </w:pPr>
     </w:lvl>
   </w:abstractNum>
-  <w:abstractNum w:abstractNumId="4">
+  <w:abstractNum w:abstractNumId="7">
+    <w:nsid w:val="C6CCB818"/>
+    <w:multiLevelType w:val="singleLevel"/>
+    <w:tmpl w:val="C6CCB818"/>
+    <w:lvl w:ilvl="0" w:tentative="0">
+      <w:start w:val="1"/>
+      <w:numFmt w:val="decimal"/>
+      <w:suff w:val="nothing"/>
+      <w:lvlText w:val="%1、"/>
+      <w:lvlJc w:val="left"/>
+    </w:lvl>
+  </w:abstractNum>
+  <w:abstractNum w:abstractNumId="8">
+    <w:nsid w:val="D8C05430"/>
+    <w:multiLevelType w:val="singleLevel"/>
+    <w:tmpl w:val="D8C05430"/>
+    <w:lvl w:ilvl="0" w:tentative="0">
+      <w:start w:val="1"/>
+      <w:numFmt w:val="decimal"/>
+      <w:suff w:val="nothing"/>
+      <w:lvlText w:val="%1、"/>
+      <w:lvlJc w:val="left"/>
+    </w:lvl>
+  </w:abstractNum>
+  <w:abstractNum w:abstractNumId="9">
     <w:nsid w:val="EDC7D2D4"/>
     <w:multiLevelType w:val="singleLevel"/>
     <w:tmpl w:val="EDC7D2D4"/>
@@ -2749,7 +4859,7 @@
       <w:lvlJc w:val="left"/>
     </w:lvl>
   </w:abstractNum>
-  <w:abstractNum w:abstractNumId="5">
+  <w:abstractNum w:abstractNumId="10">
     <w:nsid w:val="F6C5DD89"/>
     <w:multiLevelType w:val="multilevel"/>
     <w:tmpl w:val="F6C5DD89"/>
@@ -2869,7 +4979,7 @@
       </w:rPr>
     </w:lvl>
   </w:abstractNum>
-  <w:abstractNum w:abstractNumId="6">
+  <w:abstractNum w:abstractNumId="11">
     <w:nsid w:val="263E3EF0"/>
     <w:multiLevelType w:val="multilevel"/>
     <w:tmpl w:val="263E3EF0"/>
@@ -2985,26 +5095,131 @@
       </w:rPr>
     </w:lvl>
   </w:abstractNum>
+  <w:abstractNum w:abstractNumId="12">
+    <w:nsid w:val="3633680B"/>
+    <w:multiLevelType w:val="singleLevel"/>
+    <w:tmpl w:val="3633680B"/>
+    <w:lvl w:ilvl="0" w:tentative="0">
+      <w:start w:val="1"/>
+      <w:numFmt w:val="decimal"/>
+      <w:suff w:val="nothing"/>
+      <w:lvlText w:val="%1、"/>
+      <w:lvlJc w:val="left"/>
+    </w:lvl>
+  </w:abstractNum>
+  <w:abstractNum w:abstractNumId="13">
+    <w:nsid w:val="41BCB8F3"/>
+    <w:multiLevelType w:val="singleLevel"/>
+    <w:tmpl w:val="41BCB8F3"/>
+    <w:lvl w:ilvl="0" w:tentative="0">
+      <w:start w:val="1"/>
+      <w:numFmt w:val="decimal"/>
+      <w:suff w:val="nothing"/>
+      <w:lvlText w:val="%1、"/>
+      <w:lvlJc w:val="left"/>
+    </w:lvl>
+  </w:abstractNum>
+  <w:abstractNum w:abstractNumId="14">
+    <w:nsid w:val="43C9EE71"/>
+    <w:multiLevelType w:val="singleLevel"/>
+    <w:tmpl w:val="43C9EE71"/>
+    <w:lvl w:ilvl="0" w:tentative="0">
+      <w:start w:val="1"/>
+      <w:numFmt w:val="decimal"/>
+      <w:suff w:val="nothing"/>
+      <w:lvlText w:val="%1、"/>
+      <w:lvlJc w:val="left"/>
+    </w:lvl>
+  </w:abstractNum>
+  <w:abstractNum w:abstractNumId="15">
+    <w:nsid w:val="66AA8AF4"/>
+    <w:multiLevelType w:val="singleLevel"/>
+    <w:tmpl w:val="66AA8AF4"/>
+    <w:lvl w:ilvl="0" w:tentative="0">
+      <w:start w:val="1"/>
+      <w:numFmt w:val="decimal"/>
+      <w:suff w:val="nothing"/>
+      <w:lvlText w:val="%1、"/>
+      <w:lvlJc w:val="left"/>
+    </w:lvl>
+  </w:abstractNum>
+  <w:abstractNum w:abstractNumId="16">
+    <w:nsid w:val="7B8E7C76"/>
+    <w:multiLevelType w:val="singleLevel"/>
+    <w:tmpl w:val="7B8E7C76"/>
+    <w:lvl w:ilvl="0" w:tentative="0">
+      <w:start w:val="1"/>
+      <w:numFmt w:val="decimal"/>
+      <w:suff w:val="nothing"/>
+      <w:lvlText w:val="%1、"/>
+      <w:lvlJc w:val="left"/>
+    </w:lvl>
+  </w:abstractNum>
+  <w:abstractNum w:abstractNumId="17">
+    <w:nsid w:val="7C7CBDDF"/>
+    <w:multiLevelType w:val="singleLevel"/>
+    <w:tmpl w:val="7C7CBDDF"/>
+    <w:lvl w:ilvl="0" w:tentative="0">
+      <w:start w:val="1"/>
+      <w:numFmt w:val="decimal"/>
+      <w:suff w:val="nothing"/>
+      <w:lvlText w:val="%1、"/>
+      <w:lvlJc w:val="left"/>
+    </w:lvl>
+  </w:abstractNum>
   <w:num w:numId="1">
+    <w:abstractNumId w:val="10"/>
+  </w:num>
+  <w:num w:numId="2">
+    <w:abstractNumId w:val="6"/>
+  </w:num>
+  <w:num w:numId="3">
+    <w:abstractNumId w:val="9"/>
+  </w:num>
+  <w:num w:numId="4">
+    <w:abstractNumId w:val="8"/>
+  </w:num>
+  <w:num w:numId="5">
+    <w:abstractNumId w:val="12"/>
+  </w:num>
+  <w:num w:numId="6">
+    <w:abstractNumId w:val="17"/>
+  </w:num>
+  <w:num w:numId="7">
+    <w:abstractNumId w:val="15"/>
+  </w:num>
+  <w:num w:numId="8">
+    <w:abstractNumId w:val="14"/>
+  </w:num>
+  <w:num w:numId="9">
+    <w:abstractNumId w:val="16"/>
+  </w:num>
+  <w:num w:numId="10">
+    <w:abstractNumId w:val="13"/>
+  </w:num>
+  <w:num w:numId="11">
+    <w:abstractNumId w:val="7"/>
+  </w:num>
+  <w:num w:numId="12">
+    <w:abstractNumId w:val="4"/>
+  </w:num>
+  <w:num w:numId="13">
     <w:abstractNumId w:val="5"/>
   </w:num>
-  <w:num w:numId="2">
+  <w:num w:numId="14">
+    <w:abstractNumId w:val="0"/>
+  </w:num>
+  <w:num w:numId="15">
+    <w:abstractNumId w:val="2"/>
+  </w:num>
+  <w:num w:numId="16">
+    <w:abstractNumId w:val="11"/>
+  </w:num>
+  <w:num w:numId="17">
     <w:abstractNumId w:val="3"/>
   </w:num>
-  <w:num w:numId="3">
-    <w:abstractNumId w:val="4"/>
-  </w:num>
-  <w:num w:numId="4">
+  <w:num w:numId="18">
     <w:abstractNumId w:val="1"/>
-  </w:num>
-  <w:num w:numId="5">
-    <w:abstractNumId w:val="6"/>
-  </w:num>
-  <w:num w:numId="6">
-    <w:abstractNumId w:val="2"/>
-  </w:num>
-  <w:num w:numId="7">
-    <w:abstractNumId w:val="0"/>
   </w:num>
 </w:numbering>
 </file>
@@ -3014,7 +5229,7 @@
   <w:docDefaults>
     <w:rPrDefault>
       <w:rPr>
-        <w:rFonts w:asciiTheme="minorHAnsi" w:hAnsiTheme="minorHAnsi" w:eastAsiaTheme="minorEastAsia" w:cstheme="minorBidi"/>
+        <w:rFonts w:ascii="Times New Roman" w:hAnsi="Times New Roman" w:eastAsia="宋体" w:cs="Times New Roman"/>
       </w:rPr>
     </w:rPrDefault>
   </w:docDefaults>

--- a/Java_Spring/src/main/resources/JAVA知识汇总.docx
+++ b/Java_Spring/src/main/resources/JAVA知识汇总.docx
@@ -2132,6 +2132,7 @@
     <w:p>
       <w:pPr>
         <w:numPr>
+          <w:ilvl w:val="0"/>
           <w:numId w:val="0"/>
         </w:numPr>
         <w:rPr>
@@ -2299,185 +2300,488 @@
           <w:szCs w:val="28"/>
           <w:lang w:val="en-US" w:eastAsia="zh-CN"/>
         </w:rPr>
-        <w:t>Sping 数据库ACID特性</w:t>
+        <w:t>Sping 数据库ACID特性。</w:t>
+      </w:r>
+    </w:p>
+    <w:p>
+      <w:pPr>
+        <w:numPr>
+          <w:ilvl w:val="0"/>
+          <w:numId w:val="14"/>
+        </w:numPr>
+        <w:rPr>
+          <w:rFonts w:hint="eastAsia" w:ascii="楷体" w:hAnsi="楷体" w:eastAsia="楷体" w:cs="楷体"/>
+          <w:sz w:val="28"/>
+          <w:szCs w:val="28"/>
+          <w:lang w:val="en-US" w:eastAsia="zh-CN"/>
+        </w:rPr>
+      </w:pPr>
+      <w:r>
+        <w:rPr>
+          <w:rFonts w:hint="eastAsia" w:ascii="楷体" w:hAnsi="楷体" w:eastAsia="楷体" w:cs="楷体"/>
+          <w:sz w:val="28"/>
+          <w:szCs w:val="28"/>
+          <w:lang w:val="en-US" w:eastAsia="zh-CN"/>
+        </w:rPr>
+        <w:t>原子性：要么全部完成，要么全部不完成。</w:t>
+      </w:r>
+    </w:p>
+    <w:p>
+      <w:pPr>
+        <w:numPr>
+          <w:ilvl w:val="0"/>
+          <w:numId w:val="14"/>
+        </w:numPr>
+        <w:rPr>
+          <w:rFonts w:hint="eastAsia" w:ascii="楷体" w:hAnsi="楷体" w:eastAsia="楷体" w:cs="楷体"/>
+          <w:sz w:val="28"/>
+          <w:szCs w:val="28"/>
+          <w:lang w:val="en-US" w:eastAsia="zh-CN"/>
+        </w:rPr>
+      </w:pPr>
+      <w:r>
+        <w:rPr>
+          <w:rFonts w:hint="eastAsia" w:ascii="楷体" w:hAnsi="楷体" w:eastAsia="楷体" w:cs="楷体"/>
+          <w:sz w:val="28"/>
+          <w:szCs w:val="28"/>
+          <w:lang w:val="en-US" w:eastAsia="zh-CN"/>
+        </w:rPr>
+        <w:t>一致性：两个事物并行操作的结果必须和串行操作的结果保持一致。</w:t>
+      </w:r>
+    </w:p>
+    <w:p>
+      <w:pPr>
+        <w:numPr>
+          <w:ilvl w:val="0"/>
+          <w:numId w:val="14"/>
+        </w:numPr>
+        <w:rPr>
+          <w:rFonts w:hint="eastAsia" w:ascii="楷体" w:hAnsi="楷体" w:eastAsia="楷体" w:cs="楷体"/>
+          <w:sz w:val="28"/>
+          <w:szCs w:val="28"/>
+          <w:lang w:val="en-US" w:eastAsia="zh-CN"/>
+        </w:rPr>
+      </w:pPr>
+      <w:r>
+        <w:rPr>
+          <w:rFonts w:hint="eastAsia" w:ascii="楷体" w:hAnsi="楷体" w:eastAsia="楷体" w:cs="楷体"/>
+          <w:sz w:val="28"/>
+          <w:szCs w:val="28"/>
+          <w:lang w:val="en-US" w:eastAsia="zh-CN"/>
+        </w:rPr>
+        <w:t>隔离性：两个事务之间的隔离性。</w:t>
+      </w:r>
+    </w:p>
+    <w:p>
+      <w:pPr>
+        <w:numPr>
+          <w:ilvl w:val="0"/>
+          <w:numId w:val="14"/>
+        </w:numPr>
+        <w:rPr>
+          <w:rFonts w:hint="eastAsia" w:ascii="楷体" w:hAnsi="楷体" w:eastAsia="楷体" w:cs="楷体"/>
+          <w:sz w:val="28"/>
+          <w:szCs w:val="28"/>
+          <w:lang w:val="en-US" w:eastAsia="zh-CN"/>
+        </w:rPr>
+      </w:pPr>
+      <w:r>
+        <w:rPr>
+          <w:rFonts w:hint="eastAsia" w:ascii="楷体" w:hAnsi="楷体" w:eastAsia="楷体" w:cs="楷体"/>
+          <w:sz w:val="28"/>
+          <w:szCs w:val="28"/>
+          <w:lang w:val="en-US" w:eastAsia="zh-CN"/>
+        </w:rPr>
+        <w:t>持久性：在事务完成以后，该事务对数据库所做的更改便持久保存在数据库之中，并不会被回滚。</w:t>
+      </w:r>
+    </w:p>
+    <w:p>
+      <w:pPr>
+        <w:rPr>
+          <w:rFonts w:hint="eastAsia"/>
+          <w:lang w:val="en-US" w:eastAsia="zh-CN"/>
+        </w:rPr>
+      </w:pPr>
+    </w:p>
+    <w:p>
+      <w:pPr>
+        <w:pStyle w:val="3"/>
+        <w:numPr>
+          <w:ilvl w:val="0"/>
+          <w:numId w:val="3"/>
+        </w:numPr>
+        <w:spacing w:line="240" w:lineRule="auto"/>
+        <w:rPr>
+          <w:rFonts w:hint="eastAsia" w:ascii="楷体" w:hAnsi="楷体" w:eastAsia="楷体" w:cs="楷体"/>
+          <w:sz w:val="28"/>
+          <w:szCs w:val="28"/>
+          <w:lang w:val="en-US" w:eastAsia="zh-CN"/>
+        </w:rPr>
+      </w:pPr>
+      <w:r>
+        <w:rPr>
+          <w:rFonts w:hint="eastAsia" w:ascii="楷体" w:hAnsi="楷体" w:eastAsia="楷体" w:cs="楷体"/>
+          <w:sz w:val="28"/>
+          <w:szCs w:val="28"/>
+          <w:lang w:val="en-US" w:eastAsia="zh-CN"/>
+        </w:rPr>
+        <w:t>数据库的隔离级别。</w:t>
+      </w:r>
+    </w:p>
+    <w:p>
+      <w:pPr>
+        <w:rPr>
+          <w:rFonts w:hint="eastAsia" w:ascii="楷体" w:hAnsi="楷体" w:eastAsia="楷体" w:cs="楷体"/>
+          <w:sz w:val="28"/>
+          <w:szCs w:val="28"/>
+          <w:lang w:val="en-US" w:eastAsia="zh-CN"/>
+        </w:rPr>
+      </w:pPr>
+      <w:r>
+        <w:rPr>
+          <w:rFonts w:hint="eastAsia" w:ascii="楷体" w:hAnsi="楷体" w:eastAsia="楷体" w:cs="楷体"/>
+          <w:b/>
+          <w:bCs/>
+          <w:sz w:val="28"/>
+          <w:szCs w:val="28"/>
+          <w:lang w:val="en-US" w:eastAsia="zh-CN"/>
+        </w:rPr>
+        <w:t>1、Read uncommitted 读未提交：</w:t>
+      </w:r>
+      <w:r>
+        <w:rPr>
+          <w:rFonts w:hint="eastAsia" w:ascii="楷体" w:hAnsi="楷体" w:eastAsia="楷体" w:cs="楷体"/>
+          <w:sz w:val="28"/>
+          <w:szCs w:val="28"/>
+          <w:lang w:val="en-US" w:eastAsia="zh-CN"/>
+        </w:rPr>
+        <w:t>公司发工资了，领导把5000元打到singo的账号上，但是该事务并未提交，而singo正好去查看账户，发现工资已经到账，是5000元整，非常高 兴。可是不幸的是，领导发现发给singo的工资金额不对，是2000元，于是迅速回滚了事务，修改金额后，将事务提交，最后singo实际的工资只有 2000元，singo空欢喜一场。</w:t>
+      </w:r>
+    </w:p>
+    <w:p>
+      <w:pPr>
+        <w:rPr>
+          <w:rFonts w:hint="eastAsia" w:ascii="楷体" w:hAnsi="楷体" w:eastAsia="楷体" w:cs="楷体"/>
+          <w:sz w:val="28"/>
+          <w:szCs w:val="28"/>
+          <w:lang w:val="en-US" w:eastAsia="zh-CN"/>
+        </w:rPr>
+      </w:pPr>
+      <w:r>
+        <w:rPr>
+          <w:rFonts w:hint="eastAsia" w:ascii="楷体" w:hAnsi="楷体" w:eastAsia="楷体" w:cs="楷体"/>
+          <w:b/>
+          <w:bCs/>
+          <w:sz w:val="28"/>
+          <w:szCs w:val="28"/>
+          <w:lang w:val="en-US" w:eastAsia="zh-CN"/>
+        </w:rPr>
+        <w:t>2、Read committed 读提交：</w:t>
+      </w:r>
+      <w:r>
+        <w:rPr>
+          <w:rFonts w:hint="eastAsia" w:ascii="楷体" w:hAnsi="楷体" w:eastAsia="楷体" w:cs="楷体"/>
+          <w:sz w:val="28"/>
+          <w:szCs w:val="28"/>
+          <w:lang w:val="en-US" w:eastAsia="zh-CN"/>
+        </w:rPr>
+        <w:t>singo拿着工资卡去消费，系统读取到卡里确实有2000元，而此时她的老婆也正好在网上转账，把singo工资卡的2000元转到另一账户，并在 singo之前提交了事务，当singo扣款时，系统检查到singo的工资卡已经没有钱，扣款失败，singo十分纳闷，明明卡里有钱，为 何......。出现上述情况，即我们所说的不可重复读 。大多数数据库的默认级别就是Read committed，比如Sql Server , Oracle。</w:t>
+      </w:r>
+    </w:p>
+    <w:p>
+      <w:pPr>
+        <w:rPr>
+          <w:rFonts w:hint="eastAsia" w:ascii="楷体" w:hAnsi="楷体" w:eastAsia="楷体" w:cs="楷体"/>
+          <w:sz w:val="28"/>
+          <w:szCs w:val="28"/>
+          <w:lang w:val="en-US" w:eastAsia="zh-CN"/>
+        </w:rPr>
+      </w:pPr>
+      <w:r>
+        <w:rPr>
+          <w:rFonts w:hint="eastAsia" w:ascii="楷体" w:hAnsi="楷体" w:eastAsia="楷体" w:cs="楷体"/>
+          <w:b/>
+          <w:bCs/>
+          <w:sz w:val="28"/>
+          <w:szCs w:val="28"/>
+          <w:lang w:val="en-US" w:eastAsia="zh-CN"/>
+        </w:rPr>
+        <w:t>3、Repeatable read 重复读：</w:t>
+      </w:r>
+      <w:r>
+        <w:rPr>
+          <w:rFonts w:hint="eastAsia" w:ascii="楷体" w:hAnsi="楷体" w:eastAsia="楷体" w:cs="楷体"/>
+          <w:sz w:val="28"/>
+          <w:szCs w:val="28"/>
+          <w:lang w:val="en-US" w:eastAsia="zh-CN"/>
+        </w:rPr>
+        <w:t>当隔离级别设置为Repeatable read 时，可以避免不可重复读。当singo拿着工资卡去消费时，一旦系统开始读取工资卡信息（即事务开始），singo的老婆就不可能对该记录进行修改(但是可以读)，也就是singo的老婆不能在此时转账。虽然Repeatable read避免了不可重复读，但还有可能出现幻读 。singo的老婆工作在银行部门，她时常通过银行内部系统查看singo的信用卡消费记录。有一天，她正在查询到singo当月信用卡的总消费金额 （select sum(amount) from transaction where month = 本月）为80元，而singo此时正好在外面胡吃海塞后在收银台买单，消费1000元，即新增了一条1000元的消费记录（insert transaction ... ），并提交了事务，随后singo的老婆将singo当月信用卡消费的明细打印到A4纸上，却发现消费总额为1080元，singo的老婆很诧异，以为出 现了幻觉，幻读就这样产生了。Mysql的默认隔离级别就是Repeatable read。</w:t>
+      </w:r>
+    </w:p>
+    <w:p>
+      <w:pPr>
+        <w:rPr>
+          <w:rFonts w:hint="eastAsia" w:ascii="楷体" w:hAnsi="楷体" w:eastAsia="楷体" w:cs="楷体"/>
+          <w:b w:val="0"/>
+          <w:kern w:val="2"/>
+          <w:sz w:val="28"/>
+          <w:szCs w:val="28"/>
+          <w:lang w:val="en-US" w:eastAsia="zh-CN" w:bidi="ar-SA"/>
+        </w:rPr>
+      </w:pPr>
+      <w:r>
+        <w:rPr>
+          <w:rFonts w:hint="eastAsia" w:ascii="楷体" w:hAnsi="楷体" w:eastAsia="楷体" w:cs="楷体"/>
+          <w:b/>
+          <w:bCs/>
+          <w:sz w:val="28"/>
+          <w:szCs w:val="28"/>
+          <w:lang w:val="en-US" w:eastAsia="zh-CN"/>
+        </w:rPr>
+        <w:t>4、Serializable 序列化：</w:t>
+      </w:r>
+      <w:r>
+        <w:rPr>
+          <w:rFonts w:hint="eastAsia" w:ascii="楷体" w:hAnsi="楷体" w:eastAsia="楷体" w:cs="楷体"/>
+          <w:sz w:val="28"/>
+          <w:szCs w:val="28"/>
+          <w:lang w:val="en-US" w:eastAsia="zh-CN"/>
+        </w:rPr>
+        <w:t>Serializable 是最高的事务隔离级别，同时代价也花费最高，性能很低，一般很少使用，在该级别下，事务顺序执行，不仅可以避免脏读、不可重复读，还避免了幻像读。</w:t>
+      </w:r>
+    </w:p>
+    <w:p>
+      <w:pPr>
+        <w:rPr>
+          <w:rFonts w:hint="eastAsia" w:ascii="楷体" w:hAnsi="楷体" w:eastAsia="楷体" w:cs="楷体"/>
+          <w:sz w:val="28"/>
+          <w:szCs w:val="28"/>
+          <w:lang w:val="en-US" w:eastAsia="zh-CN"/>
+        </w:rPr>
+      </w:pPr>
+    </w:p>
+    <w:p>
+      <w:pPr>
+        <w:rPr>
+          <w:rFonts w:hint="eastAsia"/>
+          <w:lang w:val="en-US" w:eastAsia="zh-CN"/>
+        </w:rPr>
+      </w:pPr>
+    </w:p>
+    <w:p>
+      <w:pPr>
+        <w:pStyle w:val="3"/>
+        <w:numPr>
+          <w:ilvl w:val="0"/>
+          <w:numId w:val="3"/>
+        </w:numPr>
+        <w:spacing w:line="240" w:lineRule="auto"/>
+        <w:rPr>
+          <w:rFonts w:hint="eastAsia" w:ascii="楷体" w:hAnsi="楷体" w:eastAsia="楷体" w:cs="楷体"/>
+          <w:sz w:val="28"/>
+          <w:szCs w:val="28"/>
+          <w:lang w:val="en-US" w:eastAsia="zh-CN"/>
+        </w:rPr>
+      </w:pPr>
+      <w:r>
+        <w:rPr>
+          <w:rFonts w:hint="eastAsia" w:ascii="楷体" w:hAnsi="楷体" w:eastAsia="楷体" w:cs="楷体"/>
+          <w:sz w:val="28"/>
+          <w:szCs w:val="28"/>
+          <w:lang w:val="en-US" w:eastAsia="zh-CN"/>
+        </w:rPr>
+        <w:t>Sping 提供的事务传播行为。</w:t>
+      </w:r>
+    </w:p>
+    <w:p>
+      <w:pPr>
+        <w:rPr>
+          <w:rFonts w:hint="eastAsia" w:ascii="楷体" w:hAnsi="楷体" w:eastAsia="楷体" w:cs="楷体"/>
+          <w:sz w:val="28"/>
+          <w:szCs w:val="28"/>
+          <w:lang w:val="en-US" w:eastAsia="zh-CN"/>
+        </w:rPr>
+      </w:pPr>
+      <w:r>
+        <w:rPr>
+          <w:rFonts w:hint="eastAsia" w:ascii="楷体" w:hAnsi="楷体" w:eastAsia="楷体" w:cs="楷体"/>
+          <w:sz w:val="28"/>
+          <w:szCs w:val="28"/>
+          <w:lang w:val="en-US" w:eastAsia="zh-CN"/>
+        </w:rPr>
+        <w:t>Sping提供了7中事务传播行为，下面我们列举3中：</w:t>
+      </w:r>
+    </w:p>
+    <w:p>
+      <w:pPr>
+        <w:numPr>
+          <w:ilvl w:val="0"/>
+          <w:numId w:val="15"/>
+        </w:numPr>
+        <w:rPr>
+          <w:rFonts w:hint="eastAsia" w:ascii="楷体" w:hAnsi="楷体" w:eastAsia="楷体" w:cs="楷体"/>
+          <w:sz w:val="28"/>
+          <w:szCs w:val="28"/>
+          <w:lang w:val="en-US" w:eastAsia="zh-CN"/>
+        </w:rPr>
+      </w:pPr>
+      <w:r>
+        <w:rPr>
+          <w:rFonts w:hint="eastAsia" w:ascii="楷体" w:hAnsi="楷体" w:eastAsia="楷体" w:cs="楷体"/>
+          <w:sz w:val="28"/>
+          <w:szCs w:val="28"/>
+          <w:lang w:val="en-US" w:eastAsia="zh-CN"/>
+        </w:rPr>
+        <w:t>REQUIRED ：默认的事务传播行为，当前方法不存在事务，则创建事务；当前方法已经存在事务，则沿用当前的事务。</w:t>
+      </w:r>
+    </w:p>
+    <w:p>
+      <w:pPr>
+        <w:numPr>
+          <w:ilvl w:val="0"/>
+          <w:numId w:val="15"/>
+        </w:numPr>
+        <w:rPr>
+          <w:rFonts w:hint="eastAsia" w:ascii="楷体" w:hAnsi="楷体" w:eastAsia="楷体" w:cs="楷体"/>
+          <w:sz w:val="28"/>
+          <w:szCs w:val="28"/>
+          <w:lang w:val="en-US" w:eastAsia="zh-CN"/>
+        </w:rPr>
+      </w:pPr>
+      <w:r>
+        <w:rPr>
+          <w:rFonts w:hint="eastAsia" w:ascii="楷体" w:hAnsi="楷体" w:eastAsia="楷体" w:cs="楷体"/>
+          <w:sz w:val="28"/>
+          <w:szCs w:val="28"/>
+          <w:lang w:val="en-US" w:eastAsia="zh-CN"/>
+        </w:rPr>
+        <w:t>SUPPORT：当方法调用时，如果不存在当前事务，那么不启用事务；如果存在当前事务，那么就沿用当前事务。</w:t>
+      </w:r>
+    </w:p>
+    <w:p>
+      <w:pPr>
+        <w:numPr>
+          <w:ilvl w:val="0"/>
+          <w:numId w:val="15"/>
+        </w:numPr>
+        <w:rPr>
+          <w:rFonts w:hint="eastAsia" w:ascii="楷体" w:hAnsi="楷体" w:eastAsia="楷体" w:cs="楷体"/>
+          <w:sz w:val="28"/>
+          <w:szCs w:val="28"/>
+          <w:lang w:val="en-US" w:eastAsia="zh-CN"/>
+        </w:rPr>
+      </w:pPr>
+      <w:r>
+        <w:rPr>
+          <w:rFonts w:hint="eastAsia" w:ascii="楷体" w:hAnsi="楷体" w:eastAsia="楷体" w:cs="楷体"/>
+          <w:sz w:val="28"/>
+          <w:szCs w:val="28"/>
+          <w:lang w:val="en-US" w:eastAsia="zh-CN"/>
+        </w:rPr>
+        <w:t>REQUIRES_NEW：无论是否存在当前事务，方法都会在新的事务中运行。</w:t>
+      </w:r>
+    </w:p>
+    <w:p>
+      <w:pPr>
+        <w:numPr>
+          <w:ilvl w:val="0"/>
+          <w:numId w:val="15"/>
+        </w:numPr>
+        <w:rPr>
+          <w:rFonts w:hint="eastAsia" w:ascii="楷体" w:hAnsi="楷体" w:eastAsia="楷体" w:cs="楷体"/>
+          <w:sz w:val="28"/>
+          <w:szCs w:val="28"/>
+          <w:lang w:val="en-US" w:eastAsia="zh-CN"/>
+        </w:rPr>
+      </w:pPr>
+      <w:r>
+        <w:rPr>
+          <w:rFonts w:hint="eastAsia" w:ascii="楷体" w:hAnsi="楷体" w:eastAsia="楷体" w:cs="楷体"/>
+          <w:sz w:val="28"/>
+          <w:szCs w:val="28"/>
+          <w:lang w:val="en-US" w:eastAsia="zh-CN"/>
+        </w:rPr>
+        <w:t>NEVER：不支持事务，只有在没有事务的环境中才能运行它，如果当前方法存在当前事务，则抛出异常。</w:t>
+      </w:r>
+    </w:p>
+    <w:p>
+      <w:pPr>
+        <w:rPr>
+          <w:rFonts w:hint="eastAsia"/>
+          <w:lang w:val="en-US" w:eastAsia="zh-CN"/>
+        </w:rPr>
+      </w:pPr>
+    </w:p>
+    <w:p>
+      <w:pPr>
+        <w:pStyle w:val="3"/>
+        <w:numPr>
+          <w:ilvl w:val="0"/>
+          <w:numId w:val="3"/>
+        </w:numPr>
+        <w:spacing w:line="240" w:lineRule="auto"/>
+        <w:rPr>
+          <w:rFonts w:hint="eastAsia" w:ascii="楷体" w:hAnsi="楷体" w:eastAsia="楷体" w:cs="楷体"/>
+          <w:sz w:val="28"/>
+          <w:szCs w:val="28"/>
+          <w:lang w:val="en-US" w:eastAsia="zh-CN"/>
+        </w:rPr>
+      </w:pPr>
+      <w:r>
+        <w:rPr>
+          <w:rFonts w:hint="eastAsia" w:ascii="楷体" w:hAnsi="楷体" w:eastAsia="楷体" w:cs="楷体"/>
+          <w:sz w:val="28"/>
+          <w:szCs w:val="28"/>
+          <w:lang w:val="en-US" w:eastAsia="zh-CN"/>
+        </w:rPr>
+        <w:t>正确使用注解＠Transactional。</w:t>
       </w:r>
       <w:bookmarkStart w:id="0" w:name="_GoBack"/>
       <w:bookmarkEnd w:id="0"/>
-      <w:r>
-        <w:rPr>
-          <w:rFonts w:hint="eastAsia" w:ascii="楷体" w:hAnsi="楷体" w:eastAsia="楷体" w:cs="楷体"/>
-          <w:sz w:val="28"/>
-          <w:szCs w:val="28"/>
-          <w:lang w:val="en-US" w:eastAsia="zh-CN"/>
-        </w:rPr>
-        <w:t>。</w:t>
-      </w:r>
-    </w:p>
-    <w:p>
-      <w:pPr>
-        <w:numPr>
-          <w:ilvl w:val="0"/>
-          <w:numId w:val="14"/>
-        </w:numPr>
-        <w:rPr>
-          <w:rFonts w:hint="eastAsia" w:ascii="楷体" w:hAnsi="楷体" w:eastAsia="楷体" w:cs="楷体"/>
-          <w:sz w:val="28"/>
-          <w:szCs w:val="28"/>
-          <w:lang w:val="en-US" w:eastAsia="zh-CN"/>
-        </w:rPr>
-      </w:pPr>
-      <w:r>
-        <w:rPr>
-          <w:rFonts w:hint="eastAsia" w:ascii="楷体" w:hAnsi="楷体" w:eastAsia="楷体" w:cs="楷体"/>
-          <w:sz w:val="28"/>
-          <w:szCs w:val="28"/>
-          <w:lang w:val="en-US" w:eastAsia="zh-CN"/>
-        </w:rPr>
-        <w:t>原子性：要么全部完成，要么全部不完成。</w:t>
-      </w:r>
-    </w:p>
-    <w:p>
-      <w:pPr>
-        <w:numPr>
-          <w:ilvl w:val="0"/>
-          <w:numId w:val="14"/>
-        </w:numPr>
-        <w:rPr>
-          <w:rFonts w:hint="eastAsia" w:ascii="楷体" w:hAnsi="楷体" w:eastAsia="楷体" w:cs="楷体"/>
-          <w:sz w:val="28"/>
-          <w:szCs w:val="28"/>
-          <w:lang w:val="en-US" w:eastAsia="zh-CN"/>
-        </w:rPr>
-      </w:pPr>
-      <w:r>
-        <w:rPr>
-          <w:rFonts w:hint="eastAsia" w:ascii="楷体" w:hAnsi="楷体" w:eastAsia="楷体" w:cs="楷体"/>
-          <w:sz w:val="28"/>
-          <w:szCs w:val="28"/>
-          <w:lang w:val="en-US" w:eastAsia="zh-CN"/>
-        </w:rPr>
-        <w:t>一致性：保证数据库的一致性是数据库管理系统的一项功能.比如有两个表(员工\职位),员工表中有员工代码、姓名、职位代码等属性，职位表中有职位代码、职位名称、职位等级等属性。你在其中员工表中进行了插入操作,你插入了一个新员工的信息，而这个新员工的职位是公司新创建的一个职位。如果没有一致性的保证，就会出现有这么一个员工，但是不知道他到底担当什么职责！</w:t>
-      </w:r>
-    </w:p>
-    <w:p>
-      <w:pPr>
-        <w:numPr>
-          <w:ilvl w:val="0"/>
-          <w:numId w:val="14"/>
-        </w:numPr>
-        <w:rPr>
-          <w:rFonts w:hint="eastAsia" w:ascii="楷体" w:hAnsi="楷体" w:eastAsia="楷体" w:cs="楷体"/>
-          <w:sz w:val="28"/>
-          <w:szCs w:val="28"/>
-          <w:lang w:val="en-US" w:eastAsia="zh-CN"/>
-        </w:rPr>
-      </w:pPr>
-      <w:r>
-        <w:rPr>
-          <w:rFonts w:hint="eastAsia" w:ascii="楷体" w:hAnsi="楷体" w:eastAsia="楷体" w:cs="楷体"/>
-          <w:sz w:val="28"/>
-          <w:szCs w:val="28"/>
-          <w:lang w:val="en-US" w:eastAsia="zh-CN"/>
-        </w:rPr>
-        <w:t>隔离性：两个事务之间的</w:t>
-      </w:r>
-    </w:p>
-    <w:p>
-      <w:pPr>
-        <w:numPr>
-          <w:ilvl w:val="0"/>
-          <w:numId w:val="14"/>
-        </w:numPr>
-        <w:rPr>
-          <w:rFonts w:hint="eastAsia" w:ascii="楷体" w:hAnsi="楷体" w:eastAsia="楷体" w:cs="楷体"/>
-          <w:sz w:val="28"/>
-          <w:szCs w:val="28"/>
-          <w:lang w:val="en-US" w:eastAsia="zh-CN"/>
-        </w:rPr>
-      </w:pPr>
-      <w:r>
-        <w:rPr>
-          <w:rFonts w:hint="eastAsia" w:ascii="楷体" w:hAnsi="楷体" w:eastAsia="楷体" w:cs="楷体"/>
-          <w:sz w:val="28"/>
-          <w:szCs w:val="28"/>
-          <w:lang w:val="en-US" w:eastAsia="zh-CN"/>
-        </w:rPr>
-        <w:t>持久性：在事务完成以后，该事务对数据库所做的更改便持久保存在数据库之中，并不会被回滚。</w:t>
-      </w:r>
-    </w:p>
-    <w:p>
-      <w:pPr>
-        <w:rPr>
-          <w:rFonts w:hint="eastAsia"/>
-          <w:lang w:val="en-US" w:eastAsia="zh-CN"/>
-        </w:rPr>
-      </w:pPr>
-    </w:p>
-    <w:p>
-      <w:pPr>
-        <w:rPr>
-          <w:rFonts w:hint="eastAsia"/>
-          <w:lang w:val="en-US" w:eastAsia="zh-CN"/>
-        </w:rPr>
-      </w:pPr>
-    </w:p>
-    <w:p>
-      <w:pPr>
-        <w:pStyle w:val="3"/>
-        <w:numPr>
-          <w:ilvl w:val="0"/>
-          <w:numId w:val="3"/>
-        </w:numPr>
-        <w:spacing w:line="240" w:lineRule="auto"/>
-        <w:rPr>
-          <w:rFonts w:hint="eastAsia" w:ascii="楷体" w:hAnsi="楷体" w:eastAsia="楷体" w:cs="楷体"/>
-          <w:sz w:val="28"/>
-          <w:szCs w:val="28"/>
-          <w:lang w:val="en-US" w:eastAsia="zh-CN"/>
-        </w:rPr>
-      </w:pPr>
-      <w:r>
-        <w:rPr>
-          <w:rFonts w:hint="eastAsia" w:ascii="楷体" w:hAnsi="楷体" w:eastAsia="楷体" w:cs="楷体"/>
-          <w:sz w:val="28"/>
-          <w:szCs w:val="28"/>
-          <w:lang w:val="en-US" w:eastAsia="zh-CN"/>
-        </w:rPr>
-        <w:t>Sping 提供的事务传播行为。</w:t>
-      </w:r>
-    </w:p>
-    <w:p>
-      <w:pPr>
-        <w:pStyle w:val="3"/>
-        <w:numPr>
-          <w:ilvl w:val="0"/>
-          <w:numId w:val="3"/>
-        </w:numPr>
-        <w:spacing w:line="240" w:lineRule="auto"/>
-        <w:rPr>
-          <w:rFonts w:hint="eastAsia" w:ascii="楷体" w:hAnsi="楷体" w:eastAsia="楷体" w:cs="楷体"/>
-          <w:sz w:val="28"/>
-          <w:szCs w:val="28"/>
-          <w:lang w:val="en-US" w:eastAsia="zh-CN"/>
-        </w:rPr>
-      </w:pPr>
-      <w:r>
-        <w:rPr>
-          <w:rFonts w:hint="eastAsia" w:ascii="楷体" w:hAnsi="楷体" w:eastAsia="楷体" w:cs="楷体"/>
-          <w:sz w:val="28"/>
-          <w:szCs w:val="28"/>
-          <w:lang w:val="en-US" w:eastAsia="zh-CN"/>
-        </w:rPr>
-        <w:t>正确使用注解＠Transactional。</w:t>
-      </w:r>
-    </w:p>
-    <w:p>
-      <w:pPr>
-        <w:rPr>
-          <w:rFonts w:hint="eastAsia"/>
-          <w:lang w:val="en-US" w:eastAsia="zh-CN"/>
-        </w:rPr>
-      </w:pPr>
+    </w:p>
+    <w:p>
+      <w:pPr>
+        <w:numPr>
+          <w:numId w:val="0"/>
+        </w:numPr>
+        <w:rPr>
+          <w:rFonts w:hint="eastAsia" w:ascii="楷体" w:hAnsi="楷体" w:eastAsia="楷体" w:cs="楷体"/>
+          <w:sz w:val="28"/>
+          <w:szCs w:val="28"/>
+          <w:lang w:val="en-US" w:eastAsia="zh-CN"/>
+        </w:rPr>
+      </w:pPr>
+      <w:r>
+        <w:rPr>
+          <w:rFonts w:hint="eastAsia" w:ascii="楷体" w:hAnsi="楷体" w:eastAsia="楷体" w:cs="楷体"/>
+          <w:sz w:val="28"/>
+          <w:szCs w:val="28"/>
+          <w:lang w:val="en-US" w:eastAsia="zh-CN"/>
+        </w:rPr>
+        <w:t>1、对于静态（ static ）方法和public方法，注解＠Transactional 是失效，因为spring事务是通过动态代理实现的。</w:t>
+      </w:r>
+    </w:p>
+    <w:p>
+      <w:pPr>
+        <w:numPr>
+          <w:numId w:val="0"/>
+        </w:numPr>
+        <w:rPr>
+          <w:rFonts w:hint="eastAsia" w:ascii="楷体" w:hAnsi="楷体" w:eastAsia="楷体" w:cs="楷体"/>
+          <w:sz w:val="28"/>
+          <w:szCs w:val="28"/>
+          <w:lang w:val="en-US" w:eastAsia="zh-CN"/>
+        </w:rPr>
+      </w:pPr>
+      <w:r>
+        <w:rPr>
+          <w:rFonts w:hint="eastAsia" w:ascii="楷体" w:hAnsi="楷体" w:eastAsia="楷体" w:cs="楷体"/>
+          <w:sz w:val="28"/>
+          <w:szCs w:val="28"/>
+          <w:lang w:val="en-US" w:eastAsia="zh-CN"/>
+        </w:rPr>
+        <w:t>2、自调用事务失效，即同一个类中方法1调用方法2，则方法2配置的事务属性失效；这是因为自调用过程并没有产生代理对象的原因所致。</w:t>
+      </w:r>
     </w:p>
     <w:p>
       <w:pPr>
@@ -2668,7 +2972,7 @@
       <w:pPr>
         <w:numPr>
           <w:ilvl w:val="0"/>
-          <w:numId w:val="15"/>
+          <w:numId w:val="16"/>
         </w:numPr>
         <w:spacing w:line="240" w:lineRule="auto"/>
         <w:rPr>
@@ -2692,7 +2996,7 @@
       <w:pPr>
         <w:numPr>
           <w:ilvl w:val="0"/>
-          <w:numId w:val="15"/>
+          <w:numId w:val="16"/>
         </w:numPr>
         <w:spacing w:line="240" w:lineRule="auto"/>
         <w:rPr>
@@ -2716,7 +3020,7 @@
       <w:pPr>
         <w:numPr>
           <w:ilvl w:val="0"/>
-          <w:numId w:val="15"/>
+          <w:numId w:val="16"/>
         </w:numPr>
         <w:spacing w:line="240" w:lineRule="auto"/>
         <w:rPr>
@@ -2740,7 +3044,7 @@
       <w:pPr>
         <w:numPr>
           <w:ilvl w:val="0"/>
-          <w:numId w:val="15"/>
+          <w:numId w:val="16"/>
         </w:numPr>
         <w:spacing w:line="240" w:lineRule="auto"/>
         <w:rPr>
@@ -3485,7 +3789,7 @@
         <w:pStyle w:val="3"/>
         <w:numPr>
           <w:ilvl w:val="0"/>
-          <w:numId w:val="16"/>
+          <w:numId w:val="17"/>
         </w:numPr>
         <w:spacing w:line="240" w:lineRule="auto"/>
         <w:rPr>
@@ -3509,7 +3813,7 @@
       <w:pPr>
         <w:numPr>
           <w:ilvl w:val="1"/>
-          <w:numId w:val="16"/>
+          <w:numId w:val="17"/>
         </w:numPr>
         <w:spacing w:line="240" w:lineRule="auto"/>
         <w:ind w:left="315" w:leftChars="0" w:firstLine="0" w:firstLineChars="0"/>
@@ -3692,7 +3996,7 @@
       <w:pPr>
         <w:numPr>
           <w:ilvl w:val="1"/>
-          <w:numId w:val="16"/>
+          <w:numId w:val="17"/>
         </w:numPr>
         <w:spacing w:line="240" w:lineRule="auto"/>
         <w:ind w:left="315" w:leftChars="0" w:firstLine="0" w:firstLineChars="0"/>
@@ -3928,7 +4232,7 @@
         <w:pStyle w:val="3"/>
         <w:numPr>
           <w:ilvl w:val="0"/>
-          <w:numId w:val="16"/>
+          <w:numId w:val="17"/>
         </w:numPr>
         <w:spacing w:line="240" w:lineRule="auto"/>
         <w:rPr>
@@ -3973,7 +4277,7 @@
         <w:pStyle w:val="3"/>
         <w:numPr>
           <w:ilvl w:val="0"/>
-          <w:numId w:val="16"/>
+          <w:numId w:val="17"/>
         </w:numPr>
         <w:spacing w:line="240" w:lineRule="auto"/>
         <w:rPr>
@@ -4018,7 +4322,7 @@
         <w:pStyle w:val="3"/>
         <w:numPr>
           <w:ilvl w:val="0"/>
-          <w:numId w:val="16"/>
+          <w:numId w:val="17"/>
         </w:numPr>
         <w:spacing w:line="240" w:lineRule="auto"/>
         <w:rPr>
@@ -4063,7 +4367,7 @@
         <w:pStyle w:val="3"/>
         <w:numPr>
           <w:ilvl w:val="0"/>
-          <w:numId w:val="16"/>
+          <w:numId w:val="17"/>
         </w:numPr>
         <w:spacing w:line="240" w:lineRule="auto"/>
         <w:rPr>
@@ -4202,7 +4506,7 @@
         <w:pStyle w:val="3"/>
         <w:numPr>
           <w:ilvl w:val="0"/>
-          <w:numId w:val="16"/>
+          <w:numId w:val="17"/>
         </w:numPr>
         <w:spacing w:line="240" w:lineRule="auto"/>
         <w:rPr>
@@ -4262,7 +4566,7 @@
         <w:pStyle w:val="3"/>
         <w:numPr>
           <w:ilvl w:val="0"/>
-          <w:numId w:val="16"/>
+          <w:numId w:val="17"/>
         </w:numPr>
         <w:spacing w:line="240" w:lineRule="auto"/>
         <w:rPr>
@@ -4306,7 +4610,7 @@
       <w:pPr>
         <w:numPr>
           <w:ilvl w:val="0"/>
-          <w:numId w:val="17"/>
+          <w:numId w:val="18"/>
         </w:numPr>
         <w:spacing w:line="240" w:lineRule="auto"/>
         <w:rPr>
@@ -4330,7 +4634,7 @@
       <w:pPr>
         <w:numPr>
           <w:ilvl w:val="0"/>
-          <w:numId w:val="17"/>
+          <w:numId w:val="18"/>
         </w:numPr>
         <w:spacing w:line="240" w:lineRule="auto"/>
         <w:rPr>
@@ -4436,7 +4740,7 @@
         <w:pStyle w:val="3"/>
         <w:numPr>
           <w:ilvl w:val="0"/>
-          <w:numId w:val="16"/>
+          <w:numId w:val="17"/>
         </w:numPr>
         <w:spacing w:line="240" w:lineRule="auto"/>
         <w:rPr>
@@ -4480,7 +4784,7 @@
       <w:pPr>
         <w:numPr>
           <w:ilvl w:val="0"/>
-          <w:numId w:val="18"/>
+          <w:numId w:val="19"/>
         </w:numPr>
         <w:spacing w:line="240" w:lineRule="auto"/>
         <w:rPr>
@@ -4582,7 +4886,7 @@
       <w:pPr>
         <w:numPr>
           <w:ilvl w:val="0"/>
-          <w:numId w:val="18"/>
+          <w:numId w:val="19"/>
         </w:numPr>
         <w:spacing w:line="240" w:lineRule="auto"/>
         <w:rPr>
@@ -5132,6 +5436,18 @@
     </w:lvl>
   </w:abstractNum>
   <w:abstractNum w:abstractNumId="15">
+    <w:nsid w:val="5508C02C"/>
+    <w:multiLevelType w:val="singleLevel"/>
+    <w:tmpl w:val="5508C02C"/>
+    <w:lvl w:ilvl="0" w:tentative="0">
+      <w:start w:val="1"/>
+      <w:numFmt w:val="decimal"/>
+      <w:suff w:val="nothing"/>
+      <w:lvlText w:val="%1、"/>
+      <w:lvlJc w:val="left"/>
+    </w:lvl>
+  </w:abstractNum>
+  <w:abstractNum w:abstractNumId="16">
     <w:nsid w:val="66AA8AF4"/>
     <w:multiLevelType w:val="singleLevel"/>
     <w:tmpl w:val="66AA8AF4"/>
@@ -5143,7 +5459,7 @@
       <w:lvlJc w:val="left"/>
     </w:lvl>
   </w:abstractNum>
-  <w:abstractNum w:abstractNumId="16">
+  <w:abstractNum w:abstractNumId="17">
     <w:nsid w:val="7B8E7C76"/>
     <w:multiLevelType w:val="singleLevel"/>
     <w:tmpl w:val="7B8E7C76"/>
@@ -5155,7 +5471,7 @@
       <w:lvlJc w:val="left"/>
     </w:lvl>
   </w:abstractNum>
-  <w:abstractNum w:abstractNumId="17">
+  <w:abstractNum w:abstractNumId="18">
     <w:nsid w:val="7C7CBDDF"/>
     <w:multiLevelType w:val="singleLevel"/>
     <w:tmpl w:val="7C7CBDDF"/>
@@ -5183,16 +5499,16 @@
     <w:abstractNumId w:val="12"/>
   </w:num>
   <w:num w:numId="6">
-    <w:abstractNumId w:val="17"/>
+    <w:abstractNumId w:val="18"/>
   </w:num>
   <w:num w:numId="7">
-    <w:abstractNumId w:val="15"/>
+    <w:abstractNumId w:val="16"/>
   </w:num>
   <w:num w:numId="8">
     <w:abstractNumId w:val="14"/>
   </w:num>
   <w:num w:numId="9">
-    <w:abstractNumId w:val="16"/>
+    <w:abstractNumId w:val="17"/>
   </w:num>
   <w:num w:numId="10">
     <w:abstractNumId w:val="13"/>
@@ -5210,15 +5526,18 @@
     <w:abstractNumId w:val="0"/>
   </w:num>
   <w:num w:numId="15">
+    <w:abstractNumId w:val="15"/>
+  </w:num>
+  <w:num w:numId="16">
     <w:abstractNumId w:val="2"/>
   </w:num>
-  <w:num w:numId="16">
+  <w:num w:numId="17">
     <w:abstractNumId w:val="11"/>
   </w:num>
-  <w:num w:numId="17">
+  <w:num w:numId="18">
     <w:abstractNumId w:val="3"/>
   </w:num>
-  <w:num w:numId="18">
+  <w:num w:numId="19">
     <w:abstractNumId w:val="1"/>
   </w:num>
 </w:numbering>
@@ -5536,13 +5855,34 @@
       <w:sz w:val="28"/>
     </w:rPr>
   </w:style>
-  <w:style w:type="character" w:default="1" w:styleId="4">
+  <w:style w:type="paragraph" w:styleId="4">
+    <w:name w:val="heading 5"/>
+    <w:basedOn w:val="1"/>
+    <w:next w:val="1"/>
+    <w:semiHidden/>
+    <w:unhideWhenUsed/>
+    <w:qFormat/>
+    <w:uiPriority w:val="0"/>
+    <w:pPr>
+      <w:spacing w:before="0" w:beforeAutospacing="1" w:after="0" w:afterAutospacing="1"/>
+      <w:jc w:val="left"/>
+    </w:pPr>
+    <w:rPr>
+      <w:rFonts w:hint="eastAsia" w:ascii="宋体" w:hAnsi="宋体" w:eastAsia="宋体" w:cs="宋体"/>
+      <w:b/>
+      <w:kern w:val="0"/>
+      <w:sz w:val="20"/>
+      <w:szCs w:val="20"/>
+      <w:lang w:val="en-US" w:eastAsia="zh-CN" w:bidi="ar"/>
+    </w:rPr>
+  </w:style>
+  <w:style w:type="character" w:default="1" w:styleId="6">
     <w:name w:val="Default Paragraph Font"/>
     <w:semiHidden/>
     <w:qFormat/>
     <w:uiPriority w:val="0"/>
   </w:style>
-  <w:style w:type="table" w:default="1" w:styleId="5">
+  <w:style w:type="table" w:default="1" w:styleId="7">
     <w:name w:val="Normal Table"/>
     <w:semiHidden/>
     <w:uiPriority w:val="0"/>
@@ -5555,6 +5895,21 @@
         <w:right w:w="108" w:type="dxa"/>
       </w:tblCellMar>
     </w:tblPr>
+  </w:style>
+  <w:style w:type="paragraph" w:styleId="5">
+    <w:name w:val="Normal (Web)"/>
+    <w:basedOn w:val="1"/>
+    <w:uiPriority w:val="0"/>
+    <w:pPr>
+      <w:spacing w:before="0" w:beforeAutospacing="1" w:after="0" w:afterAutospacing="1"/>
+      <w:ind w:left="0" w:right="0"/>
+      <w:jc w:val="left"/>
+    </w:pPr>
+    <w:rPr>
+      <w:kern w:val="0"/>
+      <w:sz w:val="24"/>
+      <w:lang w:val="en-US" w:eastAsia="zh-CN" w:bidi="ar"/>
+    </w:rPr>
   </w:style>
 </w:styles>
 </file>

--- a/Java_Spring/src/main/resources/JAVA知识汇总.docx
+++ b/Java_Spring/src/main/resources/JAVA知识汇总.docx
@@ -48,63 +48,24 @@
           <w:rFonts w:ascii="楷体" w:eastAsia="楷体" w:hAnsi="楷体" w:cs="楷体" w:hint="eastAsia"/>
           <w:szCs w:val="28"/>
         </w:rPr>
-        <w:t>Lambda</w:t>
-      </w:r>
-      <w:r>
-        <w:rPr>
-          <w:rFonts w:ascii="楷体" w:eastAsia="楷体" w:hAnsi="楷体" w:cs="楷体" w:hint="eastAsia"/>
-          <w:szCs w:val="28"/>
-        </w:rPr>
-        <w:t>表达式简介。</w:t>
-      </w:r>
-    </w:p>
-    <w:p>
-      <w:pPr>
-        <w:rPr>
-          <w:rFonts w:ascii="楷体" w:eastAsia="楷体" w:hAnsi="楷体" w:cs="楷体"/>
-          <w:sz w:val="28"/>
-          <w:szCs w:val="28"/>
-        </w:rPr>
-      </w:pPr>
-      <w:r>
-        <w:rPr>
-          <w:rFonts w:ascii="楷体" w:eastAsia="楷体" w:hAnsi="楷体" w:cs="楷体" w:hint="eastAsia"/>
-          <w:sz w:val="28"/>
-          <w:szCs w:val="28"/>
-        </w:rPr>
-        <w:t>要理解</w:t>
-      </w:r>
-      <w:r>
-        <w:rPr>
-          <w:rFonts w:ascii="楷体" w:eastAsia="楷体" w:hAnsi="楷体" w:cs="楷体" w:hint="eastAsia"/>
-          <w:sz w:val="28"/>
-          <w:szCs w:val="28"/>
-        </w:rPr>
-        <w:t>Lambda</w:t>
-      </w:r>
-      <w:r>
-        <w:rPr>
-          <w:rFonts w:ascii="楷体" w:eastAsia="楷体" w:hAnsi="楷体" w:cs="楷体" w:hint="eastAsia"/>
-          <w:sz w:val="28"/>
-          <w:szCs w:val="28"/>
-        </w:rPr>
-        <w:t>表达式首先必须明白行为参数化的意义；在软件工程中，用户的需求随时会改变，行为参数化可以帮助您应对不断变化的需求。</w:t>
-      </w:r>
-      <w:r>
-        <w:rPr>
-          <w:rFonts w:ascii="楷体" w:eastAsia="楷体" w:hAnsi="楷体" w:cs="楷体" w:hint="eastAsia"/>
-          <w:sz w:val="28"/>
-          <w:szCs w:val="28"/>
-        </w:rPr>
-        <w:t>Lambda</w:t>
-      </w:r>
-      <w:r>
-        <w:rPr>
-          <w:rFonts w:ascii="楷体" w:eastAsia="楷体" w:hAnsi="楷体" w:cs="楷体" w:hint="eastAsia"/>
-          <w:sz w:val="28"/>
-          <w:szCs w:val="28"/>
-        </w:rPr>
-        <w:t>表达式就是行为参数化概念的一种解决方案。</w:t>
+        <w:t>Lambda表达式简介。</w:t>
+      </w:r>
+    </w:p>
+    <w:p>
+      <w:pPr>
+        <w:rPr>
+          <w:rFonts w:ascii="楷体" w:eastAsia="楷体" w:hAnsi="楷体" w:cs="楷体"/>
+          <w:sz w:val="28"/>
+          <w:szCs w:val="28"/>
+        </w:rPr>
+      </w:pPr>
+      <w:r>
+        <w:rPr>
+          <w:rFonts w:ascii="楷体" w:eastAsia="楷体" w:hAnsi="楷体" w:cs="楷体" w:hint="eastAsia"/>
+          <w:sz w:val="28"/>
+          <w:szCs w:val="28"/>
+        </w:rPr>
+        <w:t>要理解Lambda表达式首先必须明白行为参数化的意义；在软件工程中，用户的需求随时会改变，行为参数化可以帮助您应对不断变化的需求。Lambda表达式就是行为参数化概念的一种解决方案。</w:t>
       </w:r>
     </w:p>
     <w:p>
@@ -151,103 +112,7 @@
           <w:sz w:val="28"/>
           <w:szCs w:val="28"/>
         </w:rPr>
-        <w:t>只定义了一个抽象方法的接口，称作函数式接口，函数式接口可以描述</w:t>
-      </w:r>
-      <w:r>
-        <w:rPr>
-          <w:rFonts w:ascii="楷体" w:eastAsia="楷体" w:hAnsi="楷体" w:cs="楷体" w:hint="eastAsia"/>
-          <w:sz w:val="28"/>
-          <w:szCs w:val="28"/>
-        </w:rPr>
-        <w:t>Lambda</w:t>
-      </w:r>
-      <w:r>
-        <w:rPr>
-          <w:rFonts w:ascii="楷体" w:eastAsia="楷体" w:hAnsi="楷体" w:cs="楷体" w:hint="eastAsia"/>
-          <w:sz w:val="28"/>
-          <w:szCs w:val="28"/>
-        </w:rPr>
-        <w:t>表达式的签名；常用的函数式接口有</w:t>
-      </w:r>
-      <w:r>
-        <w:rPr>
-          <w:rFonts w:ascii="楷体" w:eastAsia="楷体" w:hAnsi="楷体" w:cs="楷体" w:hint="eastAsia"/>
-          <w:sz w:val="28"/>
-          <w:szCs w:val="28"/>
-        </w:rPr>
-        <w:t xml:space="preserve">Predicate </w:t>
-      </w:r>
-      <w:r>
-        <w:rPr>
-          <w:rFonts w:ascii="楷体" w:eastAsia="楷体" w:hAnsi="楷体" w:cs="楷体" w:hint="eastAsia"/>
-          <w:sz w:val="28"/>
-          <w:szCs w:val="28"/>
-        </w:rPr>
-        <w:t>—</w:t>
-      </w:r>
-      <w:r>
-        <w:rPr>
-          <w:rFonts w:ascii="楷体" w:eastAsia="楷体" w:hAnsi="楷体" w:cs="楷体" w:hint="eastAsia"/>
-          <w:sz w:val="28"/>
-          <w:szCs w:val="28"/>
-        </w:rPr>
-        <w:t xml:space="preserve"> </w:t>
-      </w:r>
-      <w:r>
-        <w:rPr>
-          <w:rFonts w:ascii="楷体" w:eastAsia="楷体" w:hAnsi="楷体" w:cs="楷体" w:hint="eastAsia"/>
-          <w:sz w:val="28"/>
-          <w:szCs w:val="28"/>
-        </w:rPr>
-        <w:t>定义了一个</w:t>
-      </w:r>
-      <w:r>
-        <w:rPr>
-          <w:rFonts w:ascii="楷体" w:eastAsia="楷体" w:hAnsi="楷体" w:cs="楷体" w:hint="eastAsia"/>
-          <w:sz w:val="28"/>
-          <w:szCs w:val="28"/>
-        </w:rPr>
-        <w:t>test</w:t>
-      </w:r>
-      <w:r>
-        <w:rPr>
-          <w:rFonts w:ascii="楷体" w:eastAsia="楷体" w:hAnsi="楷体" w:cs="楷体" w:hint="eastAsia"/>
-          <w:sz w:val="28"/>
-          <w:szCs w:val="28"/>
-        </w:rPr>
-        <w:t>方法、</w:t>
-      </w:r>
-      <w:r>
-        <w:rPr>
-          <w:rFonts w:ascii="楷体" w:eastAsia="楷体" w:hAnsi="楷体" w:cs="楷体" w:hint="eastAsia"/>
-          <w:sz w:val="28"/>
-          <w:szCs w:val="28"/>
-        </w:rPr>
-        <w:t xml:space="preserve">Consumer </w:t>
-      </w:r>
-      <w:r>
-        <w:rPr>
-          <w:rFonts w:ascii="楷体" w:eastAsia="楷体" w:hAnsi="楷体" w:cs="楷体" w:hint="eastAsia"/>
-          <w:sz w:val="28"/>
-          <w:szCs w:val="28"/>
-        </w:rPr>
-        <w:t>—</w:t>
-      </w:r>
-      <w:r>
-        <w:rPr>
-          <w:rFonts w:ascii="楷体" w:eastAsia="楷体" w:hAnsi="楷体" w:cs="楷体" w:hint="eastAsia"/>
-          <w:sz w:val="28"/>
-          <w:szCs w:val="28"/>
-        </w:rPr>
-        <w:t xml:space="preserve"> </w:t>
-      </w:r>
-      <w:r>
-        <w:rPr>
-          <w:rFonts w:ascii="楷体" w:eastAsia="楷体" w:hAnsi="楷体" w:cs="楷体" w:hint="eastAsia"/>
-          <w:sz w:val="28"/>
-          <w:szCs w:val="28"/>
-        </w:rPr>
-        <w:t>接收一个泛型参数没有任何返回值、</w:t>
+        <w:t>只定义了一个抽象方法的接口，称作函数式接口，函数式接口可以描述Lambda表达式的签名；常用的函数式接口有Predicate — 定义了一个test方法、Consumer — 接收一个泛型参数没有任何返回值、</w:t>
       </w:r>
     </w:p>
     <w:p>
@@ -274,63 +139,7 @@
           <w:sz w:val="28"/>
           <w:szCs w:val="28"/>
         </w:rPr>
-        <w:t xml:space="preserve"> </w:t>
-      </w:r>
-      <w:r>
-        <w:rPr>
-          <w:rFonts w:ascii="楷体" w:eastAsia="楷体" w:hAnsi="楷体" w:cs="楷体" w:hint="eastAsia"/>
-          <w:sz w:val="28"/>
-          <w:szCs w:val="28"/>
-        </w:rPr>
-        <w:t>—</w:t>
-      </w:r>
-      <w:r>
-        <w:rPr>
-          <w:rFonts w:ascii="楷体" w:eastAsia="楷体" w:hAnsi="楷体" w:cs="楷体" w:hint="eastAsia"/>
-          <w:sz w:val="28"/>
-          <w:szCs w:val="28"/>
-        </w:rPr>
-        <w:t xml:space="preserve"> </w:t>
-      </w:r>
-      <w:r>
-        <w:rPr>
-          <w:rFonts w:ascii="楷体" w:eastAsia="楷体" w:hAnsi="楷体" w:cs="楷体" w:hint="eastAsia"/>
-          <w:sz w:val="28"/>
-          <w:szCs w:val="28"/>
-        </w:rPr>
-        <w:t>接收一个泛型</w:t>
-      </w:r>
-      <w:r>
-        <w:rPr>
-          <w:rFonts w:ascii="楷体" w:eastAsia="楷体" w:hAnsi="楷体" w:cs="楷体" w:hint="eastAsia"/>
-          <w:sz w:val="28"/>
-          <w:szCs w:val="28"/>
-        </w:rPr>
-        <w:t>T</w:t>
-      </w:r>
-      <w:r>
-        <w:rPr>
-          <w:rFonts w:ascii="楷体" w:eastAsia="楷体" w:hAnsi="楷体" w:cs="楷体" w:hint="eastAsia"/>
-          <w:sz w:val="28"/>
-          <w:szCs w:val="28"/>
-        </w:rPr>
-        <w:t>对象，返回一个泛型</w:t>
-      </w:r>
-      <w:r>
-        <w:rPr>
-          <w:rFonts w:ascii="楷体" w:eastAsia="楷体" w:hAnsi="楷体" w:cs="楷体" w:hint="eastAsia"/>
-          <w:sz w:val="28"/>
-          <w:szCs w:val="28"/>
-        </w:rPr>
-        <w:t>R</w:t>
-      </w:r>
-      <w:r>
-        <w:rPr>
-          <w:rFonts w:ascii="楷体" w:eastAsia="楷体" w:hAnsi="楷体" w:cs="楷体" w:hint="eastAsia"/>
-          <w:sz w:val="28"/>
-          <w:szCs w:val="28"/>
-        </w:rPr>
-        <w:t>对象。</w:t>
+        <w:t xml:space="preserve"> — 接收一个泛型T对象，返回一个泛型R对象。</w:t>
       </w:r>
     </w:p>
     <w:p>
@@ -377,23 +186,7 @@
           <w:sz w:val="28"/>
           <w:szCs w:val="28"/>
         </w:rPr>
-        <w:t>方法引用可以看做是</w:t>
-      </w:r>
-      <w:r>
-        <w:rPr>
-          <w:rFonts w:ascii="楷体" w:eastAsia="楷体" w:hAnsi="楷体" w:cs="楷体" w:hint="eastAsia"/>
-          <w:sz w:val="28"/>
-          <w:szCs w:val="28"/>
-        </w:rPr>
-        <w:t>Lambda</w:t>
-      </w:r>
-      <w:r>
-        <w:rPr>
-          <w:rFonts w:ascii="楷体" w:eastAsia="楷体" w:hAnsi="楷体" w:cs="楷体" w:hint="eastAsia"/>
-          <w:sz w:val="28"/>
-          <w:szCs w:val="28"/>
-        </w:rPr>
-        <w:t>表达式的一种简写方式。</w:t>
+        <w:t>方法引用可以看做是Lambda表达式的一种简写方式。</w:t>
       </w:r>
     </w:p>
     <w:p>
@@ -440,23 +233,7 @@
           <w:sz w:val="28"/>
           <w:szCs w:val="28"/>
         </w:rPr>
-        <w:t>接口中使用关键字</w:t>
-      </w:r>
-      <w:r>
-        <w:rPr>
-          <w:rFonts w:ascii="楷体" w:eastAsia="楷体" w:hAnsi="楷体" w:cs="楷体" w:hint="eastAsia"/>
-          <w:sz w:val="28"/>
-          <w:szCs w:val="28"/>
-        </w:rPr>
-        <w:t xml:space="preserve"> default </w:t>
-      </w:r>
-      <w:r>
-        <w:rPr>
-          <w:rFonts w:ascii="楷体" w:eastAsia="楷体" w:hAnsi="楷体" w:cs="楷体" w:hint="eastAsia"/>
-          <w:sz w:val="28"/>
-          <w:szCs w:val="28"/>
-        </w:rPr>
-        <w:t>修饰的方法，称作默认方法。我们知道向已经发布的接口添加一个方法是非常麻烦的事情，因为所有的子类都必须实现这个方法；有了默认方法之后，我们在已经发布的接口中添加默认方法，则之前改接口的子类不会受到任何影响。</w:t>
+        <w:t>接口中使用关键字 default 修饰的方法，称作默认方法。我们知道向已经发布的接口添加一个方法是非常麻烦的事情，因为所有的子类都必须实现这个方法；有了默认方法之后，我们在已经发布的接口中添加默认方法，则之前改接口的子类不会受到任何影响。</w:t>
       </w:r>
     </w:p>
     <w:p>
@@ -542,89 +319,33 @@
           <w:sz w:val="28"/>
           <w:szCs w:val="28"/>
         </w:rPr>
-        <w:t>集合和流之</w:t>
-      </w:r>
-      <w:r>
-        <w:rPr>
-          <w:rFonts w:ascii="楷体" w:eastAsia="楷体" w:hAnsi="楷体" w:cs="楷体" w:hint="eastAsia"/>
-          <w:sz w:val="28"/>
-          <w:szCs w:val="28"/>
-        </w:rPr>
-        <w:t>间的差异就在于什么时候进行计算，集合中的元素必须先计算出来才能添加到集合中。与之相比，流则是概念上的数据结构</w:t>
-      </w:r>
-      <w:r>
-        <w:rPr>
-          <w:rFonts w:ascii="楷体" w:eastAsia="楷体" w:hAnsi="楷体" w:cs="楷体" w:hint="eastAsia"/>
-          <w:sz w:val="28"/>
-          <w:szCs w:val="28"/>
-        </w:rPr>
-        <w:t>(</w:t>
-      </w:r>
-      <w:r>
-        <w:rPr>
-          <w:rFonts w:ascii="楷体" w:eastAsia="楷体" w:hAnsi="楷体" w:cs="楷体" w:hint="eastAsia"/>
-          <w:sz w:val="28"/>
-          <w:szCs w:val="28"/>
-        </w:rPr>
-        <w:t>不能添加或者删除</w:t>
-      </w:r>
-      <w:r>
-        <w:rPr>
-          <w:rFonts w:ascii="楷体" w:eastAsia="楷体" w:hAnsi="楷体" w:cs="楷体" w:hint="eastAsia"/>
-          <w:sz w:val="28"/>
-          <w:szCs w:val="28"/>
-        </w:rPr>
-        <w:t>)</w:t>
-      </w:r>
-      <w:r>
-        <w:rPr>
-          <w:rFonts w:ascii="楷体" w:eastAsia="楷体" w:hAnsi="楷体" w:cs="楷体" w:hint="eastAsia"/>
-          <w:sz w:val="28"/>
-          <w:szCs w:val="28"/>
-        </w:rPr>
-        <w:t>，其元素是按需计算的，只有在需要的时候才会计算值。</w:t>
-      </w:r>
-    </w:p>
-    <w:p>
-      <w:pPr>
-        <w:rPr>
-          <w:rFonts w:ascii="楷体" w:eastAsia="楷体" w:hAnsi="楷体" w:cs="楷体"/>
-          <w:sz w:val="28"/>
-          <w:szCs w:val="28"/>
-        </w:rPr>
-      </w:pPr>
-    </w:p>
-    <w:p>
-      <w:pPr>
-        <w:rPr>
-          <w:rFonts w:ascii="楷体" w:eastAsia="楷体" w:hAnsi="楷体" w:cs="楷体"/>
-          <w:sz w:val="28"/>
-          <w:szCs w:val="28"/>
-        </w:rPr>
-      </w:pPr>
-      <w:r>
-        <w:rPr>
-          <w:rFonts w:ascii="楷体" w:eastAsia="楷体" w:hAnsi="楷体" w:cs="楷体" w:hint="eastAsia"/>
-          <w:sz w:val="28"/>
-          <w:szCs w:val="28"/>
-        </w:rPr>
-        <w:t>打个比方吧，流好比就是</w:t>
-      </w:r>
-      <w:r>
-        <w:rPr>
-          <w:rFonts w:ascii="楷体" w:eastAsia="楷体" w:hAnsi="楷体" w:cs="楷体" w:hint="eastAsia"/>
-          <w:sz w:val="28"/>
-          <w:szCs w:val="28"/>
-        </w:rPr>
-        <w:t>DVD</w:t>
-      </w:r>
-      <w:r>
-        <w:rPr>
-          <w:rFonts w:ascii="楷体" w:eastAsia="楷体" w:hAnsi="楷体" w:cs="楷体" w:hint="eastAsia"/>
-          <w:sz w:val="28"/>
-          <w:szCs w:val="28"/>
-        </w:rPr>
-        <w:t>里面的电影；而流就好比在互联网上观看电影，只需要提前下载用户观看位置的几帧就可以了。</w:t>
+        <w:t>集合和流之间的差异就在于什么时候进行计算，集合中的元素必须先计算出来才能添加到集合中。与之相比，流则是概念上的数据结构(不能添加或者删除)，其元素是按需计算的，只有在需要的时候才会计算值。</w:t>
+      </w:r>
+    </w:p>
+    <w:p>
+      <w:pPr>
+        <w:rPr>
+          <w:rFonts w:ascii="楷体" w:eastAsia="楷体" w:hAnsi="楷体" w:cs="楷体"/>
+          <w:sz w:val="28"/>
+          <w:szCs w:val="28"/>
+        </w:rPr>
+      </w:pPr>
+    </w:p>
+    <w:p>
+      <w:pPr>
+        <w:rPr>
+          <w:rFonts w:ascii="楷体" w:eastAsia="楷体" w:hAnsi="楷体" w:cs="楷体"/>
+          <w:sz w:val="28"/>
+          <w:szCs w:val="28"/>
+        </w:rPr>
+      </w:pPr>
+      <w:r>
+        <w:rPr>
+          <w:rFonts w:ascii="楷体" w:eastAsia="楷体" w:hAnsi="楷体" w:cs="楷体" w:hint="eastAsia"/>
+          <w:sz w:val="28"/>
+          <w:szCs w:val="28"/>
+        </w:rPr>
+        <w:t>打个比方吧，流好比就是DVD里面的电影；而流就好比在互联网上观看电影，只需要提前下载用户观看位置的几帧就可以了。</w:t>
       </w:r>
     </w:p>
     <w:p>
@@ -676,47 +397,7 @@
           <w:sz w:val="28"/>
           <w:szCs w:val="28"/>
         </w:rPr>
-        <w:t>Java</w:t>
-      </w:r>
-      <w:r>
-        <w:rPr>
-          <w:rFonts w:ascii="楷体" w:eastAsia="楷体" w:hAnsi="楷体" w:cs="楷体" w:hint="eastAsia"/>
-          <w:sz w:val="28"/>
-          <w:szCs w:val="28"/>
-        </w:rPr>
-        <w:t>流采用了内部迭代的方式</w:t>
-      </w:r>
-      <w:r>
-        <w:rPr>
-          <w:rFonts w:ascii="楷体" w:eastAsia="楷体" w:hAnsi="楷体" w:cs="楷体" w:hint="eastAsia"/>
-          <w:sz w:val="28"/>
-          <w:szCs w:val="28"/>
-        </w:rPr>
-        <w:t>(</w:t>
-      </w:r>
-      <w:r>
-        <w:rPr>
-          <w:rFonts w:ascii="楷体" w:eastAsia="楷体" w:hAnsi="楷体" w:cs="楷体" w:hint="eastAsia"/>
-          <w:sz w:val="28"/>
-          <w:szCs w:val="28"/>
-        </w:rPr>
-        <w:t>集合采用的是外部迭代的方式</w:t>
-      </w:r>
-      <w:r>
-        <w:rPr>
-          <w:rFonts w:ascii="楷体" w:eastAsia="楷体" w:hAnsi="楷体" w:cs="楷体" w:hint="eastAsia"/>
-          <w:sz w:val="28"/>
-          <w:szCs w:val="28"/>
-        </w:rPr>
-        <w:t>)</w:t>
-      </w:r>
-      <w:r>
-        <w:rPr>
-          <w:rFonts w:ascii="楷体" w:eastAsia="楷体" w:hAnsi="楷体" w:cs="楷体" w:hint="eastAsia"/>
-          <w:sz w:val="28"/>
-          <w:szCs w:val="28"/>
-        </w:rPr>
-        <w:t>，内部迭代的优点在于可以在内部做很多优化处理。</w:t>
+        <w:t>Java流采用了内部迭代的方式(集合采用的是外部迭代的方式)，内部迭代的优点在于可以在内部做很多优化处理。</w:t>
       </w:r>
     </w:p>
     <w:p>
@@ -754,15 +435,7 @@
           <w:sz w:val="28"/>
           <w:szCs w:val="28"/>
         </w:rPr>
-        <w:t>流提供了诸如筛</w:t>
-      </w:r>
-      <w:r>
-        <w:rPr>
-          <w:rFonts w:ascii="楷体" w:eastAsia="楷体" w:hAnsi="楷体" w:cs="楷体" w:hint="eastAsia"/>
-          <w:sz w:val="28"/>
-          <w:szCs w:val="28"/>
-        </w:rPr>
-        <w:t>选、匹配、映射、分组、分区等等功能。</w:t>
+        <w:t>流提供了诸如筛选、匹配、映射、分组、分区等等功能。</w:t>
       </w:r>
     </w:p>
     <w:p>
@@ -845,7 +518,7 @@
           <w:numId w:val="2"/>
         </w:numPr>
         <w:rPr>
-          <w:rFonts w:ascii="楷体" w:eastAsia="楷体" w:hAnsi="楷体" w:cs="楷体" w:hint="eastAsia"/>
+          <w:rFonts w:ascii="楷体" w:eastAsia="楷体" w:hAnsi="楷体" w:cs="楷体"/>
           <w:sz w:val="28"/>
           <w:szCs w:val="28"/>
         </w:rPr>
@@ -862,7 +535,7 @@
     <w:p>
       <w:pPr>
         <w:rPr>
-          <w:rFonts w:ascii="楷体" w:eastAsia="楷体" w:hAnsi="楷体" w:cs="楷体" w:hint="eastAsia"/>
+          <w:rFonts w:ascii="楷体" w:eastAsia="楷体" w:hAnsi="楷体" w:cs="楷体"/>
           <w:b/>
           <w:sz w:val="44"/>
           <w:szCs w:val="44"/>
@@ -892,6 +565,1713 @@
     </w:p>
     <w:p>
       <w:pPr>
+        <w:pStyle w:val="4"/>
+        <w:spacing w:line="240" w:lineRule="auto"/>
+        <w:rPr>
+          <w:rFonts w:ascii="楷体" w:eastAsia="楷体" w:hAnsi="楷体" w:cs="楷体" w:hint="eastAsia"/>
+          <w:szCs w:val="28"/>
+        </w:rPr>
+      </w:pPr>
+      <w:r>
+        <w:rPr>
+          <w:rFonts w:ascii="楷体" w:eastAsia="楷体" w:hAnsi="楷体" w:cs="楷体" w:hint="eastAsia"/>
+          <w:szCs w:val="28"/>
+        </w:rPr>
+        <w:t>1.</w:t>
+      </w:r>
+      <w:r>
+        <w:rPr>
+          <w:rFonts w:ascii="楷体" w:eastAsia="楷体" w:hAnsi="楷体" w:cs="楷体" w:hint="eastAsia"/>
+          <w:szCs w:val="28"/>
+        </w:rPr>
+        <w:t>掌握</w:t>
+      </w:r>
+      <w:proofErr w:type="spellStart"/>
+      <w:r>
+        <w:rPr>
+          <w:rFonts w:ascii="楷体" w:eastAsia="楷体" w:hAnsi="楷体" w:cs="楷体" w:hint="eastAsia"/>
+          <w:szCs w:val="28"/>
+        </w:rPr>
+        <w:t>MyBatis</w:t>
+      </w:r>
+      <w:proofErr w:type="spellEnd"/>
+      <w:r>
+        <w:rPr>
+          <w:rFonts w:ascii="楷体" w:eastAsia="楷体" w:hAnsi="楷体" w:cs="楷体" w:hint="eastAsia"/>
+          <w:szCs w:val="28"/>
+        </w:rPr>
+        <w:t xml:space="preserve"> 基础组件及其作用。</w:t>
+      </w:r>
+    </w:p>
+    <w:p>
+      <w:pPr>
+        <w:rPr>
+          <w:rFonts w:ascii="楷体" w:eastAsia="楷体" w:hAnsi="楷体" w:cs="楷体" w:hint="eastAsia"/>
+          <w:sz w:val="28"/>
+          <w:szCs w:val="28"/>
+        </w:rPr>
+      </w:pPr>
+      <w:r>
+        <w:rPr>
+          <w:rFonts w:ascii="楷体" w:eastAsia="楷体" w:hAnsi="楷体" w:cs="楷体" w:hint="eastAsia"/>
+          <w:sz w:val="28"/>
+          <w:szCs w:val="28"/>
+        </w:rPr>
+        <w:t>1、</w:t>
+      </w:r>
+      <w:proofErr w:type="spellStart"/>
+      <w:r>
+        <w:rPr>
+          <w:rFonts w:ascii="楷体" w:eastAsia="楷体" w:hAnsi="楷体" w:cs="楷体" w:hint="eastAsia"/>
+          <w:sz w:val="28"/>
+          <w:szCs w:val="28"/>
+        </w:rPr>
+        <w:t>SqlSessionFactoryBuilder</w:t>
+      </w:r>
+      <w:proofErr w:type="spellEnd"/>
+      <w:r>
+        <w:rPr>
+          <w:rFonts w:ascii="楷体" w:eastAsia="楷体" w:hAnsi="楷体" w:cs="楷体" w:hint="eastAsia"/>
+          <w:sz w:val="28"/>
+          <w:szCs w:val="28"/>
+        </w:rPr>
+        <w:t xml:space="preserve"> （构造器）：它会根据配置或者代码来生成</w:t>
+      </w:r>
+      <w:proofErr w:type="spellStart"/>
+      <w:r>
+        <w:rPr>
+          <w:rFonts w:ascii="楷体" w:eastAsia="楷体" w:hAnsi="楷体" w:cs="楷体" w:hint="eastAsia"/>
+          <w:sz w:val="28"/>
+          <w:szCs w:val="28"/>
+        </w:rPr>
+        <w:t>SqISessionF</w:t>
+      </w:r>
+      <w:r>
+        <w:rPr>
+          <w:rFonts w:ascii="楷体" w:eastAsia="楷体" w:hAnsi="楷体" w:cs="楷体" w:hint="eastAsia"/>
+          <w:sz w:val="28"/>
+          <w:szCs w:val="28"/>
+        </w:rPr>
+        <w:t>actory</w:t>
+      </w:r>
+      <w:proofErr w:type="spellEnd"/>
+      <w:r>
+        <w:rPr>
+          <w:rFonts w:ascii="楷体" w:eastAsia="楷体" w:hAnsi="楷体" w:cs="楷体" w:hint="eastAsia"/>
+          <w:sz w:val="28"/>
+          <w:szCs w:val="28"/>
+        </w:rPr>
+        <w:t xml:space="preserve"> ，采用的是分步构建的 Builder 模式。</w:t>
+      </w:r>
+    </w:p>
+    <w:p>
+      <w:pPr>
+        <w:rPr>
+          <w:rFonts w:ascii="楷体" w:eastAsia="楷体" w:hAnsi="楷体" w:cs="楷体" w:hint="eastAsia"/>
+          <w:sz w:val="28"/>
+          <w:szCs w:val="28"/>
+        </w:rPr>
+      </w:pPr>
+      <w:r>
+        <w:rPr>
+          <w:rFonts w:ascii="楷体" w:eastAsia="楷体" w:hAnsi="楷体" w:cs="楷体" w:hint="eastAsia"/>
+          <w:sz w:val="28"/>
+          <w:szCs w:val="28"/>
+        </w:rPr>
+        <w:t>2、</w:t>
+      </w:r>
+      <w:proofErr w:type="spellStart"/>
+      <w:r>
+        <w:rPr>
+          <w:rFonts w:ascii="楷体" w:eastAsia="楷体" w:hAnsi="楷体" w:cs="楷体" w:hint="eastAsia"/>
+          <w:sz w:val="28"/>
+          <w:szCs w:val="28"/>
+        </w:rPr>
+        <w:t>SqlSessionFactory</w:t>
+      </w:r>
+      <w:proofErr w:type="spellEnd"/>
+      <w:r>
+        <w:rPr>
+          <w:rFonts w:ascii="楷体" w:eastAsia="楷体" w:hAnsi="楷体" w:cs="楷体" w:hint="eastAsia"/>
+          <w:sz w:val="28"/>
+          <w:szCs w:val="28"/>
+        </w:rPr>
+        <w:t xml:space="preserve"> （工厂接口）：依靠它来生成</w:t>
+      </w:r>
+      <w:r>
+        <w:rPr>
+          <w:rFonts w:ascii="楷体" w:eastAsia="楷体" w:hAnsi="楷体" w:cs="楷体" w:hint="eastAsia"/>
+          <w:sz w:val="28"/>
+          <w:szCs w:val="28"/>
+        </w:rPr>
+        <w:t xml:space="preserve"> </w:t>
+      </w:r>
+      <w:proofErr w:type="spellStart"/>
+      <w:r>
+        <w:rPr>
+          <w:rFonts w:ascii="楷体" w:eastAsia="楷体" w:hAnsi="楷体" w:cs="楷体" w:hint="eastAsia"/>
+          <w:sz w:val="28"/>
+          <w:szCs w:val="28"/>
+        </w:rPr>
+        <w:t>Sql</w:t>
+      </w:r>
+      <w:r>
+        <w:rPr>
+          <w:rFonts w:ascii="楷体" w:eastAsia="楷体" w:hAnsi="楷体" w:cs="楷体" w:hint="eastAsia"/>
+          <w:sz w:val="28"/>
+          <w:szCs w:val="28"/>
+        </w:rPr>
+        <w:t>Session</w:t>
+      </w:r>
+      <w:proofErr w:type="spellEnd"/>
+      <w:r>
+        <w:rPr>
+          <w:rFonts w:ascii="楷体" w:eastAsia="楷体" w:hAnsi="楷体" w:cs="楷体" w:hint="eastAsia"/>
+          <w:sz w:val="28"/>
+          <w:szCs w:val="28"/>
+        </w:rPr>
+        <w:t xml:space="preserve"> 使用的是工厂模式。</w:t>
+      </w:r>
+    </w:p>
+    <w:p>
+      <w:pPr>
+        <w:rPr>
+          <w:rFonts w:ascii="楷体" w:eastAsia="楷体" w:hAnsi="楷体" w:cs="楷体" w:hint="eastAsia"/>
+          <w:sz w:val="28"/>
+          <w:szCs w:val="28"/>
+        </w:rPr>
+      </w:pPr>
+      <w:r>
+        <w:rPr>
+          <w:rFonts w:ascii="楷体" w:eastAsia="楷体" w:hAnsi="楷体" w:cs="楷体" w:hint="eastAsia"/>
+          <w:sz w:val="28"/>
+          <w:szCs w:val="28"/>
+        </w:rPr>
+        <w:t>3、</w:t>
+      </w:r>
+      <w:proofErr w:type="spellStart"/>
+      <w:r>
+        <w:rPr>
+          <w:rFonts w:ascii="楷体" w:eastAsia="楷体" w:hAnsi="楷体" w:cs="楷体" w:hint="eastAsia"/>
+          <w:sz w:val="28"/>
+          <w:szCs w:val="28"/>
+        </w:rPr>
+        <w:t>SqlSession</w:t>
+      </w:r>
+      <w:proofErr w:type="spellEnd"/>
+      <w:r>
+        <w:rPr>
+          <w:rFonts w:ascii="楷体" w:eastAsia="楷体" w:hAnsi="楷体" w:cs="楷体" w:hint="eastAsia"/>
+          <w:sz w:val="28"/>
+          <w:szCs w:val="28"/>
+        </w:rPr>
+        <w:t xml:space="preserve"> </w:t>
+      </w:r>
+      <w:r>
+        <w:rPr>
+          <w:rFonts w:ascii="楷体" w:eastAsia="楷体" w:hAnsi="楷体" w:cs="楷体" w:hint="eastAsia"/>
+          <w:sz w:val="28"/>
+          <w:szCs w:val="28"/>
+        </w:rPr>
+        <w:t>会话</w:t>
+      </w:r>
+      <w:r>
+        <w:rPr>
+          <w:rFonts w:ascii="楷体" w:eastAsia="楷体" w:hAnsi="楷体" w:cs="楷体" w:hint="eastAsia"/>
+          <w:sz w:val="28"/>
+          <w:szCs w:val="28"/>
+        </w:rPr>
+        <w:t xml:space="preserve">： </w:t>
+      </w:r>
+      <w:r>
+        <w:rPr>
+          <w:rFonts w:ascii="楷体" w:eastAsia="楷体" w:hAnsi="楷体" w:cs="楷体" w:hint="eastAsia"/>
+          <w:sz w:val="28"/>
+          <w:szCs w:val="28"/>
+        </w:rPr>
+        <w:t>一</w:t>
+      </w:r>
+      <w:r>
+        <w:rPr>
+          <w:rFonts w:ascii="楷体" w:eastAsia="楷体" w:hAnsi="楷体" w:cs="楷体" w:hint="eastAsia"/>
+          <w:sz w:val="28"/>
+          <w:szCs w:val="28"/>
+        </w:rPr>
+        <w:t xml:space="preserve">个既可以发送 SQL 执行返回结果，也可以获取 </w:t>
+      </w:r>
+      <w:proofErr w:type="spellStart"/>
+      <w:r>
+        <w:rPr>
+          <w:rFonts w:ascii="楷体" w:eastAsia="楷体" w:hAnsi="楷体" w:cs="楷体" w:hint="eastAsia"/>
+          <w:sz w:val="28"/>
+          <w:szCs w:val="28"/>
+        </w:rPr>
+        <w:t>Mapper</w:t>
+      </w:r>
+      <w:proofErr w:type="spellEnd"/>
+      <w:r>
+        <w:rPr>
+          <w:rFonts w:ascii="楷体" w:eastAsia="楷体" w:hAnsi="楷体" w:cs="楷体" w:hint="eastAsia"/>
+          <w:sz w:val="28"/>
+          <w:szCs w:val="28"/>
+        </w:rPr>
+        <w:t xml:space="preserve"> 的接口。在现有的技术中， 般我们会让其在业务逻辑代码中“消失”，而使用的是</w:t>
+      </w:r>
+      <w:proofErr w:type="spellStart"/>
+      <w:r>
+        <w:rPr>
+          <w:rFonts w:ascii="楷体" w:eastAsia="楷体" w:hAnsi="楷体" w:cs="楷体" w:hint="eastAsia"/>
+          <w:sz w:val="28"/>
+          <w:szCs w:val="28"/>
+        </w:rPr>
+        <w:t>My</w:t>
+      </w:r>
+      <w:r>
+        <w:rPr>
+          <w:rFonts w:ascii="楷体" w:eastAsia="楷体" w:hAnsi="楷体" w:cs="楷体" w:hint="eastAsia"/>
+          <w:sz w:val="28"/>
+          <w:szCs w:val="28"/>
+        </w:rPr>
+        <w:t>Batis</w:t>
+      </w:r>
+      <w:proofErr w:type="spellEnd"/>
+      <w:r>
+        <w:rPr>
+          <w:rFonts w:ascii="楷体" w:eastAsia="楷体" w:hAnsi="楷体" w:cs="楷体" w:hint="eastAsia"/>
+          <w:sz w:val="28"/>
+          <w:szCs w:val="28"/>
+        </w:rPr>
+        <w:t xml:space="preserve"> </w:t>
+      </w:r>
+      <w:r>
+        <w:rPr>
+          <w:rFonts w:ascii="楷体" w:eastAsia="楷体" w:hAnsi="楷体" w:cs="楷体" w:hint="eastAsia"/>
+          <w:sz w:val="28"/>
+          <w:szCs w:val="28"/>
+        </w:rPr>
+        <w:t>提供的</w:t>
+      </w:r>
+      <w:r>
+        <w:rPr>
+          <w:rFonts w:ascii="楷体" w:eastAsia="楷体" w:hAnsi="楷体" w:cs="楷体" w:hint="eastAsia"/>
+          <w:sz w:val="28"/>
+          <w:szCs w:val="28"/>
+        </w:rPr>
+        <w:t>SQL</w:t>
+      </w:r>
+      <w:r>
+        <w:rPr>
+          <w:rFonts w:ascii="楷体" w:eastAsia="楷体" w:hAnsi="楷体" w:cs="楷体" w:hint="eastAsia"/>
+          <w:sz w:val="28"/>
+          <w:szCs w:val="28"/>
+        </w:rPr>
+        <w:t xml:space="preserve"> </w:t>
+      </w:r>
+      <w:proofErr w:type="spellStart"/>
+      <w:r>
+        <w:rPr>
+          <w:rFonts w:ascii="楷体" w:eastAsia="楷体" w:hAnsi="楷体" w:cs="楷体" w:hint="eastAsia"/>
+          <w:sz w:val="28"/>
+          <w:szCs w:val="28"/>
+        </w:rPr>
+        <w:t>Mapper</w:t>
+      </w:r>
+      <w:proofErr w:type="spellEnd"/>
+      <w:r>
+        <w:rPr>
+          <w:rFonts w:ascii="楷体" w:eastAsia="楷体" w:hAnsi="楷体" w:cs="楷体" w:hint="eastAsia"/>
+          <w:sz w:val="28"/>
+          <w:szCs w:val="28"/>
+        </w:rPr>
+        <w:t xml:space="preserve"> 接口编程技术，它能提高代码的可读性和可维护性；</w:t>
+      </w:r>
+    </w:p>
+    <w:p>
+      <w:pPr>
+        <w:rPr>
+          <w:rFonts w:ascii="楷体" w:eastAsia="楷体" w:hAnsi="楷体" w:cs="楷体" w:hint="eastAsia"/>
+          <w:sz w:val="28"/>
+          <w:szCs w:val="28"/>
+        </w:rPr>
+      </w:pPr>
+      <w:r>
+        <w:rPr>
+          <w:rFonts w:ascii="楷体" w:eastAsia="楷体" w:hAnsi="楷体" w:cs="楷体" w:hint="eastAsia"/>
+          <w:sz w:val="28"/>
+          <w:szCs w:val="28"/>
+        </w:rPr>
+        <w:t>4、</w:t>
+      </w:r>
+      <w:r>
+        <w:rPr>
+          <w:rFonts w:ascii="楷体" w:eastAsia="楷体" w:hAnsi="楷体" w:cs="楷体" w:hint="eastAsia"/>
+          <w:sz w:val="28"/>
+          <w:szCs w:val="28"/>
+        </w:rPr>
+        <w:t xml:space="preserve">SQL </w:t>
+      </w:r>
+      <w:proofErr w:type="spellStart"/>
+      <w:r>
+        <w:rPr>
+          <w:rFonts w:ascii="楷体" w:eastAsia="楷体" w:hAnsi="楷体" w:cs="楷体" w:hint="eastAsia"/>
+          <w:sz w:val="28"/>
+          <w:szCs w:val="28"/>
+        </w:rPr>
+        <w:t>Mapper</w:t>
+      </w:r>
+      <w:proofErr w:type="spellEnd"/>
+      <w:r>
+        <w:rPr>
+          <w:rFonts w:ascii="楷体" w:eastAsia="楷体" w:hAnsi="楷体" w:cs="楷体" w:hint="eastAsia"/>
+          <w:sz w:val="28"/>
+          <w:szCs w:val="28"/>
+        </w:rPr>
+        <w:t xml:space="preserve"> （映射器）： </w:t>
+      </w:r>
+      <w:proofErr w:type="spellStart"/>
+      <w:r>
+        <w:rPr>
+          <w:rFonts w:ascii="楷体" w:eastAsia="楷体" w:hAnsi="楷体" w:cs="楷体" w:hint="eastAsia"/>
+          <w:sz w:val="28"/>
+          <w:szCs w:val="28"/>
+        </w:rPr>
+        <w:t>MyBatis</w:t>
+      </w:r>
+      <w:proofErr w:type="spellEnd"/>
+      <w:r>
+        <w:rPr>
+          <w:rFonts w:ascii="楷体" w:eastAsia="楷体" w:hAnsi="楷体" w:cs="楷体" w:hint="eastAsia"/>
+          <w:sz w:val="28"/>
+          <w:szCs w:val="28"/>
+        </w:rPr>
+        <w:t xml:space="preserve"> 新设计存在的组件，它由 Java 接口和 XML</w:t>
+      </w:r>
+      <w:r>
+        <w:rPr>
+          <w:rFonts w:ascii="楷体" w:eastAsia="楷体" w:hAnsi="楷体" w:cs="楷体" w:hint="eastAsia"/>
+          <w:sz w:val="28"/>
+          <w:szCs w:val="28"/>
+        </w:rPr>
+        <w:t>文件（或注解</w:t>
+      </w:r>
+      <w:r>
+        <w:rPr>
+          <w:rFonts w:ascii="楷体" w:eastAsia="楷体" w:hAnsi="楷体" w:cs="楷体"/>
+          <w:sz w:val="28"/>
+          <w:szCs w:val="28"/>
+        </w:rPr>
+        <w:t>）</w:t>
+      </w:r>
+      <w:r>
+        <w:rPr>
+          <w:rFonts w:ascii="楷体" w:eastAsia="楷体" w:hAnsi="楷体" w:cs="楷体" w:hint="eastAsia"/>
+          <w:sz w:val="28"/>
+          <w:szCs w:val="28"/>
+        </w:rPr>
+        <w:t xml:space="preserve">构成，需要给出对应的 </w:t>
+      </w:r>
+      <w:r>
+        <w:rPr>
+          <w:rFonts w:ascii="楷体" w:eastAsia="楷体" w:hAnsi="楷体" w:cs="楷体" w:hint="eastAsia"/>
+          <w:sz w:val="28"/>
+          <w:szCs w:val="28"/>
+        </w:rPr>
+        <w:t>S</w:t>
+      </w:r>
+      <w:r>
+        <w:rPr>
+          <w:rFonts w:ascii="楷体" w:eastAsia="楷体" w:hAnsi="楷体" w:cs="楷体" w:hint="eastAsia"/>
+          <w:sz w:val="28"/>
+          <w:szCs w:val="28"/>
+        </w:rPr>
+        <w:t>QL 和映射规则。它负责发送 SQL 去执行，返回结果</w:t>
+      </w:r>
+      <w:r>
+        <w:rPr>
+          <w:rFonts w:ascii="楷体" w:eastAsia="楷体" w:hAnsi="楷体" w:cs="楷体" w:hint="eastAsia"/>
+          <w:sz w:val="28"/>
+          <w:szCs w:val="28"/>
+        </w:rPr>
+        <w:t>;</w:t>
+      </w:r>
+    </w:p>
+    <w:p>
+      <w:pPr>
+        <w:rPr>
+          <w:rFonts w:ascii="楷体" w:eastAsia="楷体" w:hAnsi="楷体" w:cs="楷体" w:hint="eastAsia"/>
+          <w:sz w:val="28"/>
+          <w:szCs w:val="28"/>
+        </w:rPr>
+      </w:pPr>
+    </w:p>
+    <w:p>
+      <w:pPr>
+        <w:pStyle w:val="4"/>
+        <w:spacing w:line="240" w:lineRule="auto"/>
+        <w:rPr>
+          <w:rFonts w:ascii="楷体" w:eastAsia="楷体" w:hAnsi="楷体" w:cs="楷体" w:hint="eastAsia"/>
+          <w:szCs w:val="28"/>
+        </w:rPr>
+      </w:pPr>
+      <w:r>
+        <w:rPr>
+          <w:rFonts w:ascii="楷体" w:eastAsia="楷体" w:hAnsi="楷体" w:cs="楷体" w:hint="eastAsia"/>
+          <w:szCs w:val="28"/>
+        </w:rPr>
+        <w:t>2.</w:t>
+      </w:r>
+      <w:r>
+        <w:rPr>
+          <w:rFonts w:ascii="楷体" w:eastAsia="楷体" w:hAnsi="楷体" w:cs="楷体" w:hint="eastAsia"/>
+          <w:szCs w:val="28"/>
+        </w:rPr>
+        <w:t>基础组件的生命周期。</w:t>
+      </w:r>
+    </w:p>
+    <w:p>
+      <w:pPr>
+        <w:rPr>
+          <w:rFonts w:hint="eastAsia"/>
+        </w:rPr>
+      </w:pPr>
+    </w:p>
+    <w:p>
+      <w:pPr>
+        <w:rPr>
+          <w:rFonts w:ascii="楷体" w:eastAsia="楷体" w:hAnsi="楷体" w:cs="楷体" w:hint="eastAsia"/>
+          <w:sz w:val="28"/>
+          <w:szCs w:val="28"/>
+        </w:rPr>
+      </w:pPr>
+      <w:r>
+        <w:rPr>
+          <w:rFonts w:ascii="楷体" w:eastAsia="楷体" w:hAnsi="楷体" w:cs="楷体" w:hint="eastAsia"/>
+          <w:sz w:val="28"/>
+          <w:szCs w:val="28"/>
+        </w:rPr>
+        <w:t>1、</w:t>
+      </w:r>
+      <w:proofErr w:type="spellStart"/>
+      <w:r>
+        <w:rPr>
+          <w:rFonts w:ascii="楷体" w:eastAsia="楷体" w:hAnsi="楷体" w:cs="楷体" w:hint="eastAsia"/>
+          <w:sz w:val="28"/>
+          <w:szCs w:val="28"/>
+        </w:rPr>
+        <w:t>SqlSessionFactoryBuilder</w:t>
+      </w:r>
+      <w:proofErr w:type="spellEnd"/>
+      <w:r>
+        <w:rPr>
+          <w:rFonts w:ascii="楷体" w:eastAsia="楷体" w:hAnsi="楷体" w:cs="楷体" w:hint="eastAsia"/>
+          <w:sz w:val="28"/>
+          <w:szCs w:val="28"/>
+        </w:rPr>
+        <w:t xml:space="preserve"> （构造器）：</w:t>
+      </w:r>
+      <w:r>
+        <w:rPr>
+          <w:rFonts w:ascii="楷体" w:eastAsia="楷体" w:hAnsi="楷体" w:cs="楷体" w:hint="eastAsia"/>
+          <w:sz w:val="28"/>
+          <w:szCs w:val="28"/>
+        </w:rPr>
+        <w:t>生成</w:t>
+      </w:r>
+      <w:proofErr w:type="spellStart"/>
+      <w:r>
+        <w:rPr>
+          <w:rFonts w:ascii="楷体" w:eastAsia="楷体" w:hAnsi="楷体" w:cs="楷体" w:hint="eastAsia"/>
+          <w:sz w:val="28"/>
+          <w:szCs w:val="28"/>
+        </w:rPr>
+        <w:t>Sq</w:t>
+      </w:r>
+      <w:r>
+        <w:rPr>
+          <w:rFonts w:ascii="楷体" w:eastAsia="楷体" w:hAnsi="楷体" w:cs="楷体" w:hint="eastAsia"/>
+          <w:sz w:val="28"/>
+          <w:szCs w:val="28"/>
+        </w:rPr>
+        <w:t>ISessionF</w:t>
+      </w:r>
+      <w:proofErr w:type="spellEnd"/>
+      <w:r>
+        <w:rPr>
+          <w:rFonts w:ascii="楷体" w:eastAsia="楷体" w:hAnsi="楷体" w:cs="楷体" w:hint="eastAsia"/>
+          <w:sz w:val="28"/>
+          <w:szCs w:val="28"/>
+        </w:rPr>
+        <w:t xml:space="preserve"> </w:t>
+      </w:r>
+      <w:proofErr w:type="spellStart"/>
+      <w:r>
+        <w:rPr>
+          <w:rFonts w:ascii="楷体" w:eastAsia="楷体" w:hAnsi="楷体" w:cs="楷体" w:hint="eastAsia"/>
+          <w:sz w:val="28"/>
+          <w:szCs w:val="28"/>
+        </w:rPr>
+        <w:t>actory</w:t>
+      </w:r>
+      <w:proofErr w:type="spellEnd"/>
+      <w:r>
+        <w:rPr>
+          <w:rFonts w:ascii="楷体" w:eastAsia="楷体" w:hAnsi="楷体" w:cs="楷体" w:hint="eastAsia"/>
+          <w:sz w:val="28"/>
+          <w:szCs w:val="28"/>
+        </w:rPr>
+        <w:t>之后，它就会消失</w:t>
+      </w:r>
+      <w:r>
+        <w:rPr>
+          <w:rFonts w:ascii="楷体" w:eastAsia="楷体" w:hAnsi="楷体" w:cs="楷体" w:hint="eastAsia"/>
+          <w:sz w:val="28"/>
+          <w:szCs w:val="28"/>
+        </w:rPr>
+        <w:t>。</w:t>
+      </w:r>
+    </w:p>
+    <w:p>
+      <w:pPr>
+        <w:rPr>
+          <w:rFonts w:ascii="楷体" w:eastAsia="楷体" w:hAnsi="楷体" w:cs="楷体" w:hint="eastAsia"/>
+          <w:sz w:val="28"/>
+          <w:szCs w:val="28"/>
+        </w:rPr>
+      </w:pPr>
+      <w:r>
+        <w:rPr>
+          <w:rFonts w:ascii="楷体" w:eastAsia="楷体" w:hAnsi="楷体" w:cs="楷体" w:hint="eastAsia"/>
+          <w:sz w:val="28"/>
+          <w:szCs w:val="28"/>
+        </w:rPr>
+        <w:lastRenderedPageBreak/>
+        <w:t>2、</w:t>
+      </w:r>
+      <w:proofErr w:type="spellStart"/>
+      <w:r>
+        <w:rPr>
+          <w:rFonts w:ascii="楷体" w:eastAsia="楷体" w:hAnsi="楷体" w:cs="楷体" w:hint="eastAsia"/>
+          <w:sz w:val="28"/>
+          <w:szCs w:val="28"/>
+        </w:rPr>
+        <w:t>SqlSessionFactory</w:t>
+      </w:r>
+      <w:proofErr w:type="spellEnd"/>
+      <w:r>
+        <w:rPr>
+          <w:rFonts w:ascii="楷体" w:eastAsia="楷体" w:hAnsi="楷体" w:cs="楷体" w:hint="eastAsia"/>
+          <w:sz w:val="28"/>
+          <w:szCs w:val="28"/>
+        </w:rPr>
+        <w:t xml:space="preserve"> （工厂接口）：</w:t>
+      </w:r>
+      <w:r>
+        <w:rPr>
+          <w:rFonts w:ascii="楷体" w:eastAsia="楷体" w:hAnsi="楷体" w:cs="楷体" w:hint="eastAsia"/>
+          <w:sz w:val="28"/>
+          <w:szCs w:val="28"/>
+        </w:rPr>
+        <w:t>它的生命周期和</w:t>
+      </w:r>
+      <w:proofErr w:type="spellStart"/>
+      <w:r>
+        <w:rPr>
+          <w:rFonts w:ascii="楷体" w:eastAsia="楷体" w:hAnsi="楷体" w:cs="楷体" w:hint="eastAsia"/>
+          <w:sz w:val="28"/>
+          <w:szCs w:val="28"/>
+        </w:rPr>
+        <w:t>MyBatis</w:t>
+      </w:r>
+      <w:proofErr w:type="spellEnd"/>
+      <w:r>
+        <w:rPr>
+          <w:rFonts w:ascii="楷体" w:eastAsia="楷体" w:hAnsi="楷体" w:cs="楷体" w:hint="eastAsia"/>
+          <w:sz w:val="28"/>
+          <w:szCs w:val="28"/>
+        </w:rPr>
+        <w:t>应用保持一致，且它是单例。</w:t>
+      </w:r>
+    </w:p>
+    <w:p>
+      <w:pPr>
+        <w:rPr>
+          <w:rFonts w:ascii="楷体" w:eastAsia="楷体" w:hAnsi="楷体" w:cs="楷体" w:hint="eastAsia"/>
+          <w:sz w:val="28"/>
+          <w:szCs w:val="28"/>
+        </w:rPr>
+      </w:pPr>
+      <w:r>
+        <w:rPr>
+          <w:rFonts w:ascii="楷体" w:eastAsia="楷体" w:hAnsi="楷体" w:cs="楷体" w:hint="eastAsia"/>
+          <w:sz w:val="28"/>
+          <w:szCs w:val="28"/>
+        </w:rPr>
+        <w:t>3、</w:t>
+      </w:r>
+      <w:proofErr w:type="spellStart"/>
+      <w:r>
+        <w:rPr>
+          <w:rFonts w:ascii="楷体" w:eastAsia="楷体" w:hAnsi="楷体" w:cs="楷体" w:hint="eastAsia"/>
+          <w:sz w:val="28"/>
+          <w:szCs w:val="28"/>
+        </w:rPr>
+        <w:t>SqlSession</w:t>
+      </w:r>
+      <w:proofErr w:type="spellEnd"/>
+      <w:r>
+        <w:rPr>
+          <w:rFonts w:ascii="楷体" w:eastAsia="楷体" w:hAnsi="楷体" w:cs="楷体" w:hint="eastAsia"/>
+          <w:sz w:val="28"/>
+          <w:szCs w:val="28"/>
+        </w:rPr>
+        <w:t xml:space="preserve"> </w:t>
+      </w:r>
+      <w:r>
+        <w:rPr>
+          <w:rFonts w:ascii="楷体" w:eastAsia="楷体" w:hAnsi="楷体" w:cs="楷体" w:hint="eastAsia"/>
+          <w:sz w:val="28"/>
+          <w:szCs w:val="28"/>
+        </w:rPr>
+        <w:t>会话</w:t>
+      </w:r>
+      <w:r>
+        <w:rPr>
+          <w:rFonts w:ascii="楷体" w:eastAsia="楷体" w:hAnsi="楷体" w:cs="楷体" w:hint="eastAsia"/>
+          <w:sz w:val="28"/>
+          <w:szCs w:val="28"/>
+        </w:rPr>
+        <w:t>：</w:t>
+      </w:r>
+      <w:r>
+        <w:rPr>
+          <w:rFonts w:ascii="楷体" w:eastAsia="楷体" w:hAnsi="楷体" w:cs="楷体" w:hint="eastAsia"/>
+          <w:sz w:val="28"/>
+          <w:szCs w:val="28"/>
+        </w:rPr>
+        <w:t>相当于对数据库的一次访问</w:t>
+      </w:r>
+      <w:r>
+        <w:rPr>
+          <w:rFonts w:ascii="楷体" w:eastAsia="楷体" w:hAnsi="楷体" w:cs="楷体" w:hint="eastAsia"/>
+          <w:sz w:val="28"/>
+          <w:szCs w:val="28"/>
+        </w:rPr>
+        <w:t>；</w:t>
+      </w:r>
+    </w:p>
+    <w:p>
+      <w:pPr>
+        <w:rPr>
+          <w:rFonts w:ascii="楷体" w:eastAsia="楷体" w:hAnsi="楷体" w:cs="楷体" w:hint="eastAsia"/>
+          <w:sz w:val="28"/>
+          <w:szCs w:val="28"/>
+        </w:rPr>
+      </w:pPr>
+      <w:r>
+        <w:rPr>
+          <w:rFonts w:ascii="楷体" w:eastAsia="楷体" w:hAnsi="楷体" w:cs="楷体" w:hint="eastAsia"/>
+          <w:sz w:val="28"/>
+          <w:szCs w:val="28"/>
+        </w:rPr>
+        <w:t>4、</w:t>
+      </w:r>
+      <w:r>
+        <w:rPr>
+          <w:rFonts w:ascii="楷体" w:eastAsia="楷体" w:hAnsi="楷体" w:cs="楷体" w:hint="eastAsia"/>
+          <w:sz w:val="28"/>
+          <w:szCs w:val="28"/>
+        </w:rPr>
+        <w:t xml:space="preserve">SQL </w:t>
+      </w:r>
+      <w:proofErr w:type="spellStart"/>
+      <w:r>
+        <w:rPr>
+          <w:rFonts w:ascii="楷体" w:eastAsia="楷体" w:hAnsi="楷体" w:cs="楷体" w:hint="eastAsia"/>
+          <w:sz w:val="28"/>
+          <w:szCs w:val="28"/>
+        </w:rPr>
+        <w:t>Mapper</w:t>
+      </w:r>
+      <w:proofErr w:type="spellEnd"/>
+      <w:r>
+        <w:rPr>
+          <w:rFonts w:ascii="楷体" w:eastAsia="楷体" w:hAnsi="楷体" w:cs="楷体" w:hint="eastAsia"/>
+          <w:sz w:val="28"/>
+          <w:szCs w:val="28"/>
+        </w:rPr>
+        <w:t xml:space="preserve"> （映射器）：</w:t>
+      </w:r>
+      <w:r>
+        <w:rPr>
+          <w:rFonts w:ascii="楷体" w:eastAsia="楷体" w:hAnsi="楷体" w:cs="楷体" w:hint="eastAsia"/>
+          <w:sz w:val="28"/>
+          <w:szCs w:val="28"/>
+        </w:rPr>
+        <w:t>它由</w:t>
+      </w:r>
+      <w:proofErr w:type="spellStart"/>
+      <w:r>
+        <w:rPr>
+          <w:rFonts w:ascii="楷体" w:eastAsia="楷体" w:hAnsi="楷体" w:cs="楷体" w:hint="eastAsia"/>
+          <w:sz w:val="28"/>
+          <w:szCs w:val="28"/>
+        </w:rPr>
+        <w:t>SqlSession</w:t>
+      </w:r>
+      <w:proofErr w:type="spellEnd"/>
+      <w:r>
+        <w:rPr>
+          <w:rFonts w:ascii="楷体" w:eastAsia="楷体" w:hAnsi="楷体" w:cs="楷体" w:hint="eastAsia"/>
+          <w:sz w:val="28"/>
+          <w:szCs w:val="28"/>
+        </w:rPr>
+        <w:t>创建，因此其生命周期和</w:t>
+      </w:r>
+      <w:proofErr w:type="spellStart"/>
+      <w:r>
+        <w:rPr>
+          <w:rFonts w:ascii="楷体" w:eastAsia="楷体" w:hAnsi="楷体" w:cs="楷体" w:hint="eastAsia"/>
+          <w:sz w:val="28"/>
+          <w:szCs w:val="28"/>
+        </w:rPr>
+        <w:t>SqlSession</w:t>
+      </w:r>
+      <w:proofErr w:type="spellEnd"/>
+      <w:r>
+        <w:rPr>
+          <w:rFonts w:ascii="楷体" w:eastAsia="楷体" w:hAnsi="楷体" w:cs="楷体" w:hint="eastAsia"/>
+          <w:sz w:val="28"/>
+          <w:szCs w:val="28"/>
+        </w:rPr>
+        <w:t>保持一致</w:t>
+      </w:r>
+      <w:r>
+        <w:rPr>
+          <w:rFonts w:ascii="楷体" w:eastAsia="楷体" w:hAnsi="楷体" w:cs="楷体" w:hint="eastAsia"/>
+          <w:sz w:val="28"/>
+          <w:szCs w:val="28"/>
+        </w:rPr>
+        <w:t>;</w:t>
+      </w:r>
+    </w:p>
+    <w:p>
+      <w:pPr>
+        <w:rPr>
+          <w:rFonts w:hint="eastAsia"/>
+        </w:rPr>
+      </w:pPr>
+    </w:p>
+    <w:p>
+      <w:pPr>
+        <w:pStyle w:val="4"/>
+        <w:spacing w:line="240" w:lineRule="auto"/>
+        <w:rPr>
+          <w:rFonts w:ascii="楷体" w:eastAsia="楷体" w:hAnsi="楷体" w:cs="楷体"/>
+          <w:szCs w:val="28"/>
+        </w:rPr>
+      </w:pPr>
+      <w:r>
+        <w:rPr>
+          <w:rFonts w:ascii="楷体" w:eastAsia="楷体" w:hAnsi="楷体" w:cs="楷体" w:hint="eastAsia"/>
+          <w:szCs w:val="28"/>
+        </w:rPr>
+        <w:t>3.</w:t>
+      </w:r>
+      <w:r>
+        <w:rPr>
+          <w:rFonts w:ascii="楷体" w:eastAsia="楷体" w:hAnsi="楷体" w:cs="楷体" w:hint="eastAsia"/>
+          <w:szCs w:val="28"/>
+        </w:rPr>
+        <w:t>MyBatis有那些配置项。</w:t>
+      </w:r>
+    </w:p>
+    <w:p>
+      <w:pPr>
+        <w:rPr>
+          <w:rFonts w:ascii="楷体" w:eastAsia="楷体" w:hAnsi="楷体" w:cs="楷体" w:hint="eastAsia"/>
+          <w:sz w:val="28"/>
+          <w:szCs w:val="28"/>
+        </w:rPr>
+      </w:pPr>
+      <w:r>
+        <w:rPr>
+          <w:rFonts w:ascii="楷体" w:eastAsia="楷体" w:hAnsi="楷体" w:cs="楷体" w:hint="eastAsia"/>
+          <w:sz w:val="28"/>
+          <w:szCs w:val="28"/>
+        </w:rPr>
+        <w:t>1、</w:t>
+      </w:r>
+      <w:proofErr w:type="spellStart"/>
+      <w:r>
+        <w:rPr>
+          <w:rFonts w:ascii="楷体" w:eastAsia="楷体" w:hAnsi="楷体" w:cs="楷体"/>
+          <w:sz w:val="28"/>
+          <w:szCs w:val="28"/>
+        </w:rPr>
+        <w:t>P</w:t>
+      </w:r>
+      <w:r>
+        <w:rPr>
+          <w:rFonts w:ascii="楷体" w:eastAsia="楷体" w:hAnsi="楷体" w:cs="楷体" w:hint="eastAsia"/>
+          <w:sz w:val="28"/>
+          <w:szCs w:val="28"/>
+        </w:rPr>
+        <w:t>ropertiest</w:t>
+      </w:r>
+      <w:proofErr w:type="spellEnd"/>
+      <w:r>
+        <w:rPr>
+          <w:rFonts w:ascii="楷体" w:eastAsia="楷体" w:hAnsi="楷体" w:cs="楷体" w:hint="eastAsia"/>
+          <w:sz w:val="28"/>
+          <w:szCs w:val="28"/>
+        </w:rPr>
+        <w:t>元素：使用property子元素将数据库连接相关的各种属性进行改写；</w:t>
+      </w:r>
+    </w:p>
+    <w:p>
+      <w:pPr>
+        <w:rPr>
+          <w:rFonts w:ascii="楷体" w:eastAsia="楷体" w:hAnsi="楷体" w:cs="楷体" w:hint="eastAsia"/>
+          <w:sz w:val="28"/>
+          <w:szCs w:val="28"/>
+        </w:rPr>
+      </w:pPr>
+      <w:r>
+        <w:rPr>
+          <w:rFonts w:ascii="楷体" w:eastAsia="楷体" w:hAnsi="楷体" w:cs="楷体" w:hint="eastAsia"/>
+          <w:sz w:val="28"/>
+          <w:szCs w:val="28"/>
+        </w:rPr>
+        <w:t>2、</w:t>
+      </w:r>
+      <w:r>
+        <w:rPr>
+          <w:rFonts w:ascii="楷体" w:eastAsia="楷体" w:hAnsi="楷体" w:cs="楷体"/>
+          <w:sz w:val="28"/>
+          <w:szCs w:val="28"/>
+        </w:rPr>
+        <w:t>S</w:t>
+      </w:r>
+      <w:r>
+        <w:rPr>
+          <w:rFonts w:ascii="楷体" w:eastAsia="楷体" w:hAnsi="楷体" w:cs="楷体" w:hint="eastAsia"/>
+          <w:sz w:val="28"/>
+          <w:szCs w:val="28"/>
+        </w:rPr>
+        <w:t>ettings元素：通过Settings可以配置是否启用缓存(</w:t>
+      </w:r>
+      <w:proofErr w:type="spellStart"/>
+      <w:r>
+        <w:rPr>
+          <w:rFonts w:ascii="楷体" w:eastAsia="楷体" w:hAnsi="楷体" w:cs="楷体"/>
+          <w:sz w:val="28"/>
+          <w:szCs w:val="28"/>
+        </w:rPr>
+        <w:t>cacheEnabled</w:t>
+      </w:r>
+      <w:proofErr w:type="spellEnd"/>
+      <w:r>
+        <w:rPr>
+          <w:rFonts w:ascii="楷体" w:eastAsia="楷体" w:hAnsi="楷体" w:cs="楷体" w:hint="eastAsia"/>
+          <w:sz w:val="28"/>
+          <w:szCs w:val="28"/>
+        </w:rPr>
+        <w:t>)、关于级联的</w:t>
+      </w:r>
+      <w:proofErr w:type="spellStart"/>
+      <w:r>
+        <w:rPr>
+          <w:rFonts w:ascii="楷体" w:eastAsia="楷体" w:hAnsi="楷体" w:cs="楷体"/>
+          <w:sz w:val="28"/>
+          <w:szCs w:val="28"/>
+        </w:rPr>
+        <w:t>lazyLoadingEnabled</w:t>
+      </w:r>
+      <w:proofErr w:type="spellEnd"/>
+      <w:r>
+        <w:rPr>
+          <w:rFonts w:ascii="楷体" w:eastAsia="楷体" w:hAnsi="楷体" w:cs="楷体" w:hint="eastAsia"/>
+          <w:sz w:val="28"/>
+          <w:szCs w:val="28"/>
+        </w:rPr>
+        <w:t>等；</w:t>
+      </w:r>
+    </w:p>
+    <w:p>
+      <w:pPr>
+        <w:rPr>
+          <w:rFonts w:ascii="楷体" w:eastAsia="楷体" w:hAnsi="楷体" w:cs="楷体" w:hint="eastAsia"/>
+          <w:sz w:val="28"/>
+          <w:szCs w:val="28"/>
+        </w:rPr>
+      </w:pPr>
+      <w:r>
+        <w:rPr>
+          <w:rFonts w:ascii="楷体" w:eastAsia="楷体" w:hAnsi="楷体" w:cs="楷体" w:hint="eastAsia"/>
+          <w:sz w:val="28"/>
+          <w:szCs w:val="28"/>
+        </w:rPr>
+        <w:t>3、</w:t>
+      </w:r>
+      <w:proofErr w:type="spellStart"/>
+      <w:r>
+        <w:rPr>
+          <w:rFonts w:ascii="楷体" w:eastAsia="楷体" w:hAnsi="楷体" w:cs="楷体"/>
+          <w:sz w:val="28"/>
+          <w:szCs w:val="28"/>
+        </w:rPr>
+        <w:t>T</w:t>
+      </w:r>
+      <w:r>
+        <w:rPr>
+          <w:rFonts w:ascii="楷体" w:eastAsia="楷体" w:hAnsi="楷体" w:cs="楷体" w:hint="eastAsia"/>
+          <w:sz w:val="28"/>
+          <w:szCs w:val="28"/>
+        </w:rPr>
+        <w:t>ypeAliases</w:t>
+      </w:r>
+      <w:proofErr w:type="spellEnd"/>
+      <w:r>
+        <w:rPr>
+          <w:rFonts w:ascii="楷体" w:eastAsia="楷体" w:hAnsi="楷体" w:cs="楷体" w:hint="eastAsia"/>
+          <w:sz w:val="28"/>
+          <w:szCs w:val="28"/>
+        </w:rPr>
+        <w:t>元素：别名；</w:t>
+      </w:r>
+    </w:p>
+    <w:p>
+      <w:pPr>
+        <w:rPr>
+          <w:rFonts w:ascii="楷体" w:eastAsia="楷体" w:hAnsi="楷体" w:cs="楷体" w:hint="eastAsia"/>
+          <w:sz w:val="28"/>
+          <w:szCs w:val="28"/>
+        </w:rPr>
+      </w:pPr>
+      <w:r>
+        <w:rPr>
+          <w:rFonts w:ascii="楷体" w:eastAsia="楷体" w:hAnsi="楷体" w:cs="楷体" w:hint="eastAsia"/>
+          <w:sz w:val="28"/>
+          <w:szCs w:val="28"/>
+        </w:rPr>
+        <w:t>4、</w:t>
+      </w:r>
+      <w:r>
+        <w:rPr>
+          <w:rFonts w:ascii="楷体" w:eastAsia="楷体" w:hAnsi="楷体" w:cs="楷体"/>
+          <w:sz w:val="28"/>
+          <w:szCs w:val="28"/>
+        </w:rPr>
+        <w:t>T</w:t>
+      </w:r>
+      <w:r>
+        <w:rPr>
+          <w:rFonts w:ascii="楷体" w:eastAsia="楷体" w:hAnsi="楷体" w:cs="楷体" w:hint="eastAsia"/>
+          <w:sz w:val="28"/>
+          <w:szCs w:val="28"/>
+        </w:rPr>
+        <w:t>ypeHandler：数据库的数据类型和java</w:t>
+      </w:r>
+      <w:r>
+        <w:rPr>
+          <w:rFonts w:ascii="楷体" w:eastAsia="楷体" w:hAnsi="楷体" w:cs="楷体" w:hint="eastAsia"/>
+          <w:sz w:val="28"/>
+          <w:szCs w:val="28"/>
+        </w:rPr>
+        <w:t>数据类型之间的转换就是通过此配置来实现的；</w:t>
+      </w:r>
+    </w:p>
+    <w:p>
+      <w:pPr>
+        <w:rPr>
+          <w:rFonts w:ascii="楷体" w:eastAsia="楷体" w:hAnsi="楷体" w:cs="楷体" w:hint="eastAsia"/>
+          <w:sz w:val="28"/>
+          <w:szCs w:val="28"/>
+        </w:rPr>
+      </w:pPr>
+      <w:r>
+        <w:rPr>
+          <w:rFonts w:ascii="楷体" w:eastAsia="楷体" w:hAnsi="楷体" w:cs="楷体" w:hint="eastAsia"/>
+          <w:sz w:val="28"/>
+          <w:szCs w:val="28"/>
+        </w:rPr>
+        <w:t>5、</w:t>
+      </w:r>
+      <w:proofErr w:type="spellStart"/>
+      <w:r>
+        <w:rPr>
+          <w:rFonts w:ascii="楷体" w:eastAsia="楷体" w:hAnsi="楷体" w:cs="楷体"/>
+          <w:sz w:val="28"/>
+          <w:szCs w:val="28"/>
+        </w:rPr>
+        <w:t>E</w:t>
+      </w:r>
+      <w:r>
+        <w:rPr>
+          <w:rFonts w:ascii="楷体" w:eastAsia="楷体" w:hAnsi="楷体" w:cs="楷体" w:hint="eastAsia"/>
+          <w:sz w:val="28"/>
+          <w:szCs w:val="28"/>
+        </w:rPr>
+        <w:t>nvironmenets</w:t>
+      </w:r>
+      <w:proofErr w:type="spellEnd"/>
+      <w:r>
+        <w:rPr>
+          <w:rFonts w:ascii="楷体" w:eastAsia="楷体" w:hAnsi="楷体" w:cs="楷体" w:hint="eastAsia"/>
+          <w:sz w:val="28"/>
+          <w:szCs w:val="28"/>
+        </w:rPr>
+        <w:t>配置：</w:t>
+      </w:r>
+      <w:r>
+        <w:rPr>
+          <w:rFonts w:ascii="楷体" w:eastAsia="楷体" w:hAnsi="楷体" w:cs="楷体" w:hint="eastAsia"/>
+          <w:sz w:val="28"/>
+          <w:szCs w:val="28"/>
+        </w:rPr>
+        <w:t>运行环境；</w:t>
+      </w:r>
+    </w:p>
+    <w:p>
+      <w:pPr>
+        <w:rPr>
+          <w:rFonts w:hint="eastAsia"/>
+        </w:rPr>
+      </w:pPr>
+    </w:p>
+    <w:p>
+      <w:pPr>
+        <w:pStyle w:val="4"/>
+        <w:spacing w:line="240" w:lineRule="auto"/>
+        <w:rPr>
+          <w:rFonts w:ascii="楷体" w:eastAsia="楷体" w:hAnsi="楷体" w:cs="楷体" w:hint="eastAsia"/>
+          <w:szCs w:val="28"/>
+        </w:rPr>
+      </w:pPr>
+      <w:r>
+        <w:rPr>
+          <w:rFonts w:ascii="楷体" w:eastAsia="楷体" w:hAnsi="楷体" w:cs="楷体" w:hint="eastAsia"/>
+          <w:szCs w:val="28"/>
+        </w:rPr>
+        <w:t>4.</w:t>
+      </w:r>
+      <w:r>
+        <w:rPr>
+          <w:rFonts w:ascii="楷体" w:eastAsia="楷体" w:hAnsi="楷体" w:cs="楷体" w:hint="eastAsia"/>
+          <w:szCs w:val="28"/>
+        </w:rPr>
+        <w:t>MyBatis</w:t>
+      </w:r>
+      <w:r>
+        <w:rPr>
+          <w:rFonts w:ascii="楷体" w:eastAsia="楷体" w:hAnsi="楷体" w:cs="楷体" w:hint="eastAsia"/>
+          <w:szCs w:val="28"/>
+        </w:rPr>
+        <w:t>映射器</w:t>
+      </w:r>
+      <w:r>
+        <w:rPr>
+          <w:rFonts w:ascii="楷体" w:eastAsia="楷体" w:hAnsi="楷体" w:cs="楷体" w:hint="eastAsia"/>
+          <w:szCs w:val="28"/>
+        </w:rPr>
+        <w:t>常见的配置元素有那些</w:t>
+      </w:r>
+      <w:r>
+        <w:rPr>
+          <w:rFonts w:ascii="楷体" w:eastAsia="楷体" w:hAnsi="楷体" w:cs="楷体" w:hint="eastAsia"/>
+          <w:szCs w:val="28"/>
+        </w:rPr>
+        <w:t>。</w:t>
+      </w:r>
+    </w:p>
+    <w:p>
+      <w:pPr>
+        <w:rPr>
+          <w:rFonts w:ascii="楷体" w:eastAsia="楷体" w:hAnsi="楷体" w:cs="楷体" w:hint="eastAsia"/>
+          <w:sz w:val="28"/>
+          <w:szCs w:val="28"/>
+        </w:rPr>
+      </w:pPr>
+      <w:r>
+        <w:rPr>
+          <w:rFonts w:ascii="楷体" w:eastAsia="楷体" w:hAnsi="楷体" w:cs="楷体" w:hint="eastAsia"/>
+          <w:sz w:val="28"/>
+          <w:szCs w:val="28"/>
+        </w:rPr>
+        <w:t>1、</w:t>
+      </w:r>
+      <w:r>
+        <w:rPr>
+          <w:rFonts w:ascii="楷体" w:eastAsia="楷体" w:hAnsi="楷体" w:cs="楷体" w:hint="eastAsia"/>
+          <w:sz w:val="28"/>
+          <w:szCs w:val="28"/>
+        </w:rPr>
+        <w:t>Select：查询元素；</w:t>
+      </w:r>
+    </w:p>
+    <w:p>
+      <w:pPr>
+        <w:rPr>
+          <w:rFonts w:ascii="楷体" w:eastAsia="楷体" w:hAnsi="楷体" w:cs="楷体" w:hint="eastAsia"/>
+          <w:sz w:val="28"/>
+          <w:szCs w:val="28"/>
+        </w:rPr>
+      </w:pPr>
+      <w:r>
+        <w:rPr>
+          <w:rFonts w:ascii="楷体" w:eastAsia="楷体" w:hAnsi="楷体" w:cs="楷体" w:hint="eastAsia"/>
+          <w:sz w:val="28"/>
+          <w:szCs w:val="28"/>
+        </w:rPr>
+        <w:t>2、</w:t>
+      </w:r>
+      <w:r>
+        <w:rPr>
+          <w:rFonts w:ascii="楷体" w:eastAsia="楷体" w:hAnsi="楷体" w:cs="楷体"/>
+          <w:sz w:val="28"/>
+          <w:szCs w:val="28"/>
+        </w:rPr>
+        <w:t>I</w:t>
+      </w:r>
+      <w:r>
+        <w:rPr>
+          <w:rFonts w:ascii="楷体" w:eastAsia="楷体" w:hAnsi="楷体" w:cs="楷体" w:hint="eastAsia"/>
+          <w:sz w:val="28"/>
+          <w:szCs w:val="28"/>
+        </w:rPr>
+        <w:t>nsert：插入语句；</w:t>
+      </w:r>
+    </w:p>
+    <w:p>
+      <w:pPr>
+        <w:rPr>
+          <w:rFonts w:ascii="楷体" w:eastAsia="楷体" w:hAnsi="楷体" w:cs="楷体" w:hint="eastAsia"/>
+          <w:sz w:val="28"/>
+          <w:szCs w:val="28"/>
+        </w:rPr>
+      </w:pPr>
+      <w:r>
+        <w:rPr>
+          <w:rFonts w:ascii="楷体" w:eastAsia="楷体" w:hAnsi="楷体" w:cs="楷体" w:hint="eastAsia"/>
+          <w:sz w:val="28"/>
+          <w:szCs w:val="28"/>
+        </w:rPr>
+        <w:t>3、</w:t>
+      </w:r>
+      <w:r>
+        <w:rPr>
+          <w:rFonts w:ascii="楷体" w:eastAsia="楷体" w:hAnsi="楷体" w:cs="楷体"/>
+          <w:sz w:val="28"/>
+          <w:szCs w:val="28"/>
+        </w:rPr>
+        <w:t>U</w:t>
+      </w:r>
+      <w:r>
+        <w:rPr>
+          <w:rFonts w:ascii="楷体" w:eastAsia="楷体" w:hAnsi="楷体" w:cs="楷体" w:hint="eastAsia"/>
+          <w:sz w:val="28"/>
+          <w:szCs w:val="28"/>
+        </w:rPr>
+        <w:t>pdate：更新语句；</w:t>
+      </w:r>
+    </w:p>
+    <w:p>
+      <w:pPr>
+        <w:rPr>
+          <w:rFonts w:ascii="楷体" w:eastAsia="楷体" w:hAnsi="楷体" w:cs="楷体" w:hint="eastAsia"/>
+          <w:sz w:val="28"/>
+          <w:szCs w:val="28"/>
+        </w:rPr>
+      </w:pPr>
+      <w:r>
+        <w:rPr>
+          <w:rFonts w:ascii="楷体" w:eastAsia="楷体" w:hAnsi="楷体" w:cs="楷体" w:hint="eastAsia"/>
+          <w:sz w:val="28"/>
+          <w:szCs w:val="28"/>
+        </w:rPr>
+        <w:t>4、</w:t>
+      </w:r>
+      <w:r>
+        <w:rPr>
+          <w:rFonts w:ascii="楷体" w:eastAsia="楷体" w:hAnsi="楷体" w:cs="楷体"/>
+          <w:sz w:val="28"/>
+          <w:szCs w:val="28"/>
+        </w:rPr>
+        <w:t>D</w:t>
+      </w:r>
+      <w:r>
+        <w:rPr>
+          <w:rFonts w:ascii="楷体" w:eastAsia="楷体" w:hAnsi="楷体" w:cs="楷体" w:hint="eastAsia"/>
+          <w:sz w:val="28"/>
+          <w:szCs w:val="28"/>
+        </w:rPr>
+        <w:t>elete: 删除语句；</w:t>
+      </w:r>
+    </w:p>
+    <w:p>
+      <w:pPr>
+        <w:rPr>
+          <w:rFonts w:ascii="楷体" w:eastAsia="楷体" w:hAnsi="楷体" w:cs="楷体" w:hint="eastAsia"/>
+          <w:sz w:val="28"/>
+          <w:szCs w:val="28"/>
+        </w:rPr>
+      </w:pPr>
+      <w:r>
+        <w:rPr>
+          <w:rFonts w:ascii="楷体" w:eastAsia="楷体" w:hAnsi="楷体" w:cs="楷体" w:hint="eastAsia"/>
+          <w:sz w:val="28"/>
+          <w:szCs w:val="28"/>
+        </w:rPr>
+        <w:t>5、</w:t>
+      </w:r>
+      <w:proofErr w:type="spellStart"/>
+      <w:r>
+        <w:rPr>
+          <w:rFonts w:ascii="楷体" w:eastAsia="楷体" w:hAnsi="楷体" w:cs="楷体"/>
+          <w:sz w:val="28"/>
+          <w:szCs w:val="28"/>
+        </w:rPr>
+        <w:t>S</w:t>
+      </w:r>
+      <w:r>
+        <w:rPr>
+          <w:rFonts w:ascii="楷体" w:eastAsia="楷体" w:hAnsi="楷体" w:cs="楷体" w:hint="eastAsia"/>
+          <w:sz w:val="28"/>
+          <w:szCs w:val="28"/>
+        </w:rPr>
+        <w:t>ql</w:t>
+      </w:r>
+      <w:proofErr w:type="spellEnd"/>
+      <w:r>
+        <w:rPr>
+          <w:rFonts w:ascii="楷体" w:eastAsia="楷体" w:hAnsi="楷体" w:cs="楷体" w:hint="eastAsia"/>
+          <w:sz w:val="28"/>
+          <w:szCs w:val="28"/>
+        </w:rPr>
+        <w:t>：允许定义一部分SQL,然后在其它地方使用它；</w:t>
+      </w:r>
+    </w:p>
+    <w:p>
+      <w:pPr>
+        <w:rPr>
+          <w:rFonts w:ascii="楷体" w:eastAsia="楷体" w:hAnsi="楷体" w:cs="楷体" w:hint="eastAsia"/>
+          <w:sz w:val="28"/>
+          <w:szCs w:val="28"/>
+        </w:rPr>
+      </w:pPr>
+      <w:r>
+        <w:rPr>
+          <w:rFonts w:ascii="楷体" w:eastAsia="楷体" w:hAnsi="楷体" w:cs="楷体" w:hint="eastAsia"/>
+          <w:sz w:val="28"/>
+          <w:szCs w:val="28"/>
+        </w:rPr>
+        <w:t>6、</w:t>
+      </w:r>
+      <w:proofErr w:type="spellStart"/>
+      <w:r>
+        <w:rPr>
+          <w:rFonts w:ascii="楷体" w:eastAsia="楷体" w:hAnsi="楷体" w:cs="楷体"/>
+          <w:sz w:val="28"/>
+          <w:szCs w:val="28"/>
+        </w:rPr>
+        <w:t>R</w:t>
+      </w:r>
+      <w:r>
+        <w:rPr>
+          <w:rFonts w:ascii="楷体" w:eastAsia="楷体" w:hAnsi="楷体" w:cs="楷体" w:hint="eastAsia"/>
+          <w:sz w:val="28"/>
+          <w:szCs w:val="28"/>
+        </w:rPr>
+        <w:t>esultMap</w:t>
+      </w:r>
+      <w:proofErr w:type="spellEnd"/>
+      <w:r>
+        <w:rPr>
+          <w:rFonts w:ascii="楷体" w:eastAsia="楷体" w:hAnsi="楷体" w:cs="楷体" w:hint="eastAsia"/>
+          <w:sz w:val="28"/>
+          <w:szCs w:val="28"/>
+        </w:rPr>
+        <w:t>: 映射返回结果；</w:t>
+      </w:r>
+    </w:p>
+    <w:p>
+      <w:pPr>
+        <w:rPr>
+          <w:rFonts w:ascii="楷体" w:eastAsia="楷体" w:hAnsi="楷体" w:cs="楷体" w:hint="eastAsia"/>
+          <w:sz w:val="28"/>
+          <w:szCs w:val="28"/>
+        </w:rPr>
+      </w:pPr>
+      <w:r>
+        <w:rPr>
+          <w:rFonts w:ascii="楷体" w:eastAsia="楷体" w:hAnsi="楷体" w:cs="楷体" w:hint="eastAsia"/>
+          <w:sz w:val="28"/>
+          <w:szCs w:val="28"/>
+        </w:rPr>
+        <w:lastRenderedPageBreak/>
+        <w:t>7、</w:t>
+      </w:r>
+      <w:r>
+        <w:rPr>
+          <w:rFonts w:ascii="楷体" w:eastAsia="楷体" w:hAnsi="楷体" w:cs="楷体"/>
+          <w:sz w:val="28"/>
+          <w:szCs w:val="28"/>
+        </w:rPr>
+        <w:t>C</w:t>
+      </w:r>
+      <w:r>
+        <w:rPr>
+          <w:rFonts w:ascii="楷体" w:eastAsia="楷体" w:hAnsi="楷体" w:cs="楷体" w:hint="eastAsia"/>
+          <w:sz w:val="28"/>
+          <w:szCs w:val="28"/>
+        </w:rPr>
+        <w:t>ache:</w:t>
+      </w:r>
+      <w:r>
+        <w:rPr>
+          <w:rFonts w:ascii="楷体" w:eastAsia="楷体" w:hAnsi="楷体" w:cs="楷体" w:hint="eastAsia"/>
+          <w:sz w:val="28"/>
+          <w:szCs w:val="28"/>
+        </w:rPr>
+        <w:t>给定命名空间的缓存配置；</w:t>
+      </w:r>
+    </w:p>
+    <w:p>
+      <w:pPr>
+        <w:rPr>
+          <w:rFonts w:ascii="楷体" w:eastAsia="楷体" w:hAnsi="楷体" w:cs="楷体" w:hint="eastAsia"/>
+          <w:sz w:val="28"/>
+          <w:szCs w:val="28"/>
+        </w:rPr>
+      </w:pPr>
+    </w:p>
+    <w:p>
+      <w:pPr>
+        <w:pStyle w:val="4"/>
+        <w:spacing w:line="240" w:lineRule="auto"/>
+        <w:rPr>
+          <w:rFonts w:ascii="楷体" w:eastAsia="楷体" w:hAnsi="楷体" w:cs="楷体" w:hint="eastAsia"/>
+          <w:szCs w:val="28"/>
+        </w:rPr>
+      </w:pPr>
+      <w:r>
+        <w:rPr>
+          <w:rFonts w:ascii="楷体" w:eastAsia="楷体" w:hAnsi="楷体" w:cs="楷体" w:hint="eastAsia"/>
+          <w:szCs w:val="28"/>
+        </w:rPr>
+        <w:t>5.</w:t>
+      </w:r>
+      <w:r>
+        <w:rPr>
+          <w:rFonts w:ascii="楷体" w:eastAsia="楷体" w:hAnsi="楷体" w:cs="楷体" w:hint="eastAsia"/>
+          <w:szCs w:val="28"/>
+        </w:rPr>
+        <w:t>MyBatis一级缓存、二级缓存的使用方法。</w:t>
+      </w:r>
+    </w:p>
+    <w:p>
+      <w:pPr>
+        <w:rPr>
+          <w:rFonts w:ascii="楷体" w:eastAsia="楷体" w:hAnsi="楷体" w:cs="楷体" w:hint="eastAsia"/>
+          <w:sz w:val="28"/>
+          <w:szCs w:val="28"/>
+        </w:rPr>
+      </w:pPr>
+      <w:r>
+        <w:rPr>
+          <w:rFonts w:ascii="楷体" w:eastAsia="楷体" w:hAnsi="楷体" w:cs="楷体" w:hint="eastAsia"/>
+          <w:sz w:val="28"/>
+          <w:szCs w:val="28"/>
+        </w:rPr>
+        <w:t>1、</w:t>
+      </w:r>
+      <w:r>
+        <w:rPr>
+          <w:rFonts w:ascii="楷体" w:eastAsia="楷体" w:hAnsi="楷体" w:cs="楷体" w:hint="eastAsia"/>
+          <w:sz w:val="28"/>
+          <w:szCs w:val="28"/>
+        </w:rPr>
+        <w:t>一级缓存：也就是</w:t>
+      </w:r>
+      <w:proofErr w:type="spellStart"/>
+      <w:r>
+        <w:rPr>
+          <w:rFonts w:ascii="楷体" w:eastAsia="楷体" w:hAnsi="楷体" w:cs="楷体" w:hint="eastAsia"/>
+          <w:sz w:val="28"/>
+          <w:szCs w:val="28"/>
+        </w:rPr>
+        <w:t>SqlSession</w:t>
+      </w:r>
+      <w:proofErr w:type="spellEnd"/>
+      <w:r>
+        <w:rPr>
+          <w:rFonts w:ascii="楷体" w:eastAsia="楷体" w:hAnsi="楷体" w:cs="楷体" w:hint="eastAsia"/>
+          <w:sz w:val="28"/>
+          <w:szCs w:val="28"/>
+        </w:rPr>
+        <w:t>上的缓存，默认就是一级缓存；如果不进行commit是不会有一级缓存存在的。</w:t>
+      </w:r>
+    </w:p>
+    <w:p>
+      <w:pPr>
+        <w:rPr>
+          <w:rFonts w:ascii="楷体" w:eastAsia="楷体" w:hAnsi="楷体" w:cs="楷体" w:hint="eastAsia"/>
+          <w:sz w:val="28"/>
+          <w:szCs w:val="28"/>
+        </w:rPr>
+      </w:pPr>
+      <w:r>
+        <w:rPr>
+          <w:rFonts w:ascii="楷体" w:eastAsia="楷体" w:hAnsi="楷体" w:cs="楷体" w:hint="eastAsia"/>
+          <w:sz w:val="28"/>
+          <w:szCs w:val="28"/>
+        </w:rPr>
+        <w:t>2、</w:t>
+      </w:r>
+      <w:r>
+        <w:rPr>
+          <w:rFonts w:ascii="楷体" w:eastAsia="楷体" w:hAnsi="楷体" w:cs="楷体" w:hint="eastAsia"/>
+          <w:sz w:val="28"/>
+          <w:szCs w:val="28"/>
+        </w:rPr>
+        <w:t>二级缓存：</w:t>
+      </w:r>
+      <w:proofErr w:type="spellStart"/>
+      <w:r>
+        <w:rPr>
+          <w:rFonts w:ascii="楷体" w:eastAsia="楷体" w:hAnsi="楷体" w:cs="楷体" w:hint="eastAsia"/>
+          <w:sz w:val="28"/>
+          <w:szCs w:val="28"/>
+        </w:rPr>
+        <w:t>SqlSessionFactory</w:t>
+      </w:r>
+      <w:proofErr w:type="spellEnd"/>
+      <w:r>
+        <w:rPr>
+          <w:rFonts w:ascii="楷体" w:eastAsia="楷体" w:hAnsi="楷体" w:cs="楷体" w:hint="eastAsia"/>
+          <w:sz w:val="28"/>
+          <w:szCs w:val="28"/>
+        </w:rPr>
+        <w:t>上的缓存，可以使用&lt;cache /&gt;标签来开启二级缓存，此标签可以配置</w:t>
+      </w:r>
+      <w:proofErr w:type="spellStart"/>
+      <w:r>
+        <w:rPr>
+          <w:rFonts w:ascii="楷体" w:eastAsia="楷体" w:hAnsi="楷体" w:cs="楷体" w:hint="eastAsia"/>
+          <w:sz w:val="28"/>
+          <w:szCs w:val="28"/>
+        </w:rPr>
+        <w:t>readOnly</w:t>
+      </w:r>
+      <w:proofErr w:type="spellEnd"/>
+      <w:r>
+        <w:rPr>
+          <w:rFonts w:ascii="楷体" w:eastAsia="楷体" w:hAnsi="楷体" w:cs="楷体" w:hint="eastAsia"/>
+          <w:sz w:val="28"/>
+          <w:szCs w:val="28"/>
+        </w:rPr>
+        <w:t>（缓存内容是否为只读）、size(缓存对象的个数)、type(自定义的缓存类)等等属性。</w:t>
+      </w:r>
+    </w:p>
+    <w:p>
+      <w:pPr>
+        <w:rPr>
+          <w:rFonts w:hint="eastAsia"/>
+        </w:rPr>
+      </w:pPr>
+    </w:p>
+    <w:p>
+      <w:pPr>
+        <w:rPr>
+          <w:rFonts w:hint="eastAsia"/>
+        </w:rPr>
+      </w:pPr>
+    </w:p>
+    <w:p>
+      <w:pPr>
+        <w:pStyle w:val="4"/>
+        <w:spacing w:line="240" w:lineRule="auto"/>
+        <w:rPr>
+          <w:rFonts w:ascii="楷体" w:eastAsia="楷体" w:hAnsi="楷体" w:cs="楷体" w:hint="eastAsia"/>
+          <w:szCs w:val="28"/>
+        </w:rPr>
+      </w:pPr>
+      <w:r>
+        <w:rPr>
+          <w:rFonts w:ascii="楷体" w:eastAsia="楷体" w:hAnsi="楷体" w:cs="楷体" w:hint="eastAsia"/>
+          <w:szCs w:val="28"/>
+        </w:rPr>
+        <w:t>6.</w:t>
+      </w:r>
+      <w:r>
+        <w:rPr>
+          <w:rFonts w:ascii="楷体" w:eastAsia="楷体" w:hAnsi="楷体" w:cs="楷体" w:hint="eastAsia"/>
+          <w:szCs w:val="28"/>
+        </w:rPr>
+        <w:t>MyBatis动态SQL基本元素。</w:t>
+      </w:r>
+    </w:p>
+    <w:p>
+      <w:pPr>
+        <w:rPr>
+          <w:rFonts w:ascii="楷体" w:eastAsia="楷体" w:hAnsi="楷体" w:cs="楷体" w:hint="eastAsia"/>
+          <w:sz w:val="28"/>
+          <w:szCs w:val="28"/>
+        </w:rPr>
+      </w:pPr>
+      <w:r>
+        <w:rPr>
+          <w:rFonts w:ascii="楷体" w:eastAsia="楷体" w:hAnsi="楷体" w:cs="楷体" w:hint="eastAsia"/>
+          <w:sz w:val="28"/>
+          <w:szCs w:val="28"/>
+        </w:rPr>
+        <w:t>1、</w:t>
+      </w:r>
+      <w:r>
+        <w:rPr>
+          <w:rFonts w:ascii="楷体" w:eastAsia="楷体" w:hAnsi="楷体" w:cs="楷体" w:hint="eastAsia"/>
+          <w:sz w:val="28"/>
+          <w:szCs w:val="28"/>
+        </w:rPr>
+        <w:t>if:单条件分支语句。</w:t>
+      </w:r>
+    </w:p>
+    <w:p>
+      <w:pPr>
+        <w:rPr>
+          <w:rFonts w:ascii="楷体" w:eastAsia="楷体" w:hAnsi="楷体" w:cs="楷体" w:hint="eastAsia"/>
+          <w:sz w:val="28"/>
+          <w:szCs w:val="28"/>
+        </w:rPr>
+      </w:pPr>
+      <w:r>
+        <w:rPr>
+          <w:rFonts w:ascii="楷体" w:eastAsia="楷体" w:hAnsi="楷体" w:cs="楷体" w:hint="eastAsia"/>
+          <w:sz w:val="28"/>
+          <w:szCs w:val="28"/>
+        </w:rPr>
+        <w:t>2、</w:t>
+      </w:r>
+      <w:r>
+        <w:rPr>
+          <w:rFonts w:ascii="楷体" w:eastAsia="楷体" w:hAnsi="楷体" w:cs="楷体" w:hint="eastAsia"/>
+          <w:sz w:val="28"/>
+          <w:szCs w:val="28"/>
+        </w:rPr>
+        <w:t>choose(</w:t>
+      </w:r>
+      <w:proofErr w:type="spellStart"/>
+      <w:r>
+        <w:rPr>
+          <w:rFonts w:ascii="楷体" w:eastAsia="楷体" w:hAnsi="楷体" w:cs="楷体" w:hint="eastAsia"/>
+          <w:sz w:val="28"/>
+          <w:szCs w:val="28"/>
+        </w:rPr>
+        <w:t>when,otherwise</w:t>
+      </w:r>
+      <w:proofErr w:type="spellEnd"/>
+      <w:r>
+        <w:rPr>
+          <w:rFonts w:ascii="楷体" w:eastAsia="楷体" w:hAnsi="楷体" w:cs="楷体" w:hint="eastAsia"/>
+          <w:sz w:val="28"/>
+          <w:szCs w:val="28"/>
+        </w:rPr>
+        <w:t>):多条件分支语句。</w:t>
+      </w:r>
+    </w:p>
+    <w:p>
+      <w:pPr>
+        <w:rPr>
+          <w:rFonts w:ascii="楷体" w:eastAsia="楷体" w:hAnsi="楷体" w:cs="楷体" w:hint="eastAsia"/>
+          <w:sz w:val="28"/>
+          <w:szCs w:val="28"/>
+        </w:rPr>
+      </w:pPr>
+      <w:r>
+        <w:rPr>
+          <w:rFonts w:ascii="楷体" w:eastAsia="楷体" w:hAnsi="楷体" w:cs="楷体" w:hint="eastAsia"/>
+          <w:sz w:val="28"/>
+          <w:szCs w:val="28"/>
+        </w:rPr>
+        <w:t>3、</w:t>
+      </w:r>
+      <w:r>
+        <w:rPr>
+          <w:rFonts w:ascii="楷体" w:eastAsia="楷体" w:hAnsi="楷体" w:cs="楷体" w:hint="eastAsia"/>
+          <w:sz w:val="28"/>
+          <w:szCs w:val="28"/>
+        </w:rPr>
+        <w:t>trim(where, set): 辅助元素，用于处理特定的SQL拼装问题，比如去掉多余的and、or等。</w:t>
+      </w:r>
+    </w:p>
+    <w:p>
+      <w:pPr>
+        <w:rPr>
+          <w:rFonts w:ascii="楷体" w:eastAsia="楷体" w:hAnsi="楷体" w:cs="楷体" w:hint="eastAsia"/>
+          <w:sz w:val="28"/>
+          <w:szCs w:val="28"/>
+        </w:rPr>
+      </w:pPr>
+      <w:r>
+        <w:rPr>
+          <w:rFonts w:ascii="楷体" w:eastAsia="楷体" w:hAnsi="楷体" w:cs="楷体" w:hint="eastAsia"/>
+          <w:sz w:val="28"/>
+          <w:szCs w:val="28"/>
+        </w:rPr>
+        <w:t>4、</w:t>
+      </w:r>
+      <w:proofErr w:type="spellStart"/>
+      <w:r>
+        <w:rPr>
+          <w:rFonts w:ascii="楷体" w:eastAsia="楷体" w:hAnsi="楷体" w:cs="楷体" w:hint="eastAsia"/>
+          <w:sz w:val="28"/>
+          <w:szCs w:val="28"/>
+        </w:rPr>
+        <w:t>foreach</w:t>
+      </w:r>
+      <w:proofErr w:type="spellEnd"/>
+      <w:r>
+        <w:rPr>
+          <w:rFonts w:ascii="楷体" w:eastAsia="楷体" w:hAnsi="楷体" w:cs="楷体" w:hint="eastAsia"/>
+          <w:sz w:val="28"/>
+          <w:szCs w:val="28"/>
+        </w:rPr>
+        <w:t>:循环语句。</w:t>
+      </w:r>
+    </w:p>
+    <w:p>
+      <w:pPr>
+        <w:rPr>
+          <w:rFonts w:ascii="楷体" w:eastAsia="楷体" w:hAnsi="楷体" w:cs="楷体"/>
+          <w:sz w:val="28"/>
+          <w:szCs w:val="28"/>
+        </w:rPr>
+      </w:pPr>
+      <w:r>
+        <w:rPr>
+          <w:rFonts w:ascii="楷体" w:eastAsia="楷体" w:hAnsi="楷体" w:cs="楷体" w:hint="eastAsia"/>
+          <w:sz w:val="28"/>
+          <w:szCs w:val="28"/>
+        </w:rPr>
+        <w:t>5、</w:t>
+      </w:r>
+      <w:r>
+        <w:rPr>
+          <w:rFonts w:ascii="楷体" w:eastAsia="楷体" w:hAnsi="楷体" w:cs="楷体" w:hint="eastAsia"/>
+          <w:sz w:val="28"/>
+          <w:szCs w:val="28"/>
+        </w:rPr>
+        <w:t>test属性：用于判断字符串。</w:t>
+      </w:r>
+    </w:p>
+    <w:p/>
+    <w:p/>
+    <w:p/>
+    <w:p/>
+    <w:p/>
+    <w:p/>
+    <w:p>
+      <w:pPr>
         <w:rPr>
           <w:rFonts w:ascii="楷体" w:eastAsia="楷体" w:hAnsi="楷体" w:cs="楷体"/>
           <w:b/>
@@ -916,6 +2296,7 @@
           <w:sz w:val="44"/>
           <w:szCs w:val="44"/>
         </w:rPr>
+        <w:lastRenderedPageBreak/>
         <w:t xml:space="preserve">Spring </w:t>
       </w:r>
     </w:p>
@@ -937,14 +2318,7 @@
           <w:rFonts w:ascii="楷体" w:eastAsia="楷体" w:hAnsi="楷体" w:cs="楷体" w:hint="eastAsia"/>
           <w:szCs w:val="28"/>
         </w:rPr>
-        <w:t xml:space="preserve">Spring </w:t>
-      </w:r>
-      <w:r>
-        <w:rPr>
-          <w:rFonts w:ascii="楷体" w:eastAsia="楷体" w:hAnsi="楷体" w:cs="楷体" w:hint="eastAsia"/>
-          <w:szCs w:val="28"/>
-        </w:rPr>
-        <w:t>概念。</w:t>
+        <w:t>Spring 概念。</w:t>
       </w:r>
     </w:p>
     <w:p>
@@ -966,39 +2340,7 @@
           <w:sz w:val="28"/>
           <w:szCs w:val="28"/>
         </w:rPr>
-        <w:t>尽可能的降低侵入：程序不依赖</w:t>
-      </w:r>
-      <w:r>
-        <w:rPr>
-          <w:rFonts w:ascii="楷体" w:eastAsia="楷体" w:hAnsi="楷体" w:cs="楷体" w:hint="eastAsia"/>
-          <w:sz w:val="28"/>
-          <w:szCs w:val="28"/>
-        </w:rPr>
-        <w:t>Spring API</w:t>
-      </w:r>
-      <w:r>
-        <w:rPr>
-          <w:rFonts w:ascii="楷体" w:eastAsia="楷体" w:hAnsi="楷体" w:cs="楷体" w:hint="eastAsia"/>
-          <w:sz w:val="28"/>
-          <w:szCs w:val="28"/>
-        </w:rPr>
-        <w:t>，完全通过</w:t>
-      </w:r>
-      <w:r>
-        <w:rPr>
-          <w:rFonts w:ascii="楷体" w:eastAsia="楷体" w:hAnsi="楷体" w:cs="楷体" w:hint="eastAsia"/>
-          <w:sz w:val="28"/>
-          <w:szCs w:val="28"/>
-        </w:rPr>
-        <w:t>XML</w:t>
-      </w:r>
-      <w:r>
-        <w:rPr>
-          <w:rFonts w:ascii="楷体" w:eastAsia="楷体" w:hAnsi="楷体" w:cs="楷体" w:hint="eastAsia"/>
-          <w:sz w:val="28"/>
-          <w:szCs w:val="28"/>
-        </w:rPr>
-        <w:t>配置、注解开发；</w:t>
+        <w:t>尽可能的降低侵入：程序不依赖Spring API，完全通过XML配置、注解开发；</w:t>
       </w:r>
     </w:p>
     <w:p>
@@ -1042,15 +2384,7 @@
           <w:sz w:val="28"/>
           <w:szCs w:val="28"/>
         </w:rPr>
-        <w:t>模板：通过模板整合各个技术框架；如比如支持</w:t>
-      </w:r>
-      <w:r>
-        <w:rPr>
-          <w:rFonts w:ascii="楷体" w:eastAsia="楷体" w:hAnsi="楷体" w:cs="楷体" w:hint="eastAsia"/>
-          <w:sz w:val="28"/>
-          <w:szCs w:val="28"/>
-        </w:rPr>
-        <w:t xml:space="preserve"> </w:t>
+        <w:t xml:space="preserve">模板：通过模板整合各个技术框架；如比如支持 </w:t>
       </w:r>
       <w:proofErr w:type="spellStart"/>
       <w:r>
@@ -1068,68 +2402,44 @@
           <w:sz w:val="28"/>
           <w:szCs w:val="28"/>
         </w:rPr>
+        <w:t xml:space="preserve">的 </w:t>
+      </w:r>
+      <w:proofErr w:type="spellStart"/>
+      <w:r>
+        <w:rPr>
+          <w:rFonts w:ascii="楷体" w:eastAsia="楷体" w:hAnsi="楷体" w:cs="楷体" w:hint="eastAsia"/>
+          <w:sz w:val="28"/>
+          <w:szCs w:val="28"/>
+        </w:rPr>
+        <w:t>HibernateTemplate</w:t>
+      </w:r>
+      <w:proofErr w:type="spellEnd"/>
+      <w:r>
+        <w:rPr>
+          <w:rFonts w:ascii="楷体" w:eastAsia="楷体" w:hAnsi="楷体" w:cs="楷体" w:hint="eastAsia"/>
+          <w:sz w:val="28"/>
+          <w:szCs w:val="28"/>
+        </w:rPr>
+        <w:t xml:space="preserve"> 、支持 </w:t>
+      </w:r>
+      <w:proofErr w:type="spellStart"/>
+      <w:r>
+        <w:rPr>
+          <w:rFonts w:ascii="楷体" w:eastAsia="楷体" w:hAnsi="楷体" w:cs="楷体" w:hint="eastAsia"/>
+          <w:sz w:val="28"/>
+          <w:szCs w:val="28"/>
+        </w:rPr>
+        <w:t>MyBatis</w:t>
+      </w:r>
+      <w:proofErr w:type="spellEnd"/>
+      <w:r>
+        <w:rPr>
+          <w:rFonts w:ascii="楷体" w:eastAsia="楷体" w:hAnsi="楷体" w:cs="楷体" w:hint="eastAsia"/>
+          <w:sz w:val="28"/>
+          <w:szCs w:val="28"/>
+        </w:rPr>
         <w:t>的</w:t>
       </w:r>
-      <w:r>
-        <w:rPr>
-          <w:rFonts w:ascii="楷体" w:eastAsia="楷体" w:hAnsi="楷体" w:cs="楷体" w:hint="eastAsia"/>
-          <w:sz w:val="28"/>
-          <w:szCs w:val="28"/>
-        </w:rPr>
-        <w:t xml:space="preserve"> </w:t>
-      </w:r>
-      <w:proofErr w:type="spellStart"/>
-      <w:r>
-        <w:rPr>
-          <w:rFonts w:ascii="楷体" w:eastAsia="楷体" w:hAnsi="楷体" w:cs="楷体" w:hint="eastAsia"/>
-          <w:sz w:val="28"/>
-          <w:szCs w:val="28"/>
-        </w:rPr>
-        <w:t>HibernateTemplate</w:t>
-      </w:r>
-      <w:proofErr w:type="spellEnd"/>
-      <w:r>
-        <w:rPr>
-          <w:rFonts w:ascii="楷体" w:eastAsia="楷体" w:hAnsi="楷体" w:cs="楷体" w:hint="eastAsia"/>
-          <w:sz w:val="28"/>
-          <w:szCs w:val="28"/>
-        </w:rPr>
-        <w:t xml:space="preserve"> </w:t>
-      </w:r>
-      <w:r>
-        <w:rPr>
-          <w:rFonts w:ascii="楷体" w:eastAsia="楷体" w:hAnsi="楷体" w:cs="楷体" w:hint="eastAsia"/>
-          <w:sz w:val="28"/>
-          <w:szCs w:val="28"/>
-        </w:rPr>
-        <w:t>、支持</w:t>
-      </w:r>
-      <w:r>
-        <w:rPr>
-          <w:rFonts w:ascii="楷体" w:eastAsia="楷体" w:hAnsi="楷体" w:cs="楷体" w:hint="eastAsia"/>
-          <w:sz w:val="28"/>
-          <w:szCs w:val="28"/>
-        </w:rPr>
-        <w:t xml:space="preserve"> </w:t>
-      </w:r>
-      <w:proofErr w:type="spellStart"/>
-      <w:r>
-        <w:rPr>
-          <w:rFonts w:ascii="楷体" w:eastAsia="楷体" w:hAnsi="楷体" w:cs="楷体" w:hint="eastAsia"/>
-          <w:sz w:val="28"/>
-          <w:szCs w:val="28"/>
-        </w:rPr>
-        <w:t>MyBatis</w:t>
-      </w:r>
-      <w:proofErr w:type="spellEnd"/>
-      <w:r>
-        <w:rPr>
-          <w:rFonts w:ascii="楷体" w:eastAsia="楷体" w:hAnsi="楷体" w:cs="楷体" w:hint="eastAsia"/>
-          <w:sz w:val="28"/>
-          <w:szCs w:val="28"/>
-        </w:rPr>
-        <w:t>的</w:t>
-      </w:r>
       <w:proofErr w:type="spellStart"/>
       <w:r>
         <w:rPr>
@@ -1146,23 +2456,7 @@
           <w:sz w:val="28"/>
           <w:szCs w:val="28"/>
         </w:rPr>
-        <w:t xml:space="preserve"> </w:t>
-      </w:r>
-      <w:r>
-        <w:rPr>
-          <w:rFonts w:ascii="楷体" w:eastAsia="楷体" w:hAnsi="楷体" w:cs="楷体" w:hint="eastAsia"/>
-          <w:sz w:val="28"/>
-          <w:szCs w:val="28"/>
-        </w:rPr>
-        <w:t>、支持</w:t>
-      </w:r>
-      <w:r>
-        <w:rPr>
-          <w:rFonts w:ascii="楷体" w:eastAsia="楷体" w:hAnsi="楷体" w:cs="楷体" w:hint="eastAsia"/>
-          <w:sz w:val="28"/>
-          <w:szCs w:val="28"/>
-        </w:rPr>
-        <w:t xml:space="preserve"> </w:t>
+        <w:t xml:space="preserve"> 、支持 </w:t>
       </w:r>
       <w:proofErr w:type="spellStart"/>
       <w:r>
@@ -1180,15 +2474,7 @@
           <w:sz w:val="28"/>
           <w:szCs w:val="28"/>
         </w:rPr>
-        <w:t>的</w:t>
-      </w:r>
-      <w:r>
-        <w:rPr>
-          <w:rFonts w:ascii="楷体" w:eastAsia="楷体" w:hAnsi="楷体" w:cs="楷体" w:hint="eastAsia"/>
-          <w:sz w:val="28"/>
-          <w:szCs w:val="28"/>
-        </w:rPr>
-        <w:t xml:space="preserve"> </w:t>
+        <w:t xml:space="preserve">的 </w:t>
       </w:r>
       <w:proofErr w:type="spellStart"/>
       <w:r>
@@ -1206,15 +2492,7 @@
           <w:sz w:val="28"/>
           <w:szCs w:val="28"/>
         </w:rPr>
-        <w:t xml:space="preserve"> </w:t>
-      </w:r>
-      <w:r>
-        <w:rPr>
-          <w:rFonts w:ascii="楷体" w:eastAsia="楷体" w:hAnsi="楷体" w:cs="楷体" w:hint="eastAsia"/>
-          <w:sz w:val="28"/>
-          <w:szCs w:val="28"/>
-        </w:rPr>
-        <w:t>等。</w:t>
+        <w:t xml:space="preserve"> 等。</w:t>
       </w:r>
     </w:p>
     <w:p>
@@ -1242,180 +2520,22 @@
           <w:rFonts w:ascii="楷体" w:eastAsia="楷体" w:hAnsi="楷体" w:cs="楷体" w:hint="eastAsia"/>
           <w:szCs w:val="28"/>
         </w:rPr>
-        <w:t>Spring</w:t>
-      </w:r>
-      <w:r>
-        <w:rPr>
-          <w:rFonts w:ascii="楷体" w:eastAsia="楷体" w:hAnsi="楷体" w:cs="楷体" w:hint="eastAsia"/>
-          <w:szCs w:val="28"/>
-        </w:rPr>
-        <w:t xml:space="preserve"> IOC</w:t>
-      </w:r>
-      <w:r>
-        <w:rPr>
-          <w:rFonts w:ascii="楷体" w:eastAsia="楷体" w:hAnsi="楷体" w:cs="楷体" w:hint="eastAsia"/>
-          <w:szCs w:val="28"/>
-        </w:rPr>
-        <w:t>简介。</w:t>
-      </w:r>
-    </w:p>
-    <w:p>
-      <w:pPr>
-        <w:rPr>
-          <w:rFonts w:ascii="楷体" w:eastAsia="楷体" w:hAnsi="楷体" w:cs="楷体"/>
-        </w:rPr>
-      </w:pPr>
-      <w:r>
-        <w:rPr>
-          <w:rFonts w:ascii="楷体" w:eastAsia="楷体" w:hAnsi="楷体" w:cs="楷体" w:hint="eastAsia"/>
-          <w:sz w:val="28"/>
-          <w:szCs w:val="28"/>
-        </w:rPr>
-        <w:t>首先我们应该搞清楚一个问题，什么是依赖注入？</w:t>
-      </w:r>
-      <w:r>
-        <w:rPr>
-          <w:rFonts w:ascii="楷体" w:eastAsia="楷体" w:hAnsi="楷体" w:cs="楷体" w:hint="eastAsia"/>
-          <w:sz w:val="28"/>
-          <w:szCs w:val="28"/>
-        </w:rPr>
-        <w:t xml:space="preserve"> </w:t>
-      </w:r>
-      <w:r>
-        <w:rPr>
-          <w:rFonts w:ascii="楷体" w:eastAsia="楷体" w:hAnsi="楷体" w:cs="楷体" w:hint="eastAsia"/>
-          <w:sz w:val="28"/>
-          <w:szCs w:val="28"/>
-        </w:rPr>
-        <w:t>通过描述</w:t>
-      </w:r>
-      <w:r>
-        <w:rPr>
-          <w:rFonts w:ascii="楷体" w:eastAsia="楷体" w:hAnsi="楷体" w:cs="楷体" w:hint="eastAsia"/>
-          <w:sz w:val="28"/>
-          <w:szCs w:val="28"/>
-        </w:rPr>
-        <w:t>(XML</w:t>
-      </w:r>
-      <w:r>
-        <w:rPr>
-          <w:rFonts w:ascii="楷体" w:eastAsia="楷体" w:hAnsi="楷体" w:cs="楷体" w:hint="eastAsia"/>
-          <w:sz w:val="28"/>
-          <w:szCs w:val="28"/>
-        </w:rPr>
-        <w:t>配置文件</w:t>
-      </w:r>
-      <w:r>
-        <w:rPr>
-          <w:rFonts w:ascii="楷体" w:eastAsia="楷体" w:hAnsi="楷体" w:cs="楷体" w:hint="eastAsia"/>
-          <w:sz w:val="28"/>
-          <w:szCs w:val="28"/>
-        </w:rPr>
-        <w:t>)</w:t>
-      </w:r>
-      <w:r>
-        <w:rPr>
-          <w:rFonts w:ascii="楷体" w:eastAsia="楷体" w:hAnsi="楷体" w:cs="楷体" w:hint="eastAsia"/>
-          <w:sz w:val="28"/>
-          <w:szCs w:val="28"/>
-        </w:rPr>
-        <w:t>，由第三方创建对象的方式就是</w:t>
-      </w:r>
-      <w:r>
-        <w:rPr>
-          <w:rFonts w:ascii="楷体" w:eastAsia="楷体" w:hAnsi="楷体" w:cs="楷体" w:hint="eastAsia"/>
-          <w:sz w:val="28"/>
-          <w:szCs w:val="28"/>
-        </w:rPr>
-        <w:t>Spring IOC(</w:t>
-      </w:r>
-      <w:r>
-        <w:rPr>
-          <w:rFonts w:ascii="楷体" w:eastAsia="楷体" w:hAnsi="楷体" w:cs="楷体" w:hint="eastAsia"/>
-          <w:sz w:val="28"/>
-          <w:szCs w:val="28"/>
-        </w:rPr>
-        <w:t>依赖注入</w:t>
-      </w:r>
-      <w:r>
-        <w:rPr>
-          <w:rFonts w:ascii="楷体" w:eastAsia="楷体" w:hAnsi="楷体" w:cs="楷体" w:hint="eastAsia"/>
-          <w:sz w:val="28"/>
-          <w:szCs w:val="28"/>
-        </w:rPr>
-        <w:t>)</w:t>
-      </w:r>
-      <w:r>
-        <w:rPr>
-          <w:rFonts w:ascii="楷体" w:eastAsia="楷体" w:hAnsi="楷体" w:cs="楷体" w:hint="eastAsia"/>
-          <w:sz w:val="28"/>
-          <w:szCs w:val="28"/>
-        </w:rPr>
-        <w:t>；</w:t>
-      </w:r>
-      <w:r>
-        <w:rPr>
-          <w:rFonts w:ascii="楷体" w:eastAsia="楷体" w:hAnsi="楷体" w:cs="楷体" w:hint="eastAsia"/>
-          <w:sz w:val="28"/>
-          <w:szCs w:val="28"/>
-        </w:rPr>
-        <w:t xml:space="preserve">Spring </w:t>
-      </w:r>
-      <w:r>
-        <w:rPr>
-          <w:rFonts w:ascii="楷体" w:eastAsia="楷体" w:hAnsi="楷体" w:cs="楷体" w:hint="eastAsia"/>
-          <w:sz w:val="28"/>
-          <w:szCs w:val="28"/>
-        </w:rPr>
-        <w:t>认为一切</w:t>
-      </w:r>
-      <w:r>
-        <w:rPr>
-          <w:rFonts w:ascii="楷体" w:eastAsia="楷体" w:hAnsi="楷体" w:cs="楷体" w:hint="eastAsia"/>
-          <w:sz w:val="28"/>
-          <w:szCs w:val="28"/>
-        </w:rPr>
-        <w:t>JAVA</w:t>
-      </w:r>
-      <w:r>
-        <w:rPr>
-          <w:rFonts w:ascii="楷体" w:eastAsia="楷体" w:hAnsi="楷体" w:cs="楷体" w:hint="eastAsia"/>
-          <w:sz w:val="28"/>
-          <w:szCs w:val="28"/>
-        </w:rPr>
-        <w:t>资源都是</w:t>
-      </w:r>
-      <w:r>
-        <w:rPr>
-          <w:rFonts w:ascii="楷体" w:eastAsia="楷体" w:hAnsi="楷体" w:cs="楷体" w:hint="eastAsia"/>
-          <w:sz w:val="28"/>
-          <w:szCs w:val="28"/>
-        </w:rPr>
-        <w:t>JAVA BEAN</w:t>
-      </w:r>
-      <w:r>
-        <w:rPr>
-          <w:rFonts w:ascii="楷体" w:eastAsia="楷体" w:hAnsi="楷体" w:cs="楷体" w:hint="eastAsia"/>
-          <w:sz w:val="28"/>
-          <w:szCs w:val="28"/>
-        </w:rPr>
-        <w:t>，都可以通过</w:t>
-      </w:r>
-      <w:r>
-        <w:rPr>
-          <w:rFonts w:ascii="楷体" w:eastAsia="楷体" w:hAnsi="楷体" w:cs="楷体" w:hint="eastAsia"/>
-          <w:sz w:val="28"/>
-          <w:szCs w:val="28"/>
-        </w:rPr>
-        <w:t>Spring IOC</w:t>
-      </w:r>
-      <w:r>
-        <w:rPr>
-          <w:rFonts w:ascii="楷体" w:eastAsia="楷体" w:hAnsi="楷体" w:cs="楷体" w:hint="eastAsia"/>
-          <w:sz w:val="28"/>
-          <w:szCs w:val="28"/>
-        </w:rPr>
-        <w:t>容器来进行控制。</w:t>
+        <w:t>Spring IOC简介。</w:t>
+      </w:r>
+    </w:p>
+    <w:p>
+      <w:pPr>
+        <w:rPr>
+          <w:rFonts w:ascii="楷体" w:eastAsia="楷体" w:hAnsi="楷体" w:cs="楷体"/>
+        </w:rPr>
+      </w:pPr>
+      <w:r>
+        <w:rPr>
+          <w:rFonts w:ascii="楷体" w:eastAsia="楷体" w:hAnsi="楷体" w:cs="楷体" w:hint="eastAsia"/>
+          <w:sz w:val="28"/>
+          <w:szCs w:val="28"/>
+        </w:rPr>
+        <w:t>首先我们应该搞清楚一个问题，什么是依赖注入？ 通过描述(XML配置文件)，由第三方创建对象的方式就是Spring IOC(依赖注入)；Spring 认为一切JAVA资源都是JAVA BEAN，都可以通过Spring IOC容器来进行控制。</w:t>
       </w:r>
     </w:p>
     <w:p>
@@ -1443,48 +2563,24 @@
           <w:rFonts w:ascii="楷体" w:eastAsia="楷体" w:hAnsi="楷体" w:cs="楷体" w:hint="eastAsia"/>
           <w:szCs w:val="28"/>
         </w:rPr>
-        <w:lastRenderedPageBreak/>
-        <w:t>Spring IOC</w:t>
-      </w:r>
-      <w:r>
-        <w:rPr>
-          <w:rFonts w:ascii="楷体" w:eastAsia="楷体" w:hAnsi="楷体" w:cs="楷体" w:hint="eastAsia"/>
-          <w:szCs w:val="28"/>
-        </w:rPr>
-        <w:t>容器的大致设计。</w:t>
-      </w:r>
-    </w:p>
-    <w:p>
-      <w:pPr>
-        <w:rPr>
-          <w:rFonts w:ascii="楷体" w:eastAsia="楷体" w:hAnsi="楷体" w:cs="楷体"/>
-          <w:sz w:val="28"/>
-          <w:szCs w:val="28"/>
-        </w:rPr>
-      </w:pPr>
-      <w:r>
-        <w:rPr>
-          <w:rFonts w:ascii="楷体" w:eastAsia="楷体" w:hAnsi="楷体" w:cs="楷体" w:hint="eastAsia"/>
-          <w:sz w:val="28"/>
-          <w:szCs w:val="28"/>
-        </w:rPr>
-        <w:t>Spring IOC</w:t>
-      </w:r>
-      <w:r>
-        <w:rPr>
-          <w:rFonts w:ascii="楷体" w:eastAsia="楷体" w:hAnsi="楷体" w:cs="楷体" w:hint="eastAsia"/>
-          <w:sz w:val="28"/>
-          <w:szCs w:val="28"/>
-        </w:rPr>
-        <w:t>容器的设计主要是基于</w:t>
-      </w:r>
-      <w:r>
-        <w:rPr>
-          <w:rFonts w:ascii="楷体" w:eastAsia="楷体" w:hAnsi="楷体" w:cs="楷体" w:hint="eastAsia"/>
-          <w:sz w:val="28"/>
-          <w:szCs w:val="28"/>
-        </w:rPr>
-        <w:t xml:space="preserve"> </w:t>
+        <w:t>Spring IOC容器的大致设计。</w:t>
+      </w:r>
+    </w:p>
+    <w:p>
+      <w:pPr>
+        <w:rPr>
+          <w:rFonts w:ascii="楷体" w:eastAsia="楷体" w:hAnsi="楷体" w:cs="楷体"/>
+          <w:sz w:val="28"/>
+          <w:szCs w:val="28"/>
+        </w:rPr>
+      </w:pPr>
+      <w:r>
+        <w:rPr>
+          <w:rFonts w:ascii="楷体" w:eastAsia="楷体" w:hAnsi="楷体" w:cs="楷体" w:hint="eastAsia"/>
+          <w:sz w:val="28"/>
+          <w:szCs w:val="28"/>
+        </w:rPr>
+        <w:t xml:space="preserve">Spring IOC容器的设计主要是基于 </w:t>
       </w:r>
       <w:proofErr w:type="spellStart"/>
       <w:r>
@@ -1520,15 +2616,7 @@
           <w:sz w:val="28"/>
           <w:szCs w:val="28"/>
         </w:rPr>
-        <w:t xml:space="preserve"> </w:t>
-      </w:r>
-      <w:r>
-        <w:rPr>
-          <w:rFonts w:ascii="楷体" w:eastAsia="楷体" w:hAnsi="楷体" w:cs="楷体" w:hint="eastAsia"/>
-          <w:sz w:val="28"/>
-          <w:szCs w:val="28"/>
-        </w:rPr>
-        <w:t>两个接口，其中</w:t>
+        <w:t xml:space="preserve"> 两个接口，其中</w:t>
       </w:r>
       <w:proofErr w:type="spellStart"/>
       <w:r>
@@ -1564,23 +2652,7 @@
           <w:sz w:val="28"/>
           <w:szCs w:val="28"/>
         </w:rPr>
-        <w:t xml:space="preserve"> </w:t>
-      </w:r>
-      <w:r>
-        <w:rPr>
-          <w:rFonts w:ascii="楷体" w:eastAsia="楷体" w:hAnsi="楷体" w:cs="楷体" w:hint="eastAsia"/>
-          <w:sz w:val="28"/>
-          <w:szCs w:val="28"/>
-        </w:rPr>
-        <w:t>子接口之一，换句话说</w:t>
-      </w:r>
-      <w:r>
-        <w:rPr>
-          <w:rFonts w:ascii="楷体" w:eastAsia="楷体" w:hAnsi="楷体" w:cs="楷体" w:hint="eastAsia"/>
-          <w:sz w:val="28"/>
-          <w:szCs w:val="28"/>
-        </w:rPr>
-        <w:t xml:space="preserve"> </w:t>
+        <w:t xml:space="preserve"> 子接口之一，换句话说 </w:t>
       </w:r>
       <w:proofErr w:type="spellStart"/>
       <w:r>
@@ -1598,23 +2670,7 @@
           <w:sz w:val="28"/>
           <w:szCs w:val="28"/>
         </w:rPr>
-        <w:t xml:space="preserve"> </w:t>
-      </w:r>
-      <w:r>
-        <w:rPr>
-          <w:rFonts w:ascii="楷体" w:eastAsia="楷体" w:hAnsi="楷体" w:cs="楷体" w:hint="eastAsia"/>
-          <w:sz w:val="28"/>
-          <w:szCs w:val="28"/>
-        </w:rPr>
-        <w:t>是</w:t>
-      </w:r>
-      <w:r>
-        <w:rPr>
-          <w:rFonts w:ascii="楷体" w:eastAsia="楷体" w:hAnsi="楷体" w:cs="楷体" w:hint="eastAsia"/>
-          <w:sz w:val="28"/>
-          <w:szCs w:val="28"/>
-        </w:rPr>
-        <w:t xml:space="preserve">Spring </w:t>
+        <w:t xml:space="preserve"> 是Spring </w:t>
       </w:r>
       <w:proofErr w:type="spellStart"/>
       <w:r>
@@ -1632,23 +2688,7 @@
           <w:sz w:val="28"/>
           <w:szCs w:val="28"/>
         </w:rPr>
-        <w:t xml:space="preserve"> </w:t>
-      </w:r>
-      <w:r>
-        <w:rPr>
-          <w:rFonts w:ascii="楷体" w:eastAsia="楷体" w:hAnsi="楷体" w:cs="楷体" w:hint="eastAsia"/>
-          <w:sz w:val="28"/>
-          <w:szCs w:val="28"/>
-        </w:rPr>
-        <w:t>容器所定义的最底层接口，而</w:t>
-      </w:r>
-      <w:r>
-        <w:rPr>
-          <w:rFonts w:ascii="楷体" w:eastAsia="楷体" w:hAnsi="楷体" w:cs="楷体" w:hint="eastAsia"/>
-          <w:sz w:val="28"/>
-          <w:szCs w:val="28"/>
-        </w:rPr>
-        <w:t xml:space="preserve"> </w:t>
+        <w:t xml:space="preserve"> 容器所定义的最底层接口，而 </w:t>
       </w:r>
       <w:proofErr w:type="spellStart"/>
       <w:r>
@@ -1666,23 +2706,7 @@
           <w:sz w:val="28"/>
           <w:szCs w:val="28"/>
         </w:rPr>
-        <w:t xml:space="preserve"> </w:t>
-      </w:r>
-      <w:r>
-        <w:rPr>
-          <w:rFonts w:ascii="楷体" w:eastAsia="楷体" w:hAnsi="楷体" w:cs="楷体" w:hint="eastAsia"/>
-          <w:sz w:val="28"/>
-          <w:szCs w:val="28"/>
-        </w:rPr>
-        <w:t>是其高级接口之一，并且对</w:t>
-      </w:r>
-      <w:r>
-        <w:rPr>
-          <w:rFonts w:ascii="楷体" w:eastAsia="楷体" w:hAnsi="楷体" w:cs="楷体" w:hint="eastAsia"/>
-          <w:sz w:val="28"/>
-          <w:szCs w:val="28"/>
-        </w:rPr>
-        <w:t xml:space="preserve"> </w:t>
+        <w:t xml:space="preserve"> 是其高级接口之一，并且对 </w:t>
       </w:r>
       <w:proofErr w:type="spellStart"/>
       <w:r>
@@ -1700,39 +2724,7 @@
           <w:sz w:val="28"/>
           <w:szCs w:val="28"/>
         </w:rPr>
-        <w:t xml:space="preserve"> </w:t>
-      </w:r>
-      <w:r>
-        <w:rPr>
-          <w:rFonts w:ascii="楷体" w:eastAsia="楷体" w:hAnsi="楷体" w:cs="楷体" w:hint="eastAsia"/>
-          <w:sz w:val="28"/>
-          <w:szCs w:val="28"/>
-        </w:rPr>
-        <w:t>功能做了许多有用的扩展，所以在绝大部分的工作场景下</w:t>
-      </w:r>
-      <w:r>
-        <w:rPr>
-          <w:rFonts w:ascii="楷体" w:eastAsia="楷体" w:hAnsi="楷体" w:cs="楷体" w:hint="eastAsia"/>
-          <w:sz w:val="28"/>
-          <w:szCs w:val="28"/>
-        </w:rPr>
-        <w:t xml:space="preserve"> </w:t>
-      </w:r>
-      <w:r>
-        <w:rPr>
-          <w:rFonts w:ascii="楷体" w:eastAsia="楷体" w:hAnsi="楷体" w:cs="楷体" w:hint="eastAsia"/>
-          <w:sz w:val="28"/>
-          <w:szCs w:val="28"/>
-        </w:rPr>
-        <w:t>都会使用</w:t>
-      </w:r>
-      <w:r>
-        <w:rPr>
-          <w:rFonts w:ascii="楷体" w:eastAsia="楷体" w:hAnsi="楷体" w:cs="楷体" w:hint="eastAsia"/>
-          <w:sz w:val="28"/>
-          <w:szCs w:val="28"/>
-        </w:rPr>
-        <w:t xml:space="preserve"> </w:t>
+        <w:t xml:space="preserve"> 功能做了许多有用的扩展，所以在绝大部分的工作场景下 都会使用 </w:t>
       </w:r>
       <w:proofErr w:type="spellStart"/>
       <w:r>
@@ -1750,23 +2742,7 @@
           <w:sz w:val="28"/>
           <w:szCs w:val="28"/>
         </w:rPr>
-        <w:t xml:space="preserve"> </w:t>
-      </w:r>
-      <w:r>
-        <w:rPr>
-          <w:rFonts w:ascii="楷体" w:eastAsia="楷体" w:hAnsi="楷体" w:cs="楷体" w:hint="eastAsia"/>
-          <w:sz w:val="28"/>
-          <w:szCs w:val="28"/>
-        </w:rPr>
-        <w:t>作为</w:t>
-      </w:r>
-      <w:r>
-        <w:rPr>
-          <w:rFonts w:ascii="楷体" w:eastAsia="楷体" w:hAnsi="楷体" w:cs="楷体" w:hint="eastAsia"/>
-          <w:sz w:val="28"/>
-          <w:szCs w:val="28"/>
-        </w:rPr>
-        <w:t xml:space="preserve">Spring </w:t>
+        <w:t xml:space="preserve"> 作为Spring </w:t>
       </w:r>
       <w:proofErr w:type="spellStart"/>
       <w:r>
@@ -1784,15 +2760,7 @@
           <w:sz w:val="28"/>
           <w:szCs w:val="28"/>
         </w:rPr>
-        <w:t xml:space="preserve"> </w:t>
-      </w:r>
-      <w:r>
-        <w:rPr>
-          <w:rFonts w:ascii="楷体" w:eastAsia="楷体" w:hAnsi="楷体" w:cs="楷体" w:hint="eastAsia"/>
-          <w:sz w:val="28"/>
-          <w:szCs w:val="28"/>
-        </w:rPr>
-        <w:t>容器。</w:t>
+        <w:t xml:space="preserve"> 容器。</w:t>
       </w:r>
     </w:p>
     <w:p>
@@ -1820,14 +2788,7 @@
           <w:rFonts w:ascii="楷体" w:eastAsia="楷体" w:hAnsi="楷体" w:cs="楷体" w:hint="eastAsia"/>
           <w:szCs w:val="28"/>
         </w:rPr>
-        <w:t>Spring IOC</w:t>
-      </w:r>
-      <w:r>
-        <w:rPr>
-          <w:rFonts w:ascii="楷体" w:eastAsia="楷体" w:hAnsi="楷体" w:cs="楷体" w:hint="eastAsia"/>
-          <w:szCs w:val="28"/>
-        </w:rPr>
-        <w:t>容器的实现过程。</w:t>
+        <w:t>Spring IOC容器的实现过程。</w:t>
       </w:r>
     </w:p>
     <w:p>
@@ -1848,23 +2809,7 @@
           <w:sz w:val="28"/>
           <w:szCs w:val="28"/>
         </w:rPr>
-        <w:t>资源定位：通过</w:t>
-      </w:r>
-      <w:r>
-        <w:rPr>
-          <w:rFonts w:ascii="楷体" w:eastAsia="楷体" w:hAnsi="楷体" w:cs="楷体" w:hint="eastAsia"/>
-          <w:sz w:val="28"/>
-          <w:szCs w:val="28"/>
-        </w:rPr>
-        <w:t>XML</w:t>
-      </w:r>
-      <w:r>
-        <w:rPr>
-          <w:rFonts w:ascii="楷体" w:eastAsia="楷体" w:hAnsi="楷体" w:cs="楷体" w:hint="eastAsia"/>
-          <w:sz w:val="28"/>
-          <w:szCs w:val="28"/>
-        </w:rPr>
-        <w:t>配置文件，定位类的位置；</w:t>
+        <w:t>资源定位：通过XML配置文件，定位类的位置；</w:t>
       </w:r>
     </w:p>
     <w:p>
@@ -1926,57 +2871,25 @@
           <w:sz w:val="28"/>
           <w:szCs w:val="28"/>
         </w:rPr>
-        <w:t>的注册：把第二步骤生成的</w:t>
-      </w:r>
-      <w:r>
-        <w:rPr>
-          <w:rFonts w:ascii="楷体" w:eastAsia="楷体" w:hAnsi="楷体" w:cs="楷体" w:hint="eastAsia"/>
-          <w:sz w:val="28"/>
-          <w:szCs w:val="28"/>
-        </w:rPr>
-        <w:t>Bean</w:t>
-      </w:r>
-      <w:r>
-        <w:rPr>
-          <w:rFonts w:ascii="楷体" w:eastAsia="楷体" w:hAnsi="楷体" w:cs="楷体" w:hint="eastAsia"/>
-          <w:sz w:val="28"/>
-          <w:szCs w:val="28"/>
-        </w:rPr>
-        <w:t>注册到</w:t>
-      </w:r>
-      <w:proofErr w:type="spellStart"/>
-      <w:r>
-        <w:rPr>
-          <w:rFonts w:ascii="楷体" w:eastAsia="楷体" w:hAnsi="楷体" w:cs="楷体" w:hint="eastAsia"/>
-          <w:sz w:val="28"/>
-          <w:szCs w:val="28"/>
-        </w:rPr>
-        <w:t>Sp</w:t>
-      </w:r>
-      <w:r>
-        <w:rPr>
-          <w:rFonts w:ascii="楷体" w:eastAsia="楷体" w:hAnsi="楷体" w:cs="楷体" w:hint="eastAsia"/>
-          <w:sz w:val="28"/>
-          <w:szCs w:val="28"/>
-        </w:rPr>
-        <w:t>ing</w:t>
-      </w:r>
-      <w:proofErr w:type="spellEnd"/>
-      <w:r>
-        <w:rPr>
-          <w:rFonts w:ascii="楷体" w:eastAsia="楷体" w:hAnsi="楷体" w:cs="楷体" w:hint="eastAsia"/>
-          <w:sz w:val="28"/>
-          <w:szCs w:val="28"/>
-        </w:rPr>
-        <w:t xml:space="preserve"> IOC</w:t>
-      </w:r>
-      <w:r>
-        <w:rPr>
-          <w:rFonts w:ascii="楷体" w:eastAsia="楷体" w:hAnsi="楷体" w:cs="楷体" w:hint="eastAsia"/>
-          <w:sz w:val="28"/>
-          <w:szCs w:val="28"/>
-        </w:rPr>
-        <w:t>容器中。</w:t>
+        <w:t>的注册：把第二步骤生成的Bean注册到</w:t>
+      </w:r>
+      <w:proofErr w:type="spellStart"/>
+      <w:r>
+        <w:rPr>
+          <w:rFonts w:ascii="楷体" w:eastAsia="楷体" w:hAnsi="楷体" w:cs="楷体" w:hint="eastAsia"/>
+          <w:sz w:val="28"/>
+          <w:szCs w:val="28"/>
+        </w:rPr>
+        <w:t>Sping</w:t>
+      </w:r>
+      <w:proofErr w:type="spellEnd"/>
+      <w:r>
+        <w:rPr>
+          <w:rFonts w:ascii="楷体" w:eastAsia="楷体" w:hAnsi="楷体" w:cs="楷体" w:hint="eastAsia"/>
+          <w:sz w:val="28"/>
+          <w:szCs w:val="28"/>
+        </w:rPr>
+        <w:t xml:space="preserve"> IOC容器中。</w:t>
       </w:r>
     </w:p>
     <w:p>
@@ -2011,15 +2924,7 @@
           <w:sz w:val="28"/>
           <w:szCs w:val="28"/>
         </w:rPr>
-        <w:t xml:space="preserve"> Bean</w:t>
-      </w:r>
-      <w:r>
-        <w:rPr>
-          <w:rFonts w:ascii="楷体" w:eastAsia="楷体" w:hAnsi="楷体" w:cs="楷体" w:hint="eastAsia"/>
-          <w:sz w:val="28"/>
-          <w:szCs w:val="28"/>
-        </w:rPr>
-        <w:t>的初始化有两种方式。一种是懒加载方式，这种方式在第一次</w:t>
+        <w:t xml:space="preserve"> Bean的初始化有两种方式。一种是懒加载方式，这种方式在第一次</w:t>
       </w:r>
       <w:proofErr w:type="spellStart"/>
       <w:r>
@@ -2037,23 +2942,7 @@
           <w:sz w:val="28"/>
           <w:szCs w:val="28"/>
         </w:rPr>
-        <w:t>的时候进行初始化；第二种方式是在创建</w:t>
-      </w:r>
-      <w:r>
-        <w:rPr>
-          <w:rFonts w:ascii="楷体" w:eastAsia="楷体" w:hAnsi="楷体" w:cs="楷体" w:hint="eastAsia"/>
-          <w:sz w:val="28"/>
-          <w:szCs w:val="28"/>
-        </w:rPr>
-        <w:t>bean</w:t>
-      </w:r>
-      <w:r>
-        <w:rPr>
-          <w:rFonts w:ascii="楷体" w:eastAsia="楷体" w:hAnsi="楷体" w:cs="楷体" w:hint="eastAsia"/>
-          <w:sz w:val="28"/>
-          <w:szCs w:val="28"/>
-        </w:rPr>
-        <w:t>的时候初始化；默认为第二种方式。</w:t>
+        <w:t>的时候进行初始化；第二种方式是在创建bean的时候初始化；默认为第二种方式。</w:t>
       </w:r>
     </w:p>
     <w:p>
@@ -2083,28 +2972,7 @@
           <w:rFonts w:ascii="楷体" w:eastAsia="楷体" w:hAnsi="楷体" w:cs="楷体" w:hint="eastAsia"/>
           <w:szCs w:val="28"/>
         </w:rPr>
-        <w:t>Spring Bean</w:t>
-      </w:r>
-      <w:r>
-        <w:rPr>
-          <w:rFonts w:ascii="楷体" w:eastAsia="楷体" w:hAnsi="楷体" w:cs="楷体" w:hint="eastAsia"/>
-          <w:szCs w:val="28"/>
-        </w:rPr>
-        <w:t>的</w:t>
-      </w:r>
-      <w:r>
-        <w:rPr>
-          <w:rFonts w:ascii="楷体" w:eastAsia="楷体" w:hAnsi="楷体" w:cs="楷体" w:hint="eastAsia"/>
-          <w:szCs w:val="28"/>
-        </w:rPr>
-        <w:t xml:space="preserve"> 3</w:t>
-      </w:r>
-      <w:r>
-        <w:rPr>
-          <w:rFonts w:ascii="楷体" w:eastAsia="楷体" w:hAnsi="楷体" w:cs="楷体" w:hint="eastAsia"/>
-          <w:szCs w:val="28"/>
-        </w:rPr>
-        <w:t>中依赖注入的方式。</w:t>
+        <w:t>Spring Bean的 3中依赖注入的方式。</w:t>
       </w:r>
     </w:p>
     <w:p>
@@ -2146,15 +3014,7 @@
           <w:sz w:val="28"/>
           <w:szCs w:val="28"/>
         </w:rPr>
-        <w:t>Setter</w:t>
-      </w:r>
-      <w:r>
-        <w:rPr>
-          <w:rFonts w:ascii="楷体" w:eastAsia="楷体" w:hAnsi="楷体" w:cs="楷体" w:hint="eastAsia"/>
-          <w:sz w:val="28"/>
-          <w:szCs w:val="28"/>
-        </w:rPr>
-        <w:t>注入</w:t>
+        <w:t>Setter注入</w:t>
       </w:r>
     </w:p>
     <w:p>
@@ -2175,32 +3035,7 @@
           <w:sz w:val="28"/>
           <w:szCs w:val="28"/>
         </w:rPr>
-        <w:t>接口注入：有些时候资源并非来自于系统本身，而是来自于外界；比如完全可以将数据库连接配置到</w:t>
-      </w:r>
-      <w:r>
-        <w:rPr>
-          <w:rFonts w:ascii="楷体" w:eastAsia="楷体" w:hAnsi="楷体" w:cs="楷体" w:hint="eastAsia"/>
-          <w:sz w:val="28"/>
-          <w:szCs w:val="28"/>
-        </w:rPr>
-        <w:t>tomcat</w:t>
-      </w:r>
-      <w:r>
-        <w:rPr>
-          <w:rFonts w:ascii="楷体" w:eastAsia="楷体" w:hAnsi="楷体" w:cs="楷体" w:hint="eastAsia"/>
-          <w:sz w:val="28"/>
-          <w:szCs w:val="28"/>
-        </w:rPr>
-        <w:t>中，在程序中采用接口注</w:t>
-      </w:r>
-      <w:r>
-        <w:rPr>
-          <w:rFonts w:ascii="楷体" w:eastAsia="楷体" w:hAnsi="楷体" w:cs="楷体" w:hint="eastAsia"/>
-          <w:sz w:val="28"/>
-          <w:szCs w:val="28"/>
-        </w:rPr>
-        <w:lastRenderedPageBreak/>
-        <w:t>入的方式获取数据库连接。</w:t>
+        <w:t>接口注入：有些时候资源并非来自于系统本身，而是来自于外界；比如完全可以将数据库连接配置到tomcat中，在程序中采用接口注入的方式获取数据库连接。</w:t>
       </w:r>
     </w:p>
     <w:p>
@@ -2221,70 +3056,24 @@
           <w:rFonts w:ascii="楷体" w:eastAsia="楷体" w:hAnsi="楷体" w:cs="楷体" w:hint="eastAsia"/>
           <w:szCs w:val="28"/>
         </w:rPr>
-        <w:t>使用注解装配</w:t>
-      </w:r>
-      <w:r>
-        <w:rPr>
-          <w:rFonts w:ascii="楷体" w:eastAsia="楷体" w:hAnsi="楷体" w:cs="楷体" w:hint="eastAsia"/>
-          <w:szCs w:val="28"/>
-        </w:rPr>
-        <w:t>bean</w:t>
-      </w:r>
-      <w:r>
-        <w:rPr>
-          <w:rFonts w:ascii="楷体" w:eastAsia="楷体" w:hAnsi="楷体" w:cs="楷体" w:hint="eastAsia"/>
-          <w:szCs w:val="28"/>
-        </w:rPr>
-        <w:t>。</w:t>
-      </w:r>
-    </w:p>
-    <w:p>
-      <w:pPr>
-        <w:rPr>
-          <w:rFonts w:ascii="楷体" w:eastAsia="楷体" w:hAnsi="楷体" w:cs="楷体"/>
-          <w:sz w:val="28"/>
-          <w:szCs w:val="28"/>
-        </w:rPr>
-      </w:pPr>
-      <w:r>
-        <w:rPr>
-          <w:rFonts w:ascii="楷体" w:eastAsia="楷体" w:hAnsi="楷体" w:cs="楷体" w:hint="eastAsia"/>
-          <w:sz w:val="28"/>
-          <w:szCs w:val="28"/>
-        </w:rPr>
-        <w:t>基于“约定优先于配置”的开发原则，我们大多数时候推荐使用注解的方式来装配</w:t>
-      </w:r>
-      <w:r>
-        <w:rPr>
-          <w:rFonts w:ascii="楷体" w:eastAsia="楷体" w:hAnsi="楷体" w:cs="楷体" w:hint="eastAsia"/>
-          <w:sz w:val="28"/>
-          <w:szCs w:val="28"/>
-        </w:rPr>
-        <w:t>bean,</w:t>
-      </w:r>
-      <w:r>
-        <w:rPr>
-          <w:rFonts w:ascii="楷体" w:eastAsia="楷体" w:hAnsi="楷体" w:cs="楷体" w:hint="eastAsia"/>
-          <w:sz w:val="28"/>
-          <w:szCs w:val="28"/>
-        </w:rPr>
-        <w:t>下面是对</w:t>
-      </w:r>
-      <w:r>
-        <w:rPr>
-          <w:rFonts w:ascii="楷体" w:eastAsia="楷体" w:hAnsi="楷体" w:cs="楷体" w:hint="eastAsia"/>
-          <w:sz w:val="28"/>
-          <w:szCs w:val="28"/>
-        </w:rPr>
-        <w:t>Spring</w:t>
-      </w:r>
-      <w:r>
-        <w:rPr>
-          <w:rFonts w:ascii="楷体" w:eastAsia="楷体" w:hAnsi="楷体" w:cs="楷体" w:hint="eastAsia"/>
-          <w:sz w:val="28"/>
-          <w:szCs w:val="28"/>
-        </w:rPr>
-        <w:t>中一些常见注解的介绍：</w:t>
+        <w:t>使用注解装配bean。</w:t>
+      </w:r>
+    </w:p>
+    <w:p>
+      <w:pPr>
+        <w:rPr>
+          <w:rFonts w:ascii="楷体" w:eastAsia="楷体" w:hAnsi="楷体" w:cs="楷体"/>
+          <w:sz w:val="28"/>
+          <w:szCs w:val="28"/>
+        </w:rPr>
+      </w:pPr>
+      <w:r>
+        <w:rPr>
+          <w:rFonts w:ascii="楷体" w:eastAsia="楷体" w:hAnsi="楷体" w:cs="楷体" w:hint="eastAsia"/>
+          <w:sz w:val="28"/>
+          <w:szCs w:val="28"/>
+        </w:rPr>
+        <w:t>基于“约定优先于配置”的开发原则，我们大多数时候推荐使用注解的方式来装配bean,下面是对Spring中一些常见注解的介绍：</w:t>
       </w:r>
     </w:p>
     <w:p>
@@ -2305,31 +3094,7 @@
           <w:sz w:val="28"/>
           <w:szCs w:val="28"/>
         </w:rPr>
-        <w:t>＠</w:t>
-      </w:r>
-      <w:r>
-        <w:rPr>
-          <w:rFonts w:ascii="楷体" w:eastAsia="楷体" w:hAnsi="楷体" w:cs="楷体" w:hint="eastAsia"/>
-          <w:sz w:val="28"/>
-          <w:szCs w:val="28"/>
-        </w:rPr>
-        <w:t>Component</w:t>
-      </w:r>
-      <w:r>
-        <w:rPr>
-          <w:rFonts w:ascii="楷体" w:eastAsia="楷体" w:hAnsi="楷体" w:cs="楷体" w:hint="eastAsia"/>
-          <w:sz w:val="28"/>
-          <w:szCs w:val="28"/>
-        </w:rPr>
-        <w:t>：装配</w:t>
-      </w:r>
-      <w:r>
-        <w:rPr>
-          <w:rFonts w:ascii="楷体" w:eastAsia="楷体" w:hAnsi="楷体" w:cs="楷体" w:hint="eastAsia"/>
-          <w:sz w:val="28"/>
-          <w:szCs w:val="28"/>
-        </w:rPr>
-        <w:t>bean;</w:t>
+        <w:t>＠Component：装配bean;</w:t>
       </w:r>
     </w:p>
     <w:p>
@@ -2368,47 +3133,7 @@
           <w:sz w:val="28"/>
           <w:szCs w:val="28"/>
         </w:rPr>
-        <w:t xml:space="preserve">: </w:t>
-      </w:r>
-      <w:r>
-        <w:rPr>
-          <w:rFonts w:ascii="楷体" w:eastAsia="楷体" w:hAnsi="楷体" w:cs="楷体" w:hint="eastAsia"/>
-          <w:sz w:val="28"/>
-          <w:szCs w:val="28"/>
-        </w:rPr>
-        <w:t>自动装配，次注解是按照类型的方式去寻找</w:t>
-      </w:r>
-      <w:r>
-        <w:rPr>
-          <w:rFonts w:ascii="楷体" w:eastAsia="楷体" w:hAnsi="楷体" w:cs="楷体" w:hint="eastAsia"/>
-          <w:sz w:val="28"/>
-          <w:szCs w:val="28"/>
-        </w:rPr>
-        <w:t>Spring IOC</w:t>
-      </w:r>
-      <w:r>
-        <w:rPr>
-          <w:rFonts w:ascii="楷体" w:eastAsia="楷体" w:hAnsi="楷体" w:cs="楷体" w:hint="eastAsia"/>
-          <w:sz w:val="28"/>
-          <w:szCs w:val="28"/>
-        </w:rPr>
-        <w:t>容器中的</w:t>
-      </w:r>
-      <w:r>
-        <w:rPr>
-          <w:rFonts w:ascii="楷体" w:eastAsia="楷体" w:hAnsi="楷体" w:cs="楷体" w:hint="eastAsia"/>
-          <w:sz w:val="28"/>
-          <w:szCs w:val="28"/>
-        </w:rPr>
-        <w:t>bean,</w:t>
-      </w:r>
-      <w:r>
-        <w:rPr>
-          <w:rFonts w:ascii="楷体" w:eastAsia="楷体" w:hAnsi="楷体" w:cs="楷体" w:hint="eastAsia"/>
-          <w:sz w:val="28"/>
-          <w:szCs w:val="28"/>
-        </w:rPr>
-        <w:t>所以当一个接口存在多个实现类的时候，它无法成功装配。</w:t>
+        <w:t>: 自动装配，次注解是按照类型的方式去寻找Spring IOC容器中的bean,所以当一个接口存在多个实现类的时候，它无法成功装配。</w:t>
       </w:r>
     </w:p>
     <w:p>
@@ -2429,39 +3154,8 @@
           <w:sz w:val="28"/>
           <w:szCs w:val="28"/>
         </w:rPr>
-        <w:t xml:space="preserve">@Primary: </w:t>
-      </w:r>
-      <w:r>
-        <w:rPr>
-          <w:rFonts w:ascii="楷体" w:eastAsia="楷体" w:hAnsi="楷体" w:cs="楷体" w:hint="eastAsia"/>
-          <w:sz w:val="28"/>
-          <w:szCs w:val="28"/>
-        </w:rPr>
-        <w:t>注解＠</w:t>
-      </w:r>
-      <w:r>
-        <w:rPr>
-          <w:rFonts w:ascii="楷体" w:eastAsia="楷体" w:hAnsi="楷体" w:cs="楷体" w:hint="eastAsia"/>
-          <w:sz w:val="28"/>
-          <w:szCs w:val="28"/>
-        </w:rPr>
-        <w:t>Primary</w:t>
-      </w:r>
-      <w:r>
-        <w:rPr>
-          <w:rFonts w:ascii="楷体" w:eastAsia="楷体" w:hAnsi="楷体" w:cs="楷体" w:hint="eastAsia"/>
-          <w:sz w:val="28"/>
-          <w:szCs w:val="28"/>
-        </w:rPr>
-        <w:t>代表首要的，当</w:t>
-      </w:r>
-      <w:r>
-        <w:rPr>
-          <w:rFonts w:ascii="楷体" w:eastAsia="楷体" w:hAnsi="楷体" w:cs="楷体" w:hint="eastAsia"/>
-          <w:sz w:val="28"/>
-          <w:szCs w:val="28"/>
-        </w:rPr>
-        <w:t xml:space="preserve"> Spring </w:t>
+        <w:lastRenderedPageBreak/>
+        <w:t xml:space="preserve">@Primary: 注解＠Primary代表首要的，当 Spring </w:t>
       </w:r>
       <w:proofErr w:type="spellStart"/>
       <w:r>
@@ -2479,47 +3173,7 @@
           <w:sz w:val="28"/>
           <w:szCs w:val="28"/>
         </w:rPr>
-        <w:t xml:space="preserve"> </w:t>
-      </w:r>
-      <w:r>
-        <w:rPr>
-          <w:rFonts w:ascii="楷体" w:eastAsia="楷体" w:hAnsi="楷体" w:cs="楷体" w:hint="eastAsia"/>
-          <w:sz w:val="28"/>
-          <w:szCs w:val="28"/>
-        </w:rPr>
-        <w:t>通过一个接口或者抽象类注入对象的时候，由于存在多个实现类或者具体类，就会犯糊涂，不知道采用哪个类注入为好。注解＠</w:t>
-      </w:r>
-      <w:r>
-        <w:rPr>
-          <w:rFonts w:ascii="楷体" w:eastAsia="楷体" w:hAnsi="楷体" w:cs="楷体" w:hint="eastAsia"/>
-          <w:sz w:val="28"/>
-          <w:szCs w:val="28"/>
-        </w:rPr>
-        <w:t>Pr</w:t>
-      </w:r>
-      <w:r>
-        <w:rPr>
-          <w:rFonts w:ascii="楷体" w:eastAsia="楷体" w:hAnsi="楷体" w:cs="楷体" w:hint="eastAsia"/>
-          <w:sz w:val="28"/>
-          <w:szCs w:val="28"/>
-        </w:rPr>
-        <w:t>imary</w:t>
-      </w:r>
-      <w:r>
-        <w:rPr>
-          <w:rFonts w:ascii="楷体" w:eastAsia="楷体" w:hAnsi="楷体" w:cs="楷体" w:hint="eastAsia"/>
-          <w:sz w:val="28"/>
-          <w:szCs w:val="28"/>
-        </w:rPr>
-        <w:t>则是告诉</w:t>
-      </w:r>
-      <w:r>
-        <w:rPr>
-          <w:rFonts w:ascii="楷体" w:eastAsia="楷体" w:hAnsi="楷体" w:cs="楷体" w:hint="eastAsia"/>
-          <w:sz w:val="28"/>
-          <w:szCs w:val="28"/>
-        </w:rPr>
-        <w:t xml:space="preserve"> Spring </w:t>
+        <w:t xml:space="preserve"> 通过一个接口或者抽象类注入对象的时候，由于存在多个实现类或者具体类，就会犯糊涂，不知道采用哪个类注入为好。注解＠Primary则是告诉 Spring </w:t>
       </w:r>
       <w:proofErr w:type="spellStart"/>
       <w:r>
@@ -2537,15 +3191,7 @@
           <w:sz w:val="28"/>
           <w:szCs w:val="28"/>
         </w:rPr>
-        <w:t xml:space="preserve"> </w:t>
-      </w:r>
-      <w:r>
-        <w:rPr>
-          <w:rFonts w:ascii="楷体" w:eastAsia="楷体" w:hAnsi="楷体" w:cs="楷体" w:hint="eastAsia"/>
-          <w:sz w:val="28"/>
-          <w:szCs w:val="28"/>
-        </w:rPr>
-        <w:t>容器，请优先使用该类注入。</w:t>
+        <w:t xml:space="preserve"> 容器，请优先使用该类注入。</w:t>
       </w:r>
     </w:p>
     <w:p>
@@ -2566,55 +3212,7 @@
           <w:sz w:val="28"/>
           <w:szCs w:val="28"/>
         </w:rPr>
-        <w:t>＠</w:t>
-      </w:r>
-      <w:r>
-        <w:rPr>
-          <w:rFonts w:ascii="楷体" w:eastAsia="楷体" w:hAnsi="楷体" w:cs="楷体" w:hint="eastAsia"/>
-          <w:sz w:val="28"/>
-          <w:szCs w:val="28"/>
-        </w:rPr>
-        <w:t>Qualifier</w:t>
-      </w:r>
-      <w:r>
-        <w:rPr>
-          <w:rFonts w:ascii="楷体" w:eastAsia="楷体" w:hAnsi="楷体" w:cs="楷体" w:hint="eastAsia"/>
-          <w:sz w:val="28"/>
-          <w:szCs w:val="28"/>
-        </w:rPr>
-        <w:t>：按照名称去寻找</w:t>
-      </w:r>
-      <w:r>
-        <w:rPr>
-          <w:rFonts w:ascii="楷体" w:eastAsia="楷体" w:hAnsi="楷体" w:cs="楷体" w:hint="eastAsia"/>
-          <w:sz w:val="28"/>
-          <w:szCs w:val="28"/>
-        </w:rPr>
-        <w:t>Spring IOC</w:t>
-      </w:r>
-      <w:r>
-        <w:rPr>
-          <w:rFonts w:ascii="楷体" w:eastAsia="楷体" w:hAnsi="楷体" w:cs="楷体" w:hint="eastAsia"/>
-          <w:sz w:val="28"/>
-          <w:szCs w:val="28"/>
-        </w:rPr>
-        <w:t>容器中的</w:t>
-      </w:r>
-      <w:r>
-        <w:rPr>
-          <w:rFonts w:ascii="楷体" w:eastAsia="楷体" w:hAnsi="楷体" w:cs="楷体" w:hint="eastAsia"/>
-          <w:sz w:val="28"/>
-          <w:szCs w:val="28"/>
-        </w:rPr>
-        <w:t>bean</w:t>
-      </w:r>
-      <w:r>
-        <w:rPr>
-          <w:rFonts w:ascii="楷体" w:eastAsia="楷体" w:hAnsi="楷体" w:cs="楷体" w:hint="eastAsia"/>
-          <w:sz w:val="28"/>
-          <w:szCs w:val="28"/>
-        </w:rPr>
-        <w:t>。</w:t>
+        <w:t>＠Qualifier：按照名称去寻找Spring IOC容器中的bean。</w:t>
       </w:r>
     </w:p>
     <w:p>
@@ -2635,55 +3233,7 @@
           <w:sz w:val="28"/>
           <w:szCs w:val="28"/>
         </w:rPr>
-        <w:t>＠</w:t>
-      </w:r>
-      <w:r>
-        <w:rPr>
-          <w:rFonts w:ascii="楷体" w:eastAsia="楷体" w:hAnsi="楷体" w:cs="楷体" w:hint="eastAsia"/>
-          <w:sz w:val="28"/>
-          <w:szCs w:val="28"/>
-        </w:rPr>
-        <w:t>Bean</w:t>
-      </w:r>
-      <w:r>
-        <w:rPr>
-          <w:rFonts w:ascii="楷体" w:eastAsia="楷体" w:hAnsi="楷体" w:cs="楷体" w:hint="eastAsia"/>
-          <w:sz w:val="28"/>
-          <w:szCs w:val="28"/>
-        </w:rPr>
-        <w:t>：</w:t>
-      </w:r>
-      <w:r>
-        <w:rPr>
-          <w:rFonts w:ascii="楷体" w:eastAsia="楷体" w:hAnsi="楷体" w:cs="楷体" w:hint="eastAsia"/>
-          <w:sz w:val="28"/>
-          <w:szCs w:val="28"/>
-        </w:rPr>
-        <w:t>@Bean</w:t>
-      </w:r>
-      <w:r>
-        <w:rPr>
-          <w:rFonts w:ascii="楷体" w:eastAsia="楷体" w:hAnsi="楷体" w:cs="楷体" w:hint="eastAsia"/>
-          <w:sz w:val="28"/>
-          <w:szCs w:val="28"/>
-        </w:rPr>
-        <w:t>可以注解在方法上面，表示将该方法返回的类注册到</w:t>
-      </w:r>
-      <w:r>
-        <w:rPr>
-          <w:rFonts w:ascii="楷体" w:eastAsia="楷体" w:hAnsi="楷体" w:cs="楷体" w:hint="eastAsia"/>
-          <w:sz w:val="28"/>
-          <w:szCs w:val="28"/>
-        </w:rPr>
-        <w:t>Spring IOC</w:t>
-      </w:r>
-      <w:r>
-        <w:rPr>
-          <w:rFonts w:ascii="楷体" w:eastAsia="楷体" w:hAnsi="楷体" w:cs="楷体" w:hint="eastAsia"/>
-          <w:sz w:val="28"/>
-          <w:szCs w:val="28"/>
-        </w:rPr>
-        <w:t>容器中。</w:t>
+        <w:t>＠Bean：@Bean可以注解在方法上面，表示将该方法返回的类注册到Spring IOC容器中。</w:t>
       </w:r>
     </w:p>
     <w:p>
@@ -2704,15 +3254,7 @@
           <w:sz w:val="28"/>
           <w:szCs w:val="28"/>
         </w:rPr>
-        <w:t>＠</w:t>
-      </w:r>
-      <w:r>
-        <w:rPr>
-          <w:rFonts w:ascii="楷体" w:eastAsia="楷体" w:hAnsi="楷体" w:cs="楷体" w:hint="eastAsia"/>
-          <w:sz w:val="28"/>
-          <w:szCs w:val="28"/>
-        </w:rPr>
-        <w:t xml:space="preserve"> </w:t>
+        <w:t xml:space="preserve">＠ </w:t>
       </w:r>
       <w:proofErr w:type="spellStart"/>
       <w:r>
@@ -2730,15 +3272,7 @@
           <w:sz w:val="28"/>
           <w:szCs w:val="28"/>
         </w:rPr>
-        <w:t xml:space="preserve">: </w:t>
-      </w:r>
-      <w:r>
-        <w:rPr>
-          <w:rFonts w:ascii="楷体" w:eastAsia="楷体" w:hAnsi="楷体" w:cs="楷体" w:hint="eastAsia"/>
-          <w:sz w:val="28"/>
-          <w:szCs w:val="28"/>
-        </w:rPr>
-        <w:t>装载配置文件。</w:t>
+        <w:t>: 装载配置文件。</w:t>
       </w:r>
     </w:p>
     <w:p>
@@ -2759,14 +3293,7 @@
           <w:rFonts w:ascii="楷体" w:eastAsia="楷体" w:hAnsi="楷体" w:cs="楷体" w:hint="eastAsia"/>
           <w:szCs w:val="28"/>
         </w:rPr>
-        <w:t>bean</w:t>
-      </w:r>
-      <w:r>
-        <w:rPr>
-          <w:rFonts w:ascii="楷体" w:eastAsia="楷体" w:hAnsi="楷体" w:cs="楷体" w:hint="eastAsia"/>
-          <w:szCs w:val="28"/>
-        </w:rPr>
-        <w:t>的作用域。</w:t>
+        <w:t>bean的作用域。</w:t>
       </w:r>
     </w:p>
     <w:p>
@@ -2787,55 +3314,7 @@
           <w:sz w:val="28"/>
           <w:szCs w:val="28"/>
         </w:rPr>
-        <w:t>单例</w:t>
-      </w:r>
-      <w:r>
-        <w:rPr>
-          <w:rFonts w:ascii="楷体" w:eastAsia="楷体" w:hAnsi="楷体" w:cs="楷体" w:hint="eastAsia"/>
-          <w:sz w:val="28"/>
-          <w:szCs w:val="28"/>
-        </w:rPr>
-        <w:t>(singleton)</w:t>
-      </w:r>
-      <w:r>
-        <w:rPr>
-          <w:rFonts w:ascii="楷体" w:eastAsia="楷体" w:hAnsi="楷体" w:cs="楷体" w:hint="eastAsia"/>
-          <w:sz w:val="28"/>
-          <w:szCs w:val="28"/>
-        </w:rPr>
-        <w:t>：它是默认选项，在整个应用中，</w:t>
-      </w:r>
-      <w:r>
-        <w:rPr>
-          <w:rFonts w:ascii="楷体" w:eastAsia="楷体" w:hAnsi="楷体" w:cs="楷体" w:hint="eastAsia"/>
-          <w:sz w:val="28"/>
-          <w:szCs w:val="28"/>
-        </w:rPr>
-        <w:t>Spring</w:t>
-      </w:r>
-      <w:r>
-        <w:rPr>
-          <w:rFonts w:ascii="楷体" w:eastAsia="楷体" w:hAnsi="楷体" w:cs="楷体" w:hint="eastAsia"/>
-          <w:sz w:val="28"/>
-          <w:szCs w:val="28"/>
-        </w:rPr>
-        <w:t>只会为其生成一个</w:t>
-      </w:r>
-      <w:r>
-        <w:rPr>
-          <w:rFonts w:ascii="楷体" w:eastAsia="楷体" w:hAnsi="楷体" w:cs="楷体" w:hint="eastAsia"/>
-          <w:sz w:val="28"/>
-          <w:szCs w:val="28"/>
-        </w:rPr>
-        <w:t>bean</w:t>
-      </w:r>
-      <w:r>
-        <w:rPr>
-          <w:rFonts w:ascii="楷体" w:eastAsia="楷体" w:hAnsi="楷体" w:cs="楷体" w:hint="eastAsia"/>
-          <w:sz w:val="28"/>
-          <w:szCs w:val="28"/>
-        </w:rPr>
-        <w:t>的实例。</w:t>
+        <w:t>单例(singleton)：它是默认选项，在整个应用中，Spring只会为其生成一个bean的实例。</w:t>
       </w:r>
     </w:p>
     <w:p>
@@ -2856,39 +3335,7 @@
           <w:sz w:val="28"/>
           <w:szCs w:val="28"/>
         </w:rPr>
-        <w:t>原型</w:t>
-      </w:r>
-      <w:r>
-        <w:rPr>
-          <w:rFonts w:ascii="楷体" w:eastAsia="楷体" w:hAnsi="楷体" w:cs="楷体" w:hint="eastAsia"/>
-          <w:sz w:val="28"/>
-          <w:szCs w:val="28"/>
-        </w:rPr>
-        <w:t>(prototype)</w:t>
-      </w:r>
-      <w:r>
-        <w:rPr>
-          <w:rFonts w:ascii="楷体" w:eastAsia="楷体" w:hAnsi="楷体" w:cs="楷体" w:hint="eastAsia"/>
-          <w:sz w:val="28"/>
-          <w:szCs w:val="28"/>
-        </w:rPr>
-        <w:t>：每次注入，</w:t>
-      </w:r>
-      <w:r>
-        <w:rPr>
-          <w:rFonts w:ascii="楷体" w:eastAsia="楷体" w:hAnsi="楷体" w:cs="楷体" w:hint="eastAsia"/>
-          <w:sz w:val="28"/>
-          <w:szCs w:val="28"/>
-        </w:rPr>
-        <w:t>Spring</w:t>
-      </w:r>
-      <w:r>
-        <w:rPr>
-          <w:rFonts w:ascii="楷体" w:eastAsia="楷体" w:hAnsi="楷体" w:cs="楷体" w:hint="eastAsia"/>
-          <w:sz w:val="28"/>
-          <w:szCs w:val="28"/>
-        </w:rPr>
-        <w:t>都会为其创建一个新的实例。</w:t>
+        <w:t>原型(prototype)：每次注入，Spring都会为其创建一个新的实例。</w:t>
       </w:r>
     </w:p>
     <w:p>
@@ -2909,56 +3356,7 @@
           <w:sz w:val="28"/>
           <w:szCs w:val="28"/>
         </w:rPr>
-        <w:t>会话</w:t>
-      </w:r>
-      <w:r>
-        <w:rPr>
-          <w:rFonts w:ascii="楷体" w:eastAsia="楷体" w:hAnsi="楷体" w:cs="楷体" w:hint="eastAsia"/>
-          <w:sz w:val="28"/>
-          <w:szCs w:val="28"/>
-        </w:rPr>
-        <w:t>(sessi</w:t>
-      </w:r>
-      <w:r>
-        <w:rPr>
-          <w:rFonts w:ascii="楷体" w:eastAsia="楷体" w:hAnsi="楷体" w:cs="楷体" w:hint="eastAsia"/>
-          <w:sz w:val="28"/>
-          <w:szCs w:val="28"/>
-        </w:rPr>
-        <w:t>on)</w:t>
-      </w:r>
-      <w:r>
-        <w:rPr>
-          <w:rFonts w:ascii="楷体" w:eastAsia="楷体" w:hAnsi="楷体" w:cs="楷体" w:hint="eastAsia"/>
-          <w:sz w:val="28"/>
-          <w:szCs w:val="28"/>
-        </w:rPr>
-        <w:t>：在</w:t>
-      </w:r>
-      <w:r>
-        <w:rPr>
-          <w:rFonts w:ascii="楷体" w:eastAsia="楷体" w:hAnsi="楷体" w:cs="楷体" w:hint="eastAsia"/>
-          <w:sz w:val="28"/>
-          <w:szCs w:val="28"/>
-        </w:rPr>
-        <w:t>Web</w:t>
-      </w:r>
-      <w:r>
-        <w:rPr>
-          <w:rFonts w:ascii="楷体" w:eastAsia="楷体" w:hAnsi="楷体" w:cs="楷体" w:hint="eastAsia"/>
-          <w:sz w:val="28"/>
-          <w:szCs w:val="28"/>
-        </w:rPr>
-        <w:t>应用中，在会话过程中只为它创建一个实</w:t>
-      </w:r>
-      <w:r>
-        <w:rPr>
-          <w:rFonts w:ascii="楷体" w:eastAsia="楷体" w:hAnsi="楷体" w:cs="楷体" w:hint="eastAsia"/>
-          <w:sz w:val="28"/>
-          <w:szCs w:val="28"/>
-        </w:rPr>
-        <w:lastRenderedPageBreak/>
-        <w:t>例。</w:t>
+        <w:t>会话(session)：在Web应用中，在会话过程中只为它创建一个实例。</w:t>
       </w:r>
     </w:p>
     <w:p>
@@ -2979,39 +3377,7 @@
           <w:sz w:val="28"/>
           <w:szCs w:val="28"/>
         </w:rPr>
-        <w:t>请求</w:t>
-      </w:r>
-      <w:r>
-        <w:rPr>
-          <w:rFonts w:ascii="楷体" w:eastAsia="楷体" w:hAnsi="楷体" w:cs="楷体" w:hint="eastAsia"/>
-          <w:sz w:val="28"/>
-          <w:szCs w:val="28"/>
-        </w:rPr>
-        <w:t>(request)</w:t>
-      </w:r>
-      <w:r>
-        <w:rPr>
-          <w:rFonts w:ascii="楷体" w:eastAsia="楷体" w:hAnsi="楷体" w:cs="楷体" w:hint="eastAsia"/>
-          <w:sz w:val="28"/>
-          <w:szCs w:val="28"/>
-        </w:rPr>
-        <w:t>：在</w:t>
-      </w:r>
-      <w:r>
-        <w:rPr>
-          <w:rFonts w:ascii="楷体" w:eastAsia="楷体" w:hAnsi="楷体" w:cs="楷体" w:hint="eastAsia"/>
-          <w:sz w:val="28"/>
-          <w:szCs w:val="28"/>
-        </w:rPr>
-        <w:t>Web</w:t>
-      </w:r>
-      <w:r>
-        <w:rPr>
-          <w:rFonts w:ascii="楷体" w:eastAsia="楷体" w:hAnsi="楷体" w:cs="楷体" w:hint="eastAsia"/>
-          <w:sz w:val="28"/>
-          <w:szCs w:val="28"/>
-        </w:rPr>
-        <w:t>应用中，在一次请求中只为它创建一个实例。</w:t>
+        <w:t>请求(request)：在Web应用中，在一次请求中只为它创建一个实例。</w:t>
       </w:r>
     </w:p>
     <w:p>
@@ -3032,79 +3398,24 @@
           <w:rFonts w:ascii="楷体" w:eastAsia="楷体" w:hAnsi="楷体" w:cs="楷体" w:hint="eastAsia"/>
           <w:szCs w:val="28"/>
         </w:rPr>
-        <w:t>Spring EL</w:t>
-      </w:r>
-      <w:r>
-        <w:rPr>
-          <w:rFonts w:ascii="楷体" w:eastAsia="楷体" w:hAnsi="楷体" w:cs="楷体" w:hint="eastAsia"/>
-          <w:szCs w:val="28"/>
-        </w:rPr>
-        <w:t>的简易使用。</w:t>
-      </w:r>
-    </w:p>
-    <w:p>
-      <w:pPr>
-        <w:rPr>
-          <w:rFonts w:ascii="楷体" w:eastAsia="楷体" w:hAnsi="楷体" w:cs="楷体"/>
-          <w:sz w:val="28"/>
-          <w:szCs w:val="28"/>
-        </w:rPr>
-      </w:pPr>
-      <w:r>
-        <w:rPr>
-          <w:rFonts w:ascii="楷体" w:eastAsia="楷体" w:hAnsi="楷体" w:cs="楷体" w:hint="eastAsia"/>
-          <w:sz w:val="28"/>
-          <w:szCs w:val="28"/>
-        </w:rPr>
-        <w:t>Spring</w:t>
-      </w:r>
-      <w:r>
-        <w:rPr>
-          <w:rFonts w:ascii="楷体" w:eastAsia="楷体" w:hAnsi="楷体" w:cs="楷体" w:hint="eastAsia"/>
-          <w:sz w:val="28"/>
-          <w:szCs w:val="28"/>
-        </w:rPr>
-        <w:t>还提供了更加灵活的注入方式，那就是</w:t>
-      </w:r>
-      <w:r>
-        <w:rPr>
-          <w:rFonts w:ascii="楷体" w:eastAsia="楷体" w:hAnsi="楷体" w:cs="楷体" w:hint="eastAsia"/>
-          <w:sz w:val="28"/>
-          <w:szCs w:val="28"/>
-        </w:rPr>
-        <w:t>Spring EL</w:t>
-      </w:r>
-      <w:r>
-        <w:rPr>
-          <w:rFonts w:ascii="楷体" w:eastAsia="楷体" w:hAnsi="楷体" w:cs="楷体" w:hint="eastAsia"/>
-          <w:sz w:val="28"/>
-          <w:szCs w:val="28"/>
-        </w:rPr>
-        <w:t>表达式；</w:t>
-      </w:r>
-      <w:r>
-        <w:rPr>
-          <w:rFonts w:ascii="楷体" w:eastAsia="楷体" w:hAnsi="楷体" w:cs="楷体" w:hint="eastAsia"/>
-          <w:sz w:val="28"/>
-          <w:szCs w:val="28"/>
-        </w:rPr>
-        <w:t>Spring El</w:t>
-      </w:r>
-      <w:r>
-        <w:rPr>
-          <w:rFonts w:ascii="楷体" w:eastAsia="楷体" w:hAnsi="楷体" w:cs="楷体" w:hint="eastAsia"/>
-          <w:sz w:val="28"/>
-          <w:szCs w:val="28"/>
-        </w:rPr>
-        <w:t>表达式使用</w:t>
-      </w:r>
-      <w:r>
-        <w:rPr>
-          <w:rFonts w:ascii="楷体" w:eastAsia="楷体" w:hAnsi="楷体" w:cs="楷体" w:hint="eastAsia"/>
-          <w:sz w:val="28"/>
-          <w:szCs w:val="28"/>
-        </w:rPr>
-        <w:t xml:space="preserve"> </w:t>
+        <w:t>Spring EL的简易使用。</w:t>
+      </w:r>
+    </w:p>
+    <w:p>
+      <w:pPr>
+        <w:rPr>
+          <w:rFonts w:ascii="楷体" w:eastAsia="楷体" w:hAnsi="楷体" w:cs="楷体"/>
+          <w:sz w:val="28"/>
+          <w:szCs w:val="28"/>
+        </w:rPr>
+      </w:pPr>
+      <w:r>
+        <w:rPr>
+          <w:rFonts w:ascii="楷体" w:eastAsia="楷体" w:hAnsi="楷体" w:cs="楷体" w:hint="eastAsia"/>
+          <w:sz w:val="28"/>
+          <w:szCs w:val="28"/>
+        </w:rPr>
+        <w:t xml:space="preserve">Spring还提供了更加灵活的注入方式，那就是Spring EL表达式；Spring El表达式使用 </w:t>
       </w:r>
       <w:r>
         <w:rPr>
@@ -3157,14 +3468,7 @@
           <w:rFonts w:ascii="楷体" w:eastAsia="楷体" w:hAnsi="楷体" w:cs="楷体" w:hint="eastAsia"/>
           <w:szCs w:val="28"/>
         </w:rPr>
-        <w:t>Spring AOP</w:t>
-      </w:r>
-      <w:r>
-        <w:rPr>
-          <w:rFonts w:ascii="楷体" w:eastAsia="楷体" w:hAnsi="楷体" w:cs="楷体" w:hint="eastAsia"/>
-          <w:szCs w:val="28"/>
-        </w:rPr>
-        <w:t>实现原理。</w:t>
+        <w:t>Spring AOP实现原理。</w:t>
       </w:r>
     </w:p>
     <w:p>
@@ -3191,87 +3495,16 @@
           <w:sz w:val="28"/>
           <w:szCs w:val="28"/>
         </w:rPr>
-        <w:t>通过动态代理来实现</w:t>
-      </w:r>
-      <w:r>
-        <w:rPr>
-          <w:rFonts w:ascii="楷体" w:eastAsia="楷体" w:hAnsi="楷体" w:cs="楷体" w:hint="eastAsia"/>
-          <w:sz w:val="28"/>
-          <w:szCs w:val="28"/>
-        </w:rPr>
-        <w:t>AOP</w:t>
-      </w:r>
-      <w:r>
-        <w:rPr>
-          <w:rFonts w:ascii="楷体" w:eastAsia="楷体" w:hAnsi="楷体" w:cs="楷体" w:hint="eastAsia"/>
-          <w:sz w:val="28"/>
-          <w:szCs w:val="28"/>
-        </w:rPr>
-        <w:t>，</w:t>
-      </w:r>
-      <w:r>
-        <w:rPr>
-          <w:rFonts w:ascii="楷体" w:eastAsia="楷体" w:hAnsi="楷体" w:cs="楷体" w:hint="eastAsia"/>
-          <w:sz w:val="28"/>
-          <w:szCs w:val="28"/>
-        </w:rPr>
-        <w:t>Spring</w:t>
-      </w:r>
-      <w:r>
-        <w:rPr>
-          <w:rFonts w:ascii="楷体" w:eastAsia="楷体" w:hAnsi="楷体" w:cs="楷体" w:hint="eastAsia"/>
-          <w:sz w:val="28"/>
-          <w:szCs w:val="28"/>
-        </w:rPr>
-        <w:t>提供了两种动态代理方式，一种是</w:t>
-      </w:r>
-      <w:r>
-        <w:rPr>
-          <w:rFonts w:ascii="楷体" w:eastAsia="楷体" w:hAnsi="楷体" w:cs="楷体" w:hint="eastAsia"/>
-          <w:sz w:val="28"/>
-          <w:szCs w:val="28"/>
-        </w:rPr>
-        <w:t>JDK</w:t>
-      </w:r>
-      <w:r>
-        <w:rPr>
-          <w:rFonts w:ascii="楷体" w:eastAsia="楷体" w:hAnsi="楷体" w:cs="楷体" w:hint="eastAsia"/>
-          <w:sz w:val="28"/>
-          <w:szCs w:val="28"/>
-        </w:rPr>
-        <w:t>动态代理</w:t>
-      </w:r>
-      <w:r>
-        <w:rPr>
-          <w:rFonts w:ascii="楷体" w:eastAsia="楷体" w:hAnsi="楷体" w:cs="楷体" w:hint="eastAsia"/>
-          <w:sz w:val="28"/>
-          <w:szCs w:val="28"/>
-        </w:rPr>
-        <w:t>(</w:t>
-      </w:r>
-      <w:r>
-        <w:rPr>
-          <w:rFonts w:ascii="楷体" w:eastAsia="楷体" w:hAnsi="楷体" w:cs="楷体" w:hint="eastAsia"/>
-          <w:sz w:val="28"/>
-          <w:szCs w:val="28"/>
-        </w:rPr>
-        <w:t>必须使用接口</w:t>
-      </w:r>
-      <w:r>
-        <w:rPr>
-          <w:rFonts w:ascii="楷体" w:eastAsia="楷体" w:hAnsi="楷体" w:cs="楷体" w:hint="eastAsia"/>
-          <w:sz w:val="28"/>
-          <w:szCs w:val="28"/>
-        </w:rPr>
-        <w:t>)</w:t>
-      </w:r>
-      <w:r>
-        <w:rPr>
-          <w:rFonts w:ascii="楷体" w:eastAsia="楷体" w:hAnsi="楷体" w:cs="楷体" w:hint="eastAsia"/>
-          <w:sz w:val="28"/>
-          <w:szCs w:val="28"/>
-        </w:rPr>
-        <w:t>，二是</w:t>
+        <w:t>通过动态代理来实现AOP，Spring提供了两种动态代理方式，</w:t>
+      </w:r>
+      <w:r>
+        <w:rPr>
+          <w:rFonts w:ascii="楷体" w:eastAsia="楷体" w:hAnsi="楷体" w:cs="楷体" w:hint="eastAsia"/>
+          <w:sz w:val="28"/>
+          <w:szCs w:val="28"/>
+        </w:rPr>
+        <w:lastRenderedPageBreak/>
+        <w:t>一种是JDK动态代理(必须使用接口)，二是</w:t>
       </w:r>
       <w:proofErr w:type="spellStart"/>
       <w:r>
@@ -3289,39 +3522,7 @@
           <w:sz w:val="28"/>
           <w:szCs w:val="28"/>
         </w:rPr>
-        <w:t>动态代理</w:t>
-      </w:r>
-      <w:r>
-        <w:rPr>
-          <w:rFonts w:ascii="楷体" w:eastAsia="楷体" w:hAnsi="楷体" w:cs="楷体" w:hint="eastAsia"/>
-          <w:sz w:val="28"/>
-          <w:szCs w:val="28"/>
-        </w:rPr>
-        <w:t>(</w:t>
-      </w:r>
-      <w:r>
-        <w:rPr>
-          <w:rFonts w:ascii="楷体" w:eastAsia="楷体" w:hAnsi="楷体" w:cs="楷体" w:hint="eastAsia"/>
-          <w:sz w:val="28"/>
-          <w:szCs w:val="28"/>
-        </w:rPr>
-        <w:t>可以不需要接口</w:t>
-      </w:r>
-      <w:r>
-        <w:rPr>
-          <w:rFonts w:ascii="楷体" w:eastAsia="楷体" w:hAnsi="楷体" w:cs="楷体" w:hint="eastAsia"/>
-          <w:sz w:val="28"/>
-          <w:szCs w:val="28"/>
-        </w:rPr>
-        <w:t>)</w:t>
-      </w:r>
-      <w:r>
-        <w:rPr>
-          <w:rFonts w:ascii="楷体" w:eastAsia="楷体" w:hAnsi="楷体" w:cs="楷体" w:hint="eastAsia"/>
-          <w:sz w:val="28"/>
-          <w:szCs w:val="28"/>
-        </w:rPr>
-        <w:t>。</w:t>
+        <w:t>动态代理(可以不需要接口)。</w:t>
       </w:r>
     </w:p>
     <w:p>
@@ -3351,14 +3552,7 @@
           <w:rFonts w:ascii="楷体" w:eastAsia="楷体" w:hAnsi="楷体" w:cs="楷体" w:hint="eastAsia"/>
           <w:szCs w:val="28"/>
         </w:rPr>
-        <w:t>术语概念和约定</w:t>
-      </w:r>
-      <w:r>
-        <w:rPr>
-          <w:rFonts w:ascii="楷体" w:eastAsia="楷体" w:hAnsi="楷体" w:cs="楷体" w:hint="eastAsia"/>
-          <w:szCs w:val="28"/>
-        </w:rPr>
-        <w:t>流程。</w:t>
+        <w:t>术语概念和约定流程。</w:t>
       </w:r>
     </w:p>
     <w:p>
@@ -3400,15 +3594,7 @@
           <w:sz w:val="28"/>
           <w:szCs w:val="28"/>
         </w:rPr>
-        <w:t>通知</w:t>
-      </w:r>
-      <w:r>
-        <w:rPr>
-          <w:rFonts w:ascii="楷体" w:eastAsia="楷体" w:hAnsi="楷体" w:cs="楷体" w:hint="eastAsia"/>
-          <w:sz w:val="28"/>
-          <w:szCs w:val="28"/>
-        </w:rPr>
-        <w:t>(</w:t>
+        <w:t>通知(</w:t>
       </w:r>
       <w:proofErr w:type="spellStart"/>
       <w:r>
@@ -3426,15 +3612,7 @@
           <w:sz w:val="28"/>
           <w:szCs w:val="28"/>
         </w:rPr>
-        <w:t>):</w:t>
-      </w:r>
-      <w:r>
-        <w:rPr>
-          <w:rFonts w:ascii="楷体" w:eastAsia="楷体" w:hAnsi="楷体" w:cs="楷体" w:hint="eastAsia"/>
-          <w:sz w:val="28"/>
-          <w:szCs w:val="28"/>
-        </w:rPr>
-        <w:t>切面的方法，包括前置通知、后置通知、返回通知、异常通知、环绕通知。</w:t>
+        <w:t>):切面的方法，包括前置通知、后置通知、返回通知、异常通知、环绕通知。</w:t>
       </w:r>
     </w:p>
     <w:p>
@@ -3455,23 +3633,7 @@
           <w:sz w:val="28"/>
           <w:szCs w:val="28"/>
         </w:rPr>
-        <w:t>引入</w:t>
-      </w:r>
-      <w:r>
-        <w:rPr>
-          <w:rFonts w:ascii="楷体" w:eastAsia="楷体" w:hAnsi="楷体" w:cs="楷体" w:hint="eastAsia"/>
-          <w:sz w:val="28"/>
-          <w:szCs w:val="28"/>
-        </w:rPr>
-        <w:t>(Introduction):</w:t>
-      </w:r>
-      <w:r>
-        <w:rPr>
-          <w:rFonts w:ascii="楷体" w:eastAsia="楷体" w:hAnsi="楷体" w:cs="楷体" w:hint="eastAsia"/>
-          <w:sz w:val="28"/>
-          <w:szCs w:val="28"/>
-        </w:rPr>
-        <w:t>允许我们在现有的类中添加自定义的方法。</w:t>
+        <w:t>引入(Introduction):允许我们在现有的类中添加自定义的方法。</w:t>
       </w:r>
     </w:p>
     <w:p>
@@ -3492,15 +3654,7 @@
           <w:sz w:val="28"/>
           <w:szCs w:val="28"/>
         </w:rPr>
-        <w:t>切点</w:t>
-      </w:r>
-      <w:r>
-        <w:rPr>
-          <w:rFonts w:ascii="楷体" w:eastAsia="楷体" w:hAnsi="楷体" w:cs="楷体" w:hint="eastAsia"/>
-          <w:sz w:val="28"/>
-          <w:szCs w:val="28"/>
-        </w:rPr>
-        <w:t>(</w:t>
+        <w:t>切点(</w:t>
       </w:r>
       <w:proofErr w:type="spellStart"/>
       <w:r>
@@ -3560,84 +3714,24 @@
           <w:rFonts w:ascii="楷体" w:eastAsia="楷体" w:hAnsi="楷体" w:cs="楷体" w:hint="eastAsia"/>
           <w:szCs w:val="28"/>
         </w:rPr>
-        <w:t>如何使用</w:t>
-      </w:r>
-      <w:r>
-        <w:rPr>
-          <w:rFonts w:ascii="楷体" w:eastAsia="楷体" w:hAnsi="楷体" w:cs="楷体" w:hint="eastAsia"/>
-          <w:szCs w:val="28"/>
-        </w:rPr>
-        <w:t>Spring</w:t>
-      </w:r>
-      <w:r>
-        <w:rPr>
-          <w:rFonts w:ascii="楷体" w:eastAsia="楷体" w:hAnsi="楷体" w:cs="楷体" w:hint="eastAsia"/>
-          <w:szCs w:val="28"/>
-        </w:rPr>
-        <w:t>进行</w:t>
-      </w:r>
-      <w:r>
-        <w:rPr>
-          <w:rFonts w:ascii="楷体" w:eastAsia="楷体" w:hAnsi="楷体" w:cs="楷体" w:hint="eastAsia"/>
-          <w:szCs w:val="28"/>
-        </w:rPr>
-        <w:t>AOP</w:t>
-      </w:r>
-      <w:r>
-        <w:rPr>
-          <w:rFonts w:ascii="楷体" w:eastAsia="楷体" w:hAnsi="楷体" w:cs="楷体" w:hint="eastAsia"/>
-          <w:szCs w:val="28"/>
-        </w:rPr>
-        <w:t>开发。</w:t>
-      </w:r>
-    </w:p>
-    <w:p>
-      <w:pPr>
-        <w:rPr>
-          <w:rFonts w:ascii="楷体" w:eastAsia="楷体" w:hAnsi="楷体" w:cs="楷体"/>
-          <w:sz w:val="28"/>
-          <w:szCs w:val="28"/>
-        </w:rPr>
-      </w:pPr>
-      <w:r>
-        <w:rPr>
-          <w:rFonts w:ascii="楷体" w:eastAsia="楷体" w:hAnsi="楷体" w:cs="楷体" w:hint="eastAsia"/>
-          <w:sz w:val="28"/>
-          <w:szCs w:val="28"/>
-        </w:rPr>
-        <w:t>首先我们需要知道的是</w:t>
-      </w:r>
-      <w:r>
-        <w:rPr>
-          <w:rFonts w:ascii="楷体" w:eastAsia="楷体" w:hAnsi="楷体" w:cs="楷体" w:hint="eastAsia"/>
-          <w:sz w:val="28"/>
-          <w:szCs w:val="28"/>
-        </w:rPr>
-        <w:t>Spring</w:t>
-      </w:r>
-      <w:r>
-        <w:rPr>
-          <w:rFonts w:ascii="楷体" w:eastAsia="楷体" w:hAnsi="楷体" w:cs="楷体" w:hint="eastAsia"/>
-          <w:sz w:val="28"/>
-          <w:szCs w:val="28"/>
-        </w:rPr>
-        <w:t>是方法级别的</w:t>
-      </w:r>
-      <w:r>
-        <w:rPr>
-          <w:rFonts w:ascii="楷体" w:eastAsia="楷体" w:hAnsi="楷体" w:cs="楷体" w:hint="eastAsia"/>
-          <w:sz w:val="28"/>
-          <w:szCs w:val="28"/>
-        </w:rPr>
-        <w:t>AOP</w:t>
-      </w:r>
-      <w:r>
-        <w:rPr>
-          <w:rFonts w:ascii="楷体" w:eastAsia="楷体" w:hAnsi="楷体" w:cs="楷体" w:hint="eastAsia"/>
-          <w:sz w:val="28"/>
-          <w:szCs w:val="28"/>
-        </w:rPr>
-        <w:t>框架，而我们主要也是以某个类的某个方法来作为切点。</w:t>
+        <w:t>如何使用Spring进行AOP开发。</w:t>
+      </w:r>
+    </w:p>
+    <w:p>
+      <w:pPr>
+        <w:rPr>
+          <w:rFonts w:ascii="楷体" w:eastAsia="楷体" w:hAnsi="楷体" w:cs="楷体"/>
+          <w:sz w:val="28"/>
+          <w:szCs w:val="28"/>
+        </w:rPr>
+      </w:pPr>
+      <w:r>
+        <w:rPr>
+          <w:rFonts w:ascii="楷体" w:eastAsia="楷体" w:hAnsi="楷体" w:cs="楷体" w:hint="eastAsia"/>
+          <w:sz w:val="28"/>
+          <w:szCs w:val="28"/>
+        </w:rPr>
+        <w:t>首先我们需要知道的是Spring是方法级别的AOP框架，而我们主要也是以某个类的某个方法来作为切点。</w:t>
       </w:r>
     </w:p>
     <w:p>
@@ -3658,40 +3752,7 @@
           <w:sz w:val="28"/>
           <w:szCs w:val="28"/>
         </w:rPr>
-        <w:lastRenderedPageBreak/>
-        <w:t>创建切面：</w:t>
-      </w:r>
-      <w:r>
-        <w:rPr>
-          <w:rFonts w:ascii="楷体" w:eastAsia="楷体" w:hAnsi="楷体" w:cs="楷体" w:hint="eastAsia"/>
-          <w:sz w:val="28"/>
-          <w:szCs w:val="28"/>
-        </w:rPr>
-        <w:t>Spring</w:t>
-      </w:r>
-      <w:r>
-        <w:rPr>
-          <w:rFonts w:ascii="楷体" w:eastAsia="楷体" w:hAnsi="楷体" w:cs="楷体" w:hint="eastAsia"/>
-          <w:sz w:val="28"/>
-          <w:szCs w:val="28"/>
-        </w:rPr>
-        <w:t>使用</w:t>
-      </w:r>
-      <w:r>
-        <w:rPr>
-          <w:rFonts w:ascii="楷体" w:eastAsia="楷体" w:hAnsi="楷体" w:cs="楷体" w:hint="eastAsia"/>
-          <w:sz w:val="28"/>
-          <w:szCs w:val="28"/>
-        </w:rPr>
-        <w:t xml:space="preserve">@Aspect </w:t>
-      </w:r>
-      <w:r>
-        <w:rPr>
-          <w:rFonts w:ascii="楷体" w:eastAsia="楷体" w:hAnsi="楷体" w:cs="楷体" w:hint="eastAsia"/>
-          <w:sz w:val="28"/>
-          <w:szCs w:val="28"/>
-        </w:rPr>
-        <w:t>来创建切面。</w:t>
+        <w:t>创建切面：Spring使用@Aspect 来创建切面。</w:t>
       </w:r>
     </w:p>
     <w:p>
@@ -3712,39 +3773,7 @@
           <w:sz w:val="28"/>
           <w:szCs w:val="28"/>
         </w:rPr>
-        <w:t>连接点：</w:t>
-      </w:r>
-      <w:r>
-        <w:rPr>
-          <w:rFonts w:ascii="楷体" w:eastAsia="楷体" w:hAnsi="楷体" w:cs="楷体" w:hint="eastAsia"/>
-          <w:sz w:val="28"/>
-          <w:szCs w:val="28"/>
-        </w:rPr>
-        <w:t xml:space="preserve">Spring </w:t>
-      </w:r>
-      <w:r>
-        <w:rPr>
-          <w:rFonts w:ascii="楷体" w:eastAsia="楷体" w:hAnsi="楷体" w:cs="楷体" w:hint="eastAsia"/>
-          <w:sz w:val="28"/>
-          <w:szCs w:val="28"/>
-        </w:rPr>
-        <w:t>使用</w:t>
-      </w:r>
-      <w:r>
-        <w:rPr>
-          <w:rFonts w:ascii="楷体" w:eastAsia="楷体" w:hAnsi="楷体" w:cs="楷体" w:hint="eastAsia"/>
-          <w:sz w:val="28"/>
-          <w:szCs w:val="28"/>
-        </w:rPr>
-        <w:t xml:space="preserve"> execution </w:t>
-      </w:r>
-      <w:r>
-        <w:rPr>
-          <w:rFonts w:ascii="楷体" w:eastAsia="楷体" w:hAnsi="楷体" w:cs="楷体" w:hint="eastAsia"/>
-          <w:sz w:val="28"/>
-          <w:szCs w:val="28"/>
-        </w:rPr>
-        <w:t>表达式来判断连接点。</w:t>
+        <w:t>连接点：Spring 使用 execution 表达式来判断连接点。</w:t>
       </w:r>
     </w:p>
     <w:p>
@@ -3782,47 +3811,7 @@
           <w:sz w:val="28"/>
           <w:szCs w:val="28"/>
         </w:rPr>
-        <w:t xml:space="preserve">Spring </w:t>
-      </w:r>
-      <w:r>
-        <w:rPr>
-          <w:rFonts w:ascii="楷体" w:eastAsia="楷体" w:hAnsi="楷体" w:cs="楷体" w:hint="eastAsia"/>
-          <w:sz w:val="28"/>
-          <w:szCs w:val="28"/>
-        </w:rPr>
-        <w:t>可以通过＠</w:t>
-      </w:r>
-      <w:r>
-        <w:rPr>
-          <w:rFonts w:ascii="楷体" w:eastAsia="楷体" w:hAnsi="楷体" w:cs="楷体" w:hint="eastAsia"/>
-          <w:sz w:val="28"/>
-          <w:szCs w:val="28"/>
-        </w:rPr>
-        <w:t>Order</w:t>
-      </w:r>
-      <w:r>
-        <w:rPr>
-          <w:rFonts w:ascii="楷体" w:eastAsia="楷体" w:hAnsi="楷体" w:cs="楷体" w:hint="eastAsia"/>
-          <w:sz w:val="28"/>
-          <w:szCs w:val="28"/>
-        </w:rPr>
-        <w:t>注解来控制多个切面的执行顺序，如果没有</w:t>
-      </w:r>
-      <w:r>
-        <w:rPr>
-          <w:rFonts w:ascii="楷体" w:eastAsia="楷体" w:hAnsi="楷体" w:cs="楷体" w:hint="eastAsia"/>
-          <w:sz w:val="28"/>
-          <w:szCs w:val="28"/>
-        </w:rPr>
-        <w:t>@Order</w:t>
-      </w:r>
-      <w:r>
-        <w:rPr>
-          <w:rFonts w:ascii="楷体" w:eastAsia="楷体" w:hAnsi="楷体" w:cs="楷体" w:hint="eastAsia"/>
-          <w:sz w:val="28"/>
-          <w:szCs w:val="28"/>
-        </w:rPr>
-        <w:t>注解，则多个切面的情况下，其执行顺序是随机的。</w:t>
+        <w:t>Spring 可以通过＠Order注解来控制多个切面的执行顺序，如果没有@Order注解，则多个切面的情况下，其执行顺序是随机的。</w:t>
       </w:r>
     </w:p>
     <w:p>
@@ -3843,21 +3832,7 @@
           <w:rFonts w:ascii="楷体" w:eastAsia="楷体" w:hAnsi="楷体" w:cs="楷体" w:hint="eastAsia"/>
           <w:szCs w:val="28"/>
         </w:rPr>
-        <w:t>传统</w:t>
-      </w:r>
-      <w:r>
-        <w:rPr>
-          <w:rFonts w:ascii="楷体" w:eastAsia="楷体" w:hAnsi="楷体" w:cs="楷体" w:hint="eastAsia"/>
-          <w:szCs w:val="28"/>
-        </w:rPr>
-        <w:t>JDBC</w:t>
-      </w:r>
-      <w:r>
-        <w:rPr>
-          <w:rFonts w:ascii="楷体" w:eastAsia="楷体" w:hAnsi="楷体" w:cs="楷体" w:hint="eastAsia"/>
-          <w:szCs w:val="28"/>
-        </w:rPr>
-        <w:t>的弊端和</w:t>
+        <w:t>传统JDBC的弊端和</w:t>
       </w:r>
       <w:proofErr w:type="spellStart"/>
       <w:r>
@@ -3894,23 +3869,7 @@
           <w:sz w:val="28"/>
           <w:szCs w:val="28"/>
         </w:rPr>
-        <w:t>过程复杂，需要建立连接、组装</w:t>
-      </w:r>
-      <w:r>
-        <w:rPr>
-          <w:rFonts w:ascii="楷体" w:eastAsia="楷体" w:hAnsi="楷体" w:cs="楷体" w:hint="eastAsia"/>
-          <w:sz w:val="28"/>
-          <w:szCs w:val="28"/>
-        </w:rPr>
-        <w:t>SQL</w:t>
-      </w:r>
-      <w:r>
-        <w:rPr>
-          <w:rFonts w:ascii="楷体" w:eastAsia="楷体" w:hAnsi="楷体" w:cs="楷体" w:hint="eastAsia"/>
-          <w:sz w:val="28"/>
-          <w:szCs w:val="28"/>
-        </w:rPr>
-        <w:t>、关闭连接资源等等步骤；</w:t>
+        <w:t>过程复杂，需要建立连接、组装SQL、关闭连接资源等等步骤；</w:t>
       </w:r>
     </w:p>
     <w:p>
@@ -3931,48 +3890,25 @@
           <w:sz w:val="28"/>
           <w:szCs w:val="28"/>
         </w:rPr>
-        <w:t>Try.. catch .</w:t>
-      </w:r>
-      <w:r>
-        <w:rPr>
-          <w:rFonts w:ascii="楷体" w:eastAsia="楷体" w:hAnsi="楷体" w:cs="楷体" w:hint="eastAsia"/>
-          <w:sz w:val="28"/>
-          <w:szCs w:val="28"/>
-        </w:rPr>
-        <w:t xml:space="preserve">. finally </w:t>
-      </w:r>
-      <w:r>
-        <w:rPr>
-          <w:rFonts w:ascii="楷体" w:eastAsia="楷体" w:hAnsi="楷体" w:cs="楷体" w:hint="eastAsia"/>
-          <w:sz w:val="28"/>
-          <w:szCs w:val="28"/>
-        </w:rPr>
-        <w:t>语句的频繁使用，造成代码泛滥；</w:t>
-      </w:r>
-    </w:p>
-    <w:p>
-      <w:pPr>
-        <w:rPr>
-          <w:rFonts w:ascii="楷体" w:eastAsia="楷体" w:hAnsi="楷体" w:cs="楷体"/>
-          <w:sz w:val="28"/>
-          <w:szCs w:val="28"/>
-        </w:rPr>
-      </w:pPr>
-      <w:r>
-        <w:rPr>
-          <w:rFonts w:ascii="楷体" w:eastAsia="楷体" w:hAnsi="楷体" w:cs="楷体" w:hint="eastAsia"/>
-          <w:sz w:val="28"/>
-          <w:szCs w:val="28"/>
-        </w:rPr>
-        <w:t>Spring</w:t>
-      </w:r>
-      <w:r>
-        <w:rPr>
-          <w:rFonts w:ascii="楷体" w:eastAsia="楷体" w:hAnsi="楷体" w:cs="楷体" w:hint="eastAsia"/>
-          <w:sz w:val="28"/>
-          <w:szCs w:val="28"/>
-        </w:rPr>
-        <w:t>提供了</w:t>
+        <w:t>Try.. catch .. finally 语句的频繁使用，造成代码泛滥；</w:t>
+      </w:r>
+    </w:p>
+    <w:p>
+      <w:pPr>
+        <w:rPr>
+          <w:rFonts w:ascii="楷体" w:eastAsia="楷体" w:hAnsi="楷体" w:cs="楷体"/>
+          <w:sz w:val="28"/>
+          <w:szCs w:val="28"/>
+        </w:rPr>
+      </w:pPr>
+      <w:r>
+        <w:rPr>
+          <w:rFonts w:ascii="楷体" w:eastAsia="楷体" w:hAnsi="楷体" w:cs="楷体" w:hint="eastAsia"/>
+          <w:sz w:val="28"/>
+          <w:szCs w:val="28"/>
+        </w:rPr>
+        <w:lastRenderedPageBreak/>
+        <w:t>Spring提供了</w:t>
       </w:r>
       <w:proofErr w:type="spellStart"/>
       <w:r>
@@ -3990,23 +3926,7 @@
           <w:sz w:val="28"/>
           <w:szCs w:val="28"/>
         </w:rPr>
-        <w:t>解决方案，而且</w:t>
-      </w:r>
-      <w:r>
-        <w:rPr>
-          <w:rFonts w:ascii="楷体" w:eastAsia="楷体" w:hAnsi="楷体" w:cs="楷体" w:hint="eastAsia"/>
-          <w:sz w:val="28"/>
-          <w:szCs w:val="28"/>
-        </w:rPr>
-        <w:t>Spring</w:t>
-      </w:r>
-      <w:r>
-        <w:rPr>
-          <w:rFonts w:ascii="楷体" w:eastAsia="楷体" w:hAnsi="楷体" w:cs="楷体" w:hint="eastAsia"/>
-          <w:sz w:val="28"/>
-          <w:szCs w:val="28"/>
-        </w:rPr>
-        <w:t>集成了第三方高效的数据库连接管理框架。</w:t>
+        <w:t>解决方案，而且Spring集成了第三方高效的数据库连接管理框架。</w:t>
       </w:r>
     </w:p>
     <w:p>
@@ -4050,47 +3970,24 @@
           <w:rFonts w:ascii="楷体" w:eastAsia="楷体" w:hAnsi="楷体" w:cs="楷体" w:hint="eastAsia"/>
           <w:szCs w:val="28"/>
         </w:rPr>
-        <w:t xml:space="preserve"> </w:t>
-      </w:r>
-      <w:r>
-        <w:rPr>
-          <w:rFonts w:ascii="楷体" w:eastAsia="楷体" w:hAnsi="楷体" w:cs="楷体" w:hint="eastAsia"/>
-          <w:szCs w:val="28"/>
-        </w:rPr>
-        <w:t>事务管理器基础知识。</w:t>
-      </w:r>
-    </w:p>
-    <w:p>
-      <w:pPr>
-        <w:rPr>
-          <w:rFonts w:ascii="楷体" w:eastAsia="楷体" w:hAnsi="楷体" w:cs="楷体"/>
-          <w:sz w:val="28"/>
-          <w:szCs w:val="28"/>
-        </w:rPr>
-      </w:pPr>
-      <w:r>
-        <w:rPr>
-          <w:rFonts w:ascii="楷体" w:eastAsia="楷体" w:hAnsi="楷体" w:cs="楷体" w:hint="eastAsia"/>
-          <w:sz w:val="28"/>
-          <w:szCs w:val="28"/>
-        </w:rPr>
-        <w:t xml:space="preserve">Spring </w:t>
-      </w:r>
-      <w:r>
-        <w:rPr>
-          <w:rFonts w:ascii="楷体" w:eastAsia="楷体" w:hAnsi="楷体" w:cs="楷体" w:hint="eastAsia"/>
-          <w:sz w:val="28"/>
-          <w:szCs w:val="28"/>
-        </w:rPr>
-        <w:t>中数据库事务是通过</w:t>
-      </w:r>
-      <w:r>
-        <w:rPr>
-          <w:rFonts w:ascii="楷体" w:eastAsia="楷体" w:hAnsi="楷体" w:cs="楷体" w:hint="eastAsia"/>
-          <w:sz w:val="28"/>
-          <w:szCs w:val="28"/>
-        </w:rPr>
-        <w:t xml:space="preserve"> </w:t>
+        <w:t xml:space="preserve"> 事务管理器基础知识。</w:t>
+      </w:r>
+    </w:p>
+    <w:p>
+      <w:pPr>
+        <w:rPr>
+          <w:rFonts w:ascii="楷体" w:eastAsia="楷体" w:hAnsi="楷体" w:cs="楷体"/>
+          <w:sz w:val="28"/>
+          <w:szCs w:val="28"/>
+        </w:rPr>
+      </w:pPr>
+      <w:r>
+        <w:rPr>
+          <w:rFonts w:ascii="楷体" w:eastAsia="楷体" w:hAnsi="楷体" w:cs="楷体" w:hint="eastAsia"/>
+          <w:sz w:val="28"/>
+          <w:szCs w:val="28"/>
+        </w:rPr>
+        <w:t xml:space="preserve">Spring 中数据库事务是通过 </w:t>
       </w:r>
       <w:proofErr w:type="spellStart"/>
       <w:r>
@@ -4108,15 +4005,7 @@
           <w:sz w:val="28"/>
           <w:szCs w:val="28"/>
         </w:rPr>
-        <w:t xml:space="preserve"> </w:t>
-      </w:r>
-      <w:r>
-        <w:rPr>
-          <w:rFonts w:ascii="楷体" w:eastAsia="楷体" w:hAnsi="楷体" w:cs="楷体" w:hint="eastAsia"/>
-          <w:sz w:val="28"/>
-          <w:szCs w:val="28"/>
-        </w:rPr>
-        <w:t>进行管理的；</w:t>
+        <w:t xml:space="preserve"> 进行管理的；</w:t>
       </w:r>
     </w:p>
     <w:p>
@@ -4146,14 +4035,7 @@
           <w:rFonts w:ascii="楷体" w:eastAsia="楷体" w:hAnsi="楷体" w:cs="楷体" w:hint="eastAsia"/>
           <w:szCs w:val="28"/>
         </w:rPr>
-        <w:t xml:space="preserve"> </w:t>
-      </w:r>
-      <w:r>
-        <w:rPr>
-          <w:rFonts w:ascii="楷体" w:eastAsia="楷体" w:hAnsi="楷体" w:cs="楷体" w:hint="eastAsia"/>
-          <w:szCs w:val="28"/>
-        </w:rPr>
-        <w:t>事务管理器提交和回滚规则。</w:t>
+        <w:t xml:space="preserve"> 事务管理器提交和回滚规则。</w:t>
       </w:r>
     </w:p>
     <w:p>
@@ -4188,15 +4070,7 @@
           <w:sz w:val="28"/>
           <w:szCs w:val="28"/>
         </w:rPr>
-        <w:t>接口来完成的；当事务产生异常时会回滚事务，在默认的实现中所有的异常都会回滚，我们可以通过配置</w:t>
-      </w:r>
-      <w:r>
-        <w:rPr>
-          <w:rFonts w:ascii="楷体" w:eastAsia="楷体" w:hAnsi="楷体" w:cs="楷体" w:hint="eastAsia"/>
-          <w:sz w:val="28"/>
-          <w:szCs w:val="28"/>
-        </w:rPr>
-        <w:t>去修改当发生某些异常的时候不回滚事务；当无异常时会提交事务。</w:t>
+        <w:t>接口来完成的；当事务产生异常时会回滚事务，在默认的实现中所有的异常都会回滚，我们可以通过配置去修改当发生某些异常的时候不回滚事务；当无异常时会提交事务。</w:t>
       </w:r>
     </w:p>
     <w:p>
@@ -4226,14 +4100,7 @@
           <w:rFonts w:ascii="楷体" w:eastAsia="楷体" w:hAnsi="楷体" w:cs="楷体" w:hint="eastAsia"/>
           <w:szCs w:val="28"/>
         </w:rPr>
-        <w:t xml:space="preserve"> </w:t>
-      </w:r>
-      <w:r>
-        <w:rPr>
-          <w:rFonts w:ascii="楷体" w:eastAsia="楷体" w:hAnsi="楷体" w:cs="楷体" w:hint="eastAsia"/>
-          <w:szCs w:val="28"/>
-        </w:rPr>
-        <w:t>中常用的事务管理器有哪些？</w:t>
+        <w:t xml:space="preserve"> 中常用的事务管理器有哪些？</w:t>
       </w:r>
     </w:p>
     <w:p>
@@ -4335,14 +4202,7 @@
           <w:rFonts w:ascii="楷体" w:eastAsia="楷体" w:hAnsi="楷体" w:cs="楷体" w:hint="eastAsia"/>
           <w:szCs w:val="28"/>
         </w:rPr>
-        <w:t xml:space="preserve"> </w:t>
-      </w:r>
-      <w:r>
-        <w:rPr>
-          <w:rFonts w:ascii="楷体" w:eastAsia="楷体" w:hAnsi="楷体" w:cs="楷体" w:hint="eastAsia"/>
-          <w:szCs w:val="28"/>
-        </w:rPr>
-        <w:t>事务管理器如何配置？</w:t>
+        <w:t xml:space="preserve"> 事务管理器如何配置？</w:t>
       </w:r>
     </w:p>
     <w:p>
@@ -4406,6 +4266,7 @@
           <w:rFonts w:ascii="楷体" w:eastAsia="楷体" w:hAnsi="楷体" w:cs="楷体" w:hint="eastAsia"/>
           <w:szCs w:val="28"/>
         </w:rPr>
+        <w:lastRenderedPageBreak/>
         <w:t>Sping</w:t>
       </w:r>
       <w:proofErr w:type="spellEnd"/>
@@ -4490,39 +4351,7 @@
           <w:sz w:val="28"/>
           <w:szCs w:val="28"/>
         </w:rPr>
-        <w:t>Spring IOC</w:t>
-      </w:r>
-      <w:r>
-        <w:rPr>
-          <w:rFonts w:ascii="楷体" w:eastAsia="楷体" w:hAnsi="楷体" w:cs="楷体" w:hint="eastAsia"/>
-          <w:sz w:val="28"/>
-          <w:szCs w:val="28"/>
-        </w:rPr>
-        <w:t>初始化的时候，读取</w:t>
-      </w:r>
-      <w:r>
-        <w:rPr>
-          <w:rFonts w:ascii="楷体" w:eastAsia="楷体" w:hAnsi="楷体" w:cs="楷体" w:hint="eastAsia"/>
-          <w:sz w:val="28"/>
-          <w:szCs w:val="28"/>
-        </w:rPr>
-        <w:t>XML</w:t>
-      </w:r>
-      <w:r>
-        <w:rPr>
-          <w:rFonts w:ascii="楷体" w:eastAsia="楷体" w:hAnsi="楷体" w:cs="楷体" w:hint="eastAsia"/>
-          <w:sz w:val="28"/>
-          <w:szCs w:val="28"/>
-        </w:rPr>
-        <w:t>配置或者</w:t>
-      </w:r>
-      <w:r>
-        <w:rPr>
-          <w:rFonts w:ascii="楷体" w:eastAsia="楷体" w:hAnsi="楷体" w:cs="楷体" w:hint="eastAsia"/>
-          <w:sz w:val="28"/>
-          <w:szCs w:val="28"/>
-        </w:rPr>
-        <w:t>@</w:t>
+        <w:t>Spring IOC初始化的时候，读取XML配置或者@</w:t>
       </w:r>
       <w:proofErr w:type="spellStart"/>
       <w:r>
@@ -4540,23 +4369,7 @@
           <w:sz w:val="28"/>
           <w:szCs w:val="28"/>
         </w:rPr>
-        <w:t>注解的类的信息，并且将事务配置信息保存到事务定</w:t>
-      </w:r>
-      <w:r>
-        <w:rPr>
-          <w:rFonts w:ascii="楷体" w:eastAsia="楷体" w:hAnsi="楷体" w:cs="楷体" w:hint="eastAsia"/>
-          <w:sz w:val="28"/>
-          <w:szCs w:val="28"/>
-        </w:rPr>
-        <w:t>义类中</w:t>
-      </w:r>
-      <w:r>
-        <w:rPr>
-          <w:rFonts w:ascii="楷体" w:eastAsia="楷体" w:hAnsi="楷体" w:cs="楷体" w:hint="eastAsia"/>
-          <w:sz w:val="28"/>
-          <w:szCs w:val="28"/>
-        </w:rPr>
-        <w:t>(</w:t>
+        <w:t>注解的类的信息，并且将事务配置信息保存到事务定义类中(</w:t>
       </w:r>
       <w:proofErr w:type="spellStart"/>
       <w:r>
@@ -4574,31 +4387,7 @@
           <w:sz w:val="28"/>
           <w:szCs w:val="28"/>
         </w:rPr>
-        <w:t xml:space="preserve"> </w:t>
-      </w:r>
-      <w:r>
-        <w:rPr>
-          <w:rFonts w:ascii="楷体" w:eastAsia="楷体" w:hAnsi="楷体" w:cs="楷体" w:hint="eastAsia"/>
-          <w:sz w:val="28"/>
-          <w:szCs w:val="28"/>
-        </w:rPr>
-        <w:t>接口的子类</w:t>
-      </w:r>
-      <w:r>
-        <w:rPr>
-          <w:rFonts w:ascii="楷体" w:eastAsia="楷体" w:hAnsi="楷体" w:cs="楷体" w:hint="eastAsia"/>
-          <w:sz w:val="28"/>
-          <w:szCs w:val="28"/>
-        </w:rPr>
-        <w:t>)</w:t>
-      </w:r>
-      <w:r>
-        <w:rPr>
-          <w:rFonts w:ascii="楷体" w:eastAsia="楷体" w:hAnsi="楷体" w:cs="楷体" w:hint="eastAsia"/>
-          <w:sz w:val="28"/>
-          <w:szCs w:val="28"/>
-        </w:rPr>
-        <w:t>；</w:t>
+        <w:t xml:space="preserve"> 接口的子类)；</w:t>
       </w:r>
     </w:p>
     <w:p>
@@ -4619,15 +4408,7 @@
           <w:sz w:val="28"/>
           <w:szCs w:val="28"/>
         </w:rPr>
-        <w:t>Spring</w:t>
-      </w:r>
-      <w:r>
-        <w:rPr>
-          <w:rFonts w:ascii="楷体" w:eastAsia="楷体" w:hAnsi="楷体" w:cs="楷体" w:hint="eastAsia"/>
-          <w:sz w:val="28"/>
-          <w:szCs w:val="28"/>
-        </w:rPr>
-        <w:t>拦截需要事务管理的方法；</w:t>
+        <w:t>Spring拦截需要事务管理的方法；</w:t>
       </w:r>
     </w:p>
     <w:p>
@@ -4648,23 +4429,7 @@
           <w:sz w:val="28"/>
           <w:szCs w:val="28"/>
         </w:rPr>
-        <w:t>Spring</w:t>
-      </w:r>
-      <w:r>
-        <w:rPr>
-          <w:rFonts w:ascii="楷体" w:eastAsia="楷体" w:hAnsi="楷体" w:cs="楷体" w:hint="eastAsia"/>
-          <w:sz w:val="28"/>
-          <w:szCs w:val="28"/>
-        </w:rPr>
-        <w:t>通过事务管理器创建事务，并且获取事务定义类</w:t>
-      </w:r>
-      <w:r>
-        <w:rPr>
-          <w:rFonts w:ascii="楷体" w:eastAsia="楷体" w:hAnsi="楷体" w:cs="楷体" w:hint="eastAsia"/>
-          <w:sz w:val="28"/>
-          <w:szCs w:val="28"/>
-        </w:rPr>
-        <w:t>(</w:t>
+        <w:t>Spring通过事务管理器创建事务，并且获取事务定义类(</w:t>
       </w:r>
       <w:proofErr w:type="spellStart"/>
       <w:r>
@@ -4682,15 +4447,7 @@
           <w:sz w:val="28"/>
           <w:szCs w:val="28"/>
         </w:rPr>
-        <w:t xml:space="preserve"> )</w:t>
-      </w:r>
-      <w:r>
-        <w:rPr>
-          <w:rFonts w:ascii="楷体" w:eastAsia="楷体" w:hAnsi="楷体" w:cs="楷体" w:hint="eastAsia"/>
-          <w:sz w:val="28"/>
-          <w:szCs w:val="28"/>
-        </w:rPr>
-        <w:t>中的隔离及级别、传播属性等等配置采取一种特定的策略。</w:t>
+        <w:t xml:space="preserve"> )中的隔离及级别、传播属性等等配置采取一种特定的策略。</w:t>
       </w:r>
     </w:p>
     <w:p>
@@ -4711,32 +4468,7 @@
           <w:sz w:val="28"/>
           <w:szCs w:val="28"/>
         </w:rPr>
-        <w:t>通过反射的方式调用开发者的业务，发生异常，并且符合事务定义类回滚条件的，</w:t>
-      </w:r>
-      <w:r>
-        <w:rPr>
-          <w:rFonts w:ascii="楷体" w:eastAsia="楷体" w:hAnsi="楷体" w:cs="楷体" w:hint="eastAsia"/>
-          <w:sz w:val="28"/>
-          <w:szCs w:val="28"/>
-        </w:rPr>
-        <w:t>Spring</w:t>
-      </w:r>
-      <w:r>
-        <w:rPr>
-          <w:rFonts w:ascii="楷体" w:eastAsia="楷体" w:hAnsi="楷体" w:cs="楷体" w:hint="eastAsia"/>
-          <w:sz w:val="28"/>
-          <w:szCs w:val="28"/>
-        </w:rPr>
-        <w:t>就会将数据库事务回滚，否则提交数据库</w:t>
-      </w:r>
-      <w:r>
-        <w:rPr>
-          <w:rFonts w:ascii="楷体" w:eastAsia="楷体" w:hAnsi="楷体" w:cs="楷体" w:hint="eastAsia"/>
-          <w:sz w:val="28"/>
-          <w:szCs w:val="28"/>
-        </w:rPr>
-        <w:lastRenderedPageBreak/>
-        <w:t>事务。</w:t>
+        <w:t>通过反射的方式调用开发者的业务，发生异常，并且符合事务定义类回滚条件的，Spring就会将数据库事务回滚，否则提交数据库事务。</w:t>
       </w:r>
     </w:p>
     <w:p>
@@ -4766,28 +4498,7 @@
           <w:rFonts w:ascii="楷体" w:eastAsia="楷体" w:hAnsi="楷体" w:cs="楷体" w:hint="eastAsia"/>
           <w:szCs w:val="28"/>
         </w:rPr>
-        <w:t xml:space="preserve"> </w:t>
-      </w:r>
-      <w:r>
-        <w:rPr>
-          <w:rFonts w:ascii="楷体" w:eastAsia="楷体" w:hAnsi="楷体" w:cs="楷体" w:hint="eastAsia"/>
-          <w:szCs w:val="28"/>
-        </w:rPr>
-        <w:t>数据库</w:t>
-      </w:r>
-      <w:r>
-        <w:rPr>
-          <w:rFonts w:ascii="楷体" w:eastAsia="楷体" w:hAnsi="楷体" w:cs="楷体" w:hint="eastAsia"/>
-          <w:szCs w:val="28"/>
-        </w:rPr>
-        <w:t>ACID</w:t>
-      </w:r>
-      <w:r>
-        <w:rPr>
-          <w:rFonts w:ascii="楷体" w:eastAsia="楷体" w:hAnsi="楷体" w:cs="楷体" w:hint="eastAsia"/>
-          <w:szCs w:val="28"/>
-        </w:rPr>
-        <w:t>特性。</w:t>
+        <w:t xml:space="preserve"> 数据库ACID特性。</w:t>
       </w:r>
     </w:p>
     <w:p>
@@ -4829,7 +4540,16 @@
           <w:sz w:val="28"/>
           <w:szCs w:val="28"/>
         </w:rPr>
-        <w:t>一致性：两个事物并行操作的结果必须和串行操作的结果保持一致。</w:t>
+        <w:t>一致性：两个事物并行操作的结果必须和串行操作的结果保持一</w:t>
+      </w:r>
+      <w:r>
+        <w:rPr>
+          <w:rFonts w:ascii="楷体" w:eastAsia="楷体" w:hAnsi="楷体" w:cs="楷体" w:hint="eastAsia"/>
+          <w:sz w:val="28"/>
+          <w:szCs w:val="28"/>
+        </w:rPr>
+        <w:lastRenderedPageBreak/>
+        <w:t>致。</w:t>
       </w:r>
     </w:p>
     <w:p>
@@ -4912,8 +4632,115 @@
           <w:sz w:val="28"/>
           <w:szCs w:val="28"/>
         </w:rPr>
-        <w:t>1</w:t>
-      </w:r>
+        <w:t>1、Read uncommitted 读未提交：</w:t>
+      </w:r>
+      <w:r>
+        <w:rPr>
+          <w:rFonts w:ascii="楷体" w:eastAsia="楷体" w:hAnsi="楷体" w:cs="楷体" w:hint="eastAsia"/>
+          <w:sz w:val="28"/>
+          <w:szCs w:val="28"/>
+        </w:rPr>
+        <w:t>公司发工资了，领导把5000元打到</w:t>
+      </w:r>
+      <w:proofErr w:type="spellStart"/>
+      <w:r>
+        <w:rPr>
+          <w:rFonts w:ascii="楷体" w:eastAsia="楷体" w:hAnsi="楷体" w:cs="楷体" w:hint="eastAsia"/>
+          <w:sz w:val="28"/>
+          <w:szCs w:val="28"/>
+        </w:rPr>
+        <w:t>singo</w:t>
+      </w:r>
+      <w:proofErr w:type="spellEnd"/>
+      <w:r>
+        <w:rPr>
+          <w:rFonts w:ascii="楷体" w:eastAsia="楷体" w:hAnsi="楷体" w:cs="楷体" w:hint="eastAsia"/>
+          <w:sz w:val="28"/>
+          <w:szCs w:val="28"/>
+        </w:rPr>
+        <w:t>的账号上，但是该事务并未提交，而</w:t>
+      </w:r>
+      <w:proofErr w:type="spellStart"/>
+      <w:r>
+        <w:rPr>
+          <w:rFonts w:ascii="楷体" w:eastAsia="楷体" w:hAnsi="楷体" w:cs="楷体" w:hint="eastAsia"/>
+          <w:sz w:val="28"/>
+          <w:szCs w:val="28"/>
+        </w:rPr>
+        <w:t>singo</w:t>
+      </w:r>
+      <w:proofErr w:type="spellEnd"/>
+      <w:r>
+        <w:rPr>
+          <w:rFonts w:ascii="楷体" w:eastAsia="楷体" w:hAnsi="楷体" w:cs="楷体" w:hint="eastAsia"/>
+          <w:sz w:val="28"/>
+          <w:szCs w:val="28"/>
+        </w:rPr>
+        <w:t>正好去查看账户，发现工资已经到账，是5000元整，非常高 兴。可是不幸的是，领导发现发给</w:t>
+      </w:r>
+      <w:proofErr w:type="spellStart"/>
+      <w:r>
+        <w:rPr>
+          <w:rFonts w:ascii="楷体" w:eastAsia="楷体" w:hAnsi="楷体" w:cs="楷体" w:hint="eastAsia"/>
+          <w:sz w:val="28"/>
+          <w:szCs w:val="28"/>
+        </w:rPr>
+        <w:t>singo</w:t>
+      </w:r>
+      <w:proofErr w:type="spellEnd"/>
+      <w:r>
+        <w:rPr>
+          <w:rFonts w:ascii="楷体" w:eastAsia="楷体" w:hAnsi="楷体" w:cs="楷体" w:hint="eastAsia"/>
+          <w:sz w:val="28"/>
+          <w:szCs w:val="28"/>
+        </w:rPr>
+        <w:t>的工资金额不对，是2000元，于是迅速回滚了事务，修改金额后，将事务提交，最后</w:t>
+      </w:r>
+      <w:proofErr w:type="spellStart"/>
+      <w:r>
+        <w:rPr>
+          <w:rFonts w:ascii="楷体" w:eastAsia="楷体" w:hAnsi="楷体" w:cs="楷体" w:hint="eastAsia"/>
+          <w:sz w:val="28"/>
+          <w:szCs w:val="28"/>
+        </w:rPr>
+        <w:t>singo</w:t>
+      </w:r>
+      <w:proofErr w:type="spellEnd"/>
+      <w:r>
+        <w:rPr>
+          <w:rFonts w:ascii="楷体" w:eastAsia="楷体" w:hAnsi="楷体" w:cs="楷体" w:hint="eastAsia"/>
+          <w:sz w:val="28"/>
+          <w:szCs w:val="28"/>
+        </w:rPr>
+        <w:t>实际的工资只有 2000元，</w:t>
+      </w:r>
+      <w:proofErr w:type="spellStart"/>
+      <w:r>
+        <w:rPr>
+          <w:rFonts w:ascii="楷体" w:eastAsia="楷体" w:hAnsi="楷体" w:cs="楷体" w:hint="eastAsia"/>
+          <w:sz w:val="28"/>
+          <w:szCs w:val="28"/>
+        </w:rPr>
+        <w:t>singo</w:t>
+      </w:r>
+      <w:proofErr w:type="spellEnd"/>
+      <w:r>
+        <w:rPr>
+          <w:rFonts w:ascii="楷体" w:eastAsia="楷体" w:hAnsi="楷体" w:cs="楷体" w:hint="eastAsia"/>
+          <w:sz w:val="28"/>
+          <w:szCs w:val="28"/>
+        </w:rPr>
+        <w:t>空欢喜一场。</w:t>
+      </w:r>
+    </w:p>
+    <w:p>
+      <w:pPr>
+        <w:rPr>
+          <w:rFonts w:ascii="楷体" w:eastAsia="楷体" w:hAnsi="楷体" w:cs="楷体"/>
+          <w:sz w:val="28"/>
+          <w:szCs w:val="28"/>
+        </w:rPr>
+      </w:pPr>
       <w:r>
         <w:rPr>
           <w:rFonts w:ascii="楷体" w:eastAsia="楷体" w:hAnsi="楷体" w:cs="楷体" w:hint="eastAsia"/>
@@ -4922,8 +4749,143 @@
           <w:sz w:val="28"/>
           <w:szCs w:val="28"/>
         </w:rPr>
-        <w:t>、</w:t>
-      </w:r>
+        <w:t>2、Read committed 读提交：</w:t>
+      </w:r>
+      <w:proofErr w:type="spellStart"/>
+      <w:r>
+        <w:rPr>
+          <w:rFonts w:ascii="楷体" w:eastAsia="楷体" w:hAnsi="楷体" w:cs="楷体" w:hint="eastAsia"/>
+          <w:sz w:val="28"/>
+          <w:szCs w:val="28"/>
+        </w:rPr>
+        <w:t>singo</w:t>
+      </w:r>
+      <w:proofErr w:type="spellEnd"/>
+      <w:r>
+        <w:rPr>
+          <w:rFonts w:ascii="楷体" w:eastAsia="楷体" w:hAnsi="楷体" w:cs="楷体" w:hint="eastAsia"/>
+          <w:sz w:val="28"/>
+          <w:szCs w:val="28"/>
+        </w:rPr>
+        <w:t>拿着工资卡去消费，系统读取到卡里确实有2000元，而此时她的老婆也正好在网上转账，把</w:t>
+      </w:r>
+      <w:proofErr w:type="spellStart"/>
+      <w:r>
+        <w:rPr>
+          <w:rFonts w:ascii="楷体" w:eastAsia="楷体" w:hAnsi="楷体" w:cs="楷体" w:hint="eastAsia"/>
+          <w:sz w:val="28"/>
+          <w:szCs w:val="28"/>
+        </w:rPr>
+        <w:t>singo</w:t>
+      </w:r>
+      <w:proofErr w:type="spellEnd"/>
+      <w:r>
+        <w:rPr>
+          <w:rFonts w:ascii="楷体" w:eastAsia="楷体" w:hAnsi="楷体" w:cs="楷体" w:hint="eastAsia"/>
+          <w:sz w:val="28"/>
+          <w:szCs w:val="28"/>
+        </w:rPr>
+        <w:t xml:space="preserve">工资卡的2000元转到另一账户，并在 </w:t>
+      </w:r>
+      <w:proofErr w:type="spellStart"/>
+      <w:r>
+        <w:rPr>
+          <w:rFonts w:ascii="楷体" w:eastAsia="楷体" w:hAnsi="楷体" w:cs="楷体" w:hint="eastAsia"/>
+          <w:sz w:val="28"/>
+          <w:szCs w:val="28"/>
+        </w:rPr>
+        <w:t>singo</w:t>
+      </w:r>
+      <w:proofErr w:type="spellEnd"/>
+      <w:r>
+        <w:rPr>
+          <w:rFonts w:ascii="楷体" w:eastAsia="楷体" w:hAnsi="楷体" w:cs="楷体" w:hint="eastAsia"/>
+          <w:sz w:val="28"/>
+          <w:szCs w:val="28"/>
+        </w:rPr>
+        <w:t>之前提交了事务，当</w:t>
+      </w:r>
+      <w:proofErr w:type="spellStart"/>
+      <w:r>
+        <w:rPr>
+          <w:rFonts w:ascii="楷体" w:eastAsia="楷体" w:hAnsi="楷体" w:cs="楷体" w:hint="eastAsia"/>
+          <w:sz w:val="28"/>
+          <w:szCs w:val="28"/>
+        </w:rPr>
+        <w:t>singo</w:t>
+      </w:r>
+      <w:proofErr w:type="spellEnd"/>
+      <w:r>
+        <w:rPr>
+          <w:rFonts w:ascii="楷体" w:eastAsia="楷体" w:hAnsi="楷体" w:cs="楷体" w:hint="eastAsia"/>
+          <w:sz w:val="28"/>
+          <w:szCs w:val="28"/>
+        </w:rPr>
+        <w:t>扣款时，系统检查到</w:t>
+      </w:r>
+      <w:proofErr w:type="spellStart"/>
+      <w:r>
+        <w:rPr>
+          <w:rFonts w:ascii="楷体" w:eastAsia="楷体" w:hAnsi="楷体" w:cs="楷体" w:hint="eastAsia"/>
+          <w:sz w:val="28"/>
+          <w:szCs w:val="28"/>
+        </w:rPr>
+        <w:t>singo</w:t>
+      </w:r>
+      <w:proofErr w:type="spellEnd"/>
+      <w:r>
+        <w:rPr>
+          <w:rFonts w:ascii="楷体" w:eastAsia="楷体" w:hAnsi="楷体" w:cs="楷体" w:hint="eastAsia"/>
+          <w:sz w:val="28"/>
+          <w:szCs w:val="28"/>
+        </w:rPr>
+        <w:t>的工资卡已经没有钱，扣款失败，</w:t>
+      </w:r>
+      <w:proofErr w:type="spellStart"/>
+      <w:r>
+        <w:rPr>
+          <w:rFonts w:ascii="楷体" w:eastAsia="楷体" w:hAnsi="楷体" w:cs="楷体" w:hint="eastAsia"/>
+          <w:sz w:val="28"/>
+          <w:szCs w:val="28"/>
+        </w:rPr>
+        <w:t>singo</w:t>
+      </w:r>
+      <w:proofErr w:type="spellEnd"/>
+      <w:r>
+        <w:rPr>
+          <w:rFonts w:ascii="楷体" w:eastAsia="楷体" w:hAnsi="楷体" w:cs="楷体" w:hint="eastAsia"/>
+          <w:sz w:val="28"/>
+          <w:szCs w:val="28"/>
+        </w:rPr>
+        <w:t>十分纳闷，明明卡里有钱，为 何......。出现上述情况，即我们所说的不可重复读 。大多数数据库的默认级别就是Read committed，比如</w:t>
+      </w:r>
+      <w:proofErr w:type="spellStart"/>
+      <w:r>
+        <w:rPr>
+          <w:rFonts w:ascii="楷体" w:eastAsia="楷体" w:hAnsi="楷体" w:cs="楷体" w:hint="eastAsia"/>
+          <w:sz w:val="28"/>
+          <w:szCs w:val="28"/>
+        </w:rPr>
+        <w:t>Sql</w:t>
+      </w:r>
+      <w:proofErr w:type="spellEnd"/>
+      <w:r>
+        <w:rPr>
+          <w:rFonts w:ascii="楷体" w:eastAsia="楷体" w:hAnsi="楷体" w:cs="楷体" w:hint="eastAsia"/>
+          <w:sz w:val="28"/>
+          <w:szCs w:val="28"/>
+        </w:rPr>
+        <w:t xml:space="preserve"> Server , Oracle。</w:t>
+      </w:r>
+    </w:p>
+    <w:p>
+      <w:pPr>
+        <w:rPr>
+          <w:rFonts w:ascii="楷体" w:eastAsia="楷体" w:hAnsi="楷体" w:cs="楷体"/>
+          <w:sz w:val="28"/>
+          <w:szCs w:val="28"/>
+        </w:rPr>
+      </w:pPr>
       <w:r>
         <w:rPr>
           <w:rFonts w:ascii="楷体" w:eastAsia="楷体" w:hAnsi="楷体" w:cs="楷体" w:hint="eastAsia"/>
@@ -4932,8 +4894,232 @@
           <w:sz w:val="28"/>
           <w:szCs w:val="28"/>
         </w:rPr>
-        <w:t xml:space="preserve">Read uncommitted </w:t>
-      </w:r>
+        <w:t>3、Repeatable read 重复读：</w:t>
+      </w:r>
+      <w:r>
+        <w:rPr>
+          <w:rFonts w:ascii="楷体" w:eastAsia="楷体" w:hAnsi="楷体" w:cs="楷体" w:hint="eastAsia"/>
+          <w:sz w:val="28"/>
+          <w:szCs w:val="28"/>
+        </w:rPr>
+        <w:t>当隔离级别设置为Repeatable read 时，可以避免不可重复读。当</w:t>
+      </w:r>
+      <w:proofErr w:type="spellStart"/>
+      <w:r>
+        <w:rPr>
+          <w:rFonts w:ascii="楷体" w:eastAsia="楷体" w:hAnsi="楷体" w:cs="楷体" w:hint="eastAsia"/>
+          <w:sz w:val="28"/>
+          <w:szCs w:val="28"/>
+        </w:rPr>
+        <w:t>singo</w:t>
+      </w:r>
+      <w:proofErr w:type="spellEnd"/>
+      <w:r>
+        <w:rPr>
+          <w:rFonts w:ascii="楷体" w:eastAsia="楷体" w:hAnsi="楷体" w:cs="楷体" w:hint="eastAsia"/>
+          <w:sz w:val="28"/>
+          <w:szCs w:val="28"/>
+        </w:rPr>
+        <w:t>拿着工资卡去消费时，一旦系统开始读取工资卡信息（即事务开始），</w:t>
+      </w:r>
+      <w:proofErr w:type="spellStart"/>
+      <w:r>
+        <w:rPr>
+          <w:rFonts w:ascii="楷体" w:eastAsia="楷体" w:hAnsi="楷体" w:cs="楷体" w:hint="eastAsia"/>
+          <w:sz w:val="28"/>
+          <w:szCs w:val="28"/>
+        </w:rPr>
+        <w:t>singo</w:t>
+      </w:r>
+      <w:proofErr w:type="spellEnd"/>
+      <w:r>
+        <w:rPr>
+          <w:rFonts w:ascii="楷体" w:eastAsia="楷体" w:hAnsi="楷体" w:cs="楷体" w:hint="eastAsia"/>
+          <w:sz w:val="28"/>
+          <w:szCs w:val="28"/>
+        </w:rPr>
+        <w:t>的老婆就不可能对该记录进行修改(但是可以读)，也就是</w:t>
+      </w:r>
+      <w:proofErr w:type="spellStart"/>
+      <w:r>
+        <w:rPr>
+          <w:rFonts w:ascii="楷体" w:eastAsia="楷体" w:hAnsi="楷体" w:cs="楷体" w:hint="eastAsia"/>
+          <w:sz w:val="28"/>
+          <w:szCs w:val="28"/>
+        </w:rPr>
+        <w:t>singo</w:t>
+      </w:r>
+      <w:proofErr w:type="spellEnd"/>
+      <w:r>
+        <w:rPr>
+          <w:rFonts w:ascii="楷体" w:eastAsia="楷体" w:hAnsi="楷体" w:cs="楷体" w:hint="eastAsia"/>
+          <w:sz w:val="28"/>
+          <w:szCs w:val="28"/>
+        </w:rPr>
+        <w:t>的老婆不能在此时转</w:t>
+      </w:r>
+      <w:r>
+        <w:rPr>
+          <w:rFonts w:ascii="楷体" w:eastAsia="楷体" w:hAnsi="楷体" w:cs="楷体" w:hint="eastAsia"/>
+          <w:sz w:val="28"/>
+          <w:szCs w:val="28"/>
+        </w:rPr>
+        <w:lastRenderedPageBreak/>
+        <w:t>账。虽然Repeatable read避免了不可重复读，但还有可能出现幻读 。</w:t>
+      </w:r>
+      <w:proofErr w:type="spellStart"/>
+      <w:r>
+        <w:rPr>
+          <w:rFonts w:ascii="楷体" w:eastAsia="楷体" w:hAnsi="楷体" w:cs="楷体" w:hint="eastAsia"/>
+          <w:sz w:val="28"/>
+          <w:szCs w:val="28"/>
+        </w:rPr>
+        <w:t>singo</w:t>
+      </w:r>
+      <w:proofErr w:type="spellEnd"/>
+      <w:r>
+        <w:rPr>
+          <w:rFonts w:ascii="楷体" w:eastAsia="楷体" w:hAnsi="楷体" w:cs="楷体" w:hint="eastAsia"/>
+          <w:sz w:val="28"/>
+          <w:szCs w:val="28"/>
+        </w:rPr>
+        <w:t>的老婆工作在银行部门，她时常通过银行内部系统查看</w:t>
+      </w:r>
+      <w:proofErr w:type="spellStart"/>
+      <w:r>
+        <w:rPr>
+          <w:rFonts w:ascii="楷体" w:eastAsia="楷体" w:hAnsi="楷体" w:cs="楷体" w:hint="eastAsia"/>
+          <w:sz w:val="28"/>
+          <w:szCs w:val="28"/>
+        </w:rPr>
+        <w:t>singo</w:t>
+      </w:r>
+      <w:proofErr w:type="spellEnd"/>
+      <w:r>
+        <w:rPr>
+          <w:rFonts w:ascii="楷体" w:eastAsia="楷体" w:hAnsi="楷体" w:cs="楷体" w:hint="eastAsia"/>
+          <w:sz w:val="28"/>
+          <w:szCs w:val="28"/>
+        </w:rPr>
+        <w:t>的信用卡消费记录。有一天，她正在查询到</w:t>
+      </w:r>
+      <w:proofErr w:type="spellStart"/>
+      <w:r>
+        <w:rPr>
+          <w:rFonts w:ascii="楷体" w:eastAsia="楷体" w:hAnsi="楷体" w:cs="楷体" w:hint="eastAsia"/>
+          <w:sz w:val="28"/>
+          <w:szCs w:val="28"/>
+        </w:rPr>
+        <w:t>singo</w:t>
+      </w:r>
+      <w:proofErr w:type="spellEnd"/>
+      <w:r>
+        <w:rPr>
+          <w:rFonts w:ascii="楷体" w:eastAsia="楷体" w:hAnsi="楷体" w:cs="楷体" w:hint="eastAsia"/>
+          <w:sz w:val="28"/>
+          <w:szCs w:val="28"/>
+        </w:rPr>
+        <w:t>当月信用卡的总消费金额 （select sum(amount) from transaction where month = 本月）为80元，而</w:t>
+      </w:r>
+      <w:proofErr w:type="spellStart"/>
+      <w:r>
+        <w:rPr>
+          <w:rFonts w:ascii="楷体" w:eastAsia="楷体" w:hAnsi="楷体" w:cs="楷体" w:hint="eastAsia"/>
+          <w:sz w:val="28"/>
+          <w:szCs w:val="28"/>
+        </w:rPr>
+        <w:t>singo</w:t>
+      </w:r>
+      <w:proofErr w:type="spellEnd"/>
+      <w:r>
+        <w:rPr>
+          <w:rFonts w:ascii="楷体" w:eastAsia="楷体" w:hAnsi="楷体" w:cs="楷体" w:hint="eastAsia"/>
+          <w:sz w:val="28"/>
+          <w:szCs w:val="28"/>
+        </w:rPr>
+        <w:t>此时正好在外面胡吃海塞后在收银台买单，消费1000元，即新增了一条1000元的消费记录（insert transaction ... ），并提交了事务，随后</w:t>
+      </w:r>
+      <w:proofErr w:type="spellStart"/>
+      <w:r>
+        <w:rPr>
+          <w:rFonts w:ascii="楷体" w:eastAsia="楷体" w:hAnsi="楷体" w:cs="楷体" w:hint="eastAsia"/>
+          <w:sz w:val="28"/>
+          <w:szCs w:val="28"/>
+        </w:rPr>
+        <w:t>singo</w:t>
+      </w:r>
+      <w:proofErr w:type="spellEnd"/>
+      <w:r>
+        <w:rPr>
+          <w:rFonts w:ascii="楷体" w:eastAsia="楷体" w:hAnsi="楷体" w:cs="楷体" w:hint="eastAsia"/>
+          <w:sz w:val="28"/>
+          <w:szCs w:val="28"/>
+        </w:rPr>
+        <w:t>的老婆将</w:t>
+      </w:r>
+      <w:proofErr w:type="spellStart"/>
+      <w:r>
+        <w:rPr>
+          <w:rFonts w:ascii="楷体" w:eastAsia="楷体" w:hAnsi="楷体" w:cs="楷体" w:hint="eastAsia"/>
+          <w:sz w:val="28"/>
+          <w:szCs w:val="28"/>
+        </w:rPr>
+        <w:t>singo</w:t>
+      </w:r>
+      <w:proofErr w:type="spellEnd"/>
+      <w:r>
+        <w:rPr>
+          <w:rFonts w:ascii="楷体" w:eastAsia="楷体" w:hAnsi="楷体" w:cs="楷体" w:hint="eastAsia"/>
+          <w:sz w:val="28"/>
+          <w:szCs w:val="28"/>
+        </w:rPr>
+        <w:t>当月信用卡消费的明细打印到A4纸上，却发现消费总额为1080元，</w:t>
+      </w:r>
+      <w:proofErr w:type="spellStart"/>
+      <w:r>
+        <w:rPr>
+          <w:rFonts w:ascii="楷体" w:eastAsia="楷体" w:hAnsi="楷体" w:cs="楷体" w:hint="eastAsia"/>
+          <w:sz w:val="28"/>
+          <w:szCs w:val="28"/>
+        </w:rPr>
+        <w:t>singo</w:t>
+      </w:r>
+      <w:proofErr w:type="spellEnd"/>
+      <w:r>
+        <w:rPr>
+          <w:rFonts w:ascii="楷体" w:eastAsia="楷体" w:hAnsi="楷体" w:cs="楷体" w:hint="eastAsia"/>
+          <w:sz w:val="28"/>
+          <w:szCs w:val="28"/>
+        </w:rPr>
+        <w:t>的老婆很诧异，以为出 现了幻觉，幻读就这样产生了。</w:t>
+      </w:r>
+      <w:proofErr w:type="spellStart"/>
+      <w:r>
+        <w:rPr>
+          <w:rFonts w:ascii="楷体" w:eastAsia="楷体" w:hAnsi="楷体" w:cs="楷体" w:hint="eastAsia"/>
+          <w:sz w:val="28"/>
+          <w:szCs w:val="28"/>
+        </w:rPr>
+        <w:t>Mysql</w:t>
+      </w:r>
+      <w:proofErr w:type="spellEnd"/>
+      <w:r>
+        <w:rPr>
+          <w:rFonts w:ascii="楷体" w:eastAsia="楷体" w:hAnsi="楷体" w:cs="楷体" w:hint="eastAsia"/>
+          <w:sz w:val="28"/>
+          <w:szCs w:val="28"/>
+        </w:rPr>
+        <w:t>的默认隔离级别就是Repeatable read。</w:t>
+      </w:r>
+    </w:p>
+    <w:p>
+      <w:pPr>
+        <w:rPr>
+          <w:rFonts w:ascii="楷体" w:eastAsia="楷体" w:hAnsi="楷体" w:cs="楷体"/>
+          <w:sz w:val="28"/>
+          <w:szCs w:val="28"/>
+        </w:rPr>
+      </w:pPr>
       <w:r>
         <w:rPr>
           <w:rFonts w:ascii="楷体" w:eastAsia="楷体" w:hAnsi="楷体" w:cs="楷体" w:hint="eastAsia"/>
@@ -4942,195 +5128,9 @@
           <w:sz w:val="28"/>
           <w:szCs w:val="28"/>
         </w:rPr>
-        <w:t>读未提交：</w:t>
-      </w:r>
-      <w:r>
-        <w:rPr>
-          <w:rFonts w:ascii="楷体" w:eastAsia="楷体" w:hAnsi="楷体" w:cs="楷体" w:hint="eastAsia"/>
-          <w:sz w:val="28"/>
-          <w:szCs w:val="28"/>
-        </w:rPr>
-        <w:t>公司发工资了，领导把</w:t>
-      </w:r>
-      <w:r>
-        <w:rPr>
-          <w:rFonts w:ascii="楷体" w:eastAsia="楷体" w:hAnsi="楷体" w:cs="楷体" w:hint="eastAsia"/>
-          <w:sz w:val="28"/>
-          <w:szCs w:val="28"/>
-        </w:rPr>
-        <w:t>5000</w:t>
-      </w:r>
-      <w:r>
-        <w:rPr>
-          <w:rFonts w:ascii="楷体" w:eastAsia="楷体" w:hAnsi="楷体" w:cs="楷体" w:hint="eastAsia"/>
-          <w:sz w:val="28"/>
-          <w:szCs w:val="28"/>
-        </w:rPr>
-        <w:t>元打到</w:t>
-      </w:r>
-      <w:proofErr w:type="spellStart"/>
-      <w:r>
-        <w:rPr>
-          <w:rFonts w:ascii="楷体" w:eastAsia="楷体" w:hAnsi="楷体" w:cs="楷体" w:hint="eastAsia"/>
-          <w:sz w:val="28"/>
-          <w:szCs w:val="28"/>
-        </w:rPr>
-        <w:t>singo</w:t>
-      </w:r>
-      <w:proofErr w:type="spellEnd"/>
-      <w:r>
-        <w:rPr>
-          <w:rFonts w:ascii="楷体" w:eastAsia="楷体" w:hAnsi="楷体" w:cs="楷体" w:hint="eastAsia"/>
-          <w:sz w:val="28"/>
-          <w:szCs w:val="28"/>
-        </w:rPr>
-        <w:t>的账号上，但是该事务并未提交，而</w:t>
-      </w:r>
-      <w:proofErr w:type="spellStart"/>
-      <w:r>
-        <w:rPr>
-          <w:rFonts w:ascii="楷体" w:eastAsia="楷体" w:hAnsi="楷体" w:cs="楷体" w:hint="eastAsia"/>
-          <w:sz w:val="28"/>
-          <w:szCs w:val="28"/>
-        </w:rPr>
-        <w:t>singo</w:t>
-      </w:r>
-      <w:proofErr w:type="spellEnd"/>
-      <w:r>
-        <w:rPr>
-          <w:rFonts w:ascii="楷体" w:eastAsia="楷体" w:hAnsi="楷体" w:cs="楷体" w:hint="eastAsia"/>
-          <w:sz w:val="28"/>
-          <w:szCs w:val="28"/>
-        </w:rPr>
-        <w:t>正好去查看账户，发现工资已经到账，是</w:t>
-      </w:r>
-      <w:r>
-        <w:rPr>
-          <w:rFonts w:ascii="楷体" w:eastAsia="楷体" w:hAnsi="楷体" w:cs="楷体" w:hint="eastAsia"/>
-          <w:sz w:val="28"/>
-          <w:szCs w:val="28"/>
-        </w:rPr>
-        <w:t>5000</w:t>
-      </w:r>
-      <w:r>
-        <w:rPr>
-          <w:rFonts w:ascii="楷体" w:eastAsia="楷体" w:hAnsi="楷体" w:cs="楷体" w:hint="eastAsia"/>
-          <w:sz w:val="28"/>
-          <w:szCs w:val="28"/>
-        </w:rPr>
-        <w:t>元整，非常高</w:t>
-      </w:r>
-      <w:r>
-        <w:rPr>
-          <w:rFonts w:ascii="楷体" w:eastAsia="楷体" w:hAnsi="楷体" w:cs="楷体" w:hint="eastAsia"/>
-          <w:sz w:val="28"/>
-          <w:szCs w:val="28"/>
-        </w:rPr>
-        <w:t xml:space="preserve"> </w:t>
-      </w:r>
-      <w:r>
-        <w:rPr>
-          <w:rFonts w:ascii="楷体" w:eastAsia="楷体" w:hAnsi="楷体" w:cs="楷体" w:hint="eastAsia"/>
-          <w:sz w:val="28"/>
-          <w:szCs w:val="28"/>
-        </w:rPr>
-        <w:t>兴。可是不幸的是，领导发现发给</w:t>
-      </w:r>
-      <w:proofErr w:type="spellStart"/>
-      <w:r>
-        <w:rPr>
-          <w:rFonts w:ascii="楷体" w:eastAsia="楷体" w:hAnsi="楷体" w:cs="楷体" w:hint="eastAsia"/>
-          <w:sz w:val="28"/>
-          <w:szCs w:val="28"/>
-        </w:rPr>
-        <w:t>singo</w:t>
-      </w:r>
-      <w:proofErr w:type="spellEnd"/>
-      <w:r>
-        <w:rPr>
-          <w:rFonts w:ascii="楷体" w:eastAsia="楷体" w:hAnsi="楷体" w:cs="楷体" w:hint="eastAsia"/>
-          <w:sz w:val="28"/>
-          <w:szCs w:val="28"/>
-        </w:rPr>
-        <w:t>的工资金额不对，是</w:t>
-      </w:r>
-      <w:r>
-        <w:rPr>
-          <w:rFonts w:ascii="楷体" w:eastAsia="楷体" w:hAnsi="楷体" w:cs="楷体" w:hint="eastAsia"/>
-          <w:sz w:val="28"/>
-          <w:szCs w:val="28"/>
-        </w:rPr>
-        <w:t>2000</w:t>
-      </w:r>
-      <w:r>
-        <w:rPr>
-          <w:rFonts w:ascii="楷体" w:eastAsia="楷体" w:hAnsi="楷体" w:cs="楷体" w:hint="eastAsia"/>
-          <w:sz w:val="28"/>
-          <w:szCs w:val="28"/>
-        </w:rPr>
-        <w:t>元，于是迅速回滚了事务，修改金额后，将事务提交，最后</w:t>
-      </w:r>
-      <w:proofErr w:type="spellStart"/>
-      <w:r>
-        <w:rPr>
-          <w:rFonts w:ascii="楷体" w:eastAsia="楷体" w:hAnsi="楷体" w:cs="楷体" w:hint="eastAsia"/>
-          <w:sz w:val="28"/>
-          <w:szCs w:val="28"/>
-        </w:rPr>
-        <w:t>singo</w:t>
-      </w:r>
-      <w:proofErr w:type="spellEnd"/>
-      <w:r>
-        <w:rPr>
-          <w:rFonts w:ascii="楷体" w:eastAsia="楷体" w:hAnsi="楷体" w:cs="楷体" w:hint="eastAsia"/>
-          <w:sz w:val="28"/>
-          <w:szCs w:val="28"/>
-        </w:rPr>
-        <w:t>实际的工资只有</w:t>
-      </w:r>
-      <w:r>
-        <w:rPr>
-          <w:rFonts w:ascii="楷体" w:eastAsia="楷体" w:hAnsi="楷体" w:cs="楷体" w:hint="eastAsia"/>
-          <w:sz w:val="28"/>
-          <w:szCs w:val="28"/>
-        </w:rPr>
-        <w:t xml:space="preserve"> 2000</w:t>
-      </w:r>
-      <w:r>
-        <w:rPr>
-          <w:rFonts w:ascii="楷体" w:eastAsia="楷体" w:hAnsi="楷体" w:cs="楷体" w:hint="eastAsia"/>
-          <w:sz w:val="28"/>
-          <w:szCs w:val="28"/>
-        </w:rPr>
-        <w:t>元，</w:t>
-      </w:r>
-      <w:proofErr w:type="spellStart"/>
-      <w:r>
-        <w:rPr>
-          <w:rFonts w:ascii="楷体" w:eastAsia="楷体" w:hAnsi="楷体" w:cs="楷体" w:hint="eastAsia"/>
-          <w:sz w:val="28"/>
-          <w:szCs w:val="28"/>
-        </w:rPr>
-        <w:t>singo</w:t>
-      </w:r>
-      <w:proofErr w:type="spellEnd"/>
-      <w:r>
-        <w:rPr>
-          <w:rFonts w:ascii="楷体" w:eastAsia="楷体" w:hAnsi="楷体" w:cs="楷体" w:hint="eastAsia"/>
-          <w:sz w:val="28"/>
-          <w:szCs w:val="28"/>
-        </w:rPr>
-        <w:t>空欢喜一场。</w:t>
-      </w:r>
-    </w:p>
-    <w:p>
-      <w:pPr>
-        <w:rPr>
-          <w:rFonts w:ascii="楷体" w:eastAsia="楷体" w:hAnsi="楷体" w:cs="楷体"/>
-          <w:sz w:val="28"/>
-          <w:szCs w:val="28"/>
-        </w:rPr>
-      </w:pPr>
+        <w:t>4、</w:t>
+      </w:r>
+      <w:proofErr w:type="spellStart"/>
       <w:r>
         <w:rPr>
           <w:rFonts w:ascii="楷体" w:eastAsia="楷体" w:hAnsi="楷体" w:cs="楷体" w:hint="eastAsia"/>
@@ -5139,8 +5139,9 @@
           <w:sz w:val="28"/>
           <w:szCs w:val="28"/>
         </w:rPr>
-        <w:t>2</w:t>
-      </w:r>
+        <w:t>Serializable</w:t>
+      </w:r>
+      <w:proofErr w:type="spellEnd"/>
       <w:r>
         <w:rPr>
           <w:rFonts w:ascii="楷体" w:eastAsia="楷体" w:hAnsi="楷体" w:cs="楷体" w:hint="eastAsia"/>
@@ -5149,805 +5150,12 @@
           <w:sz w:val="28"/>
           <w:szCs w:val="28"/>
         </w:rPr>
-        <w:t>、</w:t>
-      </w:r>
-      <w:r>
-        <w:rPr>
-          <w:rFonts w:ascii="楷体" w:eastAsia="楷体" w:hAnsi="楷体" w:cs="楷体" w:hint="eastAsia"/>
-          <w:b/>
-          <w:bCs/>
-          <w:sz w:val="28"/>
-          <w:szCs w:val="28"/>
-        </w:rPr>
-        <w:t xml:space="preserve">Read committed </w:t>
-      </w:r>
-      <w:r>
-        <w:rPr>
-          <w:rFonts w:ascii="楷体" w:eastAsia="楷体" w:hAnsi="楷体" w:cs="楷体" w:hint="eastAsia"/>
-          <w:b/>
-          <w:bCs/>
-          <w:sz w:val="28"/>
-          <w:szCs w:val="28"/>
-        </w:rPr>
-        <w:t>读提交：</w:t>
-      </w:r>
-      <w:proofErr w:type="spellStart"/>
-      <w:r>
-        <w:rPr>
-          <w:rFonts w:ascii="楷体" w:eastAsia="楷体" w:hAnsi="楷体" w:cs="楷体" w:hint="eastAsia"/>
-          <w:sz w:val="28"/>
-          <w:szCs w:val="28"/>
-        </w:rPr>
-        <w:t>singo</w:t>
-      </w:r>
-      <w:proofErr w:type="spellEnd"/>
-      <w:r>
-        <w:rPr>
-          <w:rFonts w:ascii="楷体" w:eastAsia="楷体" w:hAnsi="楷体" w:cs="楷体" w:hint="eastAsia"/>
-          <w:sz w:val="28"/>
-          <w:szCs w:val="28"/>
-        </w:rPr>
-        <w:t>拿着工资卡去消费，系统读取到卡里确实有</w:t>
-      </w:r>
-      <w:r>
-        <w:rPr>
-          <w:rFonts w:ascii="楷体" w:eastAsia="楷体" w:hAnsi="楷体" w:cs="楷体" w:hint="eastAsia"/>
-          <w:sz w:val="28"/>
-          <w:szCs w:val="28"/>
-        </w:rPr>
-        <w:t>2000</w:t>
-      </w:r>
-      <w:r>
-        <w:rPr>
-          <w:rFonts w:ascii="楷体" w:eastAsia="楷体" w:hAnsi="楷体" w:cs="楷体" w:hint="eastAsia"/>
-          <w:sz w:val="28"/>
-          <w:szCs w:val="28"/>
-        </w:rPr>
-        <w:t>元，而此时她的老婆也正好在网上转账，把</w:t>
-      </w:r>
-      <w:proofErr w:type="spellStart"/>
-      <w:r>
-        <w:rPr>
-          <w:rFonts w:ascii="楷体" w:eastAsia="楷体" w:hAnsi="楷体" w:cs="楷体" w:hint="eastAsia"/>
-          <w:sz w:val="28"/>
-          <w:szCs w:val="28"/>
-        </w:rPr>
-        <w:t>singo</w:t>
-      </w:r>
-      <w:proofErr w:type="spellEnd"/>
-      <w:r>
-        <w:rPr>
-          <w:rFonts w:ascii="楷体" w:eastAsia="楷体" w:hAnsi="楷体" w:cs="楷体" w:hint="eastAsia"/>
-          <w:sz w:val="28"/>
-          <w:szCs w:val="28"/>
-        </w:rPr>
-        <w:t>工资卡的</w:t>
-      </w:r>
-      <w:r>
-        <w:rPr>
-          <w:rFonts w:ascii="楷体" w:eastAsia="楷体" w:hAnsi="楷体" w:cs="楷体" w:hint="eastAsia"/>
-          <w:sz w:val="28"/>
-          <w:szCs w:val="28"/>
-        </w:rPr>
-        <w:t>2000</w:t>
-      </w:r>
-      <w:r>
-        <w:rPr>
-          <w:rFonts w:ascii="楷体" w:eastAsia="楷体" w:hAnsi="楷体" w:cs="楷体" w:hint="eastAsia"/>
-          <w:sz w:val="28"/>
-          <w:szCs w:val="28"/>
-        </w:rPr>
-        <w:t>元转到另一账户，并在</w:t>
-      </w:r>
-      <w:r>
-        <w:rPr>
-          <w:rFonts w:ascii="楷体" w:eastAsia="楷体" w:hAnsi="楷体" w:cs="楷体" w:hint="eastAsia"/>
-          <w:sz w:val="28"/>
-          <w:szCs w:val="28"/>
-        </w:rPr>
-        <w:t xml:space="preserve"> </w:t>
-      </w:r>
-      <w:proofErr w:type="spellStart"/>
-      <w:r>
-        <w:rPr>
-          <w:rFonts w:ascii="楷体" w:eastAsia="楷体" w:hAnsi="楷体" w:cs="楷体" w:hint="eastAsia"/>
-          <w:sz w:val="28"/>
-          <w:szCs w:val="28"/>
-        </w:rPr>
-        <w:t>singo</w:t>
-      </w:r>
-      <w:proofErr w:type="spellEnd"/>
-      <w:r>
-        <w:rPr>
-          <w:rFonts w:ascii="楷体" w:eastAsia="楷体" w:hAnsi="楷体" w:cs="楷体" w:hint="eastAsia"/>
-          <w:sz w:val="28"/>
-          <w:szCs w:val="28"/>
-        </w:rPr>
-        <w:t>之前提交了事务，当</w:t>
-      </w:r>
-      <w:proofErr w:type="spellStart"/>
-      <w:r>
-        <w:rPr>
-          <w:rFonts w:ascii="楷体" w:eastAsia="楷体" w:hAnsi="楷体" w:cs="楷体" w:hint="eastAsia"/>
-          <w:sz w:val="28"/>
-          <w:szCs w:val="28"/>
-        </w:rPr>
-        <w:t>singo</w:t>
-      </w:r>
-      <w:proofErr w:type="spellEnd"/>
-      <w:r>
-        <w:rPr>
-          <w:rFonts w:ascii="楷体" w:eastAsia="楷体" w:hAnsi="楷体" w:cs="楷体" w:hint="eastAsia"/>
-          <w:sz w:val="28"/>
-          <w:szCs w:val="28"/>
-        </w:rPr>
-        <w:t>扣款时，系统检查到</w:t>
-      </w:r>
-      <w:proofErr w:type="spellStart"/>
-      <w:r>
-        <w:rPr>
-          <w:rFonts w:ascii="楷体" w:eastAsia="楷体" w:hAnsi="楷体" w:cs="楷体" w:hint="eastAsia"/>
-          <w:sz w:val="28"/>
-          <w:szCs w:val="28"/>
-        </w:rPr>
-        <w:t>singo</w:t>
-      </w:r>
-      <w:proofErr w:type="spellEnd"/>
-      <w:r>
-        <w:rPr>
-          <w:rFonts w:ascii="楷体" w:eastAsia="楷体" w:hAnsi="楷体" w:cs="楷体" w:hint="eastAsia"/>
-          <w:sz w:val="28"/>
-          <w:szCs w:val="28"/>
-        </w:rPr>
-        <w:t>的工资卡已经没有钱，扣款失败，</w:t>
-      </w:r>
-      <w:proofErr w:type="spellStart"/>
-      <w:r>
-        <w:rPr>
-          <w:rFonts w:ascii="楷体" w:eastAsia="楷体" w:hAnsi="楷体" w:cs="楷体" w:hint="eastAsia"/>
-          <w:sz w:val="28"/>
-          <w:szCs w:val="28"/>
-        </w:rPr>
-        <w:t>singo</w:t>
-      </w:r>
-      <w:proofErr w:type="spellEnd"/>
-      <w:r>
-        <w:rPr>
-          <w:rFonts w:ascii="楷体" w:eastAsia="楷体" w:hAnsi="楷体" w:cs="楷体" w:hint="eastAsia"/>
-          <w:sz w:val="28"/>
-          <w:szCs w:val="28"/>
-        </w:rPr>
-        <w:t>十分纳闷，明明卡里有钱，为</w:t>
-      </w:r>
-      <w:r>
-        <w:rPr>
-          <w:rFonts w:ascii="楷体" w:eastAsia="楷体" w:hAnsi="楷体" w:cs="楷体" w:hint="eastAsia"/>
-          <w:sz w:val="28"/>
-          <w:szCs w:val="28"/>
-        </w:rPr>
-        <w:t xml:space="preserve"> </w:t>
-      </w:r>
-      <w:r>
-        <w:rPr>
-          <w:rFonts w:ascii="楷体" w:eastAsia="楷体" w:hAnsi="楷体" w:cs="楷体" w:hint="eastAsia"/>
-          <w:sz w:val="28"/>
-          <w:szCs w:val="28"/>
-        </w:rPr>
-        <w:t>何</w:t>
-      </w:r>
-      <w:r>
-        <w:rPr>
-          <w:rFonts w:ascii="楷体" w:eastAsia="楷体" w:hAnsi="楷体" w:cs="楷体" w:hint="eastAsia"/>
-          <w:sz w:val="28"/>
-          <w:szCs w:val="28"/>
-        </w:rPr>
-        <w:t>......</w:t>
-      </w:r>
-      <w:r>
-        <w:rPr>
-          <w:rFonts w:ascii="楷体" w:eastAsia="楷体" w:hAnsi="楷体" w:cs="楷体" w:hint="eastAsia"/>
-          <w:sz w:val="28"/>
-          <w:szCs w:val="28"/>
-        </w:rPr>
-        <w:t>。出现上述情况，即我们所说的不可重复读</w:t>
-      </w:r>
-      <w:r>
-        <w:rPr>
-          <w:rFonts w:ascii="楷体" w:eastAsia="楷体" w:hAnsi="楷体" w:cs="楷体" w:hint="eastAsia"/>
-          <w:sz w:val="28"/>
-          <w:szCs w:val="28"/>
-        </w:rPr>
-        <w:t> </w:t>
-      </w:r>
-      <w:r>
-        <w:rPr>
-          <w:rFonts w:ascii="楷体" w:eastAsia="楷体" w:hAnsi="楷体" w:cs="楷体" w:hint="eastAsia"/>
-          <w:sz w:val="28"/>
-          <w:szCs w:val="28"/>
-        </w:rPr>
-        <w:t>。大多数数据库的默认级别就是</w:t>
-      </w:r>
-      <w:r>
-        <w:rPr>
-          <w:rFonts w:ascii="楷体" w:eastAsia="楷体" w:hAnsi="楷体" w:cs="楷体" w:hint="eastAsia"/>
-          <w:sz w:val="28"/>
-          <w:szCs w:val="28"/>
-        </w:rPr>
-        <w:t>Read committed</w:t>
-      </w:r>
-      <w:r>
-        <w:rPr>
-          <w:rFonts w:ascii="楷体" w:eastAsia="楷体" w:hAnsi="楷体" w:cs="楷体" w:hint="eastAsia"/>
-          <w:sz w:val="28"/>
-          <w:szCs w:val="28"/>
-        </w:rPr>
-        <w:t>，比如</w:t>
-      </w:r>
-      <w:proofErr w:type="spellStart"/>
-      <w:r>
-        <w:rPr>
-          <w:rFonts w:ascii="楷体" w:eastAsia="楷体" w:hAnsi="楷体" w:cs="楷体" w:hint="eastAsia"/>
-          <w:sz w:val="28"/>
-          <w:szCs w:val="28"/>
-        </w:rPr>
-        <w:t>Sql</w:t>
-      </w:r>
-      <w:proofErr w:type="spellEnd"/>
-      <w:r>
-        <w:rPr>
-          <w:rFonts w:ascii="楷体" w:eastAsia="楷体" w:hAnsi="楷体" w:cs="楷体" w:hint="eastAsia"/>
-          <w:sz w:val="28"/>
-          <w:szCs w:val="28"/>
-        </w:rPr>
-        <w:t xml:space="preserve"> Server , Oracle</w:t>
-      </w:r>
-      <w:r>
-        <w:rPr>
-          <w:rFonts w:ascii="楷体" w:eastAsia="楷体" w:hAnsi="楷体" w:cs="楷体" w:hint="eastAsia"/>
-          <w:sz w:val="28"/>
-          <w:szCs w:val="28"/>
-        </w:rPr>
-        <w:t>。</w:t>
-      </w:r>
-    </w:p>
-    <w:p>
-      <w:pPr>
-        <w:rPr>
-          <w:rFonts w:ascii="楷体" w:eastAsia="楷体" w:hAnsi="楷体" w:cs="楷体"/>
-          <w:sz w:val="28"/>
-          <w:szCs w:val="28"/>
-        </w:rPr>
-      </w:pPr>
-      <w:r>
-        <w:rPr>
-          <w:rFonts w:ascii="楷体" w:eastAsia="楷体" w:hAnsi="楷体" w:cs="楷体" w:hint="eastAsia"/>
-          <w:b/>
-          <w:bCs/>
-          <w:sz w:val="28"/>
-          <w:szCs w:val="28"/>
-        </w:rPr>
-        <w:lastRenderedPageBreak/>
-        <w:t>3</w:t>
-      </w:r>
-      <w:r>
-        <w:rPr>
-          <w:rFonts w:ascii="楷体" w:eastAsia="楷体" w:hAnsi="楷体" w:cs="楷体" w:hint="eastAsia"/>
-          <w:b/>
-          <w:bCs/>
-          <w:sz w:val="28"/>
-          <w:szCs w:val="28"/>
-        </w:rPr>
-        <w:t>、</w:t>
-      </w:r>
-      <w:r>
-        <w:rPr>
-          <w:rFonts w:ascii="楷体" w:eastAsia="楷体" w:hAnsi="楷体" w:cs="楷体" w:hint="eastAsia"/>
-          <w:b/>
-          <w:bCs/>
-          <w:sz w:val="28"/>
-          <w:szCs w:val="28"/>
-        </w:rPr>
-        <w:t xml:space="preserve">Repeatable read </w:t>
-      </w:r>
-      <w:r>
-        <w:rPr>
-          <w:rFonts w:ascii="楷体" w:eastAsia="楷体" w:hAnsi="楷体" w:cs="楷体" w:hint="eastAsia"/>
-          <w:b/>
-          <w:bCs/>
-          <w:sz w:val="28"/>
-          <w:szCs w:val="28"/>
-        </w:rPr>
-        <w:t>重复读：</w:t>
-      </w:r>
-      <w:r>
-        <w:rPr>
-          <w:rFonts w:ascii="楷体" w:eastAsia="楷体" w:hAnsi="楷体" w:cs="楷体" w:hint="eastAsia"/>
-          <w:sz w:val="28"/>
-          <w:szCs w:val="28"/>
-        </w:rPr>
-        <w:t>当隔离级别设置为</w:t>
-      </w:r>
-      <w:r>
-        <w:rPr>
-          <w:rFonts w:ascii="楷体" w:eastAsia="楷体" w:hAnsi="楷体" w:cs="楷体" w:hint="eastAsia"/>
-          <w:sz w:val="28"/>
-          <w:szCs w:val="28"/>
-        </w:rPr>
-        <w:t>Repeatable read </w:t>
-      </w:r>
-      <w:r>
-        <w:rPr>
-          <w:rFonts w:ascii="楷体" w:eastAsia="楷体" w:hAnsi="楷体" w:cs="楷体" w:hint="eastAsia"/>
-          <w:sz w:val="28"/>
-          <w:szCs w:val="28"/>
-        </w:rPr>
-        <w:t>时，可以避免不可重复读。当</w:t>
-      </w:r>
-      <w:proofErr w:type="spellStart"/>
-      <w:r>
-        <w:rPr>
-          <w:rFonts w:ascii="楷体" w:eastAsia="楷体" w:hAnsi="楷体" w:cs="楷体" w:hint="eastAsia"/>
-          <w:sz w:val="28"/>
-          <w:szCs w:val="28"/>
-        </w:rPr>
-        <w:t>singo</w:t>
-      </w:r>
-      <w:proofErr w:type="spellEnd"/>
-      <w:r>
-        <w:rPr>
-          <w:rFonts w:ascii="楷体" w:eastAsia="楷体" w:hAnsi="楷体" w:cs="楷体" w:hint="eastAsia"/>
-          <w:sz w:val="28"/>
-          <w:szCs w:val="28"/>
-        </w:rPr>
-        <w:t>拿着工资卡去消费时，一旦系统开始读取工资卡信息（即事务开始），</w:t>
-      </w:r>
-      <w:proofErr w:type="spellStart"/>
-      <w:r>
-        <w:rPr>
-          <w:rFonts w:ascii="楷体" w:eastAsia="楷体" w:hAnsi="楷体" w:cs="楷体" w:hint="eastAsia"/>
-          <w:sz w:val="28"/>
-          <w:szCs w:val="28"/>
-        </w:rPr>
-        <w:t>singo</w:t>
-      </w:r>
-      <w:proofErr w:type="spellEnd"/>
-      <w:r>
-        <w:rPr>
-          <w:rFonts w:ascii="楷体" w:eastAsia="楷体" w:hAnsi="楷体" w:cs="楷体" w:hint="eastAsia"/>
-          <w:sz w:val="28"/>
-          <w:szCs w:val="28"/>
-        </w:rPr>
-        <w:t>的老婆就不可能对该记录进行修改</w:t>
-      </w:r>
-      <w:r>
-        <w:rPr>
-          <w:rFonts w:ascii="楷体" w:eastAsia="楷体" w:hAnsi="楷体" w:cs="楷体" w:hint="eastAsia"/>
-          <w:sz w:val="28"/>
-          <w:szCs w:val="28"/>
-        </w:rPr>
-        <w:t>(</w:t>
-      </w:r>
-      <w:r>
-        <w:rPr>
-          <w:rFonts w:ascii="楷体" w:eastAsia="楷体" w:hAnsi="楷体" w:cs="楷体" w:hint="eastAsia"/>
-          <w:sz w:val="28"/>
-          <w:szCs w:val="28"/>
-        </w:rPr>
-        <w:t>但是可以读</w:t>
-      </w:r>
-      <w:r>
-        <w:rPr>
-          <w:rFonts w:ascii="楷体" w:eastAsia="楷体" w:hAnsi="楷体" w:cs="楷体" w:hint="eastAsia"/>
-          <w:sz w:val="28"/>
-          <w:szCs w:val="28"/>
-        </w:rPr>
-        <w:t>)</w:t>
-      </w:r>
-      <w:r>
-        <w:rPr>
-          <w:rFonts w:ascii="楷体" w:eastAsia="楷体" w:hAnsi="楷体" w:cs="楷体" w:hint="eastAsia"/>
-          <w:sz w:val="28"/>
-          <w:szCs w:val="28"/>
-        </w:rPr>
-        <w:t>，也就是</w:t>
-      </w:r>
-      <w:proofErr w:type="spellStart"/>
-      <w:r>
-        <w:rPr>
-          <w:rFonts w:ascii="楷体" w:eastAsia="楷体" w:hAnsi="楷体" w:cs="楷体" w:hint="eastAsia"/>
-          <w:sz w:val="28"/>
-          <w:szCs w:val="28"/>
-        </w:rPr>
-        <w:t>singo</w:t>
-      </w:r>
-      <w:proofErr w:type="spellEnd"/>
-      <w:r>
-        <w:rPr>
-          <w:rFonts w:ascii="楷体" w:eastAsia="楷体" w:hAnsi="楷体" w:cs="楷体" w:hint="eastAsia"/>
-          <w:sz w:val="28"/>
-          <w:szCs w:val="28"/>
-        </w:rPr>
-        <w:t>的老婆不能在此时转账。虽然</w:t>
-      </w:r>
-      <w:r>
-        <w:rPr>
-          <w:rFonts w:ascii="楷体" w:eastAsia="楷体" w:hAnsi="楷体" w:cs="楷体" w:hint="eastAsia"/>
-          <w:sz w:val="28"/>
-          <w:szCs w:val="28"/>
-        </w:rPr>
-        <w:t>Repeatable read</w:t>
-      </w:r>
-      <w:r>
-        <w:rPr>
-          <w:rFonts w:ascii="楷体" w:eastAsia="楷体" w:hAnsi="楷体" w:cs="楷体" w:hint="eastAsia"/>
-          <w:sz w:val="28"/>
-          <w:szCs w:val="28"/>
-        </w:rPr>
-        <w:t>避免了不可重复读，但还有可能出现幻读</w:t>
-      </w:r>
-      <w:r>
-        <w:rPr>
-          <w:rFonts w:ascii="楷体" w:eastAsia="楷体" w:hAnsi="楷体" w:cs="楷体" w:hint="eastAsia"/>
-          <w:sz w:val="28"/>
-          <w:szCs w:val="28"/>
-        </w:rPr>
-        <w:t> </w:t>
-      </w:r>
-      <w:r>
-        <w:rPr>
-          <w:rFonts w:ascii="楷体" w:eastAsia="楷体" w:hAnsi="楷体" w:cs="楷体" w:hint="eastAsia"/>
-          <w:sz w:val="28"/>
-          <w:szCs w:val="28"/>
-        </w:rPr>
-        <w:t>。</w:t>
-      </w:r>
-      <w:proofErr w:type="spellStart"/>
-      <w:r>
-        <w:rPr>
-          <w:rFonts w:ascii="楷体" w:eastAsia="楷体" w:hAnsi="楷体" w:cs="楷体" w:hint="eastAsia"/>
-          <w:sz w:val="28"/>
-          <w:szCs w:val="28"/>
-        </w:rPr>
-        <w:t>singo</w:t>
-      </w:r>
-      <w:proofErr w:type="spellEnd"/>
-      <w:r>
-        <w:rPr>
-          <w:rFonts w:ascii="楷体" w:eastAsia="楷体" w:hAnsi="楷体" w:cs="楷体" w:hint="eastAsia"/>
-          <w:sz w:val="28"/>
-          <w:szCs w:val="28"/>
-        </w:rPr>
-        <w:t>的老婆工作在银行部门，她时常通过银行内部系统查看</w:t>
-      </w:r>
-      <w:proofErr w:type="spellStart"/>
-      <w:r>
-        <w:rPr>
-          <w:rFonts w:ascii="楷体" w:eastAsia="楷体" w:hAnsi="楷体" w:cs="楷体" w:hint="eastAsia"/>
-          <w:sz w:val="28"/>
-          <w:szCs w:val="28"/>
-        </w:rPr>
-        <w:t>singo</w:t>
-      </w:r>
-      <w:proofErr w:type="spellEnd"/>
-      <w:r>
-        <w:rPr>
-          <w:rFonts w:ascii="楷体" w:eastAsia="楷体" w:hAnsi="楷体" w:cs="楷体" w:hint="eastAsia"/>
-          <w:sz w:val="28"/>
-          <w:szCs w:val="28"/>
-        </w:rPr>
-        <w:t>的信用卡消费记录。有一天，她正在查询到</w:t>
-      </w:r>
-      <w:proofErr w:type="spellStart"/>
-      <w:r>
-        <w:rPr>
-          <w:rFonts w:ascii="楷体" w:eastAsia="楷体" w:hAnsi="楷体" w:cs="楷体" w:hint="eastAsia"/>
-          <w:sz w:val="28"/>
-          <w:szCs w:val="28"/>
-        </w:rPr>
-        <w:t>singo</w:t>
-      </w:r>
-      <w:proofErr w:type="spellEnd"/>
-      <w:r>
-        <w:rPr>
-          <w:rFonts w:ascii="楷体" w:eastAsia="楷体" w:hAnsi="楷体" w:cs="楷体" w:hint="eastAsia"/>
-          <w:sz w:val="28"/>
-          <w:szCs w:val="28"/>
-        </w:rPr>
-        <w:t>当月信用卡的总消费金额</w:t>
-      </w:r>
-      <w:r>
-        <w:rPr>
-          <w:rFonts w:ascii="楷体" w:eastAsia="楷体" w:hAnsi="楷体" w:cs="楷体" w:hint="eastAsia"/>
-          <w:sz w:val="28"/>
-          <w:szCs w:val="28"/>
-        </w:rPr>
-        <w:t xml:space="preserve"> </w:t>
-      </w:r>
-      <w:r>
-        <w:rPr>
-          <w:rFonts w:ascii="楷体" w:eastAsia="楷体" w:hAnsi="楷体" w:cs="楷体" w:hint="eastAsia"/>
-          <w:sz w:val="28"/>
-          <w:szCs w:val="28"/>
-        </w:rPr>
-        <w:t>（</w:t>
-      </w:r>
-      <w:r>
-        <w:rPr>
-          <w:rFonts w:ascii="楷体" w:eastAsia="楷体" w:hAnsi="楷体" w:cs="楷体" w:hint="eastAsia"/>
-          <w:sz w:val="28"/>
-          <w:szCs w:val="28"/>
-        </w:rPr>
-        <w:t xml:space="preserve">select sum(amount) from transaction where month = </w:t>
-      </w:r>
-      <w:r>
-        <w:rPr>
-          <w:rFonts w:ascii="楷体" w:eastAsia="楷体" w:hAnsi="楷体" w:cs="楷体" w:hint="eastAsia"/>
-          <w:sz w:val="28"/>
-          <w:szCs w:val="28"/>
-        </w:rPr>
-        <w:t>本月）为</w:t>
-      </w:r>
-      <w:r>
-        <w:rPr>
-          <w:rFonts w:ascii="楷体" w:eastAsia="楷体" w:hAnsi="楷体" w:cs="楷体" w:hint="eastAsia"/>
-          <w:sz w:val="28"/>
-          <w:szCs w:val="28"/>
-        </w:rPr>
-        <w:t>80</w:t>
-      </w:r>
-      <w:r>
-        <w:rPr>
-          <w:rFonts w:ascii="楷体" w:eastAsia="楷体" w:hAnsi="楷体" w:cs="楷体" w:hint="eastAsia"/>
-          <w:sz w:val="28"/>
-          <w:szCs w:val="28"/>
-        </w:rPr>
-        <w:t>元，而</w:t>
-      </w:r>
-      <w:proofErr w:type="spellStart"/>
-      <w:r>
-        <w:rPr>
-          <w:rFonts w:ascii="楷体" w:eastAsia="楷体" w:hAnsi="楷体" w:cs="楷体" w:hint="eastAsia"/>
-          <w:sz w:val="28"/>
-          <w:szCs w:val="28"/>
-        </w:rPr>
-        <w:t>singo</w:t>
-      </w:r>
-      <w:proofErr w:type="spellEnd"/>
-      <w:r>
-        <w:rPr>
-          <w:rFonts w:ascii="楷体" w:eastAsia="楷体" w:hAnsi="楷体" w:cs="楷体" w:hint="eastAsia"/>
-          <w:sz w:val="28"/>
-          <w:szCs w:val="28"/>
-        </w:rPr>
-        <w:t>此时正好在外面胡吃海塞后在收银台买单，消费</w:t>
-      </w:r>
-      <w:r>
-        <w:rPr>
-          <w:rFonts w:ascii="楷体" w:eastAsia="楷体" w:hAnsi="楷体" w:cs="楷体" w:hint="eastAsia"/>
-          <w:sz w:val="28"/>
-          <w:szCs w:val="28"/>
-        </w:rPr>
-        <w:t>1000</w:t>
-      </w:r>
-      <w:r>
-        <w:rPr>
-          <w:rFonts w:ascii="楷体" w:eastAsia="楷体" w:hAnsi="楷体" w:cs="楷体" w:hint="eastAsia"/>
-          <w:sz w:val="28"/>
-          <w:szCs w:val="28"/>
-        </w:rPr>
-        <w:t>元，即新增了一条</w:t>
-      </w:r>
-      <w:r>
-        <w:rPr>
-          <w:rFonts w:ascii="楷体" w:eastAsia="楷体" w:hAnsi="楷体" w:cs="楷体" w:hint="eastAsia"/>
-          <w:sz w:val="28"/>
-          <w:szCs w:val="28"/>
-        </w:rPr>
-        <w:t>1000</w:t>
-      </w:r>
-      <w:r>
-        <w:rPr>
-          <w:rFonts w:ascii="楷体" w:eastAsia="楷体" w:hAnsi="楷体" w:cs="楷体" w:hint="eastAsia"/>
-          <w:sz w:val="28"/>
-          <w:szCs w:val="28"/>
-        </w:rPr>
-        <w:t>元的消费记录（</w:t>
-      </w:r>
-      <w:r>
-        <w:rPr>
-          <w:rFonts w:ascii="楷体" w:eastAsia="楷体" w:hAnsi="楷体" w:cs="楷体" w:hint="eastAsia"/>
-          <w:sz w:val="28"/>
-          <w:szCs w:val="28"/>
-        </w:rPr>
-        <w:t xml:space="preserve">insert transaction ... </w:t>
-      </w:r>
-      <w:r>
-        <w:rPr>
-          <w:rFonts w:ascii="楷体" w:eastAsia="楷体" w:hAnsi="楷体" w:cs="楷体" w:hint="eastAsia"/>
-          <w:sz w:val="28"/>
-          <w:szCs w:val="28"/>
-        </w:rPr>
-        <w:t>），并提交了事务，随后</w:t>
-      </w:r>
-      <w:proofErr w:type="spellStart"/>
-      <w:r>
-        <w:rPr>
-          <w:rFonts w:ascii="楷体" w:eastAsia="楷体" w:hAnsi="楷体" w:cs="楷体" w:hint="eastAsia"/>
-          <w:sz w:val="28"/>
-          <w:szCs w:val="28"/>
-        </w:rPr>
-        <w:t>singo</w:t>
-      </w:r>
-      <w:proofErr w:type="spellEnd"/>
-      <w:r>
-        <w:rPr>
-          <w:rFonts w:ascii="楷体" w:eastAsia="楷体" w:hAnsi="楷体" w:cs="楷体" w:hint="eastAsia"/>
-          <w:sz w:val="28"/>
-          <w:szCs w:val="28"/>
-        </w:rPr>
-        <w:t>的老婆将</w:t>
-      </w:r>
-      <w:proofErr w:type="spellStart"/>
-      <w:r>
-        <w:rPr>
-          <w:rFonts w:ascii="楷体" w:eastAsia="楷体" w:hAnsi="楷体" w:cs="楷体" w:hint="eastAsia"/>
-          <w:sz w:val="28"/>
-          <w:szCs w:val="28"/>
-        </w:rPr>
-        <w:t>singo</w:t>
-      </w:r>
-      <w:proofErr w:type="spellEnd"/>
-      <w:r>
-        <w:rPr>
-          <w:rFonts w:ascii="楷体" w:eastAsia="楷体" w:hAnsi="楷体" w:cs="楷体" w:hint="eastAsia"/>
-          <w:sz w:val="28"/>
-          <w:szCs w:val="28"/>
-        </w:rPr>
-        <w:t>当月信用卡消费的明细打印到</w:t>
-      </w:r>
-      <w:r>
-        <w:rPr>
-          <w:rFonts w:ascii="楷体" w:eastAsia="楷体" w:hAnsi="楷体" w:cs="楷体" w:hint="eastAsia"/>
-          <w:sz w:val="28"/>
-          <w:szCs w:val="28"/>
-        </w:rPr>
-        <w:t>A4</w:t>
-      </w:r>
-      <w:r>
-        <w:rPr>
-          <w:rFonts w:ascii="楷体" w:eastAsia="楷体" w:hAnsi="楷体" w:cs="楷体" w:hint="eastAsia"/>
-          <w:sz w:val="28"/>
-          <w:szCs w:val="28"/>
-        </w:rPr>
-        <w:t>纸上，却发现消费总额为</w:t>
-      </w:r>
-      <w:r>
-        <w:rPr>
-          <w:rFonts w:ascii="楷体" w:eastAsia="楷体" w:hAnsi="楷体" w:cs="楷体" w:hint="eastAsia"/>
-          <w:sz w:val="28"/>
-          <w:szCs w:val="28"/>
-        </w:rPr>
-        <w:t>1080</w:t>
-      </w:r>
-      <w:r>
-        <w:rPr>
-          <w:rFonts w:ascii="楷体" w:eastAsia="楷体" w:hAnsi="楷体" w:cs="楷体" w:hint="eastAsia"/>
-          <w:sz w:val="28"/>
-          <w:szCs w:val="28"/>
-        </w:rPr>
-        <w:t>元，</w:t>
-      </w:r>
-      <w:proofErr w:type="spellStart"/>
-      <w:r>
-        <w:rPr>
-          <w:rFonts w:ascii="楷体" w:eastAsia="楷体" w:hAnsi="楷体" w:cs="楷体" w:hint="eastAsia"/>
-          <w:sz w:val="28"/>
-          <w:szCs w:val="28"/>
-        </w:rPr>
-        <w:t>si</w:t>
-      </w:r>
-      <w:r>
-        <w:rPr>
-          <w:rFonts w:ascii="楷体" w:eastAsia="楷体" w:hAnsi="楷体" w:cs="楷体" w:hint="eastAsia"/>
-          <w:sz w:val="28"/>
-          <w:szCs w:val="28"/>
-        </w:rPr>
-        <w:t>ngo</w:t>
-      </w:r>
-      <w:proofErr w:type="spellEnd"/>
-      <w:r>
-        <w:rPr>
-          <w:rFonts w:ascii="楷体" w:eastAsia="楷体" w:hAnsi="楷体" w:cs="楷体" w:hint="eastAsia"/>
-          <w:sz w:val="28"/>
-          <w:szCs w:val="28"/>
-        </w:rPr>
-        <w:t>的老婆很诧异，以为出</w:t>
-      </w:r>
-      <w:r>
-        <w:rPr>
-          <w:rFonts w:ascii="楷体" w:eastAsia="楷体" w:hAnsi="楷体" w:cs="楷体" w:hint="eastAsia"/>
-          <w:sz w:val="28"/>
-          <w:szCs w:val="28"/>
-        </w:rPr>
-        <w:t xml:space="preserve"> </w:t>
-      </w:r>
-      <w:r>
-        <w:rPr>
-          <w:rFonts w:ascii="楷体" w:eastAsia="楷体" w:hAnsi="楷体" w:cs="楷体" w:hint="eastAsia"/>
-          <w:sz w:val="28"/>
-          <w:szCs w:val="28"/>
-        </w:rPr>
-        <w:t>现了幻觉，幻读就这样产生了。</w:t>
-      </w:r>
-      <w:proofErr w:type="spellStart"/>
-      <w:r>
-        <w:rPr>
-          <w:rFonts w:ascii="楷体" w:eastAsia="楷体" w:hAnsi="楷体" w:cs="楷体" w:hint="eastAsia"/>
-          <w:sz w:val="28"/>
-          <w:szCs w:val="28"/>
-        </w:rPr>
-        <w:t>Mysql</w:t>
-      </w:r>
-      <w:proofErr w:type="spellEnd"/>
-      <w:r>
-        <w:rPr>
-          <w:rFonts w:ascii="楷体" w:eastAsia="楷体" w:hAnsi="楷体" w:cs="楷体" w:hint="eastAsia"/>
-          <w:sz w:val="28"/>
-          <w:szCs w:val="28"/>
-        </w:rPr>
-        <w:t>的默认隔离级别就是</w:t>
-      </w:r>
-      <w:r>
-        <w:rPr>
-          <w:rFonts w:ascii="楷体" w:eastAsia="楷体" w:hAnsi="楷体" w:cs="楷体" w:hint="eastAsia"/>
-          <w:sz w:val="28"/>
-          <w:szCs w:val="28"/>
-        </w:rPr>
-        <w:t>Repeatable read</w:t>
-      </w:r>
-      <w:r>
-        <w:rPr>
-          <w:rFonts w:ascii="楷体" w:eastAsia="楷体" w:hAnsi="楷体" w:cs="楷体" w:hint="eastAsia"/>
-          <w:sz w:val="28"/>
-          <w:szCs w:val="28"/>
-        </w:rPr>
-        <w:t>。</w:t>
-      </w:r>
-    </w:p>
-    <w:p>
-      <w:pPr>
-        <w:rPr>
-          <w:rFonts w:ascii="楷体" w:eastAsia="楷体" w:hAnsi="楷体" w:cs="楷体"/>
-          <w:sz w:val="28"/>
-          <w:szCs w:val="28"/>
-        </w:rPr>
-      </w:pPr>
-      <w:r>
-        <w:rPr>
-          <w:rFonts w:ascii="楷体" w:eastAsia="楷体" w:hAnsi="楷体" w:cs="楷体" w:hint="eastAsia"/>
-          <w:b/>
-          <w:bCs/>
-          <w:sz w:val="28"/>
-          <w:szCs w:val="28"/>
-        </w:rPr>
-        <w:t>4</w:t>
-      </w:r>
-      <w:r>
-        <w:rPr>
-          <w:rFonts w:ascii="楷体" w:eastAsia="楷体" w:hAnsi="楷体" w:cs="楷体" w:hint="eastAsia"/>
-          <w:b/>
-          <w:bCs/>
-          <w:sz w:val="28"/>
-          <w:szCs w:val="28"/>
-        </w:rPr>
-        <w:t>、</w:t>
-      </w:r>
-      <w:proofErr w:type="spellStart"/>
-      <w:r>
-        <w:rPr>
-          <w:rFonts w:ascii="楷体" w:eastAsia="楷体" w:hAnsi="楷体" w:cs="楷体" w:hint="eastAsia"/>
-          <w:b/>
-          <w:bCs/>
+        <w:t xml:space="preserve"> 序列化：</w:t>
+      </w:r>
+      <w:proofErr w:type="spellStart"/>
+      <w:r>
+        <w:rPr>
+          <w:rFonts w:ascii="楷体" w:eastAsia="楷体" w:hAnsi="楷体" w:cs="楷体" w:hint="eastAsia"/>
           <w:sz w:val="28"/>
           <w:szCs w:val="28"/>
         </w:rPr>
@@ -5957,48 +5165,10 @@
       <w:r>
         <w:rPr>
           <w:rFonts w:ascii="楷体" w:eastAsia="楷体" w:hAnsi="楷体" w:cs="楷体" w:hint="eastAsia"/>
-          <w:b/>
-          <w:bCs/>
-          <w:sz w:val="28"/>
-          <w:szCs w:val="28"/>
-        </w:rPr>
-        <w:t xml:space="preserve"> </w:t>
-      </w:r>
-      <w:r>
-        <w:rPr>
-          <w:rFonts w:ascii="楷体" w:eastAsia="楷体" w:hAnsi="楷体" w:cs="楷体" w:hint="eastAsia"/>
-          <w:b/>
-          <w:bCs/>
-          <w:sz w:val="28"/>
-          <w:szCs w:val="28"/>
-        </w:rPr>
-        <w:t>序列化：</w:t>
-      </w:r>
-      <w:proofErr w:type="spellStart"/>
-      <w:r>
-        <w:rPr>
-          <w:rFonts w:ascii="楷体" w:eastAsia="楷体" w:hAnsi="楷体" w:cs="楷体" w:hint="eastAsia"/>
-          <w:sz w:val="28"/>
-          <w:szCs w:val="28"/>
-        </w:rPr>
-        <w:t>Serializable</w:t>
-      </w:r>
-      <w:proofErr w:type="spellEnd"/>
-      <w:r>
-        <w:rPr>
-          <w:rFonts w:ascii="楷体" w:eastAsia="楷体" w:hAnsi="楷体" w:cs="楷体" w:hint="eastAsia"/>
-          <w:sz w:val="28"/>
-          <w:szCs w:val="28"/>
-        </w:rPr>
-        <w:t> </w:t>
-      </w:r>
-      <w:r>
-        <w:rPr>
-          <w:rFonts w:ascii="楷体" w:eastAsia="楷体" w:hAnsi="楷体" w:cs="楷体" w:hint="eastAsia"/>
-          <w:sz w:val="28"/>
-          <w:szCs w:val="28"/>
-        </w:rPr>
-        <w:t>是最高的事务隔离级别，同时代价也花费最高，性能很低，一般很少使用，在该级别下，事务顺序执行，不仅可以避免脏读、不可重复读，还避免了幻像读。</w:t>
+          <w:sz w:val="28"/>
+          <w:szCs w:val="28"/>
+        </w:rPr>
+        <w:t> 是最高的事务隔离级别，同时代价也花费最高，性能很低，一般很少使用，在该级别下，事务顺序执行，不仅可以避免脏读、不可重复读，还避免了幻像读。</w:t>
       </w:r>
     </w:p>
     <w:p>
@@ -6038,14 +5208,7 @@
           <w:rFonts w:ascii="楷体" w:eastAsia="楷体" w:hAnsi="楷体" w:cs="楷体" w:hint="eastAsia"/>
           <w:szCs w:val="28"/>
         </w:rPr>
-        <w:t xml:space="preserve"> </w:t>
-      </w:r>
-      <w:r>
-        <w:rPr>
-          <w:rFonts w:ascii="楷体" w:eastAsia="楷体" w:hAnsi="楷体" w:cs="楷体" w:hint="eastAsia"/>
-          <w:szCs w:val="28"/>
-        </w:rPr>
-        <w:t>提供的事务传播行为。</w:t>
+        <w:t xml:space="preserve"> 提供的事务传播行为。</w:t>
       </w:r>
     </w:p>
     <w:p>
@@ -6072,39 +5235,7 @@
           <w:sz w:val="28"/>
           <w:szCs w:val="28"/>
         </w:rPr>
-        <w:t>提供了</w:t>
-      </w:r>
-      <w:r>
-        <w:rPr>
-          <w:rFonts w:ascii="楷体" w:eastAsia="楷体" w:hAnsi="楷体" w:cs="楷体" w:hint="eastAsia"/>
-          <w:sz w:val="28"/>
-          <w:szCs w:val="28"/>
-        </w:rPr>
-        <w:t>7</w:t>
-      </w:r>
-      <w:r>
-        <w:rPr>
-          <w:rFonts w:ascii="楷体" w:eastAsia="楷体" w:hAnsi="楷体" w:cs="楷体" w:hint="eastAsia"/>
-          <w:sz w:val="28"/>
-          <w:szCs w:val="28"/>
-        </w:rPr>
-        <w:t>中事务传播行为，下面我们列举</w:t>
-      </w:r>
-      <w:r>
-        <w:rPr>
-          <w:rFonts w:ascii="楷体" w:eastAsia="楷体" w:hAnsi="楷体" w:cs="楷体" w:hint="eastAsia"/>
-          <w:sz w:val="28"/>
-          <w:szCs w:val="28"/>
-        </w:rPr>
-        <w:t>3</w:t>
-      </w:r>
-      <w:r>
-        <w:rPr>
-          <w:rFonts w:ascii="楷体" w:eastAsia="楷体" w:hAnsi="楷体" w:cs="楷体" w:hint="eastAsia"/>
-          <w:sz w:val="28"/>
-          <w:szCs w:val="28"/>
-        </w:rPr>
-        <w:t>中：</w:t>
+        <w:t>提供了7中事务传播行为，下面我们列举3中：</w:t>
       </w:r>
     </w:p>
     <w:p>
@@ -6125,23 +5256,7 @@
           <w:sz w:val="28"/>
           <w:szCs w:val="28"/>
         </w:rPr>
-        <w:t xml:space="preserve">REQUIRED </w:t>
-      </w:r>
-      <w:r>
-        <w:rPr>
-          <w:rFonts w:ascii="楷体" w:eastAsia="楷体" w:hAnsi="楷体" w:cs="楷体" w:hint="eastAsia"/>
-          <w:sz w:val="28"/>
-          <w:szCs w:val="28"/>
-        </w:rPr>
-        <w:t>：默认的事务传播行为，当前方法不存在事务，则创建事务；当前方法已经存在事务，则沿</w:t>
-      </w:r>
-      <w:r>
-        <w:rPr>
-          <w:rFonts w:ascii="楷体" w:eastAsia="楷体" w:hAnsi="楷体" w:cs="楷体" w:hint="eastAsia"/>
-          <w:sz w:val="28"/>
-          <w:szCs w:val="28"/>
-        </w:rPr>
-        <w:t>用当前的事务。</w:t>
+        <w:t>REQUIRED ：默认的事务传播行为，当前方法不存在事务，则创建事务；当前方法已经存在事务，则沿用当前的事务。</w:t>
       </w:r>
     </w:p>
     <w:p>
@@ -6162,16 +5277,7 @@
           <w:sz w:val="28"/>
           <w:szCs w:val="28"/>
         </w:rPr>
-        <w:lastRenderedPageBreak/>
-        <w:t>SUPPORT</w:t>
-      </w:r>
-      <w:r>
-        <w:rPr>
-          <w:rFonts w:ascii="楷体" w:eastAsia="楷体" w:hAnsi="楷体" w:cs="楷体" w:hint="eastAsia"/>
-          <w:sz w:val="28"/>
-          <w:szCs w:val="28"/>
-        </w:rPr>
-        <w:t>：当方法调用时，如果不存在当前事务，那么不启用事务；如果存在当前事务，那么就沿用当前事务。</w:t>
+        <w:t>SUPPORT：当方法调用时，如果不存在当前事务，那么不启用事务；如果存在当前事务，那么就沿用当前事务。</w:t>
       </w:r>
     </w:p>
     <w:p>
@@ -6192,15 +5298,7 @@
           <w:sz w:val="28"/>
           <w:szCs w:val="28"/>
         </w:rPr>
-        <w:t>REQUIRES_NEW</w:t>
-      </w:r>
-      <w:r>
-        <w:rPr>
-          <w:rFonts w:ascii="楷体" w:eastAsia="楷体" w:hAnsi="楷体" w:cs="楷体" w:hint="eastAsia"/>
-          <w:sz w:val="28"/>
-          <w:szCs w:val="28"/>
-        </w:rPr>
-        <w:t>：无论是否存在当前事务，方法都会在新的事务中运行。</w:t>
+        <w:t>REQUIRES_NEW：无论是否存在当前事务，方法都会在新的事务中运行。</w:t>
       </w:r>
     </w:p>
     <w:p>
@@ -6221,15 +5319,8 @@
           <w:sz w:val="28"/>
           <w:szCs w:val="28"/>
         </w:rPr>
-        <w:t>NEVER</w:t>
-      </w:r>
-      <w:r>
-        <w:rPr>
-          <w:rFonts w:ascii="楷体" w:eastAsia="楷体" w:hAnsi="楷体" w:cs="楷体" w:hint="eastAsia"/>
-          <w:sz w:val="28"/>
-          <w:szCs w:val="28"/>
-        </w:rPr>
-        <w:t>：不支持事务，只有在没有事务的环境中才能运行它，如果当前方法存在当前事务，则抛出异常。</w:t>
+        <w:lastRenderedPageBreak/>
+        <w:t>NEVER：不支持事务，只有在没有事务的环境中才能运行它，如果当前方法存在当前事务，则抛出异常。</w:t>
       </w:r>
     </w:p>
     <w:p/>
@@ -6251,21 +5342,7 @@
           <w:rFonts w:ascii="楷体" w:eastAsia="楷体" w:hAnsi="楷体" w:cs="楷体" w:hint="eastAsia"/>
           <w:szCs w:val="28"/>
         </w:rPr>
-        <w:t>正确使用注解＠</w:t>
-      </w:r>
-      <w:r>
-        <w:rPr>
-          <w:rFonts w:ascii="楷体" w:eastAsia="楷体" w:hAnsi="楷体" w:cs="楷体" w:hint="eastAsia"/>
-          <w:szCs w:val="28"/>
-        </w:rPr>
-        <w:t>Transactional</w:t>
-      </w:r>
-      <w:r>
-        <w:rPr>
-          <w:rFonts w:ascii="楷体" w:eastAsia="楷体" w:hAnsi="楷体" w:cs="楷体" w:hint="eastAsia"/>
-          <w:szCs w:val="28"/>
-        </w:rPr>
-        <w:t>。</w:t>
+        <w:t>正确使用注解＠Transactional。</w:t>
       </w:r>
       <w:bookmarkStart w:id="0" w:name="_GoBack"/>
       <w:bookmarkEnd w:id="0"/>
@@ -6284,160 +5361,24 @@
           <w:sz w:val="28"/>
           <w:szCs w:val="28"/>
         </w:rPr>
-        <w:t>1</w:t>
-      </w:r>
-      <w:r>
-        <w:rPr>
-          <w:rFonts w:ascii="楷体" w:eastAsia="楷体" w:hAnsi="楷体" w:cs="楷体" w:hint="eastAsia"/>
-          <w:sz w:val="28"/>
-          <w:szCs w:val="28"/>
-        </w:rPr>
-        <w:t>、对于静态（</w:t>
-      </w:r>
-      <w:r>
-        <w:rPr>
-          <w:rFonts w:ascii="楷体" w:eastAsia="楷体" w:hAnsi="楷体" w:cs="楷体" w:hint="eastAsia"/>
-          <w:sz w:val="28"/>
-          <w:szCs w:val="28"/>
-        </w:rPr>
-        <w:t xml:space="preserve"> static </w:t>
-      </w:r>
-      <w:r>
-        <w:rPr>
-          <w:rFonts w:ascii="楷体" w:eastAsia="楷体" w:hAnsi="楷体" w:cs="楷体" w:hint="eastAsia"/>
-          <w:sz w:val="28"/>
-          <w:szCs w:val="28"/>
-        </w:rPr>
-        <w:t>）方法和</w:t>
-      </w:r>
-      <w:r>
-        <w:rPr>
-          <w:rFonts w:ascii="楷体" w:eastAsia="楷体" w:hAnsi="楷体" w:cs="楷体" w:hint="eastAsia"/>
-          <w:sz w:val="28"/>
-          <w:szCs w:val="28"/>
-        </w:rPr>
-        <w:t>public</w:t>
-      </w:r>
-      <w:r>
-        <w:rPr>
-          <w:rFonts w:ascii="楷体" w:eastAsia="楷体" w:hAnsi="楷体" w:cs="楷体" w:hint="eastAsia"/>
-          <w:sz w:val="28"/>
-          <w:szCs w:val="28"/>
-        </w:rPr>
-        <w:t>方法，注解＠</w:t>
-      </w:r>
-      <w:r>
-        <w:rPr>
-          <w:rFonts w:ascii="楷体" w:eastAsia="楷体" w:hAnsi="楷体" w:cs="楷体" w:hint="eastAsia"/>
-          <w:sz w:val="28"/>
-          <w:szCs w:val="28"/>
-        </w:rPr>
-        <w:t xml:space="preserve">Transactional </w:t>
-      </w:r>
-      <w:r>
-        <w:rPr>
-          <w:rFonts w:ascii="楷体" w:eastAsia="楷体" w:hAnsi="楷体" w:cs="楷体" w:hint="eastAsia"/>
-          <w:sz w:val="28"/>
-          <w:szCs w:val="28"/>
-        </w:rPr>
-        <w:t>是失效，因为</w:t>
-      </w:r>
-      <w:r>
-        <w:rPr>
-          <w:rFonts w:ascii="楷体" w:eastAsia="楷体" w:hAnsi="楷体" w:cs="楷体" w:hint="eastAsia"/>
-          <w:sz w:val="28"/>
-          <w:szCs w:val="28"/>
-        </w:rPr>
-        <w:t>spring</w:t>
-      </w:r>
-      <w:r>
-        <w:rPr>
-          <w:rFonts w:ascii="楷体" w:eastAsia="楷体" w:hAnsi="楷体" w:cs="楷体" w:hint="eastAsia"/>
-          <w:sz w:val="28"/>
-          <w:szCs w:val="28"/>
-        </w:rPr>
-        <w:t>事务是通过动态代理实现的。</w:t>
-      </w:r>
-    </w:p>
-    <w:p>
-      <w:pPr>
-        <w:rPr>
-          <w:rFonts w:ascii="楷体" w:eastAsia="楷体" w:hAnsi="楷体" w:cs="楷体"/>
-          <w:sz w:val="28"/>
-          <w:szCs w:val="28"/>
-        </w:rPr>
-      </w:pPr>
-      <w:r>
-        <w:rPr>
-          <w:rFonts w:ascii="楷体" w:eastAsia="楷体" w:hAnsi="楷体" w:cs="楷体" w:hint="eastAsia"/>
-          <w:sz w:val="28"/>
-          <w:szCs w:val="28"/>
-        </w:rPr>
-        <w:t>2</w:t>
-      </w:r>
-      <w:r>
-        <w:rPr>
-          <w:rFonts w:ascii="楷体" w:eastAsia="楷体" w:hAnsi="楷体" w:cs="楷体" w:hint="eastAsia"/>
-          <w:sz w:val="28"/>
-          <w:szCs w:val="28"/>
-        </w:rPr>
-        <w:t>、自调用事务失效，即同一个</w:t>
-      </w:r>
-      <w:r>
-        <w:rPr>
-          <w:rFonts w:ascii="楷体" w:eastAsia="楷体" w:hAnsi="楷体" w:cs="楷体" w:hint="eastAsia"/>
-          <w:sz w:val="28"/>
-          <w:szCs w:val="28"/>
-        </w:rPr>
-        <w:t>类中方法</w:t>
-      </w:r>
-      <w:r>
-        <w:rPr>
-          <w:rFonts w:ascii="楷体" w:eastAsia="楷体" w:hAnsi="楷体" w:cs="楷体" w:hint="eastAsia"/>
-          <w:sz w:val="28"/>
-          <w:szCs w:val="28"/>
-        </w:rPr>
-        <w:t>1</w:t>
-      </w:r>
-      <w:r>
-        <w:rPr>
-          <w:rFonts w:ascii="楷体" w:eastAsia="楷体" w:hAnsi="楷体" w:cs="楷体" w:hint="eastAsia"/>
-          <w:sz w:val="28"/>
-          <w:szCs w:val="28"/>
-        </w:rPr>
-        <w:t>调用方法</w:t>
-      </w:r>
-      <w:r>
-        <w:rPr>
-          <w:rFonts w:ascii="楷体" w:eastAsia="楷体" w:hAnsi="楷体" w:cs="楷体" w:hint="eastAsia"/>
-          <w:sz w:val="28"/>
-          <w:szCs w:val="28"/>
-        </w:rPr>
-        <w:t>2</w:t>
-      </w:r>
-      <w:r>
-        <w:rPr>
-          <w:rFonts w:ascii="楷体" w:eastAsia="楷体" w:hAnsi="楷体" w:cs="楷体" w:hint="eastAsia"/>
-          <w:sz w:val="28"/>
-          <w:szCs w:val="28"/>
-        </w:rPr>
-        <w:t>，则方法</w:t>
-      </w:r>
-      <w:r>
-        <w:rPr>
-          <w:rFonts w:ascii="楷体" w:eastAsia="楷体" w:hAnsi="楷体" w:cs="楷体" w:hint="eastAsia"/>
-          <w:sz w:val="28"/>
-          <w:szCs w:val="28"/>
-        </w:rPr>
-        <w:t>2</w:t>
-      </w:r>
-      <w:r>
-        <w:rPr>
-          <w:rFonts w:ascii="楷体" w:eastAsia="楷体" w:hAnsi="楷体" w:cs="楷体" w:hint="eastAsia"/>
-          <w:sz w:val="28"/>
-          <w:szCs w:val="28"/>
-        </w:rPr>
-        <w:t>配置的事务属性失效；这是因为自调用过程并没有产生代理对象的原因所致。</w:t>
+        <w:t>1、对于静态（ static ）方法和public方法，注解＠Transactional 是失效，因为spring事务是通过动态代理实现的。</w:t>
+      </w:r>
+    </w:p>
+    <w:p>
+      <w:pPr>
+        <w:rPr>
+          <w:rFonts w:ascii="楷体" w:eastAsia="楷体" w:hAnsi="楷体" w:cs="楷体"/>
+          <w:sz w:val="28"/>
+          <w:szCs w:val="28"/>
+        </w:rPr>
+      </w:pPr>
+      <w:r>
+        <w:rPr>
+          <w:rFonts w:ascii="楷体" w:eastAsia="楷体" w:hAnsi="楷体" w:cs="楷体" w:hint="eastAsia"/>
+          <w:sz w:val="28"/>
+          <w:szCs w:val="28"/>
+        </w:rPr>
+        <w:t>2、自调用事务失效，即同一个类中方法1调用方法2，则方法2配置的事务属性失效；这是因为自调用过程并没有产生代理对象的原因所致。</w:t>
       </w:r>
     </w:p>
     <w:p>
@@ -6487,10 +5428,6 @@
     <w:p>
       <w:pPr>
         <w:pStyle w:val="4"/>
-        <w:numPr>
-          <w:ilvl w:val="0"/>
-          <w:numId w:val="3"/>
-        </w:numPr>
         <w:spacing w:line="240" w:lineRule="auto"/>
         <w:rPr>
           <w:rFonts w:ascii="楷体" w:eastAsia="楷体" w:hAnsi="楷体" w:cs="楷体"/>
@@ -6502,39 +5439,31 @@
           <w:rFonts w:ascii="楷体" w:eastAsia="楷体" w:hAnsi="楷体" w:cs="楷体" w:hint="eastAsia"/>
           <w:szCs w:val="28"/>
         </w:rPr>
-        <w:t xml:space="preserve">Spring MVC </w:t>
-      </w:r>
-      <w:r>
-        <w:rPr>
-          <w:rFonts w:ascii="楷体" w:eastAsia="楷体" w:hAnsi="楷体" w:cs="楷体" w:hint="eastAsia"/>
-          <w:szCs w:val="28"/>
-        </w:rPr>
-        <w:t>的组件和流程。</w:t>
-      </w:r>
-    </w:p>
-    <w:p>
-      <w:pPr>
-        <w:rPr>
-          <w:rFonts w:ascii="楷体" w:eastAsia="楷体" w:hAnsi="楷体" w:cs="楷体"/>
-          <w:sz w:val="28"/>
-          <w:szCs w:val="28"/>
-        </w:rPr>
-      </w:pPr>
-      <w:r>
-        <w:rPr>
-          <w:rFonts w:ascii="楷体" w:eastAsia="楷体" w:hAnsi="楷体" w:cs="楷体" w:hint="eastAsia"/>
-          <w:sz w:val="28"/>
-          <w:szCs w:val="28"/>
-        </w:rPr>
-        <w:t>Spring MVC</w:t>
-      </w:r>
-      <w:r>
-        <w:rPr>
-          <w:rFonts w:ascii="楷体" w:eastAsia="楷体" w:hAnsi="楷体" w:cs="楷体" w:hint="eastAsia"/>
-          <w:sz w:val="28"/>
-          <w:szCs w:val="28"/>
-        </w:rPr>
-        <w:t>是一种基于</w:t>
+        <w:t>1.</w:t>
+      </w:r>
+      <w:r>
+        <w:rPr>
+          <w:rFonts w:ascii="楷体" w:eastAsia="楷体" w:hAnsi="楷体" w:cs="楷体" w:hint="eastAsia"/>
+          <w:szCs w:val="28"/>
+        </w:rPr>
+        <w:t>Spring MVC 的组件和流程。</w:t>
+      </w:r>
+    </w:p>
+    <w:p>
+      <w:pPr>
+        <w:rPr>
+          <w:rFonts w:ascii="楷体" w:eastAsia="楷体" w:hAnsi="楷体" w:cs="楷体"/>
+          <w:sz w:val="28"/>
+          <w:szCs w:val="28"/>
+        </w:rPr>
+      </w:pPr>
+      <w:r>
+        <w:rPr>
+          <w:rFonts w:ascii="楷体" w:eastAsia="楷体" w:hAnsi="楷体" w:cs="楷体" w:hint="eastAsia"/>
+          <w:sz w:val="28"/>
+          <w:szCs w:val="28"/>
+        </w:rPr>
+        <w:t>Spring MVC是一种基于</w:t>
       </w:r>
       <w:proofErr w:type="spellStart"/>
       <w:r>
@@ -6642,57 +5571,33 @@
           <w:sz w:val="28"/>
           <w:szCs w:val="28"/>
         </w:rPr>
-        <w:t>、</w:t>
-      </w:r>
-      <w:r>
-        <w:rPr>
-          <w:rFonts w:ascii="楷体" w:eastAsia="楷体" w:hAnsi="楷体" w:cs="楷体" w:hint="eastAsia"/>
-          <w:sz w:val="28"/>
-          <w:szCs w:val="28"/>
-        </w:rPr>
-        <w:t>View</w:t>
-      </w:r>
-      <w:r>
-        <w:rPr>
-          <w:rFonts w:ascii="楷体" w:eastAsia="楷体" w:hAnsi="楷体" w:cs="楷体" w:hint="eastAsia"/>
-          <w:sz w:val="28"/>
-          <w:szCs w:val="28"/>
-        </w:rPr>
-        <w:t>等相关组件。</w:t>
-      </w:r>
-    </w:p>
-    <w:p>
-      <w:pPr>
-        <w:rPr>
-          <w:rFonts w:ascii="楷体" w:eastAsia="楷体" w:hAnsi="楷体" w:cs="楷体"/>
-          <w:sz w:val="28"/>
-          <w:szCs w:val="28"/>
-        </w:rPr>
-      </w:pPr>
-    </w:p>
-    <w:p>
-      <w:pPr>
-        <w:rPr>
-          <w:rFonts w:ascii="楷体" w:eastAsia="楷体" w:hAnsi="楷体" w:cs="楷体"/>
-          <w:sz w:val="28"/>
-          <w:szCs w:val="28"/>
-        </w:rPr>
-      </w:pPr>
-      <w:r>
-        <w:rPr>
-          <w:rFonts w:ascii="楷体" w:eastAsia="楷体" w:hAnsi="楷体" w:cs="楷体" w:hint="eastAsia"/>
-          <w:sz w:val="28"/>
-          <w:szCs w:val="28"/>
-        </w:rPr>
-        <w:t xml:space="preserve">Spring MVC </w:t>
-      </w:r>
-      <w:r>
-        <w:rPr>
-          <w:rFonts w:ascii="楷体" w:eastAsia="楷体" w:hAnsi="楷体" w:cs="楷体" w:hint="eastAsia"/>
-          <w:sz w:val="28"/>
-          <w:szCs w:val="28"/>
-        </w:rPr>
-        <w:t>流程如下：</w:t>
+        <w:t>、View等相关组件。</w:t>
+      </w:r>
+    </w:p>
+    <w:p>
+      <w:pPr>
+        <w:rPr>
+          <w:rFonts w:ascii="楷体" w:eastAsia="楷体" w:hAnsi="楷体" w:cs="楷体"/>
+          <w:sz w:val="28"/>
+          <w:szCs w:val="28"/>
+        </w:rPr>
+      </w:pPr>
+    </w:p>
+    <w:p>
+      <w:pPr>
+        <w:rPr>
+          <w:rFonts w:ascii="楷体" w:eastAsia="楷体" w:hAnsi="楷体" w:cs="楷体"/>
+          <w:sz w:val="28"/>
+          <w:szCs w:val="28"/>
+        </w:rPr>
+      </w:pPr>
+      <w:r>
+        <w:rPr>
+          <w:rFonts w:ascii="楷体" w:eastAsia="楷体" w:hAnsi="楷体" w:cs="楷体" w:hint="eastAsia"/>
+          <w:sz w:val="28"/>
+          <w:szCs w:val="28"/>
+        </w:rPr>
+        <w:t>Spring MVC 流程如下：</w:t>
       </w:r>
     </w:p>
     <w:p>
@@ -6821,23 +5726,7 @@
           <w:sz w:val="28"/>
           <w:szCs w:val="28"/>
         </w:rPr>
-        <w:t xml:space="preserve"> </w:t>
-      </w:r>
-      <w:r>
-        <w:rPr>
-          <w:rFonts w:ascii="楷体" w:eastAsia="楷体" w:hAnsi="楷体" w:cs="楷体" w:hint="eastAsia"/>
-          <w:sz w:val="28"/>
-          <w:szCs w:val="28"/>
-        </w:rPr>
-        <w:t>首先通过请求和事先解析好的</w:t>
-      </w:r>
-      <w:r>
-        <w:rPr>
-          <w:rFonts w:ascii="楷体" w:eastAsia="楷体" w:hAnsi="楷体" w:cs="楷体" w:hint="eastAsia"/>
-          <w:sz w:val="28"/>
-          <w:szCs w:val="28"/>
-        </w:rPr>
-        <w:t xml:space="preserve"> </w:t>
+        <w:t xml:space="preserve"> 首先通过请求和事先解析好的 </w:t>
       </w:r>
       <w:proofErr w:type="spellStart"/>
       <w:r>
@@ -6855,23 +5744,7 @@
           <w:sz w:val="28"/>
           <w:szCs w:val="28"/>
         </w:rPr>
-        <w:t>配置，找到对应的处理器（</w:t>
-      </w:r>
-      <w:r>
-        <w:rPr>
-          <w:rFonts w:ascii="楷体" w:eastAsia="楷体" w:hAnsi="楷体" w:cs="楷体" w:hint="eastAsia"/>
-          <w:sz w:val="28"/>
-          <w:szCs w:val="28"/>
-        </w:rPr>
-        <w:t xml:space="preserve"> Handler</w:t>
-      </w:r>
-      <w:r>
-        <w:rPr>
-          <w:rFonts w:ascii="楷体" w:eastAsia="楷体" w:hAnsi="楷体" w:cs="楷体" w:hint="eastAsia"/>
-          <w:sz w:val="28"/>
-          <w:szCs w:val="28"/>
-        </w:rPr>
-        <w:t>），这样就准备开始运行处理器和拦截器组成的执行链而运行处理器需要有个对应的环境这样它就有了一个处理器的适配器（</w:t>
+        <w:t>配置，找到对应的处理器（ Handler），这样就准备开始运行处理器和拦截器组成的执行链而运行处理器需要有个对应的环境这样它就有了一个处理器的适配器（</w:t>
       </w:r>
       <w:proofErr w:type="spellStart"/>
       <w:r>
@@ -6889,15 +5762,7 @@
           <w:sz w:val="28"/>
           <w:szCs w:val="28"/>
         </w:rPr>
-        <w:t xml:space="preserve"> </w:t>
-      </w:r>
-      <w:r>
-        <w:rPr>
-          <w:rFonts w:ascii="楷体" w:eastAsia="楷体" w:hAnsi="楷体" w:cs="楷体" w:hint="eastAsia"/>
-          <w:sz w:val="28"/>
-          <w:szCs w:val="28"/>
-        </w:rPr>
-        <w:t>），通过这个适配器就能运行对应的处理器及其拦截器，这里的处理器包含了控制器的内容和其他增强的功能。</w:t>
+        <w:t xml:space="preserve"> ），通过这个适配器就能运行对应的处理器及其拦截器，这里的处理器包含了控制器的内容和其他增强的功能。</w:t>
       </w:r>
     </w:p>
     <w:p>
@@ -6954,15 +5819,7 @@
           <w:sz w:val="28"/>
           <w:szCs w:val="28"/>
         </w:rPr>
-        <w:t xml:space="preserve"> </w:t>
-      </w:r>
-      <w:r>
-        <w:rPr>
-          <w:rFonts w:ascii="楷体" w:eastAsia="楷体" w:hAnsi="楷体" w:cs="楷体" w:hint="eastAsia"/>
-          <w:sz w:val="28"/>
-          <w:szCs w:val="28"/>
-        </w:rPr>
-        <w:t>。</w:t>
+        <w:t xml:space="preserve"> 。</w:t>
       </w:r>
     </w:p>
     <w:p>
@@ -6983,23 +5840,7 @@
           <w:sz w:val="28"/>
           <w:szCs w:val="28"/>
         </w:rPr>
-        <w:t>通过视图解析器得到</w:t>
-      </w:r>
-      <w:r>
-        <w:rPr>
-          <w:rFonts w:ascii="楷体" w:eastAsia="楷体" w:hAnsi="楷体" w:cs="楷体" w:hint="eastAsia"/>
-          <w:sz w:val="28"/>
-          <w:szCs w:val="28"/>
-        </w:rPr>
-        <w:t>View</w:t>
-      </w:r>
-      <w:r>
-        <w:rPr>
-          <w:rFonts w:ascii="楷体" w:eastAsia="楷体" w:hAnsi="楷体" w:cs="楷体" w:hint="eastAsia"/>
-          <w:sz w:val="28"/>
-          <w:szCs w:val="28"/>
-        </w:rPr>
-        <w:t>，默认返回的是</w:t>
+        <w:t>通过视图解析器得到View，默认返回的是</w:t>
       </w:r>
       <w:proofErr w:type="spellStart"/>
       <w:r>
@@ -7034,119 +5875,41 @@
           <w:rFonts w:ascii="楷体" w:eastAsia="楷体" w:hAnsi="楷体" w:cs="楷体" w:hint="eastAsia"/>
           <w:szCs w:val="28"/>
         </w:rPr>
-        <w:t>2</w:t>
-      </w:r>
-      <w:r>
-        <w:rPr>
-          <w:rFonts w:ascii="楷体" w:eastAsia="楷体" w:hAnsi="楷体" w:cs="楷体" w:hint="eastAsia"/>
-          <w:szCs w:val="28"/>
-        </w:rPr>
-        <w:t xml:space="preserve">.Spring MVC </w:t>
-      </w:r>
-      <w:r>
-        <w:rPr>
-          <w:rFonts w:ascii="楷体" w:eastAsia="楷体" w:hAnsi="楷体" w:cs="楷体" w:hint="eastAsia"/>
-          <w:szCs w:val="28"/>
-        </w:rPr>
-        <w:t>接收请求参数的方式有哪些？</w:t>
-      </w:r>
-    </w:p>
-    <w:p>
-      <w:pPr>
-        <w:rPr>
-          <w:rFonts w:ascii="楷体" w:eastAsia="楷体" w:hAnsi="楷体" w:cs="楷体"/>
-          <w:sz w:val="28"/>
-          <w:szCs w:val="28"/>
-        </w:rPr>
-      </w:pPr>
-      <w:r>
-        <w:rPr>
-          <w:rFonts w:ascii="楷体" w:eastAsia="楷体" w:hAnsi="楷体" w:cs="楷体" w:hint="eastAsia"/>
-          <w:sz w:val="28"/>
-          <w:szCs w:val="28"/>
-        </w:rPr>
-        <w:t>1</w:t>
-      </w:r>
-      <w:r>
-        <w:rPr>
-          <w:rFonts w:ascii="楷体" w:eastAsia="楷体" w:hAnsi="楷体" w:cs="楷体" w:hint="eastAsia"/>
-          <w:sz w:val="28"/>
-          <w:szCs w:val="28"/>
-        </w:rPr>
-        <w:t>、</w:t>
-      </w:r>
-      <w:r>
-        <w:rPr>
-          <w:rFonts w:ascii="楷体" w:eastAsia="楷体" w:hAnsi="楷体" w:cs="楷体" w:hint="eastAsia"/>
-          <w:sz w:val="28"/>
-          <w:szCs w:val="28"/>
-        </w:rPr>
-        <w:t xml:space="preserve"> </w:t>
-      </w:r>
-      <w:r>
-        <w:rPr>
-          <w:rFonts w:ascii="楷体" w:eastAsia="楷体" w:hAnsi="楷体" w:cs="楷体" w:hint="eastAsia"/>
-          <w:sz w:val="28"/>
-          <w:szCs w:val="28"/>
-        </w:rPr>
-        <w:t>不需要任何注解，只需要前、后的参数名保持一致即可接收参数。这正是</w:t>
-      </w:r>
-      <w:r>
-        <w:rPr>
-          <w:rFonts w:ascii="楷体" w:eastAsia="楷体" w:hAnsi="楷体" w:cs="楷体" w:hint="eastAsia"/>
-          <w:sz w:val="28"/>
-          <w:szCs w:val="28"/>
-        </w:rPr>
-        <w:t>Spring MVC</w:t>
-      </w:r>
-      <w:r>
-        <w:rPr>
-          <w:rFonts w:ascii="楷体" w:eastAsia="楷体" w:hAnsi="楷体" w:cs="楷体" w:hint="eastAsia"/>
-          <w:sz w:val="28"/>
-          <w:szCs w:val="28"/>
-        </w:rPr>
-        <w:t>的智能之处。</w:t>
-      </w:r>
-    </w:p>
-    <w:p>
-      <w:pPr>
-        <w:rPr>
-          <w:rFonts w:ascii="楷体" w:eastAsia="楷体" w:hAnsi="楷体" w:cs="楷体"/>
-          <w:sz w:val="28"/>
-          <w:szCs w:val="28"/>
-        </w:rPr>
-      </w:pPr>
-      <w:r>
-        <w:rPr>
-          <w:rFonts w:ascii="楷体" w:eastAsia="楷体" w:hAnsi="楷体" w:cs="楷体" w:hint="eastAsia"/>
-          <w:sz w:val="28"/>
-          <w:szCs w:val="28"/>
-        </w:rPr>
-        <w:t>2</w:t>
-      </w:r>
-      <w:r>
-        <w:rPr>
-          <w:rFonts w:ascii="楷体" w:eastAsia="楷体" w:hAnsi="楷体" w:cs="楷体" w:hint="eastAsia"/>
-          <w:sz w:val="28"/>
-          <w:szCs w:val="28"/>
-        </w:rPr>
-        <w:t>、</w:t>
-      </w:r>
-      <w:r>
-        <w:rPr>
-          <w:rFonts w:ascii="楷体" w:eastAsia="楷体" w:hAnsi="楷体" w:cs="楷体" w:hint="eastAsia"/>
-          <w:sz w:val="28"/>
-          <w:szCs w:val="28"/>
-        </w:rPr>
-        <w:t xml:space="preserve"> </w:t>
-      </w:r>
-      <w:r>
-        <w:rPr>
-          <w:rFonts w:ascii="楷体" w:eastAsia="楷体" w:hAnsi="楷体" w:cs="楷体" w:hint="eastAsia"/>
-          <w:sz w:val="28"/>
-          <w:szCs w:val="28"/>
-        </w:rPr>
-        <w:t>使用＠</w:t>
+        <w:t>2.Spring MVC 接收请求参数的方式有哪些？</w:t>
+      </w:r>
+    </w:p>
+    <w:p>
+      <w:pPr>
+        <w:rPr>
+          <w:rFonts w:ascii="楷体" w:eastAsia="楷体" w:hAnsi="楷体" w:cs="楷体"/>
+          <w:sz w:val="28"/>
+          <w:szCs w:val="28"/>
+        </w:rPr>
+      </w:pPr>
+      <w:r>
+        <w:rPr>
+          <w:rFonts w:ascii="楷体" w:eastAsia="楷体" w:hAnsi="楷体" w:cs="楷体" w:hint="eastAsia"/>
+          <w:sz w:val="28"/>
+          <w:szCs w:val="28"/>
+        </w:rPr>
+        <w:t>1、 不需要任何注解，只需要前、后的参数名保持一致即可接收参数。这正是Spring MVC的智能之处。</w:t>
+      </w:r>
+    </w:p>
+    <w:p>
+      <w:pPr>
+        <w:rPr>
+          <w:rFonts w:ascii="楷体" w:eastAsia="楷体" w:hAnsi="楷体" w:cs="楷体"/>
+          <w:sz w:val="28"/>
+          <w:szCs w:val="28"/>
+        </w:rPr>
+      </w:pPr>
+      <w:r>
+        <w:rPr>
+          <w:rFonts w:ascii="楷体" w:eastAsia="楷体" w:hAnsi="楷体" w:cs="楷体" w:hint="eastAsia"/>
+          <w:sz w:val="28"/>
+          <w:szCs w:val="28"/>
+        </w:rPr>
+        <w:t>2、 使用＠</w:t>
       </w:r>
       <w:proofErr w:type="spellStart"/>
       <w:r>
@@ -7182,55 +5945,7 @@
           <w:szCs w:val="28"/>
         </w:rPr>
         <w:lastRenderedPageBreak/>
-        <w:t>3</w:t>
-      </w:r>
-      <w:r>
-        <w:rPr>
-          <w:rFonts w:ascii="楷体" w:eastAsia="楷体" w:hAnsi="楷体" w:cs="楷体" w:hint="eastAsia"/>
-          <w:sz w:val="28"/>
-          <w:szCs w:val="28"/>
-        </w:rPr>
-        <w:t>、</w:t>
-      </w:r>
-      <w:r>
-        <w:rPr>
-          <w:rFonts w:ascii="楷体" w:eastAsia="楷体" w:hAnsi="楷体" w:cs="楷体" w:hint="eastAsia"/>
-          <w:sz w:val="28"/>
-          <w:szCs w:val="28"/>
-        </w:rPr>
-        <w:t xml:space="preserve"> </w:t>
-      </w:r>
-      <w:r>
-        <w:rPr>
-          <w:rFonts w:ascii="楷体" w:eastAsia="楷体" w:hAnsi="楷体" w:cs="楷体" w:hint="eastAsia"/>
-          <w:sz w:val="28"/>
-          <w:szCs w:val="28"/>
-        </w:rPr>
-        <w:t>使用</w:t>
-      </w:r>
-      <w:r>
-        <w:rPr>
-          <w:rFonts w:ascii="楷体" w:eastAsia="楷体" w:hAnsi="楷体" w:cs="楷体" w:hint="eastAsia"/>
-          <w:sz w:val="28"/>
-          <w:szCs w:val="28"/>
-        </w:rPr>
-        <w:t xml:space="preserve"> URL </w:t>
-      </w:r>
-      <w:r>
-        <w:rPr>
-          <w:rFonts w:ascii="楷体" w:eastAsia="楷体" w:hAnsi="楷体" w:cs="楷体" w:hint="eastAsia"/>
-          <w:sz w:val="28"/>
-          <w:szCs w:val="28"/>
-        </w:rPr>
-        <w:t>传递参数（</w:t>
-      </w:r>
-      <w:r>
-        <w:rPr>
-          <w:rFonts w:ascii="楷体" w:eastAsia="楷体" w:hAnsi="楷体" w:cs="楷体" w:hint="eastAsia"/>
-          <w:sz w:val="28"/>
-          <w:szCs w:val="28"/>
-        </w:rPr>
-        <w:t>@</w:t>
+        <w:t>3、 使用 URL 传递参数（@</w:t>
       </w:r>
       <w:proofErr w:type="spellStart"/>
       <w:r>
@@ -7265,47 +5980,7 @@
           <w:sz w:val="28"/>
           <w:szCs w:val="28"/>
         </w:rPr>
-        <w:t>4</w:t>
-      </w:r>
-      <w:r>
-        <w:rPr>
-          <w:rFonts w:ascii="楷体" w:eastAsia="楷体" w:hAnsi="楷体" w:cs="楷体" w:hint="eastAsia"/>
-          <w:sz w:val="28"/>
-          <w:szCs w:val="28"/>
-        </w:rPr>
-        <w:t>、</w:t>
-      </w:r>
-      <w:r>
-        <w:rPr>
-          <w:rFonts w:ascii="楷体" w:eastAsia="楷体" w:hAnsi="楷体" w:cs="楷体" w:hint="eastAsia"/>
-          <w:sz w:val="28"/>
-          <w:szCs w:val="28"/>
-        </w:rPr>
-        <w:t xml:space="preserve"> </w:t>
-      </w:r>
-      <w:r>
-        <w:rPr>
-          <w:rFonts w:ascii="楷体" w:eastAsia="楷体" w:hAnsi="楷体" w:cs="楷体" w:hint="eastAsia"/>
-          <w:sz w:val="28"/>
-          <w:szCs w:val="28"/>
-        </w:rPr>
-        <w:t>使用</w:t>
-      </w:r>
-      <w:r>
-        <w:rPr>
-          <w:rFonts w:ascii="楷体" w:eastAsia="楷体" w:hAnsi="楷体" w:cs="楷体" w:hint="eastAsia"/>
-          <w:sz w:val="28"/>
-          <w:szCs w:val="28"/>
-        </w:rPr>
-        <w:t>JSON</w:t>
-      </w:r>
-      <w:r>
-        <w:rPr>
-          <w:rFonts w:ascii="楷体" w:eastAsia="楷体" w:hAnsi="楷体" w:cs="楷体" w:hint="eastAsia"/>
-          <w:sz w:val="28"/>
-          <w:szCs w:val="28"/>
-        </w:rPr>
-        <w:t>传递参数（＠</w:t>
+        <w:t>4、 使用JSON传递参数（＠</w:t>
       </w:r>
       <w:proofErr w:type="spellStart"/>
       <w:r>
@@ -7349,137 +6024,50 @@
           <w:rFonts w:ascii="楷体" w:eastAsia="楷体" w:hAnsi="楷体" w:cs="楷体" w:hint="eastAsia"/>
           <w:szCs w:val="28"/>
         </w:rPr>
-        <w:t xml:space="preserve">3.Spring MVC </w:t>
-      </w:r>
-      <w:r>
-        <w:rPr>
-          <w:rFonts w:ascii="楷体" w:eastAsia="楷体" w:hAnsi="楷体" w:cs="楷体" w:hint="eastAsia"/>
-          <w:szCs w:val="28"/>
-        </w:rPr>
-        <w:t>重定向和重定向时的数据传输？</w:t>
-      </w:r>
-    </w:p>
-    <w:p>
-      <w:pPr>
-        <w:rPr>
-          <w:rFonts w:ascii="楷体" w:eastAsia="楷体" w:hAnsi="楷体" w:cs="楷体"/>
-          <w:sz w:val="28"/>
-          <w:szCs w:val="28"/>
-        </w:rPr>
-      </w:pPr>
-      <w:r>
-        <w:rPr>
-          <w:rFonts w:ascii="楷体" w:eastAsia="楷体" w:hAnsi="楷体" w:cs="楷体" w:hint="eastAsia"/>
-          <w:sz w:val="28"/>
-          <w:szCs w:val="28"/>
-        </w:rPr>
-        <w:t>Spring MVC</w:t>
-      </w:r>
-      <w:r>
-        <w:rPr>
-          <w:rFonts w:ascii="楷体" w:eastAsia="楷体" w:hAnsi="楷体" w:cs="楷体" w:hint="eastAsia"/>
-          <w:sz w:val="28"/>
-          <w:szCs w:val="28"/>
-        </w:rPr>
-        <w:t>有一个约定，当返回的字符串中有一个</w:t>
-      </w:r>
-      <w:r>
-        <w:rPr>
-          <w:rFonts w:ascii="楷体" w:eastAsia="楷体" w:hAnsi="楷体" w:cs="楷体" w:hint="eastAsia"/>
-          <w:sz w:val="28"/>
-          <w:szCs w:val="28"/>
-        </w:rPr>
-        <w:t>redirect</w:t>
-      </w:r>
-      <w:r>
-        <w:rPr>
-          <w:rFonts w:ascii="楷体" w:eastAsia="楷体" w:hAnsi="楷体" w:cs="楷体" w:hint="eastAsia"/>
-          <w:sz w:val="28"/>
-          <w:szCs w:val="28"/>
-        </w:rPr>
-        <w:t>的时候，它就会认为需要的是一个重定向。</w:t>
-      </w:r>
-    </w:p>
-    <w:p>
-      <w:pPr>
-        <w:rPr>
-          <w:rFonts w:ascii="楷体" w:eastAsia="楷体" w:hAnsi="楷体" w:cs="楷体"/>
-          <w:sz w:val="28"/>
-          <w:szCs w:val="28"/>
-        </w:rPr>
-      </w:pPr>
-    </w:p>
-    <w:p>
-      <w:pPr>
-        <w:rPr>
-          <w:rFonts w:ascii="楷体" w:eastAsia="楷体" w:hAnsi="楷体" w:cs="楷体"/>
-          <w:sz w:val="28"/>
-          <w:szCs w:val="28"/>
-        </w:rPr>
-      </w:pPr>
-      <w:r>
-        <w:rPr>
-          <w:rFonts w:ascii="楷体" w:eastAsia="楷体" w:hAnsi="楷体" w:cs="楷体" w:hint="eastAsia"/>
-          <w:sz w:val="28"/>
-          <w:szCs w:val="28"/>
-        </w:rPr>
-        <w:t>在</w:t>
-      </w:r>
-      <w:r>
-        <w:rPr>
-          <w:rFonts w:ascii="楷体" w:eastAsia="楷体" w:hAnsi="楷体" w:cs="楷体" w:hint="eastAsia"/>
-          <w:sz w:val="28"/>
-          <w:szCs w:val="28"/>
-        </w:rPr>
-        <w:t>URL</w:t>
-      </w:r>
-      <w:r>
-        <w:rPr>
-          <w:rFonts w:ascii="楷体" w:eastAsia="楷体" w:hAnsi="楷体" w:cs="楷体" w:hint="eastAsia"/>
-          <w:sz w:val="28"/>
-          <w:szCs w:val="28"/>
-        </w:rPr>
-        <w:t>重定向</w:t>
-      </w:r>
-      <w:r>
-        <w:rPr>
-          <w:rFonts w:ascii="楷体" w:eastAsia="楷体" w:hAnsi="楷体" w:cs="楷体" w:hint="eastAsia"/>
-          <w:sz w:val="28"/>
-          <w:szCs w:val="28"/>
-        </w:rPr>
-        <w:t>的时候，并不能有效传递对象，</w:t>
-      </w:r>
-      <w:r>
-        <w:rPr>
-          <w:rFonts w:ascii="楷体" w:eastAsia="楷体" w:hAnsi="楷体" w:cs="楷体" w:hint="eastAsia"/>
-          <w:sz w:val="28"/>
-          <w:szCs w:val="28"/>
-        </w:rPr>
-        <w:t>Spring MVC</w:t>
-      </w:r>
-      <w:r>
-        <w:rPr>
-          <w:rFonts w:ascii="楷体" w:eastAsia="楷体" w:hAnsi="楷体" w:cs="楷体" w:hint="eastAsia"/>
-          <w:sz w:val="28"/>
-          <w:szCs w:val="28"/>
-        </w:rPr>
-        <w:t>为我们提供了</w:t>
-      </w:r>
-      <w:r>
-        <w:rPr>
-          <w:rFonts w:ascii="楷体" w:eastAsia="楷体" w:hAnsi="楷体" w:cs="楷体" w:hint="eastAsia"/>
-          <w:sz w:val="28"/>
-          <w:szCs w:val="28"/>
-        </w:rPr>
-        <w:t>flash</w:t>
-      </w:r>
-      <w:r>
-        <w:rPr>
-          <w:rFonts w:ascii="楷体" w:eastAsia="楷体" w:hAnsi="楷体" w:cs="楷体" w:hint="eastAsia"/>
-          <w:sz w:val="28"/>
-          <w:szCs w:val="28"/>
-        </w:rPr>
-        <w:t>属性，用来在重定向的时候传递对象。其原理如下：</w:t>
+        <w:t>3.Spring MVC 重定向和重定向时的数据传输？</w:t>
+      </w:r>
+    </w:p>
+    <w:p>
+      <w:pPr>
+        <w:rPr>
+          <w:rFonts w:ascii="楷体" w:eastAsia="楷体" w:hAnsi="楷体" w:cs="楷体"/>
+          <w:sz w:val="28"/>
+          <w:szCs w:val="28"/>
+        </w:rPr>
+      </w:pPr>
+      <w:r>
+        <w:rPr>
+          <w:rFonts w:ascii="楷体" w:eastAsia="楷体" w:hAnsi="楷体" w:cs="楷体" w:hint="eastAsia"/>
+          <w:sz w:val="28"/>
+          <w:szCs w:val="28"/>
+        </w:rPr>
+        <w:t>Spring MVC有一个约定，当返回的字符串中有一个redirect的时候，它就会认为需要的是一个重定向。</w:t>
+      </w:r>
+    </w:p>
+    <w:p>
+      <w:pPr>
+        <w:rPr>
+          <w:rFonts w:ascii="楷体" w:eastAsia="楷体" w:hAnsi="楷体" w:cs="楷体"/>
+          <w:sz w:val="28"/>
+          <w:szCs w:val="28"/>
+        </w:rPr>
+      </w:pPr>
+    </w:p>
+    <w:p>
+      <w:pPr>
+        <w:rPr>
+          <w:rFonts w:ascii="楷体" w:eastAsia="楷体" w:hAnsi="楷体" w:cs="楷体"/>
+          <w:sz w:val="28"/>
+          <w:szCs w:val="28"/>
+        </w:rPr>
+      </w:pPr>
+      <w:r>
+        <w:rPr>
+          <w:rFonts w:ascii="楷体" w:eastAsia="楷体" w:hAnsi="楷体" w:cs="楷体" w:hint="eastAsia"/>
+          <w:sz w:val="28"/>
+          <w:szCs w:val="28"/>
+        </w:rPr>
+        <w:t>在URL重定向的时候，并不能有效传递对象，Spring MVC为我们提供了flash属性，用来在重定向的时候传递对象。其原理如下：</w:t>
       </w:r>
     </w:p>
     <w:p>
@@ -7554,127 +6142,24 @@
           <w:rFonts w:ascii="楷体" w:eastAsia="楷体" w:hAnsi="楷体" w:cs="楷体" w:hint="eastAsia"/>
           <w:szCs w:val="28"/>
         </w:rPr>
-        <w:t xml:space="preserve">4.Spring MVC </w:t>
-      </w:r>
-      <w:r>
-        <w:rPr>
-          <w:rFonts w:ascii="楷体" w:eastAsia="楷体" w:hAnsi="楷体" w:cs="楷体" w:hint="eastAsia"/>
-          <w:szCs w:val="28"/>
-        </w:rPr>
-        <w:t>保存并获取属性参数？</w:t>
-      </w:r>
-    </w:p>
-    <w:p>
-      <w:pPr>
-        <w:rPr>
-          <w:rFonts w:ascii="楷体" w:eastAsia="楷体" w:hAnsi="楷体" w:cs="楷体"/>
-          <w:sz w:val="28"/>
-          <w:szCs w:val="28"/>
-        </w:rPr>
-      </w:pPr>
-      <w:r>
-        <w:rPr>
-          <w:rFonts w:ascii="楷体" w:eastAsia="楷体" w:hAnsi="楷体" w:cs="楷体" w:hint="eastAsia"/>
-          <w:sz w:val="28"/>
-          <w:szCs w:val="28"/>
-        </w:rPr>
-        <w:t xml:space="preserve">Spring MVC </w:t>
-      </w:r>
-      <w:r>
-        <w:rPr>
-          <w:rFonts w:ascii="楷体" w:eastAsia="楷体" w:hAnsi="楷体" w:cs="楷体" w:hint="eastAsia"/>
-          <w:sz w:val="28"/>
-          <w:szCs w:val="28"/>
-        </w:rPr>
-        <w:t>提供了</w:t>
-      </w:r>
-      <w:r>
-        <w:rPr>
-          <w:rFonts w:ascii="楷体" w:eastAsia="楷体" w:hAnsi="楷体" w:cs="楷体" w:hint="eastAsia"/>
-          <w:sz w:val="28"/>
-          <w:szCs w:val="28"/>
-        </w:rPr>
-        <w:t>5</w:t>
-      </w:r>
-      <w:r>
-        <w:rPr>
-          <w:rFonts w:ascii="楷体" w:eastAsia="楷体" w:hAnsi="楷体" w:cs="楷体" w:hint="eastAsia"/>
-          <w:sz w:val="28"/>
-          <w:szCs w:val="28"/>
-        </w:rPr>
-        <w:t>个注解，从</w:t>
-      </w:r>
-      <w:r>
-        <w:rPr>
-          <w:rFonts w:ascii="楷体" w:eastAsia="楷体" w:hAnsi="楷体" w:cs="楷体" w:hint="eastAsia"/>
-          <w:sz w:val="28"/>
-          <w:szCs w:val="28"/>
-        </w:rPr>
-        <w:t>request</w:t>
-      </w:r>
-      <w:r>
-        <w:rPr>
-          <w:rFonts w:ascii="楷体" w:eastAsia="楷体" w:hAnsi="楷体" w:cs="楷体" w:hint="eastAsia"/>
-          <w:sz w:val="28"/>
-          <w:szCs w:val="28"/>
-        </w:rPr>
-        <w:t>、</w:t>
-      </w:r>
-      <w:r>
-        <w:rPr>
-          <w:rFonts w:ascii="楷体" w:eastAsia="楷体" w:hAnsi="楷体" w:cs="楷体" w:hint="eastAsia"/>
-          <w:sz w:val="28"/>
-          <w:szCs w:val="28"/>
-        </w:rPr>
-        <w:t>session</w:t>
-      </w:r>
-      <w:r>
-        <w:rPr>
-          <w:rFonts w:ascii="楷体" w:eastAsia="楷体" w:hAnsi="楷体" w:cs="楷体" w:hint="eastAsia"/>
-          <w:sz w:val="28"/>
-          <w:szCs w:val="28"/>
-        </w:rPr>
-        <w:t>中读取数据或者保存数据到</w:t>
-      </w:r>
-      <w:r>
-        <w:rPr>
-          <w:rFonts w:ascii="楷体" w:eastAsia="楷体" w:hAnsi="楷体" w:cs="楷体" w:hint="eastAsia"/>
-          <w:sz w:val="28"/>
-          <w:szCs w:val="28"/>
-        </w:rPr>
-        <w:t>request</w:t>
-      </w:r>
-      <w:r>
-        <w:rPr>
-          <w:rFonts w:ascii="楷体" w:eastAsia="楷体" w:hAnsi="楷体" w:cs="楷体" w:hint="eastAsia"/>
-          <w:sz w:val="28"/>
-          <w:szCs w:val="28"/>
-        </w:rPr>
-        <w:t>、</w:t>
-      </w:r>
-      <w:r>
-        <w:rPr>
-          <w:rFonts w:ascii="楷体" w:eastAsia="楷体" w:hAnsi="楷体" w:cs="楷体" w:hint="eastAsia"/>
-          <w:sz w:val="28"/>
-          <w:szCs w:val="28"/>
-        </w:rPr>
-        <w:t>session</w:t>
-      </w:r>
-      <w:r>
-        <w:rPr>
-          <w:rFonts w:ascii="楷体" w:eastAsia="楷体" w:hAnsi="楷体" w:cs="楷体" w:hint="eastAsia"/>
-          <w:sz w:val="28"/>
-          <w:szCs w:val="28"/>
-        </w:rPr>
-        <w:t>中；它们分别是</w:t>
-      </w:r>
-      <w:r>
-        <w:rPr>
-          <w:rFonts w:ascii="楷体" w:eastAsia="楷体" w:hAnsi="楷体" w:cs="楷体" w:hint="eastAsia"/>
-          <w:sz w:val="28"/>
-          <w:szCs w:val="28"/>
-        </w:rPr>
-        <w:t>@</w:t>
+        <w:t>4.Spring MVC 保存并获取属性参数？</w:t>
+      </w:r>
+    </w:p>
+    <w:p>
+      <w:pPr>
+        <w:rPr>
+          <w:rFonts w:ascii="楷体" w:eastAsia="楷体" w:hAnsi="楷体" w:cs="楷体"/>
+          <w:sz w:val="28"/>
+          <w:szCs w:val="28"/>
+        </w:rPr>
+      </w:pPr>
+      <w:r>
+        <w:rPr>
+          <w:rFonts w:ascii="楷体" w:eastAsia="楷体" w:hAnsi="楷体" w:cs="楷体" w:hint="eastAsia"/>
+          <w:sz w:val="28"/>
+          <w:szCs w:val="28"/>
+        </w:rPr>
+        <w:t>Spring MVC 提供了5个注解，从request、session中读取数据或者保存数据到request、session中；它们分别是@</w:t>
       </w:r>
       <w:proofErr w:type="spellStart"/>
       <w:r>
@@ -7692,55 +6177,7 @@
           <w:sz w:val="28"/>
           <w:szCs w:val="28"/>
         </w:rPr>
-        <w:t>(</w:t>
-      </w:r>
-      <w:r>
-        <w:rPr>
-          <w:rFonts w:ascii="楷体" w:eastAsia="楷体" w:hAnsi="楷体" w:cs="楷体" w:hint="eastAsia"/>
-          <w:sz w:val="28"/>
-          <w:szCs w:val="28"/>
-        </w:rPr>
-        <w:t>获取</w:t>
-      </w:r>
-      <w:r>
-        <w:rPr>
-          <w:rFonts w:ascii="楷体" w:eastAsia="楷体" w:hAnsi="楷体" w:cs="楷体" w:hint="eastAsia"/>
-          <w:sz w:val="28"/>
-          <w:szCs w:val="28"/>
-        </w:rPr>
-        <w:t>http</w:t>
-      </w:r>
-      <w:r>
-        <w:rPr>
-          <w:rFonts w:ascii="楷体" w:eastAsia="楷体" w:hAnsi="楷体" w:cs="楷体" w:hint="eastAsia"/>
-          <w:sz w:val="28"/>
-          <w:szCs w:val="28"/>
-        </w:rPr>
-        <w:t>请求中的属性值</w:t>
-      </w:r>
-      <w:r>
-        <w:rPr>
-          <w:rFonts w:ascii="楷体" w:eastAsia="楷体" w:hAnsi="楷体" w:cs="楷体" w:hint="eastAsia"/>
-          <w:sz w:val="28"/>
-          <w:szCs w:val="28"/>
-        </w:rPr>
-        <w:t>)</w:t>
-      </w:r>
-      <w:r>
-        <w:rPr>
-          <w:rFonts w:ascii="楷体" w:eastAsia="楷体" w:hAnsi="楷体" w:cs="楷体" w:hint="eastAsia"/>
-          <w:sz w:val="28"/>
-          <w:szCs w:val="28"/>
-        </w:rPr>
-        <w:t>、</w:t>
-      </w:r>
-      <w:r>
-        <w:rPr>
-          <w:rFonts w:ascii="楷体" w:eastAsia="楷体" w:hAnsi="楷体" w:cs="楷体" w:hint="eastAsia"/>
-          <w:sz w:val="28"/>
-          <w:szCs w:val="28"/>
-        </w:rPr>
-        <w:t xml:space="preserve"> @</w:t>
+        <w:t>(获取http请求中的属性值)、 @</w:t>
       </w:r>
       <w:proofErr w:type="spellStart"/>
       <w:r>
@@ -7758,31 +6195,7 @@
           <w:sz w:val="28"/>
           <w:szCs w:val="28"/>
         </w:rPr>
-        <w:t>（获取</w:t>
-      </w:r>
-      <w:r>
-        <w:rPr>
-          <w:rFonts w:ascii="楷体" w:eastAsia="楷体" w:hAnsi="楷体" w:cs="楷体" w:hint="eastAsia"/>
-          <w:sz w:val="28"/>
-          <w:szCs w:val="28"/>
-        </w:rPr>
-        <w:t>session</w:t>
-      </w:r>
-      <w:r>
-        <w:rPr>
-          <w:rFonts w:ascii="楷体" w:eastAsia="楷体" w:hAnsi="楷体" w:cs="楷体" w:hint="eastAsia"/>
-          <w:sz w:val="28"/>
-          <w:szCs w:val="28"/>
-        </w:rPr>
-        <w:t>中的属性值）、</w:t>
-      </w:r>
-      <w:r>
-        <w:rPr>
-          <w:rFonts w:ascii="楷体" w:eastAsia="楷体" w:hAnsi="楷体" w:cs="楷体" w:hint="eastAsia"/>
-          <w:sz w:val="28"/>
-          <w:szCs w:val="28"/>
-        </w:rPr>
-        <w:t xml:space="preserve"> @</w:t>
+        <w:t>（获取session中的属性值）、 @</w:t>
       </w:r>
       <w:proofErr w:type="spellStart"/>
       <w:r>
@@ -7800,47 +6213,7 @@
           <w:sz w:val="28"/>
           <w:szCs w:val="28"/>
         </w:rPr>
-        <w:t>(</w:t>
-      </w:r>
-      <w:r>
-        <w:rPr>
-          <w:rFonts w:ascii="楷体" w:eastAsia="楷体" w:hAnsi="楷体" w:cs="楷体" w:hint="eastAsia"/>
-          <w:sz w:val="28"/>
-          <w:szCs w:val="28"/>
-        </w:rPr>
-        <w:t>保存属性值到</w:t>
-      </w:r>
-      <w:r>
-        <w:rPr>
-          <w:rFonts w:ascii="楷体" w:eastAsia="楷体" w:hAnsi="楷体" w:cs="楷体" w:hint="eastAsia"/>
-          <w:sz w:val="28"/>
-          <w:szCs w:val="28"/>
-        </w:rPr>
-        <w:t>session</w:t>
-      </w:r>
-      <w:r>
-        <w:rPr>
-          <w:rFonts w:ascii="楷体" w:eastAsia="楷体" w:hAnsi="楷体" w:cs="楷体" w:hint="eastAsia"/>
-          <w:sz w:val="28"/>
-          <w:szCs w:val="28"/>
-        </w:rPr>
-        <w:t>中</w:t>
-      </w:r>
-      <w:r>
-        <w:rPr>
-          <w:rFonts w:ascii="楷体" w:eastAsia="楷体" w:hAnsi="楷体" w:cs="楷体" w:hint="eastAsia"/>
-          <w:sz w:val="28"/>
-          <w:szCs w:val="28"/>
-        </w:rPr>
-        <w:t>)</w:t>
-      </w:r>
-      <w:r>
-        <w:rPr>
-          <w:rFonts w:ascii="楷体" w:eastAsia="楷体" w:hAnsi="楷体" w:cs="楷体" w:hint="eastAsia"/>
-          <w:sz w:val="28"/>
-          <w:szCs w:val="28"/>
-        </w:rPr>
-        <w:t>、＠</w:t>
+        <w:t>(保存属性值到session中)、＠</w:t>
       </w:r>
       <w:proofErr w:type="spellStart"/>
       <w:r>
@@ -7858,47 +6231,7 @@
           <w:sz w:val="28"/>
           <w:szCs w:val="28"/>
         </w:rPr>
-        <w:t>(</w:t>
-      </w:r>
-      <w:r>
-        <w:rPr>
-          <w:rFonts w:ascii="楷体" w:eastAsia="楷体" w:hAnsi="楷体" w:cs="楷体" w:hint="eastAsia"/>
-          <w:sz w:val="28"/>
-          <w:szCs w:val="28"/>
-        </w:rPr>
-        <w:t>获取</w:t>
-      </w:r>
-      <w:r>
-        <w:rPr>
-          <w:rFonts w:ascii="楷体" w:eastAsia="楷体" w:hAnsi="楷体" w:cs="楷体" w:hint="eastAsia"/>
-          <w:sz w:val="28"/>
-          <w:szCs w:val="28"/>
-        </w:rPr>
-        <w:t>Cookie</w:t>
-      </w:r>
-      <w:r>
-        <w:rPr>
-          <w:rFonts w:ascii="楷体" w:eastAsia="楷体" w:hAnsi="楷体" w:cs="楷体" w:hint="eastAsia"/>
-          <w:sz w:val="28"/>
-          <w:szCs w:val="28"/>
-        </w:rPr>
-        <w:t>中的属性值</w:t>
-      </w:r>
-      <w:r>
-        <w:rPr>
-          <w:rFonts w:ascii="楷体" w:eastAsia="楷体" w:hAnsi="楷体" w:cs="楷体" w:hint="eastAsia"/>
-          <w:sz w:val="28"/>
-          <w:szCs w:val="28"/>
-        </w:rPr>
-        <w:t>)</w:t>
-      </w:r>
-      <w:r>
-        <w:rPr>
-          <w:rFonts w:ascii="楷体" w:eastAsia="楷体" w:hAnsi="楷体" w:cs="楷体" w:hint="eastAsia"/>
-          <w:sz w:val="28"/>
-          <w:szCs w:val="28"/>
-        </w:rPr>
-        <w:t>、＠</w:t>
+        <w:t>(获取Cookie中的属性值)、＠</w:t>
       </w:r>
       <w:proofErr w:type="spellStart"/>
       <w:r>
@@ -7916,47 +6249,7 @@
           <w:sz w:val="28"/>
           <w:szCs w:val="28"/>
         </w:rPr>
-        <w:t>(</w:t>
-      </w:r>
-      <w:r>
-        <w:rPr>
-          <w:rFonts w:ascii="楷体" w:eastAsia="楷体" w:hAnsi="楷体" w:cs="楷体" w:hint="eastAsia"/>
-          <w:sz w:val="28"/>
-          <w:szCs w:val="28"/>
-        </w:rPr>
-        <w:t>获取</w:t>
-      </w:r>
-      <w:r>
-        <w:rPr>
-          <w:rFonts w:ascii="楷体" w:eastAsia="楷体" w:hAnsi="楷体" w:cs="楷体" w:hint="eastAsia"/>
-          <w:sz w:val="28"/>
-          <w:szCs w:val="28"/>
-        </w:rPr>
-        <w:t>request</w:t>
-      </w:r>
-      <w:r>
-        <w:rPr>
-          <w:rFonts w:ascii="楷体" w:eastAsia="楷体" w:hAnsi="楷体" w:cs="楷体" w:hint="eastAsia"/>
-          <w:sz w:val="28"/>
-          <w:szCs w:val="28"/>
-        </w:rPr>
-        <w:t>头中的属性值</w:t>
-      </w:r>
-      <w:r>
-        <w:rPr>
-          <w:rFonts w:ascii="楷体" w:eastAsia="楷体" w:hAnsi="楷体" w:cs="楷体" w:hint="eastAsia"/>
-          <w:sz w:val="28"/>
-          <w:szCs w:val="28"/>
-        </w:rPr>
-        <w:t>)</w:t>
-      </w:r>
-      <w:r>
-        <w:rPr>
-          <w:rFonts w:ascii="楷体" w:eastAsia="楷体" w:hAnsi="楷体" w:cs="楷体" w:hint="eastAsia"/>
-          <w:sz w:val="28"/>
-          <w:szCs w:val="28"/>
-        </w:rPr>
-        <w:t>。</w:t>
+        <w:t>(获取request头中的属性值)。</w:t>
       </w:r>
     </w:p>
     <w:p>
@@ -7974,39 +6267,24 @@
           <w:szCs w:val="28"/>
         </w:rPr>
         <w:lastRenderedPageBreak/>
-        <w:t xml:space="preserve">5.Spring MVC </w:t>
-      </w:r>
-      <w:r>
-        <w:rPr>
-          <w:rFonts w:ascii="楷体" w:eastAsia="楷体" w:hAnsi="楷体" w:cs="楷体" w:hint="eastAsia"/>
-          <w:szCs w:val="28"/>
-        </w:rPr>
-        <w:t>拦截器？</w:t>
-      </w:r>
-    </w:p>
-    <w:p>
-      <w:pPr>
-        <w:rPr>
-          <w:rFonts w:ascii="楷体" w:eastAsia="楷体" w:hAnsi="楷体" w:cs="楷体"/>
-          <w:sz w:val="28"/>
-          <w:szCs w:val="28"/>
-        </w:rPr>
-      </w:pPr>
-      <w:r>
-        <w:rPr>
-          <w:rFonts w:ascii="楷体" w:eastAsia="楷体" w:hAnsi="楷体" w:cs="楷体" w:hint="eastAsia"/>
-          <w:sz w:val="28"/>
-          <w:szCs w:val="28"/>
-        </w:rPr>
-        <w:t xml:space="preserve">Spring MVC </w:t>
-      </w:r>
-      <w:r>
-        <w:rPr>
-          <w:rFonts w:ascii="楷体" w:eastAsia="楷体" w:hAnsi="楷体" w:cs="楷体" w:hint="eastAsia"/>
-          <w:sz w:val="28"/>
-          <w:szCs w:val="28"/>
-        </w:rPr>
-        <w:t>拦截器需要实现</w:t>
+        <w:t>5.Spring MVC 拦截器？</w:t>
+      </w:r>
+    </w:p>
+    <w:p>
+      <w:pPr>
+        <w:rPr>
+          <w:rFonts w:ascii="楷体" w:eastAsia="楷体" w:hAnsi="楷体" w:cs="楷体"/>
+          <w:sz w:val="28"/>
+          <w:szCs w:val="28"/>
+        </w:rPr>
+      </w:pPr>
+      <w:r>
+        <w:rPr>
+          <w:rFonts w:ascii="楷体" w:eastAsia="楷体" w:hAnsi="楷体" w:cs="楷体" w:hint="eastAsia"/>
+          <w:sz w:val="28"/>
+          <w:szCs w:val="28"/>
+        </w:rPr>
+        <w:t>Spring MVC 拦截器需要实现</w:t>
       </w:r>
       <w:proofErr w:type="spellStart"/>
       <w:r>
@@ -8112,79 +6390,24 @@
           <w:rFonts w:ascii="楷体" w:eastAsia="楷体" w:hAnsi="楷体" w:cs="楷体" w:hint="eastAsia"/>
           <w:szCs w:val="28"/>
         </w:rPr>
-        <w:t xml:space="preserve">Spring MVC </w:t>
-      </w:r>
-      <w:r>
-        <w:rPr>
-          <w:rFonts w:ascii="楷体" w:eastAsia="楷体" w:hAnsi="楷体" w:cs="楷体" w:hint="eastAsia"/>
-          <w:szCs w:val="28"/>
-        </w:rPr>
-        <w:t>表单校验？</w:t>
-      </w:r>
-    </w:p>
-    <w:p>
-      <w:pPr>
-        <w:rPr>
-          <w:rFonts w:ascii="楷体" w:eastAsia="楷体" w:hAnsi="楷体" w:cs="楷体"/>
-          <w:sz w:val="28"/>
-          <w:szCs w:val="28"/>
-        </w:rPr>
-      </w:pPr>
-      <w:r>
-        <w:rPr>
-          <w:rFonts w:ascii="楷体" w:eastAsia="楷体" w:hAnsi="楷体" w:cs="楷体" w:hint="eastAsia"/>
-          <w:sz w:val="28"/>
-          <w:szCs w:val="28"/>
-        </w:rPr>
-        <w:t>Spring MVC</w:t>
-      </w:r>
-      <w:r>
-        <w:rPr>
-          <w:rFonts w:ascii="楷体" w:eastAsia="楷体" w:hAnsi="楷体" w:cs="楷体" w:hint="eastAsia"/>
-          <w:sz w:val="28"/>
-          <w:szCs w:val="28"/>
-        </w:rPr>
-        <w:t>提供了两种校验方式，一是使用</w:t>
-      </w:r>
-      <w:r>
-        <w:rPr>
-          <w:rFonts w:ascii="楷体" w:eastAsia="楷体" w:hAnsi="楷体" w:cs="楷体" w:hint="eastAsia"/>
-          <w:sz w:val="28"/>
-          <w:szCs w:val="28"/>
-        </w:rPr>
-        <w:t xml:space="preserve"> JSR 303 </w:t>
-      </w:r>
-      <w:r>
-        <w:rPr>
-          <w:rFonts w:ascii="楷体" w:eastAsia="楷体" w:hAnsi="楷体" w:cs="楷体" w:hint="eastAsia"/>
-          <w:sz w:val="28"/>
-          <w:szCs w:val="28"/>
-        </w:rPr>
-        <w:t>注解验证输入内容，二是使用</w:t>
-      </w:r>
-      <w:r>
-        <w:rPr>
-          <w:rFonts w:ascii="楷体" w:eastAsia="楷体" w:hAnsi="楷体" w:cs="楷体" w:hint="eastAsia"/>
-          <w:sz w:val="28"/>
-          <w:szCs w:val="28"/>
-        </w:rPr>
-        <w:t xml:space="preserve">Spring </w:t>
-      </w:r>
-      <w:r>
-        <w:rPr>
-          <w:rFonts w:ascii="楷体" w:eastAsia="楷体" w:hAnsi="楷体" w:cs="楷体" w:hint="eastAsia"/>
-          <w:sz w:val="28"/>
-          <w:szCs w:val="28"/>
-        </w:rPr>
-        <w:t>MVC</w:t>
-      </w:r>
-      <w:r>
-        <w:rPr>
-          <w:rFonts w:ascii="楷体" w:eastAsia="楷体" w:hAnsi="楷体" w:cs="楷体" w:hint="eastAsia"/>
-          <w:sz w:val="28"/>
-          <w:szCs w:val="28"/>
-        </w:rPr>
-        <w:t>提供的验证器（自定义的验证器必须实现</w:t>
+        <w:t>Spring MVC 表单校验？</w:t>
+      </w:r>
+    </w:p>
+    <w:p>
+      <w:pPr>
+        <w:rPr>
+          <w:rFonts w:ascii="楷体" w:eastAsia="楷体" w:hAnsi="楷体" w:cs="楷体"/>
+          <w:sz w:val="28"/>
+          <w:szCs w:val="28"/>
+        </w:rPr>
+      </w:pPr>
+      <w:r>
+        <w:rPr>
+          <w:rFonts w:ascii="楷体" w:eastAsia="楷体" w:hAnsi="楷体" w:cs="楷体" w:hint="eastAsia"/>
+          <w:sz w:val="28"/>
+          <w:szCs w:val="28"/>
+        </w:rPr>
+        <w:t>Spring MVC提供了两种校验方式，一是使用 JSR 303 注解验证输入内容，二是使用Spring MVC提供的验证器（自定义的验证器必须实现</w:t>
       </w:r>
       <w:proofErr w:type="spellStart"/>
       <w:r>
@@ -8232,63 +6455,24 @@
           <w:rFonts w:ascii="楷体" w:eastAsia="楷体" w:hAnsi="楷体" w:cs="楷体" w:hint="eastAsia"/>
           <w:szCs w:val="28"/>
         </w:rPr>
-        <w:t xml:space="preserve">Spring MVC </w:t>
-      </w:r>
-      <w:r>
-        <w:rPr>
-          <w:rFonts w:ascii="楷体" w:eastAsia="楷体" w:hAnsi="楷体" w:cs="楷体" w:hint="eastAsia"/>
-          <w:szCs w:val="28"/>
-        </w:rPr>
-        <w:t>数据模型？</w:t>
-      </w:r>
-    </w:p>
-    <w:p>
-      <w:pPr>
-        <w:rPr>
-          <w:rFonts w:ascii="楷体" w:eastAsia="楷体" w:hAnsi="楷体" w:cs="楷体"/>
-          <w:sz w:val="28"/>
-          <w:szCs w:val="28"/>
-        </w:rPr>
-      </w:pPr>
-      <w:r>
-        <w:rPr>
-          <w:rFonts w:ascii="楷体" w:eastAsia="楷体" w:hAnsi="楷体" w:cs="楷体" w:hint="eastAsia"/>
-          <w:sz w:val="28"/>
-          <w:szCs w:val="28"/>
-        </w:rPr>
-        <w:t>所谓数据模型，实际上就是需要展示在前端页面上的数据，</w:t>
-      </w:r>
-      <w:r>
-        <w:rPr>
-          <w:rFonts w:ascii="楷体" w:eastAsia="楷体" w:hAnsi="楷体" w:cs="楷体" w:hint="eastAsia"/>
-          <w:sz w:val="28"/>
-          <w:szCs w:val="28"/>
-        </w:rPr>
-        <w:t xml:space="preserve">Spring MVC </w:t>
-      </w:r>
-      <w:r>
-        <w:rPr>
-          <w:rFonts w:ascii="楷体" w:eastAsia="楷体" w:hAnsi="楷体" w:cs="楷体" w:hint="eastAsia"/>
-          <w:sz w:val="28"/>
-          <w:szCs w:val="28"/>
-        </w:rPr>
-        <w:t>通过</w:t>
-      </w:r>
-      <w:r>
-        <w:rPr>
-          <w:rFonts w:ascii="楷体" w:eastAsia="楷体" w:hAnsi="楷体" w:cs="楷体" w:hint="eastAsia"/>
-          <w:sz w:val="28"/>
-          <w:szCs w:val="28"/>
-        </w:rPr>
-        <w:t xml:space="preserve"> Model</w:t>
-      </w:r>
-      <w:r>
-        <w:rPr>
-          <w:rFonts w:ascii="楷体" w:eastAsia="楷体" w:hAnsi="楷体" w:cs="楷体" w:hint="eastAsia"/>
-          <w:sz w:val="28"/>
-          <w:szCs w:val="28"/>
-        </w:rPr>
-        <w:t>或</w:t>
+        <w:t>Spring MVC 数据模型？</w:t>
+      </w:r>
+    </w:p>
+    <w:p>
+      <w:pPr>
+        <w:rPr>
+          <w:rFonts w:ascii="楷体" w:eastAsia="楷体" w:hAnsi="楷体" w:cs="楷体"/>
+          <w:sz w:val="28"/>
+          <w:szCs w:val="28"/>
+        </w:rPr>
+      </w:pPr>
+      <w:r>
+        <w:rPr>
+          <w:rFonts w:ascii="楷体" w:eastAsia="楷体" w:hAnsi="楷体" w:cs="楷体" w:hint="eastAsia"/>
+          <w:sz w:val="28"/>
+          <w:szCs w:val="28"/>
+        </w:rPr>
+        <w:t>所谓数据模型，实际上就是需要展示在前端页面上的数据，Spring MVC 通过 Model或</w:t>
       </w:r>
       <w:proofErr w:type="spellStart"/>
       <w:r>
@@ -8306,31 +6490,7 @@
           <w:sz w:val="28"/>
           <w:szCs w:val="28"/>
         </w:rPr>
-        <w:t>来构建数据模型；</w:t>
-      </w:r>
-      <w:r>
-        <w:rPr>
-          <w:rFonts w:ascii="楷体" w:eastAsia="楷体" w:hAnsi="楷体" w:cs="楷体" w:hint="eastAsia"/>
-          <w:sz w:val="28"/>
-          <w:szCs w:val="28"/>
-        </w:rPr>
-        <w:t xml:space="preserve"> Model </w:t>
-      </w:r>
-      <w:r>
-        <w:rPr>
-          <w:rFonts w:ascii="楷体" w:eastAsia="楷体" w:hAnsi="楷体" w:cs="楷体" w:hint="eastAsia"/>
-          <w:sz w:val="28"/>
-          <w:szCs w:val="28"/>
-        </w:rPr>
-        <w:t>和</w:t>
-      </w:r>
-      <w:r>
-        <w:rPr>
-          <w:rFonts w:ascii="楷体" w:eastAsia="楷体" w:hAnsi="楷体" w:cs="楷体" w:hint="eastAsia"/>
-          <w:sz w:val="28"/>
-          <w:szCs w:val="28"/>
-        </w:rPr>
-        <w:t xml:space="preserve"> </w:t>
+        <w:t xml:space="preserve">来构建数据模型； Model 和 </w:t>
       </w:r>
       <w:proofErr w:type="spellStart"/>
       <w:r>
@@ -8378,39 +6538,24 @@
           <w:rFonts w:ascii="楷体" w:eastAsia="楷体" w:hAnsi="楷体" w:cs="楷体" w:hint="eastAsia"/>
           <w:szCs w:val="28"/>
         </w:rPr>
-        <w:t xml:space="preserve">Spring MVC </w:t>
-      </w:r>
-      <w:r>
-        <w:rPr>
-          <w:rFonts w:ascii="楷体" w:eastAsia="楷体" w:hAnsi="楷体" w:cs="楷体" w:hint="eastAsia"/>
-          <w:szCs w:val="28"/>
-        </w:rPr>
-        <w:t>有哪些视图？</w:t>
-      </w:r>
-    </w:p>
-    <w:p>
-      <w:pPr>
-        <w:rPr>
-          <w:rFonts w:ascii="楷体" w:eastAsia="楷体" w:hAnsi="楷体" w:cs="楷体"/>
-          <w:sz w:val="28"/>
-          <w:szCs w:val="28"/>
-        </w:rPr>
-      </w:pPr>
-      <w:r>
-        <w:rPr>
-          <w:rFonts w:ascii="楷体" w:eastAsia="楷体" w:hAnsi="楷体" w:cs="楷体" w:hint="eastAsia"/>
-          <w:sz w:val="28"/>
-          <w:szCs w:val="28"/>
-        </w:rPr>
-        <w:t>Spring MVC</w:t>
-      </w:r>
-      <w:r>
-        <w:rPr>
-          <w:rFonts w:ascii="楷体" w:eastAsia="楷体" w:hAnsi="楷体" w:cs="楷体" w:hint="eastAsia"/>
-          <w:sz w:val="28"/>
-          <w:szCs w:val="28"/>
-        </w:rPr>
-        <w:t>视图可以分作逻辑视图、非逻辑视图；</w:t>
+        <w:t>Spring MVC 有哪些视图？</w:t>
+      </w:r>
+    </w:p>
+    <w:p>
+      <w:pPr>
+        <w:rPr>
+          <w:rFonts w:ascii="楷体" w:eastAsia="楷体" w:hAnsi="楷体" w:cs="楷体"/>
+          <w:sz w:val="28"/>
+          <w:szCs w:val="28"/>
+        </w:rPr>
+      </w:pPr>
+      <w:r>
+        <w:rPr>
+          <w:rFonts w:ascii="楷体" w:eastAsia="楷体" w:hAnsi="楷体" w:cs="楷体" w:hint="eastAsia"/>
+          <w:sz w:val="28"/>
+          <w:szCs w:val="28"/>
+        </w:rPr>
+        <w:t>Spring MVC视图可以分作逻辑视图、非逻辑视图；</w:t>
       </w:r>
       <w:proofErr w:type="spellStart"/>
       <w:r>
@@ -8428,15 +6573,7 @@
           <w:sz w:val="28"/>
           <w:szCs w:val="28"/>
         </w:rPr>
-        <w:t>、</w:t>
-      </w:r>
-      <w:r>
-        <w:rPr>
-          <w:rFonts w:ascii="楷体" w:eastAsia="楷体" w:hAnsi="楷体" w:cs="楷体" w:hint="eastAsia"/>
-          <w:sz w:val="28"/>
-          <w:szCs w:val="28"/>
-        </w:rPr>
-        <w:t xml:space="preserve"> </w:t>
+        <w:t xml:space="preserve">、 </w:t>
       </w:r>
       <w:proofErr w:type="spellStart"/>
       <w:r>
@@ -8473,23 +6610,7 @@
           <w:sz w:val="28"/>
           <w:szCs w:val="28"/>
         </w:rPr>
-        <w:t>）</w:t>
-      </w:r>
-      <w:r>
-        <w:rPr>
-          <w:rFonts w:ascii="楷体" w:eastAsia="楷体" w:hAnsi="楷体" w:cs="楷体" w:hint="eastAsia"/>
-          <w:sz w:val="28"/>
-          <w:szCs w:val="28"/>
-        </w:rPr>
-        <w:t xml:space="preserve"> </w:t>
-      </w:r>
-      <w:r>
-        <w:rPr>
-          <w:rFonts w:ascii="楷体" w:eastAsia="楷体" w:hAnsi="楷体" w:cs="楷体" w:hint="eastAsia"/>
-          <w:sz w:val="28"/>
-          <w:szCs w:val="28"/>
-        </w:rPr>
-        <w:t>是父子类关系，所以它们可以归</w:t>
+        <w:t>） 是父子类关系，所以它们可以归</w:t>
       </w:r>
       <w:r>
         <w:rPr>
@@ -8498,47 +6619,7 @@
           <w:szCs w:val="28"/>
         </w:rPr>
         <w:lastRenderedPageBreak/>
-        <w:t>为一类，它们主要是为了</w:t>
-      </w:r>
-      <w:r>
-        <w:rPr>
-          <w:rFonts w:ascii="楷体" w:eastAsia="楷体" w:hAnsi="楷体" w:cs="楷体" w:hint="eastAsia"/>
-          <w:sz w:val="28"/>
-          <w:szCs w:val="28"/>
-        </w:rPr>
-        <w:t xml:space="preserve"> JSP </w:t>
-      </w:r>
-      <w:r>
-        <w:rPr>
-          <w:rFonts w:ascii="楷体" w:eastAsia="楷体" w:hAnsi="楷体" w:cs="楷体" w:hint="eastAsia"/>
-          <w:sz w:val="28"/>
-          <w:szCs w:val="28"/>
-        </w:rPr>
-        <w:t>渲</w:t>
-      </w:r>
-      <w:r>
-        <w:rPr>
-          <w:rFonts w:ascii="楷体" w:eastAsia="楷体" w:hAnsi="楷体" w:cs="楷体" w:hint="eastAsia"/>
-          <w:sz w:val="28"/>
-          <w:szCs w:val="28"/>
-        </w:rPr>
-        <w:t>染而服务的；</w:t>
-      </w:r>
-      <w:r>
-        <w:rPr>
-          <w:rFonts w:ascii="楷体" w:eastAsia="楷体" w:hAnsi="楷体" w:cs="楷体" w:hint="eastAsia"/>
-          <w:sz w:val="28"/>
-          <w:szCs w:val="28"/>
-        </w:rPr>
-        <w:t xml:space="preserve">MappingJackson2J son View </w:t>
-      </w:r>
-      <w:r>
-        <w:rPr>
-          <w:rFonts w:ascii="楷体" w:eastAsia="楷体" w:hAnsi="楷体" w:cs="楷体" w:hint="eastAsia"/>
-          <w:sz w:val="28"/>
-          <w:szCs w:val="28"/>
-        </w:rPr>
-        <w:t>（</w:t>
+        <w:t>为一类，它们主要是为了 JSP 渲染而服务的；MappingJackson2J son View （</w:t>
       </w:r>
       <w:r>
         <w:rPr>
@@ -8557,55 +6638,7 @@
           <w:sz w:val="28"/>
           <w:szCs w:val="28"/>
         </w:rPr>
-        <w:t>）则是一个</w:t>
-      </w:r>
-      <w:r>
-        <w:rPr>
-          <w:rFonts w:ascii="楷体" w:eastAsia="楷体" w:hAnsi="楷体" w:cs="楷体" w:hint="eastAsia"/>
-          <w:sz w:val="28"/>
-          <w:szCs w:val="28"/>
-        </w:rPr>
-        <w:t xml:space="preserve"> JSON </w:t>
-      </w:r>
-      <w:r>
-        <w:rPr>
-          <w:rFonts w:ascii="楷体" w:eastAsia="楷体" w:hAnsi="楷体" w:cs="楷体" w:hint="eastAsia"/>
-          <w:sz w:val="28"/>
-          <w:szCs w:val="28"/>
-        </w:rPr>
-        <w:t>视图</w:t>
-      </w:r>
-      <w:r>
-        <w:rPr>
-          <w:rFonts w:ascii="楷体" w:eastAsia="楷体" w:hAnsi="楷体" w:cs="楷体" w:hint="eastAsia"/>
-          <w:sz w:val="28"/>
-          <w:szCs w:val="28"/>
-        </w:rPr>
-        <w:t xml:space="preserve"> </w:t>
-      </w:r>
-      <w:r>
-        <w:rPr>
-          <w:rFonts w:ascii="楷体" w:eastAsia="楷体" w:hAnsi="楷体" w:cs="楷体" w:hint="eastAsia"/>
-          <w:sz w:val="28"/>
-          <w:szCs w:val="28"/>
-        </w:rPr>
-        <w:t>；当然</w:t>
-      </w:r>
-      <w:r>
-        <w:rPr>
-          <w:rFonts w:ascii="楷体" w:eastAsia="楷体" w:hAnsi="楷体" w:cs="楷体" w:hint="eastAsia"/>
-          <w:sz w:val="28"/>
-          <w:szCs w:val="28"/>
-        </w:rPr>
-        <w:t>Spring MVC</w:t>
-      </w:r>
-      <w:r>
-        <w:rPr>
-          <w:rFonts w:ascii="楷体" w:eastAsia="楷体" w:hAnsi="楷体" w:cs="楷体" w:hint="eastAsia"/>
-          <w:sz w:val="28"/>
-          <w:szCs w:val="28"/>
-        </w:rPr>
-        <w:t>还有其它等等一些不常用的视图。</w:t>
+        <w:t>）则是一个 JSON 视图 ；当然Spring MVC还有其它等等一些不常用的视图。</w:t>
       </w:r>
     </w:p>
     <w:p>
@@ -8654,21 +6687,7 @@
           <w:rFonts w:ascii="楷体" w:eastAsia="楷体" w:hAnsi="楷体" w:cs="楷体" w:hint="eastAsia"/>
           <w:szCs w:val="28"/>
         </w:rPr>
-        <w:t>在</w:t>
-      </w:r>
-      <w:r>
-        <w:rPr>
-          <w:rFonts w:ascii="楷体" w:eastAsia="楷体" w:hAnsi="楷体" w:cs="楷体" w:hint="eastAsia"/>
-          <w:szCs w:val="28"/>
-        </w:rPr>
-        <w:t>Java Web</w:t>
-      </w:r>
-      <w:r>
-        <w:rPr>
-          <w:rFonts w:ascii="楷体" w:eastAsia="楷体" w:hAnsi="楷体" w:cs="楷体" w:hint="eastAsia"/>
-          <w:szCs w:val="28"/>
-        </w:rPr>
-        <w:t>中的应用。</w:t>
+        <w:t>在Java Web中的应用。</w:t>
       </w:r>
     </w:p>
     <w:p>
@@ -8893,27 +6912,7 @@
           <w:sz w:val="28"/>
           <w:szCs w:val="28"/>
         </w:rPr>
-        <w:t>高速读</w:t>
-      </w:r>
-      <w:r>
-        <w:rPr>
-          <w:rFonts w:ascii="楷体" w:eastAsia="楷体" w:hAnsi="楷体" w:cs="楷体" w:hint="eastAsia"/>
-          <w:b/>
-          <w:bCs/>
-          <w:sz w:val="28"/>
-          <w:szCs w:val="28"/>
-        </w:rPr>
-        <w:t>/</w:t>
-      </w:r>
-      <w:r>
-        <w:rPr>
-          <w:rFonts w:ascii="楷体" w:eastAsia="楷体" w:hAnsi="楷体" w:cs="楷体" w:hint="eastAsia"/>
-          <w:b/>
-          <w:bCs/>
-          <w:sz w:val="28"/>
-          <w:szCs w:val="28"/>
-        </w:rPr>
-        <w:t>写场合。</w:t>
+        <w:t>高速读/写场合。</w:t>
       </w:r>
     </w:p>
     <w:p>
@@ -8931,23 +6930,7 @@
           <w:sz w:val="28"/>
           <w:szCs w:val="28"/>
         </w:rPr>
-        <w:t>在互联网应用中往往存在着一些需要高速读</w:t>
-      </w:r>
-      <w:r>
-        <w:rPr>
-          <w:rFonts w:ascii="楷体" w:eastAsia="楷体" w:hAnsi="楷体" w:cs="楷体" w:hint="eastAsia"/>
-          <w:sz w:val="28"/>
-          <w:szCs w:val="28"/>
-        </w:rPr>
-        <w:t>/</w:t>
-      </w:r>
-      <w:r>
-        <w:rPr>
-          <w:rFonts w:ascii="楷体" w:eastAsia="楷体" w:hAnsi="楷体" w:cs="楷体" w:hint="eastAsia"/>
-          <w:sz w:val="28"/>
-          <w:szCs w:val="28"/>
-        </w:rPr>
-        <w:t>写的场合，比如商品</w:t>
+        <w:t>在互联网应用中往往存在着一些需要高速读/写的场合，比如商品</w:t>
       </w:r>
       <w:r>
         <w:rPr>
@@ -9145,47 +7128,24 @@
           <w:rFonts w:ascii="楷体" w:eastAsia="楷体" w:hAnsi="楷体" w:cs="楷体" w:hint="eastAsia"/>
           <w:szCs w:val="28"/>
         </w:rPr>
-        <w:t xml:space="preserve"> </w:t>
-      </w:r>
-      <w:r>
-        <w:rPr>
-          <w:rFonts w:ascii="楷体" w:eastAsia="楷体" w:hAnsi="楷体" w:cs="楷体" w:hint="eastAsia"/>
-          <w:szCs w:val="28"/>
-        </w:rPr>
-        <w:t>的优点。</w:t>
-      </w:r>
-    </w:p>
-    <w:p>
-      <w:pPr>
-        <w:rPr>
-          <w:rFonts w:ascii="楷体" w:eastAsia="楷体" w:hAnsi="楷体" w:cs="楷体"/>
-          <w:sz w:val="28"/>
-          <w:szCs w:val="28"/>
-        </w:rPr>
-      </w:pPr>
-      <w:r>
-        <w:rPr>
-          <w:rFonts w:ascii="楷体" w:eastAsia="楷体" w:hAnsi="楷体" w:cs="楷体" w:hint="eastAsia"/>
-          <w:sz w:val="28"/>
-          <w:szCs w:val="28"/>
-        </w:rPr>
-        <w:t>速度快、高可用和分布式</w:t>
-      </w:r>
-      <w:r>
-        <w:rPr>
-          <w:rFonts w:ascii="楷体" w:eastAsia="楷体" w:hAnsi="楷体" w:cs="楷体" w:hint="eastAsia"/>
-          <w:sz w:val="28"/>
-          <w:szCs w:val="28"/>
-        </w:rPr>
-        <w:t xml:space="preserve">(redis3.0 </w:t>
-      </w:r>
-      <w:r>
-        <w:rPr>
-          <w:rFonts w:ascii="楷体" w:eastAsia="楷体" w:hAnsi="楷体" w:cs="楷体" w:hint="eastAsia"/>
-          <w:sz w:val="28"/>
-          <w:szCs w:val="28"/>
-        </w:rPr>
-        <w:t>提供了</w:t>
+        <w:t xml:space="preserve"> 的优点。</w:t>
+      </w:r>
+    </w:p>
+    <w:p>
+      <w:pPr>
+        <w:rPr>
+          <w:rFonts w:ascii="楷体" w:eastAsia="楷体" w:hAnsi="楷体" w:cs="楷体"/>
+          <w:sz w:val="28"/>
+          <w:szCs w:val="28"/>
+        </w:rPr>
+      </w:pPr>
+      <w:r>
+        <w:rPr>
+          <w:rFonts w:ascii="楷体" w:eastAsia="楷体" w:hAnsi="楷体" w:cs="楷体" w:hint="eastAsia"/>
+          <w:sz w:val="28"/>
+          <w:szCs w:val="28"/>
+        </w:rPr>
+        <w:t>速度快、高可用和分布式(redis3.0 提供了</w:t>
       </w:r>
       <w:proofErr w:type="spellStart"/>
       <w:r>
@@ -9203,71 +7163,7 @@
           <w:sz w:val="28"/>
           <w:szCs w:val="28"/>
         </w:rPr>
-        <w:t>的集群实现</w:t>
-      </w:r>
-      <w:r>
-        <w:rPr>
-          <w:rFonts w:ascii="楷体" w:eastAsia="楷体" w:hAnsi="楷体" w:cs="楷体" w:hint="eastAsia"/>
-          <w:sz w:val="28"/>
-          <w:szCs w:val="28"/>
-        </w:rPr>
-        <w:t>)</w:t>
-      </w:r>
-      <w:r>
-        <w:rPr>
-          <w:rFonts w:ascii="楷体" w:eastAsia="楷体" w:hAnsi="楷体" w:cs="楷体" w:hint="eastAsia"/>
-          <w:sz w:val="28"/>
-          <w:szCs w:val="28"/>
-        </w:rPr>
-        <w:t>、客户端语言多、简单稳定</w:t>
-      </w:r>
-      <w:r>
-        <w:rPr>
-          <w:rFonts w:ascii="楷体" w:eastAsia="楷体" w:hAnsi="楷体" w:cs="楷体" w:hint="eastAsia"/>
-          <w:sz w:val="28"/>
-          <w:szCs w:val="28"/>
-        </w:rPr>
-        <w:t>(</w:t>
-      </w:r>
-      <w:r>
-        <w:rPr>
-          <w:rFonts w:ascii="楷体" w:eastAsia="楷体" w:hAnsi="楷体" w:cs="楷体" w:hint="eastAsia"/>
-          <w:sz w:val="28"/>
-          <w:szCs w:val="28"/>
-        </w:rPr>
-        <w:t>单线程</w:t>
-      </w:r>
-      <w:r>
-        <w:rPr>
-          <w:rFonts w:ascii="楷体" w:eastAsia="楷体" w:hAnsi="楷体" w:cs="楷体" w:hint="eastAsia"/>
-          <w:sz w:val="28"/>
-          <w:szCs w:val="28"/>
-        </w:rPr>
-        <w:t>)</w:t>
-      </w:r>
-      <w:r>
-        <w:rPr>
-          <w:rFonts w:ascii="楷体" w:eastAsia="楷体" w:hAnsi="楷体" w:cs="楷体" w:hint="eastAsia"/>
-          <w:sz w:val="28"/>
-          <w:szCs w:val="28"/>
-        </w:rPr>
-        <w:t>、功能丰富（支持</w:t>
-      </w:r>
-      <w:r>
-        <w:rPr>
-          <w:rFonts w:ascii="楷体" w:eastAsia="楷体" w:hAnsi="楷体" w:cs="楷体" w:hint="eastAsia"/>
-          <w:sz w:val="28"/>
-          <w:szCs w:val="28"/>
-        </w:rPr>
-        <w:t>5</w:t>
-      </w:r>
-      <w:r>
-        <w:rPr>
-          <w:rFonts w:ascii="楷体" w:eastAsia="楷体" w:hAnsi="楷体" w:cs="楷体" w:hint="eastAsia"/>
-          <w:sz w:val="28"/>
-          <w:szCs w:val="28"/>
-        </w:rPr>
-        <w:t>种数据结构、提供发布订阅功能、流水线</w:t>
+        <w:t>的集群实现)、客户端语言多、简单稳定(单线程)、功能丰富（支持5种数据结构、提供发布订阅功能、流水线</w:t>
       </w:r>
       <w:proofErr w:type="spellStart"/>
       <w:r>
@@ -9333,14 +7229,7 @@
           <w:rFonts w:ascii="楷体" w:eastAsia="楷体" w:hAnsi="楷体" w:cs="楷体" w:hint="eastAsia"/>
           <w:szCs w:val="28"/>
         </w:rPr>
-        <w:t xml:space="preserve"> </w:t>
-      </w:r>
-      <w:r>
-        <w:rPr>
-          <w:rFonts w:ascii="楷体" w:eastAsia="楷体" w:hAnsi="楷体" w:cs="楷体" w:hint="eastAsia"/>
-          <w:szCs w:val="28"/>
-        </w:rPr>
-        <w:t>能代替传统关系型数据库吗？</w:t>
+        <w:t xml:space="preserve"> 能代替传统关系型数据库吗？</w:t>
       </w:r>
     </w:p>
     <w:p>
@@ -9375,23 +7264,7 @@
           <w:sz w:val="28"/>
           <w:szCs w:val="28"/>
         </w:rPr>
-        <w:t>是基于内存的数据库，无法支持大容量存储、没有像</w:t>
-      </w:r>
-      <w:r>
-        <w:rPr>
-          <w:rFonts w:ascii="楷体" w:eastAsia="楷体" w:hAnsi="楷体" w:cs="楷体" w:hint="eastAsia"/>
-          <w:sz w:val="28"/>
-          <w:szCs w:val="28"/>
-        </w:rPr>
-        <w:t>SQL</w:t>
-      </w:r>
-      <w:r>
-        <w:rPr>
-          <w:rFonts w:ascii="楷体" w:eastAsia="楷体" w:hAnsi="楷体" w:cs="楷体" w:hint="eastAsia"/>
-          <w:sz w:val="28"/>
-          <w:szCs w:val="28"/>
-        </w:rPr>
-        <w:t>那样强大的脚本语言、数据结构比较简单等等这些原因，注定其无法替代传统的关系型数据库。</w:t>
+        <w:t>是基于内存的数据库，无法支持大容量存储、没有像SQL那样强大的脚本语言、数据结构比较简单等等这些原因，注定其无法替代传统的关系型数据库。</w:t>
       </w:r>
     </w:p>
     <w:p>
@@ -9421,14 +7294,7 @@
           <w:rFonts w:ascii="楷体" w:eastAsia="楷体" w:hAnsi="楷体" w:cs="楷体" w:hint="eastAsia"/>
           <w:szCs w:val="28"/>
         </w:rPr>
-        <w:t xml:space="preserve"> </w:t>
-      </w:r>
-      <w:r>
-        <w:rPr>
-          <w:rFonts w:ascii="楷体" w:eastAsia="楷体" w:hAnsi="楷体" w:cs="楷体" w:hint="eastAsia"/>
-          <w:szCs w:val="28"/>
-        </w:rPr>
-        <w:t>的数据类型？</w:t>
+        <w:t xml:space="preserve"> 的数据类型？</w:t>
       </w:r>
     </w:p>
     <w:p>
@@ -9475,14 +7341,7 @@
           <w:rFonts w:ascii="楷体" w:eastAsia="楷体" w:hAnsi="楷体" w:cs="楷体" w:hint="eastAsia"/>
           <w:szCs w:val="28"/>
         </w:rPr>
-        <w:t xml:space="preserve"> </w:t>
-      </w:r>
-      <w:r>
-        <w:rPr>
-          <w:rFonts w:ascii="楷体" w:eastAsia="楷体" w:hAnsi="楷体" w:cs="楷体" w:hint="eastAsia"/>
-          <w:szCs w:val="28"/>
-        </w:rPr>
-        <w:t>事务简单介绍</w:t>
+        <w:t xml:space="preserve"> 事务简单介绍</w:t>
       </w:r>
     </w:p>
     <w:p>
@@ -9509,47 +7368,7 @@
           <w:sz w:val="28"/>
           <w:szCs w:val="28"/>
         </w:rPr>
-        <w:t>事务执行分作三步。开启事务（</w:t>
-      </w:r>
-      <w:r>
-        <w:rPr>
-          <w:rFonts w:ascii="楷体" w:eastAsia="楷体" w:hAnsi="楷体" w:cs="楷体" w:hint="eastAsia"/>
-          <w:sz w:val="28"/>
-          <w:szCs w:val="28"/>
-        </w:rPr>
-        <w:t>multi</w:t>
-      </w:r>
-      <w:r>
-        <w:rPr>
-          <w:rFonts w:ascii="楷体" w:eastAsia="楷体" w:hAnsi="楷体" w:cs="楷体" w:hint="eastAsia"/>
-          <w:sz w:val="28"/>
-          <w:szCs w:val="28"/>
-        </w:rPr>
-        <w:t>）</w:t>
-      </w:r>
-      <w:r>
-        <w:rPr>
-          <w:rFonts w:ascii="楷体" w:eastAsia="楷体" w:hAnsi="楷体" w:cs="楷体" w:hint="eastAsia"/>
-          <w:sz w:val="28"/>
-          <w:szCs w:val="28"/>
-        </w:rPr>
-        <w:t>、命令进入队列、执行事务（</w:t>
-      </w:r>
-      <w:r>
-        <w:rPr>
-          <w:rFonts w:ascii="楷体" w:eastAsia="楷体" w:hAnsi="楷体" w:cs="楷体" w:hint="eastAsia"/>
-          <w:sz w:val="28"/>
-          <w:szCs w:val="28"/>
-        </w:rPr>
-        <w:t>exec</w:t>
-      </w:r>
-      <w:r>
-        <w:rPr>
-          <w:rFonts w:ascii="楷体" w:eastAsia="楷体" w:hAnsi="楷体" w:cs="楷体" w:hint="eastAsia"/>
-          <w:sz w:val="28"/>
-          <w:szCs w:val="28"/>
-        </w:rPr>
-        <w:t>）。</w:t>
+        <w:t>事务执行分作三步。开启事务（multi）、命令进入队列、执行事务（exec）。</w:t>
       </w:r>
     </w:p>
     <w:p>
@@ -9585,39 +7404,7 @@
           <w:sz w:val="28"/>
           <w:szCs w:val="28"/>
         </w:rPr>
-        <w:t>可以使用</w:t>
-      </w:r>
-      <w:r>
-        <w:rPr>
-          <w:rFonts w:ascii="楷体" w:eastAsia="楷体" w:hAnsi="楷体" w:cs="楷体" w:hint="eastAsia"/>
-          <w:sz w:val="28"/>
-          <w:szCs w:val="28"/>
-        </w:rPr>
-        <w:t>watch</w:t>
-      </w:r>
-      <w:r>
-        <w:rPr>
-          <w:rFonts w:ascii="楷体" w:eastAsia="楷体" w:hAnsi="楷体" w:cs="楷体" w:hint="eastAsia"/>
-          <w:sz w:val="28"/>
-          <w:szCs w:val="28"/>
-        </w:rPr>
-        <w:t>命令监控事务，通过判断监控的</w:t>
-      </w:r>
-      <w:r>
-        <w:rPr>
-          <w:rFonts w:ascii="楷体" w:eastAsia="楷体" w:hAnsi="楷体" w:cs="楷体" w:hint="eastAsia"/>
-          <w:sz w:val="28"/>
-          <w:szCs w:val="28"/>
-        </w:rPr>
-        <w:t>key</w:t>
-      </w:r>
-      <w:r>
-        <w:rPr>
-          <w:rFonts w:ascii="楷体" w:eastAsia="楷体" w:hAnsi="楷体" w:cs="楷体" w:hint="eastAsia"/>
-          <w:sz w:val="28"/>
-          <w:szCs w:val="28"/>
-        </w:rPr>
-        <w:t>值是否一致，从而决定是否回滚事务。</w:t>
+        <w:t>可以使用watch命令监控事务，通过判断监控的key值是否一致，从而决定是否回滚事务。</w:t>
       </w:r>
     </w:p>
     <w:p>
@@ -9740,77 +7527,24 @@
           <w:rFonts w:ascii="楷体" w:eastAsia="楷体" w:hAnsi="楷体" w:cs="楷体" w:hint="eastAsia"/>
           <w:szCs w:val="28"/>
         </w:rPr>
-        <w:t xml:space="preserve"> </w:t>
-      </w:r>
-      <w:r>
-        <w:rPr>
-          <w:rFonts w:ascii="楷体" w:eastAsia="楷体" w:hAnsi="楷体" w:cs="楷体" w:hint="eastAsia"/>
-          <w:szCs w:val="28"/>
-        </w:rPr>
-        <w:t>流水线（</w:t>
-      </w:r>
-      <w:r>
-        <w:rPr>
-          <w:rFonts w:ascii="楷体" w:eastAsia="楷体" w:hAnsi="楷体" w:cs="楷体" w:hint="eastAsia"/>
-          <w:szCs w:val="28"/>
-        </w:rPr>
-        <w:t>pipelined</w:t>
-      </w:r>
-      <w:r>
-        <w:rPr>
-          <w:rFonts w:ascii="楷体" w:eastAsia="楷体" w:hAnsi="楷体" w:cs="楷体" w:hint="eastAsia"/>
-          <w:szCs w:val="28"/>
-        </w:rPr>
-        <w:t>）</w:t>
-      </w:r>
-    </w:p>
-    <w:p>
-      <w:pPr>
-        <w:rPr>
-          <w:rFonts w:ascii="楷体" w:eastAsia="楷体" w:hAnsi="楷体" w:cs="楷体"/>
-          <w:sz w:val="28"/>
-          <w:szCs w:val="28"/>
-        </w:rPr>
-      </w:pPr>
-      <w:r>
-        <w:rPr>
-          <w:rFonts w:ascii="楷体" w:eastAsia="楷体" w:hAnsi="楷体" w:cs="楷体" w:hint="eastAsia"/>
-          <w:sz w:val="28"/>
-          <w:szCs w:val="28"/>
-        </w:rPr>
-        <w:t>使用</w:t>
-      </w:r>
-      <w:r>
-        <w:rPr>
-          <w:rFonts w:ascii="楷体" w:eastAsia="楷体" w:hAnsi="楷体" w:cs="楷体" w:hint="eastAsia"/>
-          <w:sz w:val="28"/>
-          <w:szCs w:val="28"/>
-        </w:rPr>
-        <w:t>multi...exec</w:t>
-      </w:r>
-      <w:r>
-        <w:rPr>
-          <w:rFonts w:ascii="楷体" w:eastAsia="楷体" w:hAnsi="楷体" w:cs="楷体" w:hint="eastAsia"/>
-          <w:sz w:val="28"/>
-          <w:szCs w:val="28"/>
-        </w:rPr>
-        <w:t>事务命令是有系统开销的，因为它会检测对应的锁和序列化命令。有时候我们希望在没有任何附加条件的场景下去使用队列批量执行一系列命令，从而提高系统的性能，这就是流水线（</w:t>
-      </w:r>
-      <w:r>
-        <w:rPr>
-          <w:rFonts w:ascii="楷体" w:eastAsia="楷体" w:hAnsi="楷体" w:cs="楷体" w:hint="eastAsia"/>
-          <w:sz w:val="28"/>
-          <w:szCs w:val="28"/>
-        </w:rPr>
-        <w:t>pipelined</w:t>
-      </w:r>
-      <w:r>
-        <w:rPr>
-          <w:rFonts w:ascii="楷体" w:eastAsia="楷体" w:hAnsi="楷体" w:cs="楷体" w:hint="eastAsia"/>
-          <w:sz w:val="28"/>
-          <w:szCs w:val="28"/>
-        </w:rPr>
-        <w:t>）技术。</w:t>
+        <w:t xml:space="preserve"> 流水线（pipelined）</w:t>
+      </w:r>
+    </w:p>
+    <w:p>
+      <w:pPr>
+        <w:rPr>
+          <w:rFonts w:ascii="楷体" w:eastAsia="楷体" w:hAnsi="楷体" w:cs="楷体"/>
+          <w:sz w:val="28"/>
+          <w:szCs w:val="28"/>
+        </w:rPr>
+      </w:pPr>
+      <w:r>
+        <w:rPr>
+          <w:rFonts w:ascii="楷体" w:eastAsia="楷体" w:hAnsi="楷体" w:cs="楷体" w:hint="eastAsia"/>
+          <w:sz w:val="28"/>
+          <w:szCs w:val="28"/>
+        </w:rPr>
+        <w:t>使用multi...exec事务命令是有系统开销的，因为它会检测对应的锁和序列化命令。有时候我们希望在没有任何附加条件的场景下去使用队列批量执行一系列命令，从而提高系统的性能，这就是流水线（pipelined）技术。</w:t>
       </w:r>
     </w:p>
     <w:p>
@@ -9849,28 +7583,7 @@
           <w:rFonts w:ascii="楷体" w:eastAsia="楷体" w:hAnsi="楷体" w:cs="楷体" w:hint="eastAsia"/>
           <w:szCs w:val="28"/>
         </w:rPr>
-        <w:t xml:space="preserve"> </w:t>
-      </w:r>
-      <w:r>
-        <w:rPr>
-          <w:rFonts w:ascii="楷体" w:eastAsia="楷体" w:hAnsi="楷体" w:cs="楷体" w:hint="eastAsia"/>
-          <w:szCs w:val="28"/>
-        </w:rPr>
-        <w:t>和</w:t>
-      </w:r>
-      <w:r>
-        <w:rPr>
-          <w:rFonts w:ascii="楷体" w:eastAsia="楷体" w:hAnsi="楷体" w:cs="楷体" w:hint="eastAsia"/>
-          <w:szCs w:val="28"/>
-        </w:rPr>
-        <w:t xml:space="preserve"> </w:t>
-      </w:r>
-      <w:r>
-        <w:rPr>
-          <w:rFonts w:ascii="楷体" w:eastAsia="楷体" w:hAnsi="楷体" w:cs="楷体" w:hint="eastAsia"/>
-          <w:szCs w:val="28"/>
-        </w:rPr>
-        <w:t>数据库结合会产生什么问题。</w:t>
+        <w:t xml:space="preserve"> 和 数据库结合会产生什么问题。</w:t>
       </w:r>
     </w:p>
     <w:p>
@@ -10048,24 +7761,80 @@
           <w:sz w:val="28"/>
           <w:szCs w:val="28"/>
         </w:rPr>
+        <w:t xml:space="preserve"> 时刻以键 </w:t>
+      </w:r>
+      <w:proofErr w:type="spellStart"/>
+      <w:r>
+        <w:rPr>
+          <w:rFonts w:ascii="楷体" w:eastAsia="楷体" w:hAnsi="楷体" w:cs="楷体" w:hint="eastAsia"/>
+          <w:sz w:val="28"/>
+          <w:szCs w:val="28"/>
+        </w:rPr>
+        <w:t>keyl</w:t>
+      </w:r>
+      <w:proofErr w:type="spellEnd"/>
+      <w:r>
+        <w:rPr>
+          <w:rFonts w:ascii="楷体" w:eastAsia="楷体" w:hAnsi="楷体" w:cs="楷体" w:hint="eastAsia"/>
+          <w:sz w:val="28"/>
+          <w:szCs w:val="28"/>
+        </w:rPr>
+        <w:t xml:space="preserve"> 保存数据到 </w:t>
+      </w:r>
+      <w:proofErr w:type="spellStart"/>
+      <w:r>
+        <w:rPr>
+          <w:rFonts w:ascii="楷体" w:eastAsia="楷体" w:hAnsi="楷体" w:cs="楷体" w:hint="eastAsia"/>
+          <w:sz w:val="28"/>
+          <w:szCs w:val="28"/>
+        </w:rPr>
+        <w:t>Redis</w:t>
+      </w:r>
+      <w:proofErr w:type="spellEnd"/>
+      <w:r>
+        <w:rPr>
+          <w:rFonts w:ascii="楷体" w:eastAsia="楷体" w:hAnsi="楷体" w:cs="楷体" w:hint="eastAsia"/>
+          <w:sz w:val="28"/>
+          <w:szCs w:val="28"/>
+        </w:rPr>
+        <w:t xml:space="preserve">, T2 时刻刷新进入数据库，但是 T3时刻发生了其他业务需要改变数据库同一条记录的数据，但是采用了 key2 保存到 </w:t>
+      </w:r>
+      <w:proofErr w:type="spellStart"/>
+      <w:r>
+        <w:rPr>
+          <w:rFonts w:ascii="楷体" w:eastAsia="楷体" w:hAnsi="楷体" w:cs="楷体" w:hint="eastAsia"/>
+          <w:sz w:val="28"/>
+          <w:szCs w:val="28"/>
+        </w:rPr>
+        <w:t>Redis</w:t>
+      </w:r>
+      <w:proofErr w:type="spellEnd"/>
+      <w:r>
+        <w:rPr>
+          <w:rFonts w:ascii="楷体" w:eastAsia="楷体" w:hAnsi="楷体" w:cs="楷体" w:hint="eastAsia"/>
+          <w:sz w:val="28"/>
+          <w:szCs w:val="28"/>
+        </w:rPr>
+        <w:t xml:space="preserve"> 中，然后又写入了更新数据到数据库中，此时在 </w:t>
+      </w:r>
+      <w:proofErr w:type="spellStart"/>
+      <w:r>
+        <w:rPr>
+          <w:rFonts w:ascii="楷体" w:eastAsia="楷体" w:hAnsi="楷体" w:cs="楷体" w:hint="eastAsia"/>
+          <w:sz w:val="28"/>
+          <w:szCs w:val="28"/>
+        </w:rPr>
+        <w:t>Redis</w:t>
+      </w:r>
+      <w:proofErr w:type="spellEnd"/>
+      <w:r>
+        <w:rPr>
+          <w:rFonts w:ascii="楷体" w:eastAsia="楷体" w:hAnsi="楷体" w:cs="楷体" w:hint="eastAsia"/>
+          <w:sz w:val="28"/>
+          <w:szCs w:val="28"/>
+        </w:rPr>
         <w:t xml:space="preserve"> </w:t>
       </w:r>
-      <w:r>
-        <w:rPr>
-          <w:rFonts w:ascii="楷体" w:eastAsia="楷体" w:hAnsi="楷体" w:cs="楷体" w:hint="eastAsia"/>
-          <w:sz w:val="28"/>
-          <w:szCs w:val="28"/>
-        </w:rPr>
-        <w:t>时刻以键</w:t>
-      </w:r>
-      <w:r>
-        <w:rPr>
-          <w:rFonts w:ascii="楷体" w:eastAsia="楷体" w:hAnsi="楷体" w:cs="楷体" w:hint="eastAsia"/>
-          <w:sz w:val="28"/>
-          <w:szCs w:val="28"/>
-        </w:rPr>
-        <w:t xml:space="preserve"> </w:t>
-      </w:r>
       <w:proofErr w:type="spellStart"/>
       <w:r>
         <w:rPr>
@@ -10082,175 +7851,7 @@
           <w:sz w:val="28"/>
           <w:szCs w:val="28"/>
         </w:rPr>
-        <w:t xml:space="preserve"> </w:t>
-      </w:r>
-      <w:r>
-        <w:rPr>
-          <w:rFonts w:ascii="楷体" w:eastAsia="楷体" w:hAnsi="楷体" w:cs="楷体" w:hint="eastAsia"/>
-          <w:sz w:val="28"/>
-          <w:szCs w:val="28"/>
-        </w:rPr>
-        <w:t>保存数据到</w:t>
-      </w:r>
-      <w:r>
-        <w:rPr>
-          <w:rFonts w:ascii="楷体" w:eastAsia="楷体" w:hAnsi="楷体" w:cs="楷体" w:hint="eastAsia"/>
-          <w:sz w:val="28"/>
-          <w:szCs w:val="28"/>
-        </w:rPr>
-        <w:t xml:space="preserve"> </w:t>
-      </w:r>
-      <w:proofErr w:type="spellStart"/>
-      <w:r>
-        <w:rPr>
-          <w:rFonts w:ascii="楷体" w:eastAsia="楷体" w:hAnsi="楷体" w:cs="楷体" w:hint="eastAsia"/>
-          <w:sz w:val="28"/>
-          <w:szCs w:val="28"/>
-        </w:rPr>
-        <w:t>Redis</w:t>
-      </w:r>
-      <w:proofErr w:type="spellEnd"/>
-      <w:r>
-        <w:rPr>
-          <w:rFonts w:ascii="楷体" w:eastAsia="楷体" w:hAnsi="楷体" w:cs="楷体" w:hint="eastAsia"/>
-          <w:sz w:val="28"/>
-          <w:szCs w:val="28"/>
-        </w:rPr>
-        <w:t xml:space="preserve">, T2 </w:t>
-      </w:r>
-      <w:r>
-        <w:rPr>
-          <w:rFonts w:ascii="楷体" w:eastAsia="楷体" w:hAnsi="楷体" w:cs="楷体" w:hint="eastAsia"/>
-          <w:sz w:val="28"/>
-          <w:szCs w:val="28"/>
-        </w:rPr>
-        <w:t>时刻刷新</w:t>
-      </w:r>
-      <w:r>
-        <w:rPr>
-          <w:rFonts w:ascii="楷体" w:eastAsia="楷体" w:hAnsi="楷体" w:cs="楷体" w:hint="eastAsia"/>
-          <w:sz w:val="28"/>
-          <w:szCs w:val="28"/>
-        </w:rPr>
-        <w:t>进入数据库，但是</w:t>
-      </w:r>
-      <w:r>
-        <w:rPr>
-          <w:rFonts w:ascii="楷体" w:eastAsia="楷体" w:hAnsi="楷体" w:cs="楷体" w:hint="eastAsia"/>
-          <w:sz w:val="28"/>
-          <w:szCs w:val="28"/>
-        </w:rPr>
-        <w:t xml:space="preserve"> T3</w:t>
-      </w:r>
-      <w:r>
-        <w:rPr>
-          <w:rFonts w:ascii="楷体" w:eastAsia="楷体" w:hAnsi="楷体" w:cs="楷体" w:hint="eastAsia"/>
-          <w:sz w:val="28"/>
-          <w:szCs w:val="28"/>
-        </w:rPr>
-        <w:t>时刻发生了其他业务需要改变数据库同一条记录的数据，但是采用了</w:t>
-      </w:r>
-      <w:r>
-        <w:rPr>
-          <w:rFonts w:ascii="楷体" w:eastAsia="楷体" w:hAnsi="楷体" w:cs="楷体" w:hint="eastAsia"/>
-          <w:sz w:val="28"/>
-          <w:szCs w:val="28"/>
-        </w:rPr>
-        <w:t xml:space="preserve"> key2 </w:t>
-      </w:r>
-      <w:r>
-        <w:rPr>
-          <w:rFonts w:ascii="楷体" w:eastAsia="楷体" w:hAnsi="楷体" w:cs="楷体" w:hint="eastAsia"/>
-          <w:sz w:val="28"/>
-          <w:szCs w:val="28"/>
-        </w:rPr>
-        <w:t>保存到</w:t>
-      </w:r>
-      <w:r>
-        <w:rPr>
-          <w:rFonts w:ascii="楷体" w:eastAsia="楷体" w:hAnsi="楷体" w:cs="楷体" w:hint="eastAsia"/>
-          <w:sz w:val="28"/>
-          <w:szCs w:val="28"/>
-        </w:rPr>
-        <w:t xml:space="preserve"> </w:t>
-      </w:r>
-      <w:proofErr w:type="spellStart"/>
-      <w:r>
-        <w:rPr>
-          <w:rFonts w:ascii="楷体" w:eastAsia="楷体" w:hAnsi="楷体" w:cs="楷体" w:hint="eastAsia"/>
-          <w:sz w:val="28"/>
-          <w:szCs w:val="28"/>
-        </w:rPr>
-        <w:t>Redis</w:t>
-      </w:r>
-      <w:proofErr w:type="spellEnd"/>
-      <w:r>
-        <w:rPr>
-          <w:rFonts w:ascii="楷体" w:eastAsia="楷体" w:hAnsi="楷体" w:cs="楷体" w:hint="eastAsia"/>
-          <w:sz w:val="28"/>
-          <w:szCs w:val="28"/>
-        </w:rPr>
-        <w:t xml:space="preserve"> </w:t>
-      </w:r>
-      <w:r>
-        <w:rPr>
-          <w:rFonts w:ascii="楷体" w:eastAsia="楷体" w:hAnsi="楷体" w:cs="楷体" w:hint="eastAsia"/>
-          <w:sz w:val="28"/>
-          <w:szCs w:val="28"/>
-        </w:rPr>
-        <w:t>中，然后又写入了更新数据到数据库中，此时在</w:t>
-      </w:r>
-      <w:r>
-        <w:rPr>
-          <w:rFonts w:ascii="楷体" w:eastAsia="楷体" w:hAnsi="楷体" w:cs="楷体" w:hint="eastAsia"/>
-          <w:sz w:val="28"/>
-          <w:szCs w:val="28"/>
-        </w:rPr>
-        <w:t xml:space="preserve"> </w:t>
-      </w:r>
-      <w:proofErr w:type="spellStart"/>
-      <w:r>
-        <w:rPr>
-          <w:rFonts w:ascii="楷体" w:eastAsia="楷体" w:hAnsi="楷体" w:cs="楷体" w:hint="eastAsia"/>
-          <w:sz w:val="28"/>
-          <w:szCs w:val="28"/>
-        </w:rPr>
-        <w:t>Redis</w:t>
-      </w:r>
-      <w:proofErr w:type="spellEnd"/>
-      <w:r>
-        <w:rPr>
-          <w:rFonts w:ascii="楷体" w:eastAsia="楷体" w:hAnsi="楷体" w:cs="楷体" w:hint="eastAsia"/>
-          <w:sz w:val="28"/>
-          <w:szCs w:val="28"/>
-        </w:rPr>
-        <w:t xml:space="preserve"> </w:t>
-      </w:r>
-      <w:proofErr w:type="spellStart"/>
-      <w:r>
-        <w:rPr>
-          <w:rFonts w:ascii="楷体" w:eastAsia="楷体" w:hAnsi="楷体" w:cs="楷体" w:hint="eastAsia"/>
-          <w:sz w:val="28"/>
-          <w:szCs w:val="28"/>
-        </w:rPr>
-        <w:t>keyl</w:t>
-      </w:r>
-      <w:proofErr w:type="spellEnd"/>
-      <w:r>
-        <w:rPr>
-          <w:rFonts w:ascii="楷体" w:eastAsia="楷体" w:hAnsi="楷体" w:cs="楷体" w:hint="eastAsia"/>
-          <w:sz w:val="28"/>
-          <w:szCs w:val="28"/>
-        </w:rPr>
-        <w:t xml:space="preserve"> </w:t>
-      </w:r>
-      <w:r>
-        <w:rPr>
-          <w:rFonts w:ascii="楷体" w:eastAsia="楷体" w:hAnsi="楷体" w:cs="楷体" w:hint="eastAsia"/>
-          <w:sz w:val="28"/>
-          <w:szCs w:val="28"/>
-        </w:rPr>
-        <w:t>的数据是脏数据，和数据库的数据并不一致。</w:t>
+        <w:t xml:space="preserve"> 的数据是脏数据，和数据库的数据并不一致。</w:t>
       </w:r>
     </w:p>
     <w:p>
@@ -10451,23 +8052,7 @@
           <w:sz w:val="28"/>
           <w:szCs w:val="28"/>
         </w:rPr>
-        <w:t>就没法读出数据了，这个候就会触发程序读取数据库</w:t>
-      </w:r>
-      <w:r>
-        <w:rPr>
-          <w:rFonts w:ascii="楷体" w:eastAsia="楷体" w:hAnsi="楷体" w:cs="楷体" w:hint="eastAsia"/>
-          <w:sz w:val="28"/>
-          <w:szCs w:val="28"/>
-        </w:rPr>
-        <w:t xml:space="preserve"> </w:t>
-      </w:r>
-      <w:r>
-        <w:rPr>
-          <w:rFonts w:ascii="楷体" w:eastAsia="楷体" w:hAnsi="楷体" w:cs="楷体" w:hint="eastAsia"/>
-          <w:sz w:val="28"/>
-          <w:szCs w:val="28"/>
-        </w:rPr>
-        <w:t>然后将读取的数据库数据写入</w:t>
+        <w:t>就没法读出数据了，这个候就会触发程序读取数据库 然后将读取的数据库数据写入</w:t>
       </w:r>
       <w:proofErr w:type="spellStart"/>
       <w:r>
@@ -10485,15 +8070,7 @@
           <w:sz w:val="28"/>
           <w:szCs w:val="28"/>
         </w:rPr>
-        <w:t>（此时会给</w:t>
-      </w:r>
-      <w:r>
-        <w:rPr>
-          <w:rFonts w:ascii="楷体" w:eastAsia="楷体" w:hAnsi="楷体" w:cs="楷体" w:hint="eastAsia"/>
-          <w:sz w:val="28"/>
-          <w:szCs w:val="28"/>
-        </w:rPr>
-        <w:t xml:space="preserve"> </w:t>
+        <w:t xml:space="preserve">（此时会给 </w:t>
       </w:r>
       <w:proofErr w:type="spellStart"/>
       <w:r>
@@ -10511,47 +8088,7 @@
           <w:sz w:val="28"/>
           <w:szCs w:val="28"/>
         </w:rPr>
-        <w:t xml:space="preserve"> </w:t>
-      </w:r>
-      <w:r>
-        <w:rPr>
-          <w:rFonts w:ascii="楷体" w:eastAsia="楷体" w:hAnsi="楷体" w:cs="楷体" w:hint="eastAsia"/>
-          <w:sz w:val="28"/>
-          <w:szCs w:val="28"/>
-        </w:rPr>
-        <w:t>重设超时时间</w:t>
-      </w:r>
-      <w:r>
-        <w:rPr>
-          <w:rFonts w:ascii="楷体" w:eastAsia="楷体" w:hAnsi="楷体" w:cs="楷体" w:hint="eastAsia"/>
-          <w:sz w:val="28"/>
-          <w:szCs w:val="28"/>
-        </w:rPr>
-        <w:t xml:space="preserve"> </w:t>
-      </w:r>
-      <w:r>
-        <w:rPr>
-          <w:rFonts w:ascii="楷体" w:eastAsia="楷体" w:hAnsi="楷体" w:cs="楷体" w:hint="eastAsia"/>
-          <w:sz w:val="28"/>
-          <w:szCs w:val="28"/>
-        </w:rPr>
-        <w:t>），这样程序在读取</w:t>
-      </w:r>
-      <w:r>
-        <w:rPr>
-          <w:rFonts w:ascii="楷体" w:eastAsia="楷体" w:hAnsi="楷体" w:cs="楷体" w:hint="eastAsia"/>
-          <w:sz w:val="28"/>
-          <w:szCs w:val="28"/>
-        </w:rPr>
-        <w:t xml:space="preserve"> </w:t>
-      </w:r>
-      <w:r>
-        <w:rPr>
-          <w:rFonts w:ascii="楷体" w:eastAsia="楷体" w:hAnsi="楷体" w:cs="楷体" w:hint="eastAsia"/>
-          <w:sz w:val="28"/>
-          <w:szCs w:val="28"/>
-        </w:rPr>
-        <w:t>过程中就能按一定的时间间隔刷新数据了。</w:t>
+        <w:t xml:space="preserve"> 重设超时时间 ），这样程序在读取 过程中就能按一定的时间间隔刷新数据了。</w:t>
       </w:r>
     </w:p>
     <w:p>
@@ -10644,15 +8181,7 @@
           <w:sz w:val="28"/>
           <w:szCs w:val="28"/>
         </w:rPr>
-        <w:t>写入业务数据，先从数据库中读取最新数据，然后进行业务操作，更新业务数据到数据库后，再将数据刷新到</w:t>
-      </w:r>
-      <w:r>
-        <w:rPr>
-          <w:rFonts w:ascii="楷体" w:eastAsia="楷体" w:hAnsi="楷体" w:cs="楷体" w:hint="eastAsia"/>
-          <w:sz w:val="28"/>
-          <w:szCs w:val="28"/>
-        </w:rPr>
-        <w:t xml:space="preserve"> </w:t>
+        <w:t xml:space="preserve">写入业务数据，先从数据库中读取最新数据，然后进行业务操作，更新业务数据到数据库后，再将数据刷新到 </w:t>
       </w:r>
       <w:proofErr w:type="spellStart"/>
       <w:r>
@@ -10670,15 +8199,7 @@
           <w:sz w:val="28"/>
           <w:szCs w:val="28"/>
         </w:rPr>
-        <w:t xml:space="preserve"> </w:t>
-      </w:r>
-      <w:r>
-        <w:rPr>
-          <w:rFonts w:ascii="楷体" w:eastAsia="楷体" w:hAnsi="楷体" w:cs="楷体" w:hint="eastAsia"/>
-          <w:sz w:val="28"/>
-          <w:szCs w:val="28"/>
-        </w:rPr>
-        <w:t>缓存中，这样就完成了一次写操作。</w:t>
+        <w:t xml:space="preserve"> 缓存中，这样就完成了一次写操作。</w:t>
       </w:r>
     </w:p>
     <w:p>
@@ -10706,15 +8227,7 @@
           <w:sz w:val="44"/>
           <w:szCs w:val="44"/>
         </w:rPr>
-        <w:t>JAVA</w:t>
-      </w:r>
-      <w:r>
-        <w:rPr>
-          <w:rFonts w:ascii="楷体" w:eastAsia="楷体" w:hAnsi="楷体" w:cs="楷体" w:hint="eastAsia"/>
-          <w:sz w:val="44"/>
-          <w:szCs w:val="44"/>
-        </w:rPr>
-        <w:t>设计模式</w:t>
+        <w:t>JAVA设计模式</w:t>
       </w:r>
     </w:p>
     <w:p>
@@ -10812,8 +8325,8 @@
   </w:abstractNum>
   <w:abstractNum w:abstractNumId="6">
     <w:nsid w:val="B224AF8B"/>
-    <w:multiLevelType w:val="singleLevel"/>
-    <w:tmpl w:val="B224AF8B"/>
+    <w:multiLevelType w:val="multilevel"/>
+    <w:tmpl w:val="FCE8F958"/>
     <w:lvl w:ilvl="0">
       <w:start w:val="1"/>
       <w:numFmt w:val="decimal"/>
@@ -10822,6 +8335,78 @@
       <w:lvlJc w:val="left"/>
       <w:pPr>
         <w:ind w:left="280" w:firstLine="0"/>
+      </w:pPr>
+    </w:lvl>
+    <w:lvl w:ilvl="1" w:tentative="1">
+      <w:start w:val="1"/>
+      <w:numFmt w:val="lowerLetter"/>
+      <w:lvlText w:val="%2)"/>
+      <w:lvlJc w:val="left"/>
+      <w:pPr>
+        <w:ind w:left="1200" w:hanging="420"/>
+      </w:pPr>
+    </w:lvl>
+    <w:lvl w:ilvl="2" w:tentative="1">
+      <w:start w:val="1"/>
+      <w:numFmt w:val="lowerRoman"/>
+      <w:lvlText w:val="%3."/>
+      <w:lvlJc w:val="right"/>
+      <w:pPr>
+        <w:ind w:left="1620" w:hanging="420"/>
+      </w:pPr>
+    </w:lvl>
+    <w:lvl w:ilvl="3" w:tentative="1">
+      <w:start w:val="1"/>
+      <w:numFmt w:val="decimal"/>
+      <w:lvlText w:val="%4."/>
+      <w:lvlJc w:val="left"/>
+      <w:pPr>
+        <w:ind w:left="2040" w:hanging="420"/>
+      </w:pPr>
+    </w:lvl>
+    <w:lvl w:ilvl="4" w:tentative="1">
+      <w:start w:val="1"/>
+      <w:numFmt w:val="lowerLetter"/>
+      <w:lvlText w:val="%5)"/>
+      <w:lvlJc w:val="left"/>
+      <w:pPr>
+        <w:ind w:left="2460" w:hanging="420"/>
+      </w:pPr>
+    </w:lvl>
+    <w:lvl w:ilvl="5" w:tentative="1">
+      <w:start w:val="1"/>
+      <w:numFmt w:val="lowerRoman"/>
+      <w:lvlText w:val="%6."/>
+      <w:lvlJc w:val="right"/>
+      <w:pPr>
+        <w:ind w:left="2880" w:hanging="420"/>
+      </w:pPr>
+    </w:lvl>
+    <w:lvl w:ilvl="6" w:tentative="1">
+      <w:start w:val="1"/>
+      <w:numFmt w:val="decimal"/>
+      <w:lvlText w:val="%7."/>
+      <w:lvlJc w:val="left"/>
+      <w:pPr>
+        <w:ind w:left="3300" w:hanging="420"/>
+      </w:pPr>
+    </w:lvl>
+    <w:lvl w:ilvl="7" w:tentative="1">
+      <w:start w:val="1"/>
+      <w:numFmt w:val="lowerLetter"/>
+      <w:lvlText w:val="%8)"/>
+      <w:lvlJc w:val="left"/>
+      <w:pPr>
+        <w:ind w:left="3720" w:hanging="420"/>
+      </w:pPr>
+    </w:lvl>
+    <w:lvl w:ilvl="8" w:tentative="1">
+      <w:start w:val="1"/>
+      <w:numFmt w:val="lowerRoman"/>
+      <w:lvlText w:val="%9."/>
+      <w:lvlJc w:val="right"/>
+      <w:pPr>
+        <w:ind w:left="4140" w:hanging="420"/>
       </w:pPr>
     </w:lvl>
   </w:abstractNum>
@@ -11110,6 +8695,95 @@
     </w:lvl>
   </w:abstractNum>
   <w:abstractNum w:abstractNumId="13">
+    <w:nsid w:val="390835B2"/>
+    <w:multiLevelType w:val="hybridMultilevel"/>
+    <w:tmpl w:val="C3482364"/>
+    <w:lvl w:ilvl="0" w:tplc="A28A243E">
+      <w:start w:val="1"/>
+      <w:numFmt w:val="decimal"/>
+      <w:lvlText w:val="%1、"/>
+      <w:lvlJc w:val="left"/>
+      <w:pPr>
+        <w:ind w:left="1080" w:hanging="720"/>
+      </w:pPr>
+      <w:rPr>
+        <w:rFonts w:hint="default"/>
+      </w:rPr>
+    </w:lvl>
+    <w:lvl w:ilvl="1" w:tplc="04090019" w:tentative="1">
+      <w:start w:val="1"/>
+      <w:numFmt w:val="lowerLetter"/>
+      <w:lvlText w:val="%2)"/>
+      <w:lvlJc w:val="left"/>
+      <w:pPr>
+        <w:ind w:left="1200" w:hanging="420"/>
+      </w:pPr>
+    </w:lvl>
+    <w:lvl w:ilvl="2" w:tplc="0409001B" w:tentative="1">
+      <w:start w:val="1"/>
+      <w:numFmt w:val="lowerRoman"/>
+      <w:lvlText w:val="%3."/>
+      <w:lvlJc w:val="right"/>
+      <w:pPr>
+        <w:ind w:left="1620" w:hanging="420"/>
+      </w:pPr>
+    </w:lvl>
+    <w:lvl w:ilvl="3" w:tplc="0409000F" w:tentative="1">
+      <w:start w:val="1"/>
+      <w:numFmt w:val="decimal"/>
+      <w:lvlText w:val="%4."/>
+      <w:lvlJc w:val="left"/>
+      <w:pPr>
+        <w:ind w:left="2040" w:hanging="420"/>
+      </w:pPr>
+    </w:lvl>
+    <w:lvl w:ilvl="4" w:tplc="04090019" w:tentative="1">
+      <w:start w:val="1"/>
+      <w:numFmt w:val="lowerLetter"/>
+      <w:lvlText w:val="%5)"/>
+      <w:lvlJc w:val="left"/>
+      <w:pPr>
+        <w:ind w:left="2460" w:hanging="420"/>
+      </w:pPr>
+    </w:lvl>
+    <w:lvl w:ilvl="5" w:tplc="0409001B" w:tentative="1">
+      <w:start w:val="1"/>
+      <w:numFmt w:val="lowerRoman"/>
+      <w:lvlText w:val="%6."/>
+      <w:lvlJc w:val="right"/>
+      <w:pPr>
+        <w:ind w:left="2880" w:hanging="420"/>
+      </w:pPr>
+    </w:lvl>
+    <w:lvl w:ilvl="6" w:tplc="0409000F" w:tentative="1">
+      <w:start w:val="1"/>
+      <w:numFmt w:val="decimal"/>
+      <w:lvlText w:val="%7."/>
+      <w:lvlJc w:val="left"/>
+      <w:pPr>
+        <w:ind w:left="3300" w:hanging="420"/>
+      </w:pPr>
+    </w:lvl>
+    <w:lvl w:ilvl="7" w:tplc="04090019" w:tentative="1">
+      <w:start w:val="1"/>
+      <w:numFmt w:val="lowerLetter"/>
+      <w:lvlText w:val="%8)"/>
+      <w:lvlJc w:val="left"/>
+      <w:pPr>
+        <w:ind w:left="3720" w:hanging="420"/>
+      </w:pPr>
+    </w:lvl>
+    <w:lvl w:ilvl="8" w:tplc="0409001B" w:tentative="1">
+      <w:start w:val="1"/>
+      <w:numFmt w:val="lowerRoman"/>
+      <w:lvlText w:val="%9."/>
+      <w:lvlJc w:val="right"/>
+      <w:pPr>
+        <w:ind w:left="4140" w:hanging="420"/>
+      </w:pPr>
+    </w:lvl>
+  </w:abstractNum>
+  <w:abstractNum w:abstractNumId="14">
     <w:nsid w:val="41BCB8F3"/>
     <w:multiLevelType w:val="singleLevel"/>
     <w:tmpl w:val="41BCB8F3"/>
@@ -11121,7 +8795,96 @@
       <w:lvlJc w:val="left"/>
     </w:lvl>
   </w:abstractNum>
-  <w:abstractNum w:abstractNumId="14">
+  <w:abstractNum w:abstractNumId="15">
+    <w:nsid w:val="421F5F5D"/>
+    <w:multiLevelType w:val="hybridMultilevel"/>
+    <w:tmpl w:val="33F0E8BE"/>
+    <w:lvl w:ilvl="0" w:tplc="45B492F8">
+      <w:start w:val="1"/>
+      <w:numFmt w:val="decimal"/>
+      <w:lvlText w:val="%1、"/>
+      <w:lvlJc w:val="left"/>
+      <w:pPr>
+        <w:ind w:left="360" w:hanging="360"/>
+      </w:pPr>
+      <w:rPr>
+        <w:rFonts w:ascii="楷体" w:eastAsia="楷体" w:hAnsi="楷体" w:cs="楷体"/>
+      </w:rPr>
+    </w:lvl>
+    <w:lvl w:ilvl="1" w:tplc="04090019" w:tentative="1">
+      <w:start w:val="1"/>
+      <w:numFmt w:val="lowerLetter"/>
+      <w:lvlText w:val="%2)"/>
+      <w:lvlJc w:val="left"/>
+      <w:pPr>
+        <w:ind w:left="840" w:hanging="420"/>
+      </w:pPr>
+    </w:lvl>
+    <w:lvl w:ilvl="2" w:tplc="0409001B" w:tentative="1">
+      <w:start w:val="1"/>
+      <w:numFmt w:val="lowerRoman"/>
+      <w:lvlText w:val="%3."/>
+      <w:lvlJc w:val="right"/>
+      <w:pPr>
+        <w:ind w:left="1260" w:hanging="420"/>
+      </w:pPr>
+    </w:lvl>
+    <w:lvl w:ilvl="3" w:tplc="0409000F" w:tentative="1">
+      <w:start w:val="1"/>
+      <w:numFmt w:val="decimal"/>
+      <w:lvlText w:val="%4."/>
+      <w:lvlJc w:val="left"/>
+      <w:pPr>
+        <w:ind w:left="1680" w:hanging="420"/>
+      </w:pPr>
+    </w:lvl>
+    <w:lvl w:ilvl="4" w:tplc="04090019" w:tentative="1">
+      <w:start w:val="1"/>
+      <w:numFmt w:val="lowerLetter"/>
+      <w:lvlText w:val="%5)"/>
+      <w:lvlJc w:val="left"/>
+      <w:pPr>
+        <w:ind w:left="2100" w:hanging="420"/>
+      </w:pPr>
+    </w:lvl>
+    <w:lvl w:ilvl="5" w:tplc="0409001B" w:tentative="1">
+      <w:start w:val="1"/>
+      <w:numFmt w:val="lowerRoman"/>
+      <w:lvlText w:val="%6."/>
+      <w:lvlJc w:val="right"/>
+      <w:pPr>
+        <w:ind w:left="2520" w:hanging="420"/>
+      </w:pPr>
+    </w:lvl>
+    <w:lvl w:ilvl="6" w:tplc="0409000F" w:tentative="1">
+      <w:start w:val="1"/>
+      <w:numFmt w:val="decimal"/>
+      <w:lvlText w:val="%7."/>
+      <w:lvlJc w:val="left"/>
+      <w:pPr>
+        <w:ind w:left="2940" w:hanging="420"/>
+      </w:pPr>
+    </w:lvl>
+    <w:lvl w:ilvl="7" w:tplc="04090019" w:tentative="1">
+      <w:start w:val="1"/>
+      <w:numFmt w:val="lowerLetter"/>
+      <w:lvlText w:val="%8)"/>
+      <w:lvlJc w:val="left"/>
+      <w:pPr>
+        <w:ind w:left="3360" w:hanging="420"/>
+      </w:pPr>
+    </w:lvl>
+    <w:lvl w:ilvl="8" w:tplc="0409001B" w:tentative="1">
+      <w:start w:val="1"/>
+      <w:numFmt w:val="lowerRoman"/>
+      <w:lvlText w:val="%9."/>
+      <w:lvlJc w:val="right"/>
+      <w:pPr>
+        <w:ind w:left="3780" w:hanging="420"/>
+      </w:pPr>
+    </w:lvl>
+  </w:abstractNum>
+  <w:abstractNum w:abstractNumId="16">
     <w:nsid w:val="43C9EE71"/>
     <w:multiLevelType w:val="singleLevel"/>
     <w:tmpl w:val="43C9EE71"/>
@@ -11133,7 +8896,7 @@
       <w:lvlJc w:val="left"/>
     </w:lvl>
   </w:abstractNum>
-  <w:abstractNum w:abstractNumId="15">
+  <w:abstractNum w:abstractNumId="17">
     <w:nsid w:val="5508C02C"/>
     <w:multiLevelType w:val="singleLevel"/>
     <w:tmpl w:val="5508C02C"/>
@@ -11145,7 +8908,7 @@
       <w:lvlJc w:val="left"/>
     </w:lvl>
   </w:abstractNum>
-  <w:abstractNum w:abstractNumId="16">
+  <w:abstractNum w:abstractNumId="18">
     <w:nsid w:val="66AA8AF4"/>
     <w:multiLevelType w:val="singleLevel"/>
     <w:tmpl w:val="66AA8AF4"/>
@@ -11157,7 +8920,7 @@
       <w:lvlJc w:val="left"/>
     </w:lvl>
   </w:abstractNum>
-  <w:abstractNum w:abstractNumId="17">
+  <w:abstractNum w:abstractNumId="19">
     <w:nsid w:val="7B8E7C76"/>
     <w:multiLevelType w:val="singleLevel"/>
     <w:tmpl w:val="7B8E7C76"/>
@@ -11169,7 +8932,7 @@
       <w:lvlJc w:val="left"/>
     </w:lvl>
   </w:abstractNum>
-  <w:abstractNum w:abstractNumId="18">
+  <w:abstractNum w:abstractNumId="20">
     <w:nsid w:val="7C7CBDDF"/>
     <w:multiLevelType w:val="singleLevel"/>
     <w:tmpl w:val="7C7CBDDF"/>
@@ -11197,19 +8960,19 @@
     <w:abstractNumId w:val="12"/>
   </w:num>
   <w:num w:numId="6">
+    <w:abstractNumId w:val="20"/>
+  </w:num>
+  <w:num w:numId="7">
     <w:abstractNumId w:val="18"/>
   </w:num>
-  <w:num w:numId="7">
+  <w:num w:numId="8">
     <w:abstractNumId w:val="16"/>
   </w:num>
-  <w:num w:numId="8">
-    <w:abstractNumId w:val="14"/>
-  </w:num>
   <w:num w:numId="9">
-    <w:abstractNumId w:val="17"/>
+    <w:abstractNumId w:val="19"/>
   </w:num>
   <w:num w:numId="10">
-    <w:abstractNumId w:val="13"/>
+    <w:abstractNumId w:val="14"/>
   </w:num>
   <w:num w:numId="11">
     <w:abstractNumId w:val="7"/>
@@ -11224,7 +8987,7 @@
     <w:abstractNumId w:val="0"/>
   </w:num>
   <w:num w:numId="15">
-    <w:abstractNumId w:val="15"/>
+    <w:abstractNumId w:val="17"/>
   </w:num>
   <w:num w:numId="16">
     <w:abstractNumId w:val="2"/>
@@ -11237,6 +9000,12 @@
   </w:num>
   <w:num w:numId="19">
     <w:abstractNumId w:val="1"/>
+  </w:num>
+  <w:num w:numId="20">
+    <w:abstractNumId w:val="15"/>
+  </w:num>
+  <w:num w:numId="21">
+    <w:abstractNumId w:val="13"/>
   </w:num>
 </w:numbering>
 </file>
@@ -11526,6 +9295,38 @@
       <w:szCs w:val="18"/>
     </w:rPr>
   </w:style>
+  <w:style w:type="paragraph" w:styleId="a5">
+    <w:name w:val="List Paragraph"/>
+    <w:basedOn w:val="a"/>
+    <w:uiPriority w:val="99"/>
+    <w:unhideWhenUsed/>
+    <w:rsid w:val="00CD4BD4"/>
+    <w:pPr>
+      <w:ind w:firstLineChars="200" w:firstLine="420"/>
+    </w:pPr>
+  </w:style>
+  <w:style w:type="paragraph" w:styleId="a6">
+    <w:name w:val="Balloon Text"/>
+    <w:basedOn w:val="a"/>
+    <w:link w:val="Char0"/>
+    <w:rsid w:val="00E37C3A"/>
+    <w:rPr>
+      <w:sz w:val="18"/>
+      <w:szCs w:val="18"/>
+    </w:rPr>
+  </w:style>
+  <w:style w:type="character" w:customStyle="1" w:styleId="Char0">
+    <w:name w:val="批注框文本 Char"/>
+    <w:basedOn w:val="a0"/>
+    <w:link w:val="a6"/>
+    <w:rsid w:val="00E37C3A"/>
+    <w:rPr>
+      <w:rFonts w:asciiTheme="minorHAnsi" w:eastAsiaTheme="minorEastAsia" w:hAnsiTheme="minorHAnsi" w:cstheme="minorBidi"/>
+      <w:kern w:val="2"/>
+      <w:sz w:val="18"/>
+      <w:szCs w:val="18"/>
+    </w:rPr>
+  </w:style>
 </w:styles>
 </file>
 

--- a/Java_Spring/src/main/resources/JAVA知识汇总.docx
+++ b/Java_Spring/src/main/resources/JAVA知识汇总.docx
@@ -123,23 +123,13 @@
           <w:szCs w:val="28"/>
         </w:rPr>
       </w:pPr>
-      <w:proofErr w:type="spellStart"/>
-      <w:r>
-        <w:rPr>
-          <w:rFonts w:ascii="楷体" w:eastAsia="楷体" w:hAnsi="楷体" w:cs="楷体" w:hint="eastAsia"/>
-          <w:sz w:val="28"/>
-          <w:szCs w:val="28"/>
-        </w:rPr>
-        <w:t>Funtion</w:t>
-      </w:r>
-      <w:proofErr w:type="spellEnd"/>
-      <w:r>
-        <w:rPr>
-          <w:rFonts w:ascii="楷体" w:eastAsia="楷体" w:hAnsi="楷体" w:cs="楷体" w:hint="eastAsia"/>
-          <w:sz w:val="28"/>
-          <w:szCs w:val="28"/>
-        </w:rPr>
-        <w:t xml:space="preserve"> — 接收一个泛型T对象，返回一个泛型R对象。</w:t>
+      <w:r>
+        <w:rPr>
+          <w:rFonts w:ascii="楷体" w:eastAsia="楷体" w:hAnsi="楷体" w:cs="楷体" w:hint="eastAsia"/>
+          <w:sz w:val="28"/>
+          <w:szCs w:val="28"/>
+        </w:rPr>
+        <w:t>Funtion — 接收一个泛型T对象，返回一个泛型R对象。</w:t>
       </w:r>
     </w:p>
     <w:p>
@@ -547,12 +537,11 @@
         <w:pStyle w:val="3"/>
         <w:spacing w:line="240" w:lineRule="auto"/>
         <w:rPr>
-          <w:rFonts w:ascii="楷体" w:eastAsia="楷体" w:hAnsi="楷体" w:cs="楷体" w:hint="eastAsia"/>
+          <w:rFonts w:ascii="楷体" w:eastAsia="楷体" w:hAnsi="楷体" w:cs="楷体"/>
           <w:sz w:val="44"/>
           <w:szCs w:val="44"/>
         </w:rPr>
       </w:pPr>
-      <w:proofErr w:type="spellStart"/>
       <w:r>
         <w:rPr>
           <w:rFonts w:ascii="楷体" w:eastAsia="楷体" w:hAnsi="楷体" w:cs="楷体" w:hint="eastAsia"/>
@@ -561,14 +550,13 @@
         </w:rPr>
         <w:t>MyBatis</w:t>
       </w:r>
-      <w:proofErr w:type="spellEnd"/>
     </w:p>
     <w:p>
       <w:pPr>
         <w:pStyle w:val="4"/>
         <w:spacing w:line="240" w:lineRule="auto"/>
         <w:rPr>
-          <w:rFonts w:ascii="楷体" w:eastAsia="楷体" w:hAnsi="楷体" w:cs="楷体" w:hint="eastAsia"/>
+          <w:rFonts w:ascii="楷体" w:eastAsia="楷体" w:hAnsi="楷体" w:cs="楷体"/>
           <w:szCs w:val="28"/>
         </w:rPr>
       </w:pPr>
@@ -584,29 +572,13 @@
           <w:rFonts w:ascii="楷体" w:eastAsia="楷体" w:hAnsi="楷体" w:cs="楷体" w:hint="eastAsia"/>
           <w:szCs w:val="28"/>
         </w:rPr>
-        <w:t>掌握</w:t>
-      </w:r>
-      <w:proofErr w:type="spellStart"/>
-      <w:r>
-        <w:rPr>
-          <w:rFonts w:ascii="楷体" w:eastAsia="楷体" w:hAnsi="楷体" w:cs="楷体" w:hint="eastAsia"/>
-          <w:szCs w:val="28"/>
-        </w:rPr>
-        <w:t>MyBatis</w:t>
-      </w:r>
-      <w:proofErr w:type="spellEnd"/>
-      <w:r>
-        <w:rPr>
-          <w:rFonts w:ascii="楷体" w:eastAsia="楷体" w:hAnsi="楷体" w:cs="楷体" w:hint="eastAsia"/>
-          <w:szCs w:val="28"/>
-        </w:rPr>
-        <w:t xml:space="preserve"> 基础组件及其作用。</w:t>
-      </w:r>
-    </w:p>
-    <w:p>
-      <w:pPr>
-        <w:rPr>
-          <w:rFonts w:ascii="楷体" w:eastAsia="楷体" w:hAnsi="楷体" w:cs="楷体" w:hint="eastAsia"/>
+        <w:t>掌握MyBatis 基础组件及其作用。</w:t>
+      </w:r>
+    </w:p>
+    <w:p>
+      <w:pPr>
+        <w:rPr>
+          <w:rFonts w:ascii="楷体" w:eastAsia="楷体" w:hAnsi="楷体" w:cs="楷体"/>
           <w:sz w:val="28"/>
           <w:szCs w:val="28"/>
         </w:rPr>
@@ -619,25 +591,14 @@
         </w:rPr>
         <w:t>1、</w:t>
       </w:r>
-      <w:proofErr w:type="spellStart"/>
-      <w:r>
-        <w:rPr>
-          <w:rFonts w:ascii="楷体" w:eastAsia="楷体" w:hAnsi="楷体" w:cs="楷体" w:hint="eastAsia"/>
-          <w:sz w:val="28"/>
-          <w:szCs w:val="28"/>
-        </w:rPr>
-        <w:t>SqlSessionFactoryBuilder</w:t>
-      </w:r>
-      <w:proofErr w:type="spellEnd"/>
-      <w:r>
-        <w:rPr>
-          <w:rFonts w:ascii="楷体" w:eastAsia="楷体" w:hAnsi="楷体" w:cs="楷体" w:hint="eastAsia"/>
-          <w:sz w:val="28"/>
-          <w:szCs w:val="28"/>
-        </w:rPr>
-        <w:t xml:space="preserve"> （构造器）：它会根据配置或者代码来生成</w:t>
-      </w:r>
-      <w:proofErr w:type="spellStart"/>
+      <w:r>
+        <w:rPr>
+          <w:rFonts w:ascii="楷体" w:eastAsia="楷体" w:hAnsi="楷体" w:cs="楷体" w:hint="eastAsia"/>
+          <w:sz w:val="28"/>
+          <w:szCs w:val="28"/>
+        </w:rPr>
+        <w:t>SqlSessionFactoryBuilder （构造器）：它会根据配置或者代码来生成</w:t>
+      </w:r>
       <w:r>
         <w:rPr>
           <w:rFonts w:ascii="楷体" w:eastAsia="楷体" w:hAnsi="楷体" w:cs="楷体" w:hint="eastAsia"/>
@@ -652,22 +613,13 @@
           <w:sz w:val="28"/>
           <w:szCs w:val="28"/>
         </w:rPr>
-        <w:t>actory</w:t>
-      </w:r>
-      <w:proofErr w:type="spellEnd"/>
-      <w:r>
-        <w:rPr>
-          <w:rFonts w:ascii="楷体" w:eastAsia="楷体" w:hAnsi="楷体" w:cs="楷体" w:hint="eastAsia"/>
-          <w:sz w:val="28"/>
-          <w:szCs w:val="28"/>
-        </w:rPr>
-        <w:t xml:space="preserve"> ，采用的是分步构建的 Builder 模式。</w:t>
-      </w:r>
-    </w:p>
-    <w:p>
-      <w:pPr>
-        <w:rPr>
-          <w:rFonts w:ascii="楷体" w:eastAsia="楷体" w:hAnsi="楷体" w:cs="楷体" w:hint="eastAsia"/>
+        <w:t>actory ，采用的是分步构建的 Builder 模式。</w:t>
+      </w:r>
+    </w:p>
+    <w:p>
+      <w:pPr>
+        <w:rPr>
+          <w:rFonts w:ascii="楷体" w:eastAsia="楷体" w:hAnsi="楷体" w:cs="楷体"/>
           <w:sz w:val="28"/>
           <w:szCs w:val="28"/>
         </w:rPr>
@@ -680,23 +632,118 @@
         </w:rPr>
         <w:t>2、</w:t>
       </w:r>
-      <w:proofErr w:type="spellStart"/>
-      <w:r>
-        <w:rPr>
-          <w:rFonts w:ascii="楷体" w:eastAsia="楷体" w:hAnsi="楷体" w:cs="楷体" w:hint="eastAsia"/>
-          <w:sz w:val="28"/>
-          <w:szCs w:val="28"/>
-        </w:rPr>
-        <w:t>SqlSessionFactory</w:t>
-      </w:r>
-      <w:proofErr w:type="spellEnd"/>
-      <w:r>
-        <w:rPr>
-          <w:rFonts w:ascii="楷体" w:eastAsia="楷体" w:hAnsi="楷体" w:cs="楷体" w:hint="eastAsia"/>
-          <w:sz w:val="28"/>
-          <w:szCs w:val="28"/>
-        </w:rPr>
-        <w:t xml:space="preserve"> （工厂接口）：依靠它来生成</w:t>
+      <w:r>
+        <w:rPr>
+          <w:rFonts w:ascii="楷体" w:eastAsia="楷体" w:hAnsi="楷体" w:cs="楷体" w:hint="eastAsia"/>
+          <w:sz w:val="28"/>
+          <w:szCs w:val="28"/>
+        </w:rPr>
+        <w:t>SqlSessionFactory （工厂接口）：依靠它来生成</w:t>
+      </w:r>
+      <w:r>
+        <w:rPr>
+          <w:rFonts w:ascii="楷体" w:eastAsia="楷体" w:hAnsi="楷体" w:cs="楷体" w:hint="eastAsia"/>
+          <w:sz w:val="28"/>
+          <w:szCs w:val="28"/>
+        </w:rPr>
+        <w:t xml:space="preserve"> Sql</w:t>
+      </w:r>
+      <w:r>
+        <w:rPr>
+          <w:rFonts w:ascii="楷体" w:eastAsia="楷体" w:hAnsi="楷体" w:cs="楷体" w:hint="eastAsia"/>
+          <w:sz w:val="28"/>
+          <w:szCs w:val="28"/>
+        </w:rPr>
+        <w:t>Session 使用的是工厂模式。</w:t>
+      </w:r>
+    </w:p>
+    <w:p>
+      <w:pPr>
+        <w:rPr>
+          <w:rFonts w:ascii="楷体" w:eastAsia="楷体" w:hAnsi="楷体" w:cs="楷体"/>
+          <w:sz w:val="28"/>
+          <w:szCs w:val="28"/>
+        </w:rPr>
+      </w:pPr>
+      <w:r>
+        <w:rPr>
+          <w:rFonts w:ascii="楷体" w:eastAsia="楷体" w:hAnsi="楷体" w:cs="楷体" w:hint="eastAsia"/>
+          <w:sz w:val="28"/>
+          <w:szCs w:val="28"/>
+        </w:rPr>
+        <w:t>3、</w:t>
+      </w:r>
+      <w:r>
+        <w:rPr>
+          <w:rFonts w:ascii="楷体" w:eastAsia="楷体" w:hAnsi="楷体" w:cs="楷体" w:hint="eastAsia"/>
+          <w:sz w:val="28"/>
+          <w:szCs w:val="28"/>
+        </w:rPr>
+        <w:t xml:space="preserve">SqlSession </w:t>
+      </w:r>
+      <w:r>
+        <w:rPr>
+          <w:rFonts w:ascii="楷体" w:eastAsia="楷体" w:hAnsi="楷体" w:cs="楷体" w:hint="eastAsia"/>
+          <w:sz w:val="28"/>
+          <w:szCs w:val="28"/>
+        </w:rPr>
+        <w:t>会话</w:t>
+      </w:r>
+      <w:r>
+        <w:rPr>
+          <w:rFonts w:ascii="楷体" w:eastAsia="楷体" w:hAnsi="楷体" w:cs="楷体" w:hint="eastAsia"/>
+          <w:sz w:val="28"/>
+          <w:szCs w:val="28"/>
+        </w:rPr>
+        <w:t xml:space="preserve">： </w:t>
+      </w:r>
+      <w:r>
+        <w:rPr>
+          <w:rFonts w:ascii="楷体" w:eastAsia="楷体" w:hAnsi="楷体" w:cs="楷体" w:hint="eastAsia"/>
+          <w:sz w:val="28"/>
+          <w:szCs w:val="28"/>
+        </w:rPr>
+        <w:t>一</w:t>
+      </w:r>
+      <w:r>
+        <w:rPr>
+          <w:rFonts w:ascii="楷体" w:eastAsia="楷体" w:hAnsi="楷体" w:cs="楷体" w:hint="eastAsia"/>
+          <w:sz w:val="28"/>
+          <w:szCs w:val="28"/>
+        </w:rPr>
+        <w:t>个既可以发送 SQL 执行返回结果，也可以获取 Mapper 的接口。在现有的技术中， 般我们会让其在业务逻辑代码中“消失”，而使用的是</w:t>
+      </w:r>
+      <w:r>
+        <w:rPr>
+          <w:rFonts w:ascii="楷体" w:eastAsia="楷体" w:hAnsi="楷体" w:cs="楷体" w:hint="eastAsia"/>
+          <w:sz w:val="28"/>
+          <w:szCs w:val="28"/>
+        </w:rPr>
+        <w:t>My</w:t>
+      </w:r>
+      <w:r>
+        <w:rPr>
+          <w:rFonts w:ascii="楷体" w:eastAsia="楷体" w:hAnsi="楷体" w:cs="楷体" w:hint="eastAsia"/>
+          <w:sz w:val="28"/>
+          <w:szCs w:val="28"/>
+        </w:rPr>
+        <w:t xml:space="preserve">Batis </w:t>
+      </w:r>
+      <w:r>
+        <w:rPr>
+          <w:rFonts w:ascii="楷体" w:eastAsia="楷体" w:hAnsi="楷体" w:cs="楷体" w:hint="eastAsia"/>
+          <w:sz w:val="28"/>
+          <w:szCs w:val="28"/>
+        </w:rPr>
+        <w:t>提供的</w:t>
+      </w:r>
+      <w:r>
+        <w:rPr>
+          <w:rFonts w:ascii="楷体" w:eastAsia="楷体" w:hAnsi="楷体" w:cs="楷体" w:hint="eastAsia"/>
+          <w:sz w:val="28"/>
+          <w:szCs w:val="28"/>
+        </w:rPr>
+        <w:t>SQL</w:t>
       </w:r>
       <w:r>
         <w:rPr>
@@ -706,190 +753,19 @@
         </w:rPr>
         <w:t xml:space="preserve"> </w:t>
       </w:r>
-      <w:proofErr w:type="spellStart"/>
-      <w:r>
-        <w:rPr>
-          <w:rFonts w:ascii="楷体" w:eastAsia="楷体" w:hAnsi="楷体" w:cs="楷体" w:hint="eastAsia"/>
-          <w:sz w:val="28"/>
-          <w:szCs w:val="28"/>
-        </w:rPr>
-        <w:t>Sql</w:t>
-      </w:r>
-      <w:r>
-        <w:rPr>
-          <w:rFonts w:ascii="楷体" w:eastAsia="楷体" w:hAnsi="楷体" w:cs="楷体" w:hint="eastAsia"/>
-          <w:sz w:val="28"/>
-          <w:szCs w:val="28"/>
-        </w:rPr>
-        <w:t>Session</w:t>
-      </w:r>
-      <w:proofErr w:type="spellEnd"/>
-      <w:r>
-        <w:rPr>
-          <w:rFonts w:ascii="楷体" w:eastAsia="楷体" w:hAnsi="楷体" w:cs="楷体" w:hint="eastAsia"/>
-          <w:sz w:val="28"/>
-          <w:szCs w:val="28"/>
-        </w:rPr>
-        <w:t xml:space="preserve"> 使用的是工厂模式。</w:t>
-      </w:r>
-    </w:p>
-    <w:p>
-      <w:pPr>
-        <w:rPr>
-          <w:rFonts w:ascii="楷体" w:eastAsia="楷体" w:hAnsi="楷体" w:cs="楷体" w:hint="eastAsia"/>
-          <w:sz w:val="28"/>
-          <w:szCs w:val="28"/>
-        </w:rPr>
-      </w:pPr>
-      <w:r>
-        <w:rPr>
-          <w:rFonts w:ascii="楷体" w:eastAsia="楷体" w:hAnsi="楷体" w:cs="楷体" w:hint="eastAsia"/>
-          <w:sz w:val="28"/>
-          <w:szCs w:val="28"/>
-        </w:rPr>
-        <w:t>3、</w:t>
-      </w:r>
-      <w:proofErr w:type="spellStart"/>
-      <w:r>
-        <w:rPr>
-          <w:rFonts w:ascii="楷体" w:eastAsia="楷体" w:hAnsi="楷体" w:cs="楷体" w:hint="eastAsia"/>
-          <w:sz w:val="28"/>
-          <w:szCs w:val="28"/>
-        </w:rPr>
-        <w:t>SqlSession</w:t>
-      </w:r>
-      <w:proofErr w:type="spellEnd"/>
-      <w:r>
-        <w:rPr>
-          <w:rFonts w:ascii="楷体" w:eastAsia="楷体" w:hAnsi="楷体" w:cs="楷体" w:hint="eastAsia"/>
-          <w:sz w:val="28"/>
-          <w:szCs w:val="28"/>
-        </w:rPr>
-        <w:t xml:space="preserve"> </w:t>
-      </w:r>
-      <w:r>
-        <w:rPr>
-          <w:rFonts w:ascii="楷体" w:eastAsia="楷体" w:hAnsi="楷体" w:cs="楷体" w:hint="eastAsia"/>
-          <w:sz w:val="28"/>
-          <w:szCs w:val="28"/>
-        </w:rPr>
-        <w:t>会话</w:t>
-      </w:r>
-      <w:r>
-        <w:rPr>
-          <w:rFonts w:ascii="楷体" w:eastAsia="楷体" w:hAnsi="楷体" w:cs="楷体" w:hint="eastAsia"/>
-          <w:sz w:val="28"/>
-          <w:szCs w:val="28"/>
-        </w:rPr>
-        <w:t xml:space="preserve">： </w:t>
-      </w:r>
-      <w:r>
-        <w:rPr>
-          <w:rFonts w:ascii="楷体" w:eastAsia="楷体" w:hAnsi="楷体" w:cs="楷体" w:hint="eastAsia"/>
-          <w:sz w:val="28"/>
-          <w:szCs w:val="28"/>
-        </w:rPr>
-        <w:t>一</w:t>
-      </w:r>
-      <w:r>
-        <w:rPr>
-          <w:rFonts w:ascii="楷体" w:eastAsia="楷体" w:hAnsi="楷体" w:cs="楷体" w:hint="eastAsia"/>
-          <w:sz w:val="28"/>
-          <w:szCs w:val="28"/>
-        </w:rPr>
-        <w:t xml:space="preserve">个既可以发送 SQL 执行返回结果，也可以获取 </w:t>
-      </w:r>
-      <w:proofErr w:type="spellStart"/>
-      <w:r>
-        <w:rPr>
-          <w:rFonts w:ascii="楷体" w:eastAsia="楷体" w:hAnsi="楷体" w:cs="楷体" w:hint="eastAsia"/>
-          <w:sz w:val="28"/>
-          <w:szCs w:val="28"/>
-        </w:rPr>
-        <w:t>Mapper</w:t>
-      </w:r>
-      <w:proofErr w:type="spellEnd"/>
-      <w:r>
-        <w:rPr>
-          <w:rFonts w:ascii="楷体" w:eastAsia="楷体" w:hAnsi="楷体" w:cs="楷体" w:hint="eastAsia"/>
-          <w:sz w:val="28"/>
-          <w:szCs w:val="28"/>
-        </w:rPr>
-        <w:t xml:space="preserve"> 的接口。在现有的技术中， 般我们会让其在业务逻辑代码中“消失”，而使用的是</w:t>
-      </w:r>
-      <w:proofErr w:type="spellStart"/>
-      <w:r>
-        <w:rPr>
-          <w:rFonts w:ascii="楷体" w:eastAsia="楷体" w:hAnsi="楷体" w:cs="楷体" w:hint="eastAsia"/>
-          <w:sz w:val="28"/>
-          <w:szCs w:val="28"/>
-        </w:rPr>
-        <w:t>My</w:t>
-      </w:r>
-      <w:r>
-        <w:rPr>
-          <w:rFonts w:ascii="楷体" w:eastAsia="楷体" w:hAnsi="楷体" w:cs="楷体" w:hint="eastAsia"/>
-          <w:sz w:val="28"/>
-          <w:szCs w:val="28"/>
-        </w:rPr>
-        <w:t>Batis</w:t>
-      </w:r>
-      <w:proofErr w:type="spellEnd"/>
-      <w:r>
-        <w:rPr>
-          <w:rFonts w:ascii="楷体" w:eastAsia="楷体" w:hAnsi="楷体" w:cs="楷体" w:hint="eastAsia"/>
-          <w:sz w:val="28"/>
-          <w:szCs w:val="28"/>
-        </w:rPr>
-        <w:t xml:space="preserve"> </w:t>
-      </w:r>
-      <w:r>
-        <w:rPr>
-          <w:rFonts w:ascii="楷体" w:eastAsia="楷体" w:hAnsi="楷体" w:cs="楷体" w:hint="eastAsia"/>
-          <w:sz w:val="28"/>
-          <w:szCs w:val="28"/>
-        </w:rPr>
-        <w:t>提供的</w:t>
-      </w:r>
-      <w:r>
-        <w:rPr>
-          <w:rFonts w:ascii="楷体" w:eastAsia="楷体" w:hAnsi="楷体" w:cs="楷体" w:hint="eastAsia"/>
-          <w:sz w:val="28"/>
-          <w:szCs w:val="28"/>
-        </w:rPr>
-        <w:t>SQL</w:t>
-      </w:r>
-      <w:r>
-        <w:rPr>
-          <w:rFonts w:ascii="楷体" w:eastAsia="楷体" w:hAnsi="楷体" w:cs="楷体" w:hint="eastAsia"/>
-          <w:sz w:val="28"/>
-          <w:szCs w:val="28"/>
-        </w:rPr>
-        <w:t xml:space="preserve"> </w:t>
-      </w:r>
-      <w:proofErr w:type="spellStart"/>
-      <w:r>
-        <w:rPr>
-          <w:rFonts w:ascii="楷体" w:eastAsia="楷体" w:hAnsi="楷体" w:cs="楷体" w:hint="eastAsia"/>
-          <w:sz w:val="28"/>
-          <w:szCs w:val="28"/>
-        </w:rPr>
-        <w:t>Mapper</w:t>
-      </w:r>
-      <w:proofErr w:type="spellEnd"/>
-      <w:r>
-        <w:rPr>
-          <w:rFonts w:ascii="楷体" w:eastAsia="楷体" w:hAnsi="楷体" w:cs="楷体" w:hint="eastAsia"/>
-          <w:sz w:val="28"/>
-          <w:szCs w:val="28"/>
-        </w:rPr>
-        <w:t xml:space="preserve"> 接口编程技术，它能提高代码的可读性和可维护性；</w:t>
-      </w:r>
-    </w:p>
-    <w:p>
-      <w:pPr>
-        <w:rPr>
-          <w:rFonts w:ascii="楷体" w:eastAsia="楷体" w:hAnsi="楷体" w:cs="楷体" w:hint="eastAsia"/>
+      <w:r>
+        <w:rPr>
+          <w:rFonts w:ascii="楷体" w:eastAsia="楷体" w:hAnsi="楷体" w:cs="楷体" w:hint="eastAsia"/>
+          <w:sz w:val="28"/>
+          <w:szCs w:val="28"/>
+        </w:rPr>
+        <w:t>Mapper 接口编程技术，它能提高代码的可读性和可维护性；</w:t>
+      </w:r>
+    </w:p>
+    <w:p>
+      <w:pPr>
+        <w:rPr>
+          <w:rFonts w:ascii="楷体" w:eastAsia="楷体" w:hAnsi="楷体" w:cs="楷体"/>
           <w:sz w:val="28"/>
           <w:szCs w:val="28"/>
         </w:rPr>
@@ -908,43 +784,7 @@
           <w:sz w:val="28"/>
           <w:szCs w:val="28"/>
         </w:rPr>
-        <w:t xml:space="preserve">SQL </w:t>
-      </w:r>
-      <w:proofErr w:type="spellStart"/>
-      <w:r>
-        <w:rPr>
-          <w:rFonts w:ascii="楷体" w:eastAsia="楷体" w:hAnsi="楷体" w:cs="楷体" w:hint="eastAsia"/>
-          <w:sz w:val="28"/>
-          <w:szCs w:val="28"/>
-        </w:rPr>
-        <w:t>Mapper</w:t>
-      </w:r>
-      <w:proofErr w:type="spellEnd"/>
-      <w:r>
-        <w:rPr>
-          <w:rFonts w:ascii="楷体" w:eastAsia="楷体" w:hAnsi="楷体" w:cs="楷体" w:hint="eastAsia"/>
-          <w:sz w:val="28"/>
-          <w:szCs w:val="28"/>
-        </w:rPr>
-        <w:t xml:space="preserve"> （映射器）： </w:t>
-      </w:r>
-      <w:proofErr w:type="spellStart"/>
-      <w:r>
-        <w:rPr>
-          <w:rFonts w:ascii="楷体" w:eastAsia="楷体" w:hAnsi="楷体" w:cs="楷体" w:hint="eastAsia"/>
-          <w:sz w:val="28"/>
-          <w:szCs w:val="28"/>
-        </w:rPr>
-        <w:t>MyBatis</w:t>
-      </w:r>
-      <w:proofErr w:type="spellEnd"/>
-      <w:r>
-        <w:rPr>
-          <w:rFonts w:ascii="楷体" w:eastAsia="楷体" w:hAnsi="楷体" w:cs="楷体" w:hint="eastAsia"/>
-          <w:sz w:val="28"/>
-          <w:szCs w:val="28"/>
-        </w:rPr>
-        <w:t xml:space="preserve"> 新设计存在的组件，它由 Java 接口和 XML</w:t>
+        <w:t>SQL Mapper （映射器）： MyBatis 新设计存在的组件，它由 Java 接口和 XML</w:t>
       </w:r>
       <w:r>
         <w:rPr>
@@ -998,7 +838,7 @@
     <w:p>
       <w:pPr>
         <w:rPr>
-          <w:rFonts w:ascii="楷体" w:eastAsia="楷体" w:hAnsi="楷体" w:cs="楷体" w:hint="eastAsia"/>
+          <w:rFonts w:ascii="楷体" w:eastAsia="楷体" w:hAnsi="楷体" w:cs="楷体"/>
           <w:sz w:val="28"/>
           <w:szCs w:val="28"/>
         </w:rPr>
@@ -1009,7 +849,7 @@
         <w:pStyle w:val="4"/>
         <w:spacing w:line="240" w:lineRule="auto"/>
         <w:rPr>
-          <w:rFonts w:ascii="楷体" w:eastAsia="楷体" w:hAnsi="楷体" w:cs="楷体" w:hint="eastAsia"/>
+          <w:rFonts w:ascii="楷体" w:eastAsia="楷体" w:hAnsi="楷体" w:cs="楷体"/>
           <w:szCs w:val="28"/>
         </w:rPr>
       </w:pPr>
@@ -1028,17 +868,11 @@
         <w:t>基础组件的生命周期。</w:t>
       </w:r>
     </w:p>
-    <w:p>
-      <w:pPr>
-        <w:rPr>
-          <w:rFonts w:hint="eastAsia"/>
-        </w:rPr>
-      </w:pPr>
-    </w:p>
-    <w:p>
-      <w:pPr>
-        <w:rPr>
-          <w:rFonts w:ascii="楷体" w:eastAsia="楷体" w:hAnsi="楷体" w:cs="楷体" w:hint="eastAsia"/>
+    <w:p/>
+    <w:p>
+      <w:pPr>
+        <w:rPr>
+          <w:rFonts w:ascii="楷体" w:eastAsia="楷体" w:hAnsi="楷体" w:cs="楷体"/>
           <w:sz w:val="28"/>
           <w:szCs w:val="28"/>
         </w:rPr>
@@ -1051,68 +885,30 @@
         </w:rPr>
         <w:t>1、</w:t>
       </w:r>
-      <w:proofErr w:type="spellStart"/>
-      <w:r>
-        <w:rPr>
-          <w:rFonts w:ascii="楷体" w:eastAsia="楷体" w:hAnsi="楷体" w:cs="楷体" w:hint="eastAsia"/>
-          <w:sz w:val="28"/>
-          <w:szCs w:val="28"/>
-        </w:rPr>
-        <w:t>SqlSessionFactoryBuilder</w:t>
-      </w:r>
-      <w:proofErr w:type="spellEnd"/>
-      <w:r>
-        <w:rPr>
-          <w:rFonts w:ascii="楷体" w:eastAsia="楷体" w:hAnsi="楷体" w:cs="楷体" w:hint="eastAsia"/>
-          <w:sz w:val="28"/>
-          <w:szCs w:val="28"/>
-        </w:rPr>
-        <w:t xml:space="preserve"> （构造器）：</w:t>
-      </w:r>
-      <w:r>
-        <w:rPr>
-          <w:rFonts w:ascii="楷体" w:eastAsia="楷体" w:hAnsi="楷体" w:cs="楷体" w:hint="eastAsia"/>
-          <w:sz w:val="28"/>
-          <w:szCs w:val="28"/>
-        </w:rPr>
-        <w:t>生成</w:t>
-      </w:r>
-      <w:proofErr w:type="spellStart"/>
-      <w:r>
-        <w:rPr>
-          <w:rFonts w:ascii="楷体" w:eastAsia="楷体" w:hAnsi="楷体" w:cs="楷体" w:hint="eastAsia"/>
-          <w:sz w:val="28"/>
-          <w:szCs w:val="28"/>
-        </w:rPr>
-        <w:t>Sq</w:t>
-      </w:r>
-      <w:r>
-        <w:rPr>
-          <w:rFonts w:ascii="楷体" w:eastAsia="楷体" w:hAnsi="楷体" w:cs="楷体" w:hint="eastAsia"/>
-          <w:sz w:val="28"/>
-          <w:szCs w:val="28"/>
-        </w:rPr>
-        <w:t>ISessionF</w:t>
-      </w:r>
-      <w:proofErr w:type="spellEnd"/>
-      <w:r>
-        <w:rPr>
-          <w:rFonts w:ascii="楷体" w:eastAsia="楷体" w:hAnsi="楷体" w:cs="楷体" w:hint="eastAsia"/>
-          <w:sz w:val="28"/>
-          <w:szCs w:val="28"/>
-        </w:rPr>
-        <w:t xml:space="preserve"> </w:t>
-      </w:r>
-      <w:proofErr w:type="spellStart"/>
-      <w:r>
-        <w:rPr>
-          <w:rFonts w:ascii="楷体" w:eastAsia="楷体" w:hAnsi="楷体" w:cs="楷体" w:hint="eastAsia"/>
-          <w:sz w:val="28"/>
-          <w:szCs w:val="28"/>
-        </w:rPr>
-        <w:t>actory</w:t>
-      </w:r>
-      <w:proofErr w:type="spellEnd"/>
+      <w:r>
+        <w:rPr>
+          <w:rFonts w:ascii="楷体" w:eastAsia="楷体" w:hAnsi="楷体" w:cs="楷体" w:hint="eastAsia"/>
+          <w:sz w:val="28"/>
+          <w:szCs w:val="28"/>
+        </w:rPr>
+        <w:t>SqlSessionFactoryBuilder （构造器）：</w:t>
+      </w:r>
+      <w:r>
+        <w:rPr>
+          <w:rFonts w:ascii="楷体" w:eastAsia="楷体" w:hAnsi="楷体" w:cs="楷体" w:hint="eastAsia"/>
+          <w:sz w:val="28"/>
+          <w:szCs w:val="28"/>
+        </w:rPr>
+        <w:t>生成Sq</w:t>
+      </w:r>
+      <w:r>
+        <w:rPr>
+          <w:rFonts w:ascii="楷体" w:eastAsia="楷体" w:hAnsi="楷体" w:cs="楷体" w:hint="eastAsia"/>
+          <w:sz w:val="28"/>
+          <w:szCs w:val="28"/>
+        </w:rPr>
+        <w:t>ISessionF actory</w:t>
+      </w:r>
       <w:r>
         <w:rPr>
           <w:rFonts w:ascii="楷体" w:eastAsia="楷体" w:hAnsi="楷体" w:cs="楷体" w:hint="eastAsia"/>
@@ -1133,7 +929,7 @@
     <w:p>
       <w:pPr>
         <w:rPr>
-          <w:rFonts w:ascii="楷体" w:eastAsia="楷体" w:hAnsi="楷体" w:cs="楷体" w:hint="eastAsia"/>
+          <w:rFonts w:ascii="楷体" w:eastAsia="楷体" w:hAnsi="楷体" w:cs="楷体"/>
           <w:sz w:val="28"/>
           <w:szCs w:val="28"/>
         </w:rPr>
@@ -1147,55 +943,27 @@
         <w:lastRenderedPageBreak/>
         <w:t>2、</w:t>
       </w:r>
-      <w:proofErr w:type="spellStart"/>
-      <w:r>
-        <w:rPr>
-          <w:rFonts w:ascii="楷体" w:eastAsia="楷体" w:hAnsi="楷体" w:cs="楷体" w:hint="eastAsia"/>
-          <w:sz w:val="28"/>
-          <w:szCs w:val="28"/>
-        </w:rPr>
-        <w:t>SqlSessionFactory</w:t>
-      </w:r>
-      <w:proofErr w:type="spellEnd"/>
-      <w:r>
-        <w:rPr>
-          <w:rFonts w:ascii="楷体" w:eastAsia="楷体" w:hAnsi="楷体" w:cs="楷体" w:hint="eastAsia"/>
-          <w:sz w:val="28"/>
-          <w:szCs w:val="28"/>
-        </w:rPr>
-        <w:t xml:space="preserve"> （工厂接口）：</w:t>
-      </w:r>
-      <w:r>
-        <w:rPr>
-          <w:rFonts w:ascii="楷体" w:eastAsia="楷体" w:hAnsi="楷体" w:cs="楷体" w:hint="eastAsia"/>
-          <w:sz w:val="28"/>
-          <w:szCs w:val="28"/>
-        </w:rPr>
-        <w:t>它的生命周期和</w:t>
-      </w:r>
-      <w:proofErr w:type="spellStart"/>
-      <w:r>
-        <w:rPr>
-          <w:rFonts w:ascii="楷体" w:eastAsia="楷体" w:hAnsi="楷体" w:cs="楷体" w:hint="eastAsia"/>
-          <w:sz w:val="28"/>
-          <w:szCs w:val="28"/>
-        </w:rPr>
-        <w:t>MyBatis</w:t>
-      </w:r>
-      <w:proofErr w:type="spellEnd"/>
-      <w:r>
-        <w:rPr>
-          <w:rFonts w:ascii="楷体" w:eastAsia="楷体" w:hAnsi="楷体" w:cs="楷体" w:hint="eastAsia"/>
-          <w:sz w:val="28"/>
-          <w:szCs w:val="28"/>
-        </w:rPr>
-        <w:t>应用保持一致，且它是单例。</w:t>
-      </w:r>
-    </w:p>
-    <w:p>
-      <w:pPr>
-        <w:rPr>
-          <w:rFonts w:ascii="楷体" w:eastAsia="楷体" w:hAnsi="楷体" w:cs="楷体" w:hint="eastAsia"/>
+      <w:r>
+        <w:rPr>
+          <w:rFonts w:ascii="楷体" w:eastAsia="楷体" w:hAnsi="楷体" w:cs="楷体" w:hint="eastAsia"/>
+          <w:sz w:val="28"/>
+          <w:szCs w:val="28"/>
+        </w:rPr>
+        <w:t>SqlSessionFactory （工厂接口）：</w:t>
+      </w:r>
+      <w:r>
+        <w:rPr>
+          <w:rFonts w:ascii="楷体" w:eastAsia="楷体" w:hAnsi="楷体" w:cs="楷体" w:hint="eastAsia"/>
+          <w:sz w:val="28"/>
+          <w:szCs w:val="28"/>
+        </w:rPr>
+        <w:t>它的生命周期和MyBatis应用保持一致，且它是单例。</w:t>
+      </w:r>
+    </w:p>
+    <w:p>
+      <w:pPr>
+        <w:rPr>
+          <w:rFonts w:ascii="楷体" w:eastAsia="楷体" w:hAnsi="楷体" w:cs="楷体"/>
           <w:sz w:val="28"/>
           <w:szCs w:val="28"/>
         </w:rPr>
@@ -1208,23 +976,13 @@
         </w:rPr>
         <w:t>3、</w:t>
       </w:r>
-      <w:proofErr w:type="spellStart"/>
-      <w:r>
-        <w:rPr>
-          <w:rFonts w:ascii="楷体" w:eastAsia="楷体" w:hAnsi="楷体" w:cs="楷体" w:hint="eastAsia"/>
-          <w:sz w:val="28"/>
-          <w:szCs w:val="28"/>
-        </w:rPr>
-        <w:t>SqlSession</w:t>
-      </w:r>
-      <w:proofErr w:type="spellEnd"/>
-      <w:r>
-        <w:rPr>
-          <w:rFonts w:ascii="楷体" w:eastAsia="楷体" w:hAnsi="楷体" w:cs="楷体" w:hint="eastAsia"/>
-          <w:sz w:val="28"/>
-          <w:szCs w:val="28"/>
-        </w:rPr>
-        <w:t xml:space="preserve"> </w:t>
+      <w:r>
+        <w:rPr>
+          <w:rFonts w:ascii="楷体" w:eastAsia="楷体" w:hAnsi="楷体" w:cs="楷体" w:hint="eastAsia"/>
+          <w:sz w:val="28"/>
+          <w:szCs w:val="28"/>
+        </w:rPr>
+        <w:t xml:space="preserve">SqlSession </w:t>
       </w:r>
       <w:r>
         <w:rPr>
@@ -1262,7 +1020,7 @@
     <w:p>
       <w:pPr>
         <w:rPr>
-          <w:rFonts w:ascii="楷体" w:eastAsia="楷体" w:hAnsi="楷体" w:cs="楷体" w:hint="eastAsia"/>
+          <w:rFonts w:ascii="楷体" w:eastAsia="楷体" w:hAnsi="楷体" w:cs="楷体"/>
           <w:sz w:val="28"/>
           <w:szCs w:val="28"/>
         </w:rPr>
@@ -1281,69 +1039,15 @@
           <w:sz w:val="28"/>
           <w:szCs w:val="28"/>
         </w:rPr>
-        <w:t xml:space="preserve">SQL </w:t>
-      </w:r>
-      <w:proofErr w:type="spellStart"/>
-      <w:r>
-        <w:rPr>
-          <w:rFonts w:ascii="楷体" w:eastAsia="楷体" w:hAnsi="楷体" w:cs="楷体" w:hint="eastAsia"/>
-          <w:sz w:val="28"/>
-          <w:szCs w:val="28"/>
-        </w:rPr>
-        <w:t>Mapper</w:t>
-      </w:r>
-      <w:proofErr w:type="spellEnd"/>
-      <w:r>
-        <w:rPr>
-          <w:rFonts w:ascii="楷体" w:eastAsia="楷体" w:hAnsi="楷体" w:cs="楷体" w:hint="eastAsia"/>
-          <w:sz w:val="28"/>
-          <w:szCs w:val="28"/>
-        </w:rPr>
-        <w:t xml:space="preserve"> （映射器）：</w:t>
-      </w:r>
-      <w:r>
-        <w:rPr>
-          <w:rFonts w:ascii="楷体" w:eastAsia="楷体" w:hAnsi="楷体" w:cs="楷体" w:hint="eastAsia"/>
-          <w:sz w:val="28"/>
-          <w:szCs w:val="28"/>
-        </w:rPr>
-        <w:t>它由</w:t>
-      </w:r>
-      <w:proofErr w:type="spellStart"/>
-      <w:r>
-        <w:rPr>
-          <w:rFonts w:ascii="楷体" w:eastAsia="楷体" w:hAnsi="楷体" w:cs="楷体" w:hint="eastAsia"/>
-          <w:sz w:val="28"/>
-          <w:szCs w:val="28"/>
-        </w:rPr>
-        <w:t>SqlSession</w:t>
-      </w:r>
-      <w:proofErr w:type="spellEnd"/>
-      <w:r>
-        <w:rPr>
-          <w:rFonts w:ascii="楷体" w:eastAsia="楷体" w:hAnsi="楷体" w:cs="楷体" w:hint="eastAsia"/>
-          <w:sz w:val="28"/>
-          <w:szCs w:val="28"/>
-        </w:rPr>
-        <w:t>创建，因此其生命周期和</w:t>
-      </w:r>
-      <w:proofErr w:type="spellStart"/>
-      <w:r>
-        <w:rPr>
-          <w:rFonts w:ascii="楷体" w:eastAsia="楷体" w:hAnsi="楷体" w:cs="楷体" w:hint="eastAsia"/>
-          <w:sz w:val="28"/>
-          <w:szCs w:val="28"/>
-        </w:rPr>
-        <w:t>SqlSession</w:t>
-      </w:r>
-      <w:proofErr w:type="spellEnd"/>
-      <w:r>
-        <w:rPr>
-          <w:rFonts w:ascii="楷体" w:eastAsia="楷体" w:hAnsi="楷体" w:cs="楷体" w:hint="eastAsia"/>
-          <w:sz w:val="28"/>
-          <w:szCs w:val="28"/>
-        </w:rPr>
-        <w:t>保持一致</w:t>
+        <w:t>SQL Mapper （映射器）：</w:t>
+      </w:r>
+      <w:r>
+        <w:rPr>
+          <w:rFonts w:ascii="楷体" w:eastAsia="楷体" w:hAnsi="楷体" w:cs="楷体" w:hint="eastAsia"/>
+          <w:sz w:val="28"/>
+          <w:szCs w:val="28"/>
+        </w:rPr>
+        <w:t>它由SqlSession创建，因此其生命周期和SqlSession保持一致</w:t>
       </w:r>
       <w:r>
         <w:rPr>
@@ -1354,13 +1058,7 @@
         <w:t>;</w:t>
       </w:r>
     </w:p>
-    <w:p>
-      <w:pPr>
-        <w:rPr>
-          <w:rFonts w:hint="eastAsia"/>
-        </w:rPr>
-      </w:pPr>
-    </w:p>
+    <w:p/>
     <w:p>
       <w:pPr>
         <w:pStyle w:val="4"/>
@@ -1388,7 +1086,7 @@
     <w:p>
       <w:pPr>
         <w:rPr>
-          <w:rFonts w:ascii="楷体" w:eastAsia="楷体" w:hAnsi="楷体" w:cs="楷体" w:hint="eastAsia"/>
+          <w:rFonts w:ascii="楷体" w:eastAsia="楷体" w:hAnsi="楷体" w:cs="楷体"/>
           <w:sz w:val="28"/>
           <w:szCs w:val="28"/>
         </w:rPr>
@@ -1401,7 +1099,6 @@
         </w:rPr>
         <w:t>1、</w:t>
       </w:r>
-      <w:proofErr w:type="spellStart"/>
       <w:r>
         <w:rPr>
           <w:rFonts w:ascii="楷体" w:eastAsia="楷体" w:hAnsi="楷体" w:cs="楷体"/>
@@ -1416,22 +1113,13 @@
           <w:sz w:val="28"/>
           <w:szCs w:val="28"/>
         </w:rPr>
-        <w:t>ropertiest</w:t>
-      </w:r>
-      <w:proofErr w:type="spellEnd"/>
-      <w:r>
-        <w:rPr>
-          <w:rFonts w:ascii="楷体" w:eastAsia="楷体" w:hAnsi="楷体" w:cs="楷体" w:hint="eastAsia"/>
-          <w:sz w:val="28"/>
-          <w:szCs w:val="28"/>
-        </w:rPr>
-        <w:t>元素：使用property子元素将数据库连接相关的各种属性进行改写；</w:t>
-      </w:r>
-    </w:p>
-    <w:p>
-      <w:pPr>
-        <w:rPr>
-          <w:rFonts w:ascii="楷体" w:eastAsia="楷体" w:hAnsi="楷体" w:cs="楷体" w:hint="eastAsia"/>
+        <w:t>ropertiest元素：使用property子元素将数据库连接相关的各种属性进行改写；</w:t>
+      </w:r>
+    </w:p>
+    <w:p>
+      <w:pPr>
+        <w:rPr>
+          <w:rFonts w:ascii="楷体" w:eastAsia="楷体" w:hAnsi="楷体" w:cs="楷体"/>
           <w:sz w:val="28"/>
           <w:szCs w:val="28"/>
         </w:rPr>
@@ -1460,7 +1148,6 @@
         </w:rPr>
         <w:t>ettings元素：通过Settings可以配置是否启用缓存(</w:t>
       </w:r>
-      <w:proofErr w:type="spellStart"/>
       <w:r>
         <w:rPr>
           <w:rFonts w:ascii="楷体" w:eastAsia="楷体" w:hAnsi="楷体" w:cs="楷体"/>
@@ -1469,7 +1156,6 @@
         </w:rPr>
         <w:t>cacheEnabled</w:t>
       </w:r>
-      <w:proofErr w:type="spellEnd"/>
       <w:r>
         <w:rPr>
           <w:rFonts w:ascii="楷体" w:eastAsia="楷体" w:hAnsi="楷体" w:cs="楷体" w:hint="eastAsia"/>
@@ -1478,7 +1164,6 @@
         </w:rPr>
         <w:t>)、关于级联的</w:t>
       </w:r>
-      <w:proofErr w:type="spellStart"/>
       <w:r>
         <w:rPr>
           <w:rFonts w:ascii="楷体" w:eastAsia="楷体" w:hAnsi="楷体" w:cs="楷体"/>
@@ -1487,7 +1172,6 @@
         </w:rPr>
         <w:t>lazyLoadingEnabled</w:t>
       </w:r>
-      <w:proofErr w:type="spellEnd"/>
       <w:r>
         <w:rPr>
           <w:rFonts w:ascii="楷体" w:eastAsia="楷体" w:hAnsi="楷体" w:cs="楷体" w:hint="eastAsia"/>
@@ -1500,7 +1184,7 @@
     <w:p>
       <w:pPr>
         <w:rPr>
-          <w:rFonts w:ascii="楷体" w:eastAsia="楷体" w:hAnsi="楷体" w:cs="楷体" w:hint="eastAsia"/>
+          <w:rFonts w:ascii="楷体" w:eastAsia="楷体" w:hAnsi="楷体" w:cs="楷体"/>
           <w:sz w:val="28"/>
           <w:szCs w:val="28"/>
         </w:rPr>
@@ -1513,7 +1197,6 @@
         </w:rPr>
         <w:t>3、</w:t>
       </w:r>
-      <w:proofErr w:type="spellStart"/>
       <w:r>
         <w:rPr>
           <w:rFonts w:ascii="楷体" w:eastAsia="楷体" w:hAnsi="楷体" w:cs="楷体"/>
@@ -1528,22 +1211,13 @@
           <w:sz w:val="28"/>
           <w:szCs w:val="28"/>
         </w:rPr>
-        <w:t>ypeAliases</w:t>
-      </w:r>
-      <w:proofErr w:type="spellEnd"/>
-      <w:r>
-        <w:rPr>
-          <w:rFonts w:ascii="楷体" w:eastAsia="楷体" w:hAnsi="楷体" w:cs="楷体" w:hint="eastAsia"/>
-          <w:sz w:val="28"/>
-          <w:szCs w:val="28"/>
-        </w:rPr>
-        <w:t>元素：别名；</w:t>
-      </w:r>
-    </w:p>
-    <w:p>
-      <w:pPr>
-        <w:rPr>
-          <w:rFonts w:ascii="楷体" w:eastAsia="楷体" w:hAnsi="楷体" w:cs="楷体" w:hint="eastAsia"/>
+        <w:t>ypeAliases元素：别名；</w:t>
+      </w:r>
+    </w:p>
+    <w:p>
+      <w:pPr>
+        <w:rPr>
+          <w:rFonts w:ascii="楷体" w:eastAsia="楷体" w:hAnsi="楷体" w:cs="楷体"/>
           <w:sz w:val="28"/>
           <w:szCs w:val="28"/>
         </w:rPr>
@@ -1584,7 +1258,7 @@
     <w:p>
       <w:pPr>
         <w:rPr>
-          <w:rFonts w:ascii="楷体" w:eastAsia="楷体" w:hAnsi="楷体" w:cs="楷体" w:hint="eastAsia"/>
+          <w:rFonts w:ascii="楷体" w:eastAsia="楷体" w:hAnsi="楷体" w:cs="楷体"/>
           <w:sz w:val="28"/>
           <w:szCs w:val="28"/>
         </w:rPr>
@@ -1597,7 +1271,6 @@
         </w:rPr>
         <w:t>5、</w:t>
       </w:r>
-      <w:proofErr w:type="spellStart"/>
       <w:r>
         <w:rPr>
           <w:rFonts w:ascii="楷体" w:eastAsia="楷体" w:hAnsi="楷体" w:cs="楷体"/>
@@ -1612,16 +1285,7 @@
           <w:sz w:val="28"/>
           <w:szCs w:val="28"/>
         </w:rPr>
-        <w:t>nvironmenets</w:t>
-      </w:r>
-      <w:proofErr w:type="spellEnd"/>
-      <w:r>
-        <w:rPr>
-          <w:rFonts w:ascii="楷体" w:eastAsia="楷体" w:hAnsi="楷体" w:cs="楷体" w:hint="eastAsia"/>
-          <w:sz w:val="28"/>
-          <w:szCs w:val="28"/>
-        </w:rPr>
-        <w:t>配置：</w:t>
+        <w:t>nvironmenets配置：</w:t>
       </w:r>
       <w:r>
         <w:rPr>
@@ -1632,19 +1296,13 @@
         <w:t>运行环境；</w:t>
       </w:r>
     </w:p>
-    <w:p>
-      <w:pPr>
-        <w:rPr>
-          <w:rFonts w:hint="eastAsia"/>
-        </w:rPr>
-      </w:pPr>
-    </w:p>
+    <w:p/>
     <w:p>
       <w:pPr>
         <w:pStyle w:val="4"/>
         <w:spacing w:line="240" w:lineRule="auto"/>
         <w:rPr>
-          <w:rFonts w:ascii="楷体" w:eastAsia="楷体" w:hAnsi="楷体" w:cs="楷体" w:hint="eastAsia"/>
+          <w:rFonts w:ascii="楷体" w:eastAsia="楷体" w:hAnsi="楷体" w:cs="楷体"/>
           <w:szCs w:val="28"/>
         </w:rPr>
       </w:pPr>
@@ -1687,7 +1345,7 @@
     <w:p>
       <w:pPr>
         <w:rPr>
-          <w:rFonts w:ascii="楷体" w:eastAsia="楷体" w:hAnsi="楷体" w:cs="楷体" w:hint="eastAsia"/>
+          <w:rFonts w:ascii="楷体" w:eastAsia="楷体" w:hAnsi="楷体" w:cs="楷体"/>
           <w:sz w:val="28"/>
           <w:szCs w:val="28"/>
         </w:rPr>
@@ -1712,7 +1370,7 @@
     <w:p>
       <w:pPr>
         <w:rPr>
-          <w:rFonts w:ascii="楷体" w:eastAsia="楷体" w:hAnsi="楷体" w:cs="楷体" w:hint="eastAsia"/>
+          <w:rFonts w:ascii="楷体" w:eastAsia="楷体" w:hAnsi="楷体" w:cs="楷体"/>
           <w:sz w:val="28"/>
           <w:szCs w:val="28"/>
         </w:rPr>
@@ -1745,7 +1403,7 @@
     <w:p>
       <w:pPr>
         <w:rPr>
-          <w:rFonts w:ascii="楷体" w:eastAsia="楷体" w:hAnsi="楷体" w:cs="楷体" w:hint="eastAsia"/>
+          <w:rFonts w:ascii="楷体" w:eastAsia="楷体" w:hAnsi="楷体" w:cs="楷体"/>
           <w:sz w:val="28"/>
           <w:szCs w:val="28"/>
         </w:rPr>
@@ -1778,7 +1436,7 @@
     <w:p>
       <w:pPr>
         <w:rPr>
-          <w:rFonts w:ascii="楷体" w:eastAsia="楷体" w:hAnsi="楷体" w:cs="楷体" w:hint="eastAsia"/>
+          <w:rFonts w:ascii="楷体" w:eastAsia="楷体" w:hAnsi="楷体" w:cs="楷体"/>
           <w:sz w:val="28"/>
           <w:szCs w:val="28"/>
         </w:rPr>
@@ -1811,7 +1469,7 @@
     <w:p>
       <w:pPr>
         <w:rPr>
-          <w:rFonts w:ascii="楷体" w:eastAsia="楷体" w:hAnsi="楷体" w:cs="楷体" w:hint="eastAsia"/>
+          <w:rFonts w:ascii="楷体" w:eastAsia="楷体" w:hAnsi="楷体" w:cs="楷体"/>
           <w:sz w:val="28"/>
           <w:szCs w:val="28"/>
         </w:rPr>
@@ -1824,7 +1482,6 @@
         </w:rPr>
         <w:t>5、</w:t>
       </w:r>
-      <w:proofErr w:type="spellStart"/>
       <w:r>
         <w:rPr>
           <w:rFonts w:ascii="楷体" w:eastAsia="楷体" w:hAnsi="楷体" w:cs="楷体"/>
@@ -1839,22 +1496,13 @@
           <w:sz w:val="28"/>
           <w:szCs w:val="28"/>
         </w:rPr>
-        <w:t>ql</w:t>
-      </w:r>
-      <w:proofErr w:type="spellEnd"/>
-      <w:r>
-        <w:rPr>
-          <w:rFonts w:ascii="楷体" w:eastAsia="楷体" w:hAnsi="楷体" w:cs="楷体" w:hint="eastAsia"/>
-          <w:sz w:val="28"/>
-          <w:szCs w:val="28"/>
-        </w:rPr>
-        <w:t>：允许定义一部分SQL,然后在其它地方使用它；</w:t>
-      </w:r>
-    </w:p>
-    <w:p>
-      <w:pPr>
-        <w:rPr>
-          <w:rFonts w:ascii="楷体" w:eastAsia="楷体" w:hAnsi="楷体" w:cs="楷体" w:hint="eastAsia"/>
+        <w:t>ql：允许定义一部分SQL,然后在其它地方使用它；</w:t>
+      </w:r>
+    </w:p>
+    <w:p>
+      <w:pPr>
+        <w:rPr>
+          <w:rFonts w:ascii="楷体" w:eastAsia="楷体" w:hAnsi="楷体" w:cs="楷体"/>
           <w:sz w:val="28"/>
           <w:szCs w:val="28"/>
         </w:rPr>
@@ -1867,7 +1515,6 @@
         </w:rPr>
         <w:t>6、</w:t>
       </w:r>
-      <w:proofErr w:type="spellStart"/>
       <w:r>
         <w:rPr>
           <w:rFonts w:ascii="楷体" w:eastAsia="楷体" w:hAnsi="楷体" w:cs="楷体"/>
@@ -1882,22 +1529,13 @@
           <w:sz w:val="28"/>
           <w:szCs w:val="28"/>
         </w:rPr>
-        <w:t>esultMap</w:t>
-      </w:r>
-      <w:proofErr w:type="spellEnd"/>
-      <w:r>
-        <w:rPr>
-          <w:rFonts w:ascii="楷体" w:eastAsia="楷体" w:hAnsi="楷体" w:cs="楷体" w:hint="eastAsia"/>
-          <w:sz w:val="28"/>
-          <w:szCs w:val="28"/>
-        </w:rPr>
-        <w:t>: 映射返回结果；</w:t>
-      </w:r>
-    </w:p>
-    <w:p>
-      <w:pPr>
-        <w:rPr>
-          <w:rFonts w:ascii="楷体" w:eastAsia="楷体" w:hAnsi="楷体" w:cs="楷体" w:hint="eastAsia"/>
+        <w:t>esultMap: 映射返回结果；</w:t>
+      </w:r>
+    </w:p>
+    <w:p>
+      <w:pPr>
+        <w:rPr>
+          <w:rFonts w:ascii="楷体" w:eastAsia="楷体" w:hAnsi="楷体" w:cs="楷体"/>
           <w:sz w:val="28"/>
           <w:szCs w:val="28"/>
         </w:rPr>
@@ -1939,7 +1577,7 @@
     <w:p>
       <w:pPr>
         <w:rPr>
-          <w:rFonts w:ascii="楷体" w:eastAsia="楷体" w:hAnsi="楷体" w:cs="楷体" w:hint="eastAsia"/>
+          <w:rFonts w:ascii="楷体" w:eastAsia="楷体" w:hAnsi="楷体" w:cs="楷体"/>
           <w:sz w:val="28"/>
           <w:szCs w:val="28"/>
         </w:rPr>
@@ -1950,7 +1588,7 @@
         <w:pStyle w:val="4"/>
         <w:spacing w:line="240" w:lineRule="auto"/>
         <w:rPr>
-          <w:rFonts w:ascii="楷体" w:eastAsia="楷体" w:hAnsi="楷体" w:cs="楷体" w:hint="eastAsia"/>
+          <w:rFonts w:ascii="楷体" w:eastAsia="楷体" w:hAnsi="楷体" w:cs="楷体"/>
           <w:szCs w:val="28"/>
         </w:rPr>
       </w:pPr>
@@ -1972,7 +1610,7 @@
     <w:p>
       <w:pPr>
         <w:rPr>
-          <w:rFonts w:ascii="楷体" w:eastAsia="楷体" w:hAnsi="楷体" w:cs="楷体" w:hint="eastAsia"/>
+          <w:rFonts w:ascii="楷体" w:eastAsia="楷体" w:hAnsi="楷体" w:cs="楷体"/>
           <w:sz w:val="28"/>
           <w:szCs w:val="28"/>
         </w:rPr>
@@ -1991,31 +1629,13 @@
           <w:sz w:val="28"/>
           <w:szCs w:val="28"/>
         </w:rPr>
-        <w:t>一级缓存：也就是</w:t>
-      </w:r>
-      <w:proofErr w:type="spellStart"/>
-      <w:r>
-        <w:rPr>
-          <w:rFonts w:ascii="楷体" w:eastAsia="楷体" w:hAnsi="楷体" w:cs="楷体" w:hint="eastAsia"/>
-          <w:sz w:val="28"/>
-          <w:szCs w:val="28"/>
-        </w:rPr>
-        <w:t>SqlSession</w:t>
-      </w:r>
-      <w:proofErr w:type="spellEnd"/>
-      <w:r>
-        <w:rPr>
-          <w:rFonts w:ascii="楷体" w:eastAsia="楷体" w:hAnsi="楷体" w:cs="楷体" w:hint="eastAsia"/>
-          <w:sz w:val="28"/>
-          <w:szCs w:val="28"/>
-        </w:rPr>
-        <w:t>上的缓存，默认就是一级缓存；如果不进行commit是不会有一级缓存存在的。</w:t>
-      </w:r>
-    </w:p>
-    <w:p>
-      <w:pPr>
-        <w:rPr>
-          <w:rFonts w:ascii="楷体" w:eastAsia="楷体" w:hAnsi="楷体" w:cs="楷体" w:hint="eastAsia"/>
+        <w:t>一级缓存：也就是SqlSession上的缓存，默认就是一级缓存；如果不进行commit是不会有一级缓存存在的。</w:t>
+      </w:r>
+    </w:p>
+    <w:p>
+      <w:pPr>
+        <w:rPr>
+          <w:rFonts w:ascii="楷体" w:eastAsia="楷体" w:hAnsi="楷体" w:cs="楷体"/>
           <w:sz w:val="28"/>
           <w:szCs w:val="28"/>
         </w:rPr>
@@ -2034,65 +1654,17 @@
           <w:sz w:val="28"/>
           <w:szCs w:val="28"/>
         </w:rPr>
-        <w:t>二级缓存：</w:t>
-      </w:r>
-      <w:proofErr w:type="spellStart"/>
-      <w:r>
-        <w:rPr>
-          <w:rFonts w:ascii="楷体" w:eastAsia="楷体" w:hAnsi="楷体" w:cs="楷体" w:hint="eastAsia"/>
-          <w:sz w:val="28"/>
-          <w:szCs w:val="28"/>
-        </w:rPr>
-        <w:t>SqlSessionFactory</w:t>
-      </w:r>
-      <w:proofErr w:type="spellEnd"/>
-      <w:r>
-        <w:rPr>
-          <w:rFonts w:ascii="楷体" w:eastAsia="楷体" w:hAnsi="楷体" w:cs="楷体" w:hint="eastAsia"/>
-          <w:sz w:val="28"/>
-          <w:szCs w:val="28"/>
-        </w:rPr>
-        <w:t>上的缓存，可以使用&lt;cache /&gt;标签来开启二级缓存，此标签可以配置</w:t>
-      </w:r>
-      <w:proofErr w:type="spellStart"/>
-      <w:r>
-        <w:rPr>
-          <w:rFonts w:ascii="楷体" w:eastAsia="楷体" w:hAnsi="楷体" w:cs="楷体" w:hint="eastAsia"/>
-          <w:sz w:val="28"/>
-          <w:szCs w:val="28"/>
-        </w:rPr>
-        <w:t>readOnly</w:t>
-      </w:r>
-      <w:proofErr w:type="spellEnd"/>
-      <w:r>
-        <w:rPr>
-          <w:rFonts w:ascii="楷体" w:eastAsia="楷体" w:hAnsi="楷体" w:cs="楷体" w:hint="eastAsia"/>
-          <w:sz w:val="28"/>
-          <w:szCs w:val="28"/>
-        </w:rPr>
-        <w:t>（缓存内容是否为只读）、size(缓存对象的个数)、type(自定义的缓存类)等等属性。</w:t>
-      </w:r>
-    </w:p>
-    <w:p>
-      <w:pPr>
-        <w:rPr>
-          <w:rFonts w:hint="eastAsia"/>
-        </w:rPr>
-      </w:pPr>
-    </w:p>
-    <w:p>
-      <w:pPr>
-        <w:rPr>
-          <w:rFonts w:hint="eastAsia"/>
-        </w:rPr>
-      </w:pPr>
-    </w:p>
+        <w:t>二级缓存：SqlSessionFactory上的缓存，可以使用&lt;cache /&gt;标签来开启二级缓存，此标签可以配置readOnly（缓存内容是否为只读）、size(缓存对象的个数)、type(自定义的缓存类)等等属性。</w:t>
+      </w:r>
+    </w:p>
+    <w:p/>
+    <w:p/>
     <w:p>
       <w:pPr>
         <w:pStyle w:val="4"/>
         <w:spacing w:line="240" w:lineRule="auto"/>
         <w:rPr>
-          <w:rFonts w:ascii="楷体" w:eastAsia="楷体" w:hAnsi="楷体" w:cs="楷体" w:hint="eastAsia"/>
+          <w:rFonts w:ascii="楷体" w:eastAsia="楷体" w:hAnsi="楷体" w:cs="楷体"/>
           <w:szCs w:val="28"/>
         </w:rPr>
       </w:pPr>
@@ -2114,7 +1686,7 @@
     <w:p>
       <w:pPr>
         <w:rPr>
-          <w:rFonts w:ascii="楷体" w:eastAsia="楷体" w:hAnsi="楷体" w:cs="楷体" w:hint="eastAsia"/>
+          <w:rFonts w:ascii="楷体" w:eastAsia="楷体" w:hAnsi="楷体" w:cs="楷体"/>
           <w:sz w:val="28"/>
           <w:szCs w:val="28"/>
         </w:rPr>
@@ -2139,7 +1711,7 @@
     <w:p>
       <w:pPr>
         <w:rPr>
-          <w:rFonts w:ascii="楷体" w:eastAsia="楷体" w:hAnsi="楷体" w:cs="楷体" w:hint="eastAsia"/>
+          <w:rFonts w:ascii="楷体" w:eastAsia="楷体" w:hAnsi="楷体" w:cs="楷体"/>
           <w:sz w:val="28"/>
           <w:szCs w:val="28"/>
         </w:rPr>
@@ -2158,31 +1730,13 @@
           <w:sz w:val="28"/>
           <w:szCs w:val="28"/>
         </w:rPr>
-        <w:t>choose(</w:t>
-      </w:r>
-      <w:proofErr w:type="spellStart"/>
-      <w:r>
-        <w:rPr>
-          <w:rFonts w:ascii="楷体" w:eastAsia="楷体" w:hAnsi="楷体" w:cs="楷体" w:hint="eastAsia"/>
-          <w:sz w:val="28"/>
-          <w:szCs w:val="28"/>
-        </w:rPr>
-        <w:t>when,otherwise</w:t>
-      </w:r>
-      <w:proofErr w:type="spellEnd"/>
-      <w:r>
-        <w:rPr>
-          <w:rFonts w:ascii="楷体" w:eastAsia="楷体" w:hAnsi="楷体" w:cs="楷体" w:hint="eastAsia"/>
-          <w:sz w:val="28"/>
-          <w:szCs w:val="28"/>
-        </w:rPr>
-        <w:t>):多条件分支语句。</w:t>
-      </w:r>
-    </w:p>
-    <w:p>
-      <w:pPr>
-        <w:rPr>
-          <w:rFonts w:ascii="楷体" w:eastAsia="楷体" w:hAnsi="楷体" w:cs="楷体" w:hint="eastAsia"/>
+        <w:t>choose(when,otherwise):多条件分支语句。</w:t>
+      </w:r>
+    </w:p>
+    <w:p>
+      <w:pPr>
+        <w:rPr>
+          <w:rFonts w:ascii="楷体" w:eastAsia="楷体" w:hAnsi="楷体" w:cs="楷体"/>
           <w:sz w:val="28"/>
           <w:szCs w:val="28"/>
         </w:rPr>
@@ -2207,7 +1761,7 @@
     <w:p>
       <w:pPr>
         <w:rPr>
-          <w:rFonts w:ascii="楷体" w:eastAsia="楷体" w:hAnsi="楷体" w:cs="楷体" w:hint="eastAsia"/>
+          <w:rFonts w:ascii="楷体" w:eastAsia="楷体" w:hAnsi="楷体" w:cs="楷体"/>
           <w:sz w:val="28"/>
           <w:szCs w:val="28"/>
         </w:rPr>
@@ -2220,23 +1774,13 @@
         </w:rPr>
         <w:t>4、</w:t>
       </w:r>
-      <w:proofErr w:type="spellStart"/>
-      <w:r>
-        <w:rPr>
-          <w:rFonts w:ascii="楷体" w:eastAsia="楷体" w:hAnsi="楷体" w:cs="楷体" w:hint="eastAsia"/>
-          <w:sz w:val="28"/>
-          <w:szCs w:val="28"/>
-        </w:rPr>
-        <w:t>foreach</w:t>
-      </w:r>
-      <w:proofErr w:type="spellEnd"/>
-      <w:r>
-        <w:rPr>
-          <w:rFonts w:ascii="楷体" w:eastAsia="楷体" w:hAnsi="楷体" w:cs="楷体" w:hint="eastAsia"/>
-          <w:sz w:val="28"/>
-          <w:szCs w:val="28"/>
-        </w:rPr>
-        <w:t>:循环语句。</w:t>
+      <w:r>
+        <w:rPr>
+          <w:rFonts w:ascii="楷体" w:eastAsia="楷体" w:hAnsi="楷体" w:cs="楷体" w:hint="eastAsia"/>
+          <w:sz w:val="28"/>
+          <w:szCs w:val="28"/>
+        </w:rPr>
+        <w:t>foreach:循环语句。</w:t>
       </w:r>
     </w:p>
     <w:p>
@@ -2384,115 +1928,7 @@
           <w:sz w:val="28"/>
           <w:szCs w:val="28"/>
         </w:rPr>
-        <w:t xml:space="preserve">模板：通过模板整合各个技术框架；如比如支持 </w:t>
-      </w:r>
-      <w:proofErr w:type="spellStart"/>
-      <w:r>
-        <w:rPr>
-          <w:rFonts w:ascii="楷体" w:eastAsia="楷体" w:hAnsi="楷体" w:cs="楷体" w:hint="eastAsia"/>
-          <w:sz w:val="28"/>
-          <w:szCs w:val="28"/>
-        </w:rPr>
-        <w:t>Hibernat</w:t>
-      </w:r>
-      <w:proofErr w:type="spellEnd"/>
-      <w:r>
-        <w:rPr>
-          <w:rFonts w:ascii="楷体" w:eastAsia="楷体" w:hAnsi="楷体" w:cs="楷体" w:hint="eastAsia"/>
-          <w:sz w:val="28"/>
-          <w:szCs w:val="28"/>
-        </w:rPr>
-        <w:t xml:space="preserve">的 </w:t>
-      </w:r>
-      <w:proofErr w:type="spellStart"/>
-      <w:r>
-        <w:rPr>
-          <w:rFonts w:ascii="楷体" w:eastAsia="楷体" w:hAnsi="楷体" w:cs="楷体" w:hint="eastAsia"/>
-          <w:sz w:val="28"/>
-          <w:szCs w:val="28"/>
-        </w:rPr>
-        <w:t>HibernateTemplate</w:t>
-      </w:r>
-      <w:proofErr w:type="spellEnd"/>
-      <w:r>
-        <w:rPr>
-          <w:rFonts w:ascii="楷体" w:eastAsia="楷体" w:hAnsi="楷体" w:cs="楷体" w:hint="eastAsia"/>
-          <w:sz w:val="28"/>
-          <w:szCs w:val="28"/>
-        </w:rPr>
-        <w:t xml:space="preserve"> 、支持 </w:t>
-      </w:r>
-      <w:proofErr w:type="spellStart"/>
-      <w:r>
-        <w:rPr>
-          <w:rFonts w:ascii="楷体" w:eastAsia="楷体" w:hAnsi="楷体" w:cs="楷体" w:hint="eastAsia"/>
-          <w:sz w:val="28"/>
-          <w:szCs w:val="28"/>
-        </w:rPr>
-        <w:t>MyBatis</w:t>
-      </w:r>
-      <w:proofErr w:type="spellEnd"/>
-      <w:r>
-        <w:rPr>
-          <w:rFonts w:ascii="楷体" w:eastAsia="楷体" w:hAnsi="楷体" w:cs="楷体" w:hint="eastAsia"/>
-          <w:sz w:val="28"/>
-          <w:szCs w:val="28"/>
-        </w:rPr>
-        <w:t>的</w:t>
-      </w:r>
-      <w:proofErr w:type="spellStart"/>
-      <w:r>
-        <w:rPr>
-          <w:rFonts w:ascii="楷体" w:eastAsia="楷体" w:hAnsi="楷体" w:cs="楷体" w:hint="eastAsia"/>
-          <w:sz w:val="28"/>
-          <w:szCs w:val="28"/>
-        </w:rPr>
-        <w:t>SqlSessionTemplate</w:t>
-      </w:r>
-      <w:proofErr w:type="spellEnd"/>
-      <w:r>
-        <w:rPr>
-          <w:rFonts w:ascii="楷体" w:eastAsia="楷体" w:hAnsi="楷体" w:cs="楷体" w:hint="eastAsia"/>
-          <w:sz w:val="28"/>
-          <w:szCs w:val="28"/>
-        </w:rPr>
-        <w:t xml:space="preserve"> 、支持 </w:t>
-      </w:r>
-      <w:proofErr w:type="spellStart"/>
-      <w:r>
-        <w:rPr>
-          <w:rFonts w:ascii="楷体" w:eastAsia="楷体" w:hAnsi="楷体" w:cs="楷体" w:hint="eastAsia"/>
-          <w:sz w:val="28"/>
-          <w:szCs w:val="28"/>
-        </w:rPr>
-        <w:t>Redis</w:t>
-      </w:r>
-      <w:proofErr w:type="spellEnd"/>
-      <w:r>
-        <w:rPr>
-          <w:rFonts w:ascii="楷体" w:eastAsia="楷体" w:hAnsi="楷体" w:cs="楷体" w:hint="eastAsia"/>
-          <w:sz w:val="28"/>
-          <w:szCs w:val="28"/>
-        </w:rPr>
-        <w:t xml:space="preserve">的 </w:t>
-      </w:r>
-      <w:proofErr w:type="spellStart"/>
-      <w:r>
-        <w:rPr>
-          <w:rFonts w:ascii="楷体" w:eastAsia="楷体" w:hAnsi="楷体" w:cs="楷体" w:hint="eastAsia"/>
-          <w:sz w:val="28"/>
-          <w:szCs w:val="28"/>
-        </w:rPr>
-        <w:t>RedisTemplate</w:t>
-      </w:r>
-      <w:proofErr w:type="spellEnd"/>
-      <w:r>
-        <w:rPr>
-          <w:rFonts w:ascii="楷体" w:eastAsia="楷体" w:hAnsi="楷体" w:cs="楷体" w:hint="eastAsia"/>
-          <w:sz w:val="28"/>
-          <w:szCs w:val="28"/>
-        </w:rPr>
-        <w:t xml:space="preserve"> 等。</w:t>
+        <w:t>模板：通过模板整合各个技术框架；如比如支持 Hibernat的 HibernateTemplate 、支持 MyBatis的SqlSessionTemplate 、支持 Redis的 RedisTemplate 等。</w:t>
       </w:r>
     </w:p>
     <w:p>
@@ -2580,187 +2016,7 @@
           <w:sz w:val="28"/>
           <w:szCs w:val="28"/>
         </w:rPr>
-        <w:t xml:space="preserve">Spring IOC容器的设计主要是基于 </w:t>
-      </w:r>
-      <w:proofErr w:type="spellStart"/>
-      <w:r>
-        <w:rPr>
-          <w:rFonts w:ascii="楷体" w:eastAsia="楷体" w:hAnsi="楷体" w:cs="楷体" w:hint="eastAsia"/>
-          <w:sz w:val="28"/>
-          <w:szCs w:val="28"/>
-        </w:rPr>
-        <w:t>BeanFactory</w:t>
-      </w:r>
-      <w:proofErr w:type="spellEnd"/>
-      <w:r>
-        <w:rPr>
-          <w:rFonts w:ascii="楷体" w:eastAsia="楷体" w:hAnsi="楷体" w:cs="楷体" w:hint="eastAsia"/>
-          <w:sz w:val="28"/>
-          <w:szCs w:val="28"/>
-        </w:rPr>
-        <w:t>、</w:t>
-      </w:r>
-      <w:proofErr w:type="spellStart"/>
-      <w:r>
-        <w:rPr>
-          <w:rFonts w:ascii="楷体" w:eastAsia="楷体" w:hAnsi="楷体" w:cs="楷体" w:hint="eastAsia"/>
-          <w:sz w:val="28"/>
-          <w:szCs w:val="28"/>
-        </w:rPr>
-        <w:t>ApplicationContext</w:t>
-      </w:r>
-      <w:proofErr w:type="spellEnd"/>
-      <w:r>
-        <w:rPr>
-          <w:rFonts w:ascii="楷体" w:eastAsia="楷体" w:hAnsi="楷体" w:cs="楷体" w:hint="eastAsia"/>
-          <w:sz w:val="28"/>
-          <w:szCs w:val="28"/>
-        </w:rPr>
-        <w:t xml:space="preserve"> 两个接口，其中</w:t>
-      </w:r>
-      <w:proofErr w:type="spellStart"/>
-      <w:r>
-        <w:rPr>
-          <w:rFonts w:ascii="楷体" w:eastAsia="楷体" w:hAnsi="楷体" w:cs="楷体" w:hint="eastAsia"/>
-          <w:sz w:val="28"/>
-          <w:szCs w:val="28"/>
-        </w:rPr>
-        <w:t>ApplicationContext</w:t>
-      </w:r>
-      <w:proofErr w:type="spellEnd"/>
-      <w:r>
-        <w:rPr>
-          <w:rFonts w:ascii="楷体" w:eastAsia="楷体" w:hAnsi="楷体" w:cs="楷体" w:hint="eastAsia"/>
-          <w:sz w:val="28"/>
-          <w:szCs w:val="28"/>
-        </w:rPr>
-        <w:t>是</w:t>
-      </w:r>
-      <w:proofErr w:type="spellStart"/>
-      <w:r>
-        <w:rPr>
-          <w:rFonts w:ascii="楷体" w:eastAsia="楷体" w:hAnsi="楷体" w:cs="楷体" w:hint="eastAsia"/>
-          <w:sz w:val="28"/>
-          <w:szCs w:val="28"/>
-        </w:rPr>
-        <w:t>BeanFactory</w:t>
-      </w:r>
-      <w:proofErr w:type="spellEnd"/>
-      <w:r>
-        <w:rPr>
-          <w:rFonts w:ascii="楷体" w:eastAsia="楷体" w:hAnsi="楷体" w:cs="楷体" w:hint="eastAsia"/>
-          <w:sz w:val="28"/>
-          <w:szCs w:val="28"/>
-        </w:rPr>
-        <w:t xml:space="preserve"> 子接口之一，换句话说 </w:t>
-      </w:r>
-      <w:proofErr w:type="spellStart"/>
-      <w:r>
-        <w:rPr>
-          <w:rFonts w:ascii="楷体" w:eastAsia="楷体" w:hAnsi="楷体" w:cs="楷体" w:hint="eastAsia"/>
-          <w:sz w:val="28"/>
-          <w:szCs w:val="28"/>
-        </w:rPr>
-        <w:t>BeanFactory</w:t>
-      </w:r>
-      <w:proofErr w:type="spellEnd"/>
-      <w:r>
-        <w:rPr>
-          <w:rFonts w:ascii="楷体" w:eastAsia="楷体" w:hAnsi="楷体" w:cs="楷体" w:hint="eastAsia"/>
-          <w:sz w:val="28"/>
-          <w:szCs w:val="28"/>
-        </w:rPr>
-        <w:t xml:space="preserve"> 是Spring </w:t>
-      </w:r>
-      <w:proofErr w:type="spellStart"/>
-      <w:r>
-        <w:rPr>
-          <w:rFonts w:ascii="楷体" w:eastAsia="楷体" w:hAnsi="楷体" w:cs="楷体" w:hint="eastAsia"/>
-          <w:sz w:val="28"/>
-          <w:szCs w:val="28"/>
-        </w:rPr>
-        <w:t>IoC</w:t>
-      </w:r>
-      <w:proofErr w:type="spellEnd"/>
-      <w:r>
-        <w:rPr>
-          <w:rFonts w:ascii="楷体" w:eastAsia="楷体" w:hAnsi="楷体" w:cs="楷体" w:hint="eastAsia"/>
-          <w:sz w:val="28"/>
-          <w:szCs w:val="28"/>
-        </w:rPr>
-        <w:t xml:space="preserve"> 容器所定义的最底层接口，而 </w:t>
-      </w:r>
-      <w:proofErr w:type="spellStart"/>
-      <w:r>
-        <w:rPr>
-          <w:rFonts w:ascii="楷体" w:eastAsia="楷体" w:hAnsi="楷体" w:cs="楷体" w:hint="eastAsia"/>
-          <w:sz w:val="28"/>
-          <w:szCs w:val="28"/>
-        </w:rPr>
-        <w:t>ApplicationContext</w:t>
-      </w:r>
-      <w:proofErr w:type="spellEnd"/>
-      <w:r>
-        <w:rPr>
-          <w:rFonts w:ascii="楷体" w:eastAsia="楷体" w:hAnsi="楷体" w:cs="楷体" w:hint="eastAsia"/>
-          <w:sz w:val="28"/>
-          <w:szCs w:val="28"/>
-        </w:rPr>
-        <w:t xml:space="preserve"> 是其高级接口之一，并且对 </w:t>
-      </w:r>
-      <w:proofErr w:type="spellStart"/>
-      <w:r>
-        <w:rPr>
-          <w:rFonts w:ascii="楷体" w:eastAsia="楷体" w:hAnsi="楷体" w:cs="楷体" w:hint="eastAsia"/>
-          <w:sz w:val="28"/>
-          <w:szCs w:val="28"/>
-        </w:rPr>
-        <w:t>BeanFactory</w:t>
-      </w:r>
-      <w:proofErr w:type="spellEnd"/>
-      <w:r>
-        <w:rPr>
-          <w:rFonts w:ascii="楷体" w:eastAsia="楷体" w:hAnsi="楷体" w:cs="楷体" w:hint="eastAsia"/>
-          <w:sz w:val="28"/>
-          <w:szCs w:val="28"/>
-        </w:rPr>
-        <w:t xml:space="preserve"> 功能做了许多有用的扩展，所以在绝大部分的工作场景下 都会使用 </w:t>
-      </w:r>
-      <w:proofErr w:type="spellStart"/>
-      <w:r>
-        <w:rPr>
-          <w:rFonts w:ascii="楷体" w:eastAsia="楷体" w:hAnsi="楷体" w:cs="楷体" w:hint="eastAsia"/>
-          <w:sz w:val="28"/>
-          <w:szCs w:val="28"/>
-        </w:rPr>
-        <w:t>ApplicationContext</w:t>
-      </w:r>
-      <w:proofErr w:type="spellEnd"/>
-      <w:r>
-        <w:rPr>
-          <w:rFonts w:ascii="楷体" w:eastAsia="楷体" w:hAnsi="楷体" w:cs="楷体" w:hint="eastAsia"/>
-          <w:sz w:val="28"/>
-          <w:szCs w:val="28"/>
-        </w:rPr>
-        <w:t xml:space="preserve"> 作为Spring </w:t>
-      </w:r>
-      <w:proofErr w:type="spellStart"/>
-      <w:r>
-        <w:rPr>
-          <w:rFonts w:ascii="楷体" w:eastAsia="楷体" w:hAnsi="楷体" w:cs="楷体" w:hint="eastAsia"/>
-          <w:sz w:val="28"/>
-          <w:szCs w:val="28"/>
-        </w:rPr>
-        <w:t>IoC</w:t>
-      </w:r>
-      <w:proofErr w:type="spellEnd"/>
-      <w:r>
-        <w:rPr>
-          <w:rFonts w:ascii="楷体" w:eastAsia="楷体" w:hAnsi="楷体" w:cs="楷体" w:hint="eastAsia"/>
-          <w:sz w:val="28"/>
-          <w:szCs w:val="28"/>
-        </w:rPr>
-        <w:t xml:space="preserve"> 容器。</w:t>
+        <w:t>Spring IOC容器的设计主要是基于 BeanFactory、ApplicationContext 两个接口，其中ApplicationContext是BeanFactory 子接口之一，换句话说 BeanFactory 是Spring IoC 容器所定义的最底层接口，而 ApplicationContext 是其高级接口之一，并且对 BeanFactory 功能做了许多有用的扩展，所以在绝大部分的工作场景下 都会使用 ApplicationContext 作为Spring IoC 容器。</w:t>
       </w:r>
     </w:p>
     <w:p>
@@ -2824,23 +2080,13 @@
           <w:szCs w:val="28"/>
         </w:rPr>
       </w:pPr>
-      <w:proofErr w:type="spellStart"/>
-      <w:r>
-        <w:rPr>
-          <w:rFonts w:ascii="楷体" w:eastAsia="楷体" w:hAnsi="楷体" w:cs="楷体" w:hint="eastAsia"/>
-          <w:sz w:val="28"/>
-          <w:szCs w:val="28"/>
-        </w:rPr>
-        <w:t>BeanDefinition</w:t>
-      </w:r>
-      <w:proofErr w:type="spellEnd"/>
-      <w:r>
-        <w:rPr>
-          <w:rFonts w:ascii="楷体" w:eastAsia="楷体" w:hAnsi="楷体" w:cs="楷体" w:hint="eastAsia"/>
-          <w:sz w:val="28"/>
-          <w:szCs w:val="28"/>
-        </w:rPr>
-        <w:t>的载入：生成实例应用的过程；</w:t>
+      <w:r>
+        <w:rPr>
+          <w:rFonts w:ascii="楷体" w:eastAsia="楷体" w:hAnsi="楷体" w:cs="楷体" w:hint="eastAsia"/>
+          <w:sz w:val="28"/>
+          <w:szCs w:val="28"/>
+        </w:rPr>
+        <w:t>BeanDefinition的载入：生成实例应用的过程；</w:t>
       </w:r>
     </w:p>
     <w:p>
@@ -2855,94 +2101,30 @@
           <w:szCs w:val="28"/>
         </w:rPr>
       </w:pPr>
-      <w:proofErr w:type="spellStart"/>
-      <w:r>
-        <w:rPr>
-          <w:rFonts w:ascii="楷体" w:eastAsia="楷体" w:hAnsi="楷体" w:cs="楷体" w:hint="eastAsia"/>
-          <w:sz w:val="28"/>
-          <w:szCs w:val="28"/>
-        </w:rPr>
-        <w:t>BeanDefinition</w:t>
-      </w:r>
-      <w:proofErr w:type="spellEnd"/>
-      <w:r>
-        <w:rPr>
-          <w:rFonts w:ascii="楷体" w:eastAsia="楷体" w:hAnsi="楷体" w:cs="楷体" w:hint="eastAsia"/>
-          <w:sz w:val="28"/>
-          <w:szCs w:val="28"/>
-        </w:rPr>
-        <w:t>的注册：把第二步骤生成的Bean注册到</w:t>
-      </w:r>
-      <w:proofErr w:type="spellStart"/>
-      <w:r>
-        <w:rPr>
-          <w:rFonts w:ascii="楷体" w:eastAsia="楷体" w:hAnsi="楷体" w:cs="楷体" w:hint="eastAsia"/>
-          <w:sz w:val="28"/>
-          <w:szCs w:val="28"/>
-        </w:rPr>
-        <w:t>Sping</w:t>
-      </w:r>
-      <w:proofErr w:type="spellEnd"/>
-      <w:r>
-        <w:rPr>
-          <w:rFonts w:ascii="楷体" w:eastAsia="楷体" w:hAnsi="楷体" w:cs="楷体" w:hint="eastAsia"/>
-          <w:sz w:val="28"/>
-          <w:szCs w:val="28"/>
-        </w:rPr>
-        <w:t xml:space="preserve"> IOC容器中。</w:t>
-      </w:r>
-    </w:p>
-    <w:p>
-      <w:pPr>
-        <w:rPr>
-          <w:rFonts w:ascii="楷体" w:eastAsia="楷体" w:hAnsi="楷体" w:cs="楷体"/>
-          <w:sz w:val="28"/>
-          <w:szCs w:val="28"/>
-        </w:rPr>
-      </w:pPr>
-      <w:r>
-        <w:rPr>
-          <w:rFonts w:ascii="楷体" w:eastAsia="楷体" w:hAnsi="楷体" w:cs="楷体" w:hint="eastAsia"/>
-          <w:sz w:val="28"/>
-          <w:szCs w:val="28"/>
-        </w:rPr>
-        <w:t>需要注意的是</w:t>
-      </w:r>
-      <w:proofErr w:type="spellStart"/>
-      <w:r>
-        <w:rPr>
-          <w:rFonts w:ascii="楷体" w:eastAsia="楷体" w:hAnsi="楷体" w:cs="楷体" w:hint="eastAsia"/>
-          <w:sz w:val="28"/>
-          <w:szCs w:val="28"/>
-        </w:rPr>
-        <w:t>Sping</w:t>
-      </w:r>
-      <w:proofErr w:type="spellEnd"/>
-      <w:r>
-        <w:rPr>
-          <w:rFonts w:ascii="楷体" w:eastAsia="楷体" w:hAnsi="楷体" w:cs="楷体" w:hint="eastAsia"/>
-          <w:sz w:val="28"/>
-          <w:szCs w:val="28"/>
-        </w:rPr>
-        <w:t xml:space="preserve"> Bean的初始化有两种方式。一种是懒加载方式，这种方式在第一次</w:t>
-      </w:r>
-      <w:proofErr w:type="spellStart"/>
-      <w:r>
-        <w:rPr>
-          <w:rFonts w:ascii="楷体" w:eastAsia="楷体" w:hAnsi="楷体" w:cs="楷体" w:hint="eastAsia"/>
-          <w:sz w:val="28"/>
-          <w:szCs w:val="28"/>
-        </w:rPr>
-        <w:t>getBean</w:t>
-      </w:r>
-      <w:proofErr w:type="spellEnd"/>
-      <w:r>
-        <w:rPr>
-          <w:rFonts w:ascii="楷体" w:eastAsia="楷体" w:hAnsi="楷体" w:cs="楷体" w:hint="eastAsia"/>
-          <w:sz w:val="28"/>
-          <w:szCs w:val="28"/>
-        </w:rPr>
-        <w:t>的时候进行初始化；第二种方式是在创建bean的时候初始化；默认为第二种方式。</w:t>
+      <w:r>
+        <w:rPr>
+          <w:rFonts w:ascii="楷体" w:eastAsia="楷体" w:hAnsi="楷体" w:cs="楷体" w:hint="eastAsia"/>
+          <w:sz w:val="28"/>
+          <w:szCs w:val="28"/>
+        </w:rPr>
+        <w:t>BeanDefinition的注册：把第二步骤生成的Bean注册到Sping IOC容器中。</w:t>
+      </w:r>
+    </w:p>
+    <w:p>
+      <w:pPr>
+        <w:rPr>
+          <w:rFonts w:ascii="楷体" w:eastAsia="楷体" w:hAnsi="楷体" w:cs="楷体"/>
+          <w:sz w:val="28"/>
+          <w:szCs w:val="28"/>
+        </w:rPr>
+      </w:pPr>
+      <w:r>
+        <w:rPr>
+          <w:rFonts w:ascii="楷体" w:eastAsia="楷体" w:hAnsi="楷体" w:cs="楷体" w:hint="eastAsia"/>
+          <w:sz w:val="28"/>
+          <w:szCs w:val="28"/>
+        </w:rPr>
+        <w:t>需要注意的是Sping Bean的初始化有两种方式。一种是懒加载方式，这种方式在第一次getBean的时候进行初始化；第二种方式是在创建bean的时候初始化；默认为第二种方式。</w:t>
       </w:r>
     </w:p>
     <w:p>
@@ -3115,25 +2297,7 @@
           <w:sz w:val="28"/>
           <w:szCs w:val="28"/>
         </w:rPr>
-        <w:t>＠</w:t>
-      </w:r>
-      <w:proofErr w:type="spellStart"/>
-      <w:r>
-        <w:rPr>
-          <w:rFonts w:ascii="楷体" w:eastAsia="楷体" w:hAnsi="楷体" w:cs="楷体" w:hint="eastAsia"/>
-          <w:sz w:val="28"/>
-          <w:szCs w:val="28"/>
-        </w:rPr>
-        <w:t>Autowired</w:t>
-      </w:r>
-      <w:proofErr w:type="spellEnd"/>
-      <w:r>
-        <w:rPr>
-          <w:rFonts w:ascii="楷体" w:eastAsia="楷体" w:hAnsi="楷体" w:cs="楷体" w:hint="eastAsia"/>
-          <w:sz w:val="28"/>
-          <w:szCs w:val="28"/>
-        </w:rPr>
-        <w:t>: 自动装配，次注解是按照类型的方式去寻找Spring IOC容器中的bean,所以当一个接口存在多个实现类的时候，它无法成功装配。</w:t>
+        <w:t>＠Autowired: 自动装配，次注解是按照类型的方式去寻找Spring IOC容器中的bean,所以当一个接口存在多个实现类的时候，它无法成功装配。</w:t>
       </w:r>
     </w:p>
     <w:p>
@@ -3155,43 +2319,7 @@
           <w:szCs w:val="28"/>
         </w:rPr>
         <w:lastRenderedPageBreak/>
-        <w:t xml:space="preserve">@Primary: 注解＠Primary代表首要的，当 Spring </w:t>
-      </w:r>
-      <w:proofErr w:type="spellStart"/>
-      <w:r>
-        <w:rPr>
-          <w:rFonts w:ascii="楷体" w:eastAsia="楷体" w:hAnsi="楷体" w:cs="楷体" w:hint="eastAsia"/>
-          <w:sz w:val="28"/>
-          <w:szCs w:val="28"/>
-        </w:rPr>
-        <w:t>IoC</w:t>
-      </w:r>
-      <w:proofErr w:type="spellEnd"/>
-      <w:r>
-        <w:rPr>
-          <w:rFonts w:ascii="楷体" w:eastAsia="楷体" w:hAnsi="楷体" w:cs="楷体" w:hint="eastAsia"/>
-          <w:sz w:val="28"/>
-          <w:szCs w:val="28"/>
-        </w:rPr>
-        <w:t xml:space="preserve"> 通过一个接口或者抽象类注入对象的时候，由于存在多个实现类或者具体类，就会犯糊涂，不知道采用哪个类注入为好。注解＠Primary则是告诉 Spring </w:t>
-      </w:r>
-      <w:proofErr w:type="spellStart"/>
-      <w:r>
-        <w:rPr>
-          <w:rFonts w:ascii="楷体" w:eastAsia="楷体" w:hAnsi="楷体" w:cs="楷体" w:hint="eastAsia"/>
-          <w:sz w:val="28"/>
-          <w:szCs w:val="28"/>
-        </w:rPr>
-        <w:t>IoC</w:t>
-      </w:r>
-      <w:proofErr w:type="spellEnd"/>
-      <w:r>
-        <w:rPr>
-          <w:rFonts w:ascii="楷体" w:eastAsia="楷体" w:hAnsi="楷体" w:cs="楷体" w:hint="eastAsia"/>
-          <w:sz w:val="28"/>
-          <w:szCs w:val="28"/>
-        </w:rPr>
-        <w:t xml:space="preserve"> 容器，请优先使用该类注入。</w:t>
+        <w:t>@Primary: 注解＠Primary代表首要的，当 Spring IoC 通过一个接口或者抽象类注入对象的时候，由于存在多个实现类或者具体类，就会犯糊涂，不知道采用哪个类注入为好。注解＠Primary则是告诉 Spring IoC 容器，请优先使用该类注入。</w:t>
       </w:r>
     </w:p>
     <w:p>
@@ -3254,25 +2382,7 @@
           <w:sz w:val="28"/>
           <w:szCs w:val="28"/>
         </w:rPr>
-        <w:t xml:space="preserve">＠ </w:t>
-      </w:r>
-      <w:proofErr w:type="spellStart"/>
-      <w:r>
-        <w:rPr>
-          <w:rFonts w:ascii="楷体" w:eastAsia="楷体" w:hAnsi="楷体" w:cs="楷体" w:hint="eastAsia"/>
-          <w:sz w:val="28"/>
-          <w:szCs w:val="28"/>
-        </w:rPr>
-        <w:t>PropertySource</w:t>
-      </w:r>
-      <w:proofErr w:type="spellEnd"/>
-      <w:r>
-        <w:rPr>
-          <w:rFonts w:ascii="楷体" w:eastAsia="楷体" w:hAnsi="楷体" w:cs="楷体" w:hint="eastAsia"/>
-          <w:sz w:val="28"/>
-          <w:szCs w:val="28"/>
-        </w:rPr>
-        <w:t>: 装载配置文件。</w:t>
+        <w:t>＠ PropertySource: 装载配置文件。</w:t>
       </w:r>
     </w:p>
     <w:p>
@@ -3479,23 +2589,13 @@
           <w:szCs w:val="28"/>
         </w:rPr>
       </w:pPr>
-      <w:proofErr w:type="spellStart"/>
-      <w:r>
-        <w:rPr>
-          <w:rFonts w:ascii="楷体" w:eastAsia="楷体" w:hAnsi="楷体" w:cs="楷体" w:hint="eastAsia"/>
-          <w:sz w:val="28"/>
-          <w:szCs w:val="28"/>
-        </w:rPr>
-        <w:t>Sping</w:t>
-      </w:r>
-      <w:proofErr w:type="spellEnd"/>
-      <w:r>
-        <w:rPr>
-          <w:rFonts w:ascii="楷体" w:eastAsia="楷体" w:hAnsi="楷体" w:cs="楷体" w:hint="eastAsia"/>
-          <w:sz w:val="28"/>
-          <w:szCs w:val="28"/>
-        </w:rPr>
-        <w:t>通过动态代理来实现AOP，Spring提供了两种动态代理方式，</w:t>
+      <w:r>
+        <w:rPr>
+          <w:rFonts w:ascii="楷体" w:eastAsia="楷体" w:hAnsi="楷体" w:cs="楷体" w:hint="eastAsia"/>
+          <w:sz w:val="28"/>
+          <w:szCs w:val="28"/>
+        </w:rPr>
+        <w:t>Sping通过动态代理来实现AOP，Spring提供了两种动态代理方式，</w:t>
       </w:r>
       <w:r>
         <w:rPr>
@@ -3504,25 +2604,7 @@
           <w:szCs w:val="28"/>
         </w:rPr>
         <w:lastRenderedPageBreak/>
-        <w:t>一种是JDK动态代理(必须使用接口)，二是</w:t>
-      </w:r>
-      <w:proofErr w:type="spellStart"/>
-      <w:r>
-        <w:rPr>
-          <w:rFonts w:ascii="楷体" w:eastAsia="楷体" w:hAnsi="楷体" w:cs="楷体" w:hint="eastAsia"/>
-          <w:sz w:val="28"/>
-          <w:szCs w:val="28"/>
-        </w:rPr>
-        <w:t>cglib</w:t>
-      </w:r>
-      <w:proofErr w:type="spellEnd"/>
-      <w:r>
-        <w:rPr>
-          <w:rFonts w:ascii="楷体" w:eastAsia="楷体" w:hAnsi="楷体" w:cs="楷体" w:hint="eastAsia"/>
-          <w:sz w:val="28"/>
-          <w:szCs w:val="28"/>
-        </w:rPr>
-        <w:t>动态代理(可以不需要接口)。</w:t>
+        <w:t>一种是JDK动态代理(必须使用接口)，二是cglib动态代理(可以不需要接口)。</w:t>
       </w:r>
     </w:p>
     <w:p>
@@ -3538,21 +2620,12 @@
           <w:szCs w:val="28"/>
         </w:rPr>
       </w:pPr>
-      <w:proofErr w:type="spellStart"/>
-      <w:r>
-        <w:rPr>
-          <w:rFonts w:ascii="楷体" w:eastAsia="楷体" w:hAnsi="楷体" w:cs="楷体" w:hint="eastAsia"/>
-          <w:szCs w:val="28"/>
-        </w:rPr>
-        <w:t>Aop</w:t>
-      </w:r>
-      <w:proofErr w:type="spellEnd"/>
-      <w:r>
-        <w:rPr>
-          <w:rFonts w:ascii="楷体" w:eastAsia="楷体" w:hAnsi="楷体" w:cs="楷体" w:hint="eastAsia"/>
-          <w:szCs w:val="28"/>
-        </w:rPr>
-        <w:t>术语概念和约定流程。</w:t>
+      <w:r>
+        <w:rPr>
+          <w:rFonts w:ascii="楷体" w:eastAsia="楷体" w:hAnsi="楷体" w:cs="楷体" w:hint="eastAsia"/>
+          <w:szCs w:val="28"/>
+        </w:rPr>
+        <w:t>Aop术语概念和约定流程。</w:t>
       </w:r>
     </w:p>
     <w:p>
@@ -3594,25 +2667,7 @@
           <w:sz w:val="28"/>
           <w:szCs w:val="28"/>
         </w:rPr>
-        <w:t>通知(</w:t>
-      </w:r>
-      <w:proofErr w:type="spellStart"/>
-      <w:r>
-        <w:rPr>
-          <w:rFonts w:ascii="楷体" w:eastAsia="楷体" w:hAnsi="楷体" w:cs="楷体" w:hint="eastAsia"/>
-          <w:sz w:val="28"/>
-          <w:szCs w:val="28"/>
-        </w:rPr>
-        <w:t>Adice</w:t>
-      </w:r>
-      <w:proofErr w:type="spellEnd"/>
-      <w:r>
-        <w:rPr>
-          <w:rFonts w:ascii="楷体" w:eastAsia="楷体" w:hAnsi="楷体" w:cs="楷体" w:hint="eastAsia"/>
-          <w:sz w:val="28"/>
-          <w:szCs w:val="28"/>
-        </w:rPr>
-        <w:t>):切面的方法，包括前置通知、后置通知、返回通知、异常通知、环绕通知。</w:t>
+        <w:t>通知(Adice):切面的方法，包括前置通知、后置通知、返回通知、异常通知、环绕通知。</w:t>
       </w:r>
     </w:p>
     <w:p>
@@ -3654,25 +2709,7 @@
           <w:sz w:val="28"/>
           <w:szCs w:val="28"/>
         </w:rPr>
-        <w:t>切点(</w:t>
-      </w:r>
-      <w:proofErr w:type="spellStart"/>
-      <w:r>
-        <w:rPr>
-          <w:rFonts w:ascii="楷体" w:eastAsia="楷体" w:hAnsi="楷体" w:cs="楷体" w:hint="eastAsia"/>
-          <w:sz w:val="28"/>
-          <w:szCs w:val="28"/>
-        </w:rPr>
-        <w:t>Pointcut</w:t>
-      </w:r>
-      <w:proofErr w:type="spellEnd"/>
-      <w:r>
-        <w:rPr>
-          <w:rFonts w:ascii="楷体" w:eastAsia="楷体" w:hAnsi="楷体" w:cs="楷体" w:hint="eastAsia"/>
-          <w:sz w:val="28"/>
-          <w:szCs w:val="28"/>
-        </w:rPr>
-        <w:t>）：在动态代理中，被切面拦截的方法就是一个切点。</w:t>
+        <w:t>切点(Pointcut）：在动态代理中，被切面拦截的方法就是一个切点。</w:t>
       </w:r>
     </w:p>
     <w:p>
@@ -3832,23 +2869,7 @@
           <w:rFonts w:ascii="楷体" w:eastAsia="楷体" w:hAnsi="楷体" w:cs="楷体" w:hint="eastAsia"/>
           <w:szCs w:val="28"/>
         </w:rPr>
-        <w:t>传统JDBC的弊端和</w:t>
-      </w:r>
-      <w:proofErr w:type="spellStart"/>
-      <w:r>
-        <w:rPr>
-          <w:rFonts w:ascii="楷体" w:eastAsia="楷体" w:hAnsi="楷体" w:cs="楷体" w:hint="eastAsia"/>
-          <w:szCs w:val="28"/>
-        </w:rPr>
-        <w:t>Sping</w:t>
-      </w:r>
-      <w:proofErr w:type="spellEnd"/>
-      <w:r>
-        <w:rPr>
-          <w:rFonts w:ascii="楷体" w:eastAsia="楷体" w:hAnsi="楷体" w:cs="楷体" w:hint="eastAsia"/>
-          <w:szCs w:val="28"/>
-        </w:rPr>
-        <w:t>的解决方案。</w:t>
+        <w:t>传统JDBC的弊端和Sping的解决方案。</w:t>
       </w:r>
     </w:p>
     <w:p>
@@ -3908,25 +2929,7 @@
           <w:szCs w:val="28"/>
         </w:rPr>
         <w:lastRenderedPageBreak/>
-        <w:t>Spring提供了</w:t>
-      </w:r>
-      <w:proofErr w:type="spellStart"/>
-      <w:r>
-        <w:rPr>
-          <w:rFonts w:ascii="楷体" w:eastAsia="楷体" w:hAnsi="楷体" w:cs="楷体" w:hint="eastAsia"/>
-          <w:sz w:val="28"/>
-          <w:szCs w:val="28"/>
-        </w:rPr>
-        <w:t>jdbcTemplate</w:t>
-      </w:r>
-      <w:proofErr w:type="spellEnd"/>
-      <w:r>
-        <w:rPr>
-          <w:rFonts w:ascii="楷体" w:eastAsia="楷体" w:hAnsi="楷体" w:cs="楷体" w:hint="eastAsia"/>
-          <w:sz w:val="28"/>
-          <w:szCs w:val="28"/>
-        </w:rPr>
-        <w:t>解决方案，而且Spring集成了第三方高效的数据库连接管理框架。</w:t>
+        <w:t>Spring提供了jdbcTemplate解决方案，而且Spring集成了第三方高效的数据库连接管理框架。</w:t>
       </w:r>
     </w:p>
     <w:p>
@@ -3956,56 +2959,29 @@
           <w:szCs w:val="28"/>
         </w:rPr>
       </w:pPr>
-      <w:proofErr w:type="spellStart"/>
-      <w:r>
-        <w:rPr>
-          <w:rFonts w:ascii="楷体" w:eastAsia="楷体" w:hAnsi="楷体" w:cs="楷体" w:hint="eastAsia"/>
-          <w:szCs w:val="28"/>
-        </w:rPr>
-        <w:t>Sping</w:t>
-      </w:r>
-      <w:proofErr w:type="spellEnd"/>
-      <w:r>
-        <w:rPr>
-          <w:rFonts w:ascii="楷体" w:eastAsia="楷体" w:hAnsi="楷体" w:cs="楷体" w:hint="eastAsia"/>
-          <w:szCs w:val="28"/>
-        </w:rPr>
-        <w:t xml:space="preserve"> 事务管理器基础知识。</w:t>
-      </w:r>
-    </w:p>
-    <w:p>
-      <w:pPr>
-        <w:rPr>
-          <w:rFonts w:ascii="楷体" w:eastAsia="楷体" w:hAnsi="楷体" w:cs="楷体"/>
-          <w:sz w:val="28"/>
-          <w:szCs w:val="28"/>
-        </w:rPr>
-      </w:pPr>
-      <w:r>
-        <w:rPr>
-          <w:rFonts w:ascii="楷体" w:eastAsia="楷体" w:hAnsi="楷体" w:cs="楷体" w:hint="eastAsia"/>
-          <w:sz w:val="28"/>
-          <w:szCs w:val="28"/>
-        </w:rPr>
-        <w:t xml:space="preserve">Spring 中数据库事务是通过 </w:t>
-      </w:r>
-      <w:proofErr w:type="spellStart"/>
-      <w:r>
-        <w:rPr>
-          <w:rFonts w:ascii="楷体" w:eastAsia="楷体" w:hAnsi="楷体" w:cs="楷体" w:hint="eastAsia"/>
-          <w:sz w:val="28"/>
-          <w:szCs w:val="28"/>
-        </w:rPr>
-        <w:t>PlatformTransactionManager</w:t>
-      </w:r>
-      <w:proofErr w:type="spellEnd"/>
-      <w:r>
-        <w:rPr>
-          <w:rFonts w:ascii="楷体" w:eastAsia="楷体" w:hAnsi="楷体" w:cs="楷体" w:hint="eastAsia"/>
-          <w:sz w:val="28"/>
-          <w:szCs w:val="28"/>
-        </w:rPr>
-        <w:t xml:space="preserve"> 进行管理的；</w:t>
+      <w:r>
+        <w:rPr>
+          <w:rFonts w:ascii="楷体" w:eastAsia="楷体" w:hAnsi="楷体" w:cs="楷体" w:hint="eastAsia"/>
+          <w:szCs w:val="28"/>
+        </w:rPr>
+        <w:t>Sping 事务管理器基础知识。</w:t>
+      </w:r>
+    </w:p>
+    <w:p>
+      <w:pPr>
+        <w:rPr>
+          <w:rFonts w:ascii="楷体" w:eastAsia="楷体" w:hAnsi="楷体" w:cs="楷体"/>
+          <w:sz w:val="28"/>
+          <w:szCs w:val="28"/>
+        </w:rPr>
+      </w:pPr>
+      <w:r>
+        <w:rPr>
+          <w:rFonts w:ascii="楷体" w:eastAsia="楷体" w:hAnsi="楷体" w:cs="楷体" w:hint="eastAsia"/>
+          <w:sz w:val="28"/>
+          <w:szCs w:val="28"/>
+        </w:rPr>
+        <w:t>Spring 中数据库事务是通过 PlatformTransactionManager 进行管理的；</w:t>
       </w:r>
     </w:p>
     <w:p>
@@ -4021,56 +2997,29 @@
           <w:szCs w:val="28"/>
         </w:rPr>
       </w:pPr>
-      <w:proofErr w:type="spellStart"/>
-      <w:r>
-        <w:rPr>
-          <w:rFonts w:ascii="楷体" w:eastAsia="楷体" w:hAnsi="楷体" w:cs="楷体" w:hint="eastAsia"/>
-          <w:szCs w:val="28"/>
-        </w:rPr>
-        <w:t>Sping</w:t>
-      </w:r>
-      <w:proofErr w:type="spellEnd"/>
-      <w:r>
-        <w:rPr>
-          <w:rFonts w:ascii="楷体" w:eastAsia="楷体" w:hAnsi="楷体" w:cs="楷体" w:hint="eastAsia"/>
-          <w:szCs w:val="28"/>
-        </w:rPr>
-        <w:t xml:space="preserve"> 事务管理器提交和回滚规则。</w:t>
-      </w:r>
-    </w:p>
-    <w:p>
-      <w:pPr>
-        <w:rPr>
-          <w:rFonts w:ascii="楷体" w:eastAsia="楷体" w:hAnsi="楷体" w:cs="楷体"/>
-          <w:sz w:val="28"/>
-          <w:szCs w:val="28"/>
-        </w:rPr>
-      </w:pPr>
-      <w:r>
-        <w:rPr>
-          <w:rFonts w:ascii="楷体" w:eastAsia="楷体" w:hAnsi="楷体" w:cs="楷体" w:hint="eastAsia"/>
-          <w:sz w:val="28"/>
-          <w:szCs w:val="28"/>
-        </w:rPr>
-        <w:t>事务的创建、提交和回滚是通过</w:t>
-      </w:r>
-      <w:proofErr w:type="spellStart"/>
-      <w:r>
-        <w:rPr>
-          <w:rFonts w:ascii="楷体" w:eastAsia="楷体" w:hAnsi="楷体" w:cs="楷体" w:hint="eastAsia"/>
-          <w:sz w:val="28"/>
-          <w:szCs w:val="28"/>
-        </w:rPr>
-        <w:t>PlatformTransactionManager</w:t>
-      </w:r>
-      <w:proofErr w:type="spellEnd"/>
-      <w:r>
-        <w:rPr>
-          <w:rFonts w:ascii="楷体" w:eastAsia="楷体" w:hAnsi="楷体" w:cs="楷体" w:hint="eastAsia"/>
-          <w:sz w:val="28"/>
-          <w:szCs w:val="28"/>
-        </w:rPr>
-        <w:t>接口来完成的；当事务产生异常时会回滚事务，在默认的实现中所有的异常都会回滚，我们可以通过配置去修改当发生某些异常的时候不回滚事务；当无异常时会提交事务。</w:t>
+      <w:r>
+        <w:rPr>
+          <w:rFonts w:ascii="楷体" w:eastAsia="楷体" w:hAnsi="楷体" w:cs="楷体" w:hint="eastAsia"/>
+          <w:szCs w:val="28"/>
+        </w:rPr>
+        <w:t>Sping 事务管理器提交和回滚规则。</w:t>
+      </w:r>
+    </w:p>
+    <w:p>
+      <w:pPr>
+        <w:rPr>
+          <w:rFonts w:ascii="楷体" w:eastAsia="楷体" w:hAnsi="楷体" w:cs="楷体"/>
+          <w:sz w:val="28"/>
+          <w:szCs w:val="28"/>
+        </w:rPr>
+      </w:pPr>
+      <w:r>
+        <w:rPr>
+          <w:rFonts w:ascii="楷体" w:eastAsia="楷体" w:hAnsi="楷体" w:cs="楷体" w:hint="eastAsia"/>
+          <w:sz w:val="28"/>
+          <w:szCs w:val="28"/>
+        </w:rPr>
+        <w:t>事务的创建、提交和回滚是通过PlatformTransactionManager接口来完成的；当事务产生异常时会回滚事务，在默认的实现中所有的异常都会回滚，我们可以通过配置去修改当发生某些异常的时候不回滚事务；当无异常时会提交事务。</w:t>
       </w:r>
     </w:p>
     <w:p>
@@ -4086,84 +3035,29 @@
           <w:szCs w:val="28"/>
         </w:rPr>
       </w:pPr>
-      <w:proofErr w:type="spellStart"/>
-      <w:r>
-        <w:rPr>
-          <w:rFonts w:ascii="楷体" w:eastAsia="楷体" w:hAnsi="楷体" w:cs="楷体" w:hint="eastAsia"/>
-          <w:szCs w:val="28"/>
-        </w:rPr>
-        <w:t>Sping</w:t>
-      </w:r>
-      <w:proofErr w:type="spellEnd"/>
-      <w:r>
-        <w:rPr>
-          <w:rFonts w:ascii="楷体" w:eastAsia="楷体" w:hAnsi="楷体" w:cs="楷体" w:hint="eastAsia"/>
-          <w:szCs w:val="28"/>
-        </w:rPr>
-        <w:t xml:space="preserve"> 中常用的事务管理器有哪些？</w:t>
-      </w:r>
-    </w:p>
-    <w:p>
-      <w:pPr>
-        <w:rPr>
-          <w:rFonts w:ascii="楷体" w:eastAsia="楷体" w:hAnsi="楷体" w:cs="楷体"/>
-          <w:sz w:val="28"/>
-          <w:szCs w:val="28"/>
-        </w:rPr>
-      </w:pPr>
-      <w:proofErr w:type="spellStart"/>
-      <w:r>
-        <w:rPr>
-          <w:rFonts w:ascii="楷体" w:eastAsia="楷体" w:hAnsi="楷体" w:cs="楷体" w:hint="eastAsia"/>
-          <w:sz w:val="28"/>
-          <w:szCs w:val="28"/>
-        </w:rPr>
-        <w:t>DataSourceTransactionManager</w:t>
-      </w:r>
-      <w:proofErr w:type="spellEnd"/>
-      <w:r>
-        <w:rPr>
-          <w:rFonts w:ascii="楷体" w:eastAsia="楷体" w:hAnsi="楷体" w:cs="楷体" w:hint="eastAsia"/>
-          <w:sz w:val="28"/>
-          <w:szCs w:val="28"/>
-        </w:rPr>
-        <w:t>、</w:t>
-      </w:r>
-      <w:proofErr w:type="spellStart"/>
-      <w:r>
-        <w:rPr>
-          <w:rFonts w:ascii="楷体" w:eastAsia="楷体" w:hAnsi="楷体" w:cs="楷体" w:hint="eastAsia"/>
-          <w:sz w:val="28"/>
-          <w:szCs w:val="28"/>
-        </w:rPr>
-        <w:t>JPATransactionManager</w:t>
-      </w:r>
-      <w:proofErr w:type="spellEnd"/>
-      <w:r>
-        <w:rPr>
-          <w:rFonts w:ascii="楷体" w:eastAsia="楷体" w:hAnsi="楷体" w:cs="楷体" w:hint="eastAsia"/>
-          <w:sz w:val="28"/>
-          <w:szCs w:val="28"/>
-        </w:rPr>
-        <w:t>、</w:t>
-      </w:r>
-      <w:proofErr w:type="spellStart"/>
-      <w:r>
-        <w:rPr>
-          <w:rFonts w:ascii="楷体" w:eastAsia="楷体" w:hAnsi="楷体" w:cs="楷体" w:hint="eastAsia"/>
-          <w:sz w:val="28"/>
-          <w:szCs w:val="28"/>
-        </w:rPr>
-        <w:t>HibernateTransactionManager</w:t>
-      </w:r>
-      <w:proofErr w:type="spellEnd"/>
-      <w:r>
-        <w:rPr>
-          <w:rFonts w:ascii="楷体" w:eastAsia="楷体" w:hAnsi="楷体" w:cs="楷体" w:hint="eastAsia"/>
-          <w:sz w:val="28"/>
-          <w:szCs w:val="28"/>
-        </w:rPr>
-        <w:t>等等。</w:t>
+      <w:r>
+        <w:rPr>
+          <w:rFonts w:ascii="楷体" w:eastAsia="楷体" w:hAnsi="楷体" w:cs="楷体" w:hint="eastAsia"/>
+          <w:szCs w:val="28"/>
+        </w:rPr>
+        <w:t>Sping 中常用的事务管理器有哪些？</w:t>
+      </w:r>
+    </w:p>
+    <w:p>
+      <w:pPr>
+        <w:rPr>
+          <w:rFonts w:ascii="楷体" w:eastAsia="楷体" w:hAnsi="楷体" w:cs="楷体"/>
+          <w:sz w:val="28"/>
+          <w:szCs w:val="28"/>
+        </w:rPr>
+      </w:pPr>
+      <w:r>
+        <w:rPr>
+          <w:rFonts w:ascii="楷体" w:eastAsia="楷体" w:hAnsi="楷体" w:cs="楷体" w:hint="eastAsia"/>
+          <w:sz w:val="28"/>
+          <w:szCs w:val="28"/>
+        </w:rPr>
+        <w:t>DataSourceTransactionManager、JPATransactionManager、HibernateTransactionManager等等。</w:t>
       </w:r>
     </w:p>
     <w:p>
@@ -4188,21 +3082,12 @@
           <w:szCs w:val="28"/>
         </w:rPr>
       </w:pPr>
-      <w:proofErr w:type="spellStart"/>
-      <w:r>
-        <w:rPr>
-          <w:rFonts w:ascii="楷体" w:eastAsia="楷体" w:hAnsi="楷体" w:cs="楷体" w:hint="eastAsia"/>
-          <w:szCs w:val="28"/>
-        </w:rPr>
-        <w:t>Sping</w:t>
-      </w:r>
-      <w:proofErr w:type="spellEnd"/>
-      <w:r>
-        <w:rPr>
-          <w:rFonts w:ascii="楷体" w:eastAsia="楷体" w:hAnsi="楷体" w:cs="楷体" w:hint="eastAsia"/>
-          <w:szCs w:val="28"/>
-        </w:rPr>
-        <w:t xml:space="preserve"> 事务管理器如何配置？</w:t>
+      <w:r>
+        <w:rPr>
+          <w:rFonts w:ascii="楷体" w:eastAsia="楷体" w:hAnsi="楷体" w:cs="楷体" w:hint="eastAsia"/>
+          <w:szCs w:val="28"/>
+        </w:rPr>
+        <w:t>Sping 事务管理器如何配置？</w:t>
       </w:r>
     </w:p>
     <w:p>
@@ -4260,22 +3145,13 @@
           <w:szCs w:val="28"/>
         </w:rPr>
       </w:pPr>
-      <w:proofErr w:type="spellStart"/>
       <w:r>
         <w:rPr>
           <w:rFonts w:ascii="楷体" w:eastAsia="楷体" w:hAnsi="楷体" w:cs="楷体" w:hint="eastAsia"/>
           <w:szCs w:val="28"/>
         </w:rPr>
         <w:lastRenderedPageBreak/>
-        <w:t>Sping</w:t>
-      </w:r>
-      <w:proofErr w:type="spellEnd"/>
-      <w:r>
-        <w:rPr>
-          <w:rFonts w:ascii="楷体" w:eastAsia="楷体" w:hAnsi="楷体" w:cs="楷体" w:hint="eastAsia"/>
-          <w:szCs w:val="28"/>
-        </w:rPr>
-        <w:t>声明式事务的流程？</w:t>
+        <w:t>Sping声明式事务的流程？</w:t>
       </w:r>
     </w:p>
     <w:p>
@@ -4351,43 +3227,7 @@
           <w:sz w:val="28"/>
           <w:szCs w:val="28"/>
         </w:rPr>
-        <w:t>Spring IOC初始化的时候，读取XML配置或者@</w:t>
-      </w:r>
-      <w:proofErr w:type="spellStart"/>
-      <w:r>
-        <w:rPr>
-          <w:rFonts w:ascii="楷体" w:eastAsia="楷体" w:hAnsi="楷体" w:cs="楷体" w:hint="eastAsia"/>
-          <w:sz w:val="28"/>
-          <w:szCs w:val="28"/>
-        </w:rPr>
-        <w:t>Transction</w:t>
-      </w:r>
-      <w:proofErr w:type="spellEnd"/>
-      <w:r>
-        <w:rPr>
-          <w:rFonts w:ascii="楷体" w:eastAsia="楷体" w:hAnsi="楷体" w:cs="楷体" w:hint="eastAsia"/>
-          <w:sz w:val="28"/>
-          <w:szCs w:val="28"/>
-        </w:rPr>
-        <w:t>注解的类的信息，并且将事务配置信息保存到事务定义类中(</w:t>
-      </w:r>
-      <w:proofErr w:type="spellStart"/>
-      <w:r>
-        <w:rPr>
-          <w:rFonts w:ascii="楷体" w:eastAsia="楷体" w:hAnsi="楷体" w:cs="楷体" w:hint="eastAsia"/>
-          <w:sz w:val="28"/>
-          <w:szCs w:val="28"/>
-        </w:rPr>
-        <w:t>TransactionDefinition</w:t>
-      </w:r>
-      <w:proofErr w:type="spellEnd"/>
-      <w:r>
-        <w:rPr>
-          <w:rFonts w:ascii="楷体" w:eastAsia="楷体" w:hAnsi="楷体" w:cs="楷体" w:hint="eastAsia"/>
-          <w:sz w:val="28"/>
-          <w:szCs w:val="28"/>
-        </w:rPr>
-        <w:t xml:space="preserve"> 接口的子类)；</w:t>
+        <w:t>Spring IOC初始化的时候，读取XML配置或者@Transction注解的类的信息，并且将事务配置信息保存到事务定义类中(TransactionDefinition 接口的子类)；</w:t>
       </w:r>
     </w:p>
     <w:p>
@@ -4429,25 +3269,7 @@
           <w:sz w:val="28"/>
           <w:szCs w:val="28"/>
         </w:rPr>
-        <w:t>Spring通过事务管理器创建事务，并且获取事务定义类(</w:t>
-      </w:r>
-      <w:proofErr w:type="spellStart"/>
-      <w:r>
-        <w:rPr>
-          <w:rFonts w:ascii="楷体" w:eastAsia="楷体" w:hAnsi="楷体" w:cs="楷体" w:hint="eastAsia"/>
-          <w:sz w:val="28"/>
-          <w:szCs w:val="28"/>
-        </w:rPr>
-        <w:t>TransactionDefinition</w:t>
-      </w:r>
-      <w:proofErr w:type="spellEnd"/>
-      <w:r>
-        <w:rPr>
-          <w:rFonts w:ascii="楷体" w:eastAsia="楷体" w:hAnsi="楷体" w:cs="楷体" w:hint="eastAsia"/>
-          <w:sz w:val="28"/>
-          <w:szCs w:val="28"/>
-        </w:rPr>
-        <w:t xml:space="preserve"> )中的隔离及级别、传播属性等等配置采取一种特定的策略。</w:t>
+        <w:t>Spring通过事务管理器创建事务，并且获取事务定义类(TransactionDefinition )中的隔离及级别、传播属性等等配置采取一种特定的策略。</w:t>
       </w:r>
     </w:p>
     <w:p>
@@ -4484,21 +3306,12 @@
           <w:szCs w:val="28"/>
         </w:rPr>
       </w:pPr>
-      <w:proofErr w:type="spellStart"/>
-      <w:r>
-        <w:rPr>
-          <w:rFonts w:ascii="楷体" w:eastAsia="楷体" w:hAnsi="楷体" w:cs="楷体" w:hint="eastAsia"/>
-          <w:szCs w:val="28"/>
-        </w:rPr>
-        <w:t>Sping</w:t>
-      </w:r>
-      <w:proofErr w:type="spellEnd"/>
-      <w:r>
-        <w:rPr>
-          <w:rFonts w:ascii="楷体" w:eastAsia="楷体" w:hAnsi="楷体" w:cs="楷体" w:hint="eastAsia"/>
-          <w:szCs w:val="28"/>
-        </w:rPr>
-        <w:t xml:space="preserve"> 数据库ACID特性。</w:t>
+      <w:r>
+        <w:rPr>
+          <w:rFonts w:ascii="楷体" w:eastAsia="楷体" w:hAnsi="楷体" w:cs="楷体" w:hint="eastAsia"/>
+          <w:szCs w:val="28"/>
+        </w:rPr>
+        <w:t>Sping 数据库ACID特性。</w:t>
       </w:r>
     </w:p>
     <w:p>
@@ -4640,97 +3453,7 @@
           <w:sz w:val="28"/>
           <w:szCs w:val="28"/>
         </w:rPr>
-        <w:t>公司发工资了，领导把5000元打到</w:t>
-      </w:r>
-      <w:proofErr w:type="spellStart"/>
-      <w:r>
-        <w:rPr>
-          <w:rFonts w:ascii="楷体" w:eastAsia="楷体" w:hAnsi="楷体" w:cs="楷体" w:hint="eastAsia"/>
-          <w:sz w:val="28"/>
-          <w:szCs w:val="28"/>
-        </w:rPr>
-        <w:t>singo</w:t>
-      </w:r>
-      <w:proofErr w:type="spellEnd"/>
-      <w:r>
-        <w:rPr>
-          <w:rFonts w:ascii="楷体" w:eastAsia="楷体" w:hAnsi="楷体" w:cs="楷体" w:hint="eastAsia"/>
-          <w:sz w:val="28"/>
-          <w:szCs w:val="28"/>
-        </w:rPr>
-        <w:t>的账号上，但是该事务并未提交，而</w:t>
-      </w:r>
-      <w:proofErr w:type="spellStart"/>
-      <w:r>
-        <w:rPr>
-          <w:rFonts w:ascii="楷体" w:eastAsia="楷体" w:hAnsi="楷体" w:cs="楷体" w:hint="eastAsia"/>
-          <w:sz w:val="28"/>
-          <w:szCs w:val="28"/>
-        </w:rPr>
-        <w:t>singo</w:t>
-      </w:r>
-      <w:proofErr w:type="spellEnd"/>
-      <w:r>
-        <w:rPr>
-          <w:rFonts w:ascii="楷体" w:eastAsia="楷体" w:hAnsi="楷体" w:cs="楷体" w:hint="eastAsia"/>
-          <w:sz w:val="28"/>
-          <w:szCs w:val="28"/>
-        </w:rPr>
-        <w:t>正好去查看账户，发现工资已经到账，是5000元整，非常高 兴。可是不幸的是，领导发现发给</w:t>
-      </w:r>
-      <w:proofErr w:type="spellStart"/>
-      <w:r>
-        <w:rPr>
-          <w:rFonts w:ascii="楷体" w:eastAsia="楷体" w:hAnsi="楷体" w:cs="楷体" w:hint="eastAsia"/>
-          <w:sz w:val="28"/>
-          <w:szCs w:val="28"/>
-        </w:rPr>
-        <w:t>singo</w:t>
-      </w:r>
-      <w:proofErr w:type="spellEnd"/>
-      <w:r>
-        <w:rPr>
-          <w:rFonts w:ascii="楷体" w:eastAsia="楷体" w:hAnsi="楷体" w:cs="楷体" w:hint="eastAsia"/>
-          <w:sz w:val="28"/>
-          <w:szCs w:val="28"/>
-        </w:rPr>
-        <w:t>的工资金额不对，是2000元，于是迅速回滚了事务，修改金额后，将事务提交，最后</w:t>
-      </w:r>
-      <w:proofErr w:type="spellStart"/>
-      <w:r>
-        <w:rPr>
-          <w:rFonts w:ascii="楷体" w:eastAsia="楷体" w:hAnsi="楷体" w:cs="楷体" w:hint="eastAsia"/>
-          <w:sz w:val="28"/>
-          <w:szCs w:val="28"/>
-        </w:rPr>
-        <w:t>singo</w:t>
-      </w:r>
-      <w:proofErr w:type="spellEnd"/>
-      <w:r>
-        <w:rPr>
-          <w:rFonts w:ascii="楷体" w:eastAsia="楷体" w:hAnsi="楷体" w:cs="楷体" w:hint="eastAsia"/>
-          <w:sz w:val="28"/>
-          <w:szCs w:val="28"/>
-        </w:rPr>
-        <w:t>实际的工资只有 2000元，</w:t>
-      </w:r>
-      <w:proofErr w:type="spellStart"/>
-      <w:r>
-        <w:rPr>
-          <w:rFonts w:ascii="楷体" w:eastAsia="楷体" w:hAnsi="楷体" w:cs="楷体" w:hint="eastAsia"/>
-          <w:sz w:val="28"/>
-          <w:szCs w:val="28"/>
-        </w:rPr>
-        <w:t>singo</w:t>
-      </w:r>
-      <w:proofErr w:type="spellEnd"/>
-      <w:r>
-        <w:rPr>
-          <w:rFonts w:ascii="楷体" w:eastAsia="楷体" w:hAnsi="楷体" w:cs="楷体" w:hint="eastAsia"/>
-          <w:sz w:val="28"/>
-          <w:szCs w:val="28"/>
-        </w:rPr>
-        <w:t>空欢喜一场。</w:t>
+        <w:t>公司发工资了，领导把5000元打到singo的账号上，但是该事务并未提交，而singo正好去查看账户，发现工资已经到账，是5000元整，非常高 兴。可是不幸的是，领导发现发给singo的工资金额不对，是2000元，于是迅速回滚了事务，修改金额后，将事务提交，最后singo实际的工资只有 2000元，singo空欢喜一场。</w:t>
       </w:r>
     </w:p>
     <w:p>
@@ -4751,131 +3474,13 @@
         </w:rPr>
         <w:t>2、Read committed 读提交：</w:t>
       </w:r>
-      <w:proofErr w:type="spellStart"/>
-      <w:r>
-        <w:rPr>
-          <w:rFonts w:ascii="楷体" w:eastAsia="楷体" w:hAnsi="楷体" w:cs="楷体" w:hint="eastAsia"/>
-          <w:sz w:val="28"/>
-          <w:szCs w:val="28"/>
-        </w:rPr>
-        <w:t>singo</w:t>
-      </w:r>
-      <w:proofErr w:type="spellEnd"/>
-      <w:r>
-        <w:rPr>
-          <w:rFonts w:ascii="楷体" w:eastAsia="楷体" w:hAnsi="楷体" w:cs="楷体" w:hint="eastAsia"/>
-          <w:sz w:val="28"/>
-          <w:szCs w:val="28"/>
-        </w:rPr>
-        <w:t>拿着工资卡去消费，系统读取到卡里确实有2000元，而此时她的老婆也正好在网上转账，把</w:t>
-      </w:r>
-      <w:proofErr w:type="spellStart"/>
-      <w:r>
-        <w:rPr>
-          <w:rFonts w:ascii="楷体" w:eastAsia="楷体" w:hAnsi="楷体" w:cs="楷体" w:hint="eastAsia"/>
-          <w:sz w:val="28"/>
-          <w:szCs w:val="28"/>
-        </w:rPr>
-        <w:t>singo</w:t>
-      </w:r>
-      <w:proofErr w:type="spellEnd"/>
-      <w:r>
-        <w:rPr>
-          <w:rFonts w:ascii="楷体" w:eastAsia="楷体" w:hAnsi="楷体" w:cs="楷体" w:hint="eastAsia"/>
-          <w:sz w:val="28"/>
-          <w:szCs w:val="28"/>
-        </w:rPr>
-        <w:t xml:space="preserve">工资卡的2000元转到另一账户，并在 </w:t>
-      </w:r>
-      <w:proofErr w:type="spellStart"/>
-      <w:r>
-        <w:rPr>
-          <w:rFonts w:ascii="楷体" w:eastAsia="楷体" w:hAnsi="楷体" w:cs="楷体" w:hint="eastAsia"/>
-          <w:sz w:val="28"/>
-          <w:szCs w:val="28"/>
-        </w:rPr>
-        <w:t>singo</w:t>
-      </w:r>
-      <w:proofErr w:type="spellEnd"/>
-      <w:r>
-        <w:rPr>
-          <w:rFonts w:ascii="楷体" w:eastAsia="楷体" w:hAnsi="楷体" w:cs="楷体" w:hint="eastAsia"/>
-          <w:sz w:val="28"/>
-          <w:szCs w:val="28"/>
-        </w:rPr>
-        <w:t>之前提交了事务，当</w:t>
-      </w:r>
-      <w:proofErr w:type="spellStart"/>
-      <w:r>
-        <w:rPr>
-          <w:rFonts w:ascii="楷体" w:eastAsia="楷体" w:hAnsi="楷体" w:cs="楷体" w:hint="eastAsia"/>
-          <w:sz w:val="28"/>
-          <w:szCs w:val="28"/>
-        </w:rPr>
-        <w:t>singo</w:t>
-      </w:r>
-      <w:proofErr w:type="spellEnd"/>
-      <w:r>
-        <w:rPr>
-          <w:rFonts w:ascii="楷体" w:eastAsia="楷体" w:hAnsi="楷体" w:cs="楷体" w:hint="eastAsia"/>
-          <w:sz w:val="28"/>
-          <w:szCs w:val="28"/>
-        </w:rPr>
-        <w:t>扣款时，系统检查到</w:t>
-      </w:r>
-      <w:proofErr w:type="spellStart"/>
-      <w:r>
-        <w:rPr>
-          <w:rFonts w:ascii="楷体" w:eastAsia="楷体" w:hAnsi="楷体" w:cs="楷体" w:hint="eastAsia"/>
-          <w:sz w:val="28"/>
-          <w:szCs w:val="28"/>
-        </w:rPr>
-        <w:t>singo</w:t>
-      </w:r>
-      <w:proofErr w:type="spellEnd"/>
-      <w:r>
-        <w:rPr>
-          <w:rFonts w:ascii="楷体" w:eastAsia="楷体" w:hAnsi="楷体" w:cs="楷体" w:hint="eastAsia"/>
-          <w:sz w:val="28"/>
-          <w:szCs w:val="28"/>
-        </w:rPr>
-        <w:t>的工资卡已经没有钱，扣款失败，</w:t>
-      </w:r>
-      <w:proofErr w:type="spellStart"/>
-      <w:r>
-        <w:rPr>
-          <w:rFonts w:ascii="楷体" w:eastAsia="楷体" w:hAnsi="楷体" w:cs="楷体" w:hint="eastAsia"/>
-          <w:sz w:val="28"/>
-          <w:szCs w:val="28"/>
-        </w:rPr>
-        <w:t>singo</w:t>
-      </w:r>
-      <w:proofErr w:type="spellEnd"/>
-      <w:r>
-        <w:rPr>
-          <w:rFonts w:ascii="楷体" w:eastAsia="楷体" w:hAnsi="楷体" w:cs="楷体" w:hint="eastAsia"/>
-          <w:sz w:val="28"/>
-          <w:szCs w:val="28"/>
-        </w:rPr>
-        <w:t>十分纳闷，明明卡里有钱，为 何......。出现上述情况，即我们所说的不可重复读 。大多数数据库的默认级别就是Read committed，比如</w:t>
-      </w:r>
-      <w:proofErr w:type="spellStart"/>
-      <w:r>
-        <w:rPr>
-          <w:rFonts w:ascii="楷体" w:eastAsia="楷体" w:hAnsi="楷体" w:cs="楷体" w:hint="eastAsia"/>
-          <w:sz w:val="28"/>
-          <w:szCs w:val="28"/>
-        </w:rPr>
-        <w:t>Sql</w:t>
-      </w:r>
-      <w:proofErr w:type="spellEnd"/>
-      <w:r>
-        <w:rPr>
-          <w:rFonts w:ascii="楷体" w:eastAsia="楷体" w:hAnsi="楷体" w:cs="楷体" w:hint="eastAsia"/>
-          <w:sz w:val="28"/>
-          <w:szCs w:val="28"/>
-        </w:rPr>
-        <w:t xml:space="preserve"> Server , Oracle。</w:t>
+      <w:r>
+        <w:rPr>
+          <w:rFonts w:ascii="楷体" w:eastAsia="楷体" w:hAnsi="楷体" w:cs="楷体" w:hint="eastAsia"/>
+          <w:sz w:val="28"/>
+          <w:szCs w:val="28"/>
+        </w:rPr>
+        <w:t>singo拿着工资卡去消费，系统读取到卡里确实有2000元，而此时她的老婆也正好在网上转账，把singo工资卡的2000元转到另一账户，并在 singo之前提交了事务，当singo扣款时，系统检查到singo的工资卡已经没有钱，扣款失败，singo十分纳闷，明明卡里有钱，为 何......。出现上述情况，即我们所说的不可重复读 。大多数数据库的默认级别就是Read committed，比如Sql Server , Oracle。</w:t>
       </w:r>
     </w:p>
     <w:p>
@@ -4902,61 +3507,7 @@
           <w:sz w:val="28"/>
           <w:szCs w:val="28"/>
         </w:rPr>
-        <w:t>当隔离级别设置为Repeatable read 时，可以避免不可重复读。当</w:t>
-      </w:r>
-      <w:proofErr w:type="spellStart"/>
-      <w:r>
-        <w:rPr>
-          <w:rFonts w:ascii="楷体" w:eastAsia="楷体" w:hAnsi="楷体" w:cs="楷体" w:hint="eastAsia"/>
-          <w:sz w:val="28"/>
-          <w:szCs w:val="28"/>
-        </w:rPr>
-        <w:t>singo</w:t>
-      </w:r>
-      <w:proofErr w:type="spellEnd"/>
-      <w:r>
-        <w:rPr>
-          <w:rFonts w:ascii="楷体" w:eastAsia="楷体" w:hAnsi="楷体" w:cs="楷体" w:hint="eastAsia"/>
-          <w:sz w:val="28"/>
-          <w:szCs w:val="28"/>
-        </w:rPr>
-        <w:t>拿着工资卡去消费时，一旦系统开始读取工资卡信息（即事务开始），</w:t>
-      </w:r>
-      <w:proofErr w:type="spellStart"/>
-      <w:r>
-        <w:rPr>
-          <w:rFonts w:ascii="楷体" w:eastAsia="楷体" w:hAnsi="楷体" w:cs="楷体" w:hint="eastAsia"/>
-          <w:sz w:val="28"/>
-          <w:szCs w:val="28"/>
-        </w:rPr>
-        <w:t>singo</w:t>
-      </w:r>
-      <w:proofErr w:type="spellEnd"/>
-      <w:r>
-        <w:rPr>
-          <w:rFonts w:ascii="楷体" w:eastAsia="楷体" w:hAnsi="楷体" w:cs="楷体" w:hint="eastAsia"/>
-          <w:sz w:val="28"/>
-          <w:szCs w:val="28"/>
-        </w:rPr>
-        <w:t>的老婆就不可能对该记录进行修改(但是可以读)，也就是</w:t>
-      </w:r>
-      <w:proofErr w:type="spellStart"/>
-      <w:r>
-        <w:rPr>
-          <w:rFonts w:ascii="楷体" w:eastAsia="楷体" w:hAnsi="楷体" w:cs="楷体" w:hint="eastAsia"/>
-          <w:sz w:val="28"/>
-          <w:szCs w:val="28"/>
-        </w:rPr>
-        <w:t>singo</w:t>
-      </w:r>
-      <w:proofErr w:type="spellEnd"/>
-      <w:r>
-        <w:rPr>
-          <w:rFonts w:ascii="楷体" w:eastAsia="楷体" w:hAnsi="楷体" w:cs="楷体" w:hint="eastAsia"/>
-          <w:sz w:val="28"/>
-          <w:szCs w:val="28"/>
-        </w:rPr>
-        <w:t>的老婆不能在此时转</w:t>
+        <w:t>当隔离级别设置为Repeatable read 时，可以避免不可重复读。当singo拿着工资卡去消费时，一旦系统开始读取工资卡信息（即事务开始），singo的老婆就不可能对该记录进行修改(但是可以读)，也就是singo的老婆不能在此时转</w:t>
       </w:r>
       <w:r>
         <w:rPr>
@@ -4965,151 +3516,7 @@
           <w:szCs w:val="28"/>
         </w:rPr>
         <w:lastRenderedPageBreak/>
-        <w:t>账。虽然Repeatable read避免了不可重复读，但还有可能出现幻读 。</w:t>
-      </w:r>
-      <w:proofErr w:type="spellStart"/>
-      <w:r>
-        <w:rPr>
-          <w:rFonts w:ascii="楷体" w:eastAsia="楷体" w:hAnsi="楷体" w:cs="楷体" w:hint="eastAsia"/>
-          <w:sz w:val="28"/>
-          <w:szCs w:val="28"/>
-        </w:rPr>
-        <w:t>singo</w:t>
-      </w:r>
-      <w:proofErr w:type="spellEnd"/>
-      <w:r>
-        <w:rPr>
-          <w:rFonts w:ascii="楷体" w:eastAsia="楷体" w:hAnsi="楷体" w:cs="楷体" w:hint="eastAsia"/>
-          <w:sz w:val="28"/>
-          <w:szCs w:val="28"/>
-        </w:rPr>
-        <w:t>的老婆工作在银行部门，她时常通过银行内部系统查看</w:t>
-      </w:r>
-      <w:proofErr w:type="spellStart"/>
-      <w:r>
-        <w:rPr>
-          <w:rFonts w:ascii="楷体" w:eastAsia="楷体" w:hAnsi="楷体" w:cs="楷体" w:hint="eastAsia"/>
-          <w:sz w:val="28"/>
-          <w:szCs w:val="28"/>
-        </w:rPr>
-        <w:t>singo</w:t>
-      </w:r>
-      <w:proofErr w:type="spellEnd"/>
-      <w:r>
-        <w:rPr>
-          <w:rFonts w:ascii="楷体" w:eastAsia="楷体" w:hAnsi="楷体" w:cs="楷体" w:hint="eastAsia"/>
-          <w:sz w:val="28"/>
-          <w:szCs w:val="28"/>
-        </w:rPr>
-        <w:t>的信用卡消费记录。有一天，她正在查询到</w:t>
-      </w:r>
-      <w:proofErr w:type="spellStart"/>
-      <w:r>
-        <w:rPr>
-          <w:rFonts w:ascii="楷体" w:eastAsia="楷体" w:hAnsi="楷体" w:cs="楷体" w:hint="eastAsia"/>
-          <w:sz w:val="28"/>
-          <w:szCs w:val="28"/>
-        </w:rPr>
-        <w:t>singo</w:t>
-      </w:r>
-      <w:proofErr w:type="spellEnd"/>
-      <w:r>
-        <w:rPr>
-          <w:rFonts w:ascii="楷体" w:eastAsia="楷体" w:hAnsi="楷体" w:cs="楷体" w:hint="eastAsia"/>
-          <w:sz w:val="28"/>
-          <w:szCs w:val="28"/>
-        </w:rPr>
-        <w:t>当月信用卡的总消费金额 （select sum(amount) from transaction where month = 本月）为80元，而</w:t>
-      </w:r>
-      <w:proofErr w:type="spellStart"/>
-      <w:r>
-        <w:rPr>
-          <w:rFonts w:ascii="楷体" w:eastAsia="楷体" w:hAnsi="楷体" w:cs="楷体" w:hint="eastAsia"/>
-          <w:sz w:val="28"/>
-          <w:szCs w:val="28"/>
-        </w:rPr>
-        <w:t>singo</w:t>
-      </w:r>
-      <w:proofErr w:type="spellEnd"/>
-      <w:r>
-        <w:rPr>
-          <w:rFonts w:ascii="楷体" w:eastAsia="楷体" w:hAnsi="楷体" w:cs="楷体" w:hint="eastAsia"/>
-          <w:sz w:val="28"/>
-          <w:szCs w:val="28"/>
-        </w:rPr>
-        <w:t>此时正好在外面胡吃海塞后在收银台买单，消费1000元，即新增了一条1000元的消费记录（insert transaction ... ），并提交了事务，随后</w:t>
-      </w:r>
-      <w:proofErr w:type="spellStart"/>
-      <w:r>
-        <w:rPr>
-          <w:rFonts w:ascii="楷体" w:eastAsia="楷体" w:hAnsi="楷体" w:cs="楷体" w:hint="eastAsia"/>
-          <w:sz w:val="28"/>
-          <w:szCs w:val="28"/>
-        </w:rPr>
-        <w:t>singo</w:t>
-      </w:r>
-      <w:proofErr w:type="spellEnd"/>
-      <w:r>
-        <w:rPr>
-          <w:rFonts w:ascii="楷体" w:eastAsia="楷体" w:hAnsi="楷体" w:cs="楷体" w:hint="eastAsia"/>
-          <w:sz w:val="28"/>
-          <w:szCs w:val="28"/>
-        </w:rPr>
-        <w:t>的老婆将</w:t>
-      </w:r>
-      <w:proofErr w:type="spellStart"/>
-      <w:r>
-        <w:rPr>
-          <w:rFonts w:ascii="楷体" w:eastAsia="楷体" w:hAnsi="楷体" w:cs="楷体" w:hint="eastAsia"/>
-          <w:sz w:val="28"/>
-          <w:szCs w:val="28"/>
-        </w:rPr>
-        <w:t>singo</w:t>
-      </w:r>
-      <w:proofErr w:type="spellEnd"/>
-      <w:r>
-        <w:rPr>
-          <w:rFonts w:ascii="楷体" w:eastAsia="楷体" w:hAnsi="楷体" w:cs="楷体" w:hint="eastAsia"/>
-          <w:sz w:val="28"/>
-          <w:szCs w:val="28"/>
-        </w:rPr>
-        <w:t>当月信用卡消费的明细打印到A4纸上，却发现消费总额为1080元，</w:t>
-      </w:r>
-      <w:proofErr w:type="spellStart"/>
-      <w:r>
-        <w:rPr>
-          <w:rFonts w:ascii="楷体" w:eastAsia="楷体" w:hAnsi="楷体" w:cs="楷体" w:hint="eastAsia"/>
-          <w:sz w:val="28"/>
-          <w:szCs w:val="28"/>
-        </w:rPr>
-        <w:t>singo</w:t>
-      </w:r>
-      <w:proofErr w:type="spellEnd"/>
-      <w:r>
-        <w:rPr>
-          <w:rFonts w:ascii="楷体" w:eastAsia="楷体" w:hAnsi="楷体" w:cs="楷体" w:hint="eastAsia"/>
-          <w:sz w:val="28"/>
-          <w:szCs w:val="28"/>
-        </w:rPr>
-        <w:t>的老婆很诧异，以为出 现了幻觉，幻读就这样产生了。</w:t>
-      </w:r>
-      <w:proofErr w:type="spellStart"/>
-      <w:r>
-        <w:rPr>
-          <w:rFonts w:ascii="楷体" w:eastAsia="楷体" w:hAnsi="楷体" w:cs="楷体" w:hint="eastAsia"/>
-          <w:sz w:val="28"/>
-          <w:szCs w:val="28"/>
-        </w:rPr>
-        <w:t>Mysql</w:t>
-      </w:r>
-      <w:proofErr w:type="spellEnd"/>
-      <w:r>
-        <w:rPr>
-          <w:rFonts w:ascii="楷体" w:eastAsia="楷体" w:hAnsi="楷体" w:cs="楷体" w:hint="eastAsia"/>
-          <w:sz w:val="28"/>
-          <w:szCs w:val="28"/>
-        </w:rPr>
-        <w:t>的默认隔离级别就是Repeatable read。</w:t>
+        <w:t>账。虽然Repeatable read避免了不可重复读，但还有可能出现幻读 。singo的老婆工作在银行部门，她时常通过银行内部系统查看singo的信用卡消费记录。有一天，她正在查询到singo当月信用卡的总消费金额 （select sum(amount) from transaction where month = 本月）为80元，而singo此时正好在外面胡吃海塞后在收银台买单，消费1000元，即新增了一条1000元的消费记录（insert transaction ... ），并提交了事务，随后singo的老婆将singo当月信用卡消费的明细打印到A4纸上，却发现消费总额为1080元，singo的老婆很诧异，以为出 现了幻觉，幻读就这样产生了。Mysql的默认隔离级别就是Repeatable read。</w:t>
       </w:r>
     </w:p>
     <w:p>
@@ -5128,47 +3535,15 @@
           <w:sz w:val="28"/>
           <w:szCs w:val="28"/>
         </w:rPr>
-        <w:t>4、</w:t>
-      </w:r>
-      <w:proofErr w:type="spellStart"/>
-      <w:r>
-        <w:rPr>
-          <w:rFonts w:ascii="楷体" w:eastAsia="楷体" w:hAnsi="楷体" w:cs="楷体" w:hint="eastAsia"/>
-          <w:b/>
-          <w:bCs/>
-          <w:sz w:val="28"/>
-          <w:szCs w:val="28"/>
-        </w:rPr>
-        <w:t>Serializable</w:t>
-      </w:r>
-      <w:proofErr w:type="spellEnd"/>
-      <w:r>
-        <w:rPr>
-          <w:rFonts w:ascii="楷体" w:eastAsia="楷体" w:hAnsi="楷体" w:cs="楷体" w:hint="eastAsia"/>
-          <w:b/>
-          <w:bCs/>
-          <w:sz w:val="28"/>
-          <w:szCs w:val="28"/>
-        </w:rPr>
-        <w:t xml:space="preserve"> 序列化：</w:t>
-      </w:r>
-      <w:proofErr w:type="spellStart"/>
-      <w:r>
-        <w:rPr>
-          <w:rFonts w:ascii="楷体" w:eastAsia="楷体" w:hAnsi="楷体" w:cs="楷体" w:hint="eastAsia"/>
-          <w:sz w:val="28"/>
-          <w:szCs w:val="28"/>
-        </w:rPr>
-        <w:t>Serializable</w:t>
-      </w:r>
-      <w:proofErr w:type="spellEnd"/>
-      <w:r>
-        <w:rPr>
-          <w:rFonts w:ascii="楷体" w:eastAsia="楷体" w:hAnsi="楷体" w:cs="楷体" w:hint="eastAsia"/>
-          <w:sz w:val="28"/>
-          <w:szCs w:val="28"/>
-        </w:rPr>
-        <w:t> 是最高的事务隔离级别，同时代价也花费最高，性能很低，一般很少使用，在该级别下，事务顺序执行，不仅可以避免脏读、不可重复读，还避免了幻像读。</w:t>
+        <w:t>4、Serializable 序列化：</w:t>
+      </w:r>
+      <w:r>
+        <w:rPr>
+          <w:rFonts w:ascii="楷体" w:eastAsia="楷体" w:hAnsi="楷体" w:cs="楷体" w:hint="eastAsia"/>
+          <w:sz w:val="28"/>
+          <w:szCs w:val="28"/>
+        </w:rPr>
+        <w:t>Serializable 是最高的事务隔离级别，同时代价也花费最高，性能很低，一般很少使用，在该级别下，事务顺序执行，不仅可以避免脏读、不可重复读，还避免了幻像读。</w:t>
       </w:r>
     </w:p>
     <w:p>
@@ -5194,48 +3569,29 @@
           <w:szCs w:val="28"/>
         </w:rPr>
       </w:pPr>
-      <w:proofErr w:type="spellStart"/>
-      <w:r>
-        <w:rPr>
-          <w:rFonts w:ascii="楷体" w:eastAsia="楷体" w:hAnsi="楷体" w:cs="楷体" w:hint="eastAsia"/>
-          <w:szCs w:val="28"/>
-        </w:rPr>
-        <w:t>Sping</w:t>
-      </w:r>
-      <w:proofErr w:type="spellEnd"/>
-      <w:r>
-        <w:rPr>
-          <w:rFonts w:ascii="楷体" w:eastAsia="楷体" w:hAnsi="楷体" w:cs="楷体" w:hint="eastAsia"/>
-          <w:szCs w:val="28"/>
-        </w:rPr>
-        <w:t xml:space="preserve"> 提供的事务传播行为。</w:t>
-      </w:r>
-    </w:p>
-    <w:p>
-      <w:pPr>
-        <w:rPr>
-          <w:rFonts w:ascii="楷体" w:eastAsia="楷体" w:hAnsi="楷体" w:cs="楷体"/>
-          <w:sz w:val="28"/>
-          <w:szCs w:val="28"/>
-        </w:rPr>
-      </w:pPr>
-      <w:proofErr w:type="spellStart"/>
-      <w:r>
-        <w:rPr>
-          <w:rFonts w:ascii="楷体" w:eastAsia="楷体" w:hAnsi="楷体" w:cs="楷体" w:hint="eastAsia"/>
-          <w:sz w:val="28"/>
-          <w:szCs w:val="28"/>
-        </w:rPr>
-        <w:t>Sping</w:t>
-      </w:r>
-      <w:proofErr w:type="spellEnd"/>
-      <w:r>
-        <w:rPr>
-          <w:rFonts w:ascii="楷体" w:eastAsia="楷体" w:hAnsi="楷体" w:cs="楷体" w:hint="eastAsia"/>
-          <w:sz w:val="28"/>
-          <w:szCs w:val="28"/>
-        </w:rPr>
-        <w:t>提供了7中事务传播行为，下面我们列举3中：</w:t>
+      <w:r>
+        <w:rPr>
+          <w:rFonts w:ascii="楷体" w:eastAsia="楷体" w:hAnsi="楷体" w:cs="楷体" w:hint="eastAsia"/>
+          <w:szCs w:val="28"/>
+        </w:rPr>
+        <w:t>Sping 提供的事务传播行为。</w:t>
+      </w:r>
+    </w:p>
+    <w:p>
+      <w:pPr>
+        <w:rPr>
+          <w:rFonts w:ascii="楷体" w:eastAsia="楷体" w:hAnsi="楷体" w:cs="楷体"/>
+          <w:sz w:val="28"/>
+          <w:szCs w:val="28"/>
+        </w:rPr>
+      </w:pPr>
+      <w:r>
+        <w:rPr>
+          <w:rFonts w:ascii="楷体" w:eastAsia="楷体" w:hAnsi="楷体" w:cs="楷体" w:hint="eastAsia"/>
+          <w:sz w:val="28"/>
+          <w:szCs w:val="28"/>
+        </w:rPr>
+        <w:t>Sping提供了7中事务传播行为，下面我们列举3中：</w:t>
       </w:r>
     </w:p>
     <w:p>
@@ -5463,115 +3819,7 @@
           <w:sz w:val="28"/>
           <w:szCs w:val="28"/>
         </w:rPr>
-        <w:t>Spring MVC是一种基于</w:t>
-      </w:r>
-      <w:proofErr w:type="spellStart"/>
-      <w:r>
-        <w:rPr>
-          <w:rFonts w:ascii="楷体" w:eastAsia="楷体" w:hAnsi="楷体" w:cs="楷体" w:hint="eastAsia"/>
-          <w:sz w:val="28"/>
-          <w:szCs w:val="28"/>
-        </w:rPr>
-        <w:t>Servlet</w:t>
-      </w:r>
-      <w:proofErr w:type="spellEnd"/>
-      <w:r>
-        <w:rPr>
-          <w:rFonts w:ascii="楷体" w:eastAsia="楷体" w:hAnsi="楷体" w:cs="楷体" w:hint="eastAsia"/>
-          <w:sz w:val="28"/>
-          <w:szCs w:val="28"/>
-        </w:rPr>
-        <w:t>的技术，它提供了核心控制器</w:t>
-      </w:r>
-      <w:proofErr w:type="spellStart"/>
-      <w:r>
-        <w:rPr>
-          <w:rFonts w:ascii="楷体" w:eastAsia="楷体" w:hAnsi="楷体" w:cs="楷体" w:hint="eastAsia"/>
-          <w:sz w:val="28"/>
-          <w:szCs w:val="28"/>
-        </w:rPr>
-        <w:t>DispatcherServlet</w:t>
-      </w:r>
-      <w:proofErr w:type="spellEnd"/>
-      <w:r>
-        <w:rPr>
-          <w:rFonts w:ascii="楷体" w:eastAsia="楷体" w:hAnsi="楷体" w:cs="楷体" w:hint="eastAsia"/>
-          <w:sz w:val="28"/>
-          <w:szCs w:val="28"/>
-        </w:rPr>
-        <w:t xml:space="preserve">; </w:t>
-      </w:r>
-      <w:proofErr w:type="spellStart"/>
-      <w:r>
-        <w:rPr>
-          <w:rFonts w:ascii="楷体" w:eastAsia="楷体" w:hAnsi="楷体" w:cs="楷体" w:hint="eastAsia"/>
-          <w:sz w:val="28"/>
-          <w:szCs w:val="28"/>
-        </w:rPr>
-        <w:t>HandlerMapping</w:t>
-      </w:r>
-      <w:proofErr w:type="spellEnd"/>
-      <w:r>
-        <w:rPr>
-          <w:rFonts w:ascii="楷体" w:eastAsia="楷体" w:hAnsi="楷体" w:cs="楷体" w:hint="eastAsia"/>
-          <w:sz w:val="28"/>
-          <w:szCs w:val="28"/>
-        </w:rPr>
-        <w:t>、</w:t>
-      </w:r>
-      <w:proofErr w:type="spellStart"/>
-      <w:r>
-        <w:rPr>
-          <w:rFonts w:ascii="楷体" w:eastAsia="楷体" w:hAnsi="楷体" w:cs="楷体" w:hint="eastAsia"/>
-          <w:sz w:val="28"/>
-          <w:szCs w:val="28"/>
-        </w:rPr>
-        <w:t>HandlerAdapter</w:t>
-      </w:r>
-      <w:proofErr w:type="spellEnd"/>
-      <w:r>
-        <w:rPr>
-          <w:rFonts w:ascii="楷体" w:eastAsia="楷体" w:hAnsi="楷体" w:cs="楷体" w:hint="eastAsia"/>
-          <w:sz w:val="28"/>
-          <w:szCs w:val="28"/>
-        </w:rPr>
-        <w:t>、</w:t>
-      </w:r>
-      <w:proofErr w:type="spellStart"/>
-      <w:r>
-        <w:rPr>
-          <w:rFonts w:ascii="楷体" w:eastAsia="楷体" w:hAnsi="楷体" w:cs="楷体" w:hint="eastAsia"/>
-          <w:sz w:val="28"/>
-          <w:szCs w:val="28"/>
-        </w:rPr>
-        <w:t>ModelAndView</w:t>
-      </w:r>
-      <w:proofErr w:type="spellEnd"/>
-      <w:r>
-        <w:rPr>
-          <w:rFonts w:ascii="楷体" w:eastAsia="楷体" w:hAnsi="楷体" w:cs="楷体" w:hint="eastAsia"/>
-          <w:sz w:val="28"/>
-          <w:szCs w:val="28"/>
-        </w:rPr>
-        <w:t>、</w:t>
-      </w:r>
-      <w:proofErr w:type="spellStart"/>
-      <w:r>
-        <w:rPr>
-          <w:rFonts w:ascii="楷体" w:eastAsia="楷体" w:hAnsi="楷体" w:cs="楷体" w:hint="eastAsia"/>
-          <w:sz w:val="28"/>
-          <w:szCs w:val="28"/>
-        </w:rPr>
-        <w:t>ViewResolver</w:t>
-      </w:r>
-      <w:proofErr w:type="spellEnd"/>
-      <w:r>
-        <w:rPr>
-          <w:rFonts w:ascii="楷体" w:eastAsia="楷体" w:hAnsi="楷体" w:cs="楷体" w:hint="eastAsia"/>
-          <w:sz w:val="28"/>
-          <w:szCs w:val="28"/>
-        </w:rPr>
-        <w:t>、View等相关组件。</w:t>
+        <w:t>Spring MVC是一种基于Servlet的技术，它提供了核心控制器DispatcherServlet; HandlerMapping、HandlerAdapter、ModelAndView、ViewResolver、View等相关组件。</w:t>
       </w:r>
     </w:p>
     <w:p>
@@ -5677,25 +3925,7 @@
           <w:sz w:val="28"/>
           <w:szCs w:val="28"/>
         </w:rPr>
-        <w:t>初始化的时候根据配置文件生成</w:t>
-      </w:r>
-      <w:proofErr w:type="spellStart"/>
-      <w:r>
-        <w:rPr>
-          <w:rFonts w:ascii="楷体" w:eastAsia="楷体" w:hAnsi="楷体" w:cs="楷体" w:hint="eastAsia"/>
-          <w:sz w:val="28"/>
-          <w:szCs w:val="28"/>
-        </w:rPr>
-        <w:t>HandlerMapping</w:t>
-      </w:r>
-      <w:proofErr w:type="spellEnd"/>
-      <w:r>
-        <w:rPr>
-          <w:rFonts w:ascii="楷体" w:eastAsia="楷体" w:hAnsi="楷体" w:cs="楷体" w:hint="eastAsia"/>
-          <w:sz w:val="28"/>
-          <w:szCs w:val="28"/>
-        </w:rPr>
-        <w:t>。</w:t>
+        <w:t>初始化的时候根据配置文件生成HandlerMapping。</w:t>
       </w:r>
     </w:p>
     <w:p>
@@ -5710,59 +3940,13 @@
           <w:szCs w:val="28"/>
         </w:rPr>
       </w:pPr>
-      <w:proofErr w:type="spellStart"/>
-      <w:r>
-        <w:rPr>
-          <w:rFonts w:ascii="楷体" w:eastAsia="楷体" w:hAnsi="楷体" w:cs="楷体" w:hint="eastAsia"/>
-          <w:sz w:val="28"/>
-          <w:szCs w:val="28"/>
-        </w:rPr>
-        <w:t>DispatcherServlet</w:t>
-      </w:r>
-      <w:proofErr w:type="spellEnd"/>
-      <w:r>
-        <w:rPr>
-          <w:rFonts w:ascii="楷体" w:eastAsia="楷体" w:hAnsi="楷体" w:cs="楷体" w:hint="eastAsia"/>
-          <w:sz w:val="28"/>
-          <w:szCs w:val="28"/>
-        </w:rPr>
-        <w:t xml:space="preserve"> 首先通过请求和事先解析好的 </w:t>
-      </w:r>
-      <w:proofErr w:type="spellStart"/>
-      <w:r>
-        <w:rPr>
-          <w:rFonts w:ascii="楷体" w:eastAsia="楷体" w:hAnsi="楷体" w:cs="楷体" w:hint="eastAsia"/>
-          <w:sz w:val="28"/>
-          <w:szCs w:val="28"/>
-        </w:rPr>
-        <w:t>HandlerMapping</w:t>
-      </w:r>
-      <w:proofErr w:type="spellEnd"/>
-      <w:r>
-        <w:rPr>
-          <w:rFonts w:ascii="楷体" w:eastAsia="楷体" w:hAnsi="楷体" w:cs="楷体" w:hint="eastAsia"/>
-          <w:sz w:val="28"/>
-          <w:szCs w:val="28"/>
-        </w:rPr>
-        <w:t>配置，找到对应的处理器（ Handler），这样就准备开始运行处理器和拦截器组成的执行链而运行处理器需要有个对应的环境这样它就有了一个处理器的适配器（</w:t>
-      </w:r>
-      <w:proofErr w:type="spellStart"/>
-      <w:r>
-        <w:rPr>
-          <w:rFonts w:ascii="楷体" w:eastAsia="楷体" w:hAnsi="楷体" w:cs="楷体" w:hint="eastAsia"/>
-          <w:sz w:val="28"/>
-          <w:szCs w:val="28"/>
-        </w:rPr>
-        <w:t>HandlerAdapter</w:t>
-      </w:r>
-      <w:proofErr w:type="spellEnd"/>
-      <w:r>
-        <w:rPr>
-          <w:rFonts w:ascii="楷体" w:eastAsia="楷体" w:hAnsi="楷体" w:cs="楷体" w:hint="eastAsia"/>
-          <w:sz w:val="28"/>
-          <w:szCs w:val="28"/>
-        </w:rPr>
-        <w:t xml:space="preserve"> ），通过这个适配器就能运行对应的处理器及其拦截器，这里的处理器包含了控制器的内容和其他增强的功能。</w:t>
+      <w:r>
+        <w:rPr>
+          <w:rFonts w:ascii="楷体" w:eastAsia="楷体" w:hAnsi="楷体" w:cs="楷体" w:hint="eastAsia"/>
+          <w:sz w:val="28"/>
+          <w:szCs w:val="28"/>
+        </w:rPr>
+        <w:t>DispatcherServlet 首先通过请求和事先解析好的 HandlerMapping配置，找到对应的处理器（ Handler），这样就准备开始运行处理器和拦截器组成的执行链而运行处理器需要有个对应的环境这样它就有了一个处理器的适配器（HandlerAdapter ），通过这个适配器就能运行对应的处理器及其拦截器，这里的处理器包含了控制器的内容和其他增强的功能。</w:t>
       </w:r>
     </w:p>
     <w:p>
@@ -5783,43 +3967,7 @@
           <w:sz w:val="28"/>
           <w:szCs w:val="28"/>
         </w:rPr>
-        <w:t>处理器返回</w:t>
-      </w:r>
-      <w:proofErr w:type="spellStart"/>
-      <w:r>
-        <w:rPr>
-          <w:rFonts w:ascii="楷体" w:eastAsia="楷体" w:hAnsi="楷体" w:cs="楷体" w:hint="eastAsia"/>
-          <w:sz w:val="28"/>
-          <w:szCs w:val="28"/>
-        </w:rPr>
-        <w:t>ModelAndView</w:t>
-      </w:r>
-      <w:proofErr w:type="spellEnd"/>
-      <w:r>
-        <w:rPr>
-          <w:rFonts w:ascii="楷体" w:eastAsia="楷体" w:hAnsi="楷体" w:cs="楷体" w:hint="eastAsia"/>
-          <w:sz w:val="28"/>
-          <w:szCs w:val="28"/>
-        </w:rPr>
-        <w:t>给</w:t>
-      </w:r>
-      <w:proofErr w:type="spellStart"/>
-      <w:r>
-        <w:rPr>
-          <w:rFonts w:ascii="楷体" w:eastAsia="楷体" w:hAnsi="楷体" w:cs="楷体" w:hint="eastAsia"/>
-          <w:sz w:val="28"/>
-          <w:szCs w:val="28"/>
-        </w:rPr>
-        <w:t>DispacherServlet</w:t>
-      </w:r>
-      <w:proofErr w:type="spellEnd"/>
-      <w:r>
-        <w:rPr>
-          <w:rFonts w:ascii="楷体" w:eastAsia="楷体" w:hAnsi="楷体" w:cs="楷体" w:hint="eastAsia"/>
-          <w:sz w:val="28"/>
-          <w:szCs w:val="28"/>
-        </w:rPr>
-        <w:t xml:space="preserve"> 。</w:t>
+        <w:t>处理器返回ModelAndView给DispacherServlet 。</w:t>
       </w:r>
     </w:p>
     <w:p>
@@ -5840,25 +3988,7 @@
           <w:sz w:val="28"/>
           <w:szCs w:val="28"/>
         </w:rPr>
-        <w:t>通过视图解析器得到View，默认返回的是</w:t>
-      </w:r>
-      <w:proofErr w:type="spellStart"/>
-      <w:r>
-        <w:rPr>
-          <w:rFonts w:ascii="楷体" w:eastAsia="楷体" w:hAnsi="楷体" w:cs="楷体" w:hint="eastAsia"/>
-          <w:sz w:val="28"/>
-          <w:szCs w:val="28"/>
-        </w:rPr>
-        <w:t>jstlView</w:t>
-      </w:r>
-      <w:proofErr w:type="spellEnd"/>
-      <w:r>
-        <w:rPr>
-          <w:rFonts w:ascii="楷体" w:eastAsia="楷体" w:hAnsi="楷体" w:cs="楷体" w:hint="eastAsia"/>
-          <w:sz w:val="28"/>
-          <w:szCs w:val="28"/>
-        </w:rPr>
-        <w:t>视图。</w:t>
+        <w:t>通过视图解析器得到View，默认返回的是jstlView视图。</w:t>
       </w:r>
     </w:p>
     <w:p>
@@ -5909,25 +4039,7 @@
           <w:sz w:val="28"/>
           <w:szCs w:val="28"/>
         </w:rPr>
-        <w:t>2、 使用＠</w:t>
-      </w:r>
-      <w:proofErr w:type="spellStart"/>
-      <w:r>
-        <w:rPr>
-          <w:rFonts w:ascii="楷体" w:eastAsia="楷体" w:hAnsi="楷体" w:cs="楷体" w:hint="eastAsia"/>
-          <w:sz w:val="28"/>
-          <w:szCs w:val="28"/>
-        </w:rPr>
-        <w:t>RequestParam</w:t>
-      </w:r>
-      <w:proofErr w:type="spellEnd"/>
-      <w:r>
-        <w:rPr>
-          <w:rFonts w:ascii="楷体" w:eastAsia="楷体" w:hAnsi="楷体" w:cs="楷体" w:hint="eastAsia"/>
-          <w:sz w:val="28"/>
-          <w:szCs w:val="28"/>
-        </w:rPr>
-        <w:t>注解接收参数。</w:t>
+        <w:t>2、 使用＠RequestParam注解接收参数。</w:t>
       </w:r>
     </w:p>
     <w:p>
@@ -5945,60 +4057,24 @@
           <w:szCs w:val="28"/>
         </w:rPr>
         <w:lastRenderedPageBreak/>
-        <w:t>3、 使用 URL 传递参数（@</w:t>
-      </w:r>
-      <w:proofErr w:type="spellStart"/>
-      <w:r>
-        <w:rPr>
-          <w:rFonts w:ascii="楷体" w:eastAsia="楷体" w:hAnsi="楷体" w:cs="楷体" w:hint="eastAsia"/>
-          <w:sz w:val="28"/>
-          <w:szCs w:val="28"/>
-        </w:rPr>
-        <w:t>PathVariable</w:t>
-      </w:r>
-      <w:proofErr w:type="spellEnd"/>
-      <w:r>
-        <w:rPr>
-          <w:rFonts w:ascii="楷体" w:eastAsia="楷体" w:hAnsi="楷体" w:cs="楷体" w:hint="eastAsia"/>
-          <w:sz w:val="28"/>
-          <w:szCs w:val="28"/>
-        </w:rPr>
-        <w:t>）。</w:t>
-      </w:r>
-    </w:p>
-    <w:p>
-      <w:pPr>
-        <w:rPr>
-          <w:rFonts w:ascii="楷体" w:eastAsia="楷体" w:hAnsi="楷体" w:cs="楷体"/>
-          <w:sz w:val="28"/>
-          <w:szCs w:val="28"/>
-        </w:rPr>
-      </w:pPr>
-      <w:r>
-        <w:rPr>
-          <w:rFonts w:ascii="楷体" w:eastAsia="楷体" w:hAnsi="楷体" w:cs="楷体" w:hint="eastAsia"/>
-          <w:sz w:val="28"/>
-          <w:szCs w:val="28"/>
-        </w:rPr>
-        <w:t>4、 使用JSON传递参数（＠</w:t>
-      </w:r>
-      <w:proofErr w:type="spellStart"/>
-      <w:r>
-        <w:rPr>
-          <w:rFonts w:ascii="楷体" w:eastAsia="楷体" w:hAnsi="楷体" w:cs="楷体" w:hint="eastAsia"/>
-          <w:sz w:val="28"/>
-          <w:szCs w:val="28"/>
-        </w:rPr>
-        <w:t>RequestBody</w:t>
-      </w:r>
-      <w:proofErr w:type="spellEnd"/>
-      <w:r>
-        <w:rPr>
-          <w:rFonts w:ascii="楷体" w:eastAsia="楷体" w:hAnsi="楷体" w:cs="楷体" w:hint="eastAsia"/>
-          <w:sz w:val="28"/>
-          <w:szCs w:val="28"/>
-        </w:rPr>
-        <w:t>）。</w:t>
+        <w:t>3、 使用 URL 传递参数（@PathVariable）。</w:t>
+      </w:r>
+    </w:p>
+    <w:p>
+      <w:pPr>
+        <w:rPr>
+          <w:rFonts w:ascii="楷体" w:eastAsia="楷体" w:hAnsi="楷体" w:cs="楷体"/>
+          <w:sz w:val="28"/>
+          <w:szCs w:val="28"/>
+        </w:rPr>
+      </w:pPr>
+      <w:r>
+        <w:rPr>
+          <w:rFonts w:ascii="楷体" w:eastAsia="楷体" w:hAnsi="楷体" w:cs="楷体" w:hint="eastAsia"/>
+          <w:sz w:val="28"/>
+          <w:szCs w:val="28"/>
+        </w:rPr>
+        <w:t>4、 使用JSON传递参数（＠RequestBody）。</w:t>
       </w:r>
     </w:p>
     <w:p>
@@ -6159,97 +4235,7 @@
           <w:sz w:val="28"/>
           <w:szCs w:val="28"/>
         </w:rPr>
-        <w:t>Spring MVC 提供了5个注解，从request、session中读取数据或者保存数据到request、session中；它们分别是@</w:t>
-      </w:r>
-      <w:proofErr w:type="spellStart"/>
-      <w:r>
-        <w:rPr>
-          <w:rFonts w:ascii="楷体" w:eastAsia="楷体" w:hAnsi="楷体" w:cs="楷体" w:hint="eastAsia"/>
-          <w:sz w:val="28"/>
-          <w:szCs w:val="28"/>
-        </w:rPr>
-        <w:t>requestAttribute</w:t>
-      </w:r>
-      <w:proofErr w:type="spellEnd"/>
-      <w:r>
-        <w:rPr>
-          <w:rFonts w:ascii="楷体" w:eastAsia="楷体" w:hAnsi="楷体" w:cs="楷体" w:hint="eastAsia"/>
-          <w:sz w:val="28"/>
-          <w:szCs w:val="28"/>
-        </w:rPr>
-        <w:t>(获取http请求中的属性值)、 @</w:t>
-      </w:r>
-      <w:proofErr w:type="spellStart"/>
-      <w:r>
-        <w:rPr>
-          <w:rFonts w:ascii="楷体" w:eastAsia="楷体" w:hAnsi="楷体" w:cs="楷体" w:hint="eastAsia"/>
-          <w:sz w:val="28"/>
-          <w:szCs w:val="28"/>
-        </w:rPr>
-        <w:t>SessionAttribute</w:t>
-      </w:r>
-      <w:proofErr w:type="spellEnd"/>
-      <w:r>
-        <w:rPr>
-          <w:rFonts w:ascii="楷体" w:eastAsia="楷体" w:hAnsi="楷体" w:cs="楷体" w:hint="eastAsia"/>
-          <w:sz w:val="28"/>
-          <w:szCs w:val="28"/>
-        </w:rPr>
-        <w:t>（获取session中的属性值）、 @</w:t>
-      </w:r>
-      <w:proofErr w:type="spellStart"/>
-      <w:r>
-        <w:rPr>
-          <w:rFonts w:ascii="楷体" w:eastAsia="楷体" w:hAnsi="楷体" w:cs="楷体" w:hint="eastAsia"/>
-          <w:sz w:val="28"/>
-          <w:szCs w:val="28"/>
-        </w:rPr>
-        <w:t>SessionAttributes</w:t>
-      </w:r>
-      <w:proofErr w:type="spellEnd"/>
-      <w:r>
-        <w:rPr>
-          <w:rFonts w:ascii="楷体" w:eastAsia="楷体" w:hAnsi="楷体" w:cs="楷体" w:hint="eastAsia"/>
-          <w:sz w:val="28"/>
-          <w:szCs w:val="28"/>
-        </w:rPr>
-        <w:t>(保存属性值到session中)、＠</w:t>
-      </w:r>
-      <w:proofErr w:type="spellStart"/>
-      <w:r>
-        <w:rPr>
-          <w:rFonts w:ascii="楷体" w:eastAsia="楷体" w:hAnsi="楷体" w:cs="楷体" w:hint="eastAsia"/>
-          <w:sz w:val="28"/>
-          <w:szCs w:val="28"/>
-        </w:rPr>
-        <w:t>CookieValue</w:t>
-      </w:r>
-      <w:proofErr w:type="spellEnd"/>
-      <w:r>
-        <w:rPr>
-          <w:rFonts w:ascii="楷体" w:eastAsia="楷体" w:hAnsi="楷体" w:cs="楷体" w:hint="eastAsia"/>
-          <w:sz w:val="28"/>
-          <w:szCs w:val="28"/>
-        </w:rPr>
-        <w:t>(获取Cookie中的属性值)、＠</w:t>
-      </w:r>
-      <w:proofErr w:type="spellStart"/>
-      <w:r>
-        <w:rPr>
-          <w:rFonts w:ascii="楷体" w:eastAsia="楷体" w:hAnsi="楷体" w:cs="楷体" w:hint="eastAsia"/>
-          <w:sz w:val="28"/>
-          <w:szCs w:val="28"/>
-        </w:rPr>
-        <w:t>RequestHeader</w:t>
-      </w:r>
-      <w:proofErr w:type="spellEnd"/>
-      <w:r>
-        <w:rPr>
-          <w:rFonts w:ascii="楷体" w:eastAsia="楷体" w:hAnsi="楷体" w:cs="楷体" w:hint="eastAsia"/>
-          <w:sz w:val="28"/>
-          <w:szCs w:val="28"/>
-        </w:rPr>
-        <w:t>(获取request头中的属性值)。</w:t>
+        <w:t>Spring MVC 提供了5个注解，从request、session中读取数据或者保存数据到request、session中；它们分别是@requestAttribute(获取http请求中的属性值)、 @SessionAttribute（获取session中的属性值）、 @SessionAttributes(保存属性值到session中)、＠CookieValue(获取Cookie中的属性值)、＠RequestHeader(获取request头中的属性值)。</w:t>
       </w:r>
     </w:p>
     <w:p>
@@ -6284,25 +4270,7 @@
           <w:sz w:val="28"/>
           <w:szCs w:val="28"/>
         </w:rPr>
-        <w:t>Spring MVC 拦截器需要实现</w:t>
-      </w:r>
-      <w:proofErr w:type="spellStart"/>
-      <w:r>
-        <w:rPr>
-          <w:rFonts w:ascii="楷体" w:eastAsia="楷体" w:hAnsi="楷体" w:cs="楷体" w:hint="eastAsia"/>
-          <w:sz w:val="28"/>
-          <w:szCs w:val="28"/>
-        </w:rPr>
-        <w:t>HandlerinterceptorAdapter</w:t>
-      </w:r>
-      <w:proofErr w:type="spellEnd"/>
-      <w:r>
-        <w:rPr>
-          <w:rFonts w:ascii="楷体" w:eastAsia="楷体" w:hAnsi="楷体" w:cs="楷体" w:hint="eastAsia"/>
-          <w:sz w:val="28"/>
-          <w:szCs w:val="28"/>
-        </w:rPr>
-        <w:t>接口，下面是单个拦截器的执行流程（拦截器可以有多个）：</w:t>
+        <w:t>Spring MVC 拦截器需要实现HandlerinterceptorAdapter接口，下面是单个拦截器的执行流程（拦截器可以有多个）：</w:t>
       </w:r>
     </w:p>
     <w:p>
@@ -6407,25 +4375,7 @@
           <w:sz w:val="28"/>
           <w:szCs w:val="28"/>
         </w:rPr>
-        <w:t>Spring MVC提供了两种校验方式，一是使用 JSR 303 注解验证输入内容，二是使用Spring MVC提供的验证器（自定义的验证器必须实现</w:t>
-      </w:r>
-      <w:proofErr w:type="spellStart"/>
-      <w:r>
-        <w:rPr>
-          <w:rFonts w:ascii="楷体" w:eastAsia="楷体" w:hAnsi="楷体" w:cs="楷体" w:hint="eastAsia"/>
-          <w:sz w:val="28"/>
-          <w:szCs w:val="28"/>
-        </w:rPr>
-        <w:t>Validator</w:t>
-      </w:r>
-      <w:proofErr w:type="spellEnd"/>
-      <w:r>
-        <w:rPr>
-          <w:rFonts w:ascii="楷体" w:eastAsia="楷体" w:hAnsi="楷体" w:cs="楷体" w:hint="eastAsia"/>
-          <w:sz w:val="28"/>
-          <w:szCs w:val="28"/>
-        </w:rPr>
-        <w:t>接口）。</w:t>
+        <w:t>Spring MVC提供了两种校验方式，一是使用 JSR 303 注解验证输入内容，二是使用Spring MVC提供的验证器（自定义的验证器必须实现Validator接口）。</w:t>
       </w:r>
     </w:p>
     <w:p>
@@ -6472,43 +4422,7 @@
           <w:sz w:val="28"/>
           <w:szCs w:val="28"/>
         </w:rPr>
-        <w:t>所谓数据模型，实际上就是需要展示在前端页面上的数据，Spring MVC 通过 Model或</w:t>
-      </w:r>
-      <w:proofErr w:type="spellStart"/>
-      <w:r>
-        <w:rPr>
-          <w:rFonts w:ascii="楷体" w:eastAsia="楷体" w:hAnsi="楷体" w:cs="楷体" w:hint="eastAsia"/>
-          <w:sz w:val="28"/>
-          <w:szCs w:val="28"/>
-        </w:rPr>
-        <w:t>ModelMap</w:t>
-      </w:r>
-      <w:proofErr w:type="spellEnd"/>
-      <w:r>
-        <w:rPr>
-          <w:rFonts w:ascii="楷体" w:eastAsia="楷体" w:hAnsi="楷体" w:cs="楷体" w:hint="eastAsia"/>
-          <w:sz w:val="28"/>
-          <w:szCs w:val="28"/>
-        </w:rPr>
-        <w:t xml:space="preserve">来构建数据模型； Model 和 </w:t>
-      </w:r>
-      <w:proofErr w:type="spellStart"/>
-      <w:r>
-        <w:rPr>
-          <w:rFonts w:ascii="楷体" w:eastAsia="楷体" w:hAnsi="楷体" w:cs="楷体" w:hint="eastAsia"/>
-          <w:sz w:val="28"/>
-          <w:szCs w:val="28"/>
-        </w:rPr>
-        <w:t>ModelMap</w:t>
-      </w:r>
-      <w:proofErr w:type="spellEnd"/>
-      <w:r>
-        <w:rPr>
-          <w:rFonts w:ascii="楷体" w:eastAsia="楷体" w:hAnsi="楷体" w:cs="楷体" w:hint="eastAsia"/>
-          <w:sz w:val="28"/>
-          <w:szCs w:val="28"/>
-        </w:rPr>
-        <w:t>在本质上并没有区别。</w:t>
+        <w:t>所谓数据模型，实际上就是需要展示在前端页面上的数据，Spring MVC 通过 Model或ModelMap来构建数据模型； Model 和 ModelMap在本质上并没有区别。</w:t>
       </w:r>
     </w:p>
     <w:p>
@@ -6555,43 +4469,7 @@
           <w:sz w:val="28"/>
           <w:szCs w:val="28"/>
         </w:rPr>
-        <w:t>Spring MVC视图可以分作逻辑视图、非逻辑视图；</w:t>
-      </w:r>
-      <w:proofErr w:type="spellStart"/>
-      <w:r>
-        <w:rPr>
-          <w:rFonts w:ascii="楷体" w:eastAsia="楷体" w:hAnsi="楷体" w:cs="楷体" w:hint="eastAsia"/>
-          <w:sz w:val="28"/>
-          <w:szCs w:val="28"/>
-        </w:rPr>
-        <w:t>JstlView</w:t>
-      </w:r>
-      <w:proofErr w:type="spellEnd"/>
-      <w:r>
-        <w:rPr>
-          <w:rFonts w:ascii="楷体" w:eastAsia="楷体" w:hAnsi="楷体" w:cs="楷体" w:hint="eastAsia"/>
-          <w:sz w:val="28"/>
-          <w:szCs w:val="28"/>
-        </w:rPr>
-        <w:t xml:space="preserve">、 </w:t>
-      </w:r>
-      <w:proofErr w:type="spellStart"/>
-      <w:r>
-        <w:rPr>
-          <w:rFonts w:ascii="楷体" w:eastAsia="楷体" w:hAnsi="楷体" w:cs="楷体" w:hint="eastAsia"/>
-          <w:sz w:val="28"/>
-          <w:szCs w:val="28"/>
-        </w:rPr>
-        <w:t>IntemalResourceView</w:t>
-      </w:r>
-      <w:proofErr w:type="spellEnd"/>
-      <w:r>
-        <w:rPr>
-          <w:rFonts w:ascii="楷体" w:eastAsia="楷体" w:hAnsi="楷体" w:cs="楷体" w:hint="eastAsia"/>
-          <w:sz w:val="28"/>
-          <w:szCs w:val="28"/>
-        </w:rPr>
-        <w:t>（</w:t>
+        <w:t>Spring MVC视图可以分作逻辑视图、非逻辑视图；JstlView、 IntemalResourceView（</w:t>
       </w:r>
       <w:r>
         <w:rPr>
@@ -6673,21 +4551,12 @@
           <w:szCs w:val="28"/>
         </w:rPr>
       </w:pPr>
-      <w:proofErr w:type="spellStart"/>
-      <w:r>
-        <w:rPr>
-          <w:rFonts w:ascii="楷体" w:eastAsia="楷体" w:hAnsi="楷体" w:cs="楷体" w:hint="eastAsia"/>
-          <w:szCs w:val="28"/>
-        </w:rPr>
-        <w:t>Redis</w:t>
-      </w:r>
-      <w:proofErr w:type="spellEnd"/>
-      <w:r>
-        <w:rPr>
-          <w:rFonts w:ascii="楷体" w:eastAsia="楷体" w:hAnsi="楷体" w:cs="楷体" w:hint="eastAsia"/>
-          <w:szCs w:val="28"/>
-        </w:rPr>
-        <w:t>在Java Web中的应用。</w:t>
+      <w:r>
+        <w:rPr>
+          <w:rFonts w:ascii="楷体" w:eastAsia="楷体" w:hAnsi="楷体" w:cs="楷体" w:hint="eastAsia"/>
+          <w:szCs w:val="28"/>
+        </w:rPr>
+        <w:t>Redis在Java Web中的应用。</w:t>
       </w:r>
     </w:p>
     <w:p>
@@ -6789,43 +4658,7 @@
           <w:sz w:val="28"/>
           <w:szCs w:val="28"/>
         </w:rPr>
-        <w:t>第一次读取数据的时候，读取</w:t>
-      </w:r>
-      <w:proofErr w:type="spellStart"/>
-      <w:r>
-        <w:rPr>
-          <w:rFonts w:ascii="楷体" w:eastAsia="楷体" w:hAnsi="楷体" w:cs="楷体" w:hint="eastAsia"/>
-          <w:sz w:val="28"/>
-          <w:szCs w:val="28"/>
-        </w:rPr>
-        <w:t>redis</w:t>
-      </w:r>
-      <w:proofErr w:type="spellEnd"/>
-      <w:r>
-        <w:rPr>
-          <w:rFonts w:ascii="楷体" w:eastAsia="楷体" w:hAnsi="楷体" w:cs="楷体" w:hint="eastAsia"/>
-          <w:sz w:val="28"/>
-          <w:szCs w:val="28"/>
-        </w:rPr>
-        <w:t>的数据就会失败，此时会触发程序读取数据库，把数据读取出来，写入</w:t>
-      </w:r>
-      <w:proofErr w:type="spellStart"/>
-      <w:r>
-        <w:rPr>
-          <w:rFonts w:ascii="楷体" w:eastAsia="楷体" w:hAnsi="楷体" w:cs="楷体" w:hint="eastAsia"/>
-          <w:sz w:val="28"/>
-          <w:szCs w:val="28"/>
-        </w:rPr>
-        <w:t>redis</w:t>
-      </w:r>
-      <w:proofErr w:type="spellEnd"/>
-      <w:r>
-        <w:rPr>
-          <w:rFonts w:ascii="楷体" w:eastAsia="楷体" w:hAnsi="楷体" w:cs="楷体" w:hint="eastAsia"/>
-          <w:sz w:val="28"/>
-          <w:szCs w:val="28"/>
-        </w:rPr>
-        <w:t>。</w:t>
+        <w:t>第一次读取数据的时候，读取redis的数据就会失败，此时会触发程序读取数据库，把数据读取出来，写入redis。</w:t>
       </w:r>
     </w:p>
     <w:p>
@@ -6853,25 +4686,7 @@
           <w:sz w:val="28"/>
           <w:szCs w:val="28"/>
         </w:rPr>
-        <w:t>第二次及以后读取数据时，就直接读取</w:t>
-      </w:r>
-      <w:proofErr w:type="spellStart"/>
-      <w:r>
-        <w:rPr>
-          <w:rFonts w:ascii="楷体" w:eastAsia="楷体" w:hAnsi="楷体" w:cs="楷体" w:hint="eastAsia"/>
-          <w:sz w:val="28"/>
-          <w:szCs w:val="28"/>
-        </w:rPr>
-        <w:t>redis</w:t>
-      </w:r>
-      <w:proofErr w:type="spellEnd"/>
-      <w:r>
-        <w:rPr>
-          <w:rFonts w:ascii="楷体" w:eastAsia="楷体" w:hAnsi="楷体" w:cs="楷体" w:hint="eastAsia"/>
-          <w:sz w:val="28"/>
-          <w:szCs w:val="28"/>
-        </w:rPr>
-        <w:t>.</w:t>
+        <w:t>第二次及以后读取数据时，就直接读取redis.</w:t>
       </w:r>
     </w:p>
     <w:p>
@@ -7015,25 +4830,7 @@
           <w:sz w:val="28"/>
           <w:szCs w:val="28"/>
         </w:rPr>
-        <w:t>假设面对的是一个商品秒杀的场景，从上面的流程来看，一个用户抢购商品，绝大部分的场合都是在操作内存数据库，所以性能会更加优越。只有在商品抢购一空后才会触发系统把</w:t>
-      </w:r>
-      <w:proofErr w:type="spellStart"/>
-      <w:r>
-        <w:rPr>
-          <w:rFonts w:ascii="楷体" w:eastAsia="楷体" w:hAnsi="楷体" w:cs="楷体" w:hint="eastAsia"/>
-          <w:sz w:val="28"/>
-          <w:szCs w:val="28"/>
-        </w:rPr>
-        <w:t>Redis</w:t>
-      </w:r>
-      <w:proofErr w:type="spellEnd"/>
-      <w:r>
-        <w:rPr>
-          <w:rFonts w:ascii="楷体" w:eastAsia="楷体" w:hAnsi="楷体" w:cs="楷体" w:hint="eastAsia"/>
-          <w:sz w:val="28"/>
-          <w:szCs w:val="28"/>
-        </w:rPr>
-        <w:t>缓存的数据写入数据库磁盘中。</w:t>
+        <w:t>假设面对的是一个商品秒杀的场景，从上面的流程来看，一个用户抢购商品，绝大部分的场合都是在操作内存数据库，所以性能会更加优越。只有在商品抢购一空后才会触发系统把Redis缓存的数据写入数据库磁盘中。</w:t>
       </w:r>
     </w:p>
     <w:p>
@@ -7113,93 +4910,30 @@
           <w:szCs w:val="28"/>
         </w:rPr>
       </w:pPr>
-      <w:proofErr w:type="spellStart"/>
       <w:r>
         <w:rPr>
           <w:rFonts w:ascii="楷体" w:eastAsia="楷体" w:hAnsi="楷体" w:cs="楷体" w:hint="eastAsia"/>
           <w:szCs w:val="28"/>
         </w:rPr>
         <w:lastRenderedPageBreak/>
-        <w:t>Redis</w:t>
-      </w:r>
-      <w:proofErr w:type="spellEnd"/>
-      <w:r>
-        <w:rPr>
-          <w:rFonts w:ascii="楷体" w:eastAsia="楷体" w:hAnsi="楷体" w:cs="楷体" w:hint="eastAsia"/>
-          <w:szCs w:val="28"/>
-        </w:rPr>
-        <w:t xml:space="preserve"> 的优点。</w:t>
-      </w:r>
-    </w:p>
-    <w:p>
-      <w:pPr>
-        <w:rPr>
-          <w:rFonts w:ascii="楷体" w:eastAsia="楷体" w:hAnsi="楷体" w:cs="楷体"/>
-          <w:sz w:val="28"/>
-          <w:szCs w:val="28"/>
-        </w:rPr>
-      </w:pPr>
-      <w:r>
-        <w:rPr>
-          <w:rFonts w:ascii="楷体" w:eastAsia="楷体" w:hAnsi="楷体" w:cs="楷体" w:hint="eastAsia"/>
-          <w:sz w:val="28"/>
-          <w:szCs w:val="28"/>
-        </w:rPr>
-        <w:t>速度快、高可用和分布式(redis3.0 提供了</w:t>
-      </w:r>
-      <w:proofErr w:type="spellStart"/>
-      <w:r>
-        <w:rPr>
-          <w:rFonts w:ascii="楷体" w:eastAsia="楷体" w:hAnsi="楷体" w:cs="楷体" w:hint="eastAsia"/>
-          <w:sz w:val="28"/>
-          <w:szCs w:val="28"/>
-        </w:rPr>
-        <w:t>redis</w:t>
-      </w:r>
-      <w:proofErr w:type="spellEnd"/>
-      <w:r>
-        <w:rPr>
-          <w:rFonts w:ascii="楷体" w:eastAsia="楷体" w:hAnsi="楷体" w:cs="楷体" w:hint="eastAsia"/>
-          <w:sz w:val="28"/>
-          <w:szCs w:val="28"/>
-        </w:rPr>
-        <w:t>的集群实现)、客户端语言多、简单稳定(单线程)、功能丰富（支持5种数据结构、提供发布订阅功能、流水线</w:t>
-      </w:r>
-      <w:proofErr w:type="spellStart"/>
-      <w:r>
-        <w:rPr>
-          <w:rFonts w:ascii="楷体" w:eastAsia="楷体" w:hAnsi="楷体" w:cs="楷体" w:hint="eastAsia"/>
-          <w:sz w:val="28"/>
-          <w:szCs w:val="28"/>
-        </w:rPr>
-        <w:t>PipeLine</w:t>
-      </w:r>
-      <w:proofErr w:type="spellEnd"/>
-      <w:r>
-        <w:rPr>
-          <w:rFonts w:ascii="楷体" w:eastAsia="楷体" w:hAnsi="楷体" w:cs="楷体" w:hint="eastAsia"/>
-          <w:sz w:val="28"/>
-          <w:szCs w:val="28"/>
-        </w:rPr>
-        <w:t>、</w:t>
-      </w:r>
-      <w:proofErr w:type="spellStart"/>
-      <w:r>
-        <w:rPr>
-          <w:rFonts w:ascii="楷体" w:eastAsia="楷体" w:hAnsi="楷体" w:cs="楷体" w:hint="eastAsia"/>
-          <w:sz w:val="28"/>
-          <w:szCs w:val="28"/>
-        </w:rPr>
-        <w:t>Lua</w:t>
-      </w:r>
-      <w:proofErr w:type="spellEnd"/>
-      <w:r>
-        <w:rPr>
-          <w:rFonts w:ascii="楷体" w:eastAsia="楷体" w:hAnsi="楷体" w:cs="楷体" w:hint="eastAsia"/>
-          <w:sz w:val="28"/>
-          <w:szCs w:val="28"/>
-        </w:rPr>
-        <w:t>脚本）。</w:t>
+        <w:t>Redis 的优点。</w:t>
+      </w:r>
+    </w:p>
+    <w:p>
+      <w:pPr>
+        <w:rPr>
+          <w:rFonts w:ascii="楷体" w:eastAsia="楷体" w:hAnsi="楷体" w:cs="楷体"/>
+          <w:sz w:val="28"/>
+          <w:szCs w:val="28"/>
+        </w:rPr>
+      </w:pPr>
+      <w:r>
+        <w:rPr>
+          <w:rFonts w:ascii="楷体" w:eastAsia="楷体" w:hAnsi="楷体" w:cs="楷体" w:hint="eastAsia"/>
+          <w:sz w:val="28"/>
+          <w:szCs w:val="28"/>
+        </w:rPr>
+        <w:t>速度快、高可用和分布式(redis3.0 提供了redis的集群实现)、客户端语言多、简单稳定(单线程)、功能丰富（支持5种数据结构、提供发布订阅功能、流水线PipeLine、Lua脚本）。</w:t>
       </w:r>
     </w:p>
     <w:p>
@@ -7215,56 +4949,29 @@
           <w:szCs w:val="28"/>
         </w:rPr>
       </w:pPr>
-      <w:proofErr w:type="spellStart"/>
-      <w:r>
-        <w:rPr>
-          <w:rFonts w:ascii="楷体" w:eastAsia="楷体" w:hAnsi="楷体" w:cs="楷体" w:hint="eastAsia"/>
-          <w:szCs w:val="28"/>
-        </w:rPr>
-        <w:t>Redis</w:t>
-      </w:r>
-      <w:proofErr w:type="spellEnd"/>
-      <w:r>
-        <w:rPr>
-          <w:rFonts w:ascii="楷体" w:eastAsia="楷体" w:hAnsi="楷体" w:cs="楷体" w:hint="eastAsia"/>
-          <w:szCs w:val="28"/>
-        </w:rPr>
-        <w:t xml:space="preserve"> 能代替传统关系型数据库吗？</w:t>
-      </w:r>
-    </w:p>
-    <w:p>
-      <w:pPr>
-        <w:rPr>
-          <w:rFonts w:ascii="楷体" w:eastAsia="楷体" w:hAnsi="楷体" w:cs="楷体"/>
-          <w:sz w:val="28"/>
-          <w:szCs w:val="28"/>
-        </w:rPr>
-      </w:pPr>
-      <w:r>
-        <w:rPr>
-          <w:rFonts w:ascii="楷体" w:eastAsia="楷体" w:hAnsi="楷体" w:cs="楷体" w:hint="eastAsia"/>
-          <w:sz w:val="28"/>
-          <w:szCs w:val="28"/>
-        </w:rPr>
-        <w:t>暂时无法代替，</w:t>
-      </w:r>
-      <w:proofErr w:type="spellStart"/>
-      <w:r>
-        <w:rPr>
-          <w:rFonts w:ascii="楷体" w:eastAsia="楷体" w:hAnsi="楷体" w:cs="楷体" w:hint="eastAsia"/>
-          <w:sz w:val="28"/>
-          <w:szCs w:val="28"/>
-        </w:rPr>
-        <w:t>Redis</w:t>
-      </w:r>
-      <w:proofErr w:type="spellEnd"/>
-      <w:r>
-        <w:rPr>
-          <w:rFonts w:ascii="楷体" w:eastAsia="楷体" w:hAnsi="楷体" w:cs="楷体" w:hint="eastAsia"/>
-          <w:sz w:val="28"/>
-          <w:szCs w:val="28"/>
-        </w:rPr>
-        <w:t>是基于内存的数据库，无法支持大容量存储、没有像SQL那样强大的脚本语言、数据结构比较简单等等这些原因，注定其无法替代传统的关系型数据库。</w:t>
+      <w:r>
+        <w:rPr>
+          <w:rFonts w:ascii="楷体" w:eastAsia="楷体" w:hAnsi="楷体" w:cs="楷体" w:hint="eastAsia"/>
+          <w:szCs w:val="28"/>
+        </w:rPr>
+        <w:t>Redis 能代替传统关系型数据库吗？</w:t>
+      </w:r>
+    </w:p>
+    <w:p>
+      <w:pPr>
+        <w:rPr>
+          <w:rFonts w:ascii="楷体" w:eastAsia="楷体" w:hAnsi="楷体" w:cs="楷体"/>
+          <w:sz w:val="28"/>
+          <w:szCs w:val="28"/>
+        </w:rPr>
+      </w:pPr>
+      <w:r>
+        <w:rPr>
+          <w:rFonts w:ascii="楷体" w:eastAsia="楷体" w:hAnsi="楷体" w:cs="楷体" w:hint="eastAsia"/>
+          <w:sz w:val="28"/>
+          <w:szCs w:val="28"/>
+        </w:rPr>
+        <w:t>暂时无法代替，Redis是基于内存的数据库，无法支持大容量存储、没有像SQL那样强大的脚本语言、数据结构比较简单等等这些原因，注定其无法替代传统的关系型数据库。</w:t>
       </w:r>
     </w:p>
     <w:p>
@@ -7280,21 +4987,12 @@
           <w:szCs w:val="28"/>
         </w:rPr>
       </w:pPr>
-      <w:proofErr w:type="spellStart"/>
-      <w:r>
-        <w:rPr>
-          <w:rFonts w:ascii="楷体" w:eastAsia="楷体" w:hAnsi="楷体" w:cs="楷体" w:hint="eastAsia"/>
-          <w:szCs w:val="28"/>
-        </w:rPr>
-        <w:t>Redis</w:t>
-      </w:r>
-      <w:proofErr w:type="spellEnd"/>
-      <w:r>
-        <w:rPr>
-          <w:rFonts w:ascii="楷体" w:eastAsia="楷体" w:hAnsi="楷体" w:cs="楷体" w:hint="eastAsia"/>
-          <w:szCs w:val="28"/>
-        </w:rPr>
-        <w:t xml:space="preserve"> 的数据类型？</w:t>
+      <w:r>
+        <w:rPr>
+          <w:rFonts w:ascii="楷体" w:eastAsia="楷体" w:hAnsi="楷体" w:cs="楷体" w:hint="eastAsia"/>
+          <w:szCs w:val="28"/>
+        </w:rPr>
+        <w:t>Redis 的数据类型？</w:t>
       </w:r>
     </w:p>
     <w:p>
@@ -7327,158 +5025,100 @@
           <w:szCs w:val="28"/>
         </w:rPr>
       </w:pPr>
-      <w:proofErr w:type="spellStart"/>
-      <w:r>
-        <w:rPr>
-          <w:rFonts w:ascii="楷体" w:eastAsia="楷体" w:hAnsi="楷体" w:cs="楷体" w:hint="eastAsia"/>
-          <w:szCs w:val="28"/>
-        </w:rPr>
-        <w:t>Redis</w:t>
-      </w:r>
-      <w:proofErr w:type="spellEnd"/>
-      <w:r>
-        <w:rPr>
-          <w:rFonts w:ascii="楷体" w:eastAsia="楷体" w:hAnsi="楷体" w:cs="楷体" w:hint="eastAsia"/>
-          <w:szCs w:val="28"/>
-        </w:rPr>
-        <w:t xml:space="preserve"> 事务简单介绍</w:t>
-      </w:r>
-    </w:p>
-    <w:p>
-      <w:pPr>
-        <w:rPr>
-          <w:rFonts w:ascii="楷体" w:eastAsia="楷体" w:hAnsi="楷体" w:cs="楷体"/>
-          <w:sz w:val="28"/>
-          <w:szCs w:val="28"/>
-        </w:rPr>
-      </w:pPr>
-      <w:proofErr w:type="spellStart"/>
-      <w:r>
-        <w:rPr>
-          <w:rFonts w:ascii="楷体" w:eastAsia="楷体" w:hAnsi="楷体" w:cs="楷体" w:hint="eastAsia"/>
-          <w:sz w:val="28"/>
-          <w:szCs w:val="28"/>
-        </w:rPr>
-        <w:t>redis</w:t>
-      </w:r>
-      <w:proofErr w:type="spellEnd"/>
-      <w:r>
-        <w:rPr>
-          <w:rFonts w:ascii="楷体" w:eastAsia="楷体" w:hAnsi="楷体" w:cs="楷体" w:hint="eastAsia"/>
-          <w:sz w:val="28"/>
-          <w:szCs w:val="28"/>
-        </w:rPr>
-        <w:t>事务执行分作三步。开启事务（multi）、命令进入队列、执行事务（exec）。</w:t>
-      </w:r>
-    </w:p>
-    <w:p>
-      <w:pPr>
-        <w:rPr>
-          <w:rFonts w:ascii="楷体" w:eastAsia="楷体" w:hAnsi="楷体" w:cs="楷体"/>
-          <w:sz w:val="28"/>
-          <w:szCs w:val="28"/>
-        </w:rPr>
-      </w:pPr>
-    </w:p>
-    <w:p>
-      <w:pPr>
-        <w:rPr>
-          <w:rFonts w:ascii="楷体" w:eastAsia="楷体" w:hAnsi="楷体" w:cs="楷体"/>
-          <w:sz w:val="28"/>
-          <w:szCs w:val="28"/>
-        </w:rPr>
-      </w:pPr>
-      <w:proofErr w:type="spellStart"/>
-      <w:r>
-        <w:rPr>
-          <w:rFonts w:ascii="楷体" w:eastAsia="楷体" w:hAnsi="楷体" w:cs="楷体" w:hint="eastAsia"/>
-          <w:sz w:val="28"/>
-          <w:szCs w:val="28"/>
-        </w:rPr>
-        <w:t>redis</w:t>
-      </w:r>
-      <w:proofErr w:type="spellEnd"/>
-      <w:r>
-        <w:rPr>
-          <w:rFonts w:ascii="楷体" w:eastAsia="楷体" w:hAnsi="楷体" w:cs="楷体" w:hint="eastAsia"/>
-          <w:sz w:val="28"/>
-          <w:szCs w:val="28"/>
-        </w:rPr>
-        <w:t>可以使用watch命令监控事务，通过判断监控的key值是否一致，从而决定是否回滚事务。</w:t>
-      </w:r>
-    </w:p>
-    <w:p>
-      <w:pPr>
-        <w:rPr>
-          <w:rFonts w:ascii="楷体" w:eastAsia="楷体" w:hAnsi="楷体" w:cs="楷体"/>
-          <w:sz w:val="28"/>
-          <w:szCs w:val="28"/>
-        </w:rPr>
-      </w:pPr>
-    </w:p>
-    <w:p>
-      <w:pPr>
-        <w:rPr>
-          <w:rFonts w:ascii="楷体" w:eastAsia="楷体" w:hAnsi="楷体" w:cs="楷体"/>
-          <w:sz w:val="28"/>
-          <w:szCs w:val="28"/>
-        </w:rPr>
-      </w:pPr>
-      <w:proofErr w:type="spellStart"/>
-      <w:r>
-        <w:rPr>
-          <w:rFonts w:ascii="楷体" w:eastAsia="楷体" w:hAnsi="楷体" w:cs="楷体" w:hint="eastAsia"/>
-          <w:sz w:val="28"/>
-          <w:szCs w:val="28"/>
-        </w:rPr>
-        <w:t>redis</w:t>
-      </w:r>
-      <w:proofErr w:type="spellEnd"/>
-      <w:r>
-        <w:rPr>
-          <w:rFonts w:ascii="楷体" w:eastAsia="楷体" w:hAnsi="楷体" w:cs="楷体" w:hint="eastAsia"/>
-          <w:sz w:val="28"/>
-          <w:szCs w:val="28"/>
-        </w:rPr>
-        <w:t>的事务回滚只是对命令是否正确做判断，对于命令执行过程中产生的异常无法回滚，这正是</w:t>
-      </w:r>
-      <w:proofErr w:type="spellStart"/>
-      <w:r>
-        <w:rPr>
-          <w:rFonts w:ascii="楷体" w:eastAsia="楷体" w:hAnsi="楷体" w:cs="楷体" w:hint="eastAsia"/>
-          <w:sz w:val="28"/>
-          <w:szCs w:val="28"/>
-        </w:rPr>
-        <w:t>redis</w:t>
-      </w:r>
-      <w:proofErr w:type="spellEnd"/>
-      <w:r>
-        <w:rPr>
-          <w:rFonts w:ascii="楷体" w:eastAsia="楷体" w:hAnsi="楷体" w:cs="楷体" w:hint="eastAsia"/>
-          <w:sz w:val="28"/>
-          <w:szCs w:val="28"/>
-        </w:rPr>
-        <w:t>事务的缺陷。</w:t>
-      </w:r>
-    </w:p>
-    <w:p>
-      <w:pPr>
-        <w:rPr>
-          <w:rFonts w:ascii="楷体" w:eastAsia="楷体" w:hAnsi="楷体" w:cs="楷体"/>
-          <w:sz w:val="28"/>
-          <w:szCs w:val="28"/>
-        </w:rPr>
-      </w:pPr>
-    </w:p>
-    <w:p>
-      <w:pPr>
-        <w:rPr>
-          <w:rFonts w:ascii="楷体" w:eastAsia="楷体" w:hAnsi="楷体" w:cs="楷体"/>
-          <w:sz w:val="28"/>
-          <w:szCs w:val="28"/>
-        </w:rPr>
-      </w:pPr>
-      <w:proofErr w:type="spellStart"/>
+      <w:r>
+        <w:rPr>
+          <w:rFonts w:ascii="楷体" w:eastAsia="楷体" w:hAnsi="楷体" w:cs="楷体" w:hint="eastAsia"/>
+          <w:szCs w:val="28"/>
+        </w:rPr>
+        <w:t>Redis 事务简单介绍</w:t>
+      </w:r>
+    </w:p>
+    <w:p>
+      <w:pPr>
+        <w:rPr>
+          <w:rFonts w:ascii="楷体" w:eastAsia="楷体" w:hAnsi="楷体" w:cs="楷体"/>
+          <w:sz w:val="28"/>
+          <w:szCs w:val="28"/>
+        </w:rPr>
+      </w:pPr>
+      <w:r>
+        <w:rPr>
+          <w:rFonts w:ascii="楷体" w:eastAsia="楷体" w:hAnsi="楷体" w:cs="楷体" w:hint="eastAsia"/>
+          <w:sz w:val="28"/>
+          <w:szCs w:val="28"/>
+        </w:rPr>
+        <w:t>redis事务执行分作三步。开启事务（multi）、命令进入队列、执行事务（exec）。</w:t>
+      </w:r>
+    </w:p>
+    <w:p>
+      <w:pPr>
+        <w:rPr>
+          <w:rFonts w:ascii="楷体" w:eastAsia="楷体" w:hAnsi="楷体" w:cs="楷体"/>
+          <w:sz w:val="28"/>
+          <w:szCs w:val="28"/>
+        </w:rPr>
+      </w:pPr>
+    </w:p>
+    <w:p>
+      <w:pPr>
+        <w:rPr>
+          <w:rFonts w:ascii="楷体" w:eastAsia="楷体" w:hAnsi="楷体" w:cs="楷体"/>
+          <w:sz w:val="28"/>
+          <w:szCs w:val="28"/>
+        </w:rPr>
+      </w:pPr>
+      <w:r>
+        <w:rPr>
+          <w:rFonts w:ascii="楷体" w:eastAsia="楷体" w:hAnsi="楷体" w:cs="楷体" w:hint="eastAsia"/>
+          <w:sz w:val="28"/>
+          <w:szCs w:val="28"/>
+        </w:rPr>
+        <w:t>redis可以使用watch命令监控事务，通过判断监控的key值是否一致，从而决定是否回滚事务。</w:t>
+      </w:r>
+    </w:p>
+    <w:p>
+      <w:pPr>
+        <w:rPr>
+          <w:rFonts w:ascii="楷体" w:eastAsia="楷体" w:hAnsi="楷体" w:cs="楷体"/>
+          <w:sz w:val="28"/>
+          <w:szCs w:val="28"/>
+        </w:rPr>
+      </w:pPr>
+    </w:p>
+    <w:p>
+      <w:pPr>
+        <w:rPr>
+          <w:rFonts w:ascii="楷体" w:eastAsia="楷体" w:hAnsi="楷体" w:cs="楷体"/>
+          <w:sz w:val="28"/>
+          <w:szCs w:val="28"/>
+        </w:rPr>
+      </w:pPr>
+      <w:r>
+        <w:rPr>
+          <w:rFonts w:ascii="楷体" w:eastAsia="楷体" w:hAnsi="楷体" w:cs="楷体" w:hint="eastAsia"/>
+          <w:sz w:val="28"/>
+          <w:szCs w:val="28"/>
+        </w:rPr>
+        <w:t>redis的事务回滚只是对命令是否正确做判断，对于命令执行过程中产生的异常无法回滚，这正是redis事务的缺陷。</w:t>
+      </w:r>
+    </w:p>
+    <w:p>
+      <w:pPr>
+        <w:rPr>
+          <w:rFonts w:ascii="楷体" w:eastAsia="楷体" w:hAnsi="楷体" w:cs="楷体"/>
+          <w:sz w:val="28"/>
+          <w:szCs w:val="28"/>
+        </w:rPr>
+      </w:pPr>
+    </w:p>
+    <w:p>
+      <w:pPr>
+        <w:rPr>
+          <w:rFonts w:ascii="楷体" w:eastAsia="楷体" w:hAnsi="楷体" w:cs="楷体"/>
+          <w:sz w:val="28"/>
+          <w:szCs w:val="28"/>
+        </w:rPr>
+      </w:pPr>
       <w:r>
         <w:rPr>
           <w:rFonts w:ascii="楷体" w:eastAsia="楷体" w:hAnsi="楷体" w:cs="楷体" w:hint="eastAsia"/>
@@ -7486,17 +5126,7 @@
           <w:sz w:val="28"/>
           <w:szCs w:val="28"/>
         </w:rPr>
-        <w:t>Redis</w:t>
-      </w:r>
-      <w:proofErr w:type="spellEnd"/>
-      <w:r>
-        <w:rPr>
-          <w:rFonts w:ascii="楷体" w:eastAsia="楷体" w:hAnsi="楷体" w:cs="楷体" w:hint="eastAsia"/>
-          <w:color w:val="FF0000"/>
-          <w:sz w:val="28"/>
-          <w:szCs w:val="28"/>
-        </w:rPr>
-        <w:t>事务不支持集群操作。</w:t>
+        <w:t>Redis事务不支持集群操作。</w:t>
       </w:r>
     </w:p>
     <w:p>
@@ -7512,22 +5142,13 @@
           <w:szCs w:val="28"/>
         </w:rPr>
       </w:pPr>
-      <w:proofErr w:type="spellStart"/>
       <w:r>
         <w:rPr>
           <w:rFonts w:ascii="楷体" w:eastAsia="楷体" w:hAnsi="楷体" w:cs="楷体" w:hint="eastAsia"/>
           <w:szCs w:val="28"/>
         </w:rPr>
         <w:lastRenderedPageBreak/>
-        <w:t>Redis</w:t>
-      </w:r>
-      <w:proofErr w:type="spellEnd"/>
-      <w:r>
-        <w:rPr>
-          <w:rFonts w:ascii="楷体" w:eastAsia="楷体" w:hAnsi="楷体" w:cs="楷体" w:hint="eastAsia"/>
-          <w:szCs w:val="28"/>
-        </w:rPr>
-        <w:t xml:space="preserve"> 流水线（pipelined）</w:t>
+        <w:t>Redis 流水线（pipelined）</w:t>
       </w:r>
     </w:p>
     <w:p>
@@ -7569,21 +5190,12 @@
           <w:szCs w:val="28"/>
         </w:rPr>
       </w:pPr>
-      <w:proofErr w:type="spellStart"/>
-      <w:r>
-        <w:rPr>
-          <w:rFonts w:ascii="楷体" w:eastAsia="楷体" w:hAnsi="楷体" w:cs="楷体" w:hint="eastAsia"/>
-          <w:szCs w:val="28"/>
-        </w:rPr>
-        <w:t>Redis</w:t>
-      </w:r>
-      <w:proofErr w:type="spellEnd"/>
-      <w:r>
-        <w:rPr>
-          <w:rFonts w:ascii="楷体" w:eastAsia="楷体" w:hAnsi="楷体" w:cs="楷体" w:hint="eastAsia"/>
-          <w:szCs w:val="28"/>
-        </w:rPr>
-        <w:t xml:space="preserve"> 和 数据库结合会产生什么问题。</w:t>
+      <w:r>
+        <w:rPr>
+          <w:rFonts w:ascii="楷体" w:eastAsia="楷体" w:hAnsi="楷体" w:cs="楷体" w:hint="eastAsia"/>
+          <w:szCs w:val="28"/>
+        </w:rPr>
+        <w:t>Redis 和 数据库结合会产生什么问题。</w:t>
       </w:r>
     </w:p>
     <w:p>
@@ -7621,43 +5233,7 @@
           <w:sz w:val="28"/>
           <w:szCs w:val="28"/>
         </w:rPr>
-        <w:t>对于</w:t>
-      </w:r>
-      <w:proofErr w:type="spellStart"/>
-      <w:r>
-        <w:rPr>
-          <w:rFonts w:ascii="楷体" w:eastAsia="楷体" w:hAnsi="楷体" w:cs="楷体" w:hint="eastAsia"/>
-          <w:sz w:val="28"/>
-          <w:szCs w:val="28"/>
-        </w:rPr>
-        <w:t>Redis</w:t>
-      </w:r>
-      <w:proofErr w:type="spellEnd"/>
-      <w:r>
-        <w:rPr>
-          <w:rFonts w:ascii="楷体" w:eastAsia="楷体" w:hAnsi="楷体" w:cs="楷体" w:hint="eastAsia"/>
-          <w:sz w:val="28"/>
-          <w:szCs w:val="28"/>
-        </w:rPr>
-        <w:t>的事务，通过学习应该清楚它并不是很严格的，如果发生异常回滚事件，那么</w:t>
-      </w:r>
-      <w:proofErr w:type="spellStart"/>
-      <w:r>
-        <w:rPr>
-          <w:rFonts w:ascii="楷体" w:eastAsia="楷体" w:hAnsi="楷体" w:cs="楷体" w:hint="eastAsia"/>
-          <w:sz w:val="28"/>
-          <w:szCs w:val="28"/>
-        </w:rPr>
-        <w:t>Redis</w:t>
-      </w:r>
-      <w:proofErr w:type="spellEnd"/>
-      <w:r>
-        <w:rPr>
-          <w:rFonts w:ascii="楷体" w:eastAsia="楷体" w:hAnsi="楷体" w:cs="楷体" w:hint="eastAsia"/>
-          <w:sz w:val="28"/>
-          <w:szCs w:val="28"/>
-        </w:rPr>
-        <w:t>的数据就可能和数据库不太一致。</w:t>
+        <w:t>对于Redis的事务，通过学习应该清楚它并不是很严格的，如果发生异常回滚事件，那么Redis的数据就可能和数据库不太一致。</w:t>
       </w:r>
     </w:p>
     <w:p>
@@ -7745,113 +5321,13 @@
           <w:szCs w:val="28"/>
         </w:rPr>
       </w:pPr>
-      <w:proofErr w:type="spellStart"/>
-      <w:r>
-        <w:rPr>
-          <w:rFonts w:ascii="楷体" w:eastAsia="楷体" w:hAnsi="楷体" w:cs="楷体" w:hint="eastAsia"/>
-          <w:sz w:val="28"/>
-          <w:szCs w:val="28"/>
-        </w:rPr>
-        <w:t>Tl</w:t>
-      </w:r>
-      <w:proofErr w:type="spellEnd"/>
-      <w:r>
-        <w:rPr>
-          <w:rFonts w:ascii="楷体" w:eastAsia="楷体" w:hAnsi="楷体" w:cs="楷体" w:hint="eastAsia"/>
-          <w:sz w:val="28"/>
-          <w:szCs w:val="28"/>
-        </w:rPr>
-        <w:t xml:space="preserve"> 时刻以键 </w:t>
-      </w:r>
-      <w:proofErr w:type="spellStart"/>
-      <w:r>
-        <w:rPr>
-          <w:rFonts w:ascii="楷体" w:eastAsia="楷体" w:hAnsi="楷体" w:cs="楷体" w:hint="eastAsia"/>
-          <w:sz w:val="28"/>
-          <w:szCs w:val="28"/>
-        </w:rPr>
-        <w:t>keyl</w:t>
-      </w:r>
-      <w:proofErr w:type="spellEnd"/>
-      <w:r>
-        <w:rPr>
-          <w:rFonts w:ascii="楷体" w:eastAsia="楷体" w:hAnsi="楷体" w:cs="楷体" w:hint="eastAsia"/>
-          <w:sz w:val="28"/>
-          <w:szCs w:val="28"/>
-        </w:rPr>
-        <w:t xml:space="preserve"> 保存数据到 </w:t>
-      </w:r>
-      <w:proofErr w:type="spellStart"/>
-      <w:r>
-        <w:rPr>
-          <w:rFonts w:ascii="楷体" w:eastAsia="楷体" w:hAnsi="楷体" w:cs="楷体" w:hint="eastAsia"/>
-          <w:sz w:val="28"/>
-          <w:szCs w:val="28"/>
-        </w:rPr>
-        <w:t>Redis</w:t>
-      </w:r>
-      <w:proofErr w:type="spellEnd"/>
-      <w:r>
-        <w:rPr>
-          <w:rFonts w:ascii="楷体" w:eastAsia="楷体" w:hAnsi="楷体" w:cs="楷体" w:hint="eastAsia"/>
-          <w:sz w:val="28"/>
-          <w:szCs w:val="28"/>
-        </w:rPr>
-        <w:t xml:space="preserve">, T2 时刻刷新进入数据库，但是 T3时刻发生了其他业务需要改变数据库同一条记录的数据，但是采用了 key2 保存到 </w:t>
-      </w:r>
-      <w:proofErr w:type="spellStart"/>
-      <w:r>
-        <w:rPr>
-          <w:rFonts w:ascii="楷体" w:eastAsia="楷体" w:hAnsi="楷体" w:cs="楷体" w:hint="eastAsia"/>
-          <w:sz w:val="28"/>
-          <w:szCs w:val="28"/>
-        </w:rPr>
-        <w:t>Redis</w:t>
-      </w:r>
-      <w:proofErr w:type="spellEnd"/>
-      <w:r>
-        <w:rPr>
-          <w:rFonts w:ascii="楷体" w:eastAsia="楷体" w:hAnsi="楷体" w:cs="楷体" w:hint="eastAsia"/>
-          <w:sz w:val="28"/>
-          <w:szCs w:val="28"/>
-        </w:rPr>
-        <w:t xml:space="preserve"> 中，然后又写入了更新数据到数据库中，此时在 </w:t>
-      </w:r>
-      <w:proofErr w:type="spellStart"/>
-      <w:r>
-        <w:rPr>
-          <w:rFonts w:ascii="楷体" w:eastAsia="楷体" w:hAnsi="楷体" w:cs="楷体" w:hint="eastAsia"/>
-          <w:sz w:val="28"/>
-          <w:szCs w:val="28"/>
-        </w:rPr>
-        <w:t>Redis</w:t>
-      </w:r>
-      <w:proofErr w:type="spellEnd"/>
-      <w:r>
-        <w:rPr>
-          <w:rFonts w:ascii="楷体" w:eastAsia="楷体" w:hAnsi="楷体" w:cs="楷体" w:hint="eastAsia"/>
-          <w:sz w:val="28"/>
-          <w:szCs w:val="28"/>
-        </w:rPr>
-        <w:t xml:space="preserve"> </w:t>
-      </w:r>
-      <w:proofErr w:type="spellStart"/>
-      <w:r>
-        <w:rPr>
-          <w:rFonts w:ascii="楷体" w:eastAsia="楷体" w:hAnsi="楷体" w:cs="楷体" w:hint="eastAsia"/>
-          <w:sz w:val="28"/>
-          <w:szCs w:val="28"/>
-        </w:rPr>
-        <w:t>keyl</w:t>
-      </w:r>
-      <w:proofErr w:type="spellEnd"/>
-      <w:r>
-        <w:rPr>
-          <w:rFonts w:ascii="楷体" w:eastAsia="楷体" w:hAnsi="楷体" w:cs="楷体" w:hint="eastAsia"/>
-          <w:sz w:val="28"/>
-          <w:szCs w:val="28"/>
-        </w:rPr>
-        <w:t xml:space="preserve"> 的数据是脏数据，和数据库的数据并不一致。</w:t>
+      <w:r>
+        <w:rPr>
+          <w:rFonts w:ascii="楷体" w:eastAsia="楷体" w:hAnsi="楷体" w:cs="楷体" w:hint="eastAsia"/>
+          <w:sz w:val="28"/>
+          <w:szCs w:val="28"/>
+        </w:rPr>
+        <w:t>Tl 时刻以键 keyl 保存数据到 Redis, T2 时刻刷新进入数据库，但是 T3时刻发生了其他业务需要改变数据库同一条记录的数据，但是采用了 key2 保存到 Redis 中，然后又写入了更新数据到数据库中，此时在 Redis keyl 的数据是脏数据，和数据库的数据并不一致。</w:t>
       </w:r>
     </w:p>
     <w:p>
@@ -7873,23 +5349,7 @@
           <w:szCs w:val="28"/>
         </w:rPr>
         <w:lastRenderedPageBreak/>
-        <w:t>如何解决</w:t>
-      </w:r>
-      <w:proofErr w:type="spellStart"/>
-      <w:r>
-        <w:rPr>
-          <w:rFonts w:ascii="楷体" w:eastAsia="楷体" w:hAnsi="楷体" w:cs="楷体" w:hint="eastAsia"/>
-          <w:szCs w:val="28"/>
-        </w:rPr>
-        <w:t>Redis</w:t>
-      </w:r>
-      <w:proofErr w:type="spellEnd"/>
-      <w:r>
-        <w:rPr>
-          <w:rFonts w:ascii="楷体" w:eastAsia="楷体" w:hAnsi="楷体" w:cs="楷体" w:hint="eastAsia"/>
-          <w:szCs w:val="28"/>
-        </w:rPr>
-        <w:t>和数据库结合产生的不一致的问题。</w:t>
+        <w:t>如何解决Redis和数据库结合产生的不一致的问题。</w:t>
       </w:r>
     </w:p>
     <w:p>
@@ -7998,97 +5458,7 @@
           <w:sz w:val="28"/>
           <w:szCs w:val="28"/>
         </w:rPr>
-        <w:t>数据缓存往往会在</w:t>
-      </w:r>
-      <w:proofErr w:type="spellStart"/>
-      <w:r>
-        <w:rPr>
-          <w:rFonts w:ascii="楷体" w:eastAsia="楷体" w:hAnsi="楷体" w:cs="楷体" w:hint="eastAsia"/>
-          <w:sz w:val="28"/>
-          <w:szCs w:val="28"/>
-        </w:rPr>
-        <w:t>Redis</w:t>
-      </w:r>
-      <w:proofErr w:type="spellEnd"/>
-      <w:r>
-        <w:rPr>
-          <w:rFonts w:ascii="楷体" w:eastAsia="楷体" w:hAnsi="楷体" w:cs="楷体" w:hint="eastAsia"/>
-          <w:sz w:val="28"/>
-          <w:szCs w:val="28"/>
-        </w:rPr>
-        <w:t>上设置超时时间，当设置</w:t>
-      </w:r>
-      <w:proofErr w:type="spellStart"/>
-      <w:r>
-        <w:rPr>
-          <w:rFonts w:ascii="楷体" w:eastAsia="楷体" w:hAnsi="楷体" w:cs="楷体" w:hint="eastAsia"/>
-          <w:sz w:val="28"/>
-          <w:szCs w:val="28"/>
-        </w:rPr>
-        <w:t>Redis</w:t>
-      </w:r>
-      <w:proofErr w:type="spellEnd"/>
-      <w:r>
-        <w:rPr>
-          <w:rFonts w:ascii="楷体" w:eastAsia="楷体" w:hAnsi="楷体" w:cs="楷体" w:hint="eastAsia"/>
-          <w:sz w:val="28"/>
-          <w:szCs w:val="28"/>
-        </w:rPr>
-        <w:t>的数据超时后，</w:t>
-      </w:r>
-      <w:proofErr w:type="spellStart"/>
-      <w:r>
-        <w:rPr>
-          <w:rFonts w:ascii="楷体" w:eastAsia="楷体" w:hAnsi="楷体" w:cs="楷体" w:hint="eastAsia"/>
-          <w:sz w:val="28"/>
-          <w:szCs w:val="28"/>
-        </w:rPr>
-        <w:t>Redis</w:t>
-      </w:r>
-      <w:proofErr w:type="spellEnd"/>
-      <w:r>
-        <w:rPr>
-          <w:rFonts w:ascii="楷体" w:eastAsia="楷体" w:hAnsi="楷体" w:cs="楷体" w:hint="eastAsia"/>
-          <w:sz w:val="28"/>
-          <w:szCs w:val="28"/>
-        </w:rPr>
-        <w:t>就没法读出数据了，这个候就会触发程序读取数据库 然后将读取的数据库数据写入</w:t>
-      </w:r>
-      <w:proofErr w:type="spellStart"/>
-      <w:r>
-        <w:rPr>
-          <w:rFonts w:ascii="楷体" w:eastAsia="楷体" w:hAnsi="楷体" w:cs="楷体" w:hint="eastAsia"/>
-          <w:sz w:val="28"/>
-          <w:szCs w:val="28"/>
-        </w:rPr>
-        <w:t>Redis</w:t>
-      </w:r>
-      <w:proofErr w:type="spellEnd"/>
-      <w:r>
-        <w:rPr>
-          <w:rFonts w:ascii="楷体" w:eastAsia="楷体" w:hAnsi="楷体" w:cs="楷体" w:hint="eastAsia"/>
-          <w:sz w:val="28"/>
-          <w:szCs w:val="28"/>
-        </w:rPr>
-        <w:t xml:space="preserve">（此时会给 </w:t>
-      </w:r>
-      <w:proofErr w:type="spellStart"/>
-      <w:r>
-        <w:rPr>
-          <w:rFonts w:ascii="楷体" w:eastAsia="楷体" w:hAnsi="楷体" w:cs="楷体" w:hint="eastAsia"/>
-          <w:sz w:val="28"/>
-          <w:szCs w:val="28"/>
-        </w:rPr>
-        <w:t>Redis</w:t>
-      </w:r>
-      <w:proofErr w:type="spellEnd"/>
-      <w:r>
-        <w:rPr>
-          <w:rFonts w:ascii="楷体" w:eastAsia="楷体" w:hAnsi="楷体" w:cs="楷体" w:hint="eastAsia"/>
-          <w:sz w:val="28"/>
-          <w:szCs w:val="28"/>
-        </w:rPr>
-        <w:t xml:space="preserve"> 重设超时时间 ），这样程序在读取 过程中就能按一定的时间间隔刷新数据了。</w:t>
+        <w:t>数据缓存往往会在Redis上设置超时时间，当设置Redis的数据超时后，Redis就没法读出数据了，这个候就会触发程序读取数据库 然后将读取的数据库数据写入Redis（此时会给 Redis 重设超时时间 ），这样程序在读取 过程中就能按一定的时间间隔刷新数据了。</w:t>
       </w:r>
     </w:p>
     <w:p>
@@ -8181,25 +5551,7 @@
           <w:sz w:val="28"/>
           <w:szCs w:val="28"/>
         </w:rPr>
-        <w:t xml:space="preserve">写入业务数据，先从数据库中读取最新数据，然后进行业务操作，更新业务数据到数据库后，再将数据刷新到 </w:t>
-      </w:r>
-      <w:proofErr w:type="spellStart"/>
-      <w:r>
-        <w:rPr>
-          <w:rFonts w:ascii="楷体" w:eastAsia="楷体" w:hAnsi="楷体" w:cs="楷体" w:hint="eastAsia"/>
-          <w:sz w:val="28"/>
-          <w:szCs w:val="28"/>
-        </w:rPr>
-        <w:t>Redis</w:t>
-      </w:r>
-      <w:proofErr w:type="spellEnd"/>
-      <w:r>
-        <w:rPr>
-          <w:rFonts w:ascii="楷体" w:eastAsia="楷体" w:hAnsi="楷体" w:cs="楷体" w:hint="eastAsia"/>
-          <w:sz w:val="28"/>
-          <w:szCs w:val="28"/>
-        </w:rPr>
-        <w:t xml:space="preserve"> 缓存中，这样就完成了一次写操作。</w:t>
+        <w:t>写入业务数据，先从数据库中读取最新数据，然后进行业务操作，更新业务数据到数据库后，再将数据刷新到 Redis 缓存中，这样就完成了一次写操作。</w:t>
       </w:r>
     </w:p>
     <w:p>
@@ -8232,12 +5584,66 @@
     </w:p>
     <w:p>
       <w:pPr>
-        <w:rPr>
-          <w:rFonts w:ascii="楷体" w:eastAsia="楷体" w:hAnsi="楷体" w:cs="楷体"/>
-          <w:sz w:val="28"/>
-          <w:szCs w:val="28"/>
-        </w:rPr>
-      </w:pPr>
+        <w:pStyle w:val="4"/>
+        <w:rPr>
+          <w:rFonts w:hint="eastAsia"/>
+        </w:rPr>
+      </w:pPr>
+      <w:r>
+        <w:rPr>
+          <w:rFonts w:hint="eastAsia"/>
+        </w:rPr>
+        <w:t>1</w:t>
+      </w:r>
+      <w:r>
+        <w:rPr>
+          <w:rFonts w:hint="eastAsia"/>
+        </w:rPr>
+        <w:t>、策略模式</w:t>
+      </w:r>
+    </w:p>
+    <w:p>
+      <w:pPr>
+        <w:rPr>
+          <w:rFonts w:ascii="楷体" w:eastAsia="楷体" w:hAnsi="楷体" w:cs="楷体" w:hint="eastAsia"/>
+          <w:sz w:val="28"/>
+          <w:szCs w:val="28"/>
+        </w:rPr>
+      </w:pPr>
+      <w:r>
+        <w:rPr>
+          <w:rFonts w:ascii="楷体" w:eastAsia="楷体" w:hAnsi="楷体" w:cs="楷体" w:hint="eastAsia"/>
+          <w:sz w:val="28"/>
+          <w:szCs w:val="28"/>
+        </w:rPr>
+        <w:t>针对同一种问题，有多种解决方法的情况，我们可以使用策略模式进行编程。Java实现策略模式非常简单，只需要3步即可；第一步定义策略接口，第二步实现具体的策略类，第三步创建策略环境。</w:t>
+      </w:r>
+    </w:p>
+    <w:p>
+      <w:pPr>
+        <w:rPr>
+          <w:rFonts w:ascii="楷体" w:eastAsia="楷体" w:hAnsi="楷体" w:cs="楷体" w:hint="eastAsia"/>
+          <w:sz w:val="28"/>
+          <w:szCs w:val="28"/>
+        </w:rPr>
+      </w:pPr>
+    </w:p>
+    <w:p>
+      <w:pPr>
+        <w:rPr>
+          <w:rFonts w:ascii="楷体" w:eastAsia="楷体" w:hAnsi="楷体" w:cs="楷体"/>
+          <w:sz w:val="28"/>
+          <w:szCs w:val="28"/>
+        </w:rPr>
+      </w:pPr>
+      <w:r>
+        <w:rPr>
+          <w:rFonts w:ascii="楷体" w:eastAsia="楷体" w:hAnsi="楷体" w:cs="楷体" w:hint="eastAsia"/>
+          <w:sz w:val="28"/>
+          <w:szCs w:val="28"/>
+        </w:rPr>
+        <w:t>策略模式的优点是结构清晰明了，耦合度相对较低；策略模式的缺点是子类增多。</w:t>
+      </w:r>
     </w:p>
     <w:sectPr>
       <w:pgSz w:w="11906" w:h="16838"/>

--- a/Java_Spring/src/main/resources/JAVA知识汇总.docx
+++ b/Java_Spring/src/main/resources/JAVA知识汇总.docx
@@ -3184,7 +3184,7 @@
                     </pic:cNvPicPr>
                   </pic:nvPicPr>
                   <pic:blipFill>
-                    <a:blip r:embed="rId6" cstate="print"/>
+                    <a:blip r:embed="rId7" cstate="print"/>
                     <a:stretch>
                       <a:fillRect/>
                     </a:stretch>
@@ -3882,7 +3882,7 @@
                     </pic:cNvPicPr>
                   </pic:nvPicPr>
                   <pic:blipFill>
-                    <a:blip r:embed="rId7" cstate="print"/>
+                    <a:blip r:embed="rId8" cstate="print"/>
                     <a:stretch>
                       <a:fillRect/>
                     </a:stretch>
@@ -4179,7 +4179,7 @@
                     </pic:cNvPicPr>
                   </pic:nvPicPr>
                   <pic:blipFill>
-                    <a:blip r:embed="rId8" cstate="print"/>
+                    <a:blip r:embed="rId9" cstate="print"/>
                     <a:stretch>
                       <a:fillRect/>
                     </a:stretch>
@@ -4306,7 +4306,7 @@
                     </pic:cNvPicPr>
                   </pic:nvPicPr>
                   <pic:blipFill>
-                    <a:blip r:embed="rId9" cstate="print"/>
+                    <a:blip r:embed="rId10" cstate="print"/>
                     <a:stretch>
                       <a:fillRect/>
                     </a:stretch>
@@ -4618,7 +4618,7 @@
                     </pic:cNvPicPr>
                   </pic:nvPicPr>
                   <pic:blipFill>
-                    <a:blip r:embed="rId10" cstate="print"/>
+                    <a:blip r:embed="rId11" cstate="print"/>
                     <a:stretch>
                       <a:fillRect/>
                     </a:stretch>
@@ -4791,7 +4791,7 @@
                     </pic:cNvPicPr>
                   </pic:nvPicPr>
                   <pic:blipFill>
-                    <a:blip r:embed="rId11" cstate="print"/>
+                    <a:blip r:embed="rId12" cstate="print"/>
                     <a:stretch>
                       <a:fillRect/>
                     </a:stretch>
@@ -5288,7 +5288,7 @@
                     </pic:cNvPicPr>
                   </pic:nvPicPr>
                   <pic:blipFill>
-                    <a:blip r:embed="rId12" cstate="print"/>
+                    <a:blip r:embed="rId13" cstate="print"/>
                     <a:stretch>
                       <a:fillRect/>
                     </a:stretch>
@@ -5419,7 +5419,7 @@
                     </pic:cNvPicPr>
                   </pic:nvPicPr>
                   <pic:blipFill>
-                    <a:blip r:embed="rId13" cstate="print"/>
+                    <a:blip r:embed="rId14" cstate="print"/>
                     <a:stretch>
                       <a:fillRect/>
                     </a:stretch>
@@ -5512,7 +5512,7 @@
                     </pic:cNvPicPr>
                   </pic:nvPicPr>
                   <pic:blipFill>
-                    <a:blip r:embed="rId14" cstate="print"/>
+                    <a:blip r:embed="rId15" cstate="print"/>
                     <a:stretch>
                       <a:fillRect/>
                     </a:stretch>
@@ -5585,65 +5585,293 @@
     <w:p>
       <w:pPr>
         <w:pStyle w:val="4"/>
+      </w:pPr>
+      <w:r>
         <w:rPr>
           <w:rFonts w:hint="eastAsia"/>
         </w:rPr>
-      </w:pPr>
+        <w:t>1</w:t>
+      </w:r>
       <w:r>
         <w:rPr>
           <w:rFonts w:hint="eastAsia"/>
         </w:rPr>
-        <w:t>1</w:t>
-      </w:r>
+        <w:t>、策略模式</w:t>
+      </w:r>
+    </w:p>
+    <w:p>
+      <w:pPr>
+        <w:rPr>
+          <w:rFonts w:ascii="楷体" w:eastAsia="楷体" w:hAnsi="楷体" w:cs="楷体"/>
+          <w:sz w:val="28"/>
+          <w:szCs w:val="28"/>
+        </w:rPr>
+      </w:pPr>
+      <w:r>
+        <w:rPr>
+          <w:rFonts w:ascii="楷体" w:eastAsia="楷体" w:hAnsi="楷体" w:cs="楷体" w:hint="eastAsia"/>
+          <w:sz w:val="28"/>
+          <w:szCs w:val="28"/>
+        </w:rPr>
+        <w:t>针对同一种问题，有多种解决方法的情况，我们可以使用策略模式进行编程。Java实现策略模式非常简单，只需要3步即可；第一步定义策略接口，第二步实现具体的策略类，第三步创建策略环境。</w:t>
+      </w:r>
+    </w:p>
+    <w:p>
+      <w:pPr>
+        <w:rPr>
+          <w:rFonts w:ascii="楷体" w:eastAsia="楷体" w:hAnsi="楷体" w:cs="楷体"/>
+          <w:sz w:val="28"/>
+          <w:szCs w:val="28"/>
+        </w:rPr>
+      </w:pPr>
+    </w:p>
+    <w:p>
+      <w:pPr>
+        <w:rPr>
+          <w:rFonts w:ascii="楷体" w:eastAsia="楷体" w:hAnsi="楷体" w:cs="楷体"/>
+          <w:sz w:val="28"/>
+          <w:szCs w:val="28"/>
+        </w:rPr>
+      </w:pPr>
+      <w:r>
+        <w:rPr>
+          <w:rFonts w:ascii="楷体" w:eastAsia="楷体" w:hAnsi="楷体" w:cs="楷体" w:hint="eastAsia"/>
+          <w:sz w:val="28"/>
+          <w:szCs w:val="28"/>
+        </w:rPr>
+        <w:t>策略模式的优点是结构清晰明了，耦合度相对较低；策略模式的缺点是子类增多。</w:t>
+      </w:r>
+    </w:p>
+    <w:p>
+      <w:pPr>
+        <w:pStyle w:val="4"/>
+      </w:pPr>
       <w:r>
         <w:rPr>
           <w:rFonts w:hint="eastAsia"/>
         </w:rPr>
-        <w:t>、策略模式</w:t>
-      </w:r>
-    </w:p>
-    <w:p>
-      <w:pPr>
-        <w:rPr>
-          <w:rFonts w:ascii="楷体" w:eastAsia="楷体" w:hAnsi="楷体" w:cs="楷体" w:hint="eastAsia"/>
-          <w:sz w:val="28"/>
-          <w:szCs w:val="28"/>
-        </w:rPr>
-      </w:pPr>
-      <w:r>
-        <w:rPr>
-          <w:rFonts w:ascii="楷体" w:eastAsia="楷体" w:hAnsi="楷体" w:cs="楷体" w:hint="eastAsia"/>
-          <w:sz w:val="28"/>
-          <w:szCs w:val="28"/>
-        </w:rPr>
-        <w:t>针对同一种问题，有多种解决方法的情况，我们可以使用策略模式进行编程。Java实现策略模式非常简单，只需要3步即可；第一步定义策略接口，第二步实现具体的策略类，第三步创建策略环境。</w:t>
-      </w:r>
-    </w:p>
-    <w:p>
-      <w:pPr>
-        <w:rPr>
-          <w:rFonts w:ascii="楷体" w:eastAsia="楷体" w:hAnsi="楷体" w:cs="楷体" w:hint="eastAsia"/>
-          <w:sz w:val="28"/>
-          <w:szCs w:val="28"/>
-        </w:rPr>
-      </w:pPr>
-    </w:p>
-    <w:p>
-      <w:pPr>
-        <w:rPr>
-          <w:rFonts w:ascii="楷体" w:eastAsia="楷体" w:hAnsi="楷体" w:cs="楷体"/>
-          <w:sz w:val="28"/>
-          <w:szCs w:val="28"/>
-        </w:rPr>
-      </w:pPr>
-      <w:r>
-        <w:rPr>
-          <w:rFonts w:ascii="楷体" w:eastAsia="楷体" w:hAnsi="楷体" w:cs="楷体" w:hint="eastAsia"/>
-          <w:sz w:val="28"/>
-          <w:szCs w:val="28"/>
-        </w:rPr>
-        <w:t>策略模式的优点是结构清晰明了，耦合度相对较低；策略模式的缺点是子类增多。</w:t>
-      </w:r>
+        <w:t>2</w:t>
+      </w:r>
+      <w:r>
+        <w:rPr>
+          <w:rFonts w:hint="eastAsia"/>
+        </w:rPr>
+        <w:t>、代理模式</w:t>
+      </w:r>
+    </w:p>
+    <w:p>
+      <w:pPr>
+        <w:rPr>
+          <w:rFonts w:ascii="楷体" w:eastAsia="楷体" w:hAnsi="楷体" w:cs="楷体"/>
+          <w:sz w:val="28"/>
+          <w:szCs w:val="28"/>
+        </w:rPr>
+      </w:pPr>
+      <w:r>
+        <w:rPr>
+          <w:rFonts w:ascii="楷体" w:eastAsia="楷体" w:hAnsi="楷体" w:cs="楷体" w:hint="eastAsia"/>
+          <w:sz w:val="28"/>
+          <w:szCs w:val="28"/>
+        </w:rPr>
+        <w:t>使用代理对象来控制真实对象的访问，就是代理模式；</w:t>
+      </w:r>
+    </w:p>
+    <w:p>
+      <w:pPr>
+        <w:rPr>
+          <w:rFonts w:ascii="楷体" w:eastAsia="楷体" w:hAnsi="楷体" w:cs="楷体"/>
+          <w:sz w:val="28"/>
+          <w:szCs w:val="28"/>
+        </w:rPr>
+      </w:pPr>
+      <w:r>
+        <w:rPr>
+          <w:rFonts w:ascii="楷体" w:eastAsia="楷体" w:hAnsi="楷体" w:cs="楷体" w:hint="eastAsia"/>
+          <w:sz w:val="28"/>
+          <w:szCs w:val="28"/>
+        </w:rPr>
+        <w:t>有这样一个场景：你的公司是一家软件公司</w:t>
+      </w:r>
+      <w:r>
+        <w:rPr>
+          <w:rFonts w:ascii="楷体" w:eastAsia="楷体" w:hAnsi="楷体" w:cs="楷体" w:hint="eastAsia"/>
+          <w:sz w:val="28"/>
+          <w:szCs w:val="28"/>
+        </w:rPr>
+        <w:t>，</w:t>
+      </w:r>
+      <w:r>
+        <w:rPr>
+          <w:rFonts w:ascii="楷体" w:eastAsia="楷体" w:hAnsi="楷体" w:cs="楷体" w:hint="eastAsia"/>
+          <w:sz w:val="28"/>
+          <w:szCs w:val="28"/>
+        </w:rPr>
+        <w:t>你是</w:t>
+      </w:r>
+      <w:r>
+        <w:rPr>
+          <w:rFonts w:ascii="楷体" w:eastAsia="楷体" w:hAnsi="楷体" w:cs="楷体" w:hint="eastAsia"/>
+          <w:sz w:val="28"/>
+          <w:szCs w:val="28"/>
+        </w:rPr>
+        <w:t>一位</w:t>
+      </w:r>
+      <w:r>
+        <w:rPr>
+          <w:rFonts w:ascii="楷体" w:eastAsia="楷体" w:hAnsi="楷体" w:cs="楷体" w:hint="eastAsia"/>
+          <w:sz w:val="28"/>
+          <w:szCs w:val="28"/>
+        </w:rPr>
+        <w:t>软件工程师。</w:t>
+      </w:r>
+      <w:r>
+        <w:rPr>
+          <w:rFonts w:ascii="楷体" w:eastAsia="楷体" w:hAnsi="楷体" w:cs="楷体" w:hint="eastAsia"/>
+          <w:sz w:val="28"/>
+          <w:szCs w:val="28"/>
+        </w:rPr>
+        <w:lastRenderedPageBreak/>
+        <w:t>客户带着需求去找公司显然不会直接和你谈，而是去找商务谈，此时客户会认为商务就代表公司。很明显商务可以帮助你做好多事情；</w:t>
+      </w:r>
+    </w:p>
+    <w:p>
+      <w:pPr>
+        <w:rPr>
+          <w:rFonts w:ascii="楷体" w:eastAsia="楷体" w:hAnsi="楷体" w:cs="楷体"/>
+          <w:sz w:val="28"/>
+          <w:szCs w:val="28"/>
+        </w:rPr>
+      </w:pPr>
+      <w:r>
+        <w:rPr>
+          <w:rFonts w:ascii="楷体" w:eastAsia="楷体" w:hAnsi="楷体" w:cs="楷体" w:hint="eastAsia"/>
+          <w:sz w:val="28"/>
+          <w:szCs w:val="28"/>
+        </w:rPr>
+        <w:t>我们常用的动态代理技术有JDK、cgLib;</w:t>
+      </w:r>
+    </w:p>
+    <w:p>
+      <w:pPr>
+        <w:pStyle w:val="a5"/>
+        <w:numPr>
+          <w:ilvl w:val="0"/>
+          <w:numId w:val="22"/>
+        </w:numPr>
+        <w:ind w:firstLineChars="0"/>
+        <w:rPr>
+          <w:rFonts w:ascii="楷体" w:eastAsia="楷体" w:hAnsi="楷体" w:cs="楷体"/>
+          <w:sz w:val="28"/>
+          <w:szCs w:val="28"/>
+        </w:rPr>
+      </w:pPr>
+      <w:r>
+        <w:rPr>
+          <w:rFonts w:ascii="楷体" w:eastAsia="楷体" w:hAnsi="楷体" w:cs="楷体" w:hint="eastAsia"/>
+          <w:sz w:val="28"/>
+          <w:szCs w:val="28"/>
+        </w:rPr>
+        <w:t>JDK动态代理</w:t>
+      </w:r>
+    </w:p>
+    <w:p>
+      <w:pPr>
+        <w:pStyle w:val="a5"/>
+        <w:ind w:left="720" w:firstLineChars="0" w:firstLine="0"/>
+        <w:rPr>
+          <w:rFonts w:ascii="楷体" w:eastAsia="楷体" w:hAnsi="楷体" w:cs="楷体"/>
+          <w:sz w:val="28"/>
+          <w:szCs w:val="28"/>
+        </w:rPr>
+      </w:pPr>
+      <w:r>
+        <w:rPr>
+          <w:rFonts w:ascii="楷体" w:eastAsia="楷体" w:hAnsi="楷体" w:cs="楷体"/>
+          <w:sz w:val="28"/>
+          <w:szCs w:val="28"/>
+        </w:rPr>
+        <w:object w:dxaOrig="8130" w:dyaOrig="6756">
+          <v:shapetype id="_x0000_t75" coordsize="21600,21600" o:spt="75" o:preferrelative="t" path="m@4@5l@4@11@9@11@9@5xe" filled="f" stroked="f">
+            <v:stroke joinstyle="miter"/>
+            <v:formulas>
+              <v:f eqn="if lineDrawn pixelLineWidth 0"/>
+              <v:f eqn="sum @0 1 0"/>
+              <v:f eqn="sum 0 0 @1"/>
+              <v:f eqn="prod @2 1 2"/>
+              <v:f eqn="prod @3 21600 pixelWidth"/>
+              <v:f eqn="prod @3 21600 pixelHeight"/>
+              <v:f eqn="sum @0 0 1"/>
+              <v:f eqn="prod @6 1 2"/>
+              <v:f eqn="prod @7 21600 pixelWidth"/>
+              <v:f eqn="sum @8 21600 0"/>
+              <v:f eqn="prod @7 21600 pixelHeight"/>
+              <v:f eqn="sum @10 21600 0"/>
+            </v:formulas>
+            <v:path o:extrusionok="f" gradientshapeok="t" o:connecttype="rect"/>
+            <o:lock v:ext="edit" aspectratio="t"/>
+          </v:shapetype>
+          <v:shape id="_x0000_i1025" type="#_x0000_t75" style="width:406.45pt;height:337.95pt" o:ole="">
+            <v:imagedata r:id="rId16" o:title=""/>
+          </v:shape>
+          <o:OLEObject Type="Embed" ProgID="Visio.Drawing.11" ShapeID="_x0000_i1025" DrawAspect="Content" ObjectID="_1591353507" r:id="rId17"/>
+        </w:object>
+      </w:r>
+      <w:r>
+        <w:rPr>
+          <w:rFonts w:ascii="楷体" w:eastAsia="楷体" w:hAnsi="楷体" w:cs="楷体" w:hint="eastAsia"/>
+          <w:sz w:val="28"/>
+          <w:szCs w:val="28"/>
+        </w:rPr>
+        <w:t>Jdk动态代理分成两步；第一步是建立代理类和真实类之间的关系；第二步是实现代理逻辑方法。</w:t>
+      </w:r>
+    </w:p>
+    <w:p>
+      <w:pPr>
+        <w:pStyle w:val="a5"/>
+        <w:numPr>
+          <w:ilvl w:val="0"/>
+          <w:numId w:val="22"/>
+        </w:numPr>
+        <w:ind w:firstLineChars="0"/>
+        <w:rPr>
+          <w:rFonts w:ascii="楷体" w:eastAsia="楷体" w:hAnsi="楷体" w:cs="楷体"/>
+          <w:sz w:val="28"/>
+          <w:szCs w:val="28"/>
+        </w:rPr>
+      </w:pPr>
+      <w:r>
+        <w:rPr>
+          <w:rFonts w:ascii="楷体" w:eastAsia="楷体" w:hAnsi="楷体" w:cs="楷体"/>
+          <w:sz w:val="28"/>
+          <w:szCs w:val="28"/>
+        </w:rPr>
+        <w:t>C</w:t>
+      </w:r>
+      <w:r>
+        <w:rPr>
+          <w:rFonts w:ascii="楷体" w:eastAsia="楷体" w:hAnsi="楷体" w:cs="楷体" w:hint="eastAsia"/>
+          <w:sz w:val="28"/>
+          <w:szCs w:val="28"/>
+        </w:rPr>
+        <w:t>gLib动态代理</w:t>
+      </w:r>
+      <w:r>
+        <w:rPr>
+          <w:rFonts w:ascii="楷体" w:eastAsia="楷体" w:hAnsi="楷体" w:cs="楷体" w:hint="eastAsia"/>
+          <w:sz w:val="28"/>
+          <w:szCs w:val="28"/>
+        </w:rPr>
+        <w:t>：它和JDK动态代理的区别在于它不需要实现接口，就可以做动态代理。</w:t>
+      </w:r>
+    </w:p>
+    <w:p>
+      <w:pPr>
+        <w:rPr>
+          <w:rFonts w:ascii="楷体" w:eastAsia="楷体" w:hAnsi="楷体" w:cs="楷体"/>
+          <w:sz w:val="28"/>
+          <w:szCs w:val="28"/>
+        </w:rPr>
+      </w:pPr>
     </w:p>
     <w:sectPr>
       <w:pgSz w:w="11906" w:h="16838"/>
@@ -6303,6 +6531,95 @@
     </w:lvl>
   </w:abstractNum>
   <w:abstractNum w:abstractNumId="17">
+    <w:nsid w:val="4A601716"/>
+    <w:multiLevelType w:val="hybridMultilevel"/>
+    <w:tmpl w:val="CD802386"/>
+    <w:lvl w:ilvl="0" w:tplc="00D2ED14">
+      <w:start w:val="1"/>
+      <w:numFmt w:val="decimal"/>
+      <w:lvlText w:val="%1、"/>
+      <w:lvlJc w:val="left"/>
+      <w:pPr>
+        <w:ind w:left="720" w:hanging="720"/>
+      </w:pPr>
+      <w:rPr>
+        <w:rFonts w:hint="default"/>
+      </w:rPr>
+    </w:lvl>
+    <w:lvl w:ilvl="1" w:tplc="04090019" w:tentative="1">
+      <w:start w:val="1"/>
+      <w:numFmt w:val="lowerLetter"/>
+      <w:lvlText w:val="%2)"/>
+      <w:lvlJc w:val="left"/>
+      <w:pPr>
+        <w:ind w:left="840" w:hanging="420"/>
+      </w:pPr>
+    </w:lvl>
+    <w:lvl w:ilvl="2" w:tplc="0409001B" w:tentative="1">
+      <w:start w:val="1"/>
+      <w:numFmt w:val="lowerRoman"/>
+      <w:lvlText w:val="%3."/>
+      <w:lvlJc w:val="right"/>
+      <w:pPr>
+        <w:ind w:left="1260" w:hanging="420"/>
+      </w:pPr>
+    </w:lvl>
+    <w:lvl w:ilvl="3" w:tplc="0409000F" w:tentative="1">
+      <w:start w:val="1"/>
+      <w:numFmt w:val="decimal"/>
+      <w:lvlText w:val="%4."/>
+      <w:lvlJc w:val="left"/>
+      <w:pPr>
+        <w:ind w:left="1680" w:hanging="420"/>
+      </w:pPr>
+    </w:lvl>
+    <w:lvl w:ilvl="4" w:tplc="04090019" w:tentative="1">
+      <w:start w:val="1"/>
+      <w:numFmt w:val="lowerLetter"/>
+      <w:lvlText w:val="%5)"/>
+      <w:lvlJc w:val="left"/>
+      <w:pPr>
+        <w:ind w:left="2100" w:hanging="420"/>
+      </w:pPr>
+    </w:lvl>
+    <w:lvl w:ilvl="5" w:tplc="0409001B" w:tentative="1">
+      <w:start w:val="1"/>
+      <w:numFmt w:val="lowerRoman"/>
+      <w:lvlText w:val="%6."/>
+      <w:lvlJc w:val="right"/>
+      <w:pPr>
+        <w:ind w:left="2520" w:hanging="420"/>
+      </w:pPr>
+    </w:lvl>
+    <w:lvl w:ilvl="6" w:tplc="0409000F" w:tentative="1">
+      <w:start w:val="1"/>
+      <w:numFmt w:val="decimal"/>
+      <w:lvlText w:val="%7."/>
+      <w:lvlJc w:val="left"/>
+      <w:pPr>
+        <w:ind w:left="2940" w:hanging="420"/>
+      </w:pPr>
+    </w:lvl>
+    <w:lvl w:ilvl="7" w:tplc="04090019" w:tentative="1">
+      <w:start w:val="1"/>
+      <w:numFmt w:val="lowerLetter"/>
+      <w:lvlText w:val="%8)"/>
+      <w:lvlJc w:val="left"/>
+      <w:pPr>
+        <w:ind w:left="3360" w:hanging="420"/>
+      </w:pPr>
+    </w:lvl>
+    <w:lvl w:ilvl="8" w:tplc="0409001B" w:tentative="1">
+      <w:start w:val="1"/>
+      <w:numFmt w:val="lowerRoman"/>
+      <w:lvlText w:val="%9."/>
+      <w:lvlJc w:val="right"/>
+      <w:pPr>
+        <w:ind w:left="3780" w:hanging="420"/>
+      </w:pPr>
+    </w:lvl>
+  </w:abstractNum>
+  <w:abstractNum w:abstractNumId="18">
     <w:nsid w:val="5508C02C"/>
     <w:multiLevelType w:val="singleLevel"/>
     <w:tmpl w:val="5508C02C"/>
@@ -6314,7 +6631,7 @@
       <w:lvlJc w:val="left"/>
     </w:lvl>
   </w:abstractNum>
-  <w:abstractNum w:abstractNumId="18">
+  <w:abstractNum w:abstractNumId="19">
     <w:nsid w:val="66AA8AF4"/>
     <w:multiLevelType w:val="singleLevel"/>
     <w:tmpl w:val="66AA8AF4"/>
@@ -6326,7 +6643,7 @@
       <w:lvlJc w:val="left"/>
     </w:lvl>
   </w:abstractNum>
-  <w:abstractNum w:abstractNumId="19">
+  <w:abstractNum w:abstractNumId="20">
     <w:nsid w:val="7B8E7C76"/>
     <w:multiLevelType w:val="singleLevel"/>
     <w:tmpl w:val="7B8E7C76"/>
@@ -6338,7 +6655,7 @@
       <w:lvlJc w:val="left"/>
     </w:lvl>
   </w:abstractNum>
-  <w:abstractNum w:abstractNumId="20">
+  <w:abstractNum w:abstractNumId="21">
     <w:nsid w:val="7C7CBDDF"/>
     <w:multiLevelType w:val="singleLevel"/>
     <w:tmpl w:val="7C7CBDDF"/>
@@ -6366,16 +6683,16 @@
     <w:abstractNumId w:val="12"/>
   </w:num>
   <w:num w:numId="6">
-    <w:abstractNumId w:val="20"/>
+    <w:abstractNumId w:val="21"/>
   </w:num>
   <w:num w:numId="7">
-    <w:abstractNumId w:val="18"/>
+    <w:abstractNumId w:val="19"/>
   </w:num>
   <w:num w:numId="8">
     <w:abstractNumId w:val="16"/>
   </w:num>
   <w:num w:numId="9">
-    <w:abstractNumId w:val="19"/>
+    <w:abstractNumId w:val="20"/>
   </w:num>
   <w:num w:numId="10">
     <w:abstractNumId w:val="14"/>
@@ -6393,7 +6710,7 @@
     <w:abstractNumId w:val="0"/>
   </w:num>
   <w:num w:numId="15">
-    <w:abstractNumId w:val="17"/>
+    <w:abstractNumId w:val="18"/>
   </w:num>
   <w:num w:numId="16">
     <w:abstractNumId w:val="2"/>
@@ -6412,6 +6729,9 @@
   </w:num>
   <w:num w:numId="21">
     <w:abstractNumId w:val="13"/>
+  </w:num>
+  <w:num w:numId="22">
+    <w:abstractNumId w:val="17"/>
   </w:num>
 </w:numbering>
 </file>
@@ -7000,10 +7320,22 @@
 </s:customData>
 </file>
 
+<file path=customXml/item2.xml><?xml version="1.0" encoding="utf-8"?>
+<b:Sources xmlns:b="http://schemas.openxmlformats.org/officeDocument/2006/bibliography" xmlns="http://schemas.openxmlformats.org/officeDocument/2006/bibliography" SelectedStyle="" StyleName=""/>
+</file>
+
 <file path=customXml/itemProps1.xml><?xml version="1.0" encoding="utf-8"?>
 <ds:datastoreItem xmlns:ds="http://schemas.openxmlformats.org/officeDocument/2006/customXml" ds:itemID="{B1977F7D-205B-4081-913C-38D41E755F92}">
   <ds:schemaRefs>
     <ds:schemaRef ds:uri="http://www.wps.cn/officeDocument/2013/wpsCustomData"/>
   </ds:schemaRefs>
 </ds:datastoreItem>
+</file>
+
+<file path=customXml/itemProps2.xml><?xml version="1.0" encoding="utf-8"?>
+<ds:datastoreItem xmlns:ds="http://schemas.openxmlformats.org/officeDocument/2006/customXml" ds:itemID="{1F98795D-0F20-421B-B96C-5D4335A5566D}">
+  <ds:schemaRefs>
+    <ds:schemaRef ds:uri="http://schemas.openxmlformats.org/officeDocument/2006/bibliography"/>
+  </ds:schemaRefs>
+</ds:datastoreItem>
 </file>
--- a/Java_Spring/src/main/resources/JAVA知识汇总.docx
+++ b/Java_Spring/src/main/resources/JAVA知识汇总.docx
@@ -4,10 +4,3806 @@
   <w:body>
     <w:p>
       <w:pPr>
-        <w:rPr>
-          <w:rFonts w:ascii="楷体" w:eastAsia="楷体" w:hAnsi="楷体" w:cs="楷体"/>
-          <w:sz w:val="28"/>
-          <w:szCs w:val="28"/>
+        <w:pStyle w:val="3"/>
+        <w:spacing w:line="240" w:lineRule="auto"/>
+        <w:rPr>
+          <w:rFonts w:ascii="楷体" w:eastAsia="楷体" w:hAnsi="楷体" w:cs="楷体" w:hint="eastAsia"/>
+          <w:sz w:val="44"/>
+          <w:szCs w:val="44"/>
+        </w:rPr>
+      </w:pPr>
+      <w:r>
+        <w:rPr>
+          <w:rFonts w:ascii="楷体" w:eastAsia="楷体" w:hAnsi="楷体" w:cs="楷体" w:hint="eastAsia"/>
+          <w:sz w:val="44"/>
+          <w:szCs w:val="44"/>
+        </w:rPr>
+        <w:t>Java SE</w:t>
+      </w:r>
+    </w:p>
+    <w:p>
+      <w:pPr>
+        <w:pStyle w:val="4"/>
+        <w:spacing w:line="240" w:lineRule="auto"/>
+        <w:rPr>
+          <w:rFonts w:ascii="楷体" w:eastAsia="楷体" w:hAnsi="楷体" w:cs="楷体" w:hint="eastAsia"/>
+          <w:szCs w:val="28"/>
+        </w:rPr>
+      </w:pPr>
+      <w:r>
+        <w:rPr>
+          <w:rFonts w:ascii="楷体" w:eastAsia="楷体" w:hAnsi="楷体" w:cs="楷体" w:hint="eastAsia"/>
+          <w:szCs w:val="28"/>
+        </w:rPr>
+        <w:t>1、JAVA 自动类型转换</w:t>
+      </w:r>
+    </w:p>
+    <w:p>
+      <w:pPr>
+        <w:autoSpaceDE w:val="0"/>
+        <w:autoSpaceDN w:val="0"/>
+        <w:adjustRightInd w:val="0"/>
+        <w:jc w:val="left"/>
+        <w:rPr>
+          <w:rFonts w:ascii="楷体" w:eastAsia="楷体" w:hAnsi="楷体" w:cs="楷体"/>
+          <w:sz w:val="28"/>
+          <w:szCs w:val="28"/>
+        </w:rPr>
+      </w:pPr>
+      <w:r>
+        <w:rPr>
+          <w:rFonts w:ascii="楷体" w:eastAsia="楷体" w:hAnsi="楷体" w:cs="楷体"/>
+          <w:sz w:val="28"/>
+          <w:szCs w:val="28"/>
+        </w:rPr>
+        <w:t>当满足下面两个条件的时候，Java就会进行自动数据类型转换。</w:t>
+      </w:r>
+    </w:p>
+    <w:p>
+      <w:pPr>
+        <w:autoSpaceDE w:val="0"/>
+        <w:autoSpaceDN w:val="0"/>
+        <w:adjustRightInd w:val="0"/>
+        <w:jc w:val="left"/>
+        <w:rPr>
+          <w:rFonts w:ascii="楷体" w:eastAsia="楷体" w:hAnsi="楷体" w:cs="楷体"/>
+          <w:sz w:val="28"/>
+          <w:szCs w:val="28"/>
+        </w:rPr>
+      </w:pPr>
+      <w:r>
+        <w:rPr>
+          <w:rFonts w:ascii="楷体" w:eastAsia="楷体" w:hAnsi="楷体" w:cs="楷体"/>
+          <w:sz w:val="28"/>
+          <w:szCs w:val="28"/>
+        </w:rPr>
+        <w:t>1.两者类型兼容。</w:t>
+      </w:r>
+    </w:p>
+    <w:p>
+      <w:pPr>
+        <w:rPr>
+          <w:rFonts w:ascii="楷体" w:eastAsia="楷体" w:hAnsi="楷体" w:cs="楷体"/>
+          <w:sz w:val="28"/>
+          <w:szCs w:val="28"/>
+        </w:rPr>
+      </w:pPr>
+      <w:r>
+        <w:rPr>
+          <w:rFonts w:ascii="楷体" w:eastAsia="楷体" w:hAnsi="楷体" w:cs="楷体"/>
+          <w:sz w:val="28"/>
+          <w:szCs w:val="28"/>
+        </w:rPr>
+        <w:t>2.目标类型大于源类型。</w:t>
+      </w:r>
+    </w:p>
+    <w:p>
+      <w:pPr>
+        <w:autoSpaceDE w:val="0"/>
+        <w:autoSpaceDN w:val="0"/>
+        <w:adjustRightInd w:val="0"/>
+        <w:jc w:val="left"/>
+        <w:rPr>
+          <w:rFonts w:ascii="Consolas" w:eastAsia="宋体" w:hAnsi="Consolas" w:cs="Consolas"/>
+          <w:kern w:val="0"/>
+          <w:sz w:val="20"/>
+          <w:szCs w:val="20"/>
+          <w:shd w:val="clear" w:color="auto" w:fill="D0CECE" w:themeFill="background2" w:themeFillShade="E6"/>
+        </w:rPr>
+      </w:pPr>
+      <w:r>
+        <w:rPr>
+          <w:rFonts w:ascii="Consolas" w:eastAsia="宋体" w:hAnsi="Consolas" w:cs="Consolas"/>
+          <w:color w:val="3F7F5F"/>
+          <w:kern w:val="0"/>
+          <w:sz w:val="20"/>
+          <w:szCs w:val="20"/>
+          <w:shd w:val="clear" w:color="auto" w:fill="D0CECE" w:themeFill="background2" w:themeFillShade="E6"/>
+        </w:rPr>
+        <w:t>//1.</w:t>
+      </w:r>
+      <w:r>
+        <w:rPr>
+          <w:rFonts w:ascii="Consolas" w:eastAsia="宋体" w:hAnsi="Consolas" w:cs="Consolas"/>
+          <w:color w:val="3F7F5F"/>
+          <w:kern w:val="0"/>
+          <w:sz w:val="20"/>
+          <w:szCs w:val="20"/>
+          <w:shd w:val="clear" w:color="auto" w:fill="D0CECE" w:themeFill="background2" w:themeFillShade="E6"/>
+        </w:rPr>
+        <w:t>要保存有效的</w:t>
+      </w:r>
+      <w:r>
+        <w:rPr>
+          <w:rFonts w:ascii="Consolas" w:eastAsia="宋体" w:hAnsi="Consolas" w:cs="Consolas"/>
+          <w:color w:val="3F7F5F"/>
+          <w:kern w:val="0"/>
+          <w:sz w:val="20"/>
+          <w:szCs w:val="20"/>
+          <w:shd w:val="clear" w:color="auto" w:fill="D0CECE" w:themeFill="background2" w:themeFillShade="E6"/>
+        </w:rPr>
+        <w:t>type</w:t>
+      </w:r>
+      <w:r>
+        <w:rPr>
+          <w:rFonts w:ascii="Consolas" w:eastAsia="宋体" w:hAnsi="Consolas" w:cs="Consolas"/>
+          <w:color w:val="3F7F5F"/>
+          <w:kern w:val="0"/>
+          <w:sz w:val="20"/>
+          <w:szCs w:val="20"/>
+          <w:shd w:val="clear" w:color="auto" w:fill="D0CECE" w:themeFill="background2" w:themeFillShade="E6"/>
+        </w:rPr>
+        <w:t>值，</w:t>
+      </w:r>
+      <w:r>
+        <w:rPr>
+          <w:rFonts w:ascii="Consolas" w:eastAsia="宋体" w:hAnsi="Consolas" w:cs="Consolas"/>
+          <w:color w:val="3F7F5F"/>
+          <w:kern w:val="0"/>
+          <w:sz w:val="20"/>
+          <w:szCs w:val="20"/>
+          <w:u w:val="single"/>
+          <w:shd w:val="clear" w:color="auto" w:fill="D0CECE" w:themeFill="background2" w:themeFillShade="E6"/>
+        </w:rPr>
+        <w:t>int</w:t>
+      </w:r>
+      <w:r>
+        <w:rPr>
+          <w:rFonts w:ascii="Consolas" w:eastAsia="宋体" w:hAnsi="Consolas" w:cs="Consolas"/>
+          <w:color w:val="3F7F5F"/>
+          <w:kern w:val="0"/>
+          <w:sz w:val="20"/>
+          <w:szCs w:val="20"/>
+          <w:shd w:val="clear" w:color="auto" w:fill="D0CECE" w:themeFill="background2" w:themeFillShade="E6"/>
+        </w:rPr>
+        <w:t>类型总是够的，所以会自动转换</w:t>
+      </w:r>
+    </w:p>
+    <w:p>
+      <w:pPr>
+        <w:autoSpaceDE w:val="0"/>
+        <w:autoSpaceDN w:val="0"/>
+        <w:adjustRightInd w:val="0"/>
+        <w:jc w:val="left"/>
+        <w:rPr>
+          <w:rFonts w:ascii="Consolas" w:eastAsia="宋体" w:hAnsi="Consolas" w:cs="Consolas"/>
+          <w:kern w:val="0"/>
+          <w:sz w:val="20"/>
+          <w:szCs w:val="20"/>
+          <w:shd w:val="clear" w:color="auto" w:fill="D0CECE" w:themeFill="background2" w:themeFillShade="E6"/>
+        </w:rPr>
+      </w:pPr>
+      <w:r>
+        <w:rPr>
+          <w:rFonts w:ascii="Consolas" w:eastAsia="宋体" w:hAnsi="Consolas" w:cs="Consolas"/>
+          <w:b/>
+          <w:bCs/>
+          <w:color w:val="7F0055"/>
+          <w:kern w:val="0"/>
+          <w:sz w:val="20"/>
+          <w:szCs w:val="20"/>
+          <w:shd w:val="clear" w:color="auto" w:fill="D0CECE" w:themeFill="background2" w:themeFillShade="E6"/>
+        </w:rPr>
+        <w:t>byte</w:t>
+      </w:r>
+      <w:r>
+        <w:rPr>
+          <w:rFonts w:ascii="Consolas" w:eastAsia="宋体" w:hAnsi="Consolas" w:cs="Consolas"/>
+          <w:color w:val="000000"/>
+          <w:kern w:val="0"/>
+          <w:sz w:val="20"/>
+          <w:szCs w:val="20"/>
+          <w:shd w:val="clear" w:color="auto" w:fill="D0CECE" w:themeFill="background2" w:themeFillShade="E6"/>
+        </w:rPr>
+        <w:t xml:space="preserve"> </w:t>
+      </w:r>
+      <w:r>
+        <w:rPr>
+          <w:rFonts w:ascii="Consolas" w:eastAsia="宋体" w:hAnsi="Consolas" w:cs="Consolas"/>
+          <w:color w:val="6A3E3E"/>
+          <w:kern w:val="0"/>
+          <w:sz w:val="20"/>
+          <w:szCs w:val="20"/>
+          <w:shd w:val="clear" w:color="auto" w:fill="D0CECE" w:themeFill="background2" w:themeFillShade="E6"/>
+        </w:rPr>
+        <w:t>a</w:t>
+      </w:r>
+      <w:r>
+        <w:rPr>
+          <w:rFonts w:ascii="Consolas" w:eastAsia="宋体" w:hAnsi="Consolas" w:cs="Consolas"/>
+          <w:color w:val="000000"/>
+          <w:kern w:val="0"/>
+          <w:sz w:val="20"/>
+          <w:szCs w:val="20"/>
+          <w:shd w:val="clear" w:color="auto" w:fill="D0CECE" w:themeFill="background2" w:themeFillShade="E6"/>
+        </w:rPr>
+        <w:t xml:space="preserve"> = 8;</w:t>
+      </w:r>
+    </w:p>
+    <w:p>
+      <w:pPr>
+        <w:autoSpaceDE w:val="0"/>
+        <w:autoSpaceDN w:val="0"/>
+        <w:adjustRightInd w:val="0"/>
+        <w:jc w:val="left"/>
+        <w:rPr>
+          <w:rFonts w:ascii="Consolas" w:eastAsia="宋体" w:hAnsi="Consolas" w:cs="Consolas"/>
+          <w:kern w:val="0"/>
+          <w:sz w:val="20"/>
+          <w:szCs w:val="20"/>
+          <w:shd w:val="clear" w:color="auto" w:fill="D0CECE" w:themeFill="background2" w:themeFillShade="E6"/>
+        </w:rPr>
+      </w:pPr>
+      <w:r>
+        <w:rPr>
+          <w:rFonts w:ascii="Consolas" w:eastAsia="宋体" w:hAnsi="Consolas" w:cs="Consolas"/>
+          <w:b/>
+          <w:bCs/>
+          <w:color w:val="7F0055"/>
+          <w:kern w:val="0"/>
+          <w:sz w:val="20"/>
+          <w:szCs w:val="20"/>
+          <w:shd w:val="clear" w:color="auto" w:fill="D0CECE" w:themeFill="background2" w:themeFillShade="E6"/>
+        </w:rPr>
+        <w:t>int</w:t>
+      </w:r>
+      <w:r>
+        <w:rPr>
+          <w:rFonts w:ascii="Consolas" w:eastAsia="宋体" w:hAnsi="Consolas" w:cs="Consolas"/>
+          <w:color w:val="000000"/>
+          <w:kern w:val="0"/>
+          <w:sz w:val="20"/>
+          <w:szCs w:val="20"/>
+          <w:shd w:val="clear" w:color="auto" w:fill="D0CECE" w:themeFill="background2" w:themeFillShade="E6"/>
+        </w:rPr>
+        <w:t xml:space="preserve"> </w:t>
+      </w:r>
+      <w:r>
+        <w:rPr>
+          <w:rFonts w:ascii="Consolas" w:eastAsia="宋体" w:hAnsi="Consolas" w:cs="Consolas"/>
+          <w:color w:val="6A3E3E"/>
+          <w:kern w:val="0"/>
+          <w:sz w:val="20"/>
+          <w:szCs w:val="20"/>
+          <w:shd w:val="clear" w:color="auto" w:fill="D0CECE" w:themeFill="background2" w:themeFillShade="E6"/>
+        </w:rPr>
+        <w:t>b</w:t>
+      </w:r>
+      <w:r>
+        <w:rPr>
+          <w:rFonts w:ascii="Consolas" w:eastAsia="宋体" w:hAnsi="Consolas" w:cs="Consolas"/>
+          <w:color w:val="000000"/>
+          <w:kern w:val="0"/>
+          <w:sz w:val="20"/>
+          <w:szCs w:val="20"/>
+          <w:shd w:val="clear" w:color="auto" w:fill="D0CECE" w:themeFill="background2" w:themeFillShade="E6"/>
+        </w:rPr>
+        <w:t xml:space="preserve"> = </w:t>
+      </w:r>
+      <w:r>
+        <w:rPr>
+          <w:rFonts w:ascii="Consolas" w:eastAsia="宋体" w:hAnsi="Consolas" w:cs="Consolas"/>
+          <w:color w:val="6A3E3E"/>
+          <w:kern w:val="0"/>
+          <w:sz w:val="20"/>
+          <w:szCs w:val="20"/>
+          <w:shd w:val="clear" w:color="auto" w:fill="D0CECE" w:themeFill="background2" w:themeFillShade="E6"/>
+        </w:rPr>
+        <w:t>a</w:t>
+      </w:r>
+      <w:r>
+        <w:rPr>
+          <w:rFonts w:ascii="Consolas" w:eastAsia="宋体" w:hAnsi="Consolas" w:cs="Consolas"/>
+          <w:color w:val="000000"/>
+          <w:kern w:val="0"/>
+          <w:sz w:val="20"/>
+          <w:szCs w:val="20"/>
+          <w:shd w:val="clear" w:color="auto" w:fill="D0CECE" w:themeFill="background2" w:themeFillShade="E6"/>
+        </w:rPr>
+        <w:t>;</w:t>
+      </w:r>
+    </w:p>
+    <w:p>
+      <w:pPr>
+        <w:rPr>
+          <w:rFonts w:ascii="Consolas" w:eastAsia="宋体" w:hAnsi="Consolas" w:cs="Consolas" w:hint="eastAsia"/>
+          <w:color w:val="3F7F5F"/>
+          <w:kern w:val="0"/>
+          <w:sz w:val="20"/>
+          <w:szCs w:val="20"/>
+          <w:shd w:val="clear" w:color="auto" w:fill="D0CECE" w:themeFill="background2" w:themeFillShade="E6"/>
+        </w:rPr>
+      </w:pPr>
+      <w:r>
+        <w:rPr>
+          <w:rFonts w:ascii="Consolas" w:eastAsia="宋体" w:hAnsi="Consolas" w:cs="Consolas"/>
+          <w:color w:val="3F7F5F"/>
+          <w:kern w:val="0"/>
+          <w:sz w:val="20"/>
+          <w:szCs w:val="20"/>
+          <w:shd w:val="clear" w:color="auto" w:fill="D0CECE" w:themeFill="background2" w:themeFillShade="E6"/>
+        </w:rPr>
+        <w:t xml:space="preserve">//char c = a; </w:t>
+      </w:r>
+      <w:r>
+        <w:rPr>
+          <w:rFonts w:ascii="Consolas" w:eastAsia="宋体" w:hAnsi="Consolas" w:cs="Consolas"/>
+          <w:color w:val="3F7F5F"/>
+          <w:kern w:val="0"/>
+          <w:sz w:val="20"/>
+          <w:szCs w:val="20"/>
+          <w:shd w:val="clear" w:color="auto" w:fill="D0CECE" w:themeFill="background2" w:themeFillShade="E6"/>
+        </w:rPr>
+        <w:t>两者不兼容</w:t>
+      </w:r>
+    </w:p>
+    <w:p>
+      <w:pPr>
+        <w:rPr>
+          <w:rFonts w:ascii="Consolas" w:eastAsia="宋体" w:hAnsi="Consolas" w:cs="Consolas" w:hint="eastAsia"/>
+          <w:color w:val="3F7F5F"/>
+          <w:kern w:val="0"/>
+          <w:sz w:val="20"/>
+          <w:szCs w:val="20"/>
+          <w:shd w:val="clear" w:color="auto" w:fill="D0CECE" w:themeFill="background2" w:themeFillShade="E6"/>
+        </w:rPr>
+      </w:pPr>
+    </w:p>
+    <w:p>
+      <w:pPr>
+        <w:pStyle w:val="4"/>
+        <w:spacing w:line="240" w:lineRule="auto"/>
+        <w:rPr>
+          <w:rFonts w:ascii="楷体" w:eastAsia="楷体" w:hAnsi="楷体" w:cs="楷体" w:hint="eastAsia"/>
+          <w:szCs w:val="28"/>
+        </w:rPr>
+      </w:pPr>
+      <w:r>
+        <w:rPr>
+          <w:rFonts w:ascii="楷体" w:eastAsia="楷体" w:hAnsi="楷体" w:cs="楷体" w:hint="eastAsia"/>
+          <w:szCs w:val="28"/>
+        </w:rPr>
+        <w:t>2</w:t>
+      </w:r>
+      <w:r>
+        <w:rPr>
+          <w:rFonts w:ascii="楷体" w:eastAsia="楷体" w:hAnsi="楷体" w:cs="楷体" w:hint="eastAsia"/>
+          <w:szCs w:val="28"/>
+        </w:rPr>
+        <w:t xml:space="preserve">、JAVA </w:t>
+      </w:r>
+      <w:r>
+        <w:rPr>
+          <w:rFonts w:ascii="楷体" w:eastAsia="楷体" w:hAnsi="楷体" w:cs="楷体" w:hint="eastAsia"/>
+          <w:szCs w:val="28"/>
+        </w:rPr>
+        <w:t>强制转换不兼容的类型</w:t>
+      </w:r>
+    </w:p>
+    <w:p>
+      <w:pPr>
+        <w:autoSpaceDE w:val="0"/>
+        <w:autoSpaceDN w:val="0"/>
+        <w:adjustRightInd w:val="0"/>
+        <w:jc w:val="left"/>
+        <w:rPr>
+          <w:rFonts w:ascii="Consolas" w:eastAsia="宋体" w:hAnsi="Consolas" w:cs="Consolas"/>
+          <w:kern w:val="0"/>
+          <w:sz w:val="20"/>
+          <w:szCs w:val="20"/>
+          <w:shd w:val="clear" w:color="auto" w:fill="D9D9D9" w:themeFill="background1" w:themeFillShade="D9"/>
+        </w:rPr>
+      </w:pPr>
+      <w:r>
+        <w:rPr>
+          <w:rFonts w:ascii="Consolas" w:eastAsia="宋体" w:hAnsi="Consolas" w:cs="Consolas"/>
+          <w:color w:val="3F7F5F"/>
+          <w:kern w:val="0"/>
+          <w:sz w:val="20"/>
+          <w:szCs w:val="20"/>
+          <w:shd w:val="clear" w:color="auto" w:fill="D9D9D9" w:themeFill="background1" w:themeFillShade="D9"/>
+        </w:rPr>
+        <w:t>//</w:t>
+      </w:r>
+      <w:r>
+        <w:rPr>
+          <w:rFonts w:ascii="Consolas" w:eastAsia="宋体" w:hAnsi="Consolas" w:cs="Consolas"/>
+          <w:color w:val="3F7F5F"/>
+          <w:kern w:val="0"/>
+          <w:sz w:val="20"/>
+          <w:szCs w:val="20"/>
+          <w:u w:val="single"/>
+          <w:shd w:val="clear" w:color="auto" w:fill="D9D9D9" w:themeFill="background1" w:themeFillShade="D9"/>
+        </w:rPr>
+        <w:t>int</w:t>
+      </w:r>
+      <w:r>
+        <w:rPr>
+          <w:rFonts w:ascii="Consolas" w:eastAsia="宋体" w:hAnsi="Consolas" w:cs="Consolas"/>
+          <w:color w:val="3F7F5F"/>
+          <w:kern w:val="0"/>
+          <w:sz w:val="20"/>
+          <w:szCs w:val="20"/>
+          <w:shd w:val="clear" w:color="auto" w:fill="D9D9D9" w:themeFill="background1" w:themeFillShade="D9"/>
+        </w:rPr>
+        <w:t xml:space="preserve"> </w:t>
+      </w:r>
+      <w:r>
+        <w:rPr>
+          <w:rFonts w:ascii="Consolas" w:eastAsia="宋体" w:hAnsi="Consolas" w:cs="Consolas"/>
+          <w:color w:val="3F7F5F"/>
+          <w:kern w:val="0"/>
+          <w:sz w:val="20"/>
+          <w:szCs w:val="20"/>
+          <w:shd w:val="clear" w:color="auto" w:fill="D9D9D9" w:themeFill="background1" w:themeFillShade="D9"/>
+        </w:rPr>
+        <w:t>转换为</w:t>
+      </w:r>
+      <w:r>
+        <w:rPr>
+          <w:rFonts w:ascii="Consolas" w:eastAsia="宋体" w:hAnsi="Consolas" w:cs="Consolas"/>
+          <w:color w:val="3F7F5F"/>
+          <w:kern w:val="0"/>
+          <w:sz w:val="20"/>
+          <w:szCs w:val="20"/>
+          <w:shd w:val="clear" w:color="auto" w:fill="D9D9D9" w:themeFill="background1" w:themeFillShade="D9"/>
+        </w:rPr>
+        <w:t>byte</w:t>
+      </w:r>
+    </w:p>
+    <w:p>
+      <w:pPr>
+        <w:autoSpaceDE w:val="0"/>
+        <w:autoSpaceDN w:val="0"/>
+        <w:adjustRightInd w:val="0"/>
+        <w:jc w:val="left"/>
+        <w:rPr>
+          <w:rFonts w:ascii="Consolas" w:eastAsia="宋体" w:hAnsi="Consolas" w:cs="Consolas"/>
+          <w:kern w:val="0"/>
+          <w:sz w:val="20"/>
+          <w:szCs w:val="20"/>
+          <w:shd w:val="clear" w:color="auto" w:fill="D9D9D9" w:themeFill="background1" w:themeFillShade="D9"/>
+        </w:rPr>
+      </w:pPr>
+      <w:r>
+        <w:rPr>
+          <w:rFonts w:ascii="Consolas" w:eastAsia="宋体" w:hAnsi="Consolas" w:cs="Consolas"/>
+          <w:b/>
+          <w:bCs/>
+          <w:color w:val="7F0055"/>
+          <w:kern w:val="0"/>
+          <w:sz w:val="20"/>
+          <w:szCs w:val="20"/>
+          <w:shd w:val="clear" w:color="auto" w:fill="D9D9D9" w:themeFill="background1" w:themeFillShade="D9"/>
+        </w:rPr>
+        <w:t>int</w:t>
+      </w:r>
+      <w:r>
+        <w:rPr>
+          <w:rFonts w:ascii="Consolas" w:eastAsia="宋体" w:hAnsi="Consolas" w:cs="Consolas"/>
+          <w:color w:val="000000"/>
+          <w:kern w:val="0"/>
+          <w:sz w:val="20"/>
+          <w:szCs w:val="20"/>
+          <w:shd w:val="clear" w:color="auto" w:fill="D9D9D9" w:themeFill="background1" w:themeFillShade="D9"/>
+        </w:rPr>
+        <w:t xml:space="preserve"> </w:t>
+      </w:r>
+      <w:r>
+        <w:rPr>
+          <w:rFonts w:ascii="Consolas" w:eastAsia="宋体" w:hAnsi="Consolas" w:cs="Consolas"/>
+          <w:color w:val="6A3E3E"/>
+          <w:kern w:val="0"/>
+          <w:sz w:val="20"/>
+          <w:szCs w:val="20"/>
+          <w:shd w:val="clear" w:color="auto" w:fill="D9D9D9" w:themeFill="background1" w:themeFillShade="D9"/>
+        </w:rPr>
+        <w:t>a</w:t>
+      </w:r>
+      <w:r>
+        <w:rPr>
+          <w:rFonts w:ascii="Consolas" w:eastAsia="宋体" w:hAnsi="Consolas" w:cs="Consolas"/>
+          <w:color w:val="000000"/>
+          <w:kern w:val="0"/>
+          <w:sz w:val="20"/>
+          <w:szCs w:val="20"/>
+          <w:shd w:val="clear" w:color="auto" w:fill="D9D9D9" w:themeFill="background1" w:themeFillShade="D9"/>
+        </w:rPr>
+        <w:t xml:space="preserve"> = 257;</w:t>
+      </w:r>
+    </w:p>
+    <w:p>
+      <w:pPr>
+        <w:rPr>
+          <w:rFonts w:hint="eastAsia"/>
+          <w:shd w:val="clear" w:color="auto" w:fill="D9D9D9" w:themeFill="background1" w:themeFillShade="D9"/>
+        </w:rPr>
+      </w:pPr>
+      <w:r>
+        <w:rPr>
+          <w:rFonts w:ascii="Consolas" w:eastAsia="宋体" w:hAnsi="Consolas" w:cs="Consolas"/>
+          <w:b/>
+          <w:bCs/>
+          <w:color w:val="7F0055"/>
+          <w:kern w:val="0"/>
+          <w:sz w:val="20"/>
+          <w:szCs w:val="20"/>
+          <w:shd w:val="clear" w:color="auto" w:fill="D9D9D9" w:themeFill="background1" w:themeFillShade="D9"/>
+        </w:rPr>
+        <w:t>byte</w:t>
+      </w:r>
+      <w:r>
+        <w:rPr>
+          <w:rFonts w:ascii="Consolas" w:eastAsia="宋体" w:hAnsi="Consolas" w:cs="Consolas"/>
+          <w:color w:val="000000"/>
+          <w:kern w:val="0"/>
+          <w:sz w:val="20"/>
+          <w:szCs w:val="20"/>
+          <w:shd w:val="clear" w:color="auto" w:fill="D9D9D9" w:themeFill="background1" w:themeFillShade="D9"/>
+        </w:rPr>
+        <w:t xml:space="preserve"> </w:t>
+      </w:r>
+      <w:r>
+        <w:rPr>
+          <w:rFonts w:ascii="Consolas" w:eastAsia="宋体" w:hAnsi="Consolas" w:cs="Consolas"/>
+          <w:color w:val="6A3E3E"/>
+          <w:kern w:val="0"/>
+          <w:sz w:val="20"/>
+          <w:szCs w:val="20"/>
+          <w:shd w:val="clear" w:color="auto" w:fill="D9D9D9" w:themeFill="background1" w:themeFillShade="D9"/>
+        </w:rPr>
+        <w:t>b</w:t>
+      </w:r>
+      <w:r>
+        <w:rPr>
+          <w:rFonts w:ascii="Consolas" w:eastAsia="宋体" w:hAnsi="Consolas" w:cs="Consolas"/>
+          <w:color w:val="000000"/>
+          <w:kern w:val="0"/>
+          <w:sz w:val="20"/>
+          <w:szCs w:val="20"/>
+          <w:shd w:val="clear" w:color="auto" w:fill="D9D9D9" w:themeFill="background1" w:themeFillShade="D9"/>
+        </w:rPr>
+        <w:t xml:space="preserve"> = (</w:t>
+      </w:r>
+      <w:r>
+        <w:rPr>
+          <w:rFonts w:ascii="Consolas" w:eastAsia="宋体" w:hAnsi="Consolas" w:cs="Consolas"/>
+          <w:b/>
+          <w:bCs/>
+          <w:color w:val="7F0055"/>
+          <w:kern w:val="0"/>
+          <w:sz w:val="20"/>
+          <w:szCs w:val="20"/>
+          <w:shd w:val="clear" w:color="auto" w:fill="D9D9D9" w:themeFill="background1" w:themeFillShade="D9"/>
+        </w:rPr>
+        <w:t>byte</w:t>
+      </w:r>
+      <w:r>
+        <w:rPr>
+          <w:rFonts w:ascii="Consolas" w:eastAsia="宋体" w:hAnsi="Consolas" w:cs="Consolas"/>
+          <w:color w:val="000000"/>
+          <w:kern w:val="0"/>
+          <w:sz w:val="20"/>
+          <w:szCs w:val="20"/>
+          <w:shd w:val="clear" w:color="auto" w:fill="D9D9D9" w:themeFill="background1" w:themeFillShade="D9"/>
+        </w:rPr>
+        <w:t>)</w:t>
+      </w:r>
+      <w:r>
+        <w:rPr>
+          <w:rFonts w:ascii="Consolas" w:eastAsia="宋体" w:hAnsi="Consolas" w:cs="Consolas"/>
+          <w:color w:val="6A3E3E"/>
+          <w:kern w:val="0"/>
+          <w:sz w:val="20"/>
+          <w:szCs w:val="20"/>
+          <w:shd w:val="clear" w:color="auto" w:fill="D9D9D9" w:themeFill="background1" w:themeFillShade="D9"/>
+        </w:rPr>
+        <w:t>a</w:t>
+      </w:r>
+      <w:r>
+        <w:rPr>
+          <w:rFonts w:ascii="Consolas" w:eastAsia="宋体" w:hAnsi="Consolas" w:cs="Consolas"/>
+          <w:color w:val="000000"/>
+          <w:kern w:val="0"/>
+          <w:sz w:val="20"/>
+          <w:szCs w:val="20"/>
+          <w:shd w:val="clear" w:color="auto" w:fill="D9D9D9" w:themeFill="background1" w:themeFillShade="D9"/>
+        </w:rPr>
+        <w:t xml:space="preserve">;  </w:t>
+      </w:r>
+      <w:r>
+        <w:rPr>
+          <w:rFonts w:ascii="Consolas" w:eastAsia="宋体" w:hAnsi="Consolas" w:cs="Consolas"/>
+          <w:color w:val="3F7F5F"/>
+          <w:kern w:val="0"/>
+          <w:sz w:val="20"/>
+          <w:szCs w:val="20"/>
+          <w:shd w:val="clear" w:color="auto" w:fill="D9D9D9" w:themeFill="background1" w:themeFillShade="D9"/>
+        </w:rPr>
+        <w:t>//</w:t>
+      </w:r>
+      <w:r>
+        <w:rPr>
+          <w:rFonts w:ascii="Consolas" w:eastAsia="宋体" w:hAnsi="Consolas" w:cs="Consolas"/>
+          <w:color w:val="3F7F5F"/>
+          <w:kern w:val="0"/>
+          <w:sz w:val="20"/>
+          <w:szCs w:val="20"/>
+          <w:shd w:val="clear" w:color="auto" w:fill="D9D9D9" w:themeFill="background1" w:themeFillShade="D9"/>
+        </w:rPr>
+        <w:t>结果为</w:t>
+      </w:r>
+      <w:r>
+        <w:rPr>
+          <w:rFonts w:ascii="Consolas" w:eastAsia="宋体" w:hAnsi="Consolas" w:cs="Consolas"/>
+          <w:color w:val="3F7F5F"/>
+          <w:kern w:val="0"/>
+          <w:sz w:val="20"/>
+          <w:szCs w:val="20"/>
+          <w:shd w:val="clear" w:color="auto" w:fill="D9D9D9" w:themeFill="background1" w:themeFillShade="D9"/>
+        </w:rPr>
+        <w:t>1,257/256(byte</w:t>
+      </w:r>
+      <w:r>
+        <w:rPr>
+          <w:rFonts w:ascii="Consolas" w:eastAsia="宋体" w:hAnsi="Consolas" w:cs="Consolas"/>
+          <w:color w:val="3F7F5F"/>
+          <w:kern w:val="0"/>
+          <w:sz w:val="20"/>
+          <w:szCs w:val="20"/>
+          <w:shd w:val="clear" w:color="auto" w:fill="D9D9D9" w:themeFill="background1" w:themeFillShade="D9"/>
+        </w:rPr>
+        <w:t>的范围</w:t>
+      </w:r>
+      <w:r>
+        <w:rPr>
+          <w:rFonts w:ascii="Consolas" w:eastAsia="宋体" w:hAnsi="Consolas" w:cs="Consolas"/>
+          <w:color w:val="3F7F5F"/>
+          <w:kern w:val="0"/>
+          <w:sz w:val="20"/>
+          <w:szCs w:val="20"/>
+          <w:shd w:val="clear" w:color="auto" w:fill="D9D9D9" w:themeFill="background1" w:themeFillShade="D9"/>
+        </w:rPr>
+        <w:t>)</w:t>
+      </w:r>
+      <w:r>
+        <w:rPr>
+          <w:rFonts w:ascii="Consolas" w:eastAsia="宋体" w:hAnsi="Consolas" w:cs="Consolas"/>
+          <w:color w:val="3F7F5F"/>
+          <w:kern w:val="0"/>
+          <w:sz w:val="20"/>
+          <w:szCs w:val="20"/>
+          <w:shd w:val="clear" w:color="auto" w:fill="D9D9D9" w:themeFill="background1" w:themeFillShade="D9"/>
+        </w:rPr>
+        <w:t>的余数</w:t>
+      </w:r>
+    </w:p>
+    <w:p>
+      <w:pPr>
+        <w:rPr>
+          <w:rFonts w:hint="eastAsia"/>
+          <w:shd w:val="clear" w:color="auto" w:fill="D0CECE" w:themeFill="background2" w:themeFillShade="E6"/>
+        </w:rPr>
+      </w:pPr>
+    </w:p>
+    <w:p>
+      <w:pPr>
+        <w:rPr>
+          <w:rFonts w:hint="eastAsia"/>
+        </w:rPr>
+      </w:pPr>
+    </w:p>
+    <w:p>
+      <w:pPr>
+        <w:autoSpaceDE w:val="0"/>
+        <w:autoSpaceDN w:val="0"/>
+        <w:adjustRightInd w:val="0"/>
+        <w:jc w:val="left"/>
+        <w:rPr>
+          <w:rFonts w:ascii="Consolas" w:eastAsia="宋体" w:hAnsi="Consolas" w:cs="Consolas"/>
+          <w:kern w:val="0"/>
+          <w:sz w:val="20"/>
+          <w:szCs w:val="20"/>
+          <w:shd w:val="clear" w:color="auto" w:fill="D9D9D9" w:themeFill="background1" w:themeFillShade="D9"/>
+        </w:rPr>
+      </w:pPr>
+      <w:r>
+        <w:rPr>
+          <w:rFonts w:ascii="Consolas" w:eastAsia="宋体" w:hAnsi="Consolas" w:cs="Consolas"/>
+          <w:color w:val="3F7F5F"/>
+          <w:kern w:val="0"/>
+          <w:sz w:val="20"/>
+          <w:szCs w:val="20"/>
+          <w:shd w:val="clear" w:color="auto" w:fill="D9D9D9" w:themeFill="background1" w:themeFillShade="D9"/>
+        </w:rPr>
+        <w:t>//double</w:t>
+      </w:r>
+      <w:r>
+        <w:rPr>
+          <w:rFonts w:ascii="Consolas" w:eastAsia="宋体" w:hAnsi="Consolas" w:cs="Consolas"/>
+          <w:color w:val="3F7F5F"/>
+          <w:kern w:val="0"/>
+          <w:sz w:val="20"/>
+          <w:szCs w:val="20"/>
+          <w:shd w:val="clear" w:color="auto" w:fill="D9D9D9" w:themeFill="background1" w:themeFillShade="D9"/>
+        </w:rPr>
+        <w:t>转换为</w:t>
+      </w:r>
+      <w:r>
+        <w:rPr>
+          <w:rFonts w:ascii="Consolas" w:eastAsia="宋体" w:hAnsi="Consolas" w:cs="Consolas"/>
+          <w:color w:val="3F7F5F"/>
+          <w:kern w:val="0"/>
+          <w:sz w:val="20"/>
+          <w:szCs w:val="20"/>
+          <w:shd w:val="clear" w:color="auto" w:fill="D9D9D9" w:themeFill="background1" w:themeFillShade="D9"/>
+        </w:rPr>
+        <w:t>byte</w:t>
+      </w:r>
+    </w:p>
+    <w:p>
+      <w:pPr>
+        <w:autoSpaceDE w:val="0"/>
+        <w:autoSpaceDN w:val="0"/>
+        <w:adjustRightInd w:val="0"/>
+        <w:jc w:val="left"/>
+        <w:rPr>
+          <w:rFonts w:ascii="Consolas" w:eastAsia="宋体" w:hAnsi="Consolas" w:cs="Consolas"/>
+          <w:kern w:val="0"/>
+          <w:sz w:val="20"/>
+          <w:szCs w:val="20"/>
+          <w:shd w:val="clear" w:color="auto" w:fill="D9D9D9" w:themeFill="background1" w:themeFillShade="D9"/>
+        </w:rPr>
+      </w:pPr>
+      <w:r>
+        <w:rPr>
+          <w:rFonts w:ascii="Consolas" w:eastAsia="宋体" w:hAnsi="Consolas" w:cs="Consolas"/>
+          <w:b/>
+          <w:bCs/>
+          <w:color w:val="7F0055"/>
+          <w:kern w:val="0"/>
+          <w:sz w:val="20"/>
+          <w:szCs w:val="20"/>
+          <w:shd w:val="clear" w:color="auto" w:fill="D9D9D9" w:themeFill="background1" w:themeFillShade="D9"/>
+        </w:rPr>
+        <w:t>double</w:t>
+      </w:r>
+      <w:r>
+        <w:rPr>
+          <w:rFonts w:ascii="Consolas" w:eastAsia="宋体" w:hAnsi="Consolas" w:cs="Consolas"/>
+          <w:color w:val="000000"/>
+          <w:kern w:val="0"/>
+          <w:sz w:val="20"/>
+          <w:szCs w:val="20"/>
+          <w:shd w:val="clear" w:color="auto" w:fill="D9D9D9" w:themeFill="background1" w:themeFillShade="D9"/>
+        </w:rPr>
+        <w:t xml:space="preserve"> </w:t>
+      </w:r>
+      <w:r>
+        <w:rPr>
+          <w:rFonts w:ascii="Consolas" w:eastAsia="宋体" w:hAnsi="Consolas" w:cs="Consolas"/>
+          <w:color w:val="6A3E3E"/>
+          <w:kern w:val="0"/>
+          <w:sz w:val="20"/>
+          <w:szCs w:val="20"/>
+          <w:shd w:val="clear" w:color="auto" w:fill="D9D9D9" w:themeFill="background1" w:themeFillShade="D9"/>
+        </w:rPr>
+        <w:t>a</w:t>
+      </w:r>
+      <w:r>
+        <w:rPr>
+          <w:rFonts w:ascii="Consolas" w:eastAsia="宋体" w:hAnsi="Consolas" w:cs="Consolas"/>
+          <w:color w:val="000000"/>
+          <w:kern w:val="0"/>
+          <w:sz w:val="20"/>
+          <w:szCs w:val="20"/>
+          <w:shd w:val="clear" w:color="auto" w:fill="D9D9D9" w:themeFill="background1" w:themeFillShade="D9"/>
+        </w:rPr>
+        <w:t xml:space="preserve"> = 27.344;</w:t>
+      </w:r>
+    </w:p>
+    <w:p>
+      <w:pPr>
+        <w:autoSpaceDE w:val="0"/>
+        <w:autoSpaceDN w:val="0"/>
+        <w:adjustRightInd w:val="0"/>
+        <w:jc w:val="left"/>
+        <w:rPr>
+          <w:rFonts w:ascii="Consolas" w:eastAsia="宋体" w:hAnsi="Consolas" w:cs="Consolas" w:hint="eastAsia"/>
+          <w:color w:val="3F7F5F"/>
+          <w:kern w:val="0"/>
+          <w:sz w:val="20"/>
+          <w:szCs w:val="20"/>
+          <w:shd w:val="clear" w:color="auto" w:fill="D9D9D9" w:themeFill="background1" w:themeFillShade="D9"/>
+        </w:rPr>
+      </w:pPr>
+      <w:r>
+        <w:rPr>
+          <w:rFonts w:ascii="Consolas" w:eastAsia="宋体" w:hAnsi="Consolas" w:cs="Consolas"/>
+          <w:b/>
+          <w:bCs/>
+          <w:color w:val="7F0055"/>
+          <w:kern w:val="0"/>
+          <w:sz w:val="20"/>
+          <w:szCs w:val="20"/>
+          <w:shd w:val="clear" w:color="auto" w:fill="D9D9D9" w:themeFill="background1" w:themeFillShade="D9"/>
+        </w:rPr>
+        <w:t>byte</w:t>
+      </w:r>
+      <w:r>
+        <w:rPr>
+          <w:rFonts w:ascii="Consolas" w:eastAsia="宋体" w:hAnsi="Consolas" w:cs="Consolas"/>
+          <w:color w:val="000000"/>
+          <w:kern w:val="0"/>
+          <w:sz w:val="20"/>
+          <w:szCs w:val="20"/>
+          <w:shd w:val="clear" w:color="auto" w:fill="D9D9D9" w:themeFill="background1" w:themeFillShade="D9"/>
+        </w:rPr>
+        <w:t xml:space="preserve"> </w:t>
+      </w:r>
+      <w:r>
+        <w:rPr>
+          <w:rFonts w:ascii="Consolas" w:eastAsia="宋体" w:hAnsi="Consolas" w:cs="Consolas"/>
+          <w:color w:val="6A3E3E"/>
+          <w:kern w:val="0"/>
+          <w:sz w:val="20"/>
+          <w:szCs w:val="20"/>
+          <w:shd w:val="clear" w:color="auto" w:fill="D9D9D9" w:themeFill="background1" w:themeFillShade="D9"/>
+        </w:rPr>
+        <w:t>b</w:t>
+      </w:r>
+      <w:r>
+        <w:rPr>
+          <w:rFonts w:ascii="Consolas" w:eastAsia="宋体" w:hAnsi="Consolas" w:cs="Consolas"/>
+          <w:color w:val="000000"/>
+          <w:kern w:val="0"/>
+          <w:sz w:val="20"/>
+          <w:szCs w:val="20"/>
+          <w:shd w:val="clear" w:color="auto" w:fill="D9D9D9" w:themeFill="background1" w:themeFillShade="D9"/>
+        </w:rPr>
+        <w:t xml:space="preserve"> = (</w:t>
+      </w:r>
+      <w:r>
+        <w:rPr>
+          <w:rFonts w:ascii="Consolas" w:eastAsia="宋体" w:hAnsi="Consolas" w:cs="Consolas"/>
+          <w:b/>
+          <w:bCs/>
+          <w:color w:val="7F0055"/>
+          <w:kern w:val="0"/>
+          <w:sz w:val="20"/>
+          <w:szCs w:val="20"/>
+          <w:shd w:val="clear" w:color="auto" w:fill="D9D9D9" w:themeFill="background1" w:themeFillShade="D9"/>
+        </w:rPr>
+        <w:t>byte</w:t>
+      </w:r>
+      <w:r>
+        <w:rPr>
+          <w:rFonts w:ascii="Consolas" w:eastAsia="宋体" w:hAnsi="Consolas" w:cs="Consolas"/>
+          <w:color w:val="000000"/>
+          <w:kern w:val="0"/>
+          <w:sz w:val="20"/>
+          <w:szCs w:val="20"/>
+          <w:shd w:val="clear" w:color="auto" w:fill="D9D9D9" w:themeFill="background1" w:themeFillShade="D9"/>
+        </w:rPr>
+        <w:t>)</w:t>
+      </w:r>
+      <w:r>
+        <w:rPr>
+          <w:rFonts w:ascii="Consolas" w:eastAsia="宋体" w:hAnsi="Consolas" w:cs="Consolas"/>
+          <w:color w:val="6A3E3E"/>
+          <w:kern w:val="0"/>
+          <w:sz w:val="20"/>
+          <w:szCs w:val="20"/>
+          <w:shd w:val="clear" w:color="auto" w:fill="D9D9D9" w:themeFill="background1" w:themeFillShade="D9"/>
+        </w:rPr>
+        <w:t>a</w:t>
+      </w:r>
+      <w:r>
+        <w:rPr>
+          <w:rFonts w:ascii="Consolas" w:eastAsia="宋体" w:hAnsi="Consolas" w:cs="Consolas"/>
+          <w:color w:val="000000"/>
+          <w:kern w:val="0"/>
+          <w:sz w:val="20"/>
+          <w:szCs w:val="20"/>
+          <w:shd w:val="clear" w:color="auto" w:fill="D9D9D9" w:themeFill="background1" w:themeFillShade="D9"/>
+        </w:rPr>
+        <w:t xml:space="preserve">;  </w:t>
+      </w:r>
+      <w:r>
+        <w:rPr>
+          <w:rFonts w:ascii="Consolas" w:eastAsia="宋体" w:hAnsi="Consolas" w:cs="Consolas"/>
+          <w:color w:val="3F7F5F"/>
+          <w:kern w:val="0"/>
+          <w:sz w:val="20"/>
+          <w:szCs w:val="20"/>
+          <w:shd w:val="clear" w:color="auto" w:fill="D9D9D9" w:themeFill="background1" w:themeFillShade="D9"/>
+        </w:rPr>
+        <w:t>//</w:t>
+      </w:r>
+      <w:r>
+        <w:rPr>
+          <w:rFonts w:ascii="Consolas" w:eastAsia="宋体" w:hAnsi="Consolas" w:cs="Consolas" w:hint="eastAsia"/>
+          <w:color w:val="3F7F5F"/>
+          <w:kern w:val="0"/>
+          <w:sz w:val="20"/>
+          <w:szCs w:val="20"/>
+          <w:shd w:val="clear" w:color="auto" w:fill="D9D9D9" w:themeFill="background1" w:themeFillShade="D9"/>
+        </w:rPr>
+        <w:t>结果为</w:t>
+      </w:r>
+      <w:r>
+        <w:rPr>
+          <w:rFonts w:ascii="Consolas" w:eastAsia="宋体" w:hAnsi="Consolas" w:cs="Consolas" w:hint="eastAsia"/>
+          <w:color w:val="3F7F5F"/>
+          <w:kern w:val="0"/>
+          <w:sz w:val="20"/>
+          <w:szCs w:val="20"/>
+          <w:shd w:val="clear" w:color="auto" w:fill="D9D9D9" w:themeFill="background1" w:themeFillShade="D9"/>
+        </w:rPr>
+        <w:t>27</w:t>
+      </w:r>
+      <w:r>
+        <w:rPr>
+          <w:rFonts w:ascii="Consolas" w:eastAsia="宋体" w:hAnsi="Consolas" w:cs="Consolas" w:hint="eastAsia"/>
+          <w:color w:val="3F7F5F"/>
+          <w:kern w:val="0"/>
+          <w:sz w:val="20"/>
+          <w:szCs w:val="20"/>
+          <w:shd w:val="clear" w:color="auto" w:fill="D9D9D9" w:themeFill="background1" w:themeFillShade="D9"/>
+        </w:rPr>
+        <w:t>，小数部分丢掉了</w:t>
+      </w:r>
+    </w:p>
+    <w:p>
+      <w:pPr>
+        <w:autoSpaceDE w:val="0"/>
+        <w:autoSpaceDN w:val="0"/>
+        <w:adjustRightInd w:val="0"/>
+        <w:jc w:val="left"/>
+        <w:rPr>
+          <w:rFonts w:ascii="Consolas" w:eastAsia="宋体" w:hAnsi="Consolas" w:cs="Consolas" w:hint="eastAsia"/>
+          <w:color w:val="3F7F5F"/>
+          <w:kern w:val="0"/>
+          <w:sz w:val="20"/>
+          <w:szCs w:val="20"/>
+        </w:rPr>
+      </w:pPr>
+    </w:p>
+    <w:p>
+      <w:pPr>
+        <w:autoSpaceDE w:val="0"/>
+        <w:autoSpaceDN w:val="0"/>
+        <w:adjustRightInd w:val="0"/>
+        <w:jc w:val="left"/>
+        <w:rPr>
+          <w:rFonts w:ascii="Consolas" w:eastAsia="宋体" w:hAnsi="Consolas" w:cs="Consolas"/>
+          <w:kern w:val="0"/>
+          <w:sz w:val="20"/>
+          <w:szCs w:val="20"/>
+          <w:shd w:val="clear" w:color="auto" w:fill="D9D9D9" w:themeFill="background1" w:themeFillShade="D9"/>
+        </w:rPr>
+      </w:pPr>
+      <w:r>
+        <w:rPr>
+          <w:rFonts w:ascii="Consolas" w:eastAsia="宋体" w:hAnsi="Consolas" w:cs="Consolas"/>
+          <w:color w:val="3F7F5F"/>
+          <w:kern w:val="0"/>
+          <w:sz w:val="20"/>
+          <w:szCs w:val="20"/>
+          <w:shd w:val="clear" w:color="auto" w:fill="D9D9D9" w:themeFill="background1" w:themeFillShade="D9"/>
+        </w:rPr>
+        <w:t>//double</w:t>
+      </w:r>
+      <w:r>
+        <w:rPr>
+          <w:rFonts w:ascii="Consolas" w:eastAsia="宋体" w:hAnsi="Consolas" w:cs="Consolas"/>
+          <w:color w:val="3F7F5F"/>
+          <w:kern w:val="0"/>
+          <w:sz w:val="20"/>
+          <w:szCs w:val="20"/>
+          <w:shd w:val="clear" w:color="auto" w:fill="D9D9D9" w:themeFill="background1" w:themeFillShade="D9"/>
+        </w:rPr>
+        <w:t>转换为</w:t>
+      </w:r>
+      <w:r>
+        <w:rPr>
+          <w:rFonts w:ascii="Consolas" w:eastAsia="宋体" w:hAnsi="Consolas" w:cs="Consolas"/>
+          <w:color w:val="3F7F5F"/>
+          <w:kern w:val="0"/>
+          <w:sz w:val="20"/>
+          <w:szCs w:val="20"/>
+          <w:u w:val="single"/>
+          <w:shd w:val="clear" w:color="auto" w:fill="D9D9D9" w:themeFill="background1" w:themeFillShade="D9"/>
+        </w:rPr>
+        <w:t>int</w:t>
+      </w:r>
+    </w:p>
+    <w:p>
+      <w:pPr>
+        <w:autoSpaceDE w:val="0"/>
+        <w:autoSpaceDN w:val="0"/>
+        <w:adjustRightInd w:val="0"/>
+        <w:jc w:val="left"/>
+        <w:rPr>
+          <w:rFonts w:ascii="Consolas" w:eastAsia="宋体" w:hAnsi="Consolas" w:cs="Consolas"/>
+          <w:kern w:val="0"/>
+          <w:sz w:val="20"/>
+          <w:szCs w:val="20"/>
+          <w:shd w:val="clear" w:color="auto" w:fill="D9D9D9" w:themeFill="background1" w:themeFillShade="D9"/>
+        </w:rPr>
+      </w:pPr>
+      <w:r>
+        <w:rPr>
+          <w:rFonts w:ascii="Consolas" w:eastAsia="宋体" w:hAnsi="Consolas" w:cs="Consolas"/>
+          <w:b/>
+          <w:bCs/>
+          <w:color w:val="7F0055"/>
+          <w:kern w:val="0"/>
+          <w:sz w:val="20"/>
+          <w:szCs w:val="20"/>
+          <w:shd w:val="clear" w:color="auto" w:fill="D9D9D9" w:themeFill="background1" w:themeFillShade="D9"/>
+        </w:rPr>
+        <w:t>double</w:t>
+      </w:r>
+      <w:r>
+        <w:rPr>
+          <w:rFonts w:ascii="Consolas" w:eastAsia="宋体" w:hAnsi="Consolas" w:cs="Consolas"/>
+          <w:color w:val="000000"/>
+          <w:kern w:val="0"/>
+          <w:sz w:val="20"/>
+          <w:szCs w:val="20"/>
+          <w:shd w:val="clear" w:color="auto" w:fill="D9D9D9" w:themeFill="background1" w:themeFillShade="D9"/>
+        </w:rPr>
+        <w:t xml:space="preserve"> </w:t>
+      </w:r>
+      <w:r>
+        <w:rPr>
+          <w:rFonts w:ascii="Consolas" w:eastAsia="宋体" w:hAnsi="Consolas" w:cs="Consolas"/>
+          <w:color w:val="6A3E3E"/>
+          <w:kern w:val="0"/>
+          <w:sz w:val="20"/>
+          <w:szCs w:val="20"/>
+          <w:shd w:val="clear" w:color="auto" w:fill="D9D9D9" w:themeFill="background1" w:themeFillShade="D9"/>
+        </w:rPr>
+        <w:t>a</w:t>
+      </w:r>
+      <w:r>
+        <w:rPr>
+          <w:rFonts w:ascii="Consolas" w:eastAsia="宋体" w:hAnsi="Consolas" w:cs="Consolas"/>
+          <w:color w:val="000000"/>
+          <w:kern w:val="0"/>
+          <w:sz w:val="20"/>
+          <w:szCs w:val="20"/>
+          <w:shd w:val="clear" w:color="auto" w:fill="D9D9D9" w:themeFill="background1" w:themeFillShade="D9"/>
+        </w:rPr>
+        <w:t xml:space="preserve"> = 27.344;</w:t>
+      </w:r>
+    </w:p>
+    <w:p>
+      <w:pPr>
+        <w:autoSpaceDE w:val="0"/>
+        <w:autoSpaceDN w:val="0"/>
+        <w:adjustRightInd w:val="0"/>
+        <w:jc w:val="left"/>
+        <w:rPr>
+          <w:shd w:val="clear" w:color="auto" w:fill="D9D9D9" w:themeFill="background1" w:themeFillShade="D9"/>
+        </w:rPr>
+      </w:pPr>
+      <w:r>
+        <w:rPr>
+          <w:rFonts w:ascii="Consolas" w:eastAsia="宋体" w:hAnsi="Consolas" w:cs="Consolas"/>
+          <w:b/>
+          <w:bCs/>
+          <w:color w:val="7F0055"/>
+          <w:kern w:val="0"/>
+          <w:sz w:val="20"/>
+          <w:szCs w:val="20"/>
+          <w:shd w:val="clear" w:color="auto" w:fill="D9D9D9" w:themeFill="background1" w:themeFillShade="D9"/>
+        </w:rPr>
+        <w:t>int</w:t>
+      </w:r>
+      <w:r>
+        <w:rPr>
+          <w:rFonts w:ascii="Consolas" w:eastAsia="宋体" w:hAnsi="Consolas" w:cs="Consolas"/>
+          <w:color w:val="000000"/>
+          <w:kern w:val="0"/>
+          <w:sz w:val="20"/>
+          <w:szCs w:val="20"/>
+          <w:shd w:val="clear" w:color="auto" w:fill="D9D9D9" w:themeFill="background1" w:themeFillShade="D9"/>
+        </w:rPr>
+        <w:t xml:space="preserve"> </w:t>
+      </w:r>
+      <w:r>
+        <w:rPr>
+          <w:rFonts w:ascii="Consolas" w:eastAsia="宋体" w:hAnsi="Consolas" w:cs="Consolas"/>
+          <w:color w:val="6A3E3E"/>
+          <w:kern w:val="0"/>
+          <w:sz w:val="20"/>
+          <w:szCs w:val="20"/>
+          <w:shd w:val="clear" w:color="auto" w:fill="D9D9D9" w:themeFill="background1" w:themeFillShade="D9"/>
+        </w:rPr>
+        <w:t>b</w:t>
+      </w:r>
+      <w:r>
+        <w:rPr>
+          <w:rFonts w:ascii="Consolas" w:eastAsia="宋体" w:hAnsi="Consolas" w:cs="Consolas"/>
+          <w:color w:val="000000"/>
+          <w:kern w:val="0"/>
+          <w:sz w:val="20"/>
+          <w:szCs w:val="20"/>
+          <w:shd w:val="clear" w:color="auto" w:fill="D9D9D9" w:themeFill="background1" w:themeFillShade="D9"/>
+        </w:rPr>
+        <w:t xml:space="preserve"> = (</w:t>
+      </w:r>
+      <w:r>
+        <w:rPr>
+          <w:rFonts w:ascii="Consolas" w:eastAsia="宋体" w:hAnsi="Consolas" w:cs="Consolas"/>
+          <w:b/>
+          <w:bCs/>
+          <w:color w:val="7F0055"/>
+          <w:kern w:val="0"/>
+          <w:sz w:val="20"/>
+          <w:szCs w:val="20"/>
+          <w:shd w:val="clear" w:color="auto" w:fill="D9D9D9" w:themeFill="background1" w:themeFillShade="D9"/>
+        </w:rPr>
+        <w:t>int</w:t>
+      </w:r>
+      <w:r>
+        <w:rPr>
+          <w:rFonts w:ascii="Consolas" w:eastAsia="宋体" w:hAnsi="Consolas" w:cs="Consolas"/>
+          <w:color w:val="000000"/>
+          <w:kern w:val="0"/>
+          <w:sz w:val="20"/>
+          <w:szCs w:val="20"/>
+          <w:shd w:val="clear" w:color="auto" w:fill="D9D9D9" w:themeFill="background1" w:themeFillShade="D9"/>
+        </w:rPr>
+        <w:t>)</w:t>
+      </w:r>
+      <w:r>
+        <w:rPr>
+          <w:rFonts w:ascii="Consolas" w:eastAsia="宋体" w:hAnsi="Consolas" w:cs="Consolas"/>
+          <w:color w:val="6A3E3E"/>
+          <w:kern w:val="0"/>
+          <w:sz w:val="20"/>
+          <w:szCs w:val="20"/>
+          <w:shd w:val="clear" w:color="auto" w:fill="D9D9D9" w:themeFill="background1" w:themeFillShade="D9"/>
+        </w:rPr>
+        <w:t>a</w:t>
+      </w:r>
+      <w:r>
+        <w:rPr>
+          <w:rFonts w:ascii="Consolas" w:eastAsia="宋体" w:hAnsi="Consolas" w:cs="Consolas"/>
+          <w:color w:val="000000"/>
+          <w:kern w:val="0"/>
+          <w:sz w:val="20"/>
+          <w:szCs w:val="20"/>
+          <w:shd w:val="clear" w:color="auto" w:fill="D9D9D9" w:themeFill="background1" w:themeFillShade="D9"/>
+        </w:rPr>
+        <w:t xml:space="preserve">;  </w:t>
+      </w:r>
+      <w:r>
+        <w:rPr>
+          <w:rFonts w:ascii="Consolas" w:eastAsia="宋体" w:hAnsi="Consolas" w:cs="Consolas"/>
+          <w:color w:val="3F7F5F"/>
+          <w:kern w:val="0"/>
+          <w:sz w:val="20"/>
+          <w:szCs w:val="20"/>
+          <w:shd w:val="clear" w:color="auto" w:fill="D9D9D9" w:themeFill="background1" w:themeFillShade="D9"/>
+        </w:rPr>
+        <w:t>//</w:t>
+      </w:r>
+      <w:r>
+        <w:rPr>
+          <w:rFonts w:ascii="Consolas" w:eastAsia="宋体" w:hAnsi="Consolas" w:cs="Consolas" w:hint="eastAsia"/>
+          <w:color w:val="3F7F5F"/>
+          <w:kern w:val="0"/>
+          <w:sz w:val="20"/>
+          <w:szCs w:val="20"/>
+          <w:shd w:val="clear" w:color="auto" w:fill="D9D9D9" w:themeFill="background1" w:themeFillShade="D9"/>
+        </w:rPr>
+        <w:t>结果为</w:t>
+      </w:r>
+      <w:r>
+        <w:rPr>
+          <w:rFonts w:ascii="Consolas" w:eastAsia="宋体" w:hAnsi="Consolas" w:cs="Consolas" w:hint="eastAsia"/>
+          <w:color w:val="3F7F5F"/>
+          <w:kern w:val="0"/>
+          <w:sz w:val="20"/>
+          <w:szCs w:val="20"/>
+          <w:shd w:val="clear" w:color="auto" w:fill="D9D9D9" w:themeFill="background1" w:themeFillShade="D9"/>
+        </w:rPr>
+        <w:t>27</w:t>
+      </w:r>
+      <w:r>
+        <w:rPr>
+          <w:rFonts w:ascii="Consolas" w:eastAsia="宋体" w:hAnsi="Consolas" w:cs="Consolas" w:hint="eastAsia"/>
+          <w:color w:val="3F7F5F"/>
+          <w:kern w:val="0"/>
+          <w:sz w:val="20"/>
+          <w:szCs w:val="20"/>
+          <w:shd w:val="clear" w:color="auto" w:fill="D9D9D9" w:themeFill="background1" w:themeFillShade="D9"/>
+        </w:rPr>
+        <w:t>，</w:t>
+      </w:r>
+      <w:r>
+        <w:rPr>
+          <w:rFonts w:ascii="Consolas" w:eastAsia="宋体" w:hAnsi="Consolas" w:cs="Consolas"/>
+          <w:color w:val="3F7F5F"/>
+          <w:kern w:val="0"/>
+          <w:sz w:val="20"/>
+          <w:szCs w:val="20"/>
+          <w:shd w:val="clear" w:color="auto" w:fill="D9D9D9" w:themeFill="background1" w:themeFillShade="D9"/>
+        </w:rPr>
+        <w:t>丢掉小数部分</w:t>
+      </w:r>
+    </w:p>
+    <w:p>
+      <w:pPr>
+        <w:rPr>
+          <w:rFonts w:ascii="楷体" w:eastAsia="楷体" w:hAnsi="楷体" w:cs="楷体" w:hint="eastAsia"/>
+          <w:sz w:val="28"/>
+          <w:szCs w:val="28"/>
+        </w:rPr>
+      </w:pPr>
+    </w:p>
+    <w:p>
+      <w:pPr>
+        <w:pStyle w:val="4"/>
+        <w:spacing w:line="240" w:lineRule="auto"/>
+        <w:rPr>
+          <w:rFonts w:ascii="楷体" w:eastAsia="楷体" w:hAnsi="楷体" w:cs="楷体" w:hint="eastAsia"/>
+          <w:szCs w:val="28"/>
+        </w:rPr>
+      </w:pPr>
+      <w:r>
+        <w:rPr>
+          <w:rFonts w:ascii="楷体" w:eastAsia="楷体" w:hAnsi="楷体" w:cs="楷体" w:hint="eastAsia"/>
+          <w:szCs w:val="28"/>
+        </w:rPr>
+        <w:t>3、后台线程设置</w:t>
+      </w:r>
+    </w:p>
+    <w:p>
+      <w:pPr>
+        <w:rPr>
+          <w:rFonts w:ascii="楷体" w:eastAsia="楷体" w:hAnsi="楷体" w:hint="eastAsia"/>
+          <w:sz w:val="28"/>
+          <w:szCs w:val="28"/>
+        </w:rPr>
+      </w:pPr>
+      <w:r>
+        <w:rPr>
+          <w:rFonts w:ascii="楷体" w:eastAsia="楷体" w:hAnsi="楷体" w:hint="eastAsia"/>
+          <w:sz w:val="28"/>
+          <w:szCs w:val="28"/>
+        </w:rPr>
+        <w:t>必须在线程启动之前调用setDaemon（）方法，才可以把它设置为后台线程</w:t>
+      </w:r>
+    </w:p>
+    <w:p>
+      <w:pPr>
+        <w:rPr>
+          <w:rFonts w:hint="eastAsia"/>
+        </w:rPr>
+      </w:pPr>
+    </w:p>
+    <w:p>
+      <w:pPr>
+        <w:pStyle w:val="4"/>
+        <w:spacing w:line="240" w:lineRule="auto"/>
+        <w:rPr>
+          <w:rFonts w:ascii="楷体" w:eastAsia="楷体" w:hAnsi="楷体" w:cs="楷体" w:hint="eastAsia"/>
+          <w:szCs w:val="28"/>
+        </w:rPr>
+      </w:pPr>
+      <w:r>
+        <w:rPr>
+          <w:rFonts w:ascii="楷体" w:eastAsia="楷体" w:hAnsi="楷体" w:cs="楷体" w:hint="eastAsia"/>
+          <w:szCs w:val="28"/>
+        </w:rPr>
+        <w:t>4、</w:t>
+      </w:r>
+      <w:r>
+        <w:rPr>
+          <w:rFonts w:ascii="楷体" w:eastAsia="楷体" w:hAnsi="楷体" w:cs="楷体" w:hint="eastAsia"/>
+          <w:szCs w:val="28"/>
+        </w:rPr>
+        <w:t>静态成员序列化</w:t>
+      </w:r>
+    </w:p>
+    <w:p>
+      <w:pPr>
+        <w:rPr>
+          <w:rFonts w:ascii="楷体" w:eastAsia="楷体" w:hAnsi="楷体" w:hint="eastAsia"/>
+          <w:sz w:val="28"/>
+          <w:szCs w:val="28"/>
+        </w:rPr>
+      </w:pPr>
+      <w:r>
+        <w:rPr>
+          <w:rFonts w:ascii="楷体" w:eastAsia="楷体" w:hAnsi="楷体" w:hint="eastAsia"/>
+          <w:sz w:val="28"/>
+          <w:szCs w:val="28"/>
+        </w:rPr>
+        <w:t>静态成员是不能够被序列化的；因为序列化是对象级别的操作，而静态成员属于类的级别；正如序列化一个int类型的静态成员变量，其</w:t>
+      </w:r>
+      <w:r>
+        <w:rPr>
+          <w:rFonts w:ascii="楷体" w:eastAsia="楷体" w:hAnsi="楷体" w:hint="eastAsia"/>
+          <w:sz w:val="28"/>
+          <w:szCs w:val="28"/>
+        </w:rPr>
+        <w:lastRenderedPageBreak/>
+        <w:t>反序列化的结果是0(因为int默认的初始值是0)。</w:t>
+      </w:r>
+    </w:p>
+    <w:p>
+      <w:pPr>
+        <w:rPr>
+          <w:rFonts w:ascii="楷体" w:eastAsia="楷体" w:hAnsi="楷体" w:hint="eastAsia"/>
+          <w:sz w:val="28"/>
+          <w:szCs w:val="28"/>
+        </w:rPr>
+      </w:pPr>
+    </w:p>
+    <w:p>
+      <w:pPr>
+        <w:pStyle w:val="4"/>
+        <w:spacing w:line="240" w:lineRule="auto"/>
+        <w:rPr>
+          <w:rFonts w:ascii="楷体" w:eastAsia="楷体" w:hAnsi="楷体" w:cs="楷体" w:hint="eastAsia"/>
+          <w:szCs w:val="28"/>
+        </w:rPr>
+      </w:pPr>
+      <w:r>
+        <w:rPr>
+          <w:rFonts w:ascii="楷体" w:eastAsia="楷体" w:hAnsi="楷体" w:cs="楷体" w:hint="eastAsia"/>
+          <w:szCs w:val="28"/>
+        </w:rPr>
+        <w:t>5</w:t>
+      </w:r>
+      <w:r>
+        <w:rPr>
+          <w:rFonts w:ascii="楷体" w:eastAsia="楷体" w:hAnsi="楷体" w:cs="楷体" w:hint="eastAsia"/>
+          <w:szCs w:val="28"/>
+        </w:rPr>
+        <w:t>、自动装箱、自动拆箱</w:t>
+      </w:r>
+    </w:p>
+    <w:p>
+      <w:pPr>
+        <w:autoSpaceDE w:val="0"/>
+        <w:autoSpaceDN w:val="0"/>
+        <w:adjustRightInd w:val="0"/>
+        <w:jc w:val="left"/>
+        <w:rPr>
+          <w:rFonts w:ascii="楷体" w:eastAsia="楷体" w:hAnsi="楷体" w:cs="Consolas"/>
+          <w:color w:val="000000" w:themeColor="text1"/>
+          <w:kern w:val="0"/>
+          <w:sz w:val="28"/>
+          <w:szCs w:val="28"/>
+        </w:rPr>
+      </w:pPr>
+      <w:r>
+        <w:rPr>
+          <w:rFonts w:ascii="楷体" w:eastAsia="楷体" w:hAnsi="楷体" w:cs="Consolas" w:hint="eastAsia"/>
+          <w:color w:val="000000" w:themeColor="text1"/>
+          <w:kern w:val="0"/>
+          <w:sz w:val="28"/>
+          <w:szCs w:val="28"/>
+        </w:rPr>
+        <w:t>1、</w:t>
+      </w:r>
+      <w:r>
+        <w:rPr>
+          <w:rFonts w:ascii="楷体" w:eastAsia="楷体" w:hAnsi="楷体" w:cs="Consolas"/>
+          <w:color w:val="000000" w:themeColor="text1"/>
+          <w:kern w:val="0"/>
+          <w:sz w:val="28"/>
+          <w:szCs w:val="28"/>
+        </w:rPr>
+        <w:t>自动装箱: 编译器调用valueOf将原始类型值转换成对象;</w:t>
+      </w:r>
+    </w:p>
+    <w:p>
+      <w:pPr>
+        <w:rPr>
+          <w:rFonts w:ascii="楷体" w:eastAsia="楷体" w:hAnsi="楷体" w:cs="Consolas" w:hint="eastAsia"/>
+          <w:color w:val="000000" w:themeColor="text1"/>
+          <w:kern w:val="0"/>
+          <w:sz w:val="28"/>
+          <w:szCs w:val="28"/>
+        </w:rPr>
+      </w:pPr>
+      <w:r>
+        <w:rPr>
+          <w:rFonts w:ascii="楷体" w:eastAsia="楷体" w:hAnsi="楷体" w:cs="Consolas" w:hint="eastAsia"/>
+          <w:color w:val="000000" w:themeColor="text1"/>
+          <w:kern w:val="0"/>
+          <w:sz w:val="28"/>
+          <w:szCs w:val="28"/>
+        </w:rPr>
+        <w:t>2、</w:t>
+      </w:r>
+      <w:r>
+        <w:rPr>
+          <w:rFonts w:ascii="楷体" w:eastAsia="楷体" w:hAnsi="楷体" w:cs="Consolas"/>
+          <w:color w:val="000000" w:themeColor="text1"/>
+          <w:kern w:val="0"/>
+          <w:sz w:val="28"/>
+          <w:szCs w:val="28"/>
+        </w:rPr>
+        <w:t>自动拆箱: 编译器通过调用类似intValue(),doubleValue()这类的方法将对象转换成原始类型值;</w:t>
+      </w:r>
+    </w:p>
+    <w:p>
+      <w:pPr>
+        <w:autoSpaceDE w:val="0"/>
+        <w:autoSpaceDN w:val="0"/>
+        <w:adjustRightInd w:val="0"/>
+        <w:jc w:val="left"/>
+        <w:rPr>
+          <w:rFonts w:ascii="Consolas" w:eastAsia="宋体" w:hAnsi="Consolas" w:cs="Consolas"/>
+          <w:kern w:val="0"/>
+          <w:sz w:val="20"/>
+          <w:szCs w:val="20"/>
+          <w:shd w:val="pct15" w:color="auto" w:fill="FFFFFF"/>
+        </w:rPr>
+      </w:pPr>
+      <w:r>
+        <w:rPr>
+          <w:rFonts w:ascii="Consolas" w:eastAsia="宋体" w:hAnsi="Consolas" w:cs="Consolas"/>
+          <w:b/>
+          <w:bCs/>
+          <w:color w:val="7F0055"/>
+          <w:kern w:val="0"/>
+          <w:sz w:val="20"/>
+          <w:szCs w:val="20"/>
+          <w:shd w:val="pct15" w:color="auto" w:fill="FFFFFF"/>
+        </w:rPr>
+        <w:t>int</w:t>
+      </w:r>
+      <w:r>
+        <w:rPr>
+          <w:rFonts w:ascii="Consolas" w:eastAsia="宋体" w:hAnsi="Consolas" w:cs="Consolas"/>
+          <w:color w:val="000000"/>
+          <w:kern w:val="0"/>
+          <w:sz w:val="20"/>
+          <w:szCs w:val="20"/>
+          <w:shd w:val="pct15" w:color="auto" w:fill="FFFFFF"/>
+        </w:rPr>
+        <w:t xml:space="preserve"> </w:t>
+      </w:r>
+      <w:r>
+        <w:rPr>
+          <w:rFonts w:ascii="Consolas" w:eastAsia="宋体" w:hAnsi="Consolas" w:cs="Consolas"/>
+          <w:color w:val="6A3E3E"/>
+          <w:kern w:val="0"/>
+          <w:sz w:val="20"/>
+          <w:szCs w:val="20"/>
+          <w:shd w:val="pct15" w:color="auto" w:fill="FFFFFF"/>
+        </w:rPr>
+        <w:t>i1</w:t>
+      </w:r>
+      <w:r>
+        <w:rPr>
+          <w:rFonts w:ascii="Consolas" w:eastAsia="宋体" w:hAnsi="Consolas" w:cs="Consolas"/>
+          <w:color w:val="000000"/>
+          <w:kern w:val="0"/>
+          <w:sz w:val="20"/>
+          <w:szCs w:val="20"/>
+          <w:shd w:val="pct15" w:color="auto" w:fill="FFFFFF"/>
+        </w:rPr>
+        <w:t xml:space="preserve"> = 1;</w:t>
+      </w:r>
+    </w:p>
+    <w:p>
+      <w:pPr>
+        <w:autoSpaceDE w:val="0"/>
+        <w:autoSpaceDN w:val="0"/>
+        <w:adjustRightInd w:val="0"/>
+        <w:jc w:val="left"/>
+        <w:rPr>
+          <w:rFonts w:ascii="Consolas" w:eastAsia="宋体" w:hAnsi="Consolas" w:cs="Consolas" w:hint="eastAsia"/>
+          <w:kern w:val="0"/>
+          <w:sz w:val="20"/>
+          <w:szCs w:val="20"/>
+          <w:shd w:val="pct15" w:color="auto" w:fill="FFFFFF"/>
+        </w:rPr>
+      </w:pPr>
+      <w:r>
+        <w:rPr>
+          <w:rFonts w:ascii="Consolas" w:eastAsia="宋体" w:hAnsi="Consolas" w:cs="Consolas"/>
+          <w:b/>
+          <w:bCs/>
+          <w:color w:val="7F0055"/>
+          <w:kern w:val="0"/>
+          <w:sz w:val="20"/>
+          <w:szCs w:val="20"/>
+          <w:shd w:val="pct15" w:color="auto" w:fill="FFFFFF"/>
+        </w:rPr>
+        <w:t>int</w:t>
+      </w:r>
+      <w:r>
+        <w:rPr>
+          <w:rFonts w:ascii="Consolas" w:eastAsia="宋体" w:hAnsi="Consolas" w:cs="Consolas"/>
+          <w:color w:val="000000"/>
+          <w:kern w:val="0"/>
+          <w:sz w:val="20"/>
+          <w:szCs w:val="20"/>
+          <w:shd w:val="pct15" w:color="auto" w:fill="FFFFFF"/>
+        </w:rPr>
+        <w:t xml:space="preserve"> </w:t>
+      </w:r>
+      <w:r>
+        <w:rPr>
+          <w:rFonts w:ascii="Consolas" w:eastAsia="宋体" w:hAnsi="Consolas" w:cs="Consolas"/>
+          <w:color w:val="6A3E3E"/>
+          <w:kern w:val="0"/>
+          <w:sz w:val="20"/>
+          <w:szCs w:val="20"/>
+          <w:shd w:val="pct15" w:color="auto" w:fill="FFFFFF"/>
+        </w:rPr>
+        <w:t>i2</w:t>
+      </w:r>
+      <w:r>
+        <w:rPr>
+          <w:rFonts w:ascii="Consolas" w:eastAsia="宋体" w:hAnsi="Consolas" w:cs="Consolas"/>
+          <w:color w:val="000000"/>
+          <w:kern w:val="0"/>
+          <w:sz w:val="20"/>
+          <w:szCs w:val="20"/>
+          <w:shd w:val="pct15" w:color="auto" w:fill="FFFFFF"/>
+        </w:rPr>
+        <w:t xml:space="preserve"> = 1;</w:t>
+      </w:r>
+    </w:p>
+    <w:p>
+      <w:pPr>
+        <w:autoSpaceDE w:val="0"/>
+        <w:autoSpaceDN w:val="0"/>
+        <w:adjustRightInd w:val="0"/>
+        <w:jc w:val="left"/>
+        <w:rPr>
+          <w:rFonts w:ascii="Consolas" w:eastAsia="宋体" w:hAnsi="Consolas" w:cs="Consolas"/>
+          <w:kern w:val="0"/>
+          <w:sz w:val="20"/>
+          <w:szCs w:val="20"/>
+          <w:shd w:val="pct15" w:color="auto" w:fill="FFFFFF"/>
+        </w:rPr>
+      </w:pPr>
+      <w:r>
+        <w:rPr>
+          <w:rFonts w:ascii="Consolas" w:eastAsia="宋体" w:hAnsi="Consolas" w:cs="Consolas"/>
+          <w:color w:val="000000"/>
+          <w:kern w:val="0"/>
+          <w:sz w:val="20"/>
+          <w:szCs w:val="20"/>
+          <w:shd w:val="pct15" w:color="auto" w:fill="FFFFFF"/>
+        </w:rPr>
+        <w:t>System.</w:t>
+      </w:r>
+      <w:r>
+        <w:rPr>
+          <w:rFonts w:ascii="Consolas" w:eastAsia="宋体" w:hAnsi="Consolas" w:cs="Consolas"/>
+          <w:b/>
+          <w:bCs/>
+          <w:i/>
+          <w:iCs/>
+          <w:color w:val="0000C0"/>
+          <w:kern w:val="0"/>
+          <w:sz w:val="20"/>
+          <w:szCs w:val="20"/>
+          <w:shd w:val="pct15" w:color="auto" w:fill="FFFFFF"/>
+        </w:rPr>
+        <w:t>out</w:t>
+      </w:r>
+      <w:r>
+        <w:rPr>
+          <w:rFonts w:ascii="Consolas" w:eastAsia="宋体" w:hAnsi="Consolas" w:cs="Consolas"/>
+          <w:color w:val="000000"/>
+          <w:kern w:val="0"/>
+          <w:sz w:val="20"/>
+          <w:szCs w:val="20"/>
+          <w:shd w:val="pct15" w:color="auto" w:fill="FFFFFF"/>
+        </w:rPr>
+        <w:t>.println(</w:t>
+      </w:r>
+      <w:r>
+        <w:rPr>
+          <w:rFonts w:ascii="Consolas" w:eastAsia="宋体" w:hAnsi="Consolas" w:cs="Consolas"/>
+          <w:color w:val="6A3E3E"/>
+          <w:kern w:val="0"/>
+          <w:sz w:val="20"/>
+          <w:szCs w:val="20"/>
+          <w:shd w:val="pct15" w:color="auto" w:fill="FFFFFF"/>
+        </w:rPr>
+        <w:t>i1</w:t>
+      </w:r>
+      <w:r>
+        <w:rPr>
+          <w:rFonts w:ascii="Consolas" w:eastAsia="宋体" w:hAnsi="Consolas" w:cs="Consolas"/>
+          <w:color w:val="000000"/>
+          <w:kern w:val="0"/>
+          <w:sz w:val="20"/>
+          <w:szCs w:val="20"/>
+          <w:shd w:val="pct15" w:color="auto" w:fill="FFFFFF"/>
+        </w:rPr>
+        <w:t xml:space="preserve"> == </w:t>
+      </w:r>
+      <w:r>
+        <w:rPr>
+          <w:rFonts w:ascii="Consolas" w:eastAsia="宋体" w:hAnsi="Consolas" w:cs="Consolas"/>
+          <w:color w:val="6A3E3E"/>
+          <w:kern w:val="0"/>
+          <w:sz w:val="20"/>
+          <w:szCs w:val="20"/>
+          <w:shd w:val="pct15" w:color="auto" w:fill="FFFFFF"/>
+        </w:rPr>
+        <w:t>i2</w:t>
+      </w:r>
+      <w:r>
+        <w:rPr>
+          <w:rFonts w:ascii="Consolas" w:eastAsia="宋体" w:hAnsi="Consolas" w:cs="Consolas"/>
+          <w:color w:val="000000"/>
+          <w:kern w:val="0"/>
+          <w:sz w:val="20"/>
+          <w:szCs w:val="20"/>
+          <w:shd w:val="pct15" w:color="auto" w:fill="FFFFFF"/>
+        </w:rPr>
+        <w:t xml:space="preserve">);  </w:t>
+      </w:r>
+      <w:r>
+        <w:rPr>
+          <w:rFonts w:ascii="Consolas" w:eastAsia="宋体" w:hAnsi="Consolas" w:cs="Consolas"/>
+          <w:color w:val="3F7F5F"/>
+          <w:kern w:val="0"/>
+          <w:sz w:val="20"/>
+          <w:szCs w:val="20"/>
+          <w:shd w:val="pct15" w:color="auto" w:fill="FFFFFF"/>
+        </w:rPr>
+        <w:t>//true</w:t>
+      </w:r>
+    </w:p>
+    <w:p>
+      <w:pPr>
+        <w:autoSpaceDE w:val="0"/>
+        <w:autoSpaceDN w:val="0"/>
+        <w:adjustRightInd w:val="0"/>
+        <w:jc w:val="left"/>
+        <w:rPr>
+          <w:rFonts w:ascii="Consolas" w:eastAsia="宋体" w:hAnsi="Consolas" w:cs="Consolas"/>
+          <w:kern w:val="0"/>
+          <w:sz w:val="20"/>
+          <w:szCs w:val="20"/>
+        </w:rPr>
+      </w:pPr>
+      <w:r>
+        <w:rPr>
+          <w:rFonts w:ascii="Consolas" w:eastAsia="宋体" w:hAnsi="Consolas" w:cs="Consolas"/>
+          <w:color w:val="000000"/>
+          <w:kern w:val="0"/>
+          <w:sz w:val="20"/>
+          <w:szCs w:val="20"/>
+        </w:rPr>
+        <w:tab/>
+        <w:t xml:space="preserve">      </w:t>
+      </w:r>
+    </w:p>
+    <w:p>
+      <w:pPr>
+        <w:autoSpaceDE w:val="0"/>
+        <w:autoSpaceDN w:val="0"/>
+        <w:adjustRightInd w:val="0"/>
+        <w:jc w:val="left"/>
+        <w:rPr>
+          <w:rFonts w:ascii="Consolas" w:eastAsia="宋体" w:hAnsi="Consolas" w:cs="Consolas" w:hint="eastAsia"/>
+          <w:kern w:val="0"/>
+          <w:sz w:val="20"/>
+          <w:szCs w:val="20"/>
+          <w:shd w:val="pct15" w:color="auto" w:fill="FFFFFF"/>
+        </w:rPr>
+      </w:pPr>
+      <w:r>
+        <w:rPr>
+          <w:rFonts w:ascii="Consolas" w:eastAsia="宋体" w:hAnsi="Consolas" w:cs="Consolas"/>
+          <w:color w:val="000000"/>
+          <w:kern w:val="0"/>
+          <w:sz w:val="20"/>
+          <w:szCs w:val="20"/>
+          <w:shd w:val="pct15" w:color="auto" w:fill="FFFFFF"/>
+        </w:rPr>
+        <w:t xml:space="preserve">Integer </w:t>
+      </w:r>
+      <w:r>
+        <w:rPr>
+          <w:rFonts w:ascii="Consolas" w:eastAsia="宋体" w:hAnsi="Consolas" w:cs="Consolas"/>
+          <w:color w:val="6A3E3E"/>
+          <w:kern w:val="0"/>
+          <w:sz w:val="20"/>
+          <w:szCs w:val="20"/>
+          <w:shd w:val="pct15" w:color="auto" w:fill="FFFFFF"/>
+        </w:rPr>
+        <w:t>num1</w:t>
+      </w:r>
+      <w:r>
+        <w:rPr>
+          <w:rFonts w:ascii="Consolas" w:eastAsia="宋体" w:hAnsi="Consolas" w:cs="Consolas"/>
+          <w:color w:val="000000"/>
+          <w:kern w:val="0"/>
+          <w:sz w:val="20"/>
+          <w:szCs w:val="20"/>
+          <w:shd w:val="pct15" w:color="auto" w:fill="FFFFFF"/>
+        </w:rPr>
+        <w:t xml:space="preserve"> = 1344;</w:t>
+      </w:r>
+    </w:p>
+    <w:p>
+      <w:pPr>
+        <w:autoSpaceDE w:val="0"/>
+        <w:autoSpaceDN w:val="0"/>
+        <w:adjustRightInd w:val="0"/>
+        <w:jc w:val="left"/>
+        <w:rPr>
+          <w:rFonts w:ascii="Consolas" w:eastAsia="宋体" w:hAnsi="Consolas" w:cs="Consolas"/>
+          <w:kern w:val="0"/>
+          <w:sz w:val="20"/>
+          <w:szCs w:val="20"/>
+          <w:shd w:val="pct15" w:color="auto" w:fill="FFFFFF"/>
+        </w:rPr>
+      </w:pPr>
+      <w:r>
+        <w:rPr>
+          <w:rFonts w:ascii="Consolas" w:eastAsia="宋体" w:hAnsi="Consolas" w:cs="Consolas"/>
+          <w:b/>
+          <w:bCs/>
+          <w:color w:val="7F0055"/>
+          <w:kern w:val="0"/>
+          <w:sz w:val="20"/>
+          <w:szCs w:val="20"/>
+          <w:shd w:val="pct15" w:color="auto" w:fill="FFFFFF"/>
+        </w:rPr>
+        <w:t>int</w:t>
+      </w:r>
+      <w:r>
+        <w:rPr>
+          <w:rFonts w:ascii="Consolas" w:eastAsia="宋体" w:hAnsi="Consolas" w:cs="Consolas"/>
+          <w:color w:val="000000"/>
+          <w:kern w:val="0"/>
+          <w:sz w:val="20"/>
+          <w:szCs w:val="20"/>
+          <w:shd w:val="pct15" w:color="auto" w:fill="FFFFFF"/>
+        </w:rPr>
+        <w:t xml:space="preserve"> </w:t>
+      </w:r>
+      <w:r>
+        <w:rPr>
+          <w:rFonts w:ascii="Consolas" w:eastAsia="宋体" w:hAnsi="Consolas" w:cs="Consolas"/>
+          <w:color w:val="6A3E3E"/>
+          <w:kern w:val="0"/>
+          <w:sz w:val="20"/>
+          <w:szCs w:val="20"/>
+          <w:shd w:val="pct15" w:color="auto" w:fill="FFFFFF"/>
+        </w:rPr>
+        <w:t>num2</w:t>
+      </w:r>
+      <w:r>
+        <w:rPr>
+          <w:rFonts w:ascii="Consolas" w:eastAsia="宋体" w:hAnsi="Consolas" w:cs="Consolas"/>
+          <w:color w:val="000000"/>
+          <w:kern w:val="0"/>
+          <w:sz w:val="20"/>
+          <w:szCs w:val="20"/>
+          <w:shd w:val="pct15" w:color="auto" w:fill="FFFFFF"/>
+        </w:rPr>
+        <w:t xml:space="preserve"> = 1344;</w:t>
+      </w:r>
+    </w:p>
+    <w:p>
+      <w:pPr>
+        <w:autoSpaceDE w:val="0"/>
+        <w:autoSpaceDN w:val="0"/>
+        <w:adjustRightInd w:val="0"/>
+        <w:jc w:val="left"/>
+        <w:rPr>
+          <w:rFonts w:ascii="Consolas" w:eastAsia="宋体" w:hAnsi="Consolas" w:cs="Consolas"/>
+          <w:kern w:val="0"/>
+          <w:sz w:val="20"/>
+          <w:szCs w:val="20"/>
+          <w:shd w:val="pct15" w:color="auto" w:fill="FFFFFF"/>
+        </w:rPr>
+      </w:pPr>
+      <w:r>
+        <w:rPr>
+          <w:rFonts w:ascii="Consolas" w:eastAsia="宋体" w:hAnsi="Consolas" w:cs="Consolas"/>
+          <w:color w:val="000000"/>
+          <w:kern w:val="0"/>
+          <w:sz w:val="20"/>
+          <w:szCs w:val="20"/>
+          <w:shd w:val="pct15" w:color="auto" w:fill="FFFFFF"/>
+        </w:rPr>
+        <w:t>System.</w:t>
+      </w:r>
+      <w:r>
+        <w:rPr>
+          <w:rFonts w:ascii="Consolas" w:eastAsia="宋体" w:hAnsi="Consolas" w:cs="Consolas"/>
+          <w:b/>
+          <w:bCs/>
+          <w:i/>
+          <w:iCs/>
+          <w:color w:val="0000C0"/>
+          <w:kern w:val="0"/>
+          <w:sz w:val="20"/>
+          <w:szCs w:val="20"/>
+          <w:shd w:val="pct15" w:color="auto" w:fill="FFFFFF"/>
+        </w:rPr>
+        <w:t>out</w:t>
+      </w:r>
+      <w:r>
+        <w:rPr>
+          <w:rFonts w:ascii="Consolas" w:eastAsia="宋体" w:hAnsi="Consolas" w:cs="Consolas"/>
+          <w:color w:val="000000"/>
+          <w:kern w:val="0"/>
+          <w:sz w:val="20"/>
+          <w:szCs w:val="20"/>
+          <w:shd w:val="pct15" w:color="auto" w:fill="FFFFFF"/>
+        </w:rPr>
+        <w:t>.println(</w:t>
+      </w:r>
+      <w:r>
+        <w:rPr>
+          <w:rFonts w:ascii="Consolas" w:eastAsia="宋体" w:hAnsi="Consolas" w:cs="Consolas"/>
+          <w:color w:val="6A3E3E"/>
+          <w:kern w:val="0"/>
+          <w:sz w:val="20"/>
+          <w:szCs w:val="20"/>
+          <w:shd w:val="pct15" w:color="auto" w:fill="FFFFFF"/>
+        </w:rPr>
+        <w:t>num1</w:t>
+      </w:r>
+      <w:r>
+        <w:rPr>
+          <w:rFonts w:ascii="Consolas" w:eastAsia="宋体" w:hAnsi="Consolas" w:cs="Consolas"/>
+          <w:color w:val="000000"/>
+          <w:kern w:val="0"/>
+          <w:sz w:val="20"/>
+          <w:szCs w:val="20"/>
+          <w:shd w:val="pct15" w:color="auto" w:fill="FFFFFF"/>
+        </w:rPr>
+        <w:t xml:space="preserve"> == </w:t>
+      </w:r>
+      <w:r>
+        <w:rPr>
+          <w:rFonts w:ascii="Consolas" w:eastAsia="宋体" w:hAnsi="Consolas" w:cs="Consolas"/>
+          <w:color w:val="6A3E3E"/>
+          <w:kern w:val="0"/>
+          <w:sz w:val="20"/>
+          <w:szCs w:val="20"/>
+          <w:shd w:val="pct15" w:color="auto" w:fill="FFFFFF"/>
+        </w:rPr>
+        <w:t>num2</w:t>
+      </w:r>
+      <w:r>
+        <w:rPr>
+          <w:rFonts w:ascii="Consolas" w:eastAsia="宋体" w:hAnsi="Consolas" w:cs="Consolas"/>
+          <w:color w:val="000000"/>
+          <w:kern w:val="0"/>
+          <w:sz w:val="20"/>
+          <w:szCs w:val="20"/>
+          <w:shd w:val="pct15" w:color="auto" w:fill="FFFFFF"/>
+        </w:rPr>
+        <w:t xml:space="preserve">); </w:t>
+      </w:r>
+      <w:r>
+        <w:rPr>
+          <w:rFonts w:ascii="Consolas" w:eastAsia="宋体" w:hAnsi="Consolas" w:cs="Consolas"/>
+          <w:color w:val="3F7F5F"/>
+          <w:kern w:val="0"/>
+          <w:sz w:val="20"/>
+          <w:szCs w:val="20"/>
+          <w:shd w:val="pct15" w:color="auto" w:fill="FFFFFF"/>
+        </w:rPr>
+        <w:t xml:space="preserve">//true  num1 </w:t>
+      </w:r>
+      <w:r>
+        <w:rPr>
+          <w:rFonts w:ascii="Consolas" w:eastAsia="宋体" w:hAnsi="Consolas" w:cs="Consolas"/>
+          <w:color w:val="3F7F5F"/>
+          <w:kern w:val="0"/>
+          <w:sz w:val="20"/>
+          <w:szCs w:val="20"/>
+          <w:shd w:val="pct15" w:color="auto" w:fill="FFFFFF"/>
+        </w:rPr>
+        <w:t>自动拆箱和</w:t>
+      </w:r>
+      <w:r>
+        <w:rPr>
+          <w:rFonts w:ascii="Consolas" w:eastAsia="宋体" w:hAnsi="Consolas" w:cs="Consolas"/>
+          <w:color w:val="3F7F5F"/>
+          <w:kern w:val="0"/>
+          <w:sz w:val="20"/>
+          <w:szCs w:val="20"/>
+          <w:shd w:val="pct15" w:color="auto" w:fill="FFFFFF"/>
+        </w:rPr>
+        <w:t>num2</w:t>
+      </w:r>
+      <w:r>
+        <w:rPr>
+          <w:rFonts w:ascii="Consolas" w:eastAsia="宋体" w:hAnsi="Consolas" w:cs="Consolas"/>
+          <w:color w:val="3F7F5F"/>
+          <w:kern w:val="0"/>
+          <w:sz w:val="20"/>
+          <w:szCs w:val="20"/>
+          <w:shd w:val="pct15" w:color="auto" w:fill="FFFFFF"/>
+        </w:rPr>
+        <w:t>进行比较</w:t>
+      </w:r>
+    </w:p>
+    <w:p>
+      <w:pPr>
+        <w:autoSpaceDE w:val="0"/>
+        <w:autoSpaceDN w:val="0"/>
+        <w:adjustRightInd w:val="0"/>
+        <w:jc w:val="left"/>
+        <w:rPr>
+          <w:rFonts w:ascii="Consolas" w:eastAsia="宋体" w:hAnsi="Consolas" w:cs="Consolas"/>
+          <w:kern w:val="0"/>
+          <w:sz w:val="20"/>
+          <w:szCs w:val="20"/>
+        </w:rPr>
+      </w:pPr>
+      <w:r>
+        <w:rPr>
+          <w:rFonts w:ascii="Consolas" w:eastAsia="宋体" w:hAnsi="Consolas" w:cs="Consolas"/>
+          <w:color w:val="000000"/>
+          <w:kern w:val="0"/>
+          <w:sz w:val="20"/>
+          <w:szCs w:val="20"/>
+        </w:rPr>
+        <w:tab/>
+        <w:t xml:space="preserve">      </w:t>
+      </w:r>
+    </w:p>
+    <w:p>
+      <w:pPr>
+        <w:autoSpaceDE w:val="0"/>
+        <w:autoSpaceDN w:val="0"/>
+        <w:adjustRightInd w:val="0"/>
+        <w:jc w:val="left"/>
+        <w:rPr>
+          <w:rFonts w:ascii="Consolas" w:eastAsia="宋体" w:hAnsi="Consolas" w:cs="Consolas"/>
+          <w:kern w:val="0"/>
+          <w:sz w:val="20"/>
+          <w:szCs w:val="20"/>
+        </w:rPr>
+      </w:pPr>
+      <w:r>
+        <w:rPr>
+          <w:rFonts w:ascii="Consolas" w:eastAsia="宋体" w:hAnsi="Consolas" w:cs="Consolas"/>
+          <w:color w:val="3F5FBF"/>
+          <w:kern w:val="0"/>
+          <w:sz w:val="20"/>
+          <w:szCs w:val="20"/>
+        </w:rPr>
+        <w:t>/**</w:t>
+      </w:r>
+    </w:p>
+    <w:p>
+      <w:pPr>
+        <w:autoSpaceDE w:val="0"/>
+        <w:autoSpaceDN w:val="0"/>
+        <w:adjustRightInd w:val="0"/>
+        <w:jc w:val="left"/>
+        <w:rPr>
+          <w:rFonts w:ascii="Consolas" w:eastAsia="宋体" w:hAnsi="Consolas" w:cs="Consolas"/>
+          <w:kern w:val="0"/>
+          <w:sz w:val="20"/>
+          <w:szCs w:val="20"/>
+        </w:rPr>
+      </w:pPr>
+      <w:r>
+        <w:rPr>
+          <w:rFonts w:ascii="Consolas" w:eastAsia="宋体" w:hAnsi="Consolas" w:cs="Consolas"/>
+          <w:color w:val="3F5FBF"/>
+          <w:kern w:val="0"/>
+          <w:sz w:val="20"/>
+          <w:szCs w:val="20"/>
+        </w:rPr>
+        <w:t xml:space="preserve">*  </w:t>
+      </w:r>
+      <w:r>
+        <w:rPr>
+          <w:rFonts w:ascii="Consolas" w:eastAsia="宋体" w:hAnsi="Consolas" w:cs="Consolas"/>
+          <w:color w:val="3F5FBF"/>
+          <w:kern w:val="0"/>
+          <w:sz w:val="20"/>
+          <w:szCs w:val="20"/>
+        </w:rPr>
+        <w:t>这是一种极端情况</w:t>
+      </w:r>
+      <w:r>
+        <w:rPr>
+          <w:rFonts w:ascii="Consolas" w:eastAsia="宋体" w:hAnsi="Consolas" w:cs="Consolas"/>
+          <w:color w:val="3F5FBF"/>
+          <w:kern w:val="0"/>
+          <w:sz w:val="20"/>
+          <w:szCs w:val="20"/>
+        </w:rPr>
+        <w:t>,obj1</w:t>
+      </w:r>
+      <w:r>
+        <w:rPr>
+          <w:rFonts w:ascii="Consolas" w:eastAsia="宋体" w:hAnsi="Consolas" w:cs="Consolas"/>
+          <w:color w:val="3F5FBF"/>
+          <w:kern w:val="0"/>
+          <w:sz w:val="20"/>
+          <w:szCs w:val="20"/>
+        </w:rPr>
+        <w:t>和</w:t>
+      </w:r>
+      <w:r>
+        <w:rPr>
+          <w:rFonts w:ascii="Consolas" w:eastAsia="宋体" w:hAnsi="Consolas" w:cs="Consolas"/>
+          <w:color w:val="3F5FBF"/>
+          <w:kern w:val="0"/>
+          <w:sz w:val="20"/>
+          <w:szCs w:val="20"/>
+        </w:rPr>
+        <w:t>obj2</w:t>
+      </w:r>
+      <w:r>
+        <w:rPr>
+          <w:rFonts w:ascii="Consolas" w:eastAsia="宋体" w:hAnsi="Consolas" w:cs="Consolas"/>
+          <w:color w:val="3F5FBF"/>
+          <w:kern w:val="0"/>
+          <w:sz w:val="20"/>
+          <w:szCs w:val="20"/>
+        </w:rPr>
+        <w:t>的初始化都发生了自动装箱操作。</w:t>
+      </w:r>
+    </w:p>
+    <w:p>
+      <w:pPr>
+        <w:autoSpaceDE w:val="0"/>
+        <w:autoSpaceDN w:val="0"/>
+        <w:adjustRightInd w:val="0"/>
+        <w:jc w:val="left"/>
+        <w:rPr>
+          <w:rFonts w:ascii="Consolas" w:eastAsia="宋体" w:hAnsi="Consolas" w:cs="Consolas"/>
+          <w:kern w:val="0"/>
+          <w:sz w:val="20"/>
+          <w:szCs w:val="20"/>
+        </w:rPr>
+      </w:pPr>
+      <w:r>
+        <w:rPr>
+          <w:rFonts w:ascii="Consolas" w:eastAsia="宋体" w:hAnsi="Consolas" w:cs="Consolas"/>
+          <w:color w:val="3F5FBF"/>
+          <w:kern w:val="0"/>
+          <w:sz w:val="20"/>
+          <w:szCs w:val="20"/>
+        </w:rPr>
+        <w:t xml:space="preserve">*  </w:t>
+      </w:r>
+      <w:r>
+        <w:rPr>
+          <w:rFonts w:ascii="Consolas" w:eastAsia="宋体" w:hAnsi="Consolas" w:cs="Consolas"/>
+          <w:color w:val="3F5FBF"/>
+          <w:kern w:val="0"/>
+          <w:sz w:val="20"/>
+          <w:szCs w:val="20"/>
+        </w:rPr>
+        <w:t>但是处于节省内存的考虑，</w:t>
+      </w:r>
+      <w:r>
+        <w:rPr>
+          <w:rFonts w:ascii="Consolas" w:eastAsia="宋体" w:hAnsi="Consolas" w:cs="Consolas"/>
+          <w:color w:val="3F5FBF"/>
+          <w:kern w:val="0"/>
+          <w:sz w:val="20"/>
+          <w:szCs w:val="20"/>
+        </w:rPr>
+        <w:t>JVM</w:t>
+      </w:r>
+      <w:r>
+        <w:rPr>
+          <w:rFonts w:ascii="Consolas" w:eastAsia="宋体" w:hAnsi="Consolas" w:cs="Consolas"/>
+          <w:color w:val="3F5FBF"/>
+          <w:kern w:val="0"/>
+          <w:sz w:val="20"/>
+          <w:szCs w:val="20"/>
+        </w:rPr>
+        <w:t>会缓存</w:t>
+      </w:r>
+      <w:r>
+        <w:rPr>
+          <w:rFonts w:ascii="Consolas" w:eastAsia="宋体" w:hAnsi="Consolas" w:cs="Consolas"/>
+          <w:color w:val="7F7F9F"/>
+          <w:kern w:val="0"/>
+          <w:sz w:val="20"/>
+          <w:szCs w:val="20"/>
+        </w:rPr>
+        <w:t>-</w:t>
+      </w:r>
+      <w:r>
+        <w:rPr>
+          <w:rFonts w:ascii="Consolas" w:eastAsia="宋体" w:hAnsi="Consolas" w:cs="Consolas"/>
+          <w:color w:val="3F5FBF"/>
+          <w:kern w:val="0"/>
+          <w:sz w:val="20"/>
+          <w:szCs w:val="20"/>
+        </w:rPr>
+        <w:t>128</w:t>
+      </w:r>
+      <w:r>
+        <w:rPr>
+          <w:rFonts w:ascii="Consolas" w:eastAsia="宋体" w:hAnsi="Consolas" w:cs="Consolas"/>
+          <w:color w:val="3F5FBF"/>
+          <w:kern w:val="0"/>
+          <w:sz w:val="20"/>
+          <w:szCs w:val="20"/>
+        </w:rPr>
+        <w:t>到</w:t>
+      </w:r>
+      <w:r>
+        <w:rPr>
+          <w:rFonts w:ascii="Consolas" w:eastAsia="宋体" w:hAnsi="Consolas" w:cs="Consolas"/>
+          <w:color w:val="3F5FBF"/>
+          <w:kern w:val="0"/>
+          <w:sz w:val="20"/>
+          <w:szCs w:val="20"/>
+        </w:rPr>
+        <w:t>127</w:t>
+      </w:r>
+      <w:r>
+        <w:rPr>
+          <w:rFonts w:ascii="Consolas" w:eastAsia="宋体" w:hAnsi="Consolas" w:cs="Consolas"/>
+          <w:color w:val="3F5FBF"/>
+          <w:kern w:val="0"/>
+          <w:sz w:val="20"/>
+          <w:szCs w:val="20"/>
+        </w:rPr>
+        <w:t>的</w:t>
+      </w:r>
+      <w:r>
+        <w:rPr>
+          <w:rFonts w:ascii="Consolas" w:eastAsia="宋体" w:hAnsi="Consolas" w:cs="Consolas"/>
+          <w:color w:val="3F5FBF"/>
+          <w:kern w:val="0"/>
+          <w:sz w:val="20"/>
+          <w:szCs w:val="20"/>
+        </w:rPr>
+        <w:t>Integer</w:t>
+      </w:r>
+      <w:r>
+        <w:rPr>
+          <w:rFonts w:ascii="Consolas" w:eastAsia="宋体" w:hAnsi="Consolas" w:cs="Consolas"/>
+          <w:color w:val="3F5FBF"/>
+          <w:kern w:val="0"/>
+          <w:sz w:val="20"/>
+          <w:szCs w:val="20"/>
+        </w:rPr>
+        <w:t>对象。</w:t>
+      </w:r>
+    </w:p>
+    <w:p>
+      <w:pPr>
+        <w:autoSpaceDE w:val="0"/>
+        <w:autoSpaceDN w:val="0"/>
+        <w:adjustRightInd w:val="0"/>
+        <w:jc w:val="left"/>
+        <w:rPr>
+          <w:rFonts w:ascii="Consolas" w:eastAsia="宋体" w:hAnsi="Consolas" w:cs="Consolas"/>
+          <w:kern w:val="0"/>
+          <w:sz w:val="20"/>
+          <w:szCs w:val="20"/>
+        </w:rPr>
+      </w:pPr>
+      <w:r>
+        <w:rPr>
+          <w:rFonts w:ascii="Consolas" w:eastAsia="宋体" w:hAnsi="Consolas" w:cs="Consolas"/>
+          <w:color w:val="3F5FBF"/>
+          <w:kern w:val="0"/>
+          <w:sz w:val="20"/>
+          <w:szCs w:val="20"/>
+        </w:rPr>
+        <w:t xml:space="preserve">*  </w:t>
+      </w:r>
+      <w:r>
+        <w:rPr>
+          <w:rFonts w:ascii="Consolas" w:eastAsia="宋体" w:hAnsi="Consolas" w:cs="Consolas"/>
+          <w:color w:val="3F5FBF"/>
+          <w:kern w:val="0"/>
+          <w:sz w:val="20"/>
+          <w:szCs w:val="20"/>
+        </w:rPr>
+        <w:t>因此</w:t>
+      </w:r>
+      <w:r>
+        <w:rPr>
+          <w:rFonts w:ascii="Consolas" w:eastAsia="宋体" w:hAnsi="Consolas" w:cs="Consolas"/>
+          <w:color w:val="3F5FBF"/>
+          <w:kern w:val="0"/>
+          <w:sz w:val="20"/>
+          <w:szCs w:val="20"/>
+        </w:rPr>
+        <w:t>obj1</w:t>
+      </w:r>
+      <w:r>
+        <w:rPr>
+          <w:rFonts w:ascii="Consolas" w:eastAsia="宋体" w:hAnsi="Consolas" w:cs="Consolas"/>
+          <w:color w:val="3F5FBF"/>
+          <w:kern w:val="0"/>
+          <w:sz w:val="20"/>
+          <w:szCs w:val="20"/>
+        </w:rPr>
+        <w:t>和</w:t>
+      </w:r>
+      <w:r>
+        <w:rPr>
+          <w:rFonts w:ascii="Consolas" w:eastAsia="宋体" w:hAnsi="Consolas" w:cs="Consolas"/>
+          <w:color w:val="3F5FBF"/>
+          <w:kern w:val="0"/>
+          <w:sz w:val="20"/>
+          <w:szCs w:val="20"/>
+        </w:rPr>
+        <w:t>obj2</w:t>
+      </w:r>
+      <w:r>
+        <w:rPr>
+          <w:rFonts w:ascii="Consolas" w:eastAsia="宋体" w:hAnsi="Consolas" w:cs="Consolas"/>
+          <w:color w:val="3F5FBF"/>
+          <w:kern w:val="0"/>
+          <w:sz w:val="20"/>
+          <w:szCs w:val="20"/>
+        </w:rPr>
+        <w:t>实际上是同一个对象。所以使用</w:t>
+      </w:r>
+      <w:r>
+        <w:rPr>
+          <w:rFonts w:ascii="Consolas" w:eastAsia="宋体" w:hAnsi="Consolas" w:cs="Consolas"/>
+          <w:color w:val="3F5FBF"/>
+          <w:kern w:val="0"/>
+          <w:sz w:val="20"/>
+          <w:szCs w:val="20"/>
+        </w:rPr>
+        <w:t>”==“</w:t>
+      </w:r>
+      <w:r>
+        <w:rPr>
+          <w:rFonts w:ascii="Consolas" w:eastAsia="宋体" w:hAnsi="Consolas" w:cs="Consolas"/>
+          <w:color w:val="3F5FBF"/>
+          <w:kern w:val="0"/>
+          <w:sz w:val="20"/>
+          <w:szCs w:val="20"/>
+        </w:rPr>
+        <w:t>比较返回</w:t>
+      </w:r>
+      <w:r>
+        <w:rPr>
+          <w:rFonts w:ascii="Consolas" w:eastAsia="宋体" w:hAnsi="Consolas" w:cs="Consolas"/>
+          <w:color w:val="3F5FBF"/>
+          <w:kern w:val="0"/>
+          <w:sz w:val="20"/>
+          <w:szCs w:val="20"/>
+        </w:rPr>
+        <w:t>true</w:t>
+      </w:r>
+      <w:r>
+        <w:rPr>
+          <w:rFonts w:ascii="Consolas" w:eastAsia="宋体" w:hAnsi="Consolas" w:cs="Consolas"/>
+          <w:color w:val="3F5FBF"/>
+          <w:kern w:val="0"/>
+          <w:sz w:val="20"/>
+          <w:szCs w:val="20"/>
+        </w:rPr>
+        <w:t>。</w:t>
+      </w:r>
+      <w:r>
+        <w:rPr>
+          <w:rFonts w:ascii="Consolas" w:eastAsia="宋体" w:hAnsi="Consolas" w:cs="Consolas"/>
+          <w:color w:val="3F5FBF"/>
+          <w:kern w:val="0"/>
+          <w:sz w:val="20"/>
+          <w:szCs w:val="20"/>
+        </w:rPr>
+        <w:t xml:space="preserve"> </w:t>
+      </w:r>
+    </w:p>
+    <w:p>
+      <w:pPr>
+        <w:autoSpaceDE w:val="0"/>
+        <w:autoSpaceDN w:val="0"/>
+        <w:adjustRightInd w:val="0"/>
+        <w:jc w:val="left"/>
+        <w:rPr>
+          <w:rFonts w:ascii="Consolas" w:eastAsia="宋体" w:hAnsi="Consolas" w:cs="Consolas"/>
+          <w:kern w:val="0"/>
+          <w:sz w:val="20"/>
+          <w:szCs w:val="20"/>
+        </w:rPr>
+      </w:pPr>
+      <w:r>
+        <w:rPr>
+          <w:rFonts w:ascii="Consolas" w:eastAsia="宋体" w:hAnsi="Consolas" w:cs="Consolas"/>
+          <w:color w:val="3F5FBF"/>
+          <w:kern w:val="0"/>
+          <w:sz w:val="20"/>
+          <w:szCs w:val="20"/>
+        </w:rPr>
+        <w:t>**/</w:t>
+      </w:r>
+    </w:p>
+    <w:p>
+      <w:pPr>
+        <w:autoSpaceDE w:val="0"/>
+        <w:autoSpaceDN w:val="0"/>
+        <w:adjustRightInd w:val="0"/>
+        <w:jc w:val="left"/>
+        <w:rPr>
+          <w:rFonts w:ascii="Consolas" w:eastAsia="宋体" w:hAnsi="Consolas" w:cs="Consolas"/>
+          <w:kern w:val="0"/>
+          <w:sz w:val="20"/>
+          <w:szCs w:val="20"/>
+        </w:rPr>
+      </w:pPr>
+      <w:r>
+        <w:rPr>
+          <w:rFonts w:ascii="Consolas" w:eastAsia="宋体" w:hAnsi="Consolas" w:cs="Consolas"/>
+          <w:color w:val="000000"/>
+          <w:kern w:val="0"/>
+          <w:sz w:val="20"/>
+          <w:szCs w:val="20"/>
+        </w:rPr>
+        <w:t xml:space="preserve">Integer </w:t>
+      </w:r>
+      <w:r>
+        <w:rPr>
+          <w:rFonts w:ascii="Consolas" w:eastAsia="宋体" w:hAnsi="Consolas" w:cs="Consolas"/>
+          <w:color w:val="6A3E3E"/>
+          <w:kern w:val="0"/>
+          <w:sz w:val="20"/>
+          <w:szCs w:val="20"/>
+        </w:rPr>
+        <w:t>obj1</w:t>
+      </w:r>
+      <w:r>
+        <w:rPr>
+          <w:rFonts w:ascii="Consolas" w:eastAsia="宋体" w:hAnsi="Consolas" w:cs="Consolas"/>
+          <w:color w:val="000000"/>
+          <w:kern w:val="0"/>
+          <w:sz w:val="20"/>
+          <w:szCs w:val="20"/>
+        </w:rPr>
+        <w:t xml:space="preserve"> = 1;   </w:t>
+      </w:r>
+      <w:r>
+        <w:rPr>
+          <w:rFonts w:ascii="Consolas" w:eastAsia="宋体" w:hAnsi="Consolas" w:cs="Consolas"/>
+          <w:color w:val="3F7F5F"/>
+          <w:kern w:val="0"/>
+          <w:sz w:val="20"/>
+          <w:szCs w:val="20"/>
+        </w:rPr>
+        <w:t>//</w:t>
+      </w:r>
+      <w:r>
+        <w:rPr>
+          <w:rFonts w:ascii="Consolas" w:eastAsia="宋体" w:hAnsi="Consolas" w:cs="Consolas"/>
+          <w:color w:val="3F7F5F"/>
+          <w:kern w:val="0"/>
+          <w:sz w:val="20"/>
+          <w:szCs w:val="20"/>
+        </w:rPr>
+        <w:t>自动装箱</w:t>
+      </w:r>
+    </w:p>
+    <w:p>
+      <w:pPr>
+        <w:autoSpaceDE w:val="0"/>
+        <w:autoSpaceDN w:val="0"/>
+        <w:adjustRightInd w:val="0"/>
+        <w:jc w:val="left"/>
+        <w:rPr>
+          <w:rFonts w:ascii="Consolas" w:eastAsia="宋体" w:hAnsi="Consolas" w:cs="Consolas"/>
+          <w:kern w:val="0"/>
+          <w:sz w:val="20"/>
+          <w:szCs w:val="20"/>
+        </w:rPr>
+      </w:pPr>
+      <w:r>
+        <w:rPr>
+          <w:rFonts w:ascii="Consolas" w:eastAsia="宋体" w:hAnsi="Consolas" w:cs="Consolas"/>
+          <w:color w:val="000000"/>
+          <w:kern w:val="0"/>
+          <w:sz w:val="20"/>
+          <w:szCs w:val="20"/>
+        </w:rPr>
+        <w:t xml:space="preserve">Integer </w:t>
+      </w:r>
+      <w:r>
+        <w:rPr>
+          <w:rFonts w:ascii="Consolas" w:eastAsia="宋体" w:hAnsi="Consolas" w:cs="Consolas"/>
+          <w:color w:val="6A3E3E"/>
+          <w:kern w:val="0"/>
+          <w:sz w:val="20"/>
+          <w:szCs w:val="20"/>
+        </w:rPr>
+        <w:t>obj2</w:t>
+      </w:r>
+      <w:r>
+        <w:rPr>
+          <w:rFonts w:ascii="Consolas" w:eastAsia="宋体" w:hAnsi="Consolas" w:cs="Consolas"/>
+          <w:color w:val="000000"/>
+          <w:kern w:val="0"/>
+          <w:sz w:val="20"/>
+          <w:szCs w:val="20"/>
+        </w:rPr>
+        <w:t xml:space="preserve"> = 1;</w:t>
+      </w:r>
+    </w:p>
+    <w:p>
+      <w:pPr>
+        <w:autoSpaceDE w:val="0"/>
+        <w:autoSpaceDN w:val="0"/>
+        <w:adjustRightInd w:val="0"/>
+        <w:jc w:val="left"/>
+        <w:rPr>
+          <w:rFonts w:ascii="Consolas" w:eastAsia="宋体" w:hAnsi="Consolas" w:cs="Consolas"/>
+          <w:kern w:val="0"/>
+          <w:sz w:val="20"/>
+          <w:szCs w:val="20"/>
+        </w:rPr>
+      </w:pPr>
+      <w:r>
+        <w:rPr>
+          <w:rFonts w:ascii="Consolas" w:eastAsia="宋体" w:hAnsi="Consolas" w:cs="Consolas"/>
+          <w:color w:val="000000"/>
+          <w:kern w:val="0"/>
+          <w:sz w:val="20"/>
+          <w:szCs w:val="20"/>
+        </w:rPr>
+        <w:t>System.</w:t>
+      </w:r>
+      <w:r>
+        <w:rPr>
+          <w:rFonts w:ascii="Consolas" w:eastAsia="宋体" w:hAnsi="Consolas" w:cs="Consolas"/>
+          <w:b/>
+          <w:bCs/>
+          <w:i/>
+          <w:iCs/>
+          <w:color w:val="0000C0"/>
+          <w:kern w:val="0"/>
+          <w:sz w:val="20"/>
+          <w:szCs w:val="20"/>
+        </w:rPr>
+        <w:t>out</w:t>
+      </w:r>
+      <w:r>
+        <w:rPr>
+          <w:rFonts w:ascii="Consolas" w:eastAsia="宋体" w:hAnsi="Consolas" w:cs="Consolas"/>
+          <w:color w:val="000000"/>
+          <w:kern w:val="0"/>
+          <w:sz w:val="20"/>
+          <w:szCs w:val="20"/>
+        </w:rPr>
+        <w:t>.println(</w:t>
+      </w:r>
+      <w:r>
+        <w:rPr>
+          <w:rFonts w:ascii="Consolas" w:eastAsia="宋体" w:hAnsi="Consolas" w:cs="Consolas"/>
+          <w:color w:val="6A3E3E"/>
+          <w:kern w:val="0"/>
+          <w:sz w:val="20"/>
+          <w:szCs w:val="20"/>
+        </w:rPr>
+        <w:t>obj1</w:t>
+      </w:r>
+      <w:r>
+        <w:rPr>
+          <w:rFonts w:ascii="Consolas" w:eastAsia="宋体" w:hAnsi="Consolas" w:cs="Consolas"/>
+          <w:color w:val="000000"/>
+          <w:kern w:val="0"/>
+          <w:sz w:val="20"/>
+          <w:szCs w:val="20"/>
+        </w:rPr>
+        <w:t xml:space="preserve"> == </w:t>
+      </w:r>
+      <w:r>
+        <w:rPr>
+          <w:rFonts w:ascii="Consolas" w:eastAsia="宋体" w:hAnsi="Consolas" w:cs="Consolas"/>
+          <w:color w:val="6A3E3E"/>
+          <w:kern w:val="0"/>
+          <w:sz w:val="20"/>
+          <w:szCs w:val="20"/>
+        </w:rPr>
+        <w:t>obj2</w:t>
+      </w:r>
+      <w:r>
+        <w:rPr>
+          <w:rFonts w:ascii="Consolas" w:eastAsia="宋体" w:hAnsi="Consolas" w:cs="Consolas"/>
+          <w:color w:val="000000"/>
+          <w:kern w:val="0"/>
+          <w:sz w:val="20"/>
+          <w:szCs w:val="20"/>
+        </w:rPr>
+        <w:t xml:space="preserve">); </w:t>
+      </w:r>
+      <w:r>
+        <w:rPr>
+          <w:rFonts w:ascii="Consolas" w:eastAsia="宋体" w:hAnsi="Consolas" w:cs="Consolas"/>
+          <w:color w:val="3F7F5F"/>
+          <w:kern w:val="0"/>
+          <w:sz w:val="20"/>
+          <w:szCs w:val="20"/>
+        </w:rPr>
+        <w:t>//true</w:t>
+      </w:r>
+    </w:p>
+    <w:p>
+      <w:pPr>
+        <w:autoSpaceDE w:val="0"/>
+        <w:autoSpaceDN w:val="0"/>
+        <w:adjustRightInd w:val="0"/>
+        <w:jc w:val="left"/>
+        <w:rPr>
+          <w:rFonts w:ascii="Consolas" w:eastAsia="宋体" w:hAnsi="Consolas" w:cs="Consolas"/>
+          <w:kern w:val="0"/>
+          <w:sz w:val="20"/>
+          <w:szCs w:val="20"/>
+        </w:rPr>
+      </w:pPr>
+      <w:r>
+        <w:rPr>
+          <w:rFonts w:ascii="Consolas" w:eastAsia="宋体" w:hAnsi="Consolas" w:cs="Consolas"/>
+          <w:color w:val="000000"/>
+          <w:kern w:val="0"/>
+          <w:sz w:val="20"/>
+          <w:szCs w:val="20"/>
+        </w:rPr>
+        <w:tab/>
+        <w:t xml:space="preserve">      </w:t>
+      </w:r>
+    </w:p>
+    <w:p>
+      <w:pPr>
+        <w:autoSpaceDE w:val="0"/>
+        <w:autoSpaceDN w:val="0"/>
+        <w:adjustRightInd w:val="0"/>
+        <w:jc w:val="left"/>
+        <w:rPr>
+          <w:rFonts w:ascii="Consolas" w:eastAsia="宋体" w:hAnsi="Consolas" w:cs="Consolas"/>
+          <w:kern w:val="0"/>
+          <w:sz w:val="20"/>
+          <w:szCs w:val="20"/>
+        </w:rPr>
+      </w:pPr>
+      <w:r>
+        <w:rPr>
+          <w:rFonts w:ascii="Consolas" w:eastAsia="宋体" w:hAnsi="Consolas" w:cs="Consolas"/>
+          <w:color w:val="000000"/>
+          <w:kern w:val="0"/>
+          <w:sz w:val="20"/>
+          <w:szCs w:val="20"/>
+        </w:rPr>
+        <w:t xml:space="preserve">Integer </w:t>
+      </w:r>
+      <w:r>
+        <w:rPr>
+          <w:rFonts w:ascii="Consolas" w:eastAsia="宋体" w:hAnsi="Consolas" w:cs="Consolas"/>
+          <w:color w:val="6A3E3E"/>
+          <w:kern w:val="0"/>
+          <w:sz w:val="20"/>
+          <w:szCs w:val="20"/>
+        </w:rPr>
+        <w:t>obj3</w:t>
+      </w:r>
+      <w:r>
+        <w:rPr>
+          <w:rFonts w:ascii="Consolas" w:eastAsia="宋体" w:hAnsi="Consolas" w:cs="Consolas"/>
+          <w:color w:val="000000"/>
+          <w:kern w:val="0"/>
+          <w:sz w:val="20"/>
+          <w:szCs w:val="20"/>
+        </w:rPr>
+        <w:t xml:space="preserve"> = 132;   </w:t>
+      </w:r>
+      <w:r>
+        <w:rPr>
+          <w:rFonts w:ascii="Consolas" w:eastAsia="宋体" w:hAnsi="Consolas" w:cs="Consolas"/>
+          <w:color w:val="3F7F5F"/>
+          <w:kern w:val="0"/>
+          <w:sz w:val="20"/>
+          <w:szCs w:val="20"/>
+        </w:rPr>
+        <w:t>//</w:t>
+      </w:r>
+      <w:r>
+        <w:rPr>
+          <w:rFonts w:ascii="Consolas" w:eastAsia="宋体" w:hAnsi="Consolas" w:cs="Consolas"/>
+          <w:color w:val="3F7F5F"/>
+          <w:kern w:val="0"/>
+          <w:sz w:val="20"/>
+          <w:szCs w:val="20"/>
+        </w:rPr>
+        <w:t>自动装箱</w:t>
+      </w:r>
+    </w:p>
+    <w:p>
+      <w:pPr>
+        <w:autoSpaceDE w:val="0"/>
+        <w:autoSpaceDN w:val="0"/>
+        <w:adjustRightInd w:val="0"/>
+        <w:jc w:val="left"/>
+        <w:rPr>
+          <w:rFonts w:ascii="Consolas" w:eastAsia="宋体" w:hAnsi="Consolas" w:cs="Consolas"/>
+          <w:kern w:val="0"/>
+          <w:sz w:val="20"/>
+          <w:szCs w:val="20"/>
+        </w:rPr>
+      </w:pPr>
+      <w:r>
+        <w:rPr>
+          <w:rFonts w:ascii="Consolas" w:eastAsia="宋体" w:hAnsi="Consolas" w:cs="Consolas"/>
+          <w:color w:val="000000"/>
+          <w:kern w:val="0"/>
+          <w:sz w:val="20"/>
+          <w:szCs w:val="20"/>
+        </w:rPr>
+        <w:t xml:space="preserve">Integer </w:t>
+      </w:r>
+      <w:r>
+        <w:rPr>
+          <w:rFonts w:ascii="Consolas" w:eastAsia="宋体" w:hAnsi="Consolas" w:cs="Consolas"/>
+          <w:color w:val="6A3E3E"/>
+          <w:kern w:val="0"/>
+          <w:sz w:val="20"/>
+          <w:szCs w:val="20"/>
+        </w:rPr>
+        <w:t>obj4</w:t>
+      </w:r>
+      <w:r>
+        <w:rPr>
+          <w:rFonts w:ascii="Consolas" w:eastAsia="宋体" w:hAnsi="Consolas" w:cs="Consolas"/>
+          <w:color w:val="000000"/>
+          <w:kern w:val="0"/>
+          <w:sz w:val="20"/>
+          <w:szCs w:val="20"/>
+        </w:rPr>
+        <w:t xml:space="preserve"> = 132;</w:t>
+      </w:r>
+    </w:p>
+    <w:p>
+      <w:pPr>
+        <w:autoSpaceDE w:val="0"/>
+        <w:autoSpaceDN w:val="0"/>
+        <w:adjustRightInd w:val="0"/>
+        <w:jc w:val="left"/>
+        <w:rPr>
+          <w:rFonts w:ascii="Consolas" w:eastAsia="宋体" w:hAnsi="Consolas" w:cs="Consolas"/>
+          <w:kern w:val="0"/>
+          <w:sz w:val="20"/>
+          <w:szCs w:val="20"/>
+        </w:rPr>
+      </w:pPr>
+      <w:r>
+        <w:rPr>
+          <w:rFonts w:ascii="Consolas" w:eastAsia="宋体" w:hAnsi="Consolas" w:cs="Consolas"/>
+          <w:color w:val="000000"/>
+          <w:kern w:val="0"/>
+          <w:sz w:val="20"/>
+          <w:szCs w:val="20"/>
+        </w:rPr>
+        <w:t>System.</w:t>
+      </w:r>
+      <w:r>
+        <w:rPr>
+          <w:rFonts w:ascii="Consolas" w:eastAsia="宋体" w:hAnsi="Consolas" w:cs="Consolas"/>
+          <w:b/>
+          <w:bCs/>
+          <w:i/>
+          <w:iCs/>
+          <w:color w:val="0000C0"/>
+          <w:kern w:val="0"/>
+          <w:sz w:val="20"/>
+          <w:szCs w:val="20"/>
+        </w:rPr>
+        <w:t>out</w:t>
+      </w:r>
+      <w:r>
+        <w:rPr>
+          <w:rFonts w:ascii="Consolas" w:eastAsia="宋体" w:hAnsi="Consolas" w:cs="Consolas"/>
+          <w:color w:val="000000"/>
+          <w:kern w:val="0"/>
+          <w:sz w:val="20"/>
+          <w:szCs w:val="20"/>
+        </w:rPr>
+        <w:t>.println(</w:t>
+      </w:r>
+      <w:r>
+        <w:rPr>
+          <w:rFonts w:ascii="Consolas" w:eastAsia="宋体" w:hAnsi="Consolas" w:cs="Consolas"/>
+          <w:color w:val="6A3E3E"/>
+          <w:kern w:val="0"/>
+          <w:sz w:val="20"/>
+          <w:szCs w:val="20"/>
+        </w:rPr>
+        <w:t>obj3</w:t>
+      </w:r>
+      <w:r>
+        <w:rPr>
+          <w:rFonts w:ascii="Consolas" w:eastAsia="宋体" w:hAnsi="Consolas" w:cs="Consolas"/>
+          <w:color w:val="000000"/>
+          <w:kern w:val="0"/>
+          <w:sz w:val="20"/>
+          <w:szCs w:val="20"/>
+        </w:rPr>
+        <w:t xml:space="preserve"> == </w:t>
+      </w:r>
+      <w:r>
+        <w:rPr>
+          <w:rFonts w:ascii="Consolas" w:eastAsia="宋体" w:hAnsi="Consolas" w:cs="Consolas"/>
+          <w:color w:val="6A3E3E"/>
+          <w:kern w:val="0"/>
+          <w:sz w:val="20"/>
+          <w:szCs w:val="20"/>
+        </w:rPr>
+        <w:t>obj4</w:t>
+      </w:r>
+      <w:r>
+        <w:rPr>
+          <w:rFonts w:ascii="Consolas" w:eastAsia="宋体" w:hAnsi="Consolas" w:cs="Consolas"/>
+          <w:color w:val="000000"/>
+          <w:kern w:val="0"/>
+          <w:sz w:val="20"/>
+          <w:szCs w:val="20"/>
+        </w:rPr>
+        <w:t xml:space="preserve">); </w:t>
+      </w:r>
+      <w:r>
+        <w:rPr>
+          <w:rFonts w:ascii="Consolas" w:eastAsia="宋体" w:hAnsi="Consolas" w:cs="Consolas"/>
+          <w:color w:val="3F7F5F"/>
+          <w:kern w:val="0"/>
+          <w:sz w:val="20"/>
+          <w:szCs w:val="20"/>
+        </w:rPr>
+        <w:t>//false</w:t>
+      </w:r>
+    </w:p>
+    <w:p>
+      <w:pPr>
+        <w:autoSpaceDE w:val="0"/>
+        <w:autoSpaceDN w:val="0"/>
+        <w:adjustRightInd w:val="0"/>
+        <w:jc w:val="left"/>
+        <w:rPr>
+          <w:rFonts w:ascii="Consolas" w:eastAsia="宋体" w:hAnsi="Consolas" w:cs="Consolas"/>
+          <w:kern w:val="0"/>
+          <w:sz w:val="20"/>
+          <w:szCs w:val="20"/>
+        </w:rPr>
+      </w:pPr>
+      <w:r>
+        <w:rPr>
+          <w:rFonts w:ascii="Consolas" w:eastAsia="宋体" w:hAnsi="Consolas" w:cs="Consolas"/>
+          <w:color w:val="000000"/>
+          <w:kern w:val="0"/>
+          <w:sz w:val="20"/>
+          <w:szCs w:val="20"/>
+        </w:rPr>
+        <w:tab/>
+        <w:t xml:space="preserve">      </w:t>
+      </w:r>
+    </w:p>
+    <w:p>
+      <w:pPr>
+        <w:autoSpaceDE w:val="0"/>
+        <w:autoSpaceDN w:val="0"/>
+        <w:adjustRightInd w:val="0"/>
+        <w:jc w:val="left"/>
+        <w:rPr>
+          <w:rFonts w:ascii="Consolas" w:eastAsia="宋体" w:hAnsi="Consolas" w:cs="Consolas"/>
+          <w:kern w:val="0"/>
+          <w:sz w:val="20"/>
+          <w:szCs w:val="20"/>
+        </w:rPr>
+      </w:pPr>
+      <w:r>
+        <w:rPr>
+          <w:rFonts w:ascii="Consolas" w:eastAsia="宋体" w:hAnsi="Consolas" w:cs="Consolas"/>
+          <w:color w:val="000000"/>
+          <w:kern w:val="0"/>
+          <w:sz w:val="20"/>
+          <w:szCs w:val="20"/>
+        </w:rPr>
+        <w:t xml:space="preserve">Integer </w:t>
+      </w:r>
+      <w:r>
+        <w:rPr>
+          <w:rFonts w:ascii="Consolas" w:eastAsia="宋体" w:hAnsi="Consolas" w:cs="Consolas"/>
+          <w:color w:val="6A3E3E"/>
+          <w:kern w:val="0"/>
+          <w:sz w:val="20"/>
+          <w:szCs w:val="20"/>
+        </w:rPr>
+        <w:t>one</w:t>
+      </w:r>
+      <w:r>
+        <w:rPr>
+          <w:rFonts w:ascii="Consolas" w:eastAsia="宋体" w:hAnsi="Consolas" w:cs="Consolas"/>
+          <w:color w:val="000000"/>
+          <w:kern w:val="0"/>
+          <w:sz w:val="20"/>
+          <w:szCs w:val="20"/>
+        </w:rPr>
+        <w:t xml:space="preserve"> = </w:t>
+      </w:r>
+      <w:r>
+        <w:rPr>
+          <w:rFonts w:ascii="Consolas" w:eastAsia="宋体" w:hAnsi="Consolas" w:cs="Consolas"/>
+          <w:b/>
+          <w:bCs/>
+          <w:color w:val="7F0055"/>
+          <w:kern w:val="0"/>
+          <w:sz w:val="20"/>
+          <w:szCs w:val="20"/>
+        </w:rPr>
+        <w:t>new</w:t>
+      </w:r>
+      <w:r>
+        <w:rPr>
+          <w:rFonts w:ascii="Consolas" w:eastAsia="宋体" w:hAnsi="Consolas" w:cs="Consolas"/>
+          <w:color w:val="000000"/>
+          <w:kern w:val="0"/>
+          <w:sz w:val="20"/>
+          <w:szCs w:val="20"/>
+        </w:rPr>
+        <w:t xml:space="preserve"> Integer(1);</w:t>
+      </w:r>
+    </w:p>
+    <w:p>
+      <w:pPr>
+        <w:autoSpaceDE w:val="0"/>
+        <w:autoSpaceDN w:val="0"/>
+        <w:adjustRightInd w:val="0"/>
+        <w:jc w:val="left"/>
+        <w:rPr>
+          <w:rFonts w:ascii="Consolas" w:eastAsia="宋体" w:hAnsi="Consolas" w:cs="Consolas"/>
+          <w:kern w:val="0"/>
+          <w:sz w:val="20"/>
+          <w:szCs w:val="20"/>
+        </w:rPr>
+      </w:pPr>
+      <w:r>
+        <w:rPr>
+          <w:rFonts w:ascii="Consolas" w:eastAsia="宋体" w:hAnsi="Consolas" w:cs="Consolas"/>
+          <w:color w:val="000000"/>
+          <w:kern w:val="0"/>
+          <w:sz w:val="20"/>
+          <w:szCs w:val="20"/>
+        </w:rPr>
+        <w:t xml:space="preserve">Integer </w:t>
+      </w:r>
+      <w:r>
+        <w:rPr>
+          <w:rFonts w:ascii="Consolas" w:eastAsia="宋体" w:hAnsi="Consolas" w:cs="Consolas"/>
+          <w:color w:val="6A3E3E"/>
+          <w:kern w:val="0"/>
+          <w:sz w:val="20"/>
+          <w:szCs w:val="20"/>
+        </w:rPr>
+        <w:t>two</w:t>
+      </w:r>
+      <w:r>
+        <w:rPr>
+          <w:rFonts w:ascii="Consolas" w:eastAsia="宋体" w:hAnsi="Consolas" w:cs="Consolas"/>
+          <w:color w:val="000000"/>
+          <w:kern w:val="0"/>
+          <w:sz w:val="20"/>
+          <w:szCs w:val="20"/>
+        </w:rPr>
+        <w:t xml:space="preserve"> = </w:t>
+      </w:r>
+      <w:r>
+        <w:rPr>
+          <w:rFonts w:ascii="Consolas" w:eastAsia="宋体" w:hAnsi="Consolas" w:cs="Consolas"/>
+          <w:b/>
+          <w:bCs/>
+          <w:color w:val="7F0055"/>
+          <w:kern w:val="0"/>
+          <w:sz w:val="20"/>
+          <w:szCs w:val="20"/>
+        </w:rPr>
+        <w:t>new</w:t>
+      </w:r>
+      <w:r>
+        <w:rPr>
+          <w:rFonts w:ascii="Consolas" w:eastAsia="宋体" w:hAnsi="Consolas" w:cs="Consolas"/>
+          <w:color w:val="000000"/>
+          <w:kern w:val="0"/>
+          <w:sz w:val="20"/>
+          <w:szCs w:val="20"/>
+        </w:rPr>
+        <w:t xml:space="preserve"> Integer(2);</w:t>
+      </w:r>
+    </w:p>
+    <w:p>
+      <w:pPr>
+        <w:rPr>
+          <w:rFonts w:ascii="Consolas" w:eastAsia="宋体" w:hAnsi="Consolas" w:cs="Consolas" w:hint="eastAsia"/>
+          <w:color w:val="3F7F5F"/>
+          <w:kern w:val="0"/>
+          <w:sz w:val="20"/>
+          <w:szCs w:val="20"/>
+        </w:rPr>
+      </w:pPr>
+      <w:r>
+        <w:rPr>
+          <w:rFonts w:ascii="Consolas" w:eastAsia="宋体" w:hAnsi="Consolas" w:cs="Consolas"/>
+          <w:color w:val="000000"/>
+          <w:kern w:val="0"/>
+          <w:sz w:val="20"/>
+          <w:szCs w:val="20"/>
+        </w:rPr>
+        <w:t>System.</w:t>
+      </w:r>
+      <w:r>
+        <w:rPr>
+          <w:rFonts w:ascii="Consolas" w:eastAsia="宋体" w:hAnsi="Consolas" w:cs="Consolas"/>
+          <w:b/>
+          <w:bCs/>
+          <w:i/>
+          <w:iCs/>
+          <w:color w:val="0000C0"/>
+          <w:kern w:val="0"/>
+          <w:sz w:val="20"/>
+          <w:szCs w:val="20"/>
+        </w:rPr>
+        <w:t>out</w:t>
+      </w:r>
+      <w:r>
+        <w:rPr>
+          <w:rFonts w:ascii="Consolas" w:eastAsia="宋体" w:hAnsi="Consolas" w:cs="Consolas"/>
+          <w:color w:val="000000"/>
+          <w:kern w:val="0"/>
+          <w:sz w:val="20"/>
+          <w:szCs w:val="20"/>
+        </w:rPr>
+        <w:t>.println(</w:t>
+      </w:r>
+      <w:r>
+        <w:rPr>
+          <w:rFonts w:ascii="Consolas" w:eastAsia="宋体" w:hAnsi="Consolas" w:cs="Consolas"/>
+          <w:color w:val="6A3E3E"/>
+          <w:kern w:val="0"/>
+          <w:sz w:val="20"/>
+          <w:szCs w:val="20"/>
+        </w:rPr>
+        <w:t>one</w:t>
+      </w:r>
+      <w:r>
+        <w:rPr>
+          <w:rFonts w:ascii="Consolas" w:eastAsia="宋体" w:hAnsi="Consolas" w:cs="Consolas"/>
+          <w:color w:val="000000"/>
+          <w:kern w:val="0"/>
+          <w:sz w:val="20"/>
+          <w:szCs w:val="20"/>
+        </w:rPr>
+        <w:t xml:space="preserve"> == </w:t>
+      </w:r>
+      <w:r>
+        <w:rPr>
+          <w:rFonts w:ascii="Consolas" w:eastAsia="宋体" w:hAnsi="Consolas" w:cs="Consolas"/>
+          <w:color w:val="6A3E3E"/>
+          <w:kern w:val="0"/>
+          <w:sz w:val="20"/>
+          <w:szCs w:val="20"/>
+        </w:rPr>
+        <w:t>two</w:t>
+      </w:r>
+      <w:r>
+        <w:rPr>
+          <w:rFonts w:ascii="Consolas" w:eastAsia="宋体" w:hAnsi="Consolas" w:cs="Consolas"/>
+          <w:color w:val="000000"/>
+          <w:kern w:val="0"/>
+          <w:sz w:val="20"/>
+          <w:szCs w:val="20"/>
+        </w:rPr>
+        <w:t xml:space="preserve">);   </w:t>
+      </w:r>
+      <w:r>
+        <w:rPr>
+          <w:rFonts w:ascii="Consolas" w:eastAsia="宋体" w:hAnsi="Consolas" w:cs="Consolas"/>
+          <w:color w:val="3F7F5F"/>
+          <w:kern w:val="0"/>
+          <w:sz w:val="20"/>
+          <w:szCs w:val="20"/>
+        </w:rPr>
+        <w:t>//false</w:t>
+      </w:r>
+    </w:p>
+    <w:p>
+      <w:pPr>
+        <w:rPr>
+          <w:rFonts w:ascii="Consolas" w:eastAsia="宋体" w:hAnsi="Consolas" w:cs="Consolas" w:hint="eastAsia"/>
+          <w:color w:val="3F7F5F"/>
+          <w:kern w:val="0"/>
+          <w:sz w:val="20"/>
+          <w:szCs w:val="20"/>
+        </w:rPr>
+      </w:pPr>
+    </w:p>
+    <w:p>
+      <w:pPr>
+        <w:pStyle w:val="4"/>
+        <w:spacing w:line="240" w:lineRule="auto"/>
+        <w:rPr>
+          <w:rFonts w:ascii="楷体" w:eastAsia="楷体" w:hAnsi="楷体" w:cs="楷体" w:hint="eastAsia"/>
+          <w:szCs w:val="28"/>
+        </w:rPr>
+      </w:pPr>
+      <w:r>
+        <w:rPr>
+          <w:rFonts w:ascii="楷体" w:eastAsia="楷体" w:hAnsi="楷体" w:cs="楷体" w:hint="eastAsia"/>
+          <w:szCs w:val="28"/>
+        </w:rPr>
+        <w:t>6、创建String的不同方式</w:t>
+      </w:r>
+    </w:p>
+    <w:p>
+      <w:pPr>
+        <w:autoSpaceDE w:val="0"/>
+        <w:autoSpaceDN w:val="0"/>
+        <w:adjustRightInd w:val="0"/>
+        <w:jc w:val="left"/>
+        <w:rPr>
+          <w:rFonts w:ascii="Consolas" w:eastAsia="宋体" w:hAnsi="Consolas" w:cs="Consolas"/>
+          <w:kern w:val="0"/>
+          <w:sz w:val="18"/>
+          <w:szCs w:val="18"/>
+        </w:rPr>
+      </w:pPr>
+      <w:r>
+        <w:rPr>
+          <w:rFonts w:ascii="Consolas" w:eastAsia="宋体" w:hAnsi="Consolas" w:cs="Consolas"/>
+          <w:color w:val="000000"/>
+          <w:kern w:val="0"/>
+          <w:sz w:val="18"/>
+          <w:szCs w:val="18"/>
+          <w:highlight w:val="lightGray"/>
+        </w:rPr>
+        <w:t>String</w:t>
+      </w:r>
+      <w:r>
+        <w:rPr>
+          <w:rFonts w:ascii="Consolas" w:eastAsia="宋体" w:hAnsi="Consolas" w:cs="Consolas"/>
+          <w:color w:val="000000"/>
+          <w:kern w:val="0"/>
+          <w:sz w:val="18"/>
+          <w:szCs w:val="18"/>
+        </w:rPr>
+        <w:t xml:space="preserve"> </w:t>
+      </w:r>
+      <w:r>
+        <w:rPr>
+          <w:rFonts w:ascii="Consolas" w:eastAsia="宋体" w:hAnsi="Consolas" w:cs="Consolas"/>
+          <w:color w:val="6A3E3E"/>
+          <w:kern w:val="0"/>
+          <w:sz w:val="18"/>
+          <w:szCs w:val="18"/>
+        </w:rPr>
+        <w:t>s</w:t>
+      </w:r>
+      <w:r>
+        <w:rPr>
+          <w:rFonts w:ascii="Consolas" w:eastAsia="宋体" w:hAnsi="Consolas" w:cs="Consolas"/>
+          <w:color w:val="000000"/>
+          <w:kern w:val="0"/>
+          <w:sz w:val="18"/>
+          <w:szCs w:val="18"/>
+        </w:rPr>
+        <w:t xml:space="preserve"> = </w:t>
+      </w:r>
+      <w:r>
+        <w:rPr>
+          <w:rFonts w:ascii="Consolas" w:eastAsia="宋体" w:hAnsi="Consolas" w:cs="Consolas"/>
+          <w:color w:val="2A00FF"/>
+          <w:kern w:val="0"/>
+          <w:sz w:val="18"/>
+          <w:szCs w:val="18"/>
+        </w:rPr>
+        <w:t>"hello"</w:t>
+      </w:r>
+      <w:r>
+        <w:rPr>
+          <w:rFonts w:ascii="Consolas" w:eastAsia="宋体" w:hAnsi="Consolas" w:cs="Consolas"/>
+          <w:color w:val="000000"/>
+          <w:kern w:val="0"/>
+          <w:sz w:val="18"/>
+          <w:szCs w:val="18"/>
+        </w:rPr>
+        <w:t>,</w:t>
+      </w:r>
+    </w:p>
+    <w:p>
+      <w:pPr>
+        <w:autoSpaceDE w:val="0"/>
+        <w:autoSpaceDN w:val="0"/>
+        <w:adjustRightInd w:val="0"/>
+        <w:jc w:val="left"/>
+        <w:rPr>
+          <w:rFonts w:ascii="Consolas" w:eastAsia="宋体" w:hAnsi="Consolas" w:cs="Consolas"/>
+          <w:kern w:val="0"/>
+          <w:sz w:val="18"/>
+          <w:szCs w:val="18"/>
+        </w:rPr>
+      </w:pPr>
+      <w:r>
+        <w:rPr>
+          <w:rFonts w:ascii="Consolas" w:eastAsia="宋体" w:hAnsi="Consolas" w:cs="Consolas"/>
+          <w:color w:val="000000"/>
+          <w:kern w:val="0"/>
+          <w:sz w:val="18"/>
+          <w:szCs w:val="18"/>
+        </w:rPr>
+        <w:tab/>
+      </w:r>
+      <w:r>
+        <w:rPr>
+          <w:rFonts w:ascii="Consolas" w:eastAsia="宋体" w:hAnsi="Consolas" w:cs="Consolas" w:hint="eastAsia"/>
+          <w:color w:val="000000"/>
+          <w:kern w:val="0"/>
+          <w:sz w:val="18"/>
+          <w:szCs w:val="18"/>
+        </w:rPr>
+        <w:t xml:space="preserve">   </w:t>
+      </w:r>
+      <w:r>
+        <w:rPr>
+          <w:rFonts w:ascii="Consolas" w:eastAsia="宋体" w:hAnsi="Consolas" w:cs="Consolas"/>
+          <w:color w:val="6A3E3E"/>
+          <w:kern w:val="0"/>
+          <w:sz w:val="18"/>
+          <w:szCs w:val="18"/>
+        </w:rPr>
+        <w:t>t</w:t>
+      </w:r>
+      <w:r>
+        <w:rPr>
+          <w:rFonts w:ascii="Consolas" w:eastAsia="宋体" w:hAnsi="Consolas" w:cs="Consolas"/>
+          <w:color w:val="000000"/>
+          <w:kern w:val="0"/>
+          <w:sz w:val="18"/>
+          <w:szCs w:val="18"/>
+        </w:rPr>
+        <w:t xml:space="preserve"> = </w:t>
+      </w:r>
+      <w:r>
+        <w:rPr>
+          <w:rFonts w:ascii="Consolas" w:eastAsia="宋体" w:hAnsi="Consolas" w:cs="Consolas"/>
+          <w:color w:val="2A00FF"/>
+          <w:kern w:val="0"/>
+          <w:sz w:val="18"/>
+          <w:szCs w:val="18"/>
+        </w:rPr>
+        <w:t>"hello"</w:t>
+      </w:r>
+      <w:r>
+        <w:rPr>
+          <w:rFonts w:ascii="Consolas" w:eastAsia="宋体" w:hAnsi="Consolas" w:cs="Consolas"/>
+          <w:color w:val="000000"/>
+          <w:kern w:val="0"/>
+          <w:sz w:val="18"/>
+          <w:szCs w:val="18"/>
+        </w:rPr>
+        <w:t>;</w:t>
+      </w:r>
+    </w:p>
+    <w:p>
+      <w:pPr>
+        <w:autoSpaceDE w:val="0"/>
+        <w:autoSpaceDN w:val="0"/>
+        <w:adjustRightInd w:val="0"/>
+        <w:jc w:val="left"/>
+        <w:rPr>
+          <w:rFonts w:ascii="Consolas" w:eastAsia="宋体" w:hAnsi="Consolas" w:cs="Consolas"/>
+          <w:kern w:val="0"/>
+          <w:sz w:val="18"/>
+          <w:szCs w:val="18"/>
+        </w:rPr>
+      </w:pPr>
+      <w:r>
+        <w:rPr>
+          <w:rFonts w:ascii="Consolas" w:eastAsia="宋体" w:hAnsi="Consolas" w:cs="Consolas"/>
+          <w:b/>
+          <w:bCs/>
+          <w:color w:val="7F0055"/>
+          <w:kern w:val="0"/>
+          <w:sz w:val="18"/>
+          <w:szCs w:val="18"/>
+        </w:rPr>
+        <w:t>char</w:t>
+      </w:r>
+      <w:r>
+        <w:rPr>
+          <w:rFonts w:ascii="Consolas" w:eastAsia="宋体" w:hAnsi="Consolas" w:cs="Consolas"/>
+          <w:color w:val="000000"/>
+          <w:kern w:val="0"/>
+          <w:sz w:val="18"/>
+          <w:szCs w:val="18"/>
+        </w:rPr>
+        <w:t xml:space="preserve"> </w:t>
+      </w:r>
+      <w:r>
+        <w:rPr>
+          <w:rFonts w:ascii="Consolas" w:eastAsia="宋体" w:hAnsi="Consolas" w:cs="Consolas"/>
+          <w:color w:val="6A3E3E"/>
+          <w:kern w:val="0"/>
+          <w:sz w:val="18"/>
+          <w:szCs w:val="18"/>
+        </w:rPr>
+        <w:t>c</w:t>
+      </w:r>
+      <w:r>
+        <w:rPr>
+          <w:rFonts w:ascii="Consolas" w:eastAsia="宋体" w:hAnsi="Consolas" w:cs="Consolas"/>
+          <w:color w:val="000000"/>
+          <w:kern w:val="0"/>
+          <w:sz w:val="18"/>
+          <w:szCs w:val="18"/>
+        </w:rPr>
+        <w:t>[] = {</w:t>
+      </w:r>
+      <w:r>
+        <w:rPr>
+          <w:rFonts w:ascii="Consolas" w:eastAsia="宋体" w:hAnsi="Consolas" w:cs="Consolas"/>
+          <w:color w:val="2A00FF"/>
+          <w:kern w:val="0"/>
+          <w:sz w:val="18"/>
+          <w:szCs w:val="18"/>
+        </w:rPr>
+        <w:t>'h'</w:t>
+      </w:r>
+      <w:r>
+        <w:rPr>
+          <w:rFonts w:ascii="Consolas" w:eastAsia="宋体" w:hAnsi="Consolas" w:cs="Consolas"/>
+          <w:color w:val="000000"/>
+          <w:kern w:val="0"/>
+          <w:sz w:val="18"/>
+          <w:szCs w:val="18"/>
+        </w:rPr>
+        <w:t>,</w:t>
+      </w:r>
+      <w:r>
+        <w:rPr>
+          <w:rFonts w:ascii="Consolas" w:eastAsia="宋体" w:hAnsi="Consolas" w:cs="Consolas"/>
+          <w:color w:val="2A00FF"/>
+          <w:kern w:val="0"/>
+          <w:sz w:val="18"/>
+          <w:szCs w:val="18"/>
+        </w:rPr>
+        <w:t>'e'</w:t>
+      </w:r>
+      <w:r>
+        <w:rPr>
+          <w:rFonts w:ascii="Consolas" w:eastAsia="宋体" w:hAnsi="Consolas" w:cs="Consolas"/>
+          <w:color w:val="000000"/>
+          <w:kern w:val="0"/>
+          <w:sz w:val="18"/>
+          <w:szCs w:val="18"/>
+        </w:rPr>
+        <w:t>,</w:t>
+      </w:r>
+      <w:r>
+        <w:rPr>
+          <w:rFonts w:ascii="Consolas" w:eastAsia="宋体" w:hAnsi="Consolas" w:cs="Consolas"/>
+          <w:color w:val="2A00FF"/>
+          <w:kern w:val="0"/>
+          <w:sz w:val="18"/>
+          <w:szCs w:val="18"/>
+        </w:rPr>
+        <w:t>'l'</w:t>
+      </w:r>
+      <w:r>
+        <w:rPr>
+          <w:rFonts w:ascii="Consolas" w:eastAsia="宋体" w:hAnsi="Consolas" w:cs="Consolas"/>
+          <w:color w:val="000000"/>
+          <w:kern w:val="0"/>
+          <w:sz w:val="18"/>
+          <w:szCs w:val="18"/>
+        </w:rPr>
+        <w:t>,</w:t>
+      </w:r>
+      <w:r>
+        <w:rPr>
+          <w:rFonts w:ascii="Consolas" w:eastAsia="宋体" w:hAnsi="Consolas" w:cs="Consolas"/>
+          <w:color w:val="2A00FF"/>
+          <w:kern w:val="0"/>
+          <w:sz w:val="18"/>
+          <w:szCs w:val="18"/>
+        </w:rPr>
+        <w:t>'l'</w:t>
+      </w:r>
+      <w:r>
+        <w:rPr>
+          <w:rFonts w:ascii="Consolas" w:eastAsia="宋体" w:hAnsi="Consolas" w:cs="Consolas"/>
+          <w:color w:val="000000"/>
+          <w:kern w:val="0"/>
+          <w:sz w:val="18"/>
+          <w:szCs w:val="18"/>
+        </w:rPr>
+        <w:t>,</w:t>
+      </w:r>
+      <w:r>
+        <w:rPr>
+          <w:rFonts w:ascii="Consolas" w:eastAsia="宋体" w:hAnsi="Consolas" w:cs="Consolas"/>
+          <w:color w:val="2A00FF"/>
+          <w:kern w:val="0"/>
+          <w:sz w:val="18"/>
+          <w:szCs w:val="18"/>
+        </w:rPr>
+        <w:t>'o'</w:t>
+      </w:r>
+      <w:r>
+        <w:rPr>
+          <w:rFonts w:ascii="Consolas" w:eastAsia="宋体" w:hAnsi="Consolas" w:cs="Consolas"/>
+          <w:color w:val="000000"/>
+          <w:kern w:val="0"/>
+          <w:sz w:val="18"/>
+          <w:szCs w:val="18"/>
+        </w:rPr>
+        <w:t>};</w:t>
+      </w:r>
+    </w:p>
+    <w:p>
+      <w:pPr>
+        <w:autoSpaceDE w:val="0"/>
+        <w:autoSpaceDN w:val="0"/>
+        <w:adjustRightInd w:val="0"/>
+        <w:jc w:val="left"/>
+        <w:rPr>
+          <w:rFonts w:ascii="Consolas" w:eastAsia="宋体" w:hAnsi="Consolas" w:cs="Consolas"/>
+          <w:kern w:val="0"/>
+          <w:sz w:val="18"/>
+          <w:szCs w:val="18"/>
+        </w:rPr>
+      </w:pPr>
+      <w:r>
+        <w:rPr>
+          <w:rFonts w:ascii="Consolas" w:eastAsia="宋体" w:hAnsi="Consolas" w:cs="Consolas"/>
+          <w:color w:val="000000"/>
+          <w:kern w:val="0"/>
+          <w:sz w:val="18"/>
+          <w:szCs w:val="18"/>
+        </w:rPr>
+        <w:tab/>
+      </w:r>
+      <w:r>
+        <w:rPr>
+          <w:rFonts w:ascii="Consolas" w:eastAsia="宋体" w:hAnsi="Consolas" w:cs="Consolas"/>
+          <w:color w:val="000000"/>
+          <w:kern w:val="0"/>
+          <w:sz w:val="18"/>
+          <w:szCs w:val="18"/>
+        </w:rPr>
+        <w:tab/>
+      </w:r>
+    </w:p>
+    <w:p>
+      <w:pPr>
+        <w:autoSpaceDE w:val="0"/>
+        <w:autoSpaceDN w:val="0"/>
+        <w:adjustRightInd w:val="0"/>
+        <w:jc w:val="left"/>
+        <w:rPr>
+          <w:rFonts w:ascii="Consolas" w:eastAsia="宋体" w:hAnsi="Consolas" w:cs="Consolas"/>
+          <w:kern w:val="0"/>
+          <w:sz w:val="18"/>
+          <w:szCs w:val="18"/>
+        </w:rPr>
+      </w:pPr>
+      <w:r>
+        <w:rPr>
+          <w:rFonts w:ascii="Consolas" w:eastAsia="宋体" w:hAnsi="Consolas" w:cs="Consolas"/>
+          <w:color w:val="000000"/>
+          <w:kern w:val="0"/>
+          <w:sz w:val="18"/>
+          <w:szCs w:val="18"/>
+        </w:rPr>
+        <w:t>System.</w:t>
+      </w:r>
+      <w:r>
+        <w:rPr>
+          <w:rFonts w:ascii="Consolas" w:eastAsia="宋体" w:hAnsi="Consolas" w:cs="Consolas"/>
+          <w:b/>
+          <w:bCs/>
+          <w:i/>
+          <w:iCs/>
+          <w:color w:val="0000C0"/>
+          <w:kern w:val="0"/>
+          <w:sz w:val="18"/>
+          <w:szCs w:val="18"/>
+        </w:rPr>
+        <w:t>out</w:t>
+      </w:r>
+      <w:r>
+        <w:rPr>
+          <w:rFonts w:ascii="Consolas" w:eastAsia="宋体" w:hAnsi="Consolas" w:cs="Consolas"/>
+          <w:color w:val="000000"/>
+          <w:kern w:val="0"/>
+          <w:sz w:val="18"/>
+          <w:szCs w:val="18"/>
+        </w:rPr>
+        <w:t>.println(</w:t>
+      </w:r>
+      <w:r>
+        <w:rPr>
+          <w:rFonts w:ascii="Consolas" w:eastAsia="宋体" w:hAnsi="Consolas" w:cs="Consolas"/>
+          <w:color w:val="6A3E3E"/>
+          <w:kern w:val="0"/>
+          <w:sz w:val="18"/>
+          <w:szCs w:val="18"/>
+        </w:rPr>
+        <w:t>s</w:t>
+      </w:r>
+      <w:r>
+        <w:rPr>
+          <w:rFonts w:ascii="Consolas" w:eastAsia="宋体" w:hAnsi="Consolas" w:cs="Consolas"/>
+          <w:color w:val="000000"/>
+          <w:kern w:val="0"/>
+          <w:sz w:val="18"/>
+          <w:szCs w:val="18"/>
+        </w:rPr>
+        <w:t xml:space="preserve"> == </w:t>
+      </w:r>
+      <w:r>
+        <w:rPr>
+          <w:rFonts w:ascii="Consolas" w:eastAsia="宋体" w:hAnsi="Consolas" w:cs="Consolas"/>
+          <w:color w:val="6A3E3E"/>
+          <w:kern w:val="0"/>
+          <w:sz w:val="18"/>
+          <w:szCs w:val="18"/>
+        </w:rPr>
+        <w:t>t</w:t>
+      </w:r>
+      <w:r>
+        <w:rPr>
+          <w:rFonts w:ascii="Consolas" w:eastAsia="宋体" w:hAnsi="Consolas" w:cs="Consolas"/>
+          <w:color w:val="000000"/>
+          <w:kern w:val="0"/>
+          <w:sz w:val="18"/>
+          <w:szCs w:val="18"/>
+        </w:rPr>
+        <w:t xml:space="preserve">);  </w:t>
+      </w:r>
+      <w:r>
+        <w:rPr>
+          <w:rFonts w:ascii="Consolas" w:eastAsia="宋体" w:hAnsi="Consolas" w:cs="Consolas"/>
+          <w:color w:val="3F7F5F"/>
+          <w:kern w:val="0"/>
+          <w:sz w:val="18"/>
+          <w:szCs w:val="18"/>
+        </w:rPr>
+        <w:t>//true java</w:t>
+      </w:r>
+      <w:r>
+        <w:rPr>
+          <w:rFonts w:ascii="Consolas" w:eastAsia="宋体" w:hAnsi="Consolas" w:cs="Consolas"/>
+          <w:color w:val="3F7F5F"/>
+          <w:kern w:val="0"/>
+          <w:sz w:val="18"/>
+          <w:szCs w:val="18"/>
+        </w:rPr>
+        <w:t>中内容相同的字符串常量只保存一份，为了节省内存</w:t>
+      </w:r>
+    </w:p>
+    <w:p>
+      <w:pPr>
+        <w:autoSpaceDE w:val="0"/>
+        <w:autoSpaceDN w:val="0"/>
+        <w:adjustRightInd w:val="0"/>
+        <w:jc w:val="left"/>
+        <w:rPr>
+          <w:rFonts w:ascii="Consolas" w:eastAsia="宋体" w:hAnsi="Consolas" w:cs="Consolas"/>
+          <w:kern w:val="0"/>
+          <w:sz w:val="18"/>
+          <w:szCs w:val="18"/>
+        </w:rPr>
+      </w:pPr>
+      <w:r>
+        <w:rPr>
+          <w:rFonts w:ascii="Consolas" w:eastAsia="宋体" w:hAnsi="Consolas" w:cs="Consolas"/>
+          <w:color w:val="000000"/>
+          <w:kern w:val="0"/>
+          <w:sz w:val="18"/>
+          <w:szCs w:val="18"/>
+        </w:rPr>
+        <w:lastRenderedPageBreak/>
+        <w:t>System.</w:t>
+      </w:r>
+      <w:r>
+        <w:rPr>
+          <w:rFonts w:ascii="Consolas" w:eastAsia="宋体" w:hAnsi="Consolas" w:cs="Consolas"/>
+          <w:b/>
+          <w:bCs/>
+          <w:i/>
+          <w:iCs/>
+          <w:color w:val="0000C0"/>
+          <w:kern w:val="0"/>
+          <w:sz w:val="18"/>
+          <w:szCs w:val="18"/>
+        </w:rPr>
+        <w:t>out</w:t>
+      </w:r>
+      <w:r>
+        <w:rPr>
+          <w:rFonts w:ascii="Consolas" w:eastAsia="宋体" w:hAnsi="Consolas" w:cs="Consolas"/>
+          <w:color w:val="000000"/>
+          <w:kern w:val="0"/>
+          <w:sz w:val="18"/>
+          <w:szCs w:val="18"/>
+        </w:rPr>
+        <w:t>.println(</w:t>
+      </w:r>
+      <w:r>
+        <w:rPr>
+          <w:rFonts w:ascii="Consolas" w:eastAsia="宋体" w:hAnsi="Consolas" w:cs="Consolas"/>
+          <w:color w:val="6A3E3E"/>
+          <w:kern w:val="0"/>
+          <w:sz w:val="18"/>
+          <w:szCs w:val="18"/>
+        </w:rPr>
+        <w:t>t</w:t>
+      </w:r>
+      <w:r>
+        <w:rPr>
+          <w:rFonts w:ascii="Consolas" w:eastAsia="宋体" w:hAnsi="Consolas" w:cs="Consolas"/>
+          <w:color w:val="000000"/>
+          <w:kern w:val="0"/>
+          <w:sz w:val="18"/>
+          <w:szCs w:val="18"/>
+        </w:rPr>
+        <w:t>.equals(</w:t>
+      </w:r>
+      <w:r>
+        <w:rPr>
+          <w:rFonts w:ascii="Consolas" w:eastAsia="宋体" w:hAnsi="Consolas" w:cs="Consolas"/>
+          <w:color w:val="6A3E3E"/>
+          <w:kern w:val="0"/>
+          <w:sz w:val="18"/>
+          <w:szCs w:val="18"/>
+          <w:u w:val="single"/>
+        </w:rPr>
+        <w:t>c</w:t>
+      </w:r>
+      <w:r>
+        <w:rPr>
+          <w:rFonts w:ascii="Consolas" w:eastAsia="宋体" w:hAnsi="Consolas" w:cs="Consolas"/>
+          <w:color w:val="000000"/>
+          <w:kern w:val="0"/>
+          <w:sz w:val="18"/>
+          <w:szCs w:val="18"/>
+        </w:rPr>
+        <w:t xml:space="preserve">)); </w:t>
+      </w:r>
+      <w:r>
+        <w:rPr>
+          <w:rFonts w:ascii="Consolas" w:eastAsia="宋体" w:hAnsi="Consolas" w:cs="Consolas"/>
+          <w:color w:val="3F7F5F"/>
+          <w:kern w:val="0"/>
+          <w:sz w:val="18"/>
+          <w:szCs w:val="18"/>
+        </w:rPr>
+        <w:t xml:space="preserve">//false </w:t>
+      </w:r>
+      <w:r>
+        <w:rPr>
+          <w:rFonts w:ascii="Consolas" w:eastAsia="宋体" w:hAnsi="Consolas" w:cs="Consolas"/>
+          <w:color w:val="3F7F5F"/>
+          <w:kern w:val="0"/>
+          <w:sz w:val="18"/>
+          <w:szCs w:val="18"/>
+        </w:rPr>
+        <w:t>类型不一样</w:t>
+      </w:r>
+    </w:p>
+    <w:p>
+      <w:pPr>
+        <w:rPr>
+          <w:rFonts w:ascii="Consolas" w:eastAsia="宋体" w:hAnsi="Consolas" w:cs="Consolas" w:hint="eastAsia"/>
+          <w:color w:val="3F7F5F"/>
+          <w:kern w:val="0"/>
+          <w:sz w:val="18"/>
+          <w:szCs w:val="18"/>
+        </w:rPr>
+      </w:pPr>
+      <w:r>
+        <w:rPr>
+          <w:rFonts w:ascii="Consolas" w:eastAsia="宋体" w:hAnsi="Consolas" w:cs="Consolas"/>
+          <w:color w:val="000000"/>
+          <w:kern w:val="0"/>
+          <w:sz w:val="18"/>
+          <w:szCs w:val="18"/>
+        </w:rPr>
+        <w:t>System.</w:t>
+      </w:r>
+      <w:r>
+        <w:rPr>
+          <w:rFonts w:ascii="Consolas" w:eastAsia="宋体" w:hAnsi="Consolas" w:cs="Consolas"/>
+          <w:b/>
+          <w:bCs/>
+          <w:i/>
+          <w:iCs/>
+          <w:color w:val="0000C0"/>
+          <w:kern w:val="0"/>
+          <w:sz w:val="18"/>
+          <w:szCs w:val="18"/>
+        </w:rPr>
+        <w:t>out</w:t>
+      </w:r>
+      <w:r>
+        <w:rPr>
+          <w:rFonts w:ascii="Consolas" w:eastAsia="宋体" w:hAnsi="Consolas" w:cs="Consolas"/>
+          <w:color w:val="000000"/>
+          <w:kern w:val="0"/>
+          <w:sz w:val="18"/>
+          <w:szCs w:val="18"/>
+        </w:rPr>
+        <w:t>.println(</w:t>
+      </w:r>
+      <w:r>
+        <w:rPr>
+          <w:rFonts w:ascii="Consolas" w:eastAsia="宋体" w:hAnsi="Consolas" w:cs="Consolas"/>
+          <w:color w:val="6A3E3E"/>
+          <w:kern w:val="0"/>
+          <w:sz w:val="18"/>
+          <w:szCs w:val="18"/>
+        </w:rPr>
+        <w:t>t</w:t>
+      </w:r>
+      <w:r>
+        <w:rPr>
+          <w:rFonts w:ascii="Consolas" w:eastAsia="宋体" w:hAnsi="Consolas" w:cs="Consolas"/>
+          <w:color w:val="000000"/>
+          <w:kern w:val="0"/>
+          <w:sz w:val="18"/>
+          <w:szCs w:val="18"/>
+        </w:rPr>
+        <w:t>.equals(</w:t>
+      </w:r>
+      <w:r>
+        <w:rPr>
+          <w:rFonts w:ascii="Consolas" w:eastAsia="宋体" w:hAnsi="Consolas" w:cs="Consolas"/>
+          <w:b/>
+          <w:bCs/>
+          <w:color w:val="7F0055"/>
+          <w:kern w:val="0"/>
+          <w:sz w:val="18"/>
+          <w:szCs w:val="18"/>
+        </w:rPr>
+        <w:t>new</w:t>
+      </w:r>
+      <w:r>
+        <w:rPr>
+          <w:rFonts w:ascii="Consolas" w:eastAsia="宋体" w:hAnsi="Consolas" w:cs="Consolas"/>
+          <w:color w:val="000000"/>
+          <w:kern w:val="0"/>
+          <w:sz w:val="18"/>
+          <w:szCs w:val="18"/>
+        </w:rPr>
+        <w:t xml:space="preserve"> </w:t>
+      </w:r>
+      <w:r>
+        <w:rPr>
+          <w:rFonts w:ascii="Consolas" w:eastAsia="宋体" w:hAnsi="Consolas" w:cs="Consolas"/>
+          <w:color w:val="000000"/>
+          <w:kern w:val="0"/>
+          <w:sz w:val="18"/>
+          <w:szCs w:val="18"/>
+          <w:highlight w:val="lightGray"/>
+        </w:rPr>
+        <w:t>String</w:t>
+      </w:r>
+      <w:r>
+        <w:rPr>
+          <w:rFonts w:ascii="Consolas" w:eastAsia="宋体" w:hAnsi="Consolas" w:cs="Consolas"/>
+          <w:color w:val="000000"/>
+          <w:kern w:val="0"/>
+          <w:sz w:val="18"/>
+          <w:szCs w:val="18"/>
+        </w:rPr>
+        <w:t>(</w:t>
+      </w:r>
+      <w:r>
+        <w:rPr>
+          <w:rFonts w:ascii="Consolas" w:eastAsia="宋体" w:hAnsi="Consolas" w:cs="Consolas"/>
+          <w:color w:val="2A00FF"/>
+          <w:kern w:val="0"/>
+          <w:sz w:val="18"/>
+          <w:szCs w:val="18"/>
+        </w:rPr>
+        <w:t>"hello"</w:t>
+      </w:r>
+      <w:r>
+        <w:rPr>
+          <w:rFonts w:ascii="Consolas" w:eastAsia="宋体" w:hAnsi="Consolas" w:cs="Consolas"/>
+          <w:color w:val="000000"/>
+          <w:kern w:val="0"/>
+          <w:sz w:val="18"/>
+          <w:szCs w:val="18"/>
+        </w:rPr>
+        <w:t xml:space="preserve">))); </w:t>
+      </w:r>
+      <w:r>
+        <w:rPr>
+          <w:rFonts w:ascii="Consolas" w:eastAsia="宋体" w:hAnsi="Consolas" w:cs="Consolas"/>
+          <w:color w:val="3F7F5F"/>
+          <w:kern w:val="0"/>
+          <w:sz w:val="18"/>
+          <w:szCs w:val="18"/>
+        </w:rPr>
+        <w:t xml:space="preserve">//true </w:t>
+      </w:r>
+      <w:r>
+        <w:rPr>
+          <w:rFonts w:ascii="Consolas" w:eastAsia="宋体" w:hAnsi="Consolas" w:cs="Consolas"/>
+          <w:color w:val="3F7F5F"/>
+          <w:kern w:val="0"/>
+          <w:sz w:val="18"/>
+          <w:szCs w:val="18"/>
+        </w:rPr>
+        <w:t>只保存一分</w:t>
+      </w:r>
+    </w:p>
+    <w:p>
+      <w:pPr>
+        <w:rPr>
+          <w:rFonts w:ascii="Consolas" w:eastAsia="宋体" w:hAnsi="Consolas" w:cs="Consolas" w:hint="eastAsia"/>
+          <w:color w:val="3F7F5F"/>
+          <w:kern w:val="0"/>
+          <w:sz w:val="18"/>
+          <w:szCs w:val="18"/>
+        </w:rPr>
+      </w:pPr>
+    </w:p>
+    <w:p>
+      <w:pPr>
+        <w:rPr>
+          <w:rFonts w:ascii="Consolas" w:eastAsia="宋体" w:hAnsi="Consolas" w:cs="Consolas" w:hint="eastAsia"/>
+          <w:color w:val="3F7F5F"/>
+          <w:kern w:val="0"/>
+          <w:sz w:val="18"/>
+          <w:szCs w:val="18"/>
+        </w:rPr>
+      </w:pPr>
+    </w:p>
+    <w:p>
+      <w:pPr>
+        <w:rPr>
+          <w:rFonts w:hint="eastAsia"/>
+          <w:sz w:val="18"/>
+          <w:szCs w:val="18"/>
         </w:rPr>
       </w:pPr>
     </w:p>
@@ -5813,7 +9609,7 @@
           <v:shape id="_x0000_i1025" type="#_x0000_t75" style="width:406.45pt;height:337.95pt" o:ole="">
             <v:imagedata r:id="rId16" o:title=""/>
           </v:shape>
-          <o:OLEObject Type="Embed" ProgID="Visio.Drawing.11" ShapeID="_x0000_i1025" DrawAspect="Content" ObjectID="_1591353507" r:id="rId17"/>
+          <o:OLEObject Type="Embed" ProgID="Visio.Drawing.11" ShapeID="_x0000_i1025" DrawAspect="Content" ObjectID="_1591394653" r:id="rId17"/>
         </w:object>
       </w:r>
       <w:r>
@@ -7333,7 +11129,7 @@
 </file>
 
 <file path=customXml/itemProps2.xml><?xml version="1.0" encoding="utf-8"?>
-<ds:datastoreItem xmlns:ds="http://schemas.openxmlformats.org/officeDocument/2006/customXml" ds:itemID="{1F98795D-0F20-421B-B96C-5D4335A5566D}">
+<ds:datastoreItem xmlns:ds="http://schemas.openxmlformats.org/officeDocument/2006/customXml" ds:itemID="{24E255D2-08DC-4A56-8F89-412997ABF8AA}">
   <ds:schemaRefs>
     <ds:schemaRef ds:uri="http://schemas.openxmlformats.org/officeDocument/2006/bibliography"/>
   </ds:schemaRefs>
